--- a/新泰週報20250427[2517]B4F.docx
+++ b/新泰週報20250427[2517]B4F.docx
@@ -1,6 +1,6 @@
 
 <file path=word/document.xml><?xml version="1.0" encoding="utf-8"?>
-<w:document xmlns:wpc="http://schemas.microsoft.com/office/word/2010/wordprocessingCanvas" xmlns:mc="http://schemas.openxmlformats.org/markup-compatibility/2006" xmlns:o="urn:schemas-microsoft-com:office:office" xmlns:r="http://schemas.openxmlformats.org/officeDocument/2006/relationships" xmlns:m="http://schemas.openxmlformats.org/officeDocument/2006/math" xmlns:v="urn:schemas-microsoft-com:vml" xmlns:wp14="http://schemas.microsoft.com/office/word/2010/wordprocessingDrawing" xmlns:wp="http://schemas.openxmlformats.org/drawingml/2006/wordprocessingDrawing" xmlns:w10="urn:schemas-microsoft-com:office:word" xmlns:w="http://schemas.openxmlformats.org/wordprocessingml/2006/main" xmlns:w14="http://schemas.microsoft.com/office/word/2010/wordml" xmlns:w15="http://schemas.microsoft.com/office/word/2012/wordml" xmlns:wpg="http://schemas.microsoft.com/office/word/2010/wordprocessingGroup" xmlns:wpi="http://schemas.microsoft.com/office/word/2010/wordprocessingInk" xmlns:wne="http://schemas.microsoft.com/office/word/2006/wordml" xmlns:wps="http://schemas.microsoft.com/office/word/2010/wordprocessingShape" mc:Ignorable="w14 w15 wp14">
+<w:document xmlns:wpc="http://schemas.microsoft.com/office/word/2010/wordprocessingCanvas" xmlns:mc="http://schemas.openxmlformats.org/markup-compatibility/2006" xmlns:o="urn:schemas-microsoft-com:office:office" xmlns:r="http://schemas.openxmlformats.org/officeDocument/2006/relationships" xmlns:m="http://schemas.openxmlformats.org/officeDocument/2006/math" xmlns:v="urn:schemas-microsoft-com:vml" xmlns:wp14="http://schemas.microsoft.com/office/word/2010/wordprocessingDrawing" xmlns:wp="http://schemas.openxmlformats.org/drawingml/2006/wordprocessingDrawing" xmlns:w10="urn:schemas-microsoft-com:office:word" xmlns:w="http://schemas.openxmlformats.org/wordprocessingml/2006/main" xmlns:w14="http://schemas.microsoft.com/office/word/2010/wordml" xmlns:wpg="http://schemas.microsoft.com/office/word/2010/wordprocessingGroup" xmlns:wpi="http://schemas.microsoft.com/office/word/2010/wordprocessingInk" xmlns:wne="http://schemas.microsoft.com/office/word/2006/wordml" xmlns:wps="http://schemas.microsoft.com/office/word/2010/wordprocessingShape" mc:Ignorable="w14 wp14">
   <w:body>
     <w:p>
       <w:pPr>
@@ -96,7 +96,7 @@
           <w:sz w:val="20"/>
           <w:szCs w:val="20"/>
         </w:rPr>
-        <w:instrText>516</w:instrText>
+        <w:instrText>517</w:instrText>
       </w:r>
       <w:r>
         <w:rPr>
@@ -135,7 +135,7 @@
           <w:sz w:val="20"/>
           <w:szCs w:val="20"/>
         </w:rPr>
-        <w:t>516</w:t>
+        <w:t>517</w:t>
       </w:r>
       <w:bookmarkEnd w:id="0"/>
       <w:r>
@@ -314,7 +314,7 @@
           <w:sz w:val="20"/>
           <w:szCs w:val="20"/>
         </w:rPr>
-        <w:instrText>20</w:instrText>
+        <w:instrText>27</w:instrText>
       </w:r>
       <w:r>
         <w:rPr>
@@ -343,7 +343,7 @@
           <w:sz w:val="20"/>
           <w:szCs w:val="20"/>
         </w:rPr>
-        <w:t>20</w:t>
+        <w:t>27</w:t>
       </w:r>
       <w:bookmarkEnd w:id="3"/>
       <w:r>
@@ -1710,8 +1710,9 @@
                 <w:sz w:val="26"/>
                 <w:szCs w:val="26"/>
               </w:rPr>
-              <w:t>敬邀兄姊每週二上午</w:t>
-            </w:r>
+              <w:t>敬邀兄</w:t>
+            </w:r>
+            <w:proofErr w:type="gramStart"/>
             <w:r>
               <w:rPr>
                 <w:rFonts w:ascii="Barlow Condensed Medium" w:eastAsia="標楷體" w:hAnsi="Barlow Condensed Medium" w:cs="Segoe UI Symbol" w:hint="eastAsia"/>
@@ -1719,8 +1720,9 @@
                 <w:sz w:val="26"/>
                 <w:szCs w:val="26"/>
               </w:rPr>
-              <w:t>10-11:30</w:t>
-            </w:r>
+              <w:t>姊</w:t>
+            </w:r>
+            <w:proofErr w:type="gramEnd"/>
             <w:r>
               <w:rPr>
                 <w:rFonts w:ascii="Barlow Condensed Medium" w:eastAsia="標楷體" w:hAnsi="Barlow Condensed Medium" w:cs="Segoe UI Symbol" w:hint="eastAsia"/>
@@ -1728,7 +1730,45 @@
                 <w:sz w:val="26"/>
                 <w:szCs w:val="26"/>
               </w:rPr>
-              <w:t>或每週三晚上</w:t>
+              <w:t>每週二上午</w:t>
+            </w:r>
+            <w:r>
+              <w:rPr>
+                <w:rFonts w:ascii="Barlow Condensed Medium" w:eastAsia="標楷體" w:hAnsi="Barlow Condensed Medium" w:cs="Segoe UI Symbol" w:hint="eastAsia"/>
+                <w:w w:val="90"/>
+                <w:sz w:val="26"/>
+                <w:szCs w:val="26"/>
+              </w:rPr>
+              <w:t>10-11:30</w:t>
+            </w:r>
+            <w:r>
+              <w:rPr>
+                <w:rFonts w:ascii="Barlow Condensed Medium" w:eastAsia="標楷體" w:hAnsi="Barlow Condensed Medium" w:cs="Segoe UI Symbol" w:hint="eastAsia"/>
+                <w:w w:val="90"/>
+                <w:sz w:val="26"/>
+                <w:szCs w:val="26"/>
+              </w:rPr>
+              <w:t>或每週</w:t>
+            </w:r>
+            <w:proofErr w:type="gramStart"/>
+            <w:r>
+              <w:rPr>
+                <w:rFonts w:ascii="Barlow Condensed Medium" w:eastAsia="標楷體" w:hAnsi="Barlow Condensed Medium" w:cs="Segoe UI Symbol" w:hint="eastAsia"/>
+                <w:w w:val="90"/>
+                <w:sz w:val="26"/>
+                <w:szCs w:val="26"/>
+              </w:rPr>
+              <w:t>三</w:t>
+            </w:r>
+            <w:proofErr w:type="gramEnd"/>
+            <w:r>
+              <w:rPr>
+                <w:rFonts w:ascii="Barlow Condensed Medium" w:eastAsia="標楷體" w:hAnsi="Barlow Condensed Medium" w:cs="Segoe UI Symbol" w:hint="eastAsia"/>
+                <w:w w:val="90"/>
+                <w:sz w:val="26"/>
+                <w:szCs w:val="26"/>
+              </w:rPr>
+              <w:t>晚上</w:t>
             </w:r>
             <w:r>
               <w:rPr>
@@ -1765,7 +1805,27 @@
                 <w:sz w:val="26"/>
                 <w:szCs w:val="26"/>
               </w:rPr>
-              <w:t>需要代禱的人</w:t>
+              <w:t>需要</w:t>
+            </w:r>
+            <w:proofErr w:type="gramStart"/>
+            <w:r>
+              <w:rPr>
+                <w:rFonts w:ascii="Barlow Condensed Medium" w:eastAsia="標楷體" w:hAnsi="Barlow Condensed Medium" w:cs="Segoe UI Symbol" w:hint="eastAsia"/>
+                <w:w w:val="90"/>
+                <w:sz w:val="26"/>
+                <w:szCs w:val="26"/>
+              </w:rPr>
+              <w:t>代禱的</w:t>
+            </w:r>
+            <w:proofErr w:type="gramEnd"/>
+            <w:r>
+              <w:rPr>
+                <w:rFonts w:ascii="Barlow Condensed Medium" w:eastAsia="標楷體" w:hAnsi="Barlow Condensed Medium" w:cs="Segoe UI Symbol" w:hint="eastAsia"/>
+                <w:w w:val="90"/>
+                <w:sz w:val="26"/>
+                <w:szCs w:val="26"/>
+              </w:rPr>
+              <w:t>人</w:t>
             </w:r>
           </w:p>
         </w:tc>
@@ -1829,6 +1889,7 @@
         </w:rPr>
         <w:t>§</w:t>
       </w:r>
+      <w:proofErr w:type="gramStart"/>
       <w:r>
         <w:rPr>
           <w:rFonts w:ascii="Barlow Condensed Medium" w:eastAsia="華康正顏楷體W9" w:hAnsi="Barlow Condensed Medium" w:cstheme="minorHAnsi"/>
@@ -1836,6 +1897,7 @@
         </w:rPr>
         <w:t>公禱事項</w:t>
       </w:r>
+      <w:proofErr w:type="gramEnd"/>
     </w:p>
     <w:tbl>
       <w:tblPr>
@@ -1915,8 +1977,9 @@
                 <w:sz w:val="26"/>
                 <w:szCs w:val="26"/>
               </w:rPr>
-              <w:t>守望代禱團持續代禱中，兄姊可將代禱事項填寫在代禱卡(於招待桌上)</w:t>
-            </w:r>
+              <w:t>守望</w:t>
+            </w:r>
+            <w:proofErr w:type="gramStart"/>
             <w:r>
               <w:rPr>
                 <w:rFonts w:ascii="華康中黑體" w:eastAsia="華康中黑體" w:hAnsi="Barlow Condensed Medium" w:cs="Segoe UI Symbol" w:hint="eastAsia"/>
@@ -1924,7 +1987,126 @@
                 <w:sz w:val="26"/>
                 <w:szCs w:val="26"/>
               </w:rPr>
-              <w:t>，投入代禱信箱，讓代禱團來服事。</w:t>
+              <w:t>代禱團持續代禱中</w:t>
+            </w:r>
+            <w:proofErr w:type="gramEnd"/>
+            <w:r>
+              <w:rPr>
+                <w:rFonts w:ascii="華康中黑體" w:eastAsia="華康中黑體" w:hAnsi="Barlow Condensed Medium" w:cs="Segoe UI Symbol" w:hint="eastAsia"/>
+                <w:w w:val="90"/>
+                <w:sz w:val="26"/>
+                <w:szCs w:val="26"/>
+              </w:rPr>
+              <w:t>，兄</w:t>
+            </w:r>
+            <w:proofErr w:type="gramStart"/>
+            <w:r>
+              <w:rPr>
+                <w:rFonts w:ascii="華康中黑體" w:eastAsia="華康中黑體" w:hAnsi="Barlow Condensed Medium" w:cs="Segoe UI Symbol" w:hint="eastAsia"/>
+                <w:w w:val="90"/>
+                <w:sz w:val="26"/>
+                <w:szCs w:val="26"/>
+              </w:rPr>
+              <w:t>姊</w:t>
+            </w:r>
+            <w:proofErr w:type="gramEnd"/>
+            <w:r>
+              <w:rPr>
+                <w:rFonts w:ascii="華康中黑體" w:eastAsia="華康中黑體" w:hAnsi="Barlow Condensed Medium" w:cs="Segoe UI Symbol" w:hint="eastAsia"/>
+                <w:w w:val="90"/>
+                <w:sz w:val="26"/>
+                <w:szCs w:val="26"/>
+              </w:rPr>
+              <w:t>可</w:t>
+            </w:r>
+            <w:proofErr w:type="gramStart"/>
+            <w:r>
+              <w:rPr>
+                <w:rFonts w:ascii="華康中黑體" w:eastAsia="華康中黑體" w:hAnsi="Barlow Condensed Medium" w:cs="Segoe UI Symbol" w:hint="eastAsia"/>
+                <w:w w:val="90"/>
+                <w:sz w:val="26"/>
+                <w:szCs w:val="26"/>
+              </w:rPr>
+              <w:t>將代禱事項</w:t>
+            </w:r>
+            <w:proofErr w:type="gramEnd"/>
+            <w:r>
+              <w:rPr>
+                <w:rFonts w:ascii="華康中黑體" w:eastAsia="華康中黑體" w:hAnsi="Barlow Condensed Medium" w:cs="Segoe UI Symbol" w:hint="eastAsia"/>
+                <w:w w:val="90"/>
+                <w:sz w:val="26"/>
+                <w:szCs w:val="26"/>
+              </w:rPr>
+              <w:t>填寫在</w:t>
+            </w:r>
+            <w:proofErr w:type="gramStart"/>
+            <w:r>
+              <w:rPr>
+                <w:rFonts w:ascii="華康中黑體" w:eastAsia="華康中黑體" w:hAnsi="Barlow Condensed Medium" w:cs="Segoe UI Symbol" w:hint="eastAsia"/>
+                <w:w w:val="90"/>
+                <w:sz w:val="26"/>
+                <w:szCs w:val="26"/>
+              </w:rPr>
+              <w:t>代禱卡</w:t>
+            </w:r>
+            <w:proofErr w:type="gramEnd"/>
+            <w:r>
+              <w:rPr>
+                <w:rFonts w:ascii="華康中黑體" w:eastAsia="華康中黑體" w:hAnsi="Barlow Condensed Medium" w:cs="Segoe UI Symbol" w:hint="eastAsia"/>
+                <w:w w:val="90"/>
+                <w:sz w:val="26"/>
+                <w:szCs w:val="26"/>
+              </w:rPr>
+              <w:t>(於招待桌上)</w:t>
+            </w:r>
+            <w:r>
+              <w:rPr>
+                <w:rFonts w:ascii="華康中黑體" w:eastAsia="華康中黑體" w:hAnsi="Barlow Condensed Medium" w:cs="Segoe UI Symbol" w:hint="eastAsia"/>
+                <w:w w:val="90"/>
+                <w:sz w:val="26"/>
+                <w:szCs w:val="26"/>
+              </w:rPr>
+              <w:t>，</w:t>
+            </w:r>
+            <w:proofErr w:type="gramStart"/>
+            <w:r>
+              <w:rPr>
+                <w:rFonts w:ascii="華康中黑體" w:eastAsia="華康中黑體" w:hAnsi="Barlow Condensed Medium" w:cs="Segoe UI Symbol" w:hint="eastAsia"/>
+                <w:w w:val="90"/>
+                <w:sz w:val="26"/>
+                <w:szCs w:val="26"/>
+              </w:rPr>
+              <w:t>投入代禱信箱</w:t>
+            </w:r>
+            <w:proofErr w:type="gramEnd"/>
+            <w:r>
+              <w:rPr>
+                <w:rFonts w:ascii="華康中黑體" w:eastAsia="華康中黑體" w:hAnsi="Barlow Condensed Medium" w:cs="Segoe UI Symbol" w:hint="eastAsia"/>
+                <w:w w:val="90"/>
+                <w:sz w:val="26"/>
+                <w:szCs w:val="26"/>
+              </w:rPr>
+              <w:t>，</w:t>
+            </w:r>
+            <w:proofErr w:type="gramStart"/>
+            <w:r>
+              <w:rPr>
+                <w:rFonts w:ascii="華康中黑體" w:eastAsia="華康中黑體" w:hAnsi="Barlow Condensed Medium" w:cs="Segoe UI Symbol" w:hint="eastAsia"/>
+                <w:w w:val="90"/>
+                <w:sz w:val="26"/>
+                <w:szCs w:val="26"/>
+              </w:rPr>
+              <w:t>讓代禱團</w:t>
+            </w:r>
+            <w:proofErr w:type="gramEnd"/>
+            <w:r>
+              <w:rPr>
+                <w:rFonts w:ascii="華康中黑體" w:eastAsia="華康中黑體" w:hAnsi="Barlow Condensed Medium" w:cs="Segoe UI Symbol" w:hint="eastAsia"/>
+                <w:w w:val="90"/>
+                <w:sz w:val="26"/>
+                <w:szCs w:val="26"/>
+              </w:rPr>
+              <w:t>來服事。</w:t>
             </w:r>
           </w:p>
         </w:tc>
@@ -2006,7 +2188,27 @@
                 <w:sz w:val="26"/>
                 <w:szCs w:val="26"/>
               </w:rPr>
-              <w:t>俄烏、以哈、</w:t>
+              <w:t>俄烏、</w:t>
+            </w:r>
+            <w:proofErr w:type="gramStart"/>
+            <w:r>
+              <w:rPr>
+                <w:rFonts w:ascii="Barlow Condensed Medium" w:eastAsia="標楷體" w:hAnsi="Barlow Condensed Medium" w:cstheme="minorHAnsi" w:hint="eastAsia"/>
+                <w:w w:val="90"/>
+                <w:sz w:val="26"/>
+                <w:szCs w:val="26"/>
+              </w:rPr>
+              <w:t>以哈</w:t>
+            </w:r>
+            <w:proofErr w:type="gramEnd"/>
+            <w:r>
+              <w:rPr>
+                <w:rFonts w:ascii="Barlow Condensed Medium" w:eastAsia="標楷體" w:hAnsi="Barlow Condensed Medium" w:cstheme="minorHAnsi" w:hint="eastAsia"/>
+                <w:w w:val="90"/>
+                <w:sz w:val="26"/>
+                <w:szCs w:val="26"/>
+              </w:rPr>
+              <w:t>、</w:t>
             </w:r>
             <w:r>
               <w:rPr>
@@ -2060,8 +2262,9 @@
                 <w:sz w:val="26"/>
                 <w:szCs w:val="26"/>
               </w:rPr>
-              <w:t>、人權和生態永續，願　神公義的國度降臨</w:t>
-            </w:r>
+              <w:t xml:space="preserve">、人權和生態永續，願　</w:t>
+            </w:r>
+            <w:proofErr w:type="gramStart"/>
             <w:r>
               <w:rPr>
                 <w:rFonts w:ascii="Barlow Condensed Medium" w:eastAsia="標楷體" w:hAnsi="Barlow Condensed Medium" w:cstheme="minorHAnsi" w:hint="eastAsia"/>
@@ -2069,6 +2272,25 @@
                 <w:sz w:val="26"/>
                 <w:szCs w:val="26"/>
               </w:rPr>
+              <w:t>神公義</w:t>
+            </w:r>
+            <w:proofErr w:type="gramEnd"/>
+            <w:r>
+              <w:rPr>
+                <w:rFonts w:ascii="Barlow Condensed Medium" w:eastAsia="標楷體" w:hAnsi="Barlow Condensed Medium" w:cstheme="minorHAnsi" w:hint="eastAsia"/>
+                <w:w w:val="90"/>
+                <w:sz w:val="26"/>
+                <w:szCs w:val="26"/>
+              </w:rPr>
+              <w:t>的國度降臨</w:t>
+            </w:r>
+            <w:r>
+              <w:rPr>
+                <w:rFonts w:ascii="Barlow Condensed Medium" w:eastAsia="標楷體" w:hAnsi="Barlow Condensed Medium" w:cstheme="minorHAnsi" w:hint="eastAsia"/>
+                <w:w w:val="90"/>
+                <w:sz w:val="26"/>
+                <w:szCs w:val="26"/>
+              </w:rPr>
               <w:t>。</w:t>
             </w:r>
           </w:p>
@@ -2151,8 +2373,9 @@
                 <w:sz w:val="26"/>
                 <w:szCs w:val="26"/>
               </w:rPr>
-              <w:t>台灣的民主，朝野和政黨間的和諧，在真理和公義中，共同追求台灣人民的利益，和蒙　神喜悅的國度</w:t>
-            </w:r>
+              <w:t>台灣的民主，朝野和</w:t>
+            </w:r>
+            <w:proofErr w:type="gramStart"/>
             <w:r>
               <w:rPr>
                 <w:rFonts w:ascii="Barlow Condensed Medium" w:eastAsia="標楷體" w:hAnsi="Barlow Condensed Medium" w:cstheme="minorHAnsi" w:hint="eastAsia"/>
@@ -2160,6 +2383,45 @@
                 <w:sz w:val="26"/>
                 <w:szCs w:val="26"/>
               </w:rPr>
+              <w:t>政黨間的和諧</w:t>
+            </w:r>
+            <w:proofErr w:type="gramEnd"/>
+            <w:r>
+              <w:rPr>
+                <w:rFonts w:ascii="Barlow Condensed Medium" w:eastAsia="標楷體" w:hAnsi="Barlow Condensed Medium" w:cstheme="minorHAnsi" w:hint="eastAsia"/>
+                <w:w w:val="90"/>
+                <w:sz w:val="26"/>
+                <w:szCs w:val="26"/>
+              </w:rPr>
+              <w:t>，在真理和</w:t>
+            </w:r>
+            <w:proofErr w:type="gramStart"/>
+            <w:r>
+              <w:rPr>
+                <w:rFonts w:ascii="Barlow Condensed Medium" w:eastAsia="標楷體" w:hAnsi="Barlow Condensed Medium" w:cstheme="minorHAnsi" w:hint="eastAsia"/>
+                <w:w w:val="90"/>
+                <w:sz w:val="26"/>
+                <w:szCs w:val="26"/>
+              </w:rPr>
+              <w:t>公義中</w:t>
+            </w:r>
+            <w:proofErr w:type="gramEnd"/>
+            <w:r>
+              <w:rPr>
+                <w:rFonts w:ascii="Barlow Condensed Medium" w:eastAsia="標楷體" w:hAnsi="Barlow Condensed Medium" w:cstheme="minorHAnsi" w:hint="eastAsia"/>
+                <w:w w:val="90"/>
+                <w:sz w:val="26"/>
+                <w:szCs w:val="26"/>
+              </w:rPr>
+              <w:t>，共同追求台灣人民的利益，和蒙　神喜悅的國度</w:t>
+            </w:r>
+            <w:r>
+              <w:rPr>
+                <w:rFonts w:ascii="Barlow Condensed Medium" w:eastAsia="標楷體" w:hAnsi="Barlow Condensed Medium" w:cstheme="minorHAnsi" w:hint="eastAsia"/>
+                <w:w w:val="90"/>
+                <w:sz w:val="26"/>
+                <w:szCs w:val="26"/>
+              </w:rPr>
               <w:t>。</w:t>
             </w:r>
           </w:p>
@@ -2271,6 +2533,7 @@
               </w:rPr>
               <w:t>事工</w:t>
             </w:r>
+            <w:proofErr w:type="gramStart"/>
             <w:r>
               <w:rPr>
                 <w:rFonts w:ascii="Barlow Condensed Medium" w:eastAsia="標楷體" w:hAnsi="Barlow Condensed Medium" w:cstheme="minorHAnsi" w:hint="eastAsia"/>
@@ -2287,7 +2550,17 @@
                 <w:sz w:val="26"/>
                 <w:szCs w:val="26"/>
               </w:rPr>
-              <w:t>代禱。</w:t>
+              <w:t>代禱</w:t>
+            </w:r>
+            <w:proofErr w:type="gramEnd"/>
+            <w:r>
+              <w:rPr>
+                <w:rFonts w:ascii="Barlow Condensed Medium" w:eastAsia="標楷體" w:hAnsi="Barlow Condensed Medium" w:cstheme="minorHAnsi" w:hint="eastAsia"/>
+                <w:w w:val="90"/>
+                <w:sz w:val="26"/>
+                <w:szCs w:val="26"/>
+              </w:rPr>
+              <w:t>。</w:t>
             </w:r>
           </w:p>
         </w:tc>
@@ -2369,8 +2642,19 @@
                 <w:sz w:val="26"/>
                 <w:szCs w:val="26"/>
               </w:rPr>
-              <w:t>五月份會考的學子代禱</w:t>
-            </w:r>
+              <w:t>五月份會考的學</w:t>
+            </w:r>
+            <w:proofErr w:type="gramStart"/>
+            <w:r>
+              <w:rPr>
+                <w:rFonts w:ascii="Barlow Condensed Medium" w:eastAsia="標楷體" w:hAnsi="Barlow Condensed Medium" w:cstheme="minorHAnsi" w:hint="eastAsia"/>
+                <w:w w:val="90"/>
+                <w:sz w:val="26"/>
+                <w:szCs w:val="26"/>
+              </w:rPr>
+              <w:t>子代禱</w:t>
+            </w:r>
+            <w:proofErr w:type="gramEnd"/>
             <w:r>
               <w:rPr>
                 <w:rFonts w:ascii="Barlow Condensed Medium" w:eastAsia="標楷體" w:hAnsi="Barlow Condensed Medium" w:cstheme="minorHAnsi"/>
@@ -2451,7 +2735,27 @@
                 <w:sz w:val="26"/>
                 <w:szCs w:val="26"/>
               </w:rPr>
-              <w:t>為牧師、長執和任職同工的事奉</w:t>
+              <w:t>為牧師、</w:t>
+            </w:r>
+            <w:proofErr w:type="gramStart"/>
+            <w:r>
+              <w:rPr>
+                <w:rFonts w:ascii="Barlow Condensed Medium" w:eastAsia="標楷體" w:hAnsi="Barlow Condensed Medium" w:cstheme="minorHAnsi"/>
+                <w:w w:val="90"/>
+                <w:sz w:val="26"/>
+                <w:szCs w:val="26"/>
+              </w:rPr>
+              <w:t>長執和</w:t>
+            </w:r>
+            <w:proofErr w:type="gramEnd"/>
+            <w:r>
+              <w:rPr>
+                <w:rFonts w:ascii="Barlow Condensed Medium" w:eastAsia="標楷體" w:hAnsi="Barlow Condensed Medium" w:cstheme="minorHAnsi"/>
+                <w:w w:val="90"/>
+                <w:sz w:val="26"/>
+                <w:szCs w:val="26"/>
+              </w:rPr>
+              <w:t>任職同工的事奉</w:t>
             </w:r>
             <w:r>
               <w:rPr>
@@ -2469,7 +2773,27 @@
                 <w:sz w:val="26"/>
                 <w:szCs w:val="26"/>
               </w:rPr>
-              <w:t>和家庭代禱，求主加添力量</w:t>
+              <w:t>和家庭</w:t>
+            </w:r>
+            <w:proofErr w:type="gramStart"/>
+            <w:r>
+              <w:rPr>
+                <w:rFonts w:ascii="Barlow Condensed Medium" w:eastAsia="標楷體" w:hAnsi="Barlow Condensed Medium" w:cstheme="minorHAnsi"/>
+                <w:w w:val="90"/>
+                <w:sz w:val="26"/>
+                <w:szCs w:val="26"/>
+              </w:rPr>
+              <w:t>代禱，求主加</w:t>
+            </w:r>
+            <w:proofErr w:type="gramEnd"/>
+            <w:r>
+              <w:rPr>
+                <w:rFonts w:ascii="Barlow Condensed Medium" w:eastAsia="標楷體" w:hAnsi="Barlow Condensed Medium" w:cstheme="minorHAnsi"/>
+                <w:w w:val="90"/>
+                <w:sz w:val="26"/>
+                <w:szCs w:val="26"/>
+              </w:rPr>
+              <w:t>添力量</w:t>
             </w:r>
             <w:r>
               <w:rPr>
@@ -2545,6 +2869,7 @@
                 <w:szCs w:val="26"/>
               </w:rPr>
             </w:pPr>
+            <w:proofErr w:type="gramStart"/>
             <w:r>
               <w:rPr>
                 <w:rFonts w:ascii="Barlow Condensed Medium" w:eastAsia="標楷體" w:hAnsi="Barlow Condensed Medium" w:cstheme="minorHAnsi" w:hint="eastAsia"/>
@@ -2554,6 +2879,7 @@
               </w:rPr>
               <w:t>肢體代禱</w:t>
             </w:r>
+            <w:proofErr w:type="gramEnd"/>
             <w:r>
               <w:rPr>
                 <w:rFonts w:ascii="Barlow Condensed Medium" w:eastAsia="標楷體" w:hAnsi="Barlow Condensed Medium" w:cstheme="minorHAnsi"/>
@@ -2579,8 +2905,9 @@
                 <w:sz w:val="26"/>
                 <w:szCs w:val="26"/>
               </w:rPr>
-              <w:t>陳昭璟、王連英、游淑玲、蔡敬恩、盧輝昌</w:t>
-            </w:r>
+              <w:t>陳昭</w:t>
+            </w:r>
+            <w:proofErr w:type="gramStart"/>
             <w:r>
               <w:rPr>
                 <w:rFonts w:ascii="Barlow Condensed Medium" w:eastAsia="標楷體" w:hAnsi="Barlow Condensed Medium" w:cstheme="minorHAnsi" w:hint="eastAsia"/>
@@ -2588,8 +2915,9 @@
                 <w:sz w:val="26"/>
                 <w:szCs w:val="26"/>
               </w:rPr>
-              <w:t>、</w:t>
-            </w:r>
+              <w:t>璟</w:t>
+            </w:r>
+            <w:proofErr w:type="gramEnd"/>
             <w:r>
               <w:rPr>
                 <w:rFonts w:ascii="Barlow Condensed Medium" w:eastAsia="標楷體" w:hAnsi="Barlow Condensed Medium" w:cstheme="minorHAnsi" w:hint="eastAsia"/>
@@ -2597,7 +2925,7 @@
                 <w:sz w:val="26"/>
                 <w:szCs w:val="26"/>
               </w:rPr>
-              <w:t>郭　佳、陳沛縈、洪秀珍、饒文欣、劉奕昇、王文琦</w:t>
+              <w:t>、王連英、游淑玲、蔡敬恩、盧輝昌</w:t>
             </w:r>
             <w:r>
               <w:rPr>
@@ -2606,8 +2934,68 @@
                 <w:sz w:val="26"/>
                 <w:szCs w:val="26"/>
               </w:rPr>
-              <w:t>、王金吻</w:t>
-            </w:r>
+              <w:t>、</w:t>
+            </w:r>
+            <w:proofErr w:type="gramStart"/>
+            <w:r>
+              <w:rPr>
+                <w:rFonts w:ascii="Barlow Condensed Medium" w:eastAsia="標楷體" w:hAnsi="Barlow Condensed Medium" w:cstheme="minorHAnsi" w:hint="eastAsia"/>
+                <w:w w:val="90"/>
+                <w:sz w:val="26"/>
+                <w:szCs w:val="26"/>
+              </w:rPr>
+              <w:t>郭</w:t>
+            </w:r>
+            <w:proofErr w:type="gramEnd"/>
+            <w:r>
+              <w:rPr>
+                <w:rFonts w:ascii="Barlow Condensed Medium" w:eastAsia="標楷體" w:hAnsi="Barlow Condensed Medium" w:cstheme="minorHAnsi" w:hint="eastAsia"/>
+                <w:w w:val="90"/>
+                <w:sz w:val="26"/>
+                <w:szCs w:val="26"/>
+              </w:rPr>
+              <w:t xml:space="preserve">　佳、陳沛</w:t>
+            </w:r>
+            <w:proofErr w:type="gramStart"/>
+            <w:r>
+              <w:rPr>
+                <w:rFonts w:ascii="Barlow Condensed Medium" w:eastAsia="標楷體" w:hAnsi="Barlow Condensed Medium" w:cstheme="minorHAnsi" w:hint="eastAsia"/>
+                <w:w w:val="90"/>
+                <w:sz w:val="26"/>
+                <w:szCs w:val="26"/>
+              </w:rPr>
+              <w:t>縈</w:t>
+            </w:r>
+            <w:proofErr w:type="gramEnd"/>
+            <w:r>
+              <w:rPr>
+                <w:rFonts w:ascii="Barlow Condensed Medium" w:eastAsia="標楷體" w:hAnsi="Barlow Condensed Medium" w:cstheme="minorHAnsi" w:hint="eastAsia"/>
+                <w:w w:val="90"/>
+                <w:sz w:val="26"/>
+                <w:szCs w:val="26"/>
+              </w:rPr>
+              <w:t>、洪秀珍、饒文欣、劉奕昇、王文琦</w:t>
+            </w:r>
+            <w:r>
+              <w:rPr>
+                <w:rFonts w:ascii="Barlow Condensed Medium" w:eastAsia="標楷體" w:hAnsi="Barlow Condensed Medium" w:cstheme="minorHAnsi" w:hint="eastAsia"/>
+                <w:w w:val="90"/>
+                <w:sz w:val="26"/>
+                <w:szCs w:val="26"/>
+              </w:rPr>
+              <w:t>、</w:t>
+            </w:r>
+            <w:proofErr w:type="gramStart"/>
+            <w:r>
+              <w:rPr>
+                <w:rFonts w:ascii="Barlow Condensed Medium" w:eastAsia="標楷體" w:hAnsi="Barlow Condensed Medium" w:cstheme="minorHAnsi" w:hint="eastAsia"/>
+                <w:w w:val="90"/>
+                <w:sz w:val="26"/>
+                <w:szCs w:val="26"/>
+              </w:rPr>
+              <w:t>王金吻</w:t>
+            </w:r>
+            <w:proofErr w:type="gramEnd"/>
             <w:r>
               <w:rPr>
                 <w:rFonts w:ascii="Barlow Condensed Medium" w:eastAsia="標楷體" w:hAnsi="Barlow Condensed Medium" w:cstheme="minorHAnsi" w:hint="eastAsia"/>
@@ -2682,6 +3070,7 @@
           <w:rFonts w:ascii="華康正顏楷體W9" w:eastAsia="華康正顏楷體W9" w:cstheme="minorHAnsi" w:hint="eastAsia"/>
           <w:w w:val="125"/>
         </w:rPr>
+        <w:lastRenderedPageBreak/>
         <w:t>§</w:t>
       </w:r>
       <w:r>
@@ -2713,7 +3102,7 @@
           <w:sz w:val="26"/>
           <w:szCs w:val="26"/>
         </w:rPr>
-        <w:t>【復活節清唱曲</w:t>
+        <w:t>【</w:t>
       </w:r>
       <w:r>
         <w:rPr>
@@ -2723,54 +3112,17 @@
           <w:sz w:val="26"/>
           <w:szCs w:val="26"/>
         </w:rPr>
-        <w:t>】</w:t>
-      </w:r>
-    </w:p>
-    <w:p>
-      <w:pPr>
-        <w:snapToGrid w:val="0"/>
-        <w:spacing w:line="300" w:lineRule="exact"/>
-        <w:rPr>
-          <w:rFonts w:ascii="Barlow Condensed Medium" w:eastAsia="標楷體" w:hAnsi="Barlow Condensed Medium" w:cs="Arial"/>
-          <w:bCs/>
-          <w:w w:val="72"/>
-          <w:kern w:val="0"/>
+        <w:t>主站我心內，無驚惶自在</w:t>
+      </w:r>
+      <w:r>
+        <w:rPr>
+          <w:rFonts w:ascii="標楷體" w:eastAsia="標楷體" w:hAnsi="標楷體" w:cs="Arial" w:hint="eastAsia"/>
+          <w:b/>
+          <w:w w:val="80"/>
           <w:sz w:val="26"/>
           <w:szCs w:val="26"/>
         </w:rPr>
-      </w:pPr>
-      <w:r>
-        <w:rPr>
-          <w:rFonts w:ascii="Barlow Condensed Medium" w:eastAsia="標楷體" w:hAnsi="Barlow Condensed Medium" w:cs="Arial"/>
-          <w:bCs/>
-          <w:w w:val="72"/>
-          <w:kern w:val="0"/>
-          <w:sz w:val="26"/>
-          <w:szCs w:val="26"/>
-        </w:rPr>
-        <w:t>(</w:t>
-      </w:r>
-      <w:r>
-        <w:rPr>
-          <w:rFonts w:ascii="Barlow Condensed Medium" w:eastAsia="標楷體" w:hAnsi="Barlow Condensed Medium" w:cs="Arial" w:hint="eastAsia"/>
-          <w:bCs/>
-          <w:w w:val="72"/>
-          <w:kern w:val="0"/>
-          <w:sz w:val="26"/>
-          <w:szCs w:val="26"/>
-        </w:rPr>
-        <w:t>★請看夾頁。</w:t>
-      </w:r>
-      <w:r>
-        <w:rPr>
-          <w:rFonts w:ascii="Barlow Condensed Medium" w:eastAsia="標楷體" w:hAnsi="Barlow Condensed Medium" w:cs="Arial"/>
-          <w:bCs/>
-          <w:w w:val="72"/>
-          <w:kern w:val="0"/>
-          <w:sz w:val="26"/>
-          <w:szCs w:val="26"/>
-        </w:rPr>
-        <w:t>)</w:t>
+        <w:t>】</w:t>
       </w:r>
     </w:p>
     <w:p>
@@ -2781,12 +3133,551 @@
         <w:ind w:rightChars="-10" w:right="-24"/>
         <w:jc w:val="both"/>
         <w:rPr>
+          <w:rFonts w:ascii="Barlow Condensed Medium" w:eastAsia="標楷體" w:hAnsi="Barlow Condensed Medium" w:cs="Arial" w:hint="eastAsia"/>
+          <w:bCs/>
+          <w:w w:val="72"/>
+          <w:kern w:val="0"/>
+          <w:sz w:val="26"/>
+          <w:szCs w:val="26"/>
+        </w:rPr>
+      </w:pPr>
+      <w:r>
+        <w:rPr>
+          <w:rFonts w:ascii="Barlow Condensed Medium" w:eastAsia="標楷體" w:hAnsi="Barlow Condensed Medium" w:cs="Arial"/>
+          <w:bCs/>
+          <w:w w:val="72"/>
+          <w:kern w:val="0"/>
+          <w:sz w:val="26"/>
+          <w:szCs w:val="26"/>
+        </w:rPr>
+        <w:t>1.</w:t>
+      </w:r>
+      <w:r>
+        <w:rPr>
+          <w:rFonts w:ascii="Barlow Condensed Medium" w:eastAsia="標楷體" w:hAnsi="Barlow Condensed Medium" w:cs="Arial" w:hint="eastAsia"/>
+          <w:bCs/>
+          <w:w w:val="72"/>
+          <w:kern w:val="0"/>
+          <w:sz w:val="26"/>
+          <w:szCs w:val="26"/>
+        </w:rPr>
+        <w:t>主站我心內，無驚惶自在，</w:t>
+      </w:r>
+    </w:p>
+    <w:p>
+      <w:pPr>
+        <w:kinsoku w:val="0"/>
+        <w:snapToGrid w:val="0"/>
+        <w:spacing w:line="300" w:lineRule="exact"/>
+        <w:ind w:rightChars="-10" w:right="-24"/>
+        <w:jc w:val="both"/>
+        <w:rPr>
+          <w:rFonts w:ascii="Barlow Condensed Medium" w:eastAsia="標楷體" w:hAnsi="Barlow Condensed Medium" w:cs="Arial"/>
+          <w:bCs/>
+          <w:w w:val="72"/>
+          <w:kern w:val="0"/>
+          <w:sz w:val="26"/>
+          <w:szCs w:val="26"/>
+        </w:rPr>
+      </w:pPr>
+      <w:r>
+        <w:rPr>
+          <w:rFonts w:ascii="Barlow Condensed Medium" w:eastAsia="標楷體" w:hAnsi="Barlow Condensed Medium" w:cs="Arial" w:hint="eastAsia"/>
+          <w:bCs/>
+          <w:w w:val="72"/>
+          <w:kern w:val="0"/>
+          <w:sz w:val="26"/>
+          <w:szCs w:val="26"/>
+        </w:rPr>
+        <w:t>此世間只有祢，是我所愛，</w:t>
+      </w:r>
+    </w:p>
+    <w:p>
+      <w:pPr>
+        <w:kinsoku w:val="0"/>
+        <w:snapToGrid w:val="0"/>
+        <w:spacing w:line="300" w:lineRule="exact"/>
+        <w:ind w:rightChars="-10" w:right="-24"/>
+        <w:jc w:val="both"/>
+        <w:rPr>
+          <w:rFonts w:ascii="Barlow Condensed Medium" w:eastAsia="標楷體" w:hAnsi="Barlow Condensed Medium" w:cs="Arial"/>
+          <w:bCs/>
+          <w:w w:val="72"/>
+          <w:kern w:val="0"/>
+          <w:sz w:val="26"/>
+          <w:szCs w:val="26"/>
+        </w:rPr>
+      </w:pPr>
+      <w:proofErr w:type="gramStart"/>
+      <w:r>
+        <w:rPr>
+          <w:rFonts w:ascii="Barlow Condensed Medium" w:eastAsia="標楷體" w:hAnsi="Barlow Condensed Medium" w:cs="Arial" w:hint="eastAsia"/>
+          <w:bCs/>
+          <w:w w:val="72"/>
+          <w:kern w:val="0"/>
+          <w:sz w:val="26"/>
+          <w:szCs w:val="26"/>
+        </w:rPr>
+        <w:t>冥</w:t>
+      </w:r>
+      <w:proofErr w:type="gramEnd"/>
+      <w:r>
+        <w:rPr>
+          <w:rFonts w:ascii="Barlow Condensed Medium" w:eastAsia="標楷體" w:hAnsi="Barlow Condensed Medium" w:cs="Arial" w:hint="eastAsia"/>
+          <w:bCs/>
+          <w:w w:val="72"/>
+          <w:kern w:val="0"/>
+          <w:sz w:val="26"/>
+          <w:szCs w:val="26"/>
+        </w:rPr>
+        <w:t>日我心神，思念祢無停，</w:t>
+      </w:r>
+    </w:p>
+    <w:p>
+      <w:pPr>
+        <w:kinsoku w:val="0"/>
+        <w:snapToGrid w:val="0"/>
+        <w:spacing w:line="300" w:lineRule="exact"/>
+        <w:ind w:rightChars="-10" w:right="-24"/>
+        <w:jc w:val="both"/>
+        <w:rPr>
+          <w:rFonts w:ascii="Barlow Condensed Medium" w:eastAsia="標楷體" w:hAnsi="Barlow Condensed Medium" w:cs="Arial"/>
+          <w:bCs/>
+          <w:w w:val="72"/>
+          <w:kern w:val="0"/>
+          <w:sz w:val="26"/>
+          <w:szCs w:val="26"/>
+        </w:rPr>
+      </w:pPr>
+      <w:r>
+        <w:rPr>
+          <w:rFonts w:ascii="Barlow Condensed Medium" w:eastAsia="標楷體" w:hAnsi="Barlow Condensed Medium" w:cs="Arial" w:hint="eastAsia"/>
+          <w:bCs/>
+          <w:w w:val="72"/>
+          <w:kern w:val="0"/>
+          <w:sz w:val="26"/>
+          <w:szCs w:val="26"/>
+        </w:rPr>
+        <w:t>祢做我光燈，給我有光明。</w:t>
+      </w:r>
+    </w:p>
+    <w:p>
+      <w:pPr>
+        <w:kinsoku w:val="0"/>
+        <w:snapToGrid w:val="0"/>
+        <w:spacing w:line="300" w:lineRule="exact"/>
+        <w:ind w:rightChars="-10" w:right="-24"/>
+        <w:jc w:val="both"/>
+        <w:rPr>
+          <w:rFonts w:ascii="Barlow Condensed Medium" w:eastAsia="標楷體" w:hAnsi="Barlow Condensed Medium" w:cs="Arial"/>
+          <w:bCs/>
+          <w:w w:val="72"/>
+          <w:kern w:val="0"/>
+          <w:sz w:val="26"/>
+          <w:szCs w:val="26"/>
+        </w:rPr>
+      </w:pPr>
+    </w:p>
+    <w:p>
+      <w:pPr>
+        <w:kinsoku w:val="0"/>
+        <w:snapToGrid w:val="0"/>
+        <w:spacing w:line="300" w:lineRule="exact"/>
+        <w:ind w:rightChars="-10" w:right="-24"/>
+        <w:jc w:val="both"/>
+        <w:rPr>
+          <w:rFonts w:ascii="Barlow Condensed Medium" w:eastAsia="標楷體" w:hAnsi="Barlow Condensed Medium" w:cs="Arial" w:hint="eastAsia"/>
+          <w:bCs/>
+          <w:w w:val="72"/>
+          <w:kern w:val="0"/>
+          <w:sz w:val="26"/>
+          <w:szCs w:val="26"/>
+        </w:rPr>
+      </w:pPr>
+      <w:r>
+        <w:rPr>
+          <w:rFonts w:ascii="Barlow Condensed Medium" w:eastAsia="標楷體" w:hAnsi="Barlow Condensed Medium" w:cs="Arial"/>
+          <w:bCs/>
+          <w:w w:val="72"/>
+          <w:kern w:val="0"/>
+          <w:sz w:val="26"/>
+          <w:szCs w:val="26"/>
+        </w:rPr>
+        <w:t>2.</w:t>
+      </w:r>
+      <w:r>
+        <w:rPr>
+          <w:rFonts w:ascii="Barlow Condensed Medium" w:eastAsia="標楷體" w:hAnsi="Barlow Condensed Medium" w:cs="Arial" w:hint="eastAsia"/>
+          <w:bCs/>
+          <w:w w:val="72"/>
+          <w:kern w:val="0"/>
+          <w:sz w:val="26"/>
+          <w:szCs w:val="26"/>
+        </w:rPr>
+        <w:t>主做我智慧，使我可倚靠，</w:t>
+      </w:r>
+    </w:p>
+    <w:p>
+      <w:pPr>
+        <w:kinsoku w:val="0"/>
+        <w:snapToGrid w:val="0"/>
+        <w:spacing w:line="300" w:lineRule="exact"/>
+        <w:ind w:rightChars="-10" w:right="-24"/>
+        <w:jc w:val="both"/>
+        <w:rPr>
+          <w:rFonts w:ascii="Barlow Condensed Medium" w:eastAsia="標楷體" w:hAnsi="Barlow Condensed Medium" w:cs="Arial"/>
+          <w:bCs/>
+          <w:w w:val="72"/>
+          <w:kern w:val="0"/>
+          <w:sz w:val="26"/>
+          <w:szCs w:val="26"/>
+        </w:rPr>
+      </w:pPr>
+      <w:r>
+        <w:rPr>
+          <w:rFonts w:ascii="Barlow Condensed Medium" w:eastAsia="標楷體" w:hAnsi="Barlow Condensed Medium" w:cs="Arial" w:hint="eastAsia"/>
+          <w:bCs/>
+          <w:w w:val="72"/>
+          <w:kern w:val="0"/>
+          <w:sz w:val="26"/>
+          <w:szCs w:val="26"/>
+        </w:rPr>
+        <w:t>各時刻站在祢，受祢照顧，</w:t>
+      </w:r>
+    </w:p>
+    <w:p>
+      <w:pPr>
+        <w:kinsoku w:val="0"/>
+        <w:snapToGrid w:val="0"/>
+        <w:spacing w:line="300" w:lineRule="exact"/>
+        <w:ind w:rightChars="-10" w:right="-24"/>
+        <w:jc w:val="both"/>
+        <w:rPr>
+          <w:rFonts w:ascii="Barlow Condensed Medium" w:eastAsia="標楷體" w:hAnsi="Barlow Condensed Medium" w:cs="Arial"/>
+          <w:bCs/>
+          <w:w w:val="72"/>
+          <w:kern w:val="0"/>
+          <w:sz w:val="26"/>
+          <w:szCs w:val="26"/>
+        </w:rPr>
+      </w:pPr>
+      <w:r>
+        <w:rPr>
+          <w:rFonts w:ascii="Barlow Condensed Medium" w:eastAsia="標楷體" w:hAnsi="Barlow Condensed Medium" w:cs="Arial" w:hint="eastAsia"/>
+          <w:bCs/>
+          <w:w w:val="72"/>
+          <w:kern w:val="0"/>
+          <w:sz w:val="26"/>
+          <w:szCs w:val="26"/>
+        </w:rPr>
+        <w:t>祢做我天父，我做祢的子，</w:t>
+      </w:r>
+    </w:p>
+    <w:p>
+      <w:pPr>
+        <w:kinsoku w:val="0"/>
+        <w:snapToGrid w:val="0"/>
+        <w:spacing w:line="300" w:lineRule="exact"/>
+        <w:ind w:rightChars="-10" w:right="-24"/>
+        <w:jc w:val="both"/>
+        <w:rPr>
+          <w:rFonts w:ascii="Barlow Condensed Medium" w:eastAsia="標楷體" w:hAnsi="Barlow Condensed Medium" w:cs="Arial"/>
+          <w:bCs/>
+          <w:w w:val="72"/>
+          <w:kern w:val="0"/>
+          <w:sz w:val="26"/>
+          <w:szCs w:val="26"/>
+        </w:rPr>
+      </w:pPr>
+      <w:r>
+        <w:rPr>
+          <w:rFonts w:ascii="Barlow Condensed Medium" w:eastAsia="標楷體" w:hAnsi="Barlow Condensed Medium" w:cs="Arial" w:hint="eastAsia"/>
+          <w:bCs/>
+          <w:w w:val="72"/>
+          <w:kern w:val="0"/>
+          <w:sz w:val="26"/>
+          <w:szCs w:val="26"/>
+        </w:rPr>
+        <w:t>祢與我結連，我和祢同行。</w:t>
+      </w:r>
+    </w:p>
+    <w:p>
+      <w:pPr>
+        <w:kinsoku w:val="0"/>
+        <w:snapToGrid w:val="0"/>
+        <w:spacing w:line="300" w:lineRule="exact"/>
+        <w:ind w:rightChars="-10" w:right="-24"/>
+        <w:jc w:val="both"/>
+        <w:rPr>
+          <w:rFonts w:ascii="Barlow Condensed Medium" w:eastAsia="標楷體" w:hAnsi="Barlow Condensed Medium" w:cs="Arial"/>
+          <w:bCs/>
+          <w:w w:val="72"/>
+          <w:kern w:val="0"/>
+          <w:sz w:val="26"/>
+          <w:szCs w:val="26"/>
+        </w:rPr>
+      </w:pPr>
+    </w:p>
+    <w:p>
+      <w:pPr>
+        <w:kinsoku w:val="0"/>
+        <w:snapToGrid w:val="0"/>
+        <w:spacing w:line="300" w:lineRule="exact"/>
+        <w:ind w:rightChars="-10" w:right="-24"/>
+        <w:jc w:val="both"/>
+        <w:rPr>
+          <w:rFonts w:ascii="Barlow Condensed Medium" w:eastAsia="標楷體" w:hAnsi="Barlow Condensed Medium" w:cs="Arial"/>
+          <w:bCs/>
+          <w:w w:val="72"/>
+          <w:kern w:val="0"/>
+          <w:sz w:val="26"/>
+          <w:szCs w:val="26"/>
+        </w:rPr>
+      </w:pPr>
+      <w:r>
+        <w:rPr>
+          <w:rFonts w:ascii="Barlow Condensed Medium" w:eastAsia="標楷體" w:hAnsi="Barlow Condensed Medium" w:cs="Arial"/>
+          <w:bCs/>
+          <w:w w:val="72"/>
+          <w:kern w:val="0"/>
+          <w:sz w:val="26"/>
+          <w:szCs w:val="26"/>
+        </w:rPr>
+        <w:t>3.</w:t>
+      </w:r>
+      <w:r>
+        <w:rPr>
+          <w:rFonts w:ascii="Barlow Condensed Medium" w:eastAsia="標楷體" w:hAnsi="Barlow Condensed Medium" w:cs="Arial" w:hint="eastAsia"/>
+          <w:bCs/>
+          <w:w w:val="72"/>
+          <w:kern w:val="0"/>
+          <w:sz w:val="26"/>
+          <w:szCs w:val="26"/>
+        </w:rPr>
+        <w:t>世間無一項，比祢更寶貝，</w:t>
+      </w:r>
+    </w:p>
+    <w:p>
+      <w:pPr>
+        <w:kinsoku w:val="0"/>
+        <w:snapToGrid w:val="0"/>
+        <w:spacing w:line="300" w:lineRule="exact"/>
+        <w:ind w:rightChars="-10" w:right="-24"/>
+        <w:jc w:val="both"/>
+        <w:rPr>
+          <w:rFonts w:ascii="Barlow Condensed Medium" w:eastAsia="標楷體" w:hAnsi="Barlow Condensed Medium" w:cs="Arial"/>
+          <w:bCs/>
+          <w:w w:val="72"/>
+          <w:kern w:val="0"/>
+          <w:sz w:val="26"/>
+          <w:szCs w:val="26"/>
+        </w:rPr>
+      </w:pPr>
+      <w:r>
+        <w:rPr>
+          <w:rFonts w:ascii="Barlow Condensed Medium" w:eastAsia="標楷體" w:hAnsi="Barlow Condensed Medium" w:cs="Arial" w:hint="eastAsia"/>
+          <w:bCs/>
+          <w:w w:val="72"/>
+          <w:kern w:val="0"/>
+          <w:sz w:val="26"/>
+          <w:szCs w:val="26"/>
+        </w:rPr>
+        <w:t>因為祢屬於我，永遠不廢，</w:t>
+      </w:r>
+    </w:p>
+    <w:p>
+      <w:pPr>
+        <w:kinsoku w:val="0"/>
+        <w:snapToGrid w:val="0"/>
+        <w:spacing w:line="300" w:lineRule="exact"/>
+        <w:ind w:rightChars="-10" w:right="-24"/>
+        <w:jc w:val="both"/>
+        <w:rPr>
+          <w:rFonts w:ascii="Barlow Condensed Medium" w:eastAsia="標楷體" w:hAnsi="Barlow Condensed Medium" w:cs="Arial"/>
+          <w:bCs/>
+          <w:w w:val="72"/>
+          <w:kern w:val="0"/>
+          <w:sz w:val="26"/>
+          <w:szCs w:val="26"/>
+        </w:rPr>
+      </w:pPr>
+      <w:r>
+        <w:rPr>
+          <w:rFonts w:ascii="Barlow Condensed Medium" w:eastAsia="標楷體" w:hAnsi="Barlow Condensed Medium" w:cs="Arial" w:hint="eastAsia"/>
+          <w:bCs/>
+          <w:w w:val="72"/>
+          <w:kern w:val="0"/>
+          <w:sz w:val="26"/>
+          <w:szCs w:val="26"/>
+        </w:rPr>
+        <w:t>祢是我一切，我要信靠祢，</w:t>
+      </w:r>
+    </w:p>
+    <w:p>
+      <w:pPr>
+        <w:kinsoku w:val="0"/>
+        <w:snapToGrid w:val="0"/>
+        <w:spacing w:line="300" w:lineRule="exact"/>
+        <w:ind w:rightChars="-10" w:right="-24"/>
+        <w:jc w:val="both"/>
+        <w:rPr>
+          <w:rFonts w:ascii="Barlow Condensed Medium" w:eastAsia="標楷體" w:hAnsi="Barlow Condensed Medium" w:cs="Arial" w:hint="eastAsia"/>
+          <w:bCs/>
+          <w:w w:val="72"/>
+          <w:kern w:val="0"/>
+          <w:sz w:val="26"/>
+          <w:szCs w:val="26"/>
+        </w:rPr>
+      </w:pPr>
+      <w:r>
+        <w:rPr>
+          <w:rFonts w:ascii="Barlow Condensed Medium" w:eastAsia="標楷體" w:hAnsi="Barlow Condensed Medium" w:cs="Arial" w:hint="eastAsia"/>
+          <w:bCs/>
+          <w:w w:val="72"/>
+          <w:kern w:val="0"/>
+          <w:sz w:val="26"/>
+          <w:szCs w:val="26"/>
+        </w:rPr>
+        <w:t>天頂的君王，世間無可比。</w:t>
+      </w:r>
+    </w:p>
+    <w:p>
+      <w:pPr>
+        <w:kinsoku w:val="0"/>
+        <w:snapToGrid w:val="0"/>
+        <w:spacing w:line="300" w:lineRule="exact"/>
+        <w:ind w:rightChars="-10" w:right="-24"/>
+        <w:jc w:val="both"/>
+        <w:rPr>
+          <w:rFonts w:ascii="Barlow Condensed Medium" w:eastAsia="標楷體" w:hAnsi="Barlow Condensed Medium" w:cs="Arial"/>
+          <w:bCs/>
+          <w:w w:val="72"/>
+          <w:kern w:val="0"/>
+          <w:sz w:val="26"/>
+          <w:szCs w:val="26"/>
+        </w:rPr>
+      </w:pPr>
+    </w:p>
+    <w:p>
+      <w:pPr>
+        <w:kinsoku w:val="0"/>
+        <w:snapToGrid w:val="0"/>
+        <w:spacing w:line="300" w:lineRule="exact"/>
+        <w:ind w:rightChars="-10" w:right="-24"/>
+        <w:jc w:val="both"/>
+        <w:rPr>
+          <w:rFonts w:ascii="Barlow Condensed Medium" w:eastAsia="標楷體" w:hAnsi="Barlow Condensed Medium" w:cs="Arial" w:hint="eastAsia"/>
+          <w:bCs/>
+          <w:w w:val="72"/>
+          <w:kern w:val="0"/>
+          <w:sz w:val="26"/>
+          <w:szCs w:val="26"/>
+        </w:rPr>
+      </w:pPr>
+      <w:r>
+        <w:rPr>
+          <w:rFonts w:ascii="Barlow Condensed Medium" w:eastAsia="標楷體" w:hAnsi="Barlow Condensed Medium" w:cs="Arial"/>
+          <w:bCs/>
+          <w:w w:val="72"/>
+          <w:kern w:val="0"/>
+          <w:sz w:val="26"/>
+          <w:szCs w:val="26"/>
+        </w:rPr>
+        <w:t>4.</w:t>
+      </w:r>
+      <w:r>
+        <w:rPr>
+          <w:rFonts w:ascii="Barlow Condensed Medium" w:eastAsia="標楷體" w:hAnsi="Barlow Condensed Medium" w:cs="Arial" w:hint="eastAsia"/>
+          <w:bCs/>
+          <w:w w:val="72"/>
+          <w:kern w:val="0"/>
+          <w:sz w:val="26"/>
+          <w:szCs w:val="26"/>
+        </w:rPr>
+        <w:t>天頂的君王，使我會得勝，</w:t>
+      </w:r>
+    </w:p>
+    <w:p>
+      <w:pPr>
+        <w:kinsoku w:val="0"/>
+        <w:snapToGrid w:val="0"/>
+        <w:spacing w:line="300" w:lineRule="exact"/>
+        <w:ind w:rightChars="-10" w:right="-24"/>
+        <w:jc w:val="both"/>
+        <w:rPr>
+          <w:rFonts w:ascii="Barlow Condensed Medium" w:eastAsia="標楷體" w:hAnsi="Barlow Condensed Medium" w:cs="Arial"/>
+          <w:bCs/>
+          <w:w w:val="72"/>
+          <w:kern w:val="0"/>
+          <w:sz w:val="26"/>
+          <w:szCs w:val="26"/>
+        </w:rPr>
+      </w:pPr>
+      <w:r>
+        <w:rPr>
+          <w:rFonts w:ascii="Barlow Condensed Medium" w:eastAsia="標楷體" w:hAnsi="Barlow Condensed Medium" w:cs="Arial" w:hint="eastAsia"/>
+          <w:bCs/>
+          <w:w w:val="72"/>
+          <w:kern w:val="0"/>
+          <w:sz w:val="26"/>
+          <w:szCs w:val="26"/>
+        </w:rPr>
+        <w:t>願祢導我到天，永住天庭，</w:t>
+      </w:r>
+    </w:p>
+    <w:p>
+      <w:pPr>
+        <w:kinsoku w:val="0"/>
+        <w:snapToGrid w:val="0"/>
+        <w:spacing w:line="300" w:lineRule="exact"/>
+        <w:ind w:rightChars="-10" w:right="-24"/>
+        <w:jc w:val="both"/>
+        <w:rPr>
+          <w:rFonts w:ascii="Barlow Condensed Medium" w:eastAsia="標楷體" w:hAnsi="Barlow Condensed Medium" w:cs="Arial" w:hint="eastAsia"/>
+          <w:bCs/>
+          <w:w w:val="72"/>
+          <w:kern w:val="0"/>
+          <w:sz w:val="26"/>
+          <w:szCs w:val="26"/>
+        </w:rPr>
+      </w:pPr>
+      <w:r>
+        <w:rPr>
+          <w:rFonts w:ascii="Barlow Condensed Medium" w:eastAsia="標楷體" w:hAnsi="Barlow Condensed Medium" w:cs="Arial" w:hint="eastAsia"/>
+          <w:bCs/>
+          <w:w w:val="72"/>
+          <w:kern w:val="0"/>
+          <w:sz w:val="26"/>
+          <w:szCs w:val="26"/>
+        </w:rPr>
+        <w:t>或是有艱難，抑是大變遷，</w:t>
+      </w:r>
+    </w:p>
+    <w:p>
+      <w:pPr>
+        <w:kinsoku w:val="0"/>
+        <w:snapToGrid w:val="0"/>
+        <w:spacing w:line="300" w:lineRule="exact"/>
+        <w:ind w:rightChars="-10" w:right="-24"/>
+        <w:jc w:val="both"/>
+        <w:rPr>
           <w:rFonts w:ascii="Barlow Condensed Medium" w:eastAsia="標楷體" w:hAnsi="Barlow Condensed Medium" w:cs="Arial"/>
           <w:w w:val="80"/>
           <w:sz w:val="26"/>
           <w:szCs w:val="26"/>
         </w:rPr>
       </w:pPr>
+      <w:r>
+        <w:rPr>
+          <w:rFonts w:ascii="Barlow Condensed Medium" w:eastAsia="標楷體" w:hAnsi="Barlow Condensed Medium" w:cs="Arial" w:hint="eastAsia"/>
+          <w:bCs/>
+          <w:w w:val="72"/>
+          <w:kern w:val="0"/>
+          <w:sz w:val="26"/>
+          <w:szCs w:val="26"/>
+        </w:rPr>
+        <w:t>我決斷隨主，永遠無厭倦。</w:t>
+      </w:r>
     </w:p>
     <w:p>
       <w:pPr>
@@ -2850,7 +3741,7 @@
                           </pic:cNvPicPr>
                         </pic:nvPicPr>
                         <pic:blipFill>
-                          <a:blip r:embed="rId8" cstate="print">
+                          <a:blip r:embed="rId9" cstate="print">
                             <a:extLst>
                               <a:ext uri="{28A0092B-C50C-407E-A947-70E740481C1C}">
                                 <a14:useLocalDpi xmlns:a14="http://schemas.microsoft.com/office/drawing/2010/main" val="0"/>
@@ -2959,6 +3850,7 @@
                                   <w:szCs w:val="26"/>
                                 </w:rPr>
                               </w:pPr>
+                              <w:proofErr w:type="gramStart"/>
                               <w:r>
                                 <w:rPr>
                                   <w:rFonts w:eastAsia="華康中黑體" w:cstheme="minorHAnsi"/>
@@ -2969,6 +3861,7 @@
                                 </w:rPr>
                                 <w:t>（</w:t>
                               </w:r>
+                              <w:proofErr w:type="gramEnd"/>
                               <w:r>
                                 <w:rPr>
                                   <w:rFonts w:eastAsia="華康中黑體" w:cstheme="minorHAnsi" w:hint="eastAsia"/>
@@ -2977,8 +3870,20 @@
                                   <w:sz w:val="26"/>
                                   <w:szCs w:val="26"/>
                                 </w:rPr>
-                                <w:t>異象</w:t>
+                                <w:t>異</w:t>
                               </w:r>
+                              <w:proofErr w:type="gramStart"/>
+                              <w:r>
+                                <w:rPr>
+                                  <w:rFonts w:eastAsia="華康中黑體" w:cstheme="minorHAnsi" w:hint="eastAsia"/>
+                                  <w:color w:val="000000" w:themeColor="text1"/>
+                                  <w:w w:val="90"/>
+                                  <w:sz w:val="26"/>
+                                  <w:szCs w:val="26"/>
+                                </w:rPr>
+                                <w:t>象</w:t>
+                              </w:r>
+                              <w:proofErr w:type="gramEnd"/>
                               <w:r>
                                 <w:rPr>
                                   <w:rFonts w:eastAsia="華康中黑體" w:cstheme="minorHAnsi"/>
@@ -2999,6 +3904,7 @@
                                 </w:rPr>
                                 <w:t>九章十至十七節</w:t>
                               </w:r>
+                              <w:proofErr w:type="gramStart"/>
                               <w:r>
                                 <w:rPr>
                                   <w:rFonts w:eastAsia="華康中黑體" w:cstheme="minorHAnsi"/>
@@ -3009,6 +3915,7 @@
                                 </w:rPr>
                                 <w:t>）</w:t>
                               </w:r>
+                              <w:proofErr w:type="gramEnd"/>
                             </w:p>
                             <w:p>
                               <w:pPr>
@@ -3095,7 +4002,7 @@
               </wp:anchor>
             </w:drawing>
           </mc:Choice>
-          <mc:Fallback>
+          <mc:Fallback xmlns:w15="http://schemas.microsoft.com/office/word/2012/wordml">
             <w:pict>
               <v:group w14:anchorId="789743EB" id="群組 21" o:spid="_x0000_s1026" style="position:absolute;margin-left:538.1pt;margin-top:28.9pt;width:134.65pt;height:261.65pt;z-index:251663872;mso-position-horizontal-relative:page;mso-position-vertical-relative:page;mso-width-relative:margin;mso-height-relative:margin" coordsize="17094,33223" o:gfxdata="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">
                 <v:shapetype id="_x0000_t75" coordsize="21600,21600" o:spt="75" o:preferrelative="t" path="m@4@5l@4@11@9@11@9@5xe" filled="f" stroked="f">
@@ -3118,7 +4025,7 @@
                   <o:lock v:ext="edit" aspectratio="t"/>
                 </v:shapetype>
                 <v:shape id="圖片 18" o:spid="_x0000_s1027" type="#_x0000_t75" style="position:absolute;left:-8065;top:8065;width:33223;height:17094;rotation:90;visibility:visible;mso-wrap-style:square" o:gfxdata="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">
-                  <v:imagedata r:id="rId9" o:title=""/>
+                  <v:imagedata r:id="rId10" o:title=""/>
                   <v:path arrowok="t"/>
                 </v:shape>
                 <v:roundrect id="圓角矩形 7" o:spid="_x0000_s1028" style="position:absolute;left:2808;top:2877;width:12708;height:28296;visibility:visible;mso-wrap-style:square;v-text-anchor:top" arcsize="3131f" o:gfxdata="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" filled="f" stroked="f" strokeweight="2.5pt">
@@ -3329,7 +4236,7 @@
                     <pic:cNvPicPr/>
                   </pic:nvPicPr>
                   <pic:blipFill>
-                    <a:blip r:embed="rId10" cstate="print">
+                    <a:blip r:embed="rId11" cstate="print">
                       <a:extLst>
                         <a:ext uri="{28A0092B-C50C-407E-A947-70E740481C1C}">
                           <a14:useLocalDpi xmlns:a14="http://schemas.microsoft.com/office/drawing/2010/main" val="0"/>
@@ -3389,7 +4296,7 @@
                     <pic:cNvPicPr/>
                   </pic:nvPicPr>
                   <pic:blipFill>
-                    <a:blip r:embed="rId11" cstate="print">
+                    <a:blip r:embed="rId12" cstate="print">
                       <a:extLst>
                         <a:ext uri="{28A0092B-C50C-407E-A947-70E740481C1C}">
                           <a14:useLocalDpi xmlns:a14="http://schemas.microsoft.com/office/drawing/2010/main" val="0"/>
@@ -3512,6 +4419,7 @@
                                 </w:rPr>
                                 <w:t>聚會時間表</w:t>
                               </w:r>
+                              <w:proofErr w:type="gramStart"/>
                               <w:r>
                                 <w:rPr>
                                   <w:rFonts w:ascii="Barlow Condensed Medium" w:eastAsia="華康正顏楷體W9" w:hAnsi="Barlow Condensed Medium" w:cstheme="minorHAnsi" w:hint="eastAsia"/>
@@ -3521,6 +4429,7 @@
                                 </w:rPr>
                                 <w:t>》</w:t>
                               </w:r>
+                              <w:proofErr w:type="gramEnd"/>
                             </w:p>
                             <w:tbl>
                               <w:tblPr>
@@ -4444,6 +5353,7 @@
                                         <w:szCs w:val="26"/>
                                       </w:rPr>
                                     </w:pPr>
+                                    <w:proofErr w:type="gramStart"/>
                                     <w:r>
                                       <w:rPr>
                                         <w:rFonts w:ascii="Barlow Condensed Medium" w:eastAsia="標楷體" w:hAnsi="Barlow Condensed Medium" w:hint="eastAsia"/>
@@ -4454,6 +5364,7 @@
                                       </w:rPr>
                                       <w:t>社青小組</w:t>
                                     </w:r>
+                                    <w:proofErr w:type="gramEnd"/>
                                   </w:p>
                                 </w:tc>
                                 <w:tc>
@@ -4647,6 +5558,7 @@
                                         <w:szCs w:val="26"/>
                                       </w:rPr>
                                     </w:pPr>
+                                    <w:proofErr w:type="gramStart"/>
                                     <w:r>
                                       <w:rPr>
                                         <w:rFonts w:ascii="Barlow Condensed Medium" w:eastAsia="標楷體" w:hAnsi="Barlow Condensed Medium"/>
@@ -4657,6 +5569,7 @@
                                       </w:rPr>
                                       <w:t>明憲家</w:t>
                                     </w:r>
+                                    <w:proofErr w:type="gramEnd"/>
                                   </w:p>
                                 </w:tc>
                               </w:tr>
@@ -5235,7 +6148,7 @@
           </mc:Choice>
           <mc:Fallback>
             <w:pict>
-              <v:group w14:anchorId="5DF93223" id="群組 24" o:spid="_x0000_s1029" style="position:absolute;margin-left:533.85pt;margin-top:298.55pt;width:140.3pt;height:259.35pt;z-index:251662848;mso-position-horizontal-relative:page;mso-position-vertical-relative:page;mso-width-relative:margin;mso-height-relative:margin" coordsize="17818,32941" o:gfxdata="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">
+              <v:group id="群組 24" o:spid="_x0000_s1029" style="position:absolute;margin-left:533.85pt;margin-top:298.55pt;width:140.3pt;height:259.35pt;z-index:251662848;mso-position-horizontal-relative:page;mso-position-vertical-relative:page;mso-width-relative:margin;mso-height-relative:margin" coordsize="17818,32941" o:gfxdata="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">
                 <v:shapetype id="_x0000_t202" coordsize="21600,21600" o:spt="202" path="m,l,21600r21600,l21600,xe">
                   <v:stroke joinstyle="miter"/>
                   <v:path gradientshapeok="t" o:connecttype="rect"/>
@@ -5257,6 +6170,7 @@
                           </w:rPr>
                           <w:t>聚會時間表</w:t>
                         </w:r>
+                        <w:proofErr w:type="gramStart"/>
                         <w:r>
                           <w:rPr>
                             <w:rFonts w:ascii="Barlow Condensed Medium" w:eastAsia="華康正顏楷體W9" w:hAnsi="Barlow Condensed Medium" w:cstheme="minorHAnsi" w:hint="eastAsia"/>
@@ -5266,6 +6180,7 @@
                           </w:rPr>
                           <w:t>》</w:t>
                         </w:r>
+                        <w:proofErr w:type="gramEnd"/>
                       </w:p>
                       <w:tbl>
                         <w:tblPr>
@@ -6189,6 +7104,7 @@
                                   <w:szCs w:val="26"/>
                                 </w:rPr>
                               </w:pPr>
+                              <w:proofErr w:type="gramStart"/>
                               <w:r>
                                 <w:rPr>
                                   <w:rFonts w:ascii="Barlow Condensed Medium" w:eastAsia="標楷體" w:hAnsi="Barlow Condensed Medium" w:hint="eastAsia"/>
@@ -6199,6 +7115,7 @@
                                 </w:rPr>
                                 <w:t>社青小組</w:t>
                               </w:r>
+                              <w:proofErr w:type="gramEnd"/>
                             </w:p>
                           </w:tc>
                           <w:tc>
@@ -6392,6 +7309,7 @@
                                   <w:szCs w:val="26"/>
                                 </w:rPr>
                               </w:pPr>
+                              <w:proofErr w:type="gramStart"/>
                               <w:r>
                                 <w:rPr>
                                   <w:rFonts w:ascii="Barlow Condensed Medium" w:eastAsia="標楷體" w:hAnsi="Barlow Condensed Medium"/>
@@ -6402,6 +7320,7 @@
                                 </w:rPr>
                                 <w:t>明憲家</w:t>
                               </w:r>
+                              <w:proofErr w:type="gramEnd"/>
                             </w:p>
                           </w:tc>
                         </w:tr>
@@ -7083,7 +8002,7 @@
                                   <w:color w:val="000000"/>
                                   <w:w w:val="90"/>
                                 </w:rPr>
-                                <w:t>4</w:t>
+                                <w:t>5</w:t>
                               </w:r>
                               <w:r>
                                 <w:rPr>
@@ -7132,7 +8051,7 @@
                                   <w:color w:val="000000"/>
                                   <w:w w:val="90"/>
                                 </w:rPr>
-                                <w:t>27</w:t>
+                                <w:t>4</w:t>
                               </w:r>
                               <w:r>
                                 <w:rPr>
@@ -7257,7 +8176,7 @@
                                         <w:sz w:val="26"/>
                                         <w:szCs w:val="26"/>
                                       </w:rPr>
-                                      <w:t xml:space="preserve">　神不受人操控</w:t>
+                                      <w:t>不再喝這酒</w:t>
                                     </w:r>
                                   </w:p>
                                 </w:tc>
@@ -7350,7 +8269,7 @@
                                         <w:sz w:val="26"/>
                                         <w:szCs w:val="26"/>
                                       </w:rPr>
-                                      <w:t>餅的新義</w:t>
+                                      <w:t>忍耐到底必然得救</w:t>
                                     </w:r>
                                   </w:p>
                                 </w:tc>
@@ -7465,13 +8384,13 @@
                                     </w:r>
                                     <w:r>
                                       <w:rPr>
-                                        <w:rFonts w:ascii="Barlow Condensed Medium" w:eastAsia="華康儷楷書" w:hAnsi="Barlow Condensed Medium" w:cs="華康儷楷書" w:hint="eastAsia"/>
+                                        <w:rFonts w:ascii="Barlow Condensed Medium" w:eastAsia="華康儷楷書" w:hAnsi="Barlow Condensed Medium" w:cs="華康儷楷書"/>
                                         <w:color w:val="000000" w:themeColor="text1"/>
                                         <w:w w:val="90"/>
                                         <w:sz w:val="26"/>
                                         <w:szCs w:val="26"/>
                                       </w:rPr>
-                                      <w:t>6:45-52</w:t>
+                                      <w:t>13:1-13</w:t>
                                     </w:r>
                                   </w:p>
                                 </w:tc>
@@ -7581,7 +8500,7 @@
                                         <w:sz w:val="26"/>
                                         <w:szCs w:val="26"/>
                                       </w:rPr>
-                                      <w:t>羅</w:t>
+                                      <w:t>可</w:t>
                                     </w:r>
                                     <w:r>
                                       <w:rPr>
@@ -7591,7 +8510,17 @@
                                         <w:sz w:val="26"/>
                                         <w:szCs w:val="26"/>
                                       </w:rPr>
-                                      <w:t>7:4</w:t>
+                                      <w:t>13:</w:t>
+                                    </w:r>
+                                    <w:r>
+                                      <w:rPr>
+                                        <w:rFonts w:ascii="Barlow Condensed Medium" w:eastAsia="華康儷楷書" w:hAnsi="Barlow Condensed Medium" w:cs="華康儷楷書" w:hint="eastAsia"/>
+                                        <w:color w:val="000000" w:themeColor="text1"/>
+                                        <w:w w:val="90"/>
+                                        <w:sz w:val="26"/>
+                                        <w:szCs w:val="26"/>
+                                      </w:rPr>
+                                      <w:t>13</w:t>
                                     </w:r>
                                   </w:p>
                                 </w:tc>
@@ -7673,7 +8602,27 @@
                                         <w:sz w:val="26"/>
                                         <w:szCs w:val="26"/>
                                       </w:rPr>
-                                      <w:t>十誡</w:t>
+                                      <w:t>新的</w:t>
+                                    </w:r>
+                                    <w:proofErr w:type="gramStart"/>
+                                    <w:r>
+                                      <w:rPr>
+                                        <w:rFonts w:ascii="華康儷楷書" w:eastAsia="華康儷楷書" w:hAnsi="華康儷楷書" w:cs="華康儷楷書" w:hint="eastAsia"/>
+                                        <w:w w:val="90"/>
+                                        <w:sz w:val="26"/>
+                                        <w:szCs w:val="26"/>
+                                      </w:rPr>
+                                      <w:t>誡</w:t>
+                                    </w:r>
+                                    <w:proofErr w:type="gramEnd"/>
+                                    <w:r>
+                                      <w:rPr>
+                                        <w:rFonts w:ascii="華康儷楷書" w:eastAsia="華康儷楷書" w:hAnsi="華康儷楷書" w:cs="華康儷楷書" w:hint="eastAsia"/>
+                                        <w:w w:val="90"/>
+                                        <w:sz w:val="26"/>
+                                        <w:szCs w:val="26"/>
+                                      </w:rPr>
+                                      <w:t>命</w:t>
                                     </w:r>
                                   </w:p>
                                 </w:tc>
@@ -7702,6 +8651,7 @@
                                         <w:szCs w:val="26"/>
                                       </w:rPr>
                                     </w:pPr>
+                                    <w:proofErr w:type="gramStart"/>
                                     <w:r>
                                       <w:rPr>
                                         <w:rFonts w:ascii="Barlow Condensed Medium" w:eastAsia="華康中黑體" w:hAnsi="Barlow Condensed Medium" w:hint="eastAsia"/>
@@ -7711,6 +8661,7 @@
                                       </w:rPr>
                                       <w:t>啟應</w:t>
                                     </w:r>
+                                    <w:proofErr w:type="gramEnd"/>
                                     <w:r>
                                       <w:rPr>
                                         <w:rFonts w:ascii="Barlow Condensed Medium" w:eastAsia="華康中黑體" w:hAnsi="Barlow Condensed Medium" w:hint="eastAsia"/>
@@ -7753,7 +8704,7 @@
                                         <w:sz w:val="26"/>
                                         <w:szCs w:val="26"/>
                                       </w:rPr>
-                                      <w:t>13</w:t>
+                                      <w:t>10</w:t>
                                     </w:r>
                                   </w:p>
                                 </w:tc>
@@ -7863,7 +8814,7 @@
                                         <w:sz w:val="26"/>
                                         <w:szCs w:val="26"/>
                                       </w:rPr>
-                                      <w:t>72,453,511</w:t>
+                                      <w:t>65,452,512</w:t>
                                     </w:r>
                                   </w:p>
                                 </w:tc>
@@ -7936,7 +8887,7 @@
           </mc:Choice>
           <mc:Fallback>
             <w:pict>
-              <v:group w14:anchorId="0AB0FEB2" id="群組 19" o:spid="_x0000_s1032" style="position:absolute;left:0;text-align:left;margin-left:534.4pt;margin-top:567.3pt;width:140.6pt;height:130.1pt;z-index:251653632;mso-position-horizontal-relative:page;mso-position-vertical-relative:page;mso-width-relative:margin;mso-height-relative:margin" coordorigin="108" coordsize="17868,16510" o:gfxdata="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">
+              <v:group id="群組 19" o:spid="_x0000_s1032" style="position:absolute;left:0;text-align:left;margin-left:534.4pt;margin-top:567.3pt;width:140.6pt;height:130.1pt;z-index:251653632;mso-position-horizontal-relative:page;mso-position-vertical-relative:page;mso-width-relative:margin;mso-height-relative:margin" coordorigin="108" coordsize="17868,16510" o:gfxdata="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">
                 <v:shape id="_x0000_s1033" type="#_x0000_t202" style="position:absolute;left:317;top:444;width:17634;height:15621;visibility:visible;mso-wrap-style:square;v-text-anchor:top" o:gfxdata="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" stroked="f">
                   <v:textbox inset="0,0,0,0">
                     <w:txbxContent>
@@ -7995,7 +8946,7 @@
                             <w:color w:val="000000"/>
                             <w:w w:val="90"/>
                           </w:rPr>
-                          <w:t>4</w:t>
+                          <w:t>5</w:t>
                         </w:r>
                         <w:r>
                           <w:rPr>
@@ -8044,7 +8995,7 @@
                             <w:color w:val="000000"/>
                             <w:w w:val="90"/>
                           </w:rPr>
-                          <w:t>27</w:t>
+                          <w:t>4</w:t>
                         </w:r>
                         <w:r>
                           <w:rPr>
@@ -8169,7 +9120,7 @@
                                   <w:sz w:val="26"/>
                                   <w:szCs w:val="26"/>
                                 </w:rPr>
-                                <w:t xml:space="preserve">　神不受人操控</w:t>
+                                <w:t>不再喝這酒</w:t>
                               </w:r>
                             </w:p>
                           </w:tc>
@@ -8262,7 +9213,7 @@
                                   <w:sz w:val="26"/>
                                   <w:szCs w:val="26"/>
                                 </w:rPr>
-                                <w:t>餅的新義</w:t>
+                                <w:t>忍耐到底必然得救</w:t>
                               </w:r>
                             </w:p>
                           </w:tc>
@@ -8377,13 +9328,13 @@
                               </w:r>
                               <w:r>
                                 <w:rPr>
-                                  <w:rFonts w:ascii="Barlow Condensed Medium" w:eastAsia="華康儷楷書" w:hAnsi="Barlow Condensed Medium" w:cs="華康儷楷書" w:hint="eastAsia"/>
+                                  <w:rFonts w:ascii="Barlow Condensed Medium" w:eastAsia="華康儷楷書" w:hAnsi="Barlow Condensed Medium" w:cs="華康儷楷書"/>
                                   <w:color w:val="000000" w:themeColor="text1"/>
                                   <w:w w:val="90"/>
                                   <w:sz w:val="26"/>
                                   <w:szCs w:val="26"/>
                                 </w:rPr>
-                                <w:t>6:45-52</w:t>
+                                <w:t>13:1-13</w:t>
                               </w:r>
                             </w:p>
                           </w:tc>
@@ -8493,7 +9444,7 @@
                                   <w:sz w:val="26"/>
                                   <w:szCs w:val="26"/>
                                 </w:rPr>
-                                <w:t>羅</w:t>
+                                <w:t>可</w:t>
                               </w:r>
                               <w:r>
                                 <w:rPr>
@@ -8503,7 +9454,17 @@
                                   <w:sz w:val="26"/>
                                   <w:szCs w:val="26"/>
                                 </w:rPr>
-                                <w:t>7:4</w:t>
+                                <w:t>13:</w:t>
+                              </w:r>
+                              <w:r>
+                                <w:rPr>
+                                  <w:rFonts w:ascii="Barlow Condensed Medium" w:eastAsia="華康儷楷書" w:hAnsi="Barlow Condensed Medium" w:cs="華康儷楷書" w:hint="eastAsia"/>
+                                  <w:color w:val="000000" w:themeColor="text1"/>
+                                  <w:w w:val="90"/>
+                                  <w:sz w:val="26"/>
+                                  <w:szCs w:val="26"/>
+                                </w:rPr>
+                                <w:t>13</w:t>
                               </w:r>
                             </w:p>
                           </w:tc>
@@ -8585,7 +9546,27 @@
                                   <w:sz w:val="26"/>
                                   <w:szCs w:val="26"/>
                                 </w:rPr>
-                                <w:t>十誡</w:t>
+                                <w:t>新的</w:t>
+                              </w:r>
+                              <w:proofErr w:type="gramStart"/>
+                              <w:r>
+                                <w:rPr>
+                                  <w:rFonts w:ascii="華康儷楷書" w:eastAsia="華康儷楷書" w:hAnsi="華康儷楷書" w:cs="華康儷楷書" w:hint="eastAsia"/>
+                                  <w:w w:val="90"/>
+                                  <w:sz w:val="26"/>
+                                  <w:szCs w:val="26"/>
+                                </w:rPr>
+                                <w:t>誡</w:t>
+                              </w:r>
+                              <w:proofErr w:type="gramEnd"/>
+                              <w:r>
+                                <w:rPr>
+                                  <w:rFonts w:ascii="華康儷楷書" w:eastAsia="華康儷楷書" w:hAnsi="華康儷楷書" w:cs="華康儷楷書" w:hint="eastAsia"/>
+                                  <w:w w:val="90"/>
+                                  <w:sz w:val="26"/>
+                                  <w:szCs w:val="26"/>
+                                </w:rPr>
+                                <w:t>命</w:t>
                               </w:r>
                             </w:p>
                           </w:tc>
@@ -8614,6 +9595,7 @@
                                   <w:szCs w:val="26"/>
                                 </w:rPr>
                               </w:pPr>
+                              <w:proofErr w:type="gramStart"/>
                               <w:r>
                                 <w:rPr>
                                   <w:rFonts w:ascii="Barlow Condensed Medium" w:eastAsia="華康中黑體" w:hAnsi="Barlow Condensed Medium" w:hint="eastAsia"/>
@@ -8623,6 +9605,7 @@
                                 </w:rPr>
                                 <w:t>啟應</w:t>
                               </w:r>
+                              <w:proofErr w:type="gramEnd"/>
                               <w:r>
                                 <w:rPr>
                                   <w:rFonts w:ascii="Barlow Condensed Medium" w:eastAsia="華康中黑體" w:hAnsi="Barlow Condensed Medium" w:hint="eastAsia"/>
@@ -8665,7 +9648,7 @@
                                   <w:sz w:val="26"/>
                                   <w:szCs w:val="26"/>
                                 </w:rPr>
-                                <w:t>13</w:t>
+                                <w:t>10</w:t>
                               </w:r>
                             </w:p>
                           </w:tc>
@@ -8775,7 +9758,7 @@
                                   <w:sz w:val="26"/>
                                   <w:szCs w:val="26"/>
                                 </w:rPr>
-                                <w:t>72,453,511</w:t>
+                                <w:t>65,452,512</w:t>
                               </w:r>
                             </w:p>
                           </w:tc>
@@ -8819,6 +9802,7 @@
             <w14:round/>
           </w14:textOutline>
         </w:rPr>
+        <w:lastRenderedPageBreak/>
         <w:t>新泰教會週報</w:t>
       </w:r>
     </w:p>
@@ -8951,7 +9935,7 @@
               </wp:anchor>
             </w:drawing>
           </mc:Choice>
-          <mc:Fallback>
+          <mc:Fallback xmlns:w15="http://schemas.microsoft.com/office/word/2012/wordml">
             <w:pict>
               <v:shape w14:anchorId="76BD7DFF" id="文字方塊 2" o:spid="_x0000_s1035" type="#_x0000_t202" style="position:absolute;margin-left:31.4pt;margin-top:-54.1pt;width:109.8pt;height:110.6pt;z-index:251665920;visibility:visible;mso-wrap-style:square;mso-width-percent:0;mso-height-percent:200;mso-wrap-distance-left:9pt;mso-wrap-distance-top:3.6pt;mso-wrap-distance-right:9pt;mso-wrap-distance-bottom:3.6pt;mso-position-horizontal:absolute;mso-position-horizontal-relative:text;mso-position-vertical:absolute;mso-position-vertical-relative:text;mso-width-percent:0;mso-height-percent:200;mso-width-relative:margin;mso-height-relative:margin;v-text-anchor:top" o:gfxdata="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" filled="f" stroked="f">
                 <v:textbox style="mso-fit-shape-to-text:t" inset="1mm,1mm,1mm,1mm">
@@ -9150,7 +10134,7 @@
               </wp:anchor>
             </w:drawing>
           </mc:Choice>
-          <mc:Fallback>
+          <mc:Fallback xmlns:w15="http://schemas.microsoft.com/office/word/2012/wordml">
             <w:pict>
               <v:roundrect w14:anchorId="4775AEF3" id="圓角矩形 12" o:spid="_x0000_s1036" style="position:absolute;margin-left:-.9pt;margin-top:16.35pt;width:49.3pt;height:15.45pt;z-index:251648512;visibility:visible;mso-wrap-style:square;mso-width-percent:0;mso-height-percent:0;mso-wrap-distance-left:9pt;mso-wrap-distance-top:0;mso-wrap-distance-right:9pt;mso-wrap-distance-bottom:0;mso-position-horizontal:absolute;mso-position-horizontal-relative:text;mso-position-vertical:absolute;mso-position-vertical-relative:text;mso-width-percent:0;mso-height-percent:0;mso-width-relative:margin;mso-height-relative:margin;v-text-anchor:middle" arcsize="10923f" o:gfxdata="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" fillcolor="#5a5a5a [2109]" stroked="f" strokeweight="1pt">
                 <v:stroke joinstyle="miter"/>
@@ -9290,7 +10274,7 @@
               </wp:anchor>
             </w:drawing>
           </mc:Choice>
-          <mc:Fallback>
+          <mc:Fallback xmlns:w15="http://schemas.microsoft.com/office/word/2012/wordml">
             <w:pict>
               <v:roundrect w14:anchorId="196DC3BF" id="圓角矩形 14" o:spid="_x0000_s1037" style="position:absolute;margin-left:-1.25pt;margin-top:16.7pt;width:83.6pt;height:15.3pt;z-index:251649536;visibility:visible;mso-wrap-style:square;mso-width-percent:0;mso-height-percent:0;mso-wrap-distance-left:9pt;mso-wrap-distance-top:0;mso-wrap-distance-right:9pt;mso-wrap-distance-bottom:0;mso-position-horizontal:absolute;mso-position-horizontal-relative:text;mso-position-vertical:absolute;mso-position-vertical-relative:text;mso-width-percent:0;mso-height-percent:0;mso-width-relative:margin;mso-height-relative:margin;v-text-anchor:middle" arcsize="10923f" o:gfxdata="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" fillcolor="#5a5a5a [2109]" stroked="f" strokeweight="1pt">
                 <v:stroke joinstyle="miter"/>
@@ -9486,7 +10470,7 @@
               </wp:anchor>
             </w:drawing>
           </mc:Choice>
-          <mc:Fallback>
+          <mc:Fallback xmlns:w15="http://schemas.microsoft.com/office/word/2012/wordml">
             <w:pict>
               <v:roundrect w14:anchorId="1A4DC044" id="圓角矩形 9" o:spid="_x0000_s1038" style="position:absolute;margin-left:-.6pt;margin-top:16.6pt;width:30.35pt;height:15.3pt;z-index:251650560;visibility:visible;mso-wrap-style:square;mso-width-percent:0;mso-height-percent:0;mso-wrap-distance-left:9pt;mso-wrap-distance-top:0;mso-wrap-distance-right:9pt;mso-wrap-distance-bottom:0;mso-position-horizontal:absolute;mso-position-horizontal-relative:text;mso-position-vertical:absolute;mso-position-vertical-relative:text;mso-width-percent:0;mso-height-percent:0;mso-width-relative:margin;mso-height-relative:margin;v-text-anchor:middle" arcsize="10923f" o:gfxdata="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" fillcolor="#5a5a5a [2109]" stroked="f" strokeweight="1pt">
                 <v:stroke joinstyle="miter"/>
@@ -9613,7 +10597,7 @@
                     </pic:cNvPicPr>
                   </pic:nvPicPr>
                   <pic:blipFill>
-                    <a:blip r:embed="rId12">
+                    <a:blip r:embed="rId13">
                       <a:extLst>
                         <a:ext uri="{28A0092B-C50C-407E-A947-70E740481C1C}">
                           <a14:useLocalDpi xmlns:a14="http://schemas.microsoft.com/office/drawing/2010/main" val="0"/>
@@ -9750,7 +10734,7 @@
               </wp:anchor>
             </w:drawing>
           </mc:Choice>
-          <mc:Fallback>
+          <mc:Fallback xmlns:w15="http://schemas.microsoft.com/office/word/2012/wordml">
             <w:pict>
               <v:roundrect w14:anchorId="03BFD3A3" id="圓角矩形 13" o:spid="_x0000_s1039" style="position:absolute;margin-left:-.4pt;margin-top:16.65pt;width:49.3pt;height:15.3pt;z-index:251651584;visibility:visible;mso-wrap-style:square;mso-width-percent:0;mso-height-percent:0;mso-wrap-distance-left:9pt;mso-wrap-distance-top:0;mso-wrap-distance-right:9pt;mso-wrap-distance-bottom:0;mso-position-horizontal:absolute;mso-position-horizontal-relative:text;mso-position-vertical:absolute;mso-position-vertical-relative:text;mso-width-percent:0;mso-height-percent:0;mso-width-relative:margin;mso-height-relative:margin;v-text-anchor:middle" arcsize="10923f" o:gfxdata="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" fillcolor="#5a5a5a [2109]" stroked="f" strokeweight="1pt">
                 <v:stroke joinstyle="miter"/>
@@ -9789,6 +10773,7 @@
         </w:rPr>
         <w:t xml:space="preserve">       </w:t>
       </w:r>
+      <w:proofErr w:type="gramStart"/>
       <w:r>
         <w:rPr>
           <w:rFonts w:ascii="Barlow Condensed Medium" w:eastAsia="華康中圓體" w:hAnsi="Barlow Condensed Medium"/>
@@ -9796,6 +10781,7 @@
         </w:rPr>
         <w:t>主堂</w:t>
       </w:r>
+      <w:proofErr w:type="gramEnd"/>
       <w:r>
         <w:rPr>
           <w:rFonts w:ascii="Barlow Condensed Medium" w:eastAsia="華康中圓體" w:hAnsi="Barlow Condensed Medium"/>
@@ -9939,6 +10925,7 @@
                                 <w:sz w:val="22"/>
                               </w:rPr>
                             </w:pPr>
+                            <w:proofErr w:type="gramStart"/>
                             <w:r>
                               <w:rPr>
                                 <w:rFonts w:ascii="Barlow Condensed Medium" w:eastAsia="華康儷中黑" w:hAnsi="Barlow Condensed Medium"/>
@@ -9946,6 +10933,7 @@
                               </w:rPr>
                               <w:t>教會臉書</w:t>
                             </w:r>
+                            <w:proofErr w:type="gramEnd"/>
                             <w:r>
                               <w:rPr>
                                 <w:rFonts w:ascii="Barlow Condensed Medium" w:eastAsia="華康儷中黑" w:hAnsi="Barlow Condensed Medium"/>
@@ -9986,7 +10974,7 @@
               </wp:anchor>
             </w:drawing>
           </mc:Choice>
-          <mc:Fallback>
+          <mc:Fallback xmlns:w15="http://schemas.microsoft.com/office/word/2012/wordml">
             <w:pict>
               <v:shape w14:anchorId="77C1E33A" id="_x0000_s1040" type="#_x0000_t202" style="position:absolute;margin-left:107.25pt;margin-top:6.2pt;width:125.55pt;height:16.3pt;z-index:251664896;visibility:visible;mso-wrap-style:square;mso-width-percent:0;mso-height-percent:0;mso-wrap-distance-left:9pt;mso-wrap-distance-top:3.6pt;mso-wrap-distance-right:9pt;mso-wrap-distance-bottom:3.6pt;mso-position-horizontal:absolute;mso-position-horizontal-relative:text;mso-position-vertical:absolute;mso-position-vertical-relative:text;mso-width-percent:0;mso-height-percent:0;mso-width-relative:margin;mso-height-relative:margin;v-text-anchor:top" o:gfxdata="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" filled="f" stroked="f">
                 <v:textbox inset="0,0,0,0">
@@ -10063,8 +11051,19 @@
           <w:sz w:val="28"/>
           <w:szCs w:val="28"/>
         </w:rPr>
-        <w:t xml:space="preserve"> Weekly</w:t>
-      </w:r>
+        <w:t xml:space="preserve"> </w:t>
+      </w:r>
+      <w:proofErr w:type="gramStart"/>
+      <w:r>
+        <w:rPr>
+          <w:rFonts w:ascii="Old English Text MT" w:hAnsi="Old English Text MT"/>
+          <w:color w:val="404040" w:themeColor="text1" w:themeTint="BF"/>
+          <w:sz w:val="28"/>
+          <w:szCs w:val="28"/>
+        </w:rPr>
+        <w:t>Weekly</w:t>
+      </w:r>
+      <w:proofErr w:type="gramEnd"/>
     </w:p>
     <w:p>
       <w:pPr>
@@ -10268,7 +11267,7 @@
                 <w:sz w:val="20"/>
                 <w:szCs w:val="20"/>
               </w:rPr>
-              <w:t>張麗君</w:t>
+              <w:t>黃聖耀</w:t>
             </w:r>
             <w:r>
               <w:rPr>
@@ -10276,7 +11275,7 @@
                 <w:sz w:val="20"/>
                 <w:szCs w:val="20"/>
               </w:rPr>
-              <w:t xml:space="preserve"> 長老</w:t>
+              <w:t xml:space="preserve"> 執事</w:t>
             </w:r>
           </w:p>
         </w:tc>
@@ -10336,7 +11335,7 @@
                 <w:sz w:val="20"/>
                 <w:szCs w:val="20"/>
               </w:rPr>
-              <w:t>蔡侑霖</w:t>
+              <w:t>莊舒媛</w:t>
             </w:r>
             <w:r>
               <w:rPr>
@@ -10344,7 +11343,7 @@
                 <w:sz w:val="20"/>
                 <w:szCs w:val="20"/>
               </w:rPr>
-              <w:t xml:space="preserve"> 弟兄</w:t>
+              <w:t xml:space="preserve"> 姊妹</w:t>
             </w:r>
           </w:p>
         </w:tc>
@@ -10934,7 +11933,7 @@
                     </wp:anchor>
                   </w:drawing>
                 </mc:Choice>
-                <mc:Fallback>
+                <mc:Fallback xmlns:w15="http://schemas.microsoft.com/office/word/2012/wordml">
                   <w:pict>
                     <v:rect w14:anchorId="343BC9BA" id="矩形 8" o:spid="_x0000_s1041" style="position:absolute;left:0;text-align:left;margin-left:-.85pt;margin-top:2.65pt;width:18.75pt;height:93.35pt;z-index:251666944;visibility:visible;mso-wrap-style:square;mso-width-percent:0;mso-height-percent:0;mso-wrap-distance-left:9pt;mso-wrap-distance-top:0;mso-wrap-distance-right:9pt;mso-wrap-distance-bottom:0;mso-position-horizontal:absolute;mso-position-horizontal-relative:text;mso-position-vertical:absolute;mso-position-vertical-relative:text;mso-width-percent:0;mso-height-percent:0;mso-width-relative:margin;mso-height-relative:margin;v-text-anchor:middle" o:gfxdata="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" fillcolor="#5a5a5a [2109]" stroked="f" strokeweight="1pt">
                       <v:textbox style="layout-flow:vertical-ideographic" inset="1mm,1mm,1mm,1mm">
@@ -10994,6 +11993,7 @@
                 <w:szCs w:val="20"/>
               </w:rPr>
             </w:pPr>
+            <w:proofErr w:type="gramStart"/>
             <w:r>
               <w:rPr>
                 <w:rFonts w:eastAsia="華康儷中黑" w:cstheme="minorHAnsi"/>
@@ -11004,6 +12004,7 @@
               </w:rPr>
               <w:t>序樂</w:t>
             </w:r>
+            <w:proofErr w:type="gramEnd"/>
           </w:p>
         </w:tc>
         <w:tc>
@@ -11341,7 +12342,7 @@
                 <w:sz w:val="20"/>
                 <w:szCs w:val="20"/>
               </w:rPr>
-              <w:t>71</w:t>
+              <w:t>72</w:t>
             </w:r>
             <w:r>
               <w:rPr>
@@ -11506,7 +12507,7 @@
                 <w:sz w:val="20"/>
                 <w:szCs w:val="20"/>
               </w:rPr>
-              <w:t>使徒信經</w:t>
+              <w:t>十誡</w:t>
             </w:r>
           </w:p>
         </w:tc>
@@ -11604,6 +12605,7 @@
                 <w:szCs w:val="20"/>
               </w:rPr>
             </w:pPr>
+            <w:proofErr w:type="gramStart"/>
             <w:r>
               <w:rPr>
                 <w:rFonts w:eastAsia="華康儷中黑" w:cstheme="minorHAnsi"/>
@@ -11614,6 +12616,7 @@
               </w:rPr>
               <w:t>啟應文</w:t>
             </w:r>
+            <w:proofErr w:type="gramEnd"/>
           </w:p>
         </w:tc>
         <w:tc>
@@ -11661,7 +12664,7 @@
                 <w:sz w:val="20"/>
                 <w:szCs w:val="20"/>
               </w:rPr>
-              <w:t>6</w:t>
+              <w:t>13</w:t>
             </w:r>
             <w:r>
               <w:rPr>
@@ -11957,8 +12960,8 @@
                 <w:rFonts w:ascii="Bahnschrift SemiBold Condensed" w:eastAsia="標楷體" w:hAnsi="Bahnschrift SemiBold Condensed" w:cstheme="minorHAnsi"/>
                 <w:bCs/>
                 <w:w w:val="150"/>
-                <w:sz w:val="20"/>
-                <w:szCs w:val="20"/>
+                <w:sz w:val="18"/>
+                <w:szCs w:val="18"/>
               </w:rPr>
             </w:pPr>
             <w:r>
@@ -11966,10 +12969,22 @@
                 <w:rFonts w:ascii="Bahnschrift SemiBold Condensed" w:eastAsia="標楷體" w:hAnsi="Bahnschrift SemiBold Condensed" w:cs="Calibri" w:hint="eastAsia"/>
                 <w:bCs/>
                 <w:w w:val="150"/>
-                <w:sz w:val="20"/>
-                <w:szCs w:val="20"/>
-              </w:rPr>
-              <w:t>勝利的哈利路亞</w:t>
+                <w:sz w:val="18"/>
+                <w:szCs w:val="18"/>
+              </w:rPr>
+              <w:t>主站</w:t>
+            </w:r>
+            <w:bookmarkStart w:id="6" w:name="_GoBack"/>
+            <w:bookmarkEnd w:id="6"/>
+            <w:r>
+              <w:rPr>
+                <w:rFonts w:ascii="Bahnschrift SemiBold Condensed" w:eastAsia="標楷體" w:hAnsi="Bahnschrift SemiBold Condensed" w:cs="Calibri" w:hint="eastAsia"/>
+                <w:bCs/>
+                <w:w w:val="150"/>
+                <w:sz w:val="18"/>
+                <w:szCs w:val="18"/>
+              </w:rPr>
+              <w:t>我心內，無驚惶自在</w:t>
             </w:r>
           </w:p>
         </w:tc>
@@ -11988,6 +13003,7 @@
               <w:bottom w:w="0" w:type="dxa"/>
               <w:right w:w="57" w:type="dxa"/>
             </w:tcMar>
+            <w:vAlign w:val="center"/>
             <w:hideMark/>
           </w:tcPr>
           <w:p>
@@ -12003,155 +13019,12 @@
             </w:pPr>
             <w:r>
               <w:rPr>
-                <w:rFonts w:ascii="Bahnschrift SemiBold Condensed" w:eastAsia="標楷體" w:hAnsi="Bahnschrift SemiBold Condensed" w:cstheme="minorHAnsi" w:hint="eastAsia"/>
-                <w:color w:val="000000" w:themeColor="text1"/>
-                <w:w w:val="125"/>
-                <w:sz w:val="20"/>
-                <w:szCs w:val="20"/>
-              </w:rPr>
-              <w:t>聖歌隊</w:t>
-            </w:r>
-          </w:p>
-        </w:tc>
-      </w:tr>
-      <w:tr>
-        <w:tc>
-          <w:tcPr>
-            <w:tcW w:w="636" w:type="dxa"/>
-            <w:tcBorders>
-              <w:top w:val="nil"/>
-              <w:left w:val="nil"/>
-              <w:bottom w:val="nil"/>
-              <w:right w:val="nil"/>
-            </w:tcBorders>
-            <w:tcMar>
-              <w:top w:w="0" w:type="dxa"/>
-              <w:left w:w="57" w:type="dxa"/>
-              <w:bottom w:w="0" w:type="dxa"/>
-              <w:right w:w="57" w:type="dxa"/>
-            </w:tcMar>
-          </w:tcPr>
-          <w:p>
-            <w:pPr>
-              <w:snapToGrid w:val="0"/>
-              <w:jc w:val="right"/>
-              <w:rPr>
-                <w:rFonts w:eastAsia="華康儷中黑" w:cstheme="minorHAnsi"/>
-                <w:color w:val="000000" w:themeColor="text1"/>
-                <w:w w:val="125"/>
-                <w:sz w:val="18"/>
-                <w:szCs w:val="18"/>
-              </w:rPr>
-            </w:pPr>
-          </w:p>
-        </w:tc>
-        <w:tc>
-          <w:tcPr>
-            <w:tcW w:w="1127" w:type="dxa"/>
-            <w:tcBorders>
-              <w:top w:val="nil"/>
-              <w:left w:val="nil"/>
-              <w:bottom w:val="nil"/>
-              <w:right w:val="nil"/>
-            </w:tcBorders>
-            <w:tcMar>
-              <w:top w:w="0" w:type="dxa"/>
-              <w:left w:w="57" w:type="dxa"/>
-              <w:bottom w:w="0" w:type="dxa"/>
-              <w:right w:w="57" w:type="dxa"/>
-            </w:tcMar>
-          </w:tcPr>
-          <w:p>
-            <w:pPr>
-              <w:snapToGrid w:val="0"/>
-              <w:jc w:val="distribute"/>
-              <w:rPr>
-                <w:rFonts w:eastAsia="華康儷中黑" w:cstheme="minorHAnsi"/>
-                <w:w w:val="125"/>
-                <w:sz w:val="20"/>
-                <w:szCs w:val="20"/>
-              </w:rPr>
-            </w:pPr>
-          </w:p>
-        </w:tc>
-        <w:tc>
-          <w:tcPr>
-            <w:tcW w:w="3114" w:type="dxa"/>
-            <w:tcBorders>
-              <w:top w:val="nil"/>
-              <w:left w:val="nil"/>
-              <w:bottom w:val="dotted" w:sz="8" w:space="0" w:color="auto"/>
-              <w:right w:val="nil"/>
-            </w:tcBorders>
-            <w:tcMar>
-              <w:top w:w="0" w:type="dxa"/>
-              <w:left w:w="57" w:type="dxa"/>
-              <w:bottom w:w="0" w:type="dxa"/>
-              <w:right w:w="57" w:type="dxa"/>
-            </w:tcMar>
-            <w:hideMark/>
-          </w:tcPr>
-          <w:p>
-            <w:pPr>
-              <w:snapToGrid w:val="0"/>
-              <w:jc w:val="center"/>
-              <w:rPr>
-                <w:rFonts w:ascii="Bahnschrift SemiBold Condensed" w:eastAsia="標楷體" w:hAnsi="Bahnschrift SemiBold Condensed" w:cstheme="minorHAnsi"/>
-                <w:bCs/>
-                <w:w w:val="150"/>
-                <w:sz w:val="20"/>
-                <w:szCs w:val="20"/>
-              </w:rPr>
-            </w:pPr>
-            <w:r>
-              <w:rPr>
-                <w:rFonts w:ascii="Bahnschrift SemiBold Condensed" w:eastAsia="標楷體" w:hAnsi="Bahnschrift SemiBold Condensed" w:cs="Calibri" w:hint="eastAsia"/>
-                <w:bCs/>
-                <w:w w:val="150"/>
-                <w:sz w:val="20"/>
-                <w:szCs w:val="20"/>
-              </w:rPr>
-              <w:t>祈禱</w:t>
-            </w:r>
-            <w:r>
-              <w:rPr>
-                <w:rFonts w:ascii="Bahnschrift SemiBold Condensed" w:eastAsia="標楷體" w:hAnsi="Bahnschrift SemiBold Condensed" w:cs="Calibri" w:hint="eastAsia"/>
-                <w:bCs/>
-                <w:w w:val="150"/>
-                <w:sz w:val="20"/>
-                <w:szCs w:val="20"/>
-              </w:rPr>
-              <w:t>的哈利路亞</w:t>
-            </w:r>
-          </w:p>
-        </w:tc>
-        <w:tc>
-          <w:tcPr>
-            <w:tcW w:w="960" w:type="dxa"/>
-            <w:tcBorders>
-              <w:top w:val="nil"/>
-              <w:left w:val="nil"/>
-              <w:bottom w:val="nil"/>
-              <w:right w:val="nil"/>
-            </w:tcBorders>
-            <w:tcMar>
-              <w:top w:w="0" w:type="dxa"/>
-              <w:left w:w="57" w:type="dxa"/>
-              <w:bottom w:w="0" w:type="dxa"/>
-              <w:right w:w="57" w:type="dxa"/>
-            </w:tcMar>
-          </w:tcPr>
-          <w:p>
-            <w:pPr>
-              <w:snapToGrid w:val="0"/>
-              <w:jc w:val="distribute"/>
-              <w:rPr>
-                <w:rFonts w:ascii="Bahnschrift SemiBold Condensed" w:eastAsia="標楷體" w:hAnsi="Bahnschrift SemiBold Condensed" w:cstheme="minorHAnsi"/>
-                <w:w w:val="125"/>
-                <w:sz w:val="20"/>
-                <w:szCs w:val="20"/>
-              </w:rPr>
-            </w:pPr>
+                <w:rFonts w:ascii="標楷體" w:eastAsia="標楷體" w:hAnsi="標楷體" w:hint="eastAsia"/>
+                <w:sz w:val="20"/>
+                <w:szCs w:val="20"/>
+              </w:rPr>
+              <w:t>松年團契</w:t>
+            </w:r>
           </w:p>
         </w:tc>
       </w:tr>
@@ -12166,7 +13039,8 @@
       <w:tblGrid>
         <w:gridCol w:w="636"/>
         <w:gridCol w:w="1127"/>
-        <w:gridCol w:w="3179"/>
+        <w:gridCol w:w="2786"/>
+        <w:gridCol w:w="393"/>
         <w:gridCol w:w="895"/>
       </w:tblGrid>
       <w:tr>
@@ -12300,7 +13174,7 @@
                     </wp:anchor>
                   </w:drawing>
                 </mc:Choice>
-                <mc:Fallback>
+                <mc:Fallback xmlns:w15="http://schemas.microsoft.com/office/word/2012/wordml">
                   <w:pict>
                     <v:rect w14:anchorId="21B0B3F3" id="矩形 10" o:spid="_x0000_s1042" style="position:absolute;left:0;text-align:left;margin-left:-.75pt;margin-top:.35pt;width:19.3pt;height:45.45pt;z-index:251652608;visibility:visible;mso-wrap-style:square;mso-width-percent:0;mso-height-percent:0;mso-wrap-distance-left:9pt;mso-wrap-distance-top:0;mso-wrap-distance-right:9pt;mso-wrap-distance-bottom:0;mso-position-horizontal:absolute;mso-position-horizontal-relative:text;mso-position-vertical:absolute;mso-position-vertical-relative:text;mso-width-percent:0;mso-height-percent:0;mso-width-relative:margin;mso-height-relative:margin;v-text-anchor:middle" o:gfxdata="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" fillcolor="#5a5a5a [2109]" stroked="f" strokeweight="1pt">
                       <v:textbox style="layout-flow:vertical-ideographic" inset="1mm,1mm,1mm,1mm">
@@ -12375,6 +13249,7 @@
         <w:tc>
           <w:tcPr>
             <w:tcW w:w="3179" w:type="dxa"/>
+            <w:gridSpan w:val="2"/>
             <w:tcBorders>
               <w:top w:val="nil"/>
               <w:left w:val="nil"/>
@@ -12406,7 +13281,17 @@
                 <w:sz w:val="20"/>
                 <w:szCs w:val="20"/>
               </w:rPr>
-              <w:t>出</w:t>
+              <w:t>馬可福音</w:t>
+            </w:r>
+            <w:r>
+              <w:rPr>
+                <w:rFonts w:ascii="Bahnschrift SemiBold Condensed" w:eastAsia="標楷體" w:hAnsi="Bahnschrift SemiBold Condensed" w:cs="Calibri"/>
+                <w:color w:val="000000"/>
+                <w:w w:val="125"/>
+                <w:sz w:val="20"/>
+                <w:szCs w:val="20"/>
+              </w:rPr>
+              <w:t>6</w:t>
             </w:r>
             <w:r>
               <w:rPr>
@@ -12416,7 +13301,7 @@
                 <w:sz w:val="20"/>
                 <w:szCs w:val="20"/>
               </w:rPr>
-              <w:t>埃及記</w:t>
+              <w:t>章</w:t>
             </w:r>
             <w:r>
               <w:rPr>
@@ -12426,27 +13311,7 @@
                 <w:sz w:val="20"/>
                 <w:szCs w:val="20"/>
               </w:rPr>
-              <w:t>40</w:t>
-            </w:r>
-            <w:r>
-              <w:rPr>
-                <w:rFonts w:ascii="Bahnschrift SemiBold Condensed" w:eastAsia="標楷體" w:hAnsi="Bahnschrift SemiBold Condensed" w:cs="Calibri" w:hint="eastAsia"/>
-                <w:color w:val="000000"/>
-                <w:w w:val="125"/>
-                <w:sz w:val="20"/>
-                <w:szCs w:val="20"/>
-              </w:rPr>
-              <w:t>章</w:t>
-            </w:r>
-            <w:r>
-              <w:rPr>
-                <w:rFonts w:ascii="Bahnschrift SemiBold Condensed" w:eastAsia="標楷體" w:hAnsi="Bahnschrift SemiBold Condensed" w:cs="Calibri"/>
-                <w:color w:val="000000"/>
-                <w:w w:val="125"/>
-                <w:sz w:val="20"/>
-                <w:szCs w:val="20"/>
-              </w:rPr>
-              <w:t>1-17,34-38</w:t>
+              <w:t>45-52</w:t>
             </w:r>
             <w:r>
               <w:rPr>
@@ -12569,6 +13434,7 @@
         <w:tc>
           <w:tcPr>
             <w:tcW w:w="3179" w:type="dxa"/>
+            <w:gridSpan w:val="2"/>
             <w:tcBorders>
               <w:top w:val="dotted" w:sz="8" w:space="0" w:color="auto"/>
               <w:left w:val="nil"/>
@@ -12602,7 +13468,7 @@
                 <w:sz w:val="20"/>
                 <w:szCs w:val="20"/>
               </w:rPr>
-              <w:t xml:space="preserve">　神同在的記號</w:t>
+              <w:t>餅的新義</w:t>
             </w:r>
           </w:p>
         </w:tc>
@@ -12715,6 +13581,7 @@
         <w:tc>
           <w:tcPr>
             <w:tcW w:w="3179" w:type="dxa"/>
+            <w:gridSpan w:val="2"/>
             <w:tcBorders>
               <w:top w:val="dotted" w:sz="8" w:space="0" w:color="auto"/>
               <w:left w:val="nil"/>
@@ -12778,196 +13645,6 @@
           </w:p>
         </w:tc>
       </w:tr>
-    </w:tbl>
-    <w:tbl>
-      <w:tblPr>
-        <w:tblStyle w:val="2"/>
-        <w:tblW w:w="5837" w:type="dxa"/>
-        <w:tblLayout w:type="fixed"/>
-        <w:tblLook w:val="04A0" w:firstRow="1" w:lastRow="0" w:firstColumn="1" w:lastColumn="0" w:noHBand="0" w:noVBand="1"/>
-      </w:tblPr>
-      <w:tblGrid>
-        <w:gridCol w:w="636"/>
-        <w:gridCol w:w="1127"/>
-        <w:gridCol w:w="3114"/>
-        <w:gridCol w:w="960"/>
-      </w:tblGrid>
-      <w:tr>
-        <w:tc>
-          <w:tcPr>
-            <w:tcW w:w="636" w:type="dxa"/>
-            <w:tcBorders>
-              <w:top w:val="nil"/>
-              <w:left w:val="nil"/>
-              <w:bottom w:val="nil"/>
-              <w:right w:val="nil"/>
-            </w:tcBorders>
-            <w:tcMar>
-              <w:top w:w="0" w:type="dxa"/>
-              <w:left w:w="57" w:type="dxa"/>
-              <w:bottom w:w="0" w:type="dxa"/>
-              <w:right w:w="57" w:type="dxa"/>
-            </w:tcMar>
-          </w:tcPr>
-          <w:p>
-            <w:pPr>
-              <w:snapToGrid w:val="0"/>
-              <w:jc w:val="right"/>
-              <w:rPr>
-                <w:rFonts w:eastAsia="華康儷中黑" w:cstheme="minorHAnsi"/>
-                <w:color w:val="000000" w:themeColor="text1"/>
-                <w:w w:val="125"/>
-                <w:sz w:val="18"/>
-                <w:szCs w:val="18"/>
-              </w:rPr>
-            </w:pPr>
-          </w:p>
-        </w:tc>
-        <w:tc>
-          <w:tcPr>
-            <w:tcW w:w="1127" w:type="dxa"/>
-            <w:tcBorders>
-              <w:top w:val="nil"/>
-              <w:left w:val="nil"/>
-              <w:bottom w:val="nil"/>
-              <w:right w:val="nil"/>
-            </w:tcBorders>
-            <w:tcMar>
-              <w:top w:w="0" w:type="dxa"/>
-              <w:left w:w="57" w:type="dxa"/>
-              <w:bottom w:w="0" w:type="dxa"/>
-              <w:right w:w="57" w:type="dxa"/>
-            </w:tcMar>
-          </w:tcPr>
-          <w:p>
-            <w:pPr>
-              <w:snapToGrid w:val="0"/>
-              <w:jc w:val="distribute"/>
-              <w:rPr>
-                <w:rFonts w:eastAsia="華康儷中黑" w:cstheme="minorHAnsi"/>
-                <w:w w:val="125"/>
-                <w:sz w:val="20"/>
-                <w:szCs w:val="20"/>
-              </w:rPr>
-            </w:pPr>
-            <w:r>
-              <w:rPr>
-                <w:rFonts w:eastAsia="華康儷中黑" w:cstheme="minorHAnsi"/>
-                <w:w w:val="125"/>
-                <w:sz w:val="20"/>
-                <w:szCs w:val="20"/>
-              </w:rPr>
-              <w:t>讚美</w:t>
-            </w:r>
-          </w:p>
-        </w:tc>
-        <w:tc>
-          <w:tcPr>
-            <w:tcW w:w="3114" w:type="dxa"/>
-            <w:tcBorders>
-              <w:top w:val="nil"/>
-              <w:left w:val="nil"/>
-              <w:bottom w:val="dotted" w:sz="8" w:space="0" w:color="auto"/>
-              <w:right w:val="nil"/>
-            </w:tcBorders>
-            <w:tcMar>
-              <w:top w:w="0" w:type="dxa"/>
-              <w:left w:w="57" w:type="dxa"/>
-              <w:bottom w:w="0" w:type="dxa"/>
-              <w:right w:w="57" w:type="dxa"/>
-            </w:tcMar>
-            <w:hideMark/>
-          </w:tcPr>
-          <w:p>
-            <w:pPr>
-              <w:snapToGrid w:val="0"/>
-              <w:jc w:val="center"/>
-              <w:rPr>
-                <w:rFonts w:ascii="Bahnschrift SemiBold Condensed" w:eastAsia="標楷體" w:hAnsi="Bahnschrift SemiBold Condensed" w:cstheme="minorHAnsi"/>
-                <w:bCs/>
-                <w:w w:val="150"/>
-                <w:sz w:val="20"/>
-                <w:szCs w:val="20"/>
-              </w:rPr>
-            </w:pPr>
-            <w:r>
-              <w:rPr>
-                <w:rFonts w:ascii="Bahnschrift SemiBold Condensed" w:eastAsia="標楷體" w:hAnsi="Bahnschrift SemiBold Condensed" w:cs="Calibri" w:hint="eastAsia"/>
-                <w:bCs/>
-                <w:w w:val="150"/>
-                <w:sz w:val="20"/>
-                <w:szCs w:val="20"/>
-              </w:rPr>
-              <w:t>復活</w:t>
-            </w:r>
-            <w:r>
-              <w:rPr>
-                <w:rFonts w:ascii="Bahnschrift SemiBold Condensed" w:eastAsia="標楷體" w:hAnsi="Bahnschrift SemiBold Condensed" w:cs="Calibri" w:hint="eastAsia"/>
-                <w:bCs/>
-                <w:w w:val="150"/>
-                <w:sz w:val="20"/>
-                <w:szCs w:val="20"/>
-              </w:rPr>
-              <w:t>的哈利路亞</w:t>
-            </w:r>
-          </w:p>
-        </w:tc>
-        <w:tc>
-          <w:tcPr>
-            <w:tcW w:w="960" w:type="dxa"/>
-            <w:tcBorders>
-              <w:top w:val="nil"/>
-              <w:left w:val="nil"/>
-              <w:bottom w:val="nil"/>
-              <w:right w:val="nil"/>
-            </w:tcBorders>
-            <w:tcMar>
-              <w:top w:w="0" w:type="dxa"/>
-              <w:left w:w="57" w:type="dxa"/>
-              <w:bottom w:w="0" w:type="dxa"/>
-              <w:right w:w="57" w:type="dxa"/>
-            </w:tcMar>
-            <w:hideMark/>
-          </w:tcPr>
-          <w:p>
-            <w:pPr>
-              <w:snapToGrid w:val="0"/>
-              <w:jc w:val="distribute"/>
-              <w:rPr>
-                <w:rFonts w:ascii="Bahnschrift SemiBold Condensed" w:eastAsia="標楷體" w:hAnsi="Bahnschrift SemiBold Condensed" w:cstheme="minorHAnsi"/>
-                <w:w w:val="125"/>
-                <w:sz w:val="20"/>
-                <w:szCs w:val="20"/>
-              </w:rPr>
-            </w:pPr>
-            <w:r>
-              <w:rPr>
-                <w:rFonts w:ascii="Bahnschrift SemiBold Condensed" w:eastAsia="標楷體" w:hAnsi="Bahnschrift SemiBold Condensed" w:cstheme="minorHAnsi" w:hint="eastAsia"/>
-                <w:color w:val="000000" w:themeColor="text1"/>
-                <w:w w:val="125"/>
-                <w:sz w:val="20"/>
-                <w:szCs w:val="20"/>
-              </w:rPr>
-              <w:t>聖歌隊</w:t>
-            </w:r>
-          </w:p>
-        </w:tc>
-      </w:tr>
-    </w:tbl>
-    <w:tbl>
-      <w:tblPr>
-        <w:tblStyle w:val="a3"/>
-        <w:tblW w:w="5837" w:type="dxa"/>
-        <w:tblLayout w:type="fixed"/>
-        <w:tblLook w:val="04A0" w:firstRow="1" w:lastRow="0" w:firstColumn="1" w:lastColumn="0" w:noHBand="0" w:noVBand="1"/>
-      </w:tblPr>
-      <w:tblGrid>
-        <w:gridCol w:w="636"/>
-        <w:gridCol w:w="1127"/>
-        <w:gridCol w:w="2786"/>
-        <w:gridCol w:w="393"/>
-        <w:gridCol w:w="895"/>
-      </w:tblGrid>
       <w:tr>
         <w:tc>
           <w:tcPr>
@@ -13107,7 +13784,7 @@
                     </wp:anchor>
                   </w:drawing>
                 </mc:Choice>
-                <mc:Fallback>
+                <mc:Fallback xmlns:w15="http://schemas.microsoft.com/office/word/2012/wordml">
                   <w:pict>
                     <v:rect w14:anchorId="4D37C684" id="矩形 11" o:spid="_x0000_s1043" style="position:absolute;left:0;text-align:left;margin-left:-.75pt;margin-top:5.9pt;width:19.25pt;height:89.35pt;z-index:251659776;visibility:visible;mso-wrap-style:square;mso-width-percent:0;mso-height-percent:0;mso-wrap-distance-left:9pt;mso-wrap-distance-top:0;mso-wrap-distance-right:9pt;mso-wrap-distance-bottom:0;mso-position-horizontal:absolute;mso-position-horizontal-relative:text;mso-position-vertical:absolute;mso-position-vertical-relative:text;mso-width-percent:0;mso-height-percent:0;mso-width-relative:margin;mso-height-relative:margin;v-text-anchor:middle" o:gfxdata="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" fillcolor="#5a5a5a [2109]" stroked="f" strokeweight="1pt">
                       <v:textbox style="layout-flow:vertical-ideographic" inset="1mm,1mm,1mm,1mm">
@@ -13242,7 +13919,7 @@
                 <w:sz w:val="20"/>
                 <w:szCs w:val="20"/>
               </w:rPr>
-              <w:t>470</w:t>
+              <w:t>453</w:t>
             </w:r>
             <w:r>
               <w:rPr>
@@ -13497,7 +14174,7 @@
                 <w:sz w:val="20"/>
                 <w:szCs w:val="20"/>
               </w:rPr>
-              <w:t>蕭國鎮</w:t>
+              <w:t>張燕芬</w:t>
             </w:r>
             <w:r>
               <w:rPr>
@@ -13519,7 +14196,7 @@
                 <w:sz w:val="20"/>
                 <w:szCs w:val="20"/>
               </w:rPr>
-              <w:t>張燕芬</w:t>
+              <w:t>黃阿絹</w:t>
             </w:r>
           </w:p>
         </w:tc>
@@ -13879,6 +14556,7 @@
                 <w:szCs w:val="20"/>
               </w:rPr>
             </w:pPr>
+            <w:proofErr w:type="gramStart"/>
             <w:r>
               <w:rPr>
                 <w:rFonts w:eastAsia="華康儷中黑" w:cstheme="minorHAnsi" w:hint="eastAsia"/>
@@ -13889,6 +14567,7 @@
               </w:rPr>
               <w:t>公禱</w:t>
             </w:r>
+            <w:proofErr w:type="gramEnd"/>
           </w:p>
         </w:tc>
         <w:tc>
@@ -14042,6 +14721,7 @@
                 <w:szCs w:val="20"/>
               </w:rPr>
             </w:pPr>
+            <w:proofErr w:type="gramStart"/>
             <w:r>
               <w:rPr>
                 <w:rFonts w:eastAsia="華康儷中黑" w:cstheme="minorHAnsi"/>
@@ -14052,6 +14732,7 @@
               </w:rPr>
               <w:t>頌榮</w:t>
             </w:r>
+            <w:proofErr w:type="gramEnd"/>
           </w:p>
         </w:tc>
         <w:tc>
@@ -14098,7 +14779,7 @@
                 <w:sz w:val="20"/>
                 <w:szCs w:val="20"/>
               </w:rPr>
-              <w:t>510</w:t>
+              <w:t>511</w:t>
             </w:r>
             <w:r>
               <w:rPr>
@@ -14274,6 +14955,7 @@
               </w:rPr>
               <w:t>:</w:t>
             </w:r>
+            <w:proofErr w:type="gramStart"/>
             <w:r>
               <w:rPr>
                 <w:rFonts w:ascii="Bahnschrift SemiBold Condensed" w:eastAsia="標楷體" w:hAnsi="Bahnschrift SemiBold Condensed" w:cstheme="minorHAnsi" w:hint="eastAsia"/>
@@ -14284,6 +14966,7 @@
               </w:rPr>
               <w:t>阿們頌</w:t>
             </w:r>
+            <w:proofErr w:type="gramEnd"/>
           </w:p>
         </w:tc>
         <w:tc>
@@ -14399,6 +15082,7 @@
                 <w:szCs w:val="20"/>
               </w:rPr>
             </w:pPr>
+            <w:proofErr w:type="gramStart"/>
             <w:r>
               <w:rPr>
                 <w:rFonts w:eastAsia="華康儷中黑" w:cstheme="minorHAnsi" w:hint="eastAsia"/>
@@ -14409,6 +15093,7 @@
               </w:rPr>
               <w:t>殿樂</w:t>
             </w:r>
+            <w:proofErr w:type="gramEnd"/>
           </w:p>
         </w:tc>
         <w:tc>
@@ -14946,7 +15631,7 @@
               </wp:anchor>
             </w:drawing>
           </mc:Choice>
-          <mc:Fallback>
+          <mc:Fallback xmlns:w15="http://schemas.microsoft.com/office/word/2012/wordml">
             <w:pict>
               <v:line w14:anchorId="1EB79380" id="直線接點 2" o:spid="_x0000_s1026" style="position:absolute;z-index:251654656;visibility:visible;mso-wrap-style:square;mso-height-percent:0;mso-wrap-distance-left:9pt;mso-wrap-distance-top:0;mso-wrap-distance-right:9pt;mso-wrap-distance-bottom:0;mso-position-horizontal:absolute;mso-position-horizontal-relative:page;mso-position-vertical:absolute;mso-position-vertical-relative:page;mso-height-percent:0;mso-height-relative:margin" from="687.75pt,19.85pt" to="687.75pt,709.8pt" o:gfxdata="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" strokecolor="black [3213]" strokeweight=".5pt">
                 <v:stroke dashstyle="3 1" joinstyle="miter"/>
@@ -14978,7 +15663,31 @@
           <w:color w:val="000000"/>
           <w:szCs w:val="24"/>
         </w:rPr>
-        <w:t>馬太福音</w:t>
+        <w:t>羅</w:t>
+      </w:r>
+      <w:r>
+        <w:rPr>
+          <w:rFonts w:ascii="Barlow Condensed Medium" w:eastAsia="華康中黑體" w:hAnsi="Barlow Condensed Medium" w:cs="Calibri" w:hint="eastAsia"/>
+          <w:color w:val="000000"/>
+          <w:szCs w:val="24"/>
+        </w:rPr>
+        <w:t>馬書</w:t>
+      </w:r>
+      <w:r>
+        <w:rPr>
+          <w:rFonts w:ascii="Barlow Condensed Medium" w:eastAsia="華康中黑體" w:hAnsi="Barlow Condensed Medium" w:cs="Calibri" w:hint="eastAsia"/>
+          <w:color w:val="000000"/>
+          <w:szCs w:val="24"/>
+        </w:rPr>
+        <w:t>7</w:t>
+      </w:r>
+      <w:r>
+        <w:rPr>
+          <w:rFonts w:ascii="Barlow Condensed Medium" w:eastAsia="華康中黑體" w:hAnsi="Barlow Condensed Medium" w:cs="Calibri" w:hint="eastAsia"/>
+          <w:color w:val="000000"/>
+          <w:szCs w:val="24"/>
+        </w:rPr>
+        <w:t>章</w:t>
       </w:r>
       <w:r>
         <w:rPr>
@@ -14986,23 +15695,7 @@
           <w:color w:val="000000"/>
           <w:szCs w:val="24"/>
         </w:rPr>
-        <w:t>18</w:t>
-      </w:r>
-      <w:r>
-        <w:rPr>
-          <w:rFonts w:ascii="Barlow Condensed Medium" w:eastAsia="華康中黑體" w:hAnsi="Barlow Condensed Medium" w:cs="Calibri" w:hint="eastAsia"/>
-          <w:color w:val="000000"/>
-          <w:szCs w:val="24"/>
-        </w:rPr>
-        <w:t>章</w:t>
-      </w:r>
-      <w:r>
-        <w:rPr>
-          <w:rFonts w:ascii="Barlow Condensed Medium" w:eastAsia="華康中黑體" w:hAnsi="Barlow Condensed Medium" w:cs="Calibri"/>
-          <w:color w:val="000000"/>
-          <w:szCs w:val="24"/>
-        </w:rPr>
-        <w:t>20</w:t>
+        <w:t>4</w:t>
       </w:r>
       <w:r>
         <w:rPr>
@@ -15083,16 +15776,9 @@
           <w:sz w:val="26"/>
           <w:szCs w:val="26"/>
         </w:rPr>
-        <w:t>因為不論甚麼所在，有二三人佇我的名聚集，我也佇</w:t>
-      </w:r>
-      <w:r>
-        <w:rPr>
-          <w:rFonts w:ascii="新細明體-ExtB" w:eastAsia="新細明體-ExtB" w:hAnsi="新細明體-ExtB" w:cs="新細明體-ExtB" w:hint="eastAsia"/>
-          <w:w w:val="80"/>
-          <w:szCs w:val="24"/>
-        </w:rPr>
-        <w:t>𪜶</w:t>
-      </w:r>
+        <w:t>按呢，我的兄弟啊，</w:t>
+      </w:r>
+      <w:proofErr w:type="gramStart"/>
       <w:r>
         <w:rPr>
           <w:rFonts w:ascii="標楷體" w:eastAsia="標楷體" w:hAnsi="標楷體" w:cs="Arial" w:hint="eastAsia"/>
@@ -15100,7 +15786,95 @@
           <w:sz w:val="26"/>
           <w:szCs w:val="26"/>
         </w:rPr>
-        <w:t>中間。</w:t>
+        <w:t>恁</w:t>
+      </w:r>
+      <w:proofErr w:type="gramEnd"/>
+      <w:r>
+        <w:rPr>
+          <w:rFonts w:ascii="標楷體" w:eastAsia="標楷體" w:hAnsi="標楷體" w:cs="Arial" w:hint="eastAsia"/>
+          <w:w w:val="80"/>
+          <w:sz w:val="26"/>
+          <w:szCs w:val="26"/>
+        </w:rPr>
+        <w:t>對基督的身軀，向律</w:t>
+      </w:r>
+      <w:r>
+        <w:rPr>
+          <w:rFonts w:ascii="標楷體" w:eastAsia="標楷體" w:hAnsi="標楷體" w:cs="Arial" w:hint="eastAsia"/>
+          <w:w w:val="80"/>
+          <w:sz w:val="26"/>
+          <w:szCs w:val="26"/>
+        </w:rPr>
+        <w:t>法已經死，欲互</w:t>
+      </w:r>
+      <w:proofErr w:type="gramStart"/>
+      <w:r>
+        <w:rPr>
+          <w:rFonts w:ascii="標楷體" w:eastAsia="標楷體" w:hAnsi="標楷體" w:cs="Arial" w:hint="eastAsia"/>
+          <w:w w:val="80"/>
+          <w:sz w:val="26"/>
+          <w:szCs w:val="26"/>
+        </w:rPr>
+        <w:t>恁</w:t>
+      </w:r>
+      <w:proofErr w:type="gramEnd"/>
+      <w:r>
+        <w:rPr>
+          <w:rFonts w:ascii="標楷體" w:eastAsia="標楷體" w:hAnsi="標楷體" w:cs="Arial" w:hint="eastAsia"/>
+          <w:w w:val="80"/>
+          <w:sz w:val="26"/>
+          <w:szCs w:val="26"/>
+        </w:rPr>
+        <w:t>隨別個，就是彼</w:t>
+      </w:r>
+      <w:proofErr w:type="gramStart"/>
+      <w:r>
+        <w:rPr>
+          <w:rFonts w:ascii="標楷體" w:eastAsia="標楷體" w:hAnsi="標楷體" w:cs="Arial" w:hint="eastAsia"/>
+          <w:w w:val="80"/>
+          <w:sz w:val="26"/>
+          <w:szCs w:val="26"/>
+        </w:rPr>
+        <w:t>個</w:t>
+      </w:r>
+      <w:proofErr w:type="gramEnd"/>
+      <w:r>
+        <w:rPr>
+          <w:rFonts w:ascii="標楷體" w:eastAsia="標楷體" w:hAnsi="標楷體" w:cs="Arial" w:hint="eastAsia"/>
+          <w:w w:val="80"/>
+          <w:sz w:val="26"/>
+          <w:szCs w:val="26"/>
+        </w:rPr>
+        <w:t>對死復活的，互咱</w:t>
+      </w:r>
+      <w:proofErr w:type="gramStart"/>
+      <w:r>
+        <w:rPr>
+          <w:rFonts w:ascii="標楷體" w:eastAsia="標楷體" w:hAnsi="標楷體" w:cs="Arial" w:hint="eastAsia"/>
+          <w:w w:val="80"/>
+          <w:sz w:val="26"/>
+          <w:szCs w:val="26"/>
+        </w:rPr>
+        <w:t>為著</w:t>
+      </w:r>
+      <w:proofErr w:type="gramEnd"/>
+      <w:r>
+        <w:rPr>
+          <w:rFonts w:ascii="標楷體" w:eastAsia="標楷體" w:hAnsi="標楷體" w:cs="Arial" w:hint="eastAsia"/>
+          <w:w w:val="80"/>
+          <w:sz w:val="26"/>
+          <w:szCs w:val="26"/>
+        </w:rPr>
+        <w:t>上帝結果子</w:t>
+      </w:r>
+      <w:r>
+        <w:rPr>
+          <w:rFonts w:ascii="標楷體" w:eastAsia="標楷體" w:hAnsi="標楷體" w:cs="Arial" w:hint="eastAsia"/>
+          <w:w w:val="80"/>
+          <w:sz w:val="26"/>
+          <w:szCs w:val="26"/>
+        </w:rPr>
+        <w:t>。</w:t>
       </w:r>
     </w:p>
     <w:p>
@@ -15132,8 +15906,8 @@
           <w:szCs w:val="24"/>
         </w:rPr>
         <w:sectPr>
-          <w:headerReference w:type="even" r:id="rId13"/>
-          <w:headerReference w:type="default" r:id="rId14"/>
+          <w:headerReference w:type="even" r:id="rId14"/>
+          <w:headerReference w:type="default" r:id="rId15"/>
           <w:pgSz w:w="20639" w:h="14572" w:orient="landscape" w:code="12"/>
           <w:pgMar w:top="794" w:right="567" w:bottom="510" w:left="567" w:header="340" w:footer="454" w:gutter="0"/>
           <w:cols w:num="4" w:space="742" w:equalWidth="0">
@@ -15196,7 +15970,27 @@
           <w:sz w:val="26"/>
           <w:szCs w:val="26"/>
         </w:rPr>
-        <w:t>因為無論在那裡、有兩三個人奉我的名聚會、那裡就有我在他們中間。</w:t>
+        <w:t>我的弟兄們、這樣說來、你們藉著基督的身體、在律法上也是死</w:t>
+      </w:r>
+      <w:r>
+        <w:rPr>
+          <w:rFonts w:ascii="Calibri" w:eastAsia="華康中黑體" w:hAnsi="Calibri" w:cs="Calibri" w:hint="eastAsia"/>
+          <w:color w:val="000000"/>
+          <w:w w:val="80"/>
+          <w:sz w:val="26"/>
+          <w:szCs w:val="26"/>
+        </w:rPr>
+        <w:t>了．叫你們歸於別人、就是歸於那從死裡復活的、叫我們結果子給　神</w:t>
+      </w:r>
+      <w:r>
+        <w:rPr>
+          <w:rFonts w:ascii="Calibri" w:eastAsia="華康中黑體" w:hAnsi="Calibri" w:cs="Calibri" w:hint="eastAsia"/>
+          <w:color w:val="000000"/>
+          <w:w w:val="80"/>
+          <w:sz w:val="26"/>
+          <w:szCs w:val="26"/>
+        </w:rPr>
+        <w:t>。</w:t>
       </w:r>
     </w:p>
     <w:p>
@@ -15288,6 +16082,7 @@
                 <w:w w:val="80"/>
               </w:rPr>
             </w:pPr>
+            <w:proofErr w:type="gramStart"/>
             <w:r>
               <w:rPr>
                 <w:rFonts w:ascii="Barlow Condensed Medium" w:eastAsia="華康中黑體" w:hAnsi="Barlow Condensed Medium" w:cstheme="minorHAnsi"/>
@@ -15295,6 +16090,7 @@
               </w:rPr>
               <w:t>主日事奉</w:t>
             </w:r>
+            <w:proofErr w:type="gramEnd"/>
           </w:p>
         </w:tc>
         <w:tc>
@@ -15325,8 +16121,17 @@
                 <w:rFonts w:ascii="Barlow Condensed Medium" w:eastAsia="華康中黑體" w:hAnsi="Barlow Condensed Medium" w:cstheme="minorHAnsi"/>
                 <w:w w:val="66"/>
               </w:rPr>
-              <w:t>本週</w:t>
-            </w:r>
+              <w:t>本</w:t>
+            </w:r>
+            <w:proofErr w:type="gramStart"/>
+            <w:r>
+              <w:rPr>
+                <w:rFonts w:ascii="Barlow Condensed Medium" w:eastAsia="華康中黑體" w:hAnsi="Barlow Condensed Medium" w:cstheme="minorHAnsi"/>
+                <w:w w:val="66"/>
+              </w:rPr>
+              <w:t>週</w:t>
+            </w:r>
+            <w:proofErr w:type="gramEnd"/>
             <w:r>
               <w:rPr>
                 <w:rFonts w:ascii="Barlow Condensed Medium" w:eastAsia="華康儷中黑" w:hAnsi="Barlow Condensed Medium" w:cstheme="minorHAnsi"/>
@@ -15397,7 +16202,7 @@
                 <w:noProof/>
                 <w:w w:val="80"/>
               </w:rPr>
-              <w:t>20</w:t>
+              <w:t>27</w:t>
             </w:r>
             <w:r>
               <w:rPr>
@@ -15436,8 +16241,17 @@
                 <w:rFonts w:ascii="Barlow Condensed Medium" w:eastAsia="華康中黑體" w:hAnsi="Barlow Condensed Medium" w:cstheme="minorHAnsi"/>
                 <w:w w:val="66"/>
               </w:rPr>
-              <w:t>下週</w:t>
-            </w:r>
+              <w:t>下</w:t>
+            </w:r>
+            <w:proofErr w:type="gramStart"/>
+            <w:r>
+              <w:rPr>
+                <w:rFonts w:ascii="Barlow Condensed Medium" w:eastAsia="華康中黑體" w:hAnsi="Barlow Condensed Medium" w:cstheme="minorHAnsi"/>
+                <w:w w:val="66"/>
+              </w:rPr>
+              <w:t>週</w:t>
+            </w:r>
+            <w:proofErr w:type="gramEnd"/>
             <w:r>
               <w:rPr>
                 <w:rFonts w:ascii="Barlow Condensed Medium" w:eastAsia="華康儷中黑" w:hAnsi="Barlow Condensed Medium" w:cstheme="minorHAnsi"/>
@@ -15465,7 +16279,7 @@
                 <w:noProof/>
                 <w:w w:val="80"/>
               </w:rPr>
-              <w:t>4</w:t>
+              <w:t>5</w:t>
             </w:r>
             <w:r>
               <w:rPr>
@@ -15508,7 +16322,7 @@
                 <w:noProof/>
                 <w:w w:val="80"/>
               </w:rPr>
-              <w:t>27</w:t>
+              <w:t>4</w:t>
             </w:r>
             <w:r>
               <w:rPr>
@@ -15664,9 +16478,9 @@
             </w:pPr>
             <w:r>
               <w:rPr>
-                <w:rFonts w:ascii="標楷體" w:eastAsia="標楷體" w:hAnsi="標楷體" w:cstheme="majorBidi" w:hint="eastAsia"/>
-              </w:rPr>
-              <w:t>劉容榕</w:t>
+                <w:rFonts w:ascii="標楷體" w:eastAsia="標楷體" w:hAnsi="標楷體" w:cstheme="majorBidi"/>
+              </w:rPr>
+              <w:t>黃彥彬</w:t>
             </w:r>
           </w:p>
         </w:tc>
@@ -15696,7 +16510,7 @@
               <w:rPr>
                 <w:rFonts w:ascii="標楷體" w:eastAsia="標楷體" w:hAnsi="標楷體" w:cstheme="majorBidi"/>
               </w:rPr>
-              <w:t>黃彥彬</w:t>
+              <w:t>胡瑞榮</w:t>
             </w:r>
           </w:p>
         </w:tc>
@@ -15819,7 +16633,7 @@
                 <w:noProof/>
                 <w:w w:val="75"/>
               </w:rPr>
-              <w:t>13</w:t>
+              <w:t>20</w:t>
             </w:r>
             <w:r>
               <w:rPr>
@@ -15884,6 +16698,7 @@
                 <w:szCs w:val="28"/>
               </w:rPr>
             </w:pPr>
+            <w:proofErr w:type="gramStart"/>
             <w:r>
               <w:rPr>
                 <w:rFonts w:ascii="Barlow Condensed Medium" w:eastAsia="華康正顏楷體W9" w:hAnsi="Barlow Condensed Medium" w:cstheme="minorHAnsi"/>
@@ -15893,6 +16708,7 @@
               </w:rPr>
               <w:t>月值月長執</w:t>
             </w:r>
+            <w:proofErr w:type="gramEnd"/>
             <w:r>
               <w:rPr>
                 <w:rFonts w:ascii="Barlow Condensed Medium" w:eastAsia="標楷體" w:hAnsi="Barlow Condensed Medium" w:cstheme="minorHAnsi"/>
@@ -15971,7 +16787,7 @@
               <w:rPr>
                 <w:rFonts w:ascii="標楷體" w:eastAsia="標楷體" w:hAnsi="標楷體" w:cstheme="majorBidi" w:hint="eastAsia"/>
               </w:rPr>
-              <w:t>林金城</w:t>
+              <w:t>張昭瑩</w:t>
             </w:r>
           </w:p>
         </w:tc>
@@ -16001,7 +16817,7 @@
               <w:rPr>
                 <w:rFonts w:ascii="標楷體" w:eastAsia="標楷體" w:hAnsi="標楷體" w:cstheme="majorBidi" w:hint="eastAsia"/>
               </w:rPr>
-              <w:t>張昭瑩</w:t>
+              <w:t>林金城</w:t>
             </w:r>
           </w:p>
         </w:tc>
@@ -16124,7 +16940,7 @@
                 <w:noProof/>
                 <w:w w:val="75"/>
               </w:rPr>
-              <w:t>13</w:t>
+              <w:t>20</w:t>
             </w:r>
             <w:r>
               <w:rPr>
@@ -16401,7 +17217,7 @@
                 <w:noProof/>
                 <w:w w:val="75"/>
               </w:rPr>
-              <w:t>13</w:t>
+              <w:t>20</w:t>
             </w:r>
             <w:r>
               <w:rPr>
@@ -16682,7 +17498,7 @@
                 <w:noProof/>
                 <w:w w:val="75"/>
               </w:rPr>
-              <w:t>13</w:t>
+              <w:t>20</w:t>
             </w:r>
             <w:r>
               <w:rPr>
@@ -16800,9 +17616,10 @@
             </w:pPr>
             <w:r>
               <w:rPr>
-                <w:rFonts w:ascii="標楷體" w:eastAsia="標楷體" w:hAnsi="標楷體" w:cstheme="majorBidi" w:hint="eastAsia"/>
-              </w:rPr>
-              <w:t>張麗君</w:t>
+                <w:rFonts w:ascii="標楷體" w:eastAsia="標楷體" w:hAnsi="標楷體" w:hint="eastAsia"/>
+                <w:szCs w:val="24"/>
+              </w:rPr>
+              <w:t>黃聖耀</w:t>
             </w:r>
           </w:p>
         </w:tc>
@@ -16830,10 +17647,9 @@
             </w:pPr>
             <w:r>
               <w:rPr>
-                <w:rFonts w:ascii="標楷體" w:eastAsia="標楷體" w:hAnsi="標楷體" w:hint="eastAsia"/>
-                <w:szCs w:val="24"/>
-              </w:rPr>
-              <w:t>黃聖耀</w:t>
+                <w:rFonts w:ascii="標楷體" w:eastAsia="標楷體" w:hAnsi="標楷體" w:cstheme="majorBidi" w:hint="eastAsia"/>
+              </w:rPr>
+              <w:t>林淑雲</w:t>
             </w:r>
           </w:p>
         </w:tc>
@@ -16955,7 +17771,7 @@
                 <w:noProof/>
                 <w:w w:val="75"/>
               </w:rPr>
-              <w:t>13</w:t>
+              <w:t>20</w:t>
             </w:r>
             <w:r>
               <w:rPr>
@@ -17077,7 +17893,7 @@
                 <w:rFonts w:ascii="標楷體" w:eastAsia="標楷體" w:hAnsi="標楷體" w:hint="eastAsia"/>
                 <w:szCs w:val="24"/>
               </w:rPr>
-              <w:t>蔡侑霖</w:t>
+              <w:t>莊舒媛</w:t>
             </w:r>
           </w:p>
         </w:tc>
@@ -17110,8 +17926,17 @@
                 <w:rFonts w:ascii="標楷體" w:eastAsia="標楷體" w:hAnsi="標楷體" w:hint="eastAsia"/>
                 <w:szCs w:val="24"/>
               </w:rPr>
-              <w:t>莊舒媛</w:t>
-            </w:r>
+              <w:t>張思</w:t>
+            </w:r>
+            <w:proofErr w:type="gramStart"/>
+            <w:r>
+              <w:rPr>
+                <w:rFonts w:ascii="標楷體" w:eastAsia="標楷體" w:hAnsi="標楷體" w:hint="eastAsia"/>
+                <w:szCs w:val="24"/>
+              </w:rPr>
+              <w:t>婗</w:t>
+            </w:r>
+            <w:proofErr w:type="gramEnd"/>
           </w:p>
         </w:tc>
         <w:tc>
@@ -17232,7 +18057,7 @@
                 <w:noProof/>
                 <w:w w:val="75"/>
               </w:rPr>
-              <w:t>13</w:t>
+              <w:t>20</w:t>
             </w:r>
             <w:r>
               <w:rPr>
@@ -17355,7 +18180,7 @@
                 <w:rFonts w:ascii="標楷體" w:eastAsia="標楷體" w:hAnsi="標楷體" w:hint="eastAsia"/>
                 <w:szCs w:val="24"/>
               </w:rPr>
-              <w:t>張宗雄</w:t>
+              <w:t>周艶林</w:t>
             </w:r>
           </w:p>
         </w:tc>
@@ -17387,7 +18212,7 @@
                 <w:rFonts w:ascii="標楷體" w:eastAsia="標楷體" w:hAnsi="標楷體" w:hint="eastAsia"/>
                 <w:szCs w:val="24"/>
               </w:rPr>
-              <w:t>周艶林</w:t>
+              <w:t>劉奕樑</w:t>
             </w:r>
           </w:p>
         </w:tc>
@@ -17413,6 +18238,7 @@
                 <w:w w:val="80"/>
               </w:rPr>
             </w:pPr>
+            <w:proofErr w:type="gramStart"/>
             <w:r>
               <w:rPr>
                 <w:rFonts w:ascii="Barlow Condensed Medium" w:eastAsia="標楷體" w:hAnsi="Barlow Condensed Medium" w:cstheme="minorHAnsi" w:hint="eastAsia"/>
@@ -17420,6 +18246,7 @@
               </w:rPr>
               <w:t>社青小組</w:t>
             </w:r>
+            <w:proofErr w:type="gramEnd"/>
           </w:p>
         </w:tc>
         <w:tc>
@@ -17509,7 +18336,7 @@
                 <w:noProof/>
                 <w:w w:val="75"/>
               </w:rPr>
-              <w:t>13</w:t>
+              <w:t>20</w:t>
             </w:r>
             <w:r>
               <w:rPr>
@@ -17596,6 +18423,7 @@
                 <w:w w:val="80"/>
               </w:rPr>
             </w:pPr>
+            <w:proofErr w:type="gramStart"/>
             <w:r>
               <w:rPr>
                 <w:rFonts w:ascii="Barlow Condensed Medium" w:eastAsia="華康中黑體" w:hAnsi="Barlow Condensed Medium" w:cstheme="minorHAnsi"/>
@@ -17603,6 +18431,7 @@
               </w:rPr>
               <w:t>司獻</w:t>
             </w:r>
+            <w:proofErr w:type="gramEnd"/>
           </w:p>
         </w:tc>
         <w:tc>
@@ -17632,7 +18461,7 @@
               <w:rPr>
                 <w:rFonts w:ascii="標楷體" w:eastAsia="標楷體" w:hAnsi="標楷體" w:cstheme="majorBidi" w:hint="eastAsia"/>
               </w:rPr>
-              <w:t>蕭國鎮</w:t>
+              <w:t>張燕芬</w:t>
             </w:r>
           </w:p>
         </w:tc>
@@ -17662,9 +18491,9 @@
             </w:pPr>
             <w:r>
               <w:rPr>
-                <w:rFonts w:ascii="標楷體" w:eastAsia="標楷體" w:hAnsi="標楷體" w:cstheme="majorBidi" w:hint="eastAsia"/>
-              </w:rPr>
-              <w:t>張燕芬</w:t>
+                <w:rFonts w:ascii="標楷體" w:eastAsia="標楷體" w:hAnsi="標楷體" w:cs="標楷體" w:hint="eastAsia"/>
+              </w:rPr>
+              <w:t>劉奕樑</w:t>
             </w:r>
           </w:p>
         </w:tc>
@@ -17786,7 +18615,7 @@
                 <w:noProof/>
                 <w:w w:val="75"/>
               </w:rPr>
-              <w:t>13</w:t>
+              <w:t>20</w:t>
             </w:r>
             <w:r>
               <w:rPr>
@@ -17903,7 +18732,7 @@
               <w:rPr>
                 <w:rFonts w:ascii="標楷體" w:eastAsia="標楷體" w:hAnsi="標楷體" w:cstheme="majorBidi" w:hint="eastAsia"/>
               </w:rPr>
-              <w:t>張燕芬</w:t>
+              <w:t>黃阿絹</w:t>
             </w:r>
           </w:p>
         </w:tc>
@@ -17933,9 +18762,9 @@
             </w:pPr>
             <w:r>
               <w:rPr>
-                <w:rFonts w:ascii="標楷體" w:eastAsia="標楷體" w:hAnsi="標楷體" w:cstheme="majorBidi" w:hint="eastAsia"/>
-              </w:rPr>
-              <w:t>黃阿絹</w:t>
+                <w:rFonts w:ascii="標楷體" w:eastAsia="標楷體" w:hAnsi="標楷體" w:cs="標楷體" w:hint="eastAsia"/>
+              </w:rPr>
+              <w:t>蕭國鎮</w:t>
             </w:r>
           </w:p>
         </w:tc>
@@ -18057,7 +18886,7 @@
                 <w:noProof/>
                 <w:w w:val="75"/>
               </w:rPr>
-              <w:t>15</w:t>
+              <w:t>22</w:t>
             </w:r>
             <w:r>
               <w:rPr>
@@ -18213,8 +19042,17 @@
                 <w:rFonts w:ascii="標楷體" w:eastAsia="標楷體" w:hAnsi="標楷體" w:cstheme="majorBidi" w:hint="eastAsia"/>
                 <w:szCs w:val="24"/>
               </w:rPr>
-              <w:t>張燕芬</w:t>
-            </w:r>
+              <w:t>孫翠</w:t>
+            </w:r>
+            <w:proofErr w:type="gramStart"/>
+            <w:r>
+              <w:rPr>
+                <w:rFonts w:ascii="標楷體" w:eastAsia="標楷體" w:hAnsi="標楷體" w:cstheme="majorBidi" w:hint="eastAsia"/>
+                <w:szCs w:val="24"/>
+              </w:rPr>
+              <w:t>璘</w:t>
+            </w:r>
+            <w:proofErr w:type="gramEnd"/>
           </w:p>
         </w:tc>
         <w:tc>
@@ -18244,10 +19082,10 @@
             </w:pPr>
             <w:r>
               <w:rPr>
-                <w:rFonts w:ascii="標楷體" w:eastAsia="標楷體" w:hAnsi="標楷體" w:cstheme="majorBidi" w:hint="eastAsia"/>
+                <w:rFonts w:ascii="標楷體" w:eastAsia="標楷體" w:hAnsi="標楷體" w:cs="標楷體" w:hint="eastAsia"/>
                 <w:szCs w:val="24"/>
               </w:rPr>
-              <w:t>孫翠璘</w:t>
+              <w:t>卓滿惠</w:t>
             </w:r>
           </w:p>
         </w:tc>
@@ -18369,7 +19207,7 @@
                 <w:noProof/>
                 <w:w w:val="75"/>
               </w:rPr>
-              <w:t>15</w:t>
+              <w:t>22</w:t>
             </w:r>
             <w:r>
               <w:rPr>
@@ -18489,7 +19327,7 @@
                 <w:rFonts w:ascii="標楷體" w:eastAsia="標楷體" w:hAnsi="標楷體" w:cstheme="majorBidi" w:hint="eastAsia"/>
                 <w:szCs w:val="24"/>
               </w:rPr>
-              <w:t>高玉華</w:t>
+              <w:t>林美惠</w:t>
             </w:r>
           </w:p>
         </w:tc>
@@ -18520,10 +19358,10 @@
             </w:pPr>
             <w:r>
               <w:rPr>
-                <w:rFonts w:ascii="標楷體" w:eastAsia="標楷體" w:hAnsi="標楷體" w:cstheme="majorBidi" w:hint="eastAsia"/>
+                <w:rFonts w:ascii="標楷體" w:eastAsia="標楷體" w:hAnsi="標楷體" w:cs="標楷體" w:hint="eastAsia"/>
                 <w:szCs w:val="24"/>
               </w:rPr>
-              <w:t>林美惠</w:t>
+              <w:t>張燕芬</w:t>
             </w:r>
           </w:p>
         </w:tc>
@@ -18666,7 +19504,7 @@
                 <w:noProof/>
                 <w:w w:val="75"/>
               </w:rPr>
-              <w:t>16</w:t>
+              <w:t>23</w:t>
             </w:r>
             <w:r>
               <w:rPr>
@@ -18785,7 +19623,7 @@
                 <w:rFonts w:ascii="標楷體" w:eastAsia="標楷體" w:hAnsi="標楷體" w:cstheme="majorBidi" w:hint="eastAsia"/>
                 <w:szCs w:val="24"/>
               </w:rPr>
-              <w:t>楊錫昌</w:t>
+              <w:t>游富宗</w:t>
             </w:r>
           </w:p>
         </w:tc>
@@ -18819,7 +19657,7 @@
                 <w:rFonts w:ascii="標楷體" w:eastAsia="標楷體" w:hAnsi="標楷體" w:cstheme="majorBidi" w:hint="eastAsia"/>
                 <w:szCs w:val="24"/>
               </w:rPr>
-              <w:t>游富宗</w:t>
+              <w:t>黃耀宗</w:t>
             </w:r>
           </w:p>
         </w:tc>
@@ -18942,7 +19780,7 @@
                 <w:noProof/>
                 <w:w w:val="75"/>
               </w:rPr>
-              <w:t>17</w:t>
+              <w:t>24</w:t>
             </w:r>
             <w:r>
               <w:rPr>
@@ -19051,6 +19889,7 @@
               <w:left w:w="57" w:type="dxa"/>
               <w:right w:w="57" w:type="dxa"/>
             </w:tcMar>
+            <w:vAlign w:val="center"/>
           </w:tcPr>
           <w:p>
             <w:pPr>
@@ -19066,7 +19905,7 @@
               <w:rPr>
                 <w:rFonts w:ascii="標楷體" w:eastAsia="標楷體" w:hAnsi="標楷體" w:cs="標楷體"/>
               </w:rPr>
-              <w:t>葉文蒂</w:t>
+              <w:t>張麗君</w:t>
             </w:r>
           </w:p>
         </w:tc>
@@ -19100,7 +19939,7 @@
               <w:rPr>
                 <w:rFonts w:ascii="標楷體" w:eastAsia="標楷體" w:hAnsi="標楷體" w:cs="標楷體"/>
               </w:rPr>
-              <w:t>張麗君</w:t>
+              <w:t>劉容榕</w:t>
             </w:r>
           </w:p>
         </w:tc>
@@ -19222,7 +20061,7 @@
                 <w:noProof/>
                 <w:w w:val="75"/>
               </w:rPr>
-              <w:t>18</w:t>
+              <w:t>25</w:t>
             </w:r>
             <w:r>
               <w:rPr>
@@ -19323,6 +20162,7 @@
               <w:left w:w="57" w:type="dxa"/>
               <w:right w:w="57" w:type="dxa"/>
             </w:tcMar>
+            <w:vAlign w:val="center"/>
           </w:tcPr>
           <w:p>
             <w:pPr>
@@ -19333,12 +20173,14 @@
                 <w:szCs w:val="24"/>
               </w:rPr>
             </w:pPr>
+            <w:proofErr w:type="gramStart"/>
             <w:r>
               <w:rPr>
                 <w:rFonts w:ascii="標楷體" w:eastAsia="標楷體" w:hAnsi="標楷體" w:cs="標楷體"/>
               </w:rPr>
-              <w:t>張思婗</w:t>
-            </w:r>
+              <w:t>楊竣傑</w:t>
+            </w:r>
+            <w:proofErr w:type="gramEnd"/>
           </w:p>
         </w:tc>
         <w:tc>
@@ -19370,7 +20212,7 @@
               <w:rPr>
                 <w:rFonts w:ascii="標楷體" w:eastAsia="標楷體" w:hAnsi="標楷體" w:cs="標楷體"/>
               </w:rPr>
-              <w:t>楊竣傑</w:t>
+              <w:t>張昭立</w:t>
             </w:r>
           </w:p>
         </w:tc>
@@ -19513,7 +20355,7 @@
                 <w:noProof/>
                 <w:w w:val="75"/>
               </w:rPr>
-              <w:t>12</w:t>
+              <w:t>19</w:t>
             </w:r>
             <w:r>
               <w:rPr>
@@ -19634,9 +20476,9 @@
             <w:r>
               <w:rPr>
                 <w:rFonts w:ascii="標楷體" w:eastAsia="標楷體" w:hAnsi="標楷體" w:hint="eastAsia"/>
-                <w:szCs w:val="24"/>
-              </w:rPr>
-              <w:t>聖歌隊</w:t>
+                <w:sz w:val="22"/>
+              </w:rPr>
+              <w:t>松年團契</w:t>
             </w:r>
           </w:p>
         </w:tc>
@@ -19667,9 +20509,9 @@
             <w:r>
               <w:rPr>
                 <w:rFonts w:ascii="標楷體" w:eastAsia="標楷體" w:hAnsi="標楷體" w:hint="eastAsia"/>
-                <w:sz w:val="22"/>
-              </w:rPr>
-              <w:t>松年團契</w:t>
+                <w:szCs w:val="24"/>
+              </w:rPr>
+              <w:t>聖歌隊</w:t>
             </w:r>
           </w:p>
         </w:tc>
@@ -19794,7 +20636,7 @@
                 <w:noProof/>
                 <w:w w:val="75"/>
               </w:rPr>
-              <w:t>12</w:t>
+              <w:t>19</w:t>
             </w:r>
             <w:r>
               <w:rPr>
@@ -19914,7 +20756,7 @@
                 <w:rFonts w:ascii="標楷體" w:eastAsia="標楷體" w:hAnsi="標楷體" w:hint="eastAsia"/>
                 <w:szCs w:val="24"/>
               </w:rPr>
-              <w:t>劉以傑</w:t>
+              <w:t>劉容榕</w:t>
             </w:r>
           </w:p>
         </w:tc>
@@ -19939,10 +20781,10 @@
             </w:pPr>
             <w:r>
               <w:rPr>
-                <w:rFonts w:ascii="標楷體" w:eastAsia="標楷體" w:hAnsi="標楷體" w:hint="eastAsia"/>
-                <w:szCs w:val="24"/>
-              </w:rPr>
-              <w:t>劉容榕</w:t>
+                <w:rFonts w:ascii="標楷體" w:eastAsia="標楷體" w:hAnsi="標楷體"/>
+                <w:lang w:val="en-GB"/>
+              </w:rPr>
+              <w:t>詹雯婷</w:t>
             </w:r>
           </w:p>
         </w:tc>
@@ -20086,6 +20928,7 @@
               <w:left w:w="57" w:type="dxa"/>
               <w:right w:w="57" w:type="dxa"/>
             </w:tcMar>
+            <w:vAlign w:val="center"/>
           </w:tcPr>
           <w:p>
             <w:pPr>
@@ -20100,7 +20943,7 @@
                 <w:rFonts w:ascii="標楷體" w:eastAsia="標楷體" w:hAnsi="標楷體" w:hint="eastAsia"/>
                 <w:szCs w:val="24"/>
               </w:rPr>
-              <w:t>劉以傑</w:t>
+              <w:t>蕭國鎮</w:t>
             </w:r>
           </w:p>
         </w:tc>
@@ -20127,13 +20970,15 @@
                 <w:szCs w:val="24"/>
               </w:rPr>
             </w:pPr>
+            <w:proofErr w:type="gramStart"/>
             <w:r>
               <w:rPr>
                 <w:rFonts w:ascii="標楷體" w:eastAsia="標楷體" w:hAnsi="標楷體" w:hint="eastAsia"/>
                 <w:szCs w:val="24"/>
               </w:rPr>
-              <w:t>蕭國鎮</w:t>
-            </w:r>
+              <w:t>蔡侑霖</w:t>
+            </w:r>
+            <w:proofErr w:type="gramEnd"/>
           </w:p>
         </w:tc>
         <w:tc>
@@ -20249,6 +21094,7 @@
               <w:left w:w="57" w:type="dxa"/>
               <w:right w:w="57" w:type="dxa"/>
             </w:tcMar>
+            <w:vAlign w:val="center"/>
           </w:tcPr>
           <w:p>
             <w:pPr>
@@ -20260,10 +21106,10 @@
             </w:pPr>
             <w:r>
               <w:rPr>
-                <w:rFonts w:ascii="標楷體" w:eastAsia="標楷體" w:hAnsi="標楷體" w:hint="eastAsia"/>
+                <w:rFonts w:ascii="標楷體" w:eastAsia="標楷體" w:hAnsi="標楷體" w:cstheme="majorBidi" w:hint="eastAsia"/>
                 <w:szCs w:val="24"/>
               </w:rPr>
-              <w:t>黃聖耀</w:t>
+              <w:t>林金城</w:t>
             </w:r>
           </w:p>
         </w:tc>
@@ -20290,10 +21136,10 @@
             </w:pPr>
             <w:r>
               <w:rPr>
-                <w:rFonts w:ascii="標楷體" w:eastAsia="標楷體" w:hAnsi="標楷體" w:cstheme="majorBidi" w:hint="eastAsia"/>
+                <w:rFonts w:ascii="標楷體" w:eastAsia="標楷體" w:hAnsi="標楷體" w:hint="eastAsia"/>
                 <w:szCs w:val="24"/>
               </w:rPr>
-              <w:t>林金城</w:t>
+              <w:t>張昭立</w:t>
             </w:r>
           </w:p>
         </w:tc>
@@ -20384,6 +21230,7 @@
                 <w:w w:val="80"/>
               </w:rPr>
             </w:pPr>
+            <w:proofErr w:type="gramStart"/>
             <w:r>
               <w:rPr>
                 <w:rFonts w:ascii="Barlow Condensed Medium" w:eastAsia="華康中黑體" w:hAnsi="Barlow Condensed Medium" w:cstheme="minorHAnsi"/>
@@ -20391,6 +21238,7 @@
               </w:rPr>
               <w:t>愛宴</w:t>
             </w:r>
+            <w:proofErr w:type="gramEnd"/>
           </w:p>
         </w:tc>
         <w:tc>
@@ -20413,12 +21261,14 @@
                 <w:rFonts w:ascii="標楷體" w:eastAsia="標楷體" w:hAnsi="標楷體" w:cs="華康儷楷書"/>
               </w:rPr>
             </w:pPr>
+            <w:proofErr w:type="gramStart"/>
             <w:r>
               <w:rPr>
                 <w:rFonts w:ascii="Barlow Condensed Medium" w:eastAsia="標楷體" w:hAnsi="Barlow Condensed Medium" w:cs="華康儷楷書" w:hint="eastAsia"/>
               </w:rPr>
-              <w:t>葉文蒂</w:t>
-            </w:r>
+              <w:t>游陵珠</w:t>
+            </w:r>
+            <w:proofErr w:type="gramEnd"/>
           </w:p>
         </w:tc>
         <w:tc>
@@ -20446,7 +21296,7 @@
               <w:rPr>
                 <w:rFonts w:ascii="Barlow Condensed Medium" w:eastAsia="標楷體" w:hAnsi="Barlow Condensed Medium" w:cs="華康儷楷書" w:hint="eastAsia"/>
               </w:rPr>
-              <w:t>游陵珠</w:t>
+              <w:t>周美雪</w:t>
             </w:r>
           </w:p>
         </w:tc>
@@ -20615,7 +21465,7 @@
                 <w:rFonts w:ascii="標楷體" w:eastAsia="標楷體" w:hAnsi="標楷體" w:cstheme="majorBidi" w:hint="eastAsia"/>
                 <w:szCs w:val="24"/>
               </w:rPr>
-              <w:t>葉文蒂</w:t>
+              <w:t>張佩瀅</w:t>
             </w:r>
           </w:p>
         </w:tc>
@@ -20646,7 +21496,7 @@
                 <w:rFonts w:ascii="標楷體" w:eastAsia="標楷體" w:hAnsi="標楷體" w:cstheme="majorBidi" w:hint="eastAsia"/>
                 <w:szCs w:val="24"/>
               </w:rPr>
-              <w:t>張佩瀅</w:t>
+              <w:t>張淑敏</w:t>
             </w:r>
           </w:p>
         </w:tc>
@@ -20724,7 +21574,7 @@
                 <w:rFonts w:ascii="標楷體" w:eastAsia="標楷體" w:hAnsi="標楷體" w:cstheme="majorBidi" w:hint="eastAsia"/>
                 <w:szCs w:val="24"/>
               </w:rPr>
-              <w:t>張梅足</w:t>
+              <w:t>黃花香</w:t>
             </w:r>
           </w:p>
         </w:tc>
@@ -20754,7 +21604,7 @@
                 <w:rFonts w:ascii="標楷體" w:eastAsia="標楷體" w:hAnsi="標楷體" w:cstheme="majorBidi" w:hint="eastAsia"/>
                 <w:szCs w:val="24"/>
               </w:rPr>
-              <w:t>黃花香</w:t>
+              <w:t>卓滿惠</w:t>
             </w:r>
           </w:p>
         </w:tc>
@@ -20904,7 +21754,7 @@
           <w:rFonts w:ascii="Barlow Condensed SemiBold" w:eastAsia="華康正顏楷體W9" w:hAnsi="Barlow Condensed SemiBold" w:cstheme="minorHAnsi"/>
           <w:noProof/>
         </w:rPr>
-        <w:t>13</w:t>
+        <w:t>20</w:t>
       </w:r>
       <w:r>
         <w:rPr>
@@ -22538,7 +23388,7 @@
               <w:snapToGrid w:val="0"/>
               <w:jc w:val="right"/>
               <w:rPr>
-                <w:rFonts w:ascii="Barlow Condensed" w:eastAsia="華康中黑體" w:hAnsi="Barlow Condensed" w:cstheme="minorHAnsi" w:hint="eastAsia"/>
+                <w:rFonts w:ascii="Barlow Condensed" w:eastAsia="華康中黑體" w:hAnsi="Barlow Condensed" w:cstheme="minorHAnsi"/>
                 <w:w w:val="80"/>
                 <w:szCs w:val="24"/>
                 <w:highlight w:val="yellow"/>
@@ -22674,7 +23524,7 @@
             <w:pPr>
               <w:snapToGrid w:val="0"/>
               <w:rPr>
-                <w:rFonts w:ascii="Barlow Condensed Medium" w:eastAsia="華康中黑體" w:hAnsi="Barlow Condensed Medium" w:cstheme="minorHAnsi" w:hint="eastAsia"/>
+                <w:rFonts w:ascii="Barlow Condensed Medium" w:eastAsia="華康中黑體" w:hAnsi="Barlow Condensed Medium" w:cstheme="minorHAnsi"/>
                 <w:w w:val="80"/>
                 <w:szCs w:val="24"/>
                 <w:highlight w:val="yellow"/>
@@ -23286,7 +24136,7 @@
             <w:pPr>
               <w:snapToGrid w:val="0"/>
               <w:rPr>
-                <w:rFonts w:ascii="Barlow Condensed Medium" w:eastAsia="華康中黑體" w:hAnsi="Barlow Condensed Medium" w:cstheme="minorHAnsi" w:hint="eastAsia"/>
+                <w:rFonts w:ascii="Barlow Condensed Medium" w:eastAsia="華康中黑體" w:hAnsi="Barlow Condensed Medium" w:cstheme="minorHAnsi"/>
                 <w:w w:val="80"/>
                 <w:szCs w:val="24"/>
                 <w:highlight w:val="yellow"/>
@@ -23307,7 +24157,7 @@
               <w:snapToGrid w:val="0"/>
               <w:jc w:val="right"/>
               <w:rPr>
-                <w:rFonts w:ascii="Barlow Condensed" w:eastAsia="華康中黑體" w:hAnsi="Barlow Condensed" w:cstheme="minorHAnsi" w:hint="eastAsia"/>
+                <w:rFonts w:ascii="Barlow Condensed" w:eastAsia="華康中黑體" w:hAnsi="Barlow Condensed" w:cstheme="minorHAnsi"/>
                 <w:w w:val="80"/>
                 <w:szCs w:val="24"/>
                 <w:highlight w:val="yellow"/>
@@ -23355,7 +24205,7 @@
               <w:snapToGrid w:val="0"/>
               <w:ind w:leftChars="-2" w:left="-5" w:rightChars="-3" w:right="-7"/>
               <w:rPr>
-                <w:rFonts w:ascii="Barlow Condensed" w:eastAsia="華康中黑體" w:hAnsi="Barlow Condensed" w:cstheme="minorHAnsi" w:hint="eastAsia"/>
+                <w:rFonts w:ascii="Barlow Condensed" w:eastAsia="華康中黑體" w:hAnsi="Barlow Condensed" w:cstheme="minorHAnsi"/>
                 <w:w w:val="80"/>
                 <w:szCs w:val="24"/>
                 <w:highlight w:val="yellow"/>
@@ -23394,7 +24244,7 @@
               <w:snapToGrid w:val="0"/>
               <w:jc w:val="right"/>
               <w:rPr>
-                <w:rFonts w:ascii="Barlow Condensed" w:eastAsia="華康中黑體" w:hAnsi="Barlow Condensed" w:cstheme="minorHAnsi" w:hint="eastAsia"/>
+                <w:rFonts w:ascii="Barlow Condensed" w:eastAsia="華康中黑體" w:hAnsi="Barlow Condensed" w:cstheme="minorHAnsi"/>
                 <w:w w:val="80"/>
                 <w:szCs w:val="24"/>
                 <w:highlight w:val="yellow"/>
@@ -23414,7 +24264,7 @@
             <w:pPr>
               <w:snapToGrid w:val="0"/>
               <w:rPr>
-                <w:rFonts w:ascii="Barlow Condensed" w:eastAsia="華康中黑體" w:hAnsi="Barlow Condensed" w:cstheme="minorHAnsi" w:hint="eastAsia"/>
+                <w:rFonts w:ascii="Barlow Condensed" w:eastAsia="華康中黑體" w:hAnsi="Barlow Condensed" w:cstheme="minorHAnsi"/>
                 <w:w w:val="80"/>
                 <w:szCs w:val="24"/>
                 <w:highlight w:val="yellow"/>
@@ -23437,7 +24287,7 @@
               <w:snapToGrid w:val="0"/>
               <w:jc w:val="right"/>
               <w:rPr>
-                <w:rFonts w:ascii="Barlow Condensed" w:eastAsia="華康中黑體" w:hAnsi="Barlow Condensed" w:cs="細明體" w:hint="eastAsia"/>
+                <w:rFonts w:ascii="Barlow Condensed" w:eastAsia="華康中黑體" w:hAnsi="Barlow Condensed" w:cs="細明體"/>
                 <w:w w:val="80"/>
                 <w:szCs w:val="24"/>
                 <w:highlight w:val="yellow"/>
@@ -23456,14 +24306,12 @@
           <w:p>
             <w:pPr>
               <w:rPr>
-                <w:rFonts w:ascii="Barlow Condensed" w:hAnsi="Barlow Condensed" w:hint="eastAsia"/>
+                <w:rFonts w:ascii="Barlow Condensed" w:hAnsi="Barlow Condensed"/>
                 <w:w w:val="80"/>
                 <w:szCs w:val="24"/>
                 <w:highlight w:val="yellow"/>
               </w:rPr>
             </w:pPr>
-            <w:bookmarkStart w:id="6" w:name="_GoBack"/>
-            <w:bookmarkEnd w:id="6"/>
           </w:p>
         </w:tc>
       </w:tr>
@@ -23488,6 +24336,7 @@
           <w:rFonts w:ascii="華康正顏楷體W9" w:eastAsia="華康正顏楷體W9" w:cstheme="minorHAnsi" w:hint="eastAsia"/>
           <w:w w:val="125"/>
         </w:rPr>
+        <w:lastRenderedPageBreak/>
         <w:t>§</w:t>
       </w:r>
       <w:r>
@@ -23694,7 +24543,7 @@
                 <w:sz w:val="20"/>
                 <w:szCs w:val="20"/>
               </w:rPr>
-              <w:t>20</w:t>
+              <w:t>27</w:t>
             </w:r>
             <w:r>
               <w:rPr>
@@ -23791,6 +24640,7 @@
                 <w:szCs w:val="20"/>
               </w:rPr>
             </w:pPr>
+            <w:proofErr w:type="gramStart"/>
             <w:r>
               <w:rPr>
                 <w:rFonts w:ascii="Barlow Condensed Medium" w:eastAsia="華康儷中黑" w:hAnsi="Barlow Condensed Medium" w:cstheme="minorHAnsi"/>
@@ -23800,6 +24650,7 @@
               </w:rPr>
               <w:t>一</w:t>
             </w:r>
+            <w:proofErr w:type="gramEnd"/>
             <w:r>
               <w:rPr>
                 <w:rFonts w:ascii="Barlow Condensed Medium" w:eastAsia="華康儷中黑" w:hAnsi="Barlow Condensed Medium" w:cstheme="minorHAnsi"/>
@@ -23890,7 +24741,7 @@
                 <w:sz w:val="20"/>
                 <w:szCs w:val="20"/>
               </w:rPr>
-              <w:t>21</w:t>
+              <w:t>28</w:t>
             </w:r>
             <w:r>
               <w:rPr>
@@ -24086,7 +24937,7 @@
                 <w:sz w:val="20"/>
                 <w:szCs w:val="20"/>
               </w:rPr>
-              <w:t>22</w:t>
+              <w:t>29</w:t>
             </w:r>
             <w:r>
               <w:rPr>
@@ -24163,6 +25014,7 @@
                 <w:szCs w:val="20"/>
               </w:rPr>
             </w:pPr>
+            <w:proofErr w:type="gramStart"/>
             <w:r>
               <w:rPr>
                 <w:rFonts w:ascii="Barlow Condensed Medium" w:eastAsia="華康儷中黑" w:hAnsi="Barlow Condensed Medium" w:cstheme="minorHAnsi"/>
@@ -24172,6 +25024,7 @@
               </w:rPr>
               <w:t>三</w:t>
             </w:r>
+            <w:proofErr w:type="gramEnd"/>
             <w:r>
               <w:rPr>
                 <w:rFonts w:ascii="Barlow Condensed Medium" w:eastAsia="華康儷中黑" w:hAnsi="Barlow Condensed Medium" w:cstheme="minorHAnsi"/>
@@ -24262,7 +25115,7 @@
                 <w:sz w:val="20"/>
                 <w:szCs w:val="20"/>
               </w:rPr>
-              <w:t>23</w:t>
+              <w:t>30</w:t>
             </w:r>
             <w:r>
               <w:rPr>
@@ -24383,7 +25236,7 @@
                 <w:sz w:val="20"/>
                 <w:szCs w:val="20"/>
               </w:rPr>
-              <w:t>4</w:t>
+              <w:t>5</w:t>
             </w:r>
             <w:r>
               <w:rPr>
@@ -24438,7 +25291,7 @@
                 <w:sz w:val="20"/>
                 <w:szCs w:val="20"/>
               </w:rPr>
-              <w:t>24</w:t>
+              <w:t>1</w:t>
             </w:r>
             <w:r>
               <w:rPr>
@@ -24568,7 +25421,7 @@
                 <w:sz w:val="20"/>
                 <w:szCs w:val="20"/>
               </w:rPr>
-              <w:t>4</w:t>
+              <w:t>5</w:t>
             </w:r>
             <w:r>
               <w:rPr>
@@ -24623,7 +25476,7 @@
                 <w:sz w:val="20"/>
                 <w:szCs w:val="20"/>
               </w:rPr>
-              <w:t>25</w:t>
+              <w:t>2</w:t>
             </w:r>
             <w:r>
               <w:rPr>
@@ -24744,7 +25597,7 @@
                 <w:sz w:val="20"/>
                 <w:szCs w:val="20"/>
               </w:rPr>
-              <w:t>4</w:t>
+              <w:t>5</w:t>
             </w:r>
             <w:r>
               <w:rPr>
@@ -24799,7 +25652,7 @@
                 <w:sz w:val="20"/>
                 <w:szCs w:val="20"/>
               </w:rPr>
-              <w:t>26</w:t>
+              <w:t>3</w:t>
             </w:r>
             <w:r>
               <w:rPr>
@@ -24897,7 +25750,7 @@
                     <pic:cNvPicPr/>
                   </pic:nvPicPr>
                   <pic:blipFill>
-                    <a:blip r:embed="rId15" cstate="print">
+                    <a:blip r:embed="rId16" cstate="print">
                       <a:extLst>
                         <a:ext uri="{28A0092B-C50C-407E-A947-70E740481C1C}">
                           <a14:useLocalDpi xmlns:a14="http://schemas.microsoft.com/office/drawing/2010/main" val="0"/>
@@ -24929,6 +25782,7 @@
           </wp:anchor>
         </w:drawing>
       </w:r>
+      <w:proofErr w:type="gramStart"/>
       <w:r>
         <w:rPr>
           <w:rFonts w:ascii="Yanone Kaffeesatz Regular" w:eastAsia="華康儷中黑" w:hAnsi="Yanone Kaffeesatz Regular" w:cs="Arial"/>
@@ -24936,8 +25790,9 @@
           <w:sz w:val="26"/>
           <w:szCs w:val="26"/>
         </w:rPr>
-        <w:t>註：</w:t>
-      </w:r>
+        <w:t>註</w:t>
+      </w:r>
+      <w:proofErr w:type="gramEnd"/>
       <w:r>
         <w:rPr>
           <w:rFonts w:ascii="Yanone Kaffeesatz Regular" w:eastAsia="華康儷中黑" w:hAnsi="Yanone Kaffeesatz Regular" w:cs="Arial"/>
@@ -24945,6 +25800,15 @@
           <w:sz w:val="26"/>
           <w:szCs w:val="26"/>
         </w:rPr>
+        <w:t>：</w:t>
+      </w:r>
+      <w:r>
+        <w:rPr>
+          <w:rFonts w:ascii="Yanone Kaffeesatz Regular" w:eastAsia="華康儷中黑" w:hAnsi="Yanone Kaffeesatz Regular" w:cs="Arial"/>
+          <w:w w:val="60"/>
+          <w:sz w:val="26"/>
+          <w:szCs w:val="26"/>
+        </w:rPr>
         <w:t xml:space="preserve">1. </w:t>
       </w:r>
       <w:r>
@@ -25055,6 +25919,7 @@
         </w:rPr>
         <w:t>為讀經運動</w:t>
       </w:r>
+      <w:proofErr w:type="gramStart"/>
       <w:r>
         <w:rPr>
           <w:rFonts w:ascii="Yanone Kaffeesatz Regular" w:eastAsia="華康儷中黑" w:hAnsi="Yanone Kaffeesatz Regular" w:cs="Arial"/>
@@ -25071,7 +25936,17 @@
           <w:sz w:val="26"/>
           <w:szCs w:val="26"/>
         </w:rPr>
-        <w:t>經節，</w:t>
+        <w:t>經節</w:t>
+      </w:r>
+      <w:proofErr w:type="gramEnd"/>
+      <w:r>
+        <w:rPr>
+          <w:rFonts w:ascii="Yanone Kaffeesatz Regular" w:eastAsia="華康儷中黑" w:hAnsi="Yanone Kaffeesatz Regular" w:cs="Arial"/>
+          <w:w w:val="60"/>
+          <w:sz w:val="26"/>
+          <w:szCs w:val="26"/>
+        </w:rPr>
+        <w:t>，</w:t>
       </w:r>
       <w:r>
         <w:rPr>
@@ -25080,8 +25955,19 @@
           <w:sz w:val="26"/>
           <w:szCs w:val="26"/>
         </w:rPr>
-        <w:t>一章內略章次</w:t>
-      </w:r>
+        <w:t>一章內</w:t>
+      </w:r>
+      <w:proofErr w:type="gramStart"/>
+      <w:r>
+        <w:rPr>
+          <w:rFonts w:ascii="Yanone Kaffeesatz Regular" w:eastAsia="華康儷中黑" w:hAnsi="Yanone Kaffeesatz Regular" w:cs="Arial" w:hint="eastAsia"/>
+          <w:w w:val="60"/>
+          <w:sz w:val="26"/>
+          <w:szCs w:val="26"/>
+        </w:rPr>
+        <w:t>略章次</w:t>
+      </w:r>
+      <w:proofErr w:type="gramEnd"/>
       <w:r>
         <w:rPr>
           <w:rFonts w:ascii="Yanone Kaffeesatz Regular" w:eastAsia="華康儷中黑" w:hAnsi="Yanone Kaffeesatz Regular" w:cs="Arial"/>
@@ -25172,6 +26058,7 @@
           <w:szCs w:val="26"/>
         </w:rPr>
       </w:pPr>
+      <w:proofErr w:type="gramStart"/>
       <w:r>
         <w:rPr>
           <w:rFonts w:ascii="華康正顏楷體W7" w:eastAsia="華康正顏楷體W7" w:hAnsi="Bahnschrift SemiBold Condensed" w:cs="Calibri" w:hint="eastAsia"/>
@@ -25180,6 +26067,7 @@
         </w:rPr>
         <w:t>《</w:t>
       </w:r>
+      <w:proofErr w:type="gramEnd"/>
       <w:r>
         <w:rPr>
           <w:rFonts w:ascii="華康正顏楷體W7" w:eastAsia="華康正顏楷體W7" w:hAnsi="Bahnschrift SemiBold Condensed" w:cs="Calibri" w:hint="eastAsia"/>
@@ -25424,8 +26312,9 @@
                 <w:sz w:val="26"/>
                 <w:szCs w:val="26"/>
               </w:rPr>
-              <w:t xml:space="preserve">　神的會幕為何只有約櫃，無神像</w:t>
-            </w:r>
+              <w:t xml:space="preserve">　神的</w:t>
+            </w:r>
+            <w:proofErr w:type="gramStart"/>
             <w:r>
               <w:rPr>
                 <w:rFonts w:ascii="Barlow Condensed Medium" w:eastAsia="華康中黑體" w:hAnsi="Barlow Condensed Medium" w:cs="Arial" w:hint="eastAsia"/>
@@ -25433,6 +26322,25 @@
                 <w:sz w:val="26"/>
                 <w:szCs w:val="26"/>
               </w:rPr>
+              <w:t>會幕為何只有約櫃，</w:t>
+            </w:r>
+            <w:proofErr w:type="gramEnd"/>
+            <w:r>
+              <w:rPr>
+                <w:rFonts w:ascii="Barlow Condensed Medium" w:eastAsia="華康中黑體" w:hAnsi="Barlow Condensed Medium" w:cs="Arial" w:hint="eastAsia"/>
+                <w:w w:val="75"/>
+                <w:sz w:val="26"/>
+                <w:szCs w:val="26"/>
+              </w:rPr>
+              <w:t>無神像</w:t>
+            </w:r>
+            <w:r>
+              <w:rPr>
+                <w:rFonts w:ascii="Barlow Condensed Medium" w:eastAsia="華康中黑體" w:hAnsi="Barlow Condensed Medium" w:cs="Arial" w:hint="eastAsia"/>
+                <w:w w:val="75"/>
+                <w:sz w:val="26"/>
+                <w:szCs w:val="26"/>
+              </w:rPr>
               <w:t>?</w:t>
             </w:r>
           </w:p>
@@ -25496,8 +26404,9 @@
                 <w:sz w:val="26"/>
                 <w:szCs w:val="26"/>
               </w:rPr>
-              <w:t>百姓如何在會幕</w:t>
-            </w:r>
+              <w:t>百姓如何</w:t>
+            </w:r>
+            <w:proofErr w:type="gramStart"/>
             <w:r>
               <w:rPr>
                 <w:rFonts w:ascii="Barlow Condensed Medium" w:eastAsia="華康中黑體" w:hAnsi="Barlow Condensed Medium" w:cs="Arial" w:hint="eastAsia"/>
@@ -25505,7 +26414,7 @@
                 <w:sz w:val="26"/>
                 <w:szCs w:val="26"/>
               </w:rPr>
-              <w:t>與　神相遇</w:t>
+              <w:t>在會幕</w:t>
             </w:r>
             <w:r>
               <w:rPr>
@@ -25514,6 +26423,25 @@
                 <w:sz w:val="26"/>
                 <w:szCs w:val="26"/>
               </w:rPr>
+              <w:t>與</w:t>
+            </w:r>
+            <w:proofErr w:type="gramEnd"/>
+            <w:r>
+              <w:rPr>
+                <w:rFonts w:ascii="Barlow Condensed Medium" w:eastAsia="華康中黑體" w:hAnsi="Barlow Condensed Medium" w:cs="Arial" w:hint="eastAsia"/>
+                <w:w w:val="75"/>
+                <w:sz w:val="26"/>
+                <w:szCs w:val="26"/>
+              </w:rPr>
+              <w:t xml:space="preserve">　神相遇</w:t>
+            </w:r>
+            <w:r>
+              <w:rPr>
+                <w:rFonts w:ascii="Barlow Condensed Medium" w:eastAsia="華康中黑體" w:hAnsi="Barlow Condensed Medium" w:cs="Arial" w:hint="eastAsia"/>
+                <w:w w:val="75"/>
+                <w:sz w:val="26"/>
+                <w:szCs w:val="26"/>
+              </w:rPr>
               <w:t>?</w:t>
             </w:r>
           </w:p>
@@ -25570,6 +26498,7 @@
                 <w:szCs w:val="26"/>
               </w:rPr>
             </w:pPr>
+            <w:proofErr w:type="gramStart"/>
             <w:r>
               <w:rPr>
                 <w:rFonts w:ascii="Barlow Condensed Medium" w:eastAsia="華康中黑體" w:hAnsi="Barlow Condensed Medium" w:cs="Arial" w:hint="eastAsia"/>
@@ -25577,8 +26506,29 @@
                 <w:sz w:val="26"/>
                 <w:szCs w:val="26"/>
               </w:rPr>
-              <w:t>會幕中的物與人如何被聖化</w:t>
-            </w:r>
+              <w:t>會幕中的</w:t>
+            </w:r>
+            <w:proofErr w:type="gramEnd"/>
+            <w:r>
+              <w:rPr>
+                <w:rFonts w:ascii="Barlow Condensed Medium" w:eastAsia="華康中黑體" w:hAnsi="Barlow Condensed Medium" w:cs="Arial" w:hint="eastAsia"/>
+                <w:w w:val="75"/>
+                <w:sz w:val="26"/>
+                <w:szCs w:val="26"/>
+              </w:rPr>
+              <w:t>物與人</w:t>
+            </w:r>
+            <w:proofErr w:type="gramStart"/>
+            <w:r>
+              <w:rPr>
+                <w:rFonts w:ascii="Barlow Condensed Medium" w:eastAsia="華康中黑體" w:hAnsi="Barlow Condensed Medium" w:cs="Arial" w:hint="eastAsia"/>
+                <w:w w:val="75"/>
+                <w:sz w:val="26"/>
+                <w:szCs w:val="26"/>
+              </w:rPr>
+              <w:t>如何被聖化</w:t>
+            </w:r>
+            <w:proofErr w:type="gramEnd"/>
             <w:r>
               <w:rPr>
                 <w:rFonts w:ascii="Barlow Condensed Medium" w:eastAsia="華康中黑體" w:hAnsi="Barlow Condensed Medium" w:cs="Arial" w:hint="eastAsia"/>
@@ -25692,12 +26642,21 @@
         </w:rPr>
         <w:t>§</w:t>
       </w:r>
+      <w:proofErr w:type="gramStart"/>
       <w:r>
         <w:rPr>
           <w:rFonts w:ascii="華康正顏楷體W9" w:eastAsia="華康正顏楷體W9" w:hAnsi="Calibri" w:cs="Calibri" w:hint="eastAsia"/>
           <w:w w:val="125"/>
         </w:rPr>
-        <w:t>週間禱告會</w:t>
+        <w:t>週</w:t>
+      </w:r>
+      <w:proofErr w:type="gramEnd"/>
+      <w:r>
+        <w:rPr>
+          <w:rFonts w:ascii="華康正顏楷體W9" w:eastAsia="華康正顏楷體W9" w:hAnsi="Calibri" w:cs="Calibri" w:hint="eastAsia"/>
+          <w:w w:val="125"/>
+        </w:rPr>
+        <w:t>間禱告會</w:t>
       </w:r>
       <w:r>
         <w:rPr>
@@ -26621,6 +27580,7 @@
         </w:rPr>
         <w:t>§</w:t>
       </w:r>
+      <w:proofErr w:type="gramStart"/>
       <w:r>
         <w:rPr>
           <w:rFonts w:ascii="華康正顏楷體W9" w:eastAsia="華康正顏楷體W9" w:hAnsi="Calibri" w:cs="Calibri" w:hint="eastAsia"/>
@@ -26633,7 +27593,15 @@
           <w:rFonts w:ascii="華康正顏楷體W9" w:eastAsia="華康正顏楷體W9" w:hAnsi="Calibri" w:cs="Calibri" w:hint="eastAsia"/>
           <w:w w:val="125"/>
         </w:rPr>
-        <w:t>與探訪</w:t>
+        <w:t>與</w:t>
+      </w:r>
+      <w:proofErr w:type="gramEnd"/>
+      <w:r>
+        <w:rPr>
+          <w:rFonts w:ascii="華康正顏楷體W9" w:eastAsia="華康正顏楷體W9" w:hAnsi="Calibri" w:cs="Calibri" w:hint="eastAsia"/>
+          <w:w w:val="125"/>
+        </w:rPr>
+        <w:t>探訪</w:t>
       </w:r>
       <w:r>
         <w:rPr>
@@ -26721,8 +27689,19 @@
                 <w:sz w:val="26"/>
                 <w:szCs w:val="26"/>
               </w:rPr>
-              <w:t>代禱週</w:t>
-            </w:r>
+              <w:t>代禱</w:t>
+            </w:r>
+            <w:proofErr w:type="gramStart"/>
+            <w:r>
+              <w:rPr>
+                <w:rFonts w:ascii="華康中黑體" w:eastAsia="華康中黑體" w:hAnsi="標楷體" w:cstheme="minorHAnsi" w:hint="eastAsia"/>
+                <w:w w:val="80"/>
+                <w:sz w:val="26"/>
+                <w:szCs w:val="26"/>
+              </w:rPr>
+              <w:t>週</w:t>
+            </w:r>
+            <w:proofErr w:type="gramEnd"/>
           </w:p>
         </w:tc>
         <w:tc>
@@ -27361,7 +28340,27 @@
                 <w:sz w:val="26"/>
                 <w:szCs w:val="26"/>
               </w:rPr>
-              <w:t>周艷貳</w:t>
+              <w:t>周</w:t>
+            </w:r>
+            <w:proofErr w:type="gramStart"/>
+            <w:r>
+              <w:rPr>
+                <w:rFonts w:ascii="Barlow Condensed Medium" w:eastAsia="標楷體" w:hAnsi="Barlow Condensed Medium" w:cstheme="minorHAnsi" w:hint="eastAsia"/>
+                <w:w w:val="80"/>
+                <w:sz w:val="26"/>
+                <w:szCs w:val="26"/>
+              </w:rPr>
+              <w:t>艷</w:t>
+            </w:r>
+            <w:proofErr w:type="gramEnd"/>
+            <w:r>
+              <w:rPr>
+                <w:rFonts w:ascii="Barlow Condensed Medium" w:eastAsia="標楷體" w:hAnsi="Barlow Condensed Medium" w:cstheme="minorHAnsi" w:hint="eastAsia"/>
+                <w:w w:val="80"/>
+                <w:sz w:val="26"/>
+                <w:szCs w:val="26"/>
+              </w:rPr>
+              <w:t>貳</w:t>
             </w:r>
           </w:p>
         </w:tc>
@@ -27558,6 +28557,7 @@
           <w:rFonts w:ascii="Barlow Condensed Medium" w:hAnsi="Barlow Condensed Medium"/>
           <w:noProof/>
         </w:rPr>
+        <w:lastRenderedPageBreak/>
         <mc:AlternateContent>
           <mc:Choice Requires="wps">
             <w:drawing>
@@ -27620,7 +28620,7 @@
               </wp:anchor>
             </w:drawing>
           </mc:Choice>
-          <mc:Fallback>
+          <mc:Fallback xmlns:w15="http://schemas.microsoft.com/office/word/2012/wordml">
             <w:pict>
               <v:line w14:anchorId="14CCBE64" id="直線接點 6" o:spid="_x0000_s1026" style="position:absolute;z-index:251661824;visibility:visible;mso-wrap-style:square;mso-width-percent:0;mso-height-percent:0;mso-wrap-distance-left:9pt;mso-wrap-distance-top:0;mso-wrap-distance-right:9pt;mso-wrap-distance-bottom:0;mso-position-horizontal:absolute;mso-position-horizontal-relative:page;mso-position-vertical:absolute;mso-position-vertical-relative:page;mso-width-percent:0;mso-height-percent:0;mso-width-relative:margin;mso-height-relative:margin" from="343.9pt,19.85pt" to="345.05pt,710.95pt" o:gfxdata="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" strokecolor="black [3213]" strokeweight=".5pt">
                 <v:stroke dashstyle="3 1" joinstyle="miter"/>
@@ -27697,7 +28697,7 @@
               </wp:anchor>
             </w:drawing>
           </mc:Choice>
-          <mc:Fallback>
+          <mc:Fallback xmlns:w15="http://schemas.microsoft.com/office/word/2012/wordml">
             <w:pict>
               <v:line w14:anchorId="0769470C" id="直線接點 4" o:spid="_x0000_s1026" style="position:absolute;z-index:251660800;visibility:visible;mso-wrap-style:square;mso-width-percent:0;mso-height-percent:0;mso-wrap-distance-left:9pt;mso-wrap-distance-top:0;mso-wrap-distance-right:9pt;mso-wrap-distance-bottom:0;mso-position-horizontal:absolute;mso-position-horizontal-relative:page;mso-position-vertical:absolute;mso-position-vertical-relative:page;mso-width-percent:0;mso-height-percent:0;mso-width-relative:margin;mso-height-relative:margin" from="343.9pt,19.85pt" to="345.05pt,710.95pt" o:gfxdata="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" strokecolor="black [3213]" strokeweight=".5pt">
                 <v:stroke dashstyle="3 1" joinstyle="miter"/>
@@ -27721,6 +28721,7 @@
         </w:rPr>
         <w:t>本</w:t>
       </w:r>
+      <w:proofErr w:type="gramStart"/>
       <w:r>
         <w:rPr>
           <w:rFonts w:ascii="Barlow Condensed Medium" w:eastAsia="華康正顏楷體W9" w:hAnsi="Barlow Condensed Medium" w:cstheme="minorHAnsi"/>
@@ -27728,6 +28729,7 @@
         </w:rPr>
         <w:t>週講章</w:t>
       </w:r>
+      <w:proofErr w:type="gramEnd"/>
       <w:r>
         <w:rPr>
           <w:rFonts w:ascii="Barlow Condensed Medium" w:eastAsia="華康正顏楷體W9" w:hAnsi="Barlow Condensed Medium" w:cstheme="minorHAnsi"/>
@@ -27849,7 +28851,7 @@
           <w:rFonts w:ascii="Barlow Condensed Medium" w:eastAsia="華康正顏楷體W9" w:hAnsi="Barlow Condensed Medium" w:cstheme="minorHAnsi"/>
           <w:noProof/>
         </w:rPr>
-        <w:t>20</w:t>
+        <w:t>27</w:t>
       </w:r>
       <w:r>
         <w:rPr>
@@ -28034,7 +29036,67 @@
           <w:sz w:val="26"/>
           <w:szCs w:val="26"/>
         </w:rPr>
-        <w:t>以　神的會幕正式的搭建和運作出埃及記的總結，除了作為拯救以色列人的見證，更為認識和敬拜這位無形無像，卻有至高美善和能力的獨一真神立下規範。</w:t>
+        <w:t>以　神</w:t>
+      </w:r>
+      <w:proofErr w:type="gramStart"/>
+      <w:r>
+        <w:rPr>
+          <w:rFonts w:ascii="Barlow Condensed Medium" w:eastAsia="華康儷中黑" w:hAnsi="Barlow Condensed Medium" w:hint="eastAsia"/>
+          <w:w w:val="75"/>
+          <w:sz w:val="26"/>
+          <w:szCs w:val="26"/>
+        </w:rPr>
+        <w:t>的會幕正式</w:t>
+      </w:r>
+      <w:proofErr w:type="gramEnd"/>
+      <w:r>
+        <w:rPr>
+          <w:rFonts w:ascii="Barlow Condensed Medium" w:eastAsia="華康儷中黑" w:hAnsi="Barlow Condensed Medium" w:hint="eastAsia"/>
+          <w:w w:val="75"/>
+          <w:sz w:val="26"/>
+          <w:szCs w:val="26"/>
+        </w:rPr>
+        <w:t>的搭建和運作出埃及記的總結，除了作為拯救以色列人的見證，更為</w:t>
+      </w:r>
+      <w:proofErr w:type="gramStart"/>
+      <w:r>
+        <w:rPr>
+          <w:rFonts w:ascii="Barlow Condensed Medium" w:eastAsia="華康儷中黑" w:hAnsi="Barlow Condensed Medium" w:hint="eastAsia"/>
+          <w:w w:val="75"/>
+          <w:sz w:val="26"/>
+          <w:szCs w:val="26"/>
+        </w:rPr>
+        <w:t>認識和敬拜</w:t>
+      </w:r>
+      <w:proofErr w:type="gramEnd"/>
+      <w:r>
+        <w:rPr>
+          <w:rFonts w:ascii="Barlow Condensed Medium" w:eastAsia="華康儷中黑" w:hAnsi="Barlow Condensed Medium" w:hint="eastAsia"/>
+          <w:w w:val="75"/>
+          <w:sz w:val="26"/>
+          <w:szCs w:val="26"/>
+        </w:rPr>
+        <w:t>這位無形無像，卻有至高美善和能力的獨</w:t>
+      </w:r>
+      <w:proofErr w:type="gramStart"/>
+      <w:r>
+        <w:rPr>
+          <w:rFonts w:ascii="Barlow Condensed Medium" w:eastAsia="華康儷中黑" w:hAnsi="Barlow Condensed Medium" w:hint="eastAsia"/>
+          <w:w w:val="75"/>
+          <w:sz w:val="26"/>
+          <w:szCs w:val="26"/>
+        </w:rPr>
+        <w:t>一</w:t>
+      </w:r>
+      <w:proofErr w:type="gramEnd"/>
+      <w:r>
+        <w:rPr>
+          <w:rFonts w:ascii="Barlow Condensed Medium" w:eastAsia="華康儷中黑" w:hAnsi="Barlow Condensed Medium" w:hint="eastAsia"/>
+          <w:w w:val="75"/>
+          <w:sz w:val="26"/>
+          <w:szCs w:val="26"/>
+        </w:rPr>
+        <w:t>真神立下規範。</w:t>
       </w:r>
       <w:r>
         <w:rPr>
@@ -28043,7 +29105,147 @@
           <w:sz w:val="26"/>
           <w:szCs w:val="26"/>
         </w:rPr>
-        <w:t>以色列人曾在西乃山下錯用金牛犢作為耶和華的形象來敬拜，完全對與　神立的約是無知的。基本上以偶像崇拜形式供奉的神明都是獨裁的，而操弄的人也假藉神明的旨意來獨裁；就是吃定沒有人能違背神明。反之，雙方立約的意思乃是雙方都不能違背約定的內容，而只有這位真神耶和華願意用約來限定自己的心意，當然約的內容也必須符合　神自己美善的本質。因此，會幕的至聖所中放的是約櫃，而櫃中放著立約的兩片石版，就是要強調　神與以色列的關係是明明白白建立在一個關於生命如何活著的約定之上；即　神的美善如何藉由一群百姓活出來，以至於百姓的生命如何因為　神的祝福而幸福地生活。所以簡單地說，會幕的存在形式是去偶像化且推向心靈與道德價值的崇拜形式。這與主耶穌的教導：真理要使律法完全，以及心靈與誠實的敬拜是不謀而合的。</w:t>
+        <w:t>以色列人曾</w:t>
+      </w:r>
+      <w:proofErr w:type="gramStart"/>
+      <w:r>
+        <w:rPr>
+          <w:rFonts w:ascii="Barlow Condensed Medium" w:eastAsia="華康細黑體" w:hAnsi="Barlow Condensed Medium" w:cs="微軟正黑體" w:hint="eastAsia"/>
+          <w:w w:val="75"/>
+          <w:sz w:val="26"/>
+          <w:szCs w:val="26"/>
+        </w:rPr>
+        <w:t>在西乃山下</w:t>
+      </w:r>
+      <w:proofErr w:type="gramEnd"/>
+      <w:r>
+        <w:rPr>
+          <w:rFonts w:ascii="Barlow Condensed Medium" w:eastAsia="華康細黑體" w:hAnsi="Barlow Condensed Medium" w:cs="微軟正黑體" w:hint="eastAsia"/>
+          <w:w w:val="75"/>
+          <w:sz w:val="26"/>
+          <w:szCs w:val="26"/>
+        </w:rPr>
+        <w:t>錯用金牛</w:t>
+      </w:r>
+      <w:proofErr w:type="gramStart"/>
+      <w:r>
+        <w:rPr>
+          <w:rFonts w:ascii="Barlow Condensed Medium" w:eastAsia="華康細黑體" w:hAnsi="Barlow Condensed Medium" w:cs="微軟正黑體" w:hint="eastAsia"/>
+          <w:w w:val="75"/>
+          <w:sz w:val="26"/>
+          <w:szCs w:val="26"/>
+        </w:rPr>
+        <w:t>犢</w:t>
+      </w:r>
+      <w:proofErr w:type="gramEnd"/>
+      <w:r>
+        <w:rPr>
+          <w:rFonts w:ascii="Barlow Condensed Medium" w:eastAsia="華康細黑體" w:hAnsi="Barlow Condensed Medium" w:cs="微軟正黑體" w:hint="eastAsia"/>
+          <w:w w:val="75"/>
+          <w:sz w:val="26"/>
+          <w:szCs w:val="26"/>
+        </w:rPr>
+        <w:t>作為耶和華的形象來敬拜，完全對與　神立的約是無知的。基本上以偶像崇拜形式供奉的神明都是獨裁的，而操弄的人也假藉神明的旨意來獨裁；就是吃定沒有人能違背神明。</w:t>
+      </w:r>
+      <w:proofErr w:type="gramStart"/>
+      <w:r>
+        <w:rPr>
+          <w:rFonts w:ascii="Barlow Condensed Medium" w:eastAsia="華康細黑體" w:hAnsi="Barlow Condensed Medium" w:cs="微軟正黑體" w:hint="eastAsia"/>
+          <w:w w:val="75"/>
+          <w:sz w:val="26"/>
+          <w:szCs w:val="26"/>
+        </w:rPr>
+        <w:t>反之，</w:t>
+      </w:r>
+      <w:proofErr w:type="gramEnd"/>
+      <w:r>
+        <w:rPr>
+          <w:rFonts w:ascii="Barlow Condensed Medium" w:eastAsia="華康細黑體" w:hAnsi="Barlow Condensed Medium" w:cs="微軟正黑體" w:hint="eastAsia"/>
+          <w:w w:val="75"/>
+          <w:sz w:val="26"/>
+          <w:szCs w:val="26"/>
+        </w:rPr>
+        <w:t>雙方立約的意思乃是雙方都不能違背約定的內容，而只有這位真神耶和華願意用約來限定自己的心意，當然約的內容也必須符合　神自己美善的本質。因此，</w:t>
+      </w:r>
+      <w:proofErr w:type="gramStart"/>
+      <w:r>
+        <w:rPr>
+          <w:rFonts w:ascii="Barlow Condensed Medium" w:eastAsia="華康細黑體" w:hAnsi="Barlow Condensed Medium" w:cs="微軟正黑體" w:hint="eastAsia"/>
+          <w:w w:val="75"/>
+          <w:sz w:val="26"/>
+          <w:szCs w:val="26"/>
+        </w:rPr>
+        <w:t>會幕的</w:t>
+      </w:r>
+      <w:proofErr w:type="gramEnd"/>
+      <w:r>
+        <w:rPr>
+          <w:rFonts w:ascii="Barlow Condensed Medium" w:eastAsia="華康細黑體" w:hAnsi="Barlow Condensed Medium" w:cs="微軟正黑體" w:hint="eastAsia"/>
+          <w:w w:val="75"/>
+          <w:sz w:val="26"/>
+          <w:szCs w:val="26"/>
+        </w:rPr>
+        <w:t>至聖所中放的是</w:t>
+      </w:r>
+      <w:proofErr w:type="gramStart"/>
+      <w:r>
+        <w:rPr>
+          <w:rFonts w:ascii="Barlow Condensed Medium" w:eastAsia="華康細黑體" w:hAnsi="Barlow Condensed Medium" w:cs="微軟正黑體" w:hint="eastAsia"/>
+          <w:w w:val="75"/>
+          <w:sz w:val="26"/>
+          <w:szCs w:val="26"/>
+        </w:rPr>
+        <w:t>約櫃，而櫃</w:t>
+      </w:r>
+      <w:proofErr w:type="gramEnd"/>
+      <w:r>
+        <w:rPr>
+          <w:rFonts w:ascii="Barlow Condensed Medium" w:eastAsia="華康細黑體" w:hAnsi="Barlow Condensed Medium" w:cs="微軟正黑體" w:hint="eastAsia"/>
+          <w:w w:val="75"/>
+          <w:sz w:val="26"/>
+          <w:szCs w:val="26"/>
+        </w:rPr>
+        <w:t>中放著立約的兩片石版，就是要強調　神與以色列的關係是明明白白建立在一個關於生命如何活著的約定之上；即　神的美善如何藉由一群百姓活出來，以至於百姓的生命如何因為　神的祝福而幸福地生活。所以簡單地說，</w:t>
+      </w:r>
+      <w:proofErr w:type="gramStart"/>
+      <w:r>
+        <w:rPr>
+          <w:rFonts w:ascii="Barlow Condensed Medium" w:eastAsia="華康細黑體" w:hAnsi="Barlow Condensed Medium" w:cs="微軟正黑體" w:hint="eastAsia"/>
+          <w:w w:val="75"/>
+          <w:sz w:val="26"/>
+          <w:szCs w:val="26"/>
+        </w:rPr>
+        <w:t>會幕的</w:t>
+      </w:r>
+      <w:proofErr w:type="gramEnd"/>
+      <w:r>
+        <w:rPr>
+          <w:rFonts w:ascii="Barlow Condensed Medium" w:eastAsia="華康細黑體" w:hAnsi="Barlow Condensed Medium" w:cs="微軟正黑體" w:hint="eastAsia"/>
+          <w:w w:val="75"/>
+          <w:sz w:val="26"/>
+          <w:szCs w:val="26"/>
+        </w:rPr>
+        <w:t>存在形式是去偶像化且推向心靈與道德價值的崇拜形式。這與主耶穌的教導：真理要使律法完全，以及心靈與誠實的</w:t>
+      </w:r>
+      <w:proofErr w:type="gramStart"/>
+      <w:r>
+        <w:rPr>
+          <w:rFonts w:ascii="Barlow Condensed Medium" w:eastAsia="華康細黑體" w:hAnsi="Barlow Condensed Medium" w:cs="微軟正黑體" w:hint="eastAsia"/>
+          <w:w w:val="75"/>
+          <w:sz w:val="26"/>
+          <w:szCs w:val="26"/>
+        </w:rPr>
+        <w:t>敬拜是不謀而合</w:t>
+      </w:r>
+      <w:proofErr w:type="gramEnd"/>
+      <w:r>
+        <w:rPr>
+          <w:rFonts w:ascii="Barlow Condensed Medium" w:eastAsia="華康細黑體" w:hAnsi="Barlow Condensed Medium" w:cs="微軟正黑體" w:hint="eastAsia"/>
+          <w:w w:val="75"/>
+          <w:sz w:val="26"/>
+          <w:szCs w:val="26"/>
+        </w:rPr>
+        <w:t>的。</w:t>
       </w:r>
     </w:p>
     <w:p>
@@ -28066,7 +29268,27 @@
           <w:sz w:val="26"/>
           <w:szCs w:val="26"/>
         </w:rPr>
-        <w:t xml:space="preserve">　神的會幕的功能就　神與人民相會的地方，就儀式來看一方面是人帶著禮物來獻給　神，另一方面則是祭司以　神立約的話，就是律法，教導人。</w:t>
+        <w:t xml:space="preserve">　神</w:t>
+      </w:r>
+      <w:proofErr w:type="gramStart"/>
+      <w:r>
+        <w:rPr>
+          <w:rFonts w:ascii="Barlow Condensed Medium" w:eastAsia="華康儷中黑" w:hAnsi="Barlow Condensed Medium" w:hint="eastAsia"/>
+          <w:w w:val="75"/>
+          <w:sz w:val="26"/>
+          <w:szCs w:val="26"/>
+        </w:rPr>
+        <w:t>的會幕的</w:t>
+      </w:r>
+      <w:proofErr w:type="gramEnd"/>
+      <w:r>
+        <w:rPr>
+          <w:rFonts w:ascii="Barlow Condensed Medium" w:eastAsia="華康儷中黑" w:hAnsi="Barlow Condensed Medium" w:hint="eastAsia"/>
+          <w:w w:val="75"/>
+          <w:sz w:val="26"/>
+          <w:szCs w:val="26"/>
+        </w:rPr>
+        <w:t>功能就　神與人民相會的地方，就儀式來看一方面是人帶著禮物來獻給　神，另一方面則是祭司以　神立約的話，就是律法，教導人。</w:t>
       </w:r>
       <w:r>
         <w:rPr>
@@ -28075,8 +29297,9 @@
           <w:sz w:val="26"/>
           <w:szCs w:val="26"/>
         </w:rPr>
-        <w:t>雖然對獻祭有各種的規定，但是仍是按人的能力，自由甘心的奉獻。又不論表達感恩、贖罪，或是祈願，卻只是敬畏而不是與　神做利益交換。此外獻祭還附帶了社會支持</w:t>
-      </w:r>
+        <w:t>雖然對</w:t>
+      </w:r>
+      <w:proofErr w:type="gramStart"/>
       <w:r>
         <w:rPr>
           <w:rFonts w:ascii="Barlow Condensed Medium" w:eastAsia="華康細黑體" w:hAnsi="Barlow Condensed Medium" w:cs="微軟正黑體" w:hint="eastAsia"/>
@@ -28084,7 +29307,147 @@
           <w:sz w:val="26"/>
           <w:szCs w:val="26"/>
         </w:rPr>
-        <w:t>的功能，就是供養祭司和與窮苦的人、奴僕一同分享。更重要的是教導　神的約和律法，同時也為百姓排解紛爭，這是把信仰提昇到公共道德的層次，由遵行　神的律法的方式來要求人在群體中行公義和憐憫，那由　神的赦免和祝福，以及真理的感動下發出的，遠比由人自己的良心發出的，更有行動力。整體來說，會幕就是把信仰的果效導入一個所謂神權國家的形態，也就是說，　神的約就是人與人之間，有公義、憐憫，且得平安和祝福的保證。</w:t>
+        <w:t>獻祭有各種</w:t>
+      </w:r>
+      <w:proofErr w:type="gramEnd"/>
+      <w:r>
+        <w:rPr>
+          <w:rFonts w:ascii="Barlow Condensed Medium" w:eastAsia="華康細黑體" w:hAnsi="Barlow Condensed Medium" w:cs="微軟正黑體" w:hint="eastAsia"/>
+          <w:w w:val="75"/>
+          <w:sz w:val="26"/>
+          <w:szCs w:val="26"/>
+        </w:rPr>
+        <w:t>的規定，但是仍是按人的能力，自由甘心的奉獻。又不論表達感恩、贖罪，或是</w:t>
+      </w:r>
+      <w:proofErr w:type="gramStart"/>
+      <w:r>
+        <w:rPr>
+          <w:rFonts w:ascii="Barlow Condensed Medium" w:eastAsia="華康細黑體" w:hAnsi="Barlow Condensed Medium" w:cs="微軟正黑體" w:hint="eastAsia"/>
+          <w:w w:val="75"/>
+          <w:sz w:val="26"/>
+          <w:szCs w:val="26"/>
+        </w:rPr>
+        <w:t>祈</w:t>
+      </w:r>
+      <w:proofErr w:type="gramEnd"/>
+      <w:r>
+        <w:rPr>
+          <w:rFonts w:ascii="Barlow Condensed Medium" w:eastAsia="華康細黑體" w:hAnsi="Barlow Condensed Medium" w:cs="微軟正黑體" w:hint="eastAsia"/>
+          <w:w w:val="75"/>
+          <w:sz w:val="26"/>
+          <w:szCs w:val="26"/>
+        </w:rPr>
+        <w:t xml:space="preserve">願，卻只是敬畏而不是與　</w:t>
+      </w:r>
+      <w:proofErr w:type="gramStart"/>
+      <w:r>
+        <w:rPr>
+          <w:rFonts w:ascii="Barlow Condensed Medium" w:eastAsia="華康細黑體" w:hAnsi="Barlow Condensed Medium" w:cs="微軟正黑體" w:hint="eastAsia"/>
+          <w:w w:val="75"/>
+          <w:sz w:val="26"/>
+          <w:szCs w:val="26"/>
+        </w:rPr>
+        <w:t>神做利益</w:t>
+      </w:r>
+      <w:proofErr w:type="gramEnd"/>
+      <w:r>
+        <w:rPr>
+          <w:rFonts w:ascii="Barlow Condensed Medium" w:eastAsia="華康細黑體" w:hAnsi="Barlow Condensed Medium" w:cs="微軟正黑體" w:hint="eastAsia"/>
+          <w:w w:val="75"/>
+          <w:sz w:val="26"/>
+          <w:szCs w:val="26"/>
+        </w:rPr>
+        <w:t>交換。此外</w:t>
+      </w:r>
+      <w:proofErr w:type="gramStart"/>
+      <w:r>
+        <w:rPr>
+          <w:rFonts w:ascii="Barlow Condensed Medium" w:eastAsia="華康細黑體" w:hAnsi="Barlow Condensed Medium" w:cs="微軟正黑體" w:hint="eastAsia"/>
+          <w:w w:val="75"/>
+          <w:sz w:val="26"/>
+          <w:szCs w:val="26"/>
+        </w:rPr>
+        <w:t>獻祭還附帶</w:t>
+      </w:r>
+      <w:proofErr w:type="gramEnd"/>
+      <w:r>
+        <w:rPr>
+          <w:rFonts w:ascii="Barlow Condensed Medium" w:eastAsia="華康細黑體" w:hAnsi="Barlow Condensed Medium" w:cs="微軟正黑體" w:hint="eastAsia"/>
+          <w:w w:val="75"/>
+          <w:sz w:val="26"/>
+          <w:szCs w:val="26"/>
+        </w:rPr>
+        <w:t>了社會支持</w:t>
+      </w:r>
+      <w:r>
+        <w:rPr>
+          <w:rFonts w:ascii="Barlow Condensed Medium" w:eastAsia="華康細黑體" w:hAnsi="Barlow Condensed Medium" w:cs="微軟正黑體" w:hint="eastAsia"/>
+          <w:w w:val="75"/>
+          <w:sz w:val="26"/>
+          <w:szCs w:val="26"/>
+        </w:rPr>
+        <w:lastRenderedPageBreak/>
+        <w:t>的功能，就是供養祭司和與窮苦的人、奴僕一同分享。更重要的是教導　神的約和律法，同時也為百姓排解紛爭，這是把信仰提昇到公共道德的層次，由遵行　神的律法的方式來要求人在群體中行公義和憐憫，那由　神的赦免和祝福，以及真理的感動下發出的，遠比由人自己的良心發出的，更有行動力。整體來說，</w:t>
+      </w:r>
+      <w:proofErr w:type="gramStart"/>
+      <w:r>
+        <w:rPr>
+          <w:rFonts w:ascii="Barlow Condensed Medium" w:eastAsia="華康細黑體" w:hAnsi="Barlow Condensed Medium" w:cs="微軟正黑體" w:hint="eastAsia"/>
+          <w:w w:val="75"/>
+          <w:sz w:val="26"/>
+          <w:szCs w:val="26"/>
+        </w:rPr>
+        <w:t>會幕就是</w:t>
+      </w:r>
+      <w:proofErr w:type="gramEnd"/>
+      <w:r>
+        <w:rPr>
+          <w:rFonts w:ascii="Barlow Condensed Medium" w:eastAsia="華康細黑體" w:hAnsi="Barlow Condensed Medium" w:cs="微軟正黑體" w:hint="eastAsia"/>
+          <w:w w:val="75"/>
+          <w:sz w:val="26"/>
+          <w:szCs w:val="26"/>
+        </w:rPr>
+        <w:t>把信仰</w:t>
+      </w:r>
+      <w:proofErr w:type="gramStart"/>
+      <w:r>
+        <w:rPr>
+          <w:rFonts w:ascii="Barlow Condensed Medium" w:eastAsia="華康細黑體" w:hAnsi="Barlow Condensed Medium" w:cs="微軟正黑體" w:hint="eastAsia"/>
+          <w:w w:val="75"/>
+          <w:sz w:val="26"/>
+          <w:szCs w:val="26"/>
+        </w:rPr>
+        <w:t>的果效導入</w:t>
+      </w:r>
+      <w:proofErr w:type="gramEnd"/>
+      <w:r>
+        <w:rPr>
+          <w:rFonts w:ascii="Barlow Condensed Medium" w:eastAsia="華康細黑體" w:hAnsi="Barlow Condensed Medium" w:cs="微軟正黑體" w:hint="eastAsia"/>
+          <w:w w:val="75"/>
+          <w:sz w:val="26"/>
+          <w:szCs w:val="26"/>
+        </w:rPr>
+        <w:t>一個所謂神權國家的形態，也就是說，　神的約就是人與人</w:t>
+      </w:r>
+      <w:proofErr w:type="gramStart"/>
+      <w:r>
+        <w:rPr>
+          <w:rFonts w:ascii="Barlow Condensed Medium" w:eastAsia="華康細黑體" w:hAnsi="Barlow Condensed Medium" w:cs="微軟正黑體" w:hint="eastAsia"/>
+          <w:w w:val="75"/>
+          <w:sz w:val="26"/>
+          <w:szCs w:val="26"/>
+        </w:rPr>
+        <w:t>之間，</w:t>
+      </w:r>
+      <w:proofErr w:type="gramEnd"/>
+      <w:r>
+        <w:rPr>
+          <w:rFonts w:ascii="Barlow Condensed Medium" w:eastAsia="華康細黑體" w:hAnsi="Barlow Condensed Medium" w:cs="微軟正黑體" w:hint="eastAsia"/>
+          <w:w w:val="75"/>
+          <w:sz w:val="26"/>
+          <w:szCs w:val="26"/>
+        </w:rPr>
+        <w:t>有公義、憐憫，且得平安和祝福的保證。</w:t>
       </w:r>
     </w:p>
     <w:p>
@@ -28100,6 +29463,7 @@
           <w:szCs w:val="26"/>
         </w:rPr>
       </w:pPr>
+      <w:proofErr w:type="gramStart"/>
       <w:r>
         <w:rPr>
           <w:rFonts w:ascii="Barlow Condensed Medium" w:eastAsia="華康儷中黑" w:hAnsi="Barlow Condensed Medium" w:hint="eastAsia"/>
@@ -28107,8 +29471,19 @@
           <w:sz w:val="26"/>
           <w:szCs w:val="26"/>
         </w:rPr>
-        <w:t>為會幕的軟硬體設下規範就是為了世代傳承的長遠需要。而人以順服　神的律法來敬拜　神，同時讓一切依律法所行的都成為「聖」，就是被分別出來的。</w:t>
-      </w:r>
+        <w:t>為會幕的</w:t>
+      </w:r>
+      <w:proofErr w:type="gramEnd"/>
+      <w:r>
+        <w:rPr>
+          <w:rFonts w:ascii="Barlow Condensed Medium" w:eastAsia="華康儷中黑" w:hAnsi="Barlow Condensed Medium" w:hint="eastAsia"/>
+          <w:w w:val="75"/>
+          <w:sz w:val="26"/>
+          <w:szCs w:val="26"/>
+        </w:rPr>
+        <w:t>軟硬體設下規範就是為了世代傳承的長遠需要。而人以順服　神的律法來敬拜　神，同時讓一切依律法所行的都成為「聖」，就是被分別出來的。</w:t>
+      </w:r>
+      <w:proofErr w:type="gramStart"/>
       <w:r>
         <w:rPr>
           <w:rFonts w:ascii="Barlow Condensed Medium" w:eastAsia="華康細黑體" w:hAnsi="Barlow Condensed Medium" w:cs="微軟正黑體" w:hint="eastAsia"/>
@@ -28116,7 +29491,117 @@
           <w:sz w:val="26"/>
           <w:szCs w:val="26"/>
         </w:rPr>
-        <w:t>在會幕啟用的過程中，所有的器物要抹油，祭司的衣服也要被血濺灑。這些都完整包含在建造會幕的規範之中。也就是說，從器物的材質、尺寸和工法，祭司的身分和設立儀式，都按著　神所立的規範而行，就是「聖」的。如此分別出來歸給　神的，屬　神的，就是「聖」最基本的意思。更進一步說，人按　神的律法和心意，行出所有的良善，卻是將所有榮耀歸給　神的時候，這人就是「聖潔」的。因此，這個「歸耶和華為聖」的概念，就是人敬畏和渴慕的核心，深植在人心中就能指導人的行為。而器物和儀式的規範，只是把「聖」的概念具像化。又相同的功能，新約的聖靈和教會取代了會幕所有的功能，這個「聖」的概念，隨時住在人心，與人同在。</w:t>
+        <w:t>在會幕啟用</w:t>
+      </w:r>
+      <w:proofErr w:type="gramEnd"/>
+      <w:r>
+        <w:rPr>
+          <w:rFonts w:ascii="Barlow Condensed Medium" w:eastAsia="華康細黑體" w:hAnsi="Barlow Condensed Medium" w:cs="微軟正黑體" w:hint="eastAsia"/>
+          <w:w w:val="75"/>
+          <w:sz w:val="26"/>
+          <w:szCs w:val="26"/>
+        </w:rPr>
+        <w:t>的過程中，所有的</w:t>
+      </w:r>
+      <w:proofErr w:type="gramStart"/>
+      <w:r>
+        <w:rPr>
+          <w:rFonts w:ascii="Barlow Condensed Medium" w:eastAsia="華康細黑體" w:hAnsi="Barlow Condensed Medium" w:cs="微軟正黑體" w:hint="eastAsia"/>
+          <w:w w:val="75"/>
+          <w:sz w:val="26"/>
+          <w:szCs w:val="26"/>
+        </w:rPr>
+        <w:t>器物要抹油</w:t>
+      </w:r>
+      <w:proofErr w:type="gramEnd"/>
+      <w:r>
+        <w:rPr>
+          <w:rFonts w:ascii="Barlow Condensed Medium" w:eastAsia="華康細黑體" w:hAnsi="Barlow Condensed Medium" w:cs="微軟正黑體" w:hint="eastAsia"/>
+          <w:w w:val="75"/>
+          <w:sz w:val="26"/>
+          <w:szCs w:val="26"/>
+        </w:rPr>
+        <w:t>，祭司的衣服也要</w:t>
+      </w:r>
+      <w:proofErr w:type="gramStart"/>
+      <w:r>
+        <w:rPr>
+          <w:rFonts w:ascii="Barlow Condensed Medium" w:eastAsia="華康細黑體" w:hAnsi="Barlow Condensed Medium" w:cs="微軟正黑體" w:hint="eastAsia"/>
+          <w:w w:val="75"/>
+          <w:sz w:val="26"/>
+          <w:szCs w:val="26"/>
+        </w:rPr>
+        <w:t>被血濺灑。</w:t>
+      </w:r>
+      <w:proofErr w:type="gramEnd"/>
+      <w:r>
+        <w:rPr>
+          <w:rFonts w:ascii="Barlow Condensed Medium" w:eastAsia="華康細黑體" w:hAnsi="Barlow Condensed Medium" w:cs="微軟正黑體" w:hint="eastAsia"/>
+          <w:w w:val="75"/>
+          <w:sz w:val="26"/>
+          <w:szCs w:val="26"/>
+        </w:rPr>
+        <w:t>這些都完整包含在</w:t>
+      </w:r>
+      <w:proofErr w:type="gramStart"/>
+      <w:r>
+        <w:rPr>
+          <w:rFonts w:ascii="Barlow Condensed Medium" w:eastAsia="華康細黑體" w:hAnsi="Barlow Condensed Medium" w:cs="微軟正黑體" w:hint="eastAsia"/>
+          <w:w w:val="75"/>
+          <w:sz w:val="26"/>
+          <w:szCs w:val="26"/>
+        </w:rPr>
+        <w:t>建造會幕的</w:t>
+      </w:r>
+      <w:proofErr w:type="gramEnd"/>
+      <w:r>
+        <w:rPr>
+          <w:rFonts w:ascii="Barlow Condensed Medium" w:eastAsia="華康細黑體" w:hAnsi="Barlow Condensed Medium" w:cs="微軟正黑體" w:hint="eastAsia"/>
+          <w:w w:val="75"/>
+          <w:sz w:val="26"/>
+          <w:szCs w:val="26"/>
+        </w:rPr>
+        <w:t>規範之中。也就是說，從器物的材質、尺寸和工法，祭司的身分和設立儀式，都按著　神所立的規範而行，就是「聖」的。如此分別出來歸給　神的，屬　神的，就是「聖」最基本的意思。更進一步說，人按　神的律法和心意，行出所有的良善，卻是將所有榮耀歸給　神的時候，這人就是「聖潔」的。因此，這個「歸耶和華為聖」的概念，就是人敬畏和渴慕的核心，深植在人心中就能指導人的行為。而器物和儀式的規範，只是把「聖」的概念</w:t>
+      </w:r>
+      <w:proofErr w:type="gramStart"/>
+      <w:r>
+        <w:rPr>
+          <w:rFonts w:ascii="Barlow Condensed Medium" w:eastAsia="華康細黑體" w:hAnsi="Barlow Condensed Medium" w:cs="微軟正黑體" w:hint="eastAsia"/>
+          <w:w w:val="75"/>
+          <w:sz w:val="26"/>
+          <w:szCs w:val="26"/>
+        </w:rPr>
+        <w:t>具像化</w:t>
+      </w:r>
+      <w:proofErr w:type="gramEnd"/>
+      <w:r>
+        <w:rPr>
+          <w:rFonts w:ascii="Barlow Condensed Medium" w:eastAsia="華康細黑體" w:hAnsi="Barlow Condensed Medium" w:cs="微軟正黑體" w:hint="eastAsia"/>
+          <w:w w:val="75"/>
+          <w:sz w:val="26"/>
+          <w:szCs w:val="26"/>
+        </w:rPr>
+        <w:t>。又相同的功能，新約的聖靈和教會取代了</w:t>
+      </w:r>
+      <w:proofErr w:type="gramStart"/>
+      <w:r>
+        <w:rPr>
+          <w:rFonts w:ascii="Barlow Condensed Medium" w:eastAsia="華康細黑體" w:hAnsi="Barlow Condensed Medium" w:cs="微軟正黑體" w:hint="eastAsia"/>
+          <w:w w:val="75"/>
+          <w:sz w:val="26"/>
+          <w:szCs w:val="26"/>
+        </w:rPr>
+        <w:t>會幕所有</w:t>
+      </w:r>
+      <w:proofErr w:type="gramEnd"/>
+      <w:r>
+        <w:rPr>
+          <w:rFonts w:ascii="Barlow Condensed Medium" w:eastAsia="華康細黑體" w:hAnsi="Barlow Condensed Medium" w:cs="微軟正黑體" w:hint="eastAsia"/>
+          <w:w w:val="75"/>
+          <w:sz w:val="26"/>
+          <w:szCs w:val="26"/>
+        </w:rPr>
+        <w:t>的功能，這個「聖」的概念，隨時住在人心，與人同在。</w:t>
       </w:r>
     </w:p>
     <w:p>
@@ -28183,6 +29668,7 @@
           <w:sz w:val="26"/>
           <w:szCs w:val="26"/>
         </w:rPr>
+        <w:lastRenderedPageBreak/>
         <w:t>1792</w:t>
       </w:r>
       <w:r>
@@ -28192,8 +29678,9 @@
           <w:sz w:val="26"/>
           <w:szCs w:val="26"/>
         </w:rPr>
-        <w:t>年成立了法蘭西第一共和國，次年國王路易十六被送上斷頭台。但是不是所有法國的人民都預備好要進入這個自由、平等和博愛的民主共和，卻是權力的動盪的開始。</w:t>
-      </w:r>
+        <w:t>年成立了法蘭西第一共和國，次年國王路易十六被送上斷頭台。但是不是所有法國的人民都預備好要進入這個自由、平等和博愛的民主共和，卻是權力的動</w:t>
+      </w:r>
+      <w:proofErr w:type="gramStart"/>
       <w:r>
         <w:rPr>
           <w:rFonts w:ascii="Barlow Condensed Medium" w:eastAsia="華康細黑體" w:hAnsi="Barlow Condensed Medium" w:cs="新細明體" w:hint="eastAsia"/>
@@ -28201,8 +29688,9 @@
           <w:sz w:val="26"/>
           <w:szCs w:val="26"/>
         </w:rPr>
-        <w:t>1793</w:t>
-      </w:r>
+        <w:t>盪</w:t>
+      </w:r>
+      <w:proofErr w:type="gramEnd"/>
       <w:r>
         <w:rPr>
           <w:rFonts w:ascii="Barlow Condensed Medium" w:eastAsia="華康細黑體" w:hAnsi="Barlow Condensed Medium" w:cs="新細明體" w:hint="eastAsia"/>
@@ -28210,7 +29698,7 @@
           <w:sz w:val="26"/>
           <w:szCs w:val="26"/>
         </w:rPr>
-        <w:t>和</w:t>
+        <w:t>的開始。</w:t>
       </w:r>
       <w:r>
         <w:rPr>
@@ -28219,7 +29707,7 @@
           <w:sz w:val="26"/>
           <w:szCs w:val="26"/>
         </w:rPr>
-        <w:t>1794</w:t>
+        <w:t>1793</w:t>
       </w:r>
       <w:r>
         <w:rPr>
@@ -28228,7 +29716,7 @@
           <w:sz w:val="26"/>
           <w:szCs w:val="26"/>
         </w:rPr>
-        <w:t>年間產生了暴民政治的恐怖統治，屠殺了許多貴族階級。一直到</w:t>
+        <w:t>和</w:t>
       </w:r>
       <w:r>
         <w:rPr>
@@ -28237,7 +29725,7 @@
           <w:sz w:val="26"/>
           <w:szCs w:val="26"/>
         </w:rPr>
-        <w:t>1870</w:t>
+        <w:t>1794</w:t>
       </w:r>
       <w:r>
         <w:rPr>
@@ -28246,7 +29734,105 @@
           <w:sz w:val="26"/>
           <w:szCs w:val="26"/>
         </w:rPr>
-        <w:t>年，法國又經過兩次君主制復辟和兩次革命，中間產生了有名的拿破崙帝國。就像希特勒當年也是受到德國人民的愛戴一樣，都是因為人民的思想還留在君主時代中，用現代的說法就是習慣作奴隸的「奴性」。而中國的帝王奴化人民的方法更高桿，就是把帝王神化，稱為天子，甚至高過地方的神明，可以為地方的廟宇「封神」。所以，中國人觀念中的神明是比皇帝低一階的。正是因為深植人心的奴化思想，中國好不容易建立的民主共和又輕易地退回到極權的統制。而早在以色列人出埃及的時候，　神就使摩西看清楚這些百姓的奴性。建立會幕的信仰形態，就是要重新教育和訓練，使以色列人成為真正的自由之民，不再是任何世上君王或獨裁者的產業。</w:t>
+        <w:t>年間產生了暴民政治的恐怖統治，屠殺了許多貴族階級。</w:t>
+      </w:r>
+      <w:proofErr w:type="gramStart"/>
+      <w:r>
+        <w:rPr>
+          <w:rFonts w:ascii="Barlow Condensed Medium" w:eastAsia="華康細黑體" w:hAnsi="Barlow Condensed Medium" w:cs="新細明體" w:hint="eastAsia"/>
+          <w:w w:val="75"/>
+          <w:sz w:val="26"/>
+          <w:szCs w:val="26"/>
+        </w:rPr>
+        <w:t>一</w:t>
+      </w:r>
+      <w:proofErr w:type="gramEnd"/>
+      <w:r>
+        <w:rPr>
+          <w:rFonts w:ascii="Barlow Condensed Medium" w:eastAsia="華康細黑體" w:hAnsi="Barlow Condensed Medium" w:cs="新細明體" w:hint="eastAsia"/>
+          <w:w w:val="75"/>
+          <w:sz w:val="26"/>
+          <w:szCs w:val="26"/>
+        </w:rPr>
+        <w:t>直到</w:t>
+      </w:r>
+      <w:r>
+        <w:rPr>
+          <w:rFonts w:ascii="Barlow Condensed Medium" w:eastAsia="華康細黑體" w:hAnsi="Barlow Condensed Medium" w:cs="新細明體" w:hint="eastAsia"/>
+          <w:w w:val="75"/>
+          <w:sz w:val="26"/>
+          <w:szCs w:val="26"/>
+        </w:rPr>
+        <w:t>1870</w:t>
+      </w:r>
+      <w:r>
+        <w:rPr>
+          <w:rFonts w:ascii="Barlow Condensed Medium" w:eastAsia="華康細黑體" w:hAnsi="Barlow Condensed Medium" w:cs="新細明體" w:hint="eastAsia"/>
+          <w:w w:val="75"/>
+          <w:sz w:val="26"/>
+          <w:szCs w:val="26"/>
+        </w:rPr>
+        <w:t>年，法國又經過兩次君主制復辟和兩次革命，中間產生了有名的拿破崙帝國。就像希特勒當年也是受到德國人民的愛戴一樣，都是因為人民的思想還留在君主時代中，用現代的說法就是習慣作奴隸的「奴性」。而中國的帝王奴化人民的方法更高</w:t>
+      </w:r>
+      <w:proofErr w:type="gramStart"/>
+      <w:r>
+        <w:rPr>
+          <w:rFonts w:ascii="Barlow Condensed Medium" w:eastAsia="華康細黑體" w:hAnsi="Barlow Condensed Medium" w:cs="新細明體" w:hint="eastAsia"/>
+          <w:w w:val="75"/>
+          <w:sz w:val="26"/>
+          <w:szCs w:val="26"/>
+        </w:rPr>
+        <w:t>桿</w:t>
+      </w:r>
+      <w:proofErr w:type="gramEnd"/>
+      <w:r>
+        <w:rPr>
+          <w:rFonts w:ascii="Barlow Condensed Medium" w:eastAsia="華康細黑體" w:hAnsi="Barlow Condensed Medium" w:cs="新細明體" w:hint="eastAsia"/>
+          <w:w w:val="75"/>
+          <w:sz w:val="26"/>
+          <w:szCs w:val="26"/>
+        </w:rPr>
+        <w:t>，就是把帝王神化，稱為天子，甚至高過地方的神明，可以為地方的廟宇「封神」。所以，中國人觀念中的神明是比皇帝低一階的。正是因為深植人心的奴化思想，中國好不容易建立的民主共和又輕易地退回到極權的統制。而早在以色列人出埃及的時候，　神就使</w:t>
+      </w:r>
+      <w:proofErr w:type="gramStart"/>
+      <w:r>
+        <w:rPr>
+          <w:rFonts w:ascii="Barlow Condensed Medium" w:eastAsia="華康細黑體" w:hAnsi="Barlow Condensed Medium" w:cs="新細明體" w:hint="eastAsia"/>
+          <w:w w:val="75"/>
+          <w:sz w:val="26"/>
+          <w:szCs w:val="26"/>
+        </w:rPr>
+        <w:t>摩西看清楚</w:t>
+      </w:r>
+      <w:proofErr w:type="gramEnd"/>
+      <w:r>
+        <w:rPr>
+          <w:rFonts w:ascii="Barlow Condensed Medium" w:eastAsia="華康細黑體" w:hAnsi="Barlow Condensed Medium" w:cs="新細明體" w:hint="eastAsia"/>
+          <w:w w:val="75"/>
+          <w:sz w:val="26"/>
+          <w:szCs w:val="26"/>
+        </w:rPr>
+        <w:t>這些百姓的奴性。</w:t>
+      </w:r>
+      <w:proofErr w:type="gramStart"/>
+      <w:r>
+        <w:rPr>
+          <w:rFonts w:ascii="Barlow Condensed Medium" w:eastAsia="華康細黑體" w:hAnsi="Barlow Condensed Medium" w:cs="新細明體" w:hint="eastAsia"/>
+          <w:w w:val="75"/>
+          <w:sz w:val="26"/>
+          <w:szCs w:val="26"/>
+        </w:rPr>
+        <w:t>建立會幕的</w:t>
+      </w:r>
+      <w:proofErr w:type="gramEnd"/>
+      <w:r>
+        <w:rPr>
+          <w:rFonts w:ascii="Barlow Condensed Medium" w:eastAsia="華康細黑體" w:hAnsi="Barlow Condensed Medium" w:cs="新細明體" w:hint="eastAsia"/>
+          <w:w w:val="75"/>
+          <w:sz w:val="26"/>
+          <w:szCs w:val="26"/>
+        </w:rPr>
+        <w:t>信仰形態，就是要重新教育和訓練，使以色列人成為真正的自由之民，不再是任何世上君王或獨裁者的產業。</w:t>
       </w:r>
     </w:p>
     <w:p>
@@ -28269,7 +29855,127 @@
           <w:sz w:val="26"/>
           <w:szCs w:val="26"/>
         </w:rPr>
-        <w:t>而日間的雲柱和夜間的火柱更是　神同在的神奇記號，也是統御自然的大能表現。　神藉此向世人彰顯這是　祂的百姓，要一走領著他們進入迦南美地。</w:t>
+        <w:t>而日間</w:t>
+      </w:r>
+      <w:proofErr w:type="gramStart"/>
+      <w:r>
+        <w:rPr>
+          <w:rFonts w:ascii="Barlow Condensed Medium" w:eastAsia="華康儷中黑" w:hAnsi="Barlow Condensed Medium" w:hint="eastAsia"/>
+          <w:w w:val="75"/>
+          <w:sz w:val="26"/>
+          <w:szCs w:val="26"/>
+        </w:rPr>
+        <w:t>的雲柱和</w:t>
+      </w:r>
+      <w:proofErr w:type="gramEnd"/>
+      <w:r>
+        <w:rPr>
+          <w:rFonts w:ascii="Barlow Condensed Medium" w:eastAsia="華康儷中黑" w:hAnsi="Barlow Condensed Medium" w:hint="eastAsia"/>
+          <w:w w:val="75"/>
+          <w:sz w:val="26"/>
+          <w:szCs w:val="26"/>
+        </w:rPr>
+        <w:t xml:space="preserve">夜間的火柱更是　</w:t>
+      </w:r>
+      <w:proofErr w:type="gramStart"/>
+      <w:r>
+        <w:rPr>
+          <w:rFonts w:ascii="Barlow Condensed Medium" w:eastAsia="華康儷中黑" w:hAnsi="Barlow Condensed Medium" w:hint="eastAsia"/>
+          <w:w w:val="75"/>
+          <w:sz w:val="26"/>
+          <w:szCs w:val="26"/>
+        </w:rPr>
+        <w:t>神同在</w:t>
+      </w:r>
+      <w:proofErr w:type="gramEnd"/>
+      <w:r>
+        <w:rPr>
+          <w:rFonts w:ascii="Barlow Condensed Medium" w:eastAsia="華康儷中黑" w:hAnsi="Barlow Condensed Medium" w:hint="eastAsia"/>
+          <w:w w:val="75"/>
+          <w:sz w:val="26"/>
+          <w:szCs w:val="26"/>
+        </w:rPr>
+        <w:t xml:space="preserve">的神奇記號，也是統御自然的大能表現。　</w:t>
+      </w:r>
+      <w:proofErr w:type="gramStart"/>
+      <w:r>
+        <w:rPr>
+          <w:rFonts w:ascii="Barlow Condensed Medium" w:eastAsia="華康儷中黑" w:hAnsi="Barlow Condensed Medium" w:hint="eastAsia"/>
+          <w:w w:val="75"/>
+          <w:sz w:val="26"/>
+          <w:szCs w:val="26"/>
+        </w:rPr>
+        <w:t>神藉此</w:t>
+      </w:r>
+      <w:proofErr w:type="gramEnd"/>
+      <w:r>
+        <w:rPr>
+          <w:rFonts w:ascii="Barlow Condensed Medium" w:eastAsia="華康儷中黑" w:hAnsi="Barlow Condensed Medium" w:hint="eastAsia"/>
+          <w:w w:val="75"/>
+          <w:sz w:val="26"/>
+          <w:szCs w:val="26"/>
+        </w:rPr>
+        <w:t xml:space="preserve">向世人彰顯這是　</w:t>
+      </w:r>
+      <w:proofErr w:type="gramStart"/>
+      <w:r>
+        <w:rPr>
+          <w:rFonts w:ascii="Barlow Condensed Medium" w:eastAsia="華康儷中黑" w:hAnsi="Barlow Condensed Medium" w:hint="eastAsia"/>
+          <w:w w:val="75"/>
+          <w:sz w:val="26"/>
+          <w:szCs w:val="26"/>
+        </w:rPr>
+        <w:t>祂</w:t>
+      </w:r>
+      <w:proofErr w:type="gramEnd"/>
+      <w:r>
+        <w:rPr>
+          <w:rFonts w:ascii="Barlow Condensed Medium" w:eastAsia="華康儷中黑" w:hAnsi="Barlow Condensed Medium" w:hint="eastAsia"/>
+          <w:w w:val="75"/>
+          <w:sz w:val="26"/>
+          <w:szCs w:val="26"/>
+        </w:rPr>
+        <w:t>的百姓，要一</w:t>
+      </w:r>
+      <w:proofErr w:type="gramStart"/>
+      <w:r>
+        <w:rPr>
+          <w:rFonts w:ascii="Barlow Condensed Medium" w:eastAsia="華康儷中黑" w:hAnsi="Barlow Condensed Medium" w:hint="eastAsia"/>
+          <w:w w:val="75"/>
+          <w:sz w:val="26"/>
+          <w:szCs w:val="26"/>
+        </w:rPr>
+        <w:t>走領著</w:t>
+      </w:r>
+      <w:proofErr w:type="gramEnd"/>
+      <w:r>
+        <w:rPr>
+          <w:rFonts w:ascii="Barlow Condensed Medium" w:eastAsia="華康儷中黑" w:hAnsi="Barlow Condensed Medium" w:hint="eastAsia"/>
+          <w:w w:val="75"/>
+          <w:sz w:val="26"/>
+          <w:szCs w:val="26"/>
+        </w:rPr>
+        <w:t>他們進入</w:t>
+      </w:r>
+      <w:proofErr w:type="gramStart"/>
+      <w:r>
+        <w:rPr>
+          <w:rFonts w:ascii="Barlow Condensed Medium" w:eastAsia="華康儷中黑" w:hAnsi="Barlow Condensed Medium" w:hint="eastAsia"/>
+          <w:w w:val="75"/>
+          <w:sz w:val="26"/>
+          <w:szCs w:val="26"/>
+        </w:rPr>
+        <w:t>迦</w:t>
+      </w:r>
+      <w:proofErr w:type="gramEnd"/>
+      <w:r>
+        <w:rPr>
+          <w:rFonts w:ascii="Barlow Condensed Medium" w:eastAsia="華康儷中黑" w:hAnsi="Barlow Condensed Medium" w:hint="eastAsia"/>
+          <w:w w:val="75"/>
+          <w:sz w:val="26"/>
+          <w:szCs w:val="26"/>
+        </w:rPr>
+        <w:t>南美地。</w:t>
       </w:r>
       <w:r>
         <w:rPr>
@@ -28278,7 +29984,87 @@
           <w:sz w:val="26"/>
           <w:szCs w:val="26"/>
         </w:rPr>
-        <w:t>這是　神在曠野引導祂的百姓如同遊牧民族一般的特有景象。所以，會幕，加上雲柱和火柱，就是宣告這群人是　神所立約的百姓，有　神的大能和榮光與他們同在同行。在今日，教會是　神的會幕，卻有現代的樣式，是按復活的主耶穌的教導所設立。更重要的是聖靈，代替雲柱和火柱，要成為　神兒女的引導。</w:t>
+        <w:t>這是　神在曠野引導</w:t>
+      </w:r>
+      <w:proofErr w:type="gramStart"/>
+      <w:r>
+        <w:rPr>
+          <w:rFonts w:ascii="Barlow Condensed Medium" w:eastAsia="華康細黑體" w:hAnsi="Barlow Condensed Medium" w:cs="微軟正黑體" w:hint="eastAsia"/>
+          <w:w w:val="75"/>
+          <w:sz w:val="26"/>
+          <w:szCs w:val="26"/>
+        </w:rPr>
+        <w:t>祂</w:t>
+      </w:r>
+      <w:proofErr w:type="gramEnd"/>
+      <w:r>
+        <w:rPr>
+          <w:rFonts w:ascii="Barlow Condensed Medium" w:eastAsia="華康細黑體" w:hAnsi="Barlow Condensed Medium" w:cs="微軟正黑體" w:hint="eastAsia"/>
+          <w:w w:val="75"/>
+          <w:sz w:val="26"/>
+          <w:szCs w:val="26"/>
+        </w:rPr>
+        <w:t>的百姓如同遊牧民族一般的特有景象。所以，</w:t>
+      </w:r>
+      <w:proofErr w:type="gramStart"/>
+      <w:r>
+        <w:rPr>
+          <w:rFonts w:ascii="Barlow Condensed Medium" w:eastAsia="華康細黑體" w:hAnsi="Barlow Condensed Medium" w:cs="微軟正黑體" w:hint="eastAsia"/>
+          <w:w w:val="75"/>
+          <w:sz w:val="26"/>
+          <w:szCs w:val="26"/>
+        </w:rPr>
+        <w:t>會幕，加上雲柱</w:t>
+      </w:r>
+      <w:proofErr w:type="gramEnd"/>
+      <w:r>
+        <w:rPr>
+          <w:rFonts w:ascii="Barlow Condensed Medium" w:eastAsia="華康細黑體" w:hAnsi="Barlow Condensed Medium" w:cs="微軟正黑體" w:hint="eastAsia"/>
+          <w:w w:val="75"/>
+          <w:sz w:val="26"/>
+          <w:szCs w:val="26"/>
+        </w:rPr>
+        <w:t>和火柱，就是宣告這群人是　神所立約的百姓，有　神的大能和榮光與他們同在同行。在今日，教會是　神的</w:t>
+      </w:r>
+      <w:proofErr w:type="gramStart"/>
+      <w:r>
+        <w:rPr>
+          <w:rFonts w:ascii="Barlow Condensed Medium" w:eastAsia="華康細黑體" w:hAnsi="Barlow Condensed Medium" w:cs="微軟正黑體" w:hint="eastAsia"/>
+          <w:w w:val="75"/>
+          <w:sz w:val="26"/>
+          <w:szCs w:val="26"/>
+        </w:rPr>
+        <w:t>會幕，</w:t>
+      </w:r>
+      <w:proofErr w:type="gramEnd"/>
+      <w:r>
+        <w:rPr>
+          <w:rFonts w:ascii="Barlow Condensed Medium" w:eastAsia="華康細黑體" w:hAnsi="Barlow Condensed Medium" w:cs="微軟正黑體" w:hint="eastAsia"/>
+          <w:w w:val="75"/>
+          <w:sz w:val="26"/>
+          <w:szCs w:val="26"/>
+        </w:rPr>
+        <w:t>卻有現代的樣式，是按復活的主耶穌的教導所設立。更重要的是聖靈，</w:t>
+      </w:r>
+      <w:proofErr w:type="gramStart"/>
+      <w:r>
+        <w:rPr>
+          <w:rFonts w:ascii="Barlow Condensed Medium" w:eastAsia="華康細黑體" w:hAnsi="Barlow Condensed Medium" w:cs="微軟正黑體" w:hint="eastAsia"/>
+          <w:w w:val="75"/>
+          <w:sz w:val="26"/>
+          <w:szCs w:val="26"/>
+        </w:rPr>
+        <w:t>代替雲柱和</w:t>
+      </w:r>
+      <w:proofErr w:type="gramEnd"/>
+      <w:r>
+        <w:rPr>
+          <w:rFonts w:ascii="Barlow Condensed Medium" w:eastAsia="華康細黑體" w:hAnsi="Barlow Condensed Medium" w:cs="微軟正黑體" w:hint="eastAsia"/>
+          <w:w w:val="75"/>
+          <w:sz w:val="26"/>
+          <w:szCs w:val="26"/>
+        </w:rPr>
+        <w:t>火柱，要成為　神兒女的引導。</w:t>
       </w:r>
       <w:r>
         <w:rPr>
@@ -28308,7 +30094,7 @@
 </file>
 
 <file path=word/endnotes.xml><?xml version="1.0" encoding="utf-8"?>
-<w:endnotes xmlns:wpc="http://schemas.microsoft.com/office/word/2010/wordprocessingCanvas" xmlns:mc="http://schemas.openxmlformats.org/markup-compatibility/2006" xmlns:o="urn:schemas-microsoft-com:office:office" xmlns:r="http://schemas.openxmlformats.org/officeDocument/2006/relationships" xmlns:m="http://schemas.openxmlformats.org/officeDocument/2006/math" xmlns:v="urn:schemas-microsoft-com:vml" xmlns:wp14="http://schemas.microsoft.com/office/word/2010/wordprocessingDrawing" xmlns:wp="http://schemas.openxmlformats.org/drawingml/2006/wordprocessingDrawing" xmlns:w10="urn:schemas-microsoft-com:office:word" xmlns:w="http://schemas.openxmlformats.org/wordprocessingml/2006/main" xmlns:w14="http://schemas.microsoft.com/office/word/2010/wordml" xmlns:w15="http://schemas.microsoft.com/office/word/2012/wordml" xmlns:wpg="http://schemas.microsoft.com/office/word/2010/wordprocessingGroup" xmlns:wpi="http://schemas.microsoft.com/office/word/2010/wordprocessingInk" xmlns:wne="http://schemas.microsoft.com/office/word/2006/wordml" xmlns:wps="http://schemas.microsoft.com/office/word/2010/wordprocessingShape" mc:Ignorable="w14 w15 wp14">
+<w:endnotes xmlns:wpc="http://schemas.microsoft.com/office/word/2010/wordprocessingCanvas" xmlns:mc="http://schemas.openxmlformats.org/markup-compatibility/2006" xmlns:o="urn:schemas-microsoft-com:office:office" xmlns:r="http://schemas.openxmlformats.org/officeDocument/2006/relationships" xmlns:m="http://schemas.openxmlformats.org/officeDocument/2006/math" xmlns:v="urn:schemas-microsoft-com:vml" xmlns:wp14="http://schemas.microsoft.com/office/word/2010/wordprocessingDrawing" xmlns:wp="http://schemas.openxmlformats.org/drawingml/2006/wordprocessingDrawing" xmlns:w10="urn:schemas-microsoft-com:office:word" xmlns:w="http://schemas.openxmlformats.org/wordprocessingml/2006/main" xmlns:w14="http://schemas.microsoft.com/office/word/2010/wordml" xmlns:wpg="http://schemas.microsoft.com/office/word/2010/wordprocessingGroup" xmlns:wpi="http://schemas.microsoft.com/office/word/2010/wordprocessingInk" xmlns:wne="http://schemas.microsoft.com/office/word/2006/wordml" xmlns:wps="http://schemas.microsoft.com/office/word/2010/wordprocessingShape" mc:Ignorable="w14 wp14">
   <w:endnote w:type="separator" w:id="-1">
     <w:p>
       <w:r>
@@ -28327,7 +30113,7 @@
 </file>
 
 <file path=word/footnotes.xml><?xml version="1.0" encoding="utf-8"?>
-<w:footnotes xmlns:wpc="http://schemas.microsoft.com/office/word/2010/wordprocessingCanvas" xmlns:mc="http://schemas.openxmlformats.org/markup-compatibility/2006" xmlns:o="urn:schemas-microsoft-com:office:office" xmlns:r="http://schemas.openxmlformats.org/officeDocument/2006/relationships" xmlns:m="http://schemas.openxmlformats.org/officeDocument/2006/math" xmlns:v="urn:schemas-microsoft-com:vml" xmlns:wp14="http://schemas.microsoft.com/office/word/2010/wordprocessingDrawing" xmlns:wp="http://schemas.openxmlformats.org/drawingml/2006/wordprocessingDrawing" xmlns:w10="urn:schemas-microsoft-com:office:word" xmlns:w="http://schemas.openxmlformats.org/wordprocessingml/2006/main" xmlns:w14="http://schemas.microsoft.com/office/word/2010/wordml" xmlns:w15="http://schemas.microsoft.com/office/word/2012/wordml" xmlns:wpg="http://schemas.microsoft.com/office/word/2010/wordprocessingGroup" xmlns:wpi="http://schemas.microsoft.com/office/word/2010/wordprocessingInk" xmlns:wne="http://schemas.microsoft.com/office/word/2006/wordml" xmlns:wps="http://schemas.microsoft.com/office/word/2010/wordprocessingShape" mc:Ignorable="w14 w15 wp14">
+<w:footnotes xmlns:wpc="http://schemas.microsoft.com/office/word/2010/wordprocessingCanvas" xmlns:mc="http://schemas.openxmlformats.org/markup-compatibility/2006" xmlns:o="urn:schemas-microsoft-com:office:office" xmlns:r="http://schemas.openxmlformats.org/officeDocument/2006/relationships" xmlns:m="http://schemas.openxmlformats.org/officeDocument/2006/math" xmlns:v="urn:schemas-microsoft-com:vml" xmlns:wp14="http://schemas.microsoft.com/office/word/2010/wordprocessingDrawing" xmlns:wp="http://schemas.openxmlformats.org/drawingml/2006/wordprocessingDrawing" xmlns:w10="urn:schemas-microsoft-com:office:word" xmlns:w="http://schemas.openxmlformats.org/wordprocessingml/2006/main" xmlns:w14="http://schemas.microsoft.com/office/word/2010/wordml" xmlns:wpg="http://schemas.microsoft.com/office/word/2010/wordprocessingGroup" xmlns:wpi="http://schemas.microsoft.com/office/word/2010/wordprocessingInk" xmlns:wne="http://schemas.microsoft.com/office/word/2006/wordml" xmlns:wps="http://schemas.microsoft.com/office/word/2010/wordprocessingShape" mc:Ignorable="w14 wp14">
   <w:footnote w:type="separator" w:id="-1">
     <w:p>
       <w:r>
@@ -28346,7 +30132,7 @@
 </file>
 
 <file path=word/header1.xml><?xml version="1.0" encoding="utf-8"?>
-<w:hdr xmlns:wpc="http://schemas.microsoft.com/office/word/2010/wordprocessingCanvas" xmlns:mc="http://schemas.openxmlformats.org/markup-compatibility/2006" xmlns:o="urn:schemas-microsoft-com:office:office" xmlns:r="http://schemas.openxmlformats.org/officeDocument/2006/relationships" xmlns:m="http://schemas.openxmlformats.org/officeDocument/2006/math" xmlns:v="urn:schemas-microsoft-com:vml" xmlns:wp14="http://schemas.microsoft.com/office/word/2010/wordprocessingDrawing" xmlns:wp="http://schemas.openxmlformats.org/drawingml/2006/wordprocessingDrawing" xmlns:w10="urn:schemas-microsoft-com:office:word" xmlns:w="http://schemas.openxmlformats.org/wordprocessingml/2006/main" xmlns:w14="http://schemas.microsoft.com/office/word/2010/wordml" xmlns:w15="http://schemas.microsoft.com/office/word/2012/wordml" xmlns:wpg="http://schemas.microsoft.com/office/word/2010/wordprocessingGroup" xmlns:wpi="http://schemas.microsoft.com/office/word/2010/wordprocessingInk" xmlns:wne="http://schemas.microsoft.com/office/word/2006/wordml" xmlns:wps="http://schemas.microsoft.com/office/word/2010/wordprocessingShape" mc:Ignorable="w14 w15 wp14">
+<w:hdr xmlns:wpc="http://schemas.microsoft.com/office/word/2010/wordprocessingCanvas" xmlns:mc="http://schemas.openxmlformats.org/markup-compatibility/2006" xmlns:o="urn:schemas-microsoft-com:office:office" xmlns:r="http://schemas.openxmlformats.org/officeDocument/2006/relationships" xmlns:m="http://schemas.openxmlformats.org/officeDocument/2006/math" xmlns:v="urn:schemas-microsoft-com:vml" xmlns:wp14="http://schemas.microsoft.com/office/word/2010/wordprocessingDrawing" xmlns:wp="http://schemas.openxmlformats.org/drawingml/2006/wordprocessingDrawing" xmlns:w10="urn:schemas-microsoft-com:office:word" xmlns:w="http://schemas.openxmlformats.org/wordprocessingml/2006/main" xmlns:w14="http://schemas.microsoft.com/office/word/2010/wordml" xmlns:wpg="http://schemas.microsoft.com/office/word/2010/wordprocessingGroup" xmlns:wpi="http://schemas.microsoft.com/office/word/2010/wordprocessingInk" xmlns:wne="http://schemas.microsoft.com/office/word/2006/wordml" xmlns:wps="http://schemas.microsoft.com/office/word/2010/wordprocessingShape" mc:Ignorable="w14 wp14">
   <w:p>
     <w:pPr>
       <w:pStyle w:val="a4"/>
@@ -28418,7 +30204,7 @@
         <w:b/>
         <w:noProof/>
       </w:rPr>
-      <w:t>2516</w:t>
+      <w:t>2517</w:t>
     </w:r>
     <w:r>
       <w:rPr>
@@ -28555,7 +30341,7 @@
         <w:b/>
         <w:noProof/>
       </w:rPr>
-      <w:t>20</w:t>
+      <w:t>27</w:t>
     </w:r>
     <w:r>
       <w:rPr>
@@ -28627,7 +30413,7 @@
         <w:b/>
         <w:noProof/>
       </w:rPr>
-      <w:t>2516</w:t>
+      <w:t>2517</w:t>
     </w:r>
     <w:r>
       <w:rPr>
@@ -28764,7 +30550,7 @@
         <w:b/>
         <w:noProof/>
       </w:rPr>
-      <w:t>20</w:t>
+      <w:t>27</w:t>
     </w:r>
     <w:r>
       <w:rPr>
@@ -28804,7 +30590,7 @@
 </file>
 
 <file path=word/header2.xml><?xml version="1.0" encoding="utf-8"?>
-<w:hdr xmlns:wpc="http://schemas.microsoft.com/office/word/2010/wordprocessingCanvas" xmlns:mc="http://schemas.openxmlformats.org/markup-compatibility/2006" xmlns:o="urn:schemas-microsoft-com:office:office" xmlns:r="http://schemas.openxmlformats.org/officeDocument/2006/relationships" xmlns:m="http://schemas.openxmlformats.org/officeDocument/2006/math" xmlns:v="urn:schemas-microsoft-com:vml" xmlns:wp14="http://schemas.microsoft.com/office/word/2010/wordprocessingDrawing" xmlns:wp="http://schemas.openxmlformats.org/drawingml/2006/wordprocessingDrawing" xmlns:w10="urn:schemas-microsoft-com:office:word" xmlns:w="http://schemas.openxmlformats.org/wordprocessingml/2006/main" xmlns:w14="http://schemas.microsoft.com/office/word/2010/wordml" xmlns:w15="http://schemas.microsoft.com/office/word/2012/wordml" xmlns:wpg="http://schemas.microsoft.com/office/word/2010/wordprocessingGroup" xmlns:wpi="http://schemas.microsoft.com/office/word/2010/wordprocessingInk" xmlns:wne="http://schemas.microsoft.com/office/word/2006/wordml" xmlns:wps="http://schemas.microsoft.com/office/word/2010/wordprocessingShape" mc:Ignorable="w14 w15 wp14">
+<w:hdr xmlns:wpc="http://schemas.microsoft.com/office/word/2010/wordprocessingCanvas" xmlns:mc="http://schemas.openxmlformats.org/markup-compatibility/2006" xmlns:o="urn:schemas-microsoft-com:office:office" xmlns:r="http://schemas.openxmlformats.org/officeDocument/2006/relationships" xmlns:m="http://schemas.openxmlformats.org/officeDocument/2006/math" xmlns:v="urn:schemas-microsoft-com:vml" xmlns:wp14="http://schemas.microsoft.com/office/word/2010/wordprocessingDrawing" xmlns:wp="http://schemas.openxmlformats.org/drawingml/2006/wordprocessingDrawing" xmlns:w10="urn:schemas-microsoft-com:office:word" xmlns:w="http://schemas.openxmlformats.org/wordprocessingml/2006/main" xmlns:w14="http://schemas.microsoft.com/office/word/2010/wordml" xmlns:wpg="http://schemas.microsoft.com/office/word/2010/wordprocessingGroup" xmlns:wpi="http://schemas.microsoft.com/office/word/2010/wordprocessingInk" xmlns:wne="http://schemas.microsoft.com/office/word/2006/wordml" xmlns:wps="http://schemas.microsoft.com/office/word/2010/wordprocessingShape" mc:Ignorable="w14 wp14">
   <w:p>
     <w:pPr>
       <w:pStyle w:val="a4"/>
@@ -28876,7 +30662,7 @@
         <w:b/>
         <w:noProof/>
       </w:rPr>
-      <w:t>2516</w:t>
+      <w:t>2517</w:t>
     </w:r>
     <w:r>
       <w:rPr>
@@ -29013,7 +30799,7 @@
         <w:b/>
         <w:noProof/>
       </w:rPr>
-      <w:t>20</w:t>
+      <w:t>27</w:t>
     </w:r>
     <w:r>
       <w:rPr>
@@ -29085,7 +30871,7 @@
         <w:b/>
         <w:noProof/>
       </w:rPr>
-      <w:t>2516</w:t>
+      <w:t>2517</w:t>
     </w:r>
     <w:r>
       <w:rPr>
@@ -29222,7 +31008,7 @@
         <w:b/>
         <w:noProof/>
       </w:rPr>
-      <w:t>20</w:t>
+      <w:t>27</w:t>
     </w:r>
     <w:r>
       <w:rPr>
@@ -29262,8 +31048,8 @@
 </file>
 
 <file path=word/numbering.xml><?xml version="1.0" encoding="utf-8"?>
-<w:numbering xmlns:wpc="http://schemas.microsoft.com/office/word/2010/wordprocessingCanvas" xmlns:mc="http://schemas.openxmlformats.org/markup-compatibility/2006" xmlns:o="urn:schemas-microsoft-com:office:office" xmlns:r="http://schemas.openxmlformats.org/officeDocument/2006/relationships" xmlns:m="http://schemas.openxmlformats.org/officeDocument/2006/math" xmlns:v="urn:schemas-microsoft-com:vml" xmlns:wp14="http://schemas.microsoft.com/office/word/2010/wordprocessingDrawing" xmlns:wp="http://schemas.openxmlformats.org/drawingml/2006/wordprocessingDrawing" xmlns:w10="urn:schemas-microsoft-com:office:word" xmlns:w="http://schemas.openxmlformats.org/wordprocessingml/2006/main" xmlns:w14="http://schemas.microsoft.com/office/word/2010/wordml" xmlns:w15="http://schemas.microsoft.com/office/word/2012/wordml" xmlns:wpg="http://schemas.microsoft.com/office/word/2010/wordprocessingGroup" xmlns:wpi="http://schemas.microsoft.com/office/word/2010/wordprocessingInk" xmlns:wne="http://schemas.microsoft.com/office/word/2006/wordml" xmlns:wps="http://schemas.microsoft.com/office/word/2010/wordprocessingShape" mc:Ignorable="w14 w15 wp14">
-  <w:abstractNum w:abstractNumId="0" w15:restartNumberingAfterBreak="0">
+<w:numbering xmlns:wpc="http://schemas.microsoft.com/office/word/2010/wordprocessingCanvas" xmlns:mc="http://schemas.openxmlformats.org/markup-compatibility/2006" xmlns:o="urn:schemas-microsoft-com:office:office" xmlns:r="http://schemas.openxmlformats.org/officeDocument/2006/relationships" xmlns:m="http://schemas.openxmlformats.org/officeDocument/2006/math" xmlns:v="urn:schemas-microsoft-com:vml" xmlns:wp14="http://schemas.microsoft.com/office/word/2010/wordprocessingDrawing" xmlns:wp="http://schemas.openxmlformats.org/drawingml/2006/wordprocessingDrawing" xmlns:w10="urn:schemas-microsoft-com:office:word" xmlns:w="http://schemas.openxmlformats.org/wordprocessingml/2006/main" xmlns:w14="http://schemas.microsoft.com/office/word/2010/wordml" xmlns:wpg="http://schemas.microsoft.com/office/word/2010/wordprocessingGroup" xmlns:wpi="http://schemas.microsoft.com/office/word/2010/wordprocessingInk" xmlns:wne="http://schemas.microsoft.com/office/word/2006/wordml" xmlns:wps="http://schemas.microsoft.com/office/word/2010/wordprocessingShape" mc:Ignorable="w14 wp14">
+  <w:abstractNum w:abstractNumId="0">
     <w:nsid w:val="098609D7"/>
     <w:multiLevelType w:val="hybridMultilevel"/>
     <w:tmpl w:val="F182C45C"/>
@@ -29352,7 +31138,7 @@
       </w:pPr>
     </w:lvl>
   </w:abstractNum>
-  <w:abstractNum w:abstractNumId="1" w15:restartNumberingAfterBreak="0">
+  <w:abstractNum w:abstractNumId="1">
     <w:nsid w:val="0ABA262B"/>
     <w:multiLevelType w:val="hybridMultilevel"/>
     <w:tmpl w:val="2A24FBE2"/>
@@ -29441,7 +31227,7 @@
       </w:pPr>
     </w:lvl>
   </w:abstractNum>
-  <w:abstractNum w:abstractNumId="2" w15:restartNumberingAfterBreak="0">
+  <w:abstractNum w:abstractNumId="2">
     <w:nsid w:val="16986A86"/>
     <w:multiLevelType w:val="hybridMultilevel"/>
     <w:tmpl w:val="AE603C94"/>
@@ -29530,7 +31316,7 @@
       </w:pPr>
     </w:lvl>
   </w:abstractNum>
-  <w:abstractNum w:abstractNumId="3" w15:restartNumberingAfterBreak="0">
+  <w:abstractNum w:abstractNumId="3">
     <w:nsid w:val="2158604C"/>
     <w:multiLevelType w:val="hybridMultilevel"/>
     <w:tmpl w:val="EE0E584E"/>
@@ -29619,7 +31405,7 @@
       </w:pPr>
     </w:lvl>
   </w:abstractNum>
-  <w:abstractNum w:abstractNumId="4" w15:restartNumberingAfterBreak="0">
+  <w:abstractNum w:abstractNumId="4">
     <w:nsid w:val="35B64BCD"/>
     <w:multiLevelType w:val="hybridMultilevel"/>
     <w:tmpl w:val="FE68702A"/>
@@ -29708,7 +31494,7 @@
       </w:pPr>
     </w:lvl>
   </w:abstractNum>
-  <w:abstractNum w:abstractNumId="5" w15:restartNumberingAfterBreak="0">
+  <w:abstractNum w:abstractNumId="5">
     <w:nsid w:val="35F70646"/>
     <w:multiLevelType w:val="hybridMultilevel"/>
     <w:tmpl w:val="D0DE6422"/>
@@ -29797,7 +31583,7 @@
       </w:pPr>
     </w:lvl>
   </w:abstractNum>
-  <w:abstractNum w:abstractNumId="6" w15:restartNumberingAfterBreak="0">
+  <w:abstractNum w:abstractNumId="6">
     <w:nsid w:val="386234FE"/>
     <w:multiLevelType w:val="hybridMultilevel"/>
     <w:tmpl w:val="367CB3B8"/>
@@ -29886,7 +31672,7 @@
       </w:pPr>
     </w:lvl>
   </w:abstractNum>
-  <w:abstractNum w:abstractNumId="7" w15:restartNumberingAfterBreak="0">
+  <w:abstractNum w:abstractNumId="7">
     <w:nsid w:val="5BB02EA8"/>
     <w:multiLevelType w:val="hybridMultilevel"/>
     <w:tmpl w:val="138C4AC6"/>
@@ -29975,7 +31761,7 @@
       </w:pPr>
     </w:lvl>
   </w:abstractNum>
-  <w:abstractNum w:abstractNumId="8" w15:restartNumberingAfterBreak="0">
+  <w:abstractNum w:abstractNumId="8">
     <w:nsid w:val="660C339F"/>
     <w:multiLevelType w:val="hybridMultilevel"/>
     <w:tmpl w:val="F83466DC"/>
@@ -30064,7 +31850,7 @@
       </w:pPr>
     </w:lvl>
   </w:abstractNum>
-  <w:abstractNum w:abstractNumId="9" w15:restartNumberingAfterBreak="0">
+  <w:abstractNum w:abstractNumId="9">
     <w:nsid w:val="70CA51A1"/>
     <w:multiLevelType w:val="hybridMultilevel"/>
     <w:tmpl w:val="8C2CE9D4"/>
@@ -30153,7 +31939,7 @@
       </w:pPr>
     </w:lvl>
   </w:abstractNum>
-  <w:abstractNum w:abstractNumId="10" w15:restartNumberingAfterBreak="0">
+  <w:abstractNum w:abstractNumId="10">
     <w:nsid w:val="70D9778A"/>
     <w:multiLevelType w:val="hybridMultilevel"/>
     <w:tmpl w:val="468A8F60"/>
@@ -30242,7 +32028,7 @@
       </w:pPr>
     </w:lvl>
   </w:abstractNum>
-  <w:abstractNum w:abstractNumId="11" w15:restartNumberingAfterBreak="0">
+  <w:abstractNum w:abstractNumId="11">
     <w:nsid w:val="74B64780"/>
     <w:multiLevelType w:val="hybridMultilevel"/>
     <w:tmpl w:val="A566C376"/>
@@ -30371,7 +32157,7 @@
 </file>
 
 <file path=word/styles.xml><?xml version="1.0" encoding="utf-8"?>
-<w:styles xmlns:mc="http://schemas.openxmlformats.org/markup-compatibility/2006" xmlns:r="http://schemas.openxmlformats.org/officeDocument/2006/relationships" xmlns:w="http://schemas.openxmlformats.org/wordprocessingml/2006/main" xmlns:w14="http://schemas.microsoft.com/office/word/2010/wordml" xmlns:w15="http://schemas.microsoft.com/office/word/2012/wordml" mc:Ignorable="w14 w15">
+<w:styles xmlns:mc="http://schemas.openxmlformats.org/markup-compatibility/2006" xmlns:r="http://schemas.openxmlformats.org/officeDocument/2006/relationships" xmlns:w="http://schemas.openxmlformats.org/wordprocessingml/2006/main" xmlns:w14="http://schemas.microsoft.com/office/word/2010/wordml" mc:Ignorable="w14">
   <w:docDefaults>
     <w:rPrDefault>
       <w:rPr>
@@ -30384,378 +32170,144 @@
     </w:rPrDefault>
     <w:pPrDefault/>
   </w:docDefaults>
-  <w:latentStyles w:defLockedState="0" w:defUIPriority="99" w:defSemiHidden="0" w:defUnhideWhenUsed="0" w:defQFormat="0" w:count="371">
-    <w:lsdException w:name="Normal" w:uiPriority="0" w:qFormat="1"/>
-    <w:lsdException w:name="heading 1" w:uiPriority="9" w:qFormat="1"/>
-    <w:lsdException w:name="heading 2" w:semiHidden="1" w:uiPriority="9" w:unhideWhenUsed="1" w:qFormat="1"/>
-    <w:lsdException w:name="heading 3" w:semiHidden="1" w:uiPriority="9" w:unhideWhenUsed="1" w:qFormat="1"/>
-    <w:lsdException w:name="heading 4" w:semiHidden="1" w:uiPriority="9" w:unhideWhenUsed="1" w:qFormat="1"/>
-    <w:lsdException w:name="heading 5" w:semiHidden="1" w:uiPriority="9" w:unhideWhenUsed="1" w:qFormat="1"/>
-    <w:lsdException w:name="heading 6" w:semiHidden="1" w:uiPriority="9" w:unhideWhenUsed="1" w:qFormat="1"/>
-    <w:lsdException w:name="heading 7" w:semiHidden="1" w:uiPriority="9" w:unhideWhenUsed="1" w:qFormat="1"/>
-    <w:lsdException w:name="heading 8" w:semiHidden="1" w:uiPriority="9" w:unhideWhenUsed="1" w:qFormat="1"/>
-    <w:lsdException w:name="heading 9" w:semiHidden="1" w:uiPriority="9" w:unhideWhenUsed="1" w:qFormat="1"/>
-    <w:lsdException w:name="index 1" w:semiHidden="1" w:unhideWhenUsed="1"/>
-    <w:lsdException w:name="index 2" w:semiHidden="1" w:unhideWhenUsed="1"/>
-    <w:lsdException w:name="index 3" w:semiHidden="1" w:unhideWhenUsed="1"/>
-    <w:lsdException w:name="index 4" w:semiHidden="1" w:unhideWhenUsed="1"/>
-    <w:lsdException w:name="index 5" w:semiHidden="1" w:unhideWhenUsed="1"/>
-    <w:lsdException w:name="index 6" w:semiHidden="1" w:unhideWhenUsed="1"/>
-    <w:lsdException w:name="index 7" w:semiHidden="1" w:unhideWhenUsed="1"/>
-    <w:lsdException w:name="index 8" w:semiHidden="1" w:unhideWhenUsed="1"/>
-    <w:lsdException w:name="index 9" w:semiHidden="1" w:unhideWhenUsed="1"/>
-    <w:lsdException w:name="toc 1" w:semiHidden="1" w:uiPriority="39" w:unhideWhenUsed="1"/>
-    <w:lsdException w:name="toc 2" w:semiHidden="1" w:uiPriority="39" w:unhideWhenUsed="1"/>
-    <w:lsdException w:name="toc 3" w:semiHidden="1" w:uiPriority="39" w:unhideWhenUsed="1"/>
-    <w:lsdException w:name="toc 4" w:semiHidden="1" w:uiPriority="39" w:unhideWhenUsed="1"/>
-    <w:lsdException w:name="toc 5" w:semiHidden="1" w:uiPriority="39" w:unhideWhenUsed="1"/>
-    <w:lsdException w:name="toc 6" w:semiHidden="1" w:uiPriority="39" w:unhideWhenUsed="1"/>
-    <w:lsdException w:name="toc 7" w:semiHidden="1" w:uiPriority="39" w:unhideWhenUsed="1"/>
-    <w:lsdException w:name="toc 8" w:semiHidden="1" w:uiPriority="39" w:unhideWhenUsed="1"/>
-    <w:lsdException w:name="toc 9" w:semiHidden="1" w:uiPriority="39" w:unhideWhenUsed="1"/>
-    <w:lsdException w:name="Normal Indent" w:semiHidden="1" w:unhideWhenUsed="1"/>
-    <w:lsdException w:name="footnote text" w:semiHidden="1" w:unhideWhenUsed="1"/>
-    <w:lsdException w:name="annotation text" w:semiHidden="1" w:unhideWhenUsed="1"/>
-    <w:lsdException w:name="header" w:semiHidden="1" w:unhideWhenUsed="1"/>
-    <w:lsdException w:name="footer" w:semiHidden="1" w:unhideWhenUsed="1"/>
-    <w:lsdException w:name="index heading" w:semiHidden="1" w:unhideWhenUsed="1"/>
-    <w:lsdException w:name="caption" w:semiHidden="1" w:uiPriority="35" w:unhideWhenUsed="1" w:qFormat="1"/>
-    <w:lsdException w:name="table of figures" w:semiHidden="1" w:unhideWhenUsed="1"/>
-    <w:lsdException w:name="envelope address" w:semiHidden="1" w:unhideWhenUsed="1"/>
-    <w:lsdException w:name="envelope return" w:semiHidden="1" w:unhideWhenUsed="1"/>
-    <w:lsdException w:name="footnote reference" w:semiHidden="1" w:unhideWhenUsed="1"/>
-    <w:lsdException w:name="annotation reference" w:semiHidden="1" w:unhideWhenUsed="1"/>
-    <w:lsdException w:name="line number" w:semiHidden="1" w:unhideWhenUsed="1"/>
-    <w:lsdException w:name="page number" w:semiHidden="1" w:unhideWhenUsed="1"/>
-    <w:lsdException w:name="endnote reference" w:semiHidden="1" w:unhideWhenUsed="1"/>
-    <w:lsdException w:name="endnote text" w:semiHidden="1" w:unhideWhenUsed="1"/>
-    <w:lsdException w:name="table of authorities" w:semiHidden="1" w:unhideWhenUsed="1"/>
-    <w:lsdException w:name="macro" w:semiHidden="1" w:unhideWhenUsed="1"/>
-    <w:lsdException w:name="toa heading" w:semiHidden="1" w:unhideWhenUsed="1"/>
-    <w:lsdException w:name="List" w:semiHidden="1" w:unhideWhenUsed="1"/>
-    <w:lsdException w:name="List Bullet" w:semiHidden="1" w:unhideWhenUsed="1"/>
-    <w:lsdException w:name="List Number" w:semiHidden="1" w:unhideWhenUsed="1"/>
-    <w:lsdException w:name="List 2" w:semiHidden="1" w:unhideWhenUsed="1"/>
-    <w:lsdException w:name="List 3" w:semiHidden="1" w:unhideWhenUsed="1"/>
-    <w:lsdException w:name="List 4" w:semiHidden="1" w:unhideWhenUsed="1"/>
-    <w:lsdException w:name="List 5" w:semiHidden="1" w:unhideWhenUsed="1"/>
-    <w:lsdException w:name="List Bullet 2" w:semiHidden="1" w:unhideWhenUsed="1"/>
-    <w:lsdException w:name="List Bullet 3" w:semiHidden="1" w:unhideWhenUsed="1"/>
-    <w:lsdException w:name="List Bullet 4" w:semiHidden="1" w:unhideWhenUsed="1"/>
-    <w:lsdException w:name="List Bullet 5" w:semiHidden="1" w:unhideWhenUsed="1"/>
-    <w:lsdException w:name="List Number 2" w:semiHidden="1" w:unhideWhenUsed="1"/>
-    <w:lsdException w:name="List Number 3" w:semiHidden="1" w:unhideWhenUsed="1"/>
-    <w:lsdException w:name="List Number 4" w:semiHidden="1" w:unhideWhenUsed="1"/>
-    <w:lsdException w:name="List Number 5" w:semiHidden="1" w:unhideWhenUsed="1"/>
-    <w:lsdException w:name="Title" w:uiPriority="10" w:qFormat="1"/>
-    <w:lsdException w:name="Closing" w:semiHidden="1" w:unhideWhenUsed="1"/>
-    <w:lsdException w:name="Signature" w:semiHidden="1" w:unhideWhenUsed="1"/>
-    <w:lsdException w:name="Default Paragraph Font" w:semiHidden="1" w:uiPriority="1" w:unhideWhenUsed="1"/>
-    <w:lsdException w:name="Body Text" w:semiHidden="1" w:unhideWhenUsed="1"/>
-    <w:lsdException w:name="Body Text Indent" w:semiHidden="1" w:unhideWhenUsed="1"/>
-    <w:lsdException w:name="List Continue" w:semiHidden="1" w:unhideWhenUsed="1"/>
-    <w:lsdException w:name="List Continue 2" w:semiHidden="1" w:unhideWhenUsed="1"/>
-    <w:lsdException w:name="List Continue 3" w:semiHidden="1" w:unhideWhenUsed="1"/>
-    <w:lsdException w:name="List Continue 4" w:semiHidden="1" w:unhideWhenUsed="1"/>
-    <w:lsdException w:name="List Continue 5" w:semiHidden="1" w:unhideWhenUsed="1"/>
-    <w:lsdException w:name="Message Header" w:semiHidden="1" w:unhideWhenUsed="1"/>
-    <w:lsdException w:name="Subtitle" w:uiPriority="11" w:qFormat="1"/>
-    <w:lsdException w:name="Salutation" w:semiHidden="1" w:unhideWhenUsed="1"/>
-    <w:lsdException w:name="Date" w:semiHidden="1" w:unhideWhenUsed="1"/>
-    <w:lsdException w:name="Body Text First Indent" w:semiHidden="1" w:unhideWhenUsed="1"/>
-    <w:lsdException w:name="Body Text First Indent 2" w:semiHidden="1" w:unhideWhenUsed="1"/>
-    <w:lsdException w:name="Note Heading" w:semiHidden="1" w:unhideWhenUsed="1"/>
-    <w:lsdException w:name="Body Text 2" w:semiHidden="1" w:unhideWhenUsed="1"/>
-    <w:lsdException w:name="Body Text 3" w:semiHidden="1" w:unhideWhenUsed="1"/>
-    <w:lsdException w:name="Body Text Indent 2" w:semiHidden="1" w:unhideWhenUsed="1"/>
-    <w:lsdException w:name="Body Text Indent 3" w:semiHidden="1" w:unhideWhenUsed="1"/>
-    <w:lsdException w:name="Block Text" w:semiHidden="1" w:unhideWhenUsed="1"/>
-    <w:lsdException w:name="Hyperlink" w:semiHidden="1" w:unhideWhenUsed="1"/>
-    <w:lsdException w:name="FollowedHyperlink" w:semiHidden="1" w:unhideWhenUsed="1"/>
-    <w:lsdException w:name="Strong" w:uiPriority="22" w:qFormat="1"/>
-    <w:lsdException w:name="Emphasis" w:uiPriority="20" w:qFormat="1"/>
-    <w:lsdException w:name="Document Map" w:semiHidden="1" w:unhideWhenUsed="1"/>
-    <w:lsdException w:name="Plain Text" w:semiHidden="1" w:unhideWhenUsed="1"/>
-    <w:lsdException w:name="E-mail Signature" w:semiHidden="1" w:unhideWhenUsed="1"/>
-    <w:lsdException w:name="HTML Top of Form" w:semiHidden="1" w:unhideWhenUsed="1"/>
-    <w:lsdException w:name="HTML Bottom of Form" w:semiHidden="1" w:unhideWhenUsed="1"/>
-    <w:lsdException w:name="Normal (Web)" w:semiHidden="1" w:unhideWhenUsed="1"/>
-    <w:lsdException w:name="HTML Acronym" w:semiHidden="1" w:unhideWhenUsed="1"/>
-    <w:lsdException w:name="HTML Address" w:semiHidden="1" w:unhideWhenUsed="1"/>
-    <w:lsdException w:name="HTML Cite" w:semiHidden="1" w:unhideWhenUsed="1"/>
-    <w:lsdException w:name="HTML Code" w:semiHidden="1" w:unhideWhenUsed="1"/>
-    <w:lsdException w:name="HTML Definition" w:semiHidden="1" w:unhideWhenUsed="1"/>
-    <w:lsdException w:name="HTML Keyboard" w:semiHidden="1" w:unhideWhenUsed="1"/>
-    <w:lsdException w:name="HTML Preformatted" w:semiHidden="1" w:unhideWhenUsed="1"/>
-    <w:lsdException w:name="HTML Sample" w:semiHidden="1" w:unhideWhenUsed="1"/>
-    <w:lsdException w:name="HTML Typewriter" w:semiHidden="1" w:unhideWhenUsed="1"/>
-    <w:lsdException w:name="HTML Variable" w:semiHidden="1" w:unhideWhenUsed="1"/>
-    <w:lsdException w:name="Normal Table" w:semiHidden="1" w:unhideWhenUsed="1"/>
-    <w:lsdException w:name="annotation subject" w:semiHidden="1" w:unhideWhenUsed="1"/>
-    <w:lsdException w:name="No List" w:semiHidden="1" w:unhideWhenUsed="1"/>
-    <w:lsdException w:name="Outline List 1" w:semiHidden="1" w:unhideWhenUsed="1"/>
-    <w:lsdException w:name="Outline List 2" w:semiHidden="1" w:unhideWhenUsed="1"/>
-    <w:lsdException w:name="Outline List 3" w:semiHidden="1" w:unhideWhenUsed="1"/>
-    <w:lsdException w:name="Table Simple 1" w:semiHidden="1" w:unhideWhenUsed="1"/>
-    <w:lsdException w:name="Table Simple 2" w:semiHidden="1" w:unhideWhenUsed="1"/>
-    <w:lsdException w:name="Table Simple 3" w:semiHidden="1" w:unhideWhenUsed="1"/>
-    <w:lsdException w:name="Table Classic 1" w:semiHidden="1" w:unhideWhenUsed="1"/>
-    <w:lsdException w:name="Table Classic 2" w:semiHidden="1" w:unhideWhenUsed="1"/>
-    <w:lsdException w:name="Table Classic 3" w:semiHidden="1" w:unhideWhenUsed="1"/>
-    <w:lsdException w:name="Table Classic 4" w:semiHidden="1" w:unhideWhenUsed="1"/>
-    <w:lsdException w:name="Table Colorful 1" w:semiHidden="1" w:unhideWhenUsed="1"/>
-    <w:lsdException w:name="Table Colorful 2" w:semiHidden="1" w:unhideWhenUsed="1"/>
-    <w:lsdException w:name="Table Colorful 3" w:semiHidden="1" w:unhideWhenUsed="1"/>
-    <w:lsdException w:name="Table Columns 1" w:semiHidden="1" w:unhideWhenUsed="1"/>
-    <w:lsdException w:name="Table Columns 2" w:semiHidden="1" w:unhideWhenUsed="1"/>
-    <w:lsdException w:name="Table Columns 3" w:semiHidden="1" w:unhideWhenUsed="1"/>
-    <w:lsdException w:name="Table Columns 4" w:semiHidden="1" w:unhideWhenUsed="1"/>
-    <w:lsdException w:name="Table Columns 5" w:semiHidden="1" w:unhideWhenUsed="1"/>
-    <w:lsdException w:name="Table Grid 1" w:semiHidden="1" w:unhideWhenUsed="1"/>
-    <w:lsdException w:name="Table Grid 2" w:semiHidden="1" w:unhideWhenUsed="1"/>
-    <w:lsdException w:name="Table Grid 3" w:semiHidden="1" w:unhideWhenUsed="1"/>
-    <w:lsdException w:name="Table Grid 4" w:semiHidden="1" w:unhideWhenUsed="1"/>
-    <w:lsdException w:name="Table Grid 5" w:semiHidden="1" w:unhideWhenUsed="1"/>
-    <w:lsdException w:name="Table Grid 6" w:semiHidden="1" w:unhideWhenUsed="1"/>
-    <w:lsdException w:name="Table Grid 7" w:semiHidden="1" w:unhideWhenUsed="1"/>
-    <w:lsdException w:name="Table Grid 8" w:semiHidden="1" w:unhideWhenUsed="1"/>
-    <w:lsdException w:name="Table List 1" w:semiHidden="1" w:unhideWhenUsed="1"/>
-    <w:lsdException w:name="Table List 2" w:semiHidden="1" w:unhideWhenUsed="1"/>
-    <w:lsdException w:name="Table List 3" w:semiHidden="1" w:unhideWhenUsed="1"/>
-    <w:lsdException w:name="Table List 4" w:semiHidden="1" w:unhideWhenUsed="1"/>
-    <w:lsdException w:name="Table List 5" w:semiHidden="1" w:unhideWhenUsed="1"/>
-    <w:lsdException w:name="Table List 6" w:semiHidden="1" w:unhideWhenUsed="1"/>
-    <w:lsdException w:name="Table List 7" w:semiHidden="1" w:unhideWhenUsed="1"/>
-    <w:lsdException w:name="Table List 8" w:semiHidden="1" w:unhideWhenUsed="1"/>
-    <w:lsdException w:name="Table 3D effects 1" w:semiHidden="1" w:unhideWhenUsed="1"/>
-    <w:lsdException w:name="Table 3D effects 2" w:semiHidden="1" w:unhideWhenUsed="1"/>
-    <w:lsdException w:name="Table 3D effects 3" w:semiHidden="1" w:unhideWhenUsed="1"/>
-    <w:lsdException w:name="Table Contemporary" w:semiHidden="1" w:unhideWhenUsed="1"/>
-    <w:lsdException w:name="Table Elegant" w:semiHidden="1" w:unhideWhenUsed="1"/>
-    <w:lsdException w:name="Table Professional" w:semiHidden="1" w:unhideWhenUsed="1"/>
-    <w:lsdException w:name="Table Subtle 1" w:semiHidden="1" w:unhideWhenUsed="1"/>
-    <w:lsdException w:name="Table Subtle 2" w:semiHidden="1" w:unhideWhenUsed="1"/>
-    <w:lsdException w:name="Table Web 1" w:semiHidden="1" w:unhideWhenUsed="1"/>
-    <w:lsdException w:name="Table Web 2" w:semiHidden="1" w:unhideWhenUsed="1"/>
-    <w:lsdException w:name="Table Web 3" w:semiHidden="1" w:unhideWhenUsed="1"/>
-    <w:lsdException w:name="Balloon Text" w:semiHidden="1" w:unhideWhenUsed="1"/>
-    <w:lsdException w:name="Table Grid" w:uiPriority="39"/>
-    <w:lsdException w:name="Table Theme" w:semiHidden="1" w:unhideWhenUsed="1"/>
-    <w:lsdException w:name="Placeholder Text" w:semiHidden="1"/>
-    <w:lsdException w:name="No Spacing" w:uiPriority="1" w:qFormat="1"/>
-    <w:lsdException w:name="Light Shading" w:uiPriority="60"/>
-    <w:lsdException w:name="Light List" w:uiPriority="61"/>
-    <w:lsdException w:name="Light Grid" w:uiPriority="62"/>
-    <w:lsdException w:name="Medium Shading 1" w:uiPriority="63"/>
-    <w:lsdException w:name="Medium Shading 2" w:uiPriority="64"/>
-    <w:lsdException w:name="Medium List 1" w:uiPriority="65"/>
-    <w:lsdException w:name="Medium List 2" w:uiPriority="66"/>
-    <w:lsdException w:name="Medium Grid 1" w:uiPriority="67"/>
-    <w:lsdException w:name="Medium Grid 2" w:uiPriority="68"/>
-    <w:lsdException w:name="Medium Grid 3" w:uiPriority="69"/>
-    <w:lsdException w:name="Dark List" w:uiPriority="70"/>
-    <w:lsdException w:name="Colorful Shading" w:uiPriority="71"/>
-    <w:lsdException w:name="Colorful List" w:uiPriority="72"/>
-    <w:lsdException w:name="Colorful Grid" w:uiPriority="73"/>
-    <w:lsdException w:name="Light Shading Accent 1" w:uiPriority="60"/>
-    <w:lsdException w:name="Light List Accent 1" w:uiPriority="61"/>
-    <w:lsdException w:name="Light Grid Accent 1" w:uiPriority="62"/>
-    <w:lsdException w:name="Medium Shading 1 Accent 1" w:uiPriority="63"/>
-    <w:lsdException w:name="Medium Shading 2 Accent 1" w:uiPriority="64"/>
-    <w:lsdException w:name="Medium List 1 Accent 1" w:uiPriority="65"/>
-    <w:lsdException w:name="Revision" w:semiHidden="1"/>
-    <w:lsdException w:name="List Paragraph" w:uiPriority="34" w:qFormat="1"/>
-    <w:lsdException w:name="Quote" w:uiPriority="29" w:qFormat="1"/>
-    <w:lsdException w:name="Intense Quote" w:uiPriority="30" w:qFormat="1"/>
-    <w:lsdException w:name="Medium List 2 Accent 1" w:uiPriority="66"/>
-    <w:lsdException w:name="Medium Grid 1 Accent 1" w:uiPriority="67"/>
-    <w:lsdException w:name="Medium Grid 2 Accent 1" w:uiPriority="68"/>
-    <w:lsdException w:name="Medium Grid 3 Accent 1" w:uiPriority="69"/>
-    <w:lsdException w:name="Dark List Accent 1" w:uiPriority="70"/>
-    <w:lsdException w:name="Colorful Shading Accent 1" w:uiPriority="71"/>
-    <w:lsdException w:name="Colorful List Accent 1" w:uiPriority="72"/>
-    <w:lsdException w:name="Colorful Grid Accent 1" w:uiPriority="73"/>
-    <w:lsdException w:name="Light Shading Accent 2" w:uiPriority="60"/>
-    <w:lsdException w:name="Light List Accent 2" w:uiPriority="61"/>
-    <w:lsdException w:name="Light Grid Accent 2" w:uiPriority="62"/>
-    <w:lsdException w:name="Medium Shading 1 Accent 2" w:uiPriority="63"/>
-    <w:lsdException w:name="Medium Shading 2 Accent 2" w:uiPriority="64"/>
-    <w:lsdException w:name="Medium List 1 Accent 2" w:uiPriority="65"/>
-    <w:lsdException w:name="Medium List 2 Accent 2" w:uiPriority="66"/>
-    <w:lsdException w:name="Medium Grid 1 Accent 2" w:uiPriority="67"/>
-    <w:lsdException w:name="Medium Grid 2 Accent 2" w:uiPriority="68"/>
-    <w:lsdException w:name="Medium Grid 3 Accent 2" w:uiPriority="69"/>
-    <w:lsdException w:name="Dark List Accent 2" w:uiPriority="70"/>
-    <w:lsdException w:name="Colorful Shading Accent 2" w:uiPriority="71"/>
-    <w:lsdException w:name="Colorful List Accent 2" w:uiPriority="72"/>
-    <w:lsdException w:name="Colorful Grid Accent 2" w:uiPriority="73"/>
-    <w:lsdException w:name="Light Shading Accent 3" w:uiPriority="60"/>
-    <w:lsdException w:name="Light List Accent 3" w:uiPriority="61"/>
-    <w:lsdException w:name="Light Grid Accent 3" w:uiPriority="62"/>
-    <w:lsdException w:name="Medium Shading 1 Accent 3" w:uiPriority="63"/>
-    <w:lsdException w:name="Medium Shading 2 Accent 3" w:uiPriority="64"/>
-    <w:lsdException w:name="Medium List 1 Accent 3" w:uiPriority="65"/>
-    <w:lsdException w:name="Medium List 2 Accent 3" w:uiPriority="66"/>
-    <w:lsdException w:name="Medium Grid 1 Accent 3" w:uiPriority="67"/>
-    <w:lsdException w:name="Medium Grid 2 Accent 3" w:uiPriority="68"/>
-    <w:lsdException w:name="Medium Grid 3 Accent 3" w:uiPriority="69"/>
-    <w:lsdException w:name="Dark List Accent 3" w:uiPriority="70"/>
-    <w:lsdException w:name="Colorful Shading Accent 3" w:uiPriority="71"/>
-    <w:lsdException w:name="Colorful List Accent 3" w:uiPriority="72"/>
-    <w:lsdException w:name="Colorful Grid Accent 3" w:uiPriority="73"/>
-    <w:lsdException w:name="Light Shading Accent 4" w:uiPriority="60"/>
-    <w:lsdException w:name="Light List Accent 4" w:uiPriority="61"/>
-    <w:lsdException w:name="Light Grid Accent 4" w:uiPriority="62"/>
-    <w:lsdException w:name="Medium Shading 1 Accent 4" w:uiPriority="63"/>
-    <w:lsdException w:name="Medium Shading 2 Accent 4" w:uiPriority="64"/>
-    <w:lsdException w:name="Medium List 1 Accent 4" w:uiPriority="65"/>
-    <w:lsdException w:name="Medium List 2 Accent 4" w:uiPriority="66"/>
-    <w:lsdException w:name="Medium Grid 1 Accent 4" w:uiPriority="67"/>
-    <w:lsdException w:name="Medium Grid 2 Accent 4" w:uiPriority="68"/>
-    <w:lsdException w:name="Medium Grid 3 Accent 4" w:uiPriority="69"/>
-    <w:lsdException w:name="Dark List Accent 4" w:uiPriority="70"/>
-    <w:lsdException w:name="Colorful Shading Accent 4" w:uiPriority="71"/>
-    <w:lsdException w:name="Colorful List Accent 4" w:uiPriority="72"/>
-    <w:lsdException w:name="Colorful Grid Accent 4" w:uiPriority="73"/>
-    <w:lsdException w:name="Light Shading Accent 5" w:uiPriority="60"/>
-    <w:lsdException w:name="Light List Accent 5" w:uiPriority="61"/>
-    <w:lsdException w:name="Light Grid Accent 5" w:uiPriority="62"/>
-    <w:lsdException w:name="Medium Shading 1 Accent 5" w:uiPriority="63"/>
-    <w:lsdException w:name="Medium Shading 2 Accent 5" w:uiPriority="64"/>
-    <w:lsdException w:name="Medium List 1 Accent 5" w:uiPriority="65"/>
-    <w:lsdException w:name="Medium List 2 Accent 5" w:uiPriority="66"/>
-    <w:lsdException w:name="Medium Grid 1 Accent 5" w:uiPriority="67"/>
-    <w:lsdException w:name="Medium Grid 2 Accent 5" w:uiPriority="68"/>
-    <w:lsdException w:name="Medium Grid 3 Accent 5" w:uiPriority="69"/>
-    <w:lsdException w:name="Dark List Accent 5" w:uiPriority="70"/>
-    <w:lsdException w:name="Colorful Shading Accent 5" w:uiPriority="71"/>
-    <w:lsdException w:name="Colorful List Accent 5" w:uiPriority="72"/>
-    <w:lsdException w:name="Colorful Grid Accent 5" w:uiPriority="73"/>
-    <w:lsdException w:name="Light Shading Accent 6" w:uiPriority="60"/>
-    <w:lsdException w:name="Light List Accent 6" w:uiPriority="61"/>
-    <w:lsdException w:name="Light Grid Accent 6" w:uiPriority="62"/>
-    <w:lsdException w:name="Medium Shading 1 Accent 6" w:uiPriority="63"/>
-    <w:lsdException w:name="Medium Shading 2 Accent 6" w:uiPriority="64"/>
-    <w:lsdException w:name="Medium List 1 Accent 6" w:uiPriority="65"/>
-    <w:lsdException w:name="Medium List 2 Accent 6" w:uiPriority="66"/>
-    <w:lsdException w:name="Medium Grid 1 Accent 6" w:uiPriority="67"/>
-    <w:lsdException w:name="Medium Grid 2 Accent 6" w:uiPriority="68"/>
-    <w:lsdException w:name="Medium Grid 3 Accent 6" w:uiPriority="69"/>
-    <w:lsdException w:name="Dark List Accent 6" w:uiPriority="70"/>
-    <w:lsdException w:name="Colorful Shading Accent 6" w:uiPriority="71"/>
-    <w:lsdException w:name="Colorful List Accent 6" w:uiPriority="72"/>
-    <w:lsdException w:name="Colorful Grid Accent 6" w:uiPriority="73"/>
-    <w:lsdException w:name="Subtle Emphasis" w:uiPriority="19" w:qFormat="1"/>
-    <w:lsdException w:name="Intense Emphasis" w:uiPriority="21" w:qFormat="1"/>
-    <w:lsdException w:name="Subtle Reference" w:uiPriority="31" w:qFormat="1"/>
-    <w:lsdException w:name="Intense Reference" w:uiPriority="32" w:qFormat="1"/>
-    <w:lsdException w:name="Book Title" w:uiPriority="33" w:qFormat="1"/>
-    <w:lsdException w:name="Bibliography" w:semiHidden="1" w:uiPriority="37" w:unhideWhenUsed="1"/>
-    <w:lsdException w:name="TOC Heading" w:semiHidden="1" w:uiPriority="39" w:unhideWhenUsed="1" w:qFormat="1"/>
-    <w:lsdException w:name="Plain Table 1" w:uiPriority="41"/>
-    <w:lsdException w:name="Plain Table 2" w:uiPriority="42"/>
-    <w:lsdException w:name="Plain Table 3" w:uiPriority="43"/>
-    <w:lsdException w:name="Plain Table 4" w:uiPriority="44"/>
-    <w:lsdException w:name="Plain Table 5" w:uiPriority="45"/>
-    <w:lsdException w:name="Grid Table Light" w:uiPriority="40"/>
-    <w:lsdException w:name="Grid Table 1 Light" w:uiPriority="46"/>
-    <w:lsdException w:name="Grid Table 2" w:uiPriority="47"/>
-    <w:lsdException w:name="Grid Table 3" w:uiPriority="48"/>
-    <w:lsdException w:name="Grid Table 4" w:uiPriority="49"/>
-    <w:lsdException w:name="Grid Table 5 Dark" w:uiPriority="50"/>
-    <w:lsdException w:name="Grid Table 6 Colorful" w:uiPriority="51"/>
-    <w:lsdException w:name="Grid Table 7 Colorful" w:uiPriority="52"/>
-    <w:lsdException w:name="Grid Table 1 Light Accent 1" w:uiPriority="46"/>
-    <w:lsdException w:name="Grid Table 2 Accent 1" w:uiPriority="47"/>
-    <w:lsdException w:name="Grid Table 3 Accent 1" w:uiPriority="48"/>
-    <w:lsdException w:name="Grid Table 4 Accent 1" w:uiPriority="49"/>
-    <w:lsdException w:name="Grid Table 5 Dark Accent 1" w:uiPriority="50"/>
-    <w:lsdException w:name="Grid Table 6 Colorful Accent 1" w:uiPriority="51"/>
-    <w:lsdException w:name="Grid Table 7 Colorful Accent 1" w:uiPriority="52"/>
-    <w:lsdException w:name="Grid Table 1 Light Accent 2" w:uiPriority="46"/>
-    <w:lsdException w:name="Grid Table 2 Accent 2" w:uiPriority="47"/>
-    <w:lsdException w:name="Grid Table 3 Accent 2" w:uiPriority="48"/>
-    <w:lsdException w:name="Grid Table 4 Accent 2" w:uiPriority="49"/>
-    <w:lsdException w:name="Grid Table 5 Dark Accent 2" w:uiPriority="50"/>
-    <w:lsdException w:name="Grid Table 6 Colorful Accent 2" w:uiPriority="51"/>
-    <w:lsdException w:name="Grid Table 7 Colorful Accent 2" w:uiPriority="52"/>
-    <w:lsdException w:name="Grid Table 1 Light Accent 3" w:uiPriority="46"/>
-    <w:lsdException w:name="Grid Table 2 Accent 3" w:uiPriority="47"/>
-    <w:lsdException w:name="Grid Table 3 Accent 3" w:uiPriority="48"/>
-    <w:lsdException w:name="Grid Table 4 Accent 3" w:uiPriority="49"/>
-    <w:lsdException w:name="Grid Table 5 Dark Accent 3" w:uiPriority="50"/>
-    <w:lsdException w:name="Grid Table 6 Colorful Accent 3" w:uiPriority="51"/>
-    <w:lsdException w:name="Grid Table 7 Colorful Accent 3" w:uiPriority="52"/>
-    <w:lsdException w:name="Grid Table 1 Light Accent 4" w:uiPriority="46"/>
-    <w:lsdException w:name="Grid Table 2 Accent 4" w:uiPriority="47"/>
-    <w:lsdException w:name="Grid Table 3 Accent 4" w:uiPriority="48"/>
-    <w:lsdException w:name="Grid Table 4 Accent 4" w:uiPriority="49"/>
-    <w:lsdException w:name="Grid Table 5 Dark Accent 4" w:uiPriority="50"/>
-    <w:lsdException w:name="Grid Table 6 Colorful Accent 4" w:uiPriority="51"/>
-    <w:lsdException w:name="Grid Table 7 Colorful Accent 4" w:uiPriority="52"/>
-    <w:lsdException w:name="Grid Table 1 Light Accent 5" w:uiPriority="46"/>
-    <w:lsdException w:name="Grid Table 2 Accent 5" w:uiPriority="47"/>
-    <w:lsdException w:name="Grid Table 3 Accent 5" w:uiPriority="48"/>
-    <w:lsdException w:name="Grid Table 4 Accent 5" w:uiPriority="49"/>
-    <w:lsdException w:name="Grid Table 5 Dark Accent 5" w:uiPriority="50"/>
-    <w:lsdException w:name="Grid Table 6 Colorful Accent 5" w:uiPriority="51"/>
-    <w:lsdException w:name="Grid Table 7 Colorful Accent 5" w:uiPriority="52"/>
-    <w:lsdException w:name="Grid Table 1 Light Accent 6" w:uiPriority="46"/>
-    <w:lsdException w:name="Grid Table 2 Accent 6" w:uiPriority="47"/>
-    <w:lsdException w:name="Grid Table 3 Accent 6" w:uiPriority="48"/>
-    <w:lsdException w:name="Grid Table 4 Accent 6" w:uiPriority="49"/>
-    <w:lsdException w:name="Grid Table 5 Dark Accent 6" w:uiPriority="50"/>
-    <w:lsdException w:name="Grid Table 6 Colorful Accent 6" w:uiPriority="51"/>
-    <w:lsdException w:name="Grid Table 7 Colorful Accent 6" w:uiPriority="52"/>
-    <w:lsdException w:name="List Table 1 Light" w:uiPriority="46"/>
-    <w:lsdException w:name="List Table 2" w:uiPriority="47"/>
-    <w:lsdException w:name="List Table 3" w:uiPriority="48"/>
-    <w:lsdException w:name="List Table 4" w:uiPriority="49"/>
-    <w:lsdException w:name="List Table 5 Dark" w:uiPriority="50"/>
-    <w:lsdException w:name="List Table 6 Colorful" w:uiPriority="51"/>
-    <w:lsdException w:name="List Table 7 Colorful" w:uiPriority="52"/>
-    <w:lsdException w:name="List Table 1 Light Accent 1" w:uiPriority="46"/>
-    <w:lsdException w:name="List Table 2 Accent 1" w:uiPriority="47"/>
-    <w:lsdException w:name="List Table 3 Accent 1" w:uiPriority="48"/>
-    <w:lsdException w:name="List Table 4 Accent 1" w:uiPriority="49"/>
-    <w:lsdException w:name="List Table 5 Dark Accent 1" w:uiPriority="50"/>
-    <w:lsdException w:name="List Table 6 Colorful Accent 1" w:uiPriority="51"/>
-    <w:lsdException w:name="List Table 7 Colorful Accent 1" w:uiPriority="52"/>
-    <w:lsdException w:name="List Table 1 Light Accent 2" w:uiPriority="46"/>
-    <w:lsdException w:name="List Table 2 Accent 2" w:uiPriority="47"/>
-    <w:lsdException w:name="List Table 3 Accent 2" w:uiPriority="48"/>
-    <w:lsdException w:name="List Table 4 Accent 2" w:uiPriority="49"/>
-    <w:lsdException w:name="List Table 5 Dark Accent 2" w:uiPriority="50"/>
-    <w:lsdException w:name="List Table 6 Colorful Accent 2" w:uiPriority="51"/>
-    <w:lsdException w:name="List Table 7 Colorful Accent 2" w:uiPriority="52"/>
-    <w:lsdException w:name="List Table 1 Light Accent 3" w:uiPriority="46"/>
-    <w:lsdException w:name="List Table 2 Accent 3" w:uiPriority="47"/>
-    <w:lsdException w:name="List Table 3 Accent 3" w:uiPriority="48"/>
-    <w:lsdException w:name="List Table 4 Accent 3" w:uiPriority="49"/>
-    <w:lsdException w:name="List Table 5 Dark Accent 3" w:uiPriority="50"/>
-    <w:lsdException w:name="List Table 6 Colorful Accent 3" w:uiPriority="51"/>
-    <w:lsdException w:name="List Table 7 Colorful Accent 3" w:uiPriority="52"/>
-    <w:lsdException w:name="List Table 1 Light Accent 4" w:uiPriority="46"/>
-    <w:lsdException w:name="List Table 2 Accent 4" w:uiPriority="47"/>
-    <w:lsdException w:name="List Table 3 Accent 4" w:uiPriority="48"/>
-    <w:lsdException w:name="List Table 4 Accent 4" w:uiPriority="49"/>
-    <w:lsdException w:name="List Table 5 Dark Accent 4" w:uiPriority="50"/>
-    <w:lsdException w:name="List Table 6 Colorful Accent 4" w:uiPriority="51"/>
-    <w:lsdException w:name="List Table 7 Colorful Accent 4" w:uiPriority="52"/>
-    <w:lsdException w:name="List Table 1 Light Accent 5" w:uiPriority="46"/>
-    <w:lsdException w:name="List Table 2 Accent 5" w:uiPriority="47"/>
-    <w:lsdException w:name="List Table 3 Accent 5" w:uiPriority="48"/>
-    <w:lsdException w:name="List Table 4 Accent 5" w:uiPriority="49"/>
-    <w:lsdException w:name="List Table 5 Dark Accent 5" w:uiPriority="50"/>
-    <w:lsdException w:name="List Table 6 Colorful Accent 5" w:uiPriority="51"/>
-    <w:lsdException w:name="List Table 7 Colorful Accent 5" w:uiPriority="52"/>
-    <w:lsdException w:name="List Table 1 Light Accent 6" w:uiPriority="46"/>
-    <w:lsdException w:name="List Table 2 Accent 6" w:uiPriority="47"/>
-    <w:lsdException w:name="List Table 3 Accent 6" w:uiPriority="48"/>
-    <w:lsdException w:name="List Table 4 Accent 6" w:uiPriority="49"/>
-    <w:lsdException w:name="List Table 5 Dark Accent 6" w:uiPriority="50"/>
-    <w:lsdException w:name="List Table 6 Colorful Accent 6" w:uiPriority="51"/>
-    <w:lsdException w:name="List Table 7 Colorful Accent 6" w:uiPriority="52"/>
+  <w:latentStyles w:defLockedState="0" w:defUIPriority="99" w:defSemiHidden="1" w:defUnhideWhenUsed="1" w:defQFormat="0" w:count="267">
+    <w:lsdException w:name="Normal" w:semiHidden="0" w:uiPriority="0" w:unhideWhenUsed="0" w:qFormat="1"/>
+    <w:lsdException w:name="heading 1" w:semiHidden="0" w:uiPriority="9" w:unhideWhenUsed="0" w:qFormat="1"/>
+    <w:lsdException w:name="heading 2" w:uiPriority="9" w:qFormat="1"/>
+    <w:lsdException w:name="heading 3" w:uiPriority="9" w:qFormat="1"/>
+    <w:lsdException w:name="heading 4" w:uiPriority="9" w:qFormat="1"/>
+    <w:lsdException w:name="heading 5" w:uiPriority="9" w:qFormat="1"/>
+    <w:lsdException w:name="heading 6" w:uiPriority="9" w:qFormat="1"/>
+    <w:lsdException w:name="heading 7" w:uiPriority="9" w:qFormat="1"/>
+    <w:lsdException w:name="heading 8" w:uiPriority="9" w:qFormat="1"/>
+    <w:lsdException w:name="heading 9" w:uiPriority="9" w:qFormat="1"/>
+    <w:lsdException w:name="toc 1" w:uiPriority="39"/>
+    <w:lsdException w:name="toc 2" w:uiPriority="39"/>
+    <w:lsdException w:name="toc 3" w:uiPriority="39"/>
+    <w:lsdException w:name="toc 4" w:uiPriority="39"/>
+    <w:lsdException w:name="toc 5" w:uiPriority="39"/>
+    <w:lsdException w:name="toc 6" w:uiPriority="39"/>
+    <w:lsdException w:name="toc 7" w:uiPriority="39"/>
+    <w:lsdException w:name="toc 8" w:uiPriority="39"/>
+    <w:lsdException w:name="toc 9" w:uiPriority="39"/>
+    <w:lsdException w:name="caption" w:uiPriority="35" w:qFormat="1"/>
+    <w:lsdException w:name="Title" w:semiHidden="0" w:uiPriority="10" w:unhideWhenUsed="0" w:qFormat="1"/>
+    <w:lsdException w:name="Default Paragraph Font" w:uiPriority="1"/>
+    <w:lsdException w:name="Subtitle" w:semiHidden="0" w:uiPriority="11" w:unhideWhenUsed="0" w:qFormat="1"/>
+    <w:lsdException w:name="Strong" w:semiHidden="0" w:uiPriority="22" w:unhideWhenUsed="0" w:qFormat="1"/>
+    <w:lsdException w:name="Emphasis" w:semiHidden="0" w:uiPriority="20" w:unhideWhenUsed="0" w:qFormat="1"/>
+    <w:lsdException w:name="Table Grid" w:semiHidden="0" w:uiPriority="39" w:unhideWhenUsed="0"/>
+    <w:lsdException w:name="Placeholder Text" w:unhideWhenUsed="0"/>
+    <w:lsdException w:name="No Spacing" w:semiHidden="0" w:uiPriority="1" w:unhideWhenUsed="0" w:qFormat="1"/>
+    <w:lsdException w:name="Light Shading" w:semiHidden="0" w:uiPriority="60" w:unhideWhenUsed="0"/>
+    <w:lsdException w:name="Light List" w:semiHidden="0" w:uiPriority="61" w:unhideWhenUsed="0"/>
+    <w:lsdException w:name="Light Grid" w:semiHidden="0" w:uiPriority="62" w:unhideWhenUsed="0"/>
+    <w:lsdException w:name="Medium Shading 1" w:semiHidden="0" w:uiPriority="63" w:unhideWhenUsed="0"/>
+    <w:lsdException w:name="Medium Shading 2" w:semiHidden="0" w:uiPriority="64" w:unhideWhenUsed="0"/>
+    <w:lsdException w:name="Medium List 1" w:semiHidden="0" w:uiPriority="65" w:unhideWhenUsed="0"/>
+    <w:lsdException w:name="Medium List 2" w:semiHidden="0" w:uiPriority="66" w:unhideWhenUsed="0"/>
+    <w:lsdException w:name="Medium Grid 1" w:semiHidden="0" w:uiPriority="67" w:unhideWhenUsed="0"/>
+    <w:lsdException w:name="Medium Grid 2" w:semiHidden="0" w:uiPriority="68" w:unhideWhenUsed="0"/>
+    <w:lsdException w:name="Medium Grid 3" w:semiHidden="0" w:uiPriority="69" w:unhideWhenUsed="0"/>
+    <w:lsdException w:name="Dark List" w:semiHidden="0" w:uiPriority="70" w:unhideWhenUsed="0"/>
+    <w:lsdException w:name="Colorful Shading" w:semiHidden="0" w:uiPriority="71" w:unhideWhenUsed="0"/>
+    <w:lsdException w:name="Colorful List" w:semiHidden="0" w:uiPriority="72" w:unhideWhenUsed="0"/>
+    <w:lsdException w:name="Colorful Grid" w:semiHidden="0" w:uiPriority="73" w:unhideWhenUsed="0"/>
+    <w:lsdException w:name="Light Shading Accent 1" w:semiHidden="0" w:uiPriority="60" w:unhideWhenUsed="0"/>
+    <w:lsdException w:name="Light List Accent 1" w:semiHidden="0" w:uiPriority="61" w:unhideWhenUsed="0"/>
+    <w:lsdException w:name="Light Grid Accent 1" w:semiHidden="0" w:uiPriority="62" w:unhideWhenUsed="0"/>
+    <w:lsdException w:name="Medium Shading 1 Accent 1" w:semiHidden="0" w:uiPriority="63" w:unhideWhenUsed="0"/>
+    <w:lsdException w:name="Medium Shading 2 Accent 1" w:semiHidden="0" w:uiPriority="64" w:unhideWhenUsed="0"/>
+    <w:lsdException w:name="Medium List 1 Accent 1" w:semiHidden="0" w:uiPriority="65" w:unhideWhenUsed="0"/>
+    <w:lsdException w:name="Revision" w:unhideWhenUsed="0"/>
+    <w:lsdException w:name="List Paragraph" w:semiHidden="0" w:uiPriority="34" w:unhideWhenUsed="0" w:qFormat="1"/>
+    <w:lsdException w:name="Quote" w:semiHidden="0" w:uiPriority="29" w:unhideWhenUsed="0" w:qFormat="1"/>
+    <w:lsdException w:name="Intense Quote" w:semiHidden="0" w:uiPriority="30" w:unhideWhenUsed="0" w:qFormat="1"/>
+    <w:lsdException w:name="Medium List 2 Accent 1" w:semiHidden="0" w:uiPriority="66" w:unhideWhenUsed="0"/>
+    <w:lsdException w:name="Medium Grid 1 Accent 1" w:semiHidden="0" w:uiPriority="67" w:unhideWhenUsed="0"/>
+    <w:lsdException w:name="Medium Grid 2 Accent 1" w:semiHidden="0" w:uiPriority="68" w:unhideWhenUsed="0"/>
+    <w:lsdException w:name="Medium Grid 3 Accent 1" w:semiHidden="0" w:uiPriority="69" w:unhideWhenUsed="0"/>
+    <w:lsdException w:name="Dark List Accent 1" w:semiHidden="0" w:uiPriority="70" w:unhideWhenUsed="0"/>
+    <w:lsdException w:name="Colorful Shading Accent 1" w:semiHidden="0" w:uiPriority="71" w:unhideWhenUsed="0"/>
+    <w:lsdException w:name="Colorful List Accent 1" w:semiHidden="0" w:uiPriority="72" w:unhideWhenUsed="0"/>
+    <w:lsdException w:name="Colorful Grid Accent 1" w:semiHidden="0" w:uiPriority="73" w:unhideWhenUsed="0"/>
+    <w:lsdException w:name="Light Shading Accent 2" w:semiHidden="0" w:uiPriority="60" w:unhideWhenUsed="0"/>
+    <w:lsdException w:name="Light List Accent 2" w:semiHidden="0" w:uiPriority="61" w:unhideWhenUsed="0"/>
+    <w:lsdException w:name="Light Grid Accent 2" w:semiHidden="0" w:uiPriority="62" w:unhideWhenUsed="0"/>
+    <w:lsdException w:name="Medium Shading 1 Accent 2" w:semiHidden="0" w:uiPriority="63" w:unhideWhenUsed="0"/>
+    <w:lsdException w:name="Medium Shading 2 Accent 2" w:semiHidden="0" w:uiPriority="64" w:unhideWhenUsed="0"/>
+    <w:lsdException w:name="Medium List 1 Accent 2" w:semiHidden="0" w:uiPriority="65" w:unhideWhenUsed="0"/>
+    <w:lsdException w:name="Medium List 2 Accent 2" w:semiHidden="0" w:uiPriority="66" w:unhideWhenUsed="0"/>
+    <w:lsdException w:name="Medium Grid 1 Accent 2" w:semiHidden="0" w:uiPriority="67" w:unhideWhenUsed="0"/>
+    <w:lsdException w:name="Medium Grid 2 Accent 2" w:semiHidden="0" w:uiPriority="68" w:unhideWhenUsed="0"/>
+    <w:lsdException w:name="Medium Grid 3 Accent 2" w:semiHidden="0" w:uiPriority="69" w:unhideWhenUsed="0"/>
+    <w:lsdException w:name="Dark List Accent 2" w:semiHidden="0" w:uiPriority="70" w:unhideWhenUsed="0"/>
+    <w:lsdException w:name="Colorful Shading Accent 2" w:semiHidden="0" w:uiPriority="71" w:unhideWhenUsed="0"/>
+    <w:lsdException w:name="Colorful List Accent 2" w:semiHidden="0" w:uiPriority="72" w:unhideWhenUsed="0"/>
+    <w:lsdException w:name="Colorful Grid Accent 2" w:semiHidden="0" w:uiPriority="73" w:unhideWhenUsed="0"/>
+    <w:lsdException w:name="Light Shading Accent 3" w:semiHidden="0" w:uiPriority="60" w:unhideWhenUsed="0"/>
+    <w:lsdException w:name="Light List Accent 3" w:semiHidden="0" w:uiPriority="61" w:unhideWhenUsed="0"/>
+    <w:lsdException w:name="Light Grid Accent 3" w:semiHidden="0" w:uiPriority="62" w:unhideWhenUsed="0"/>
+    <w:lsdException w:name="Medium Shading 1 Accent 3" w:semiHidden="0" w:uiPriority="63" w:unhideWhenUsed="0"/>
+    <w:lsdException w:name="Medium Shading 2 Accent 3" w:semiHidden="0" w:uiPriority="64" w:unhideWhenUsed="0"/>
+    <w:lsdException w:name="Medium List 1 Accent 3" w:semiHidden="0" w:uiPriority="65" w:unhideWhenUsed="0"/>
+    <w:lsdException w:name="Medium List 2 Accent 3" w:semiHidden="0" w:uiPriority="66" w:unhideWhenUsed="0"/>
+    <w:lsdException w:name="Medium Grid 1 Accent 3" w:semiHidden="0" w:uiPriority="67" w:unhideWhenUsed="0"/>
+    <w:lsdException w:name="Medium Grid 2 Accent 3" w:semiHidden="0" w:uiPriority="68" w:unhideWhenUsed="0"/>
+    <w:lsdException w:name="Medium Grid 3 Accent 3" w:semiHidden="0" w:uiPriority="69" w:unhideWhenUsed="0"/>
+    <w:lsdException w:name="Dark List Accent 3" w:semiHidden="0" w:uiPriority="70" w:unhideWhenUsed="0"/>
+    <w:lsdException w:name="Colorful Shading Accent 3" w:semiHidden="0" w:uiPriority="71" w:unhideWhenUsed="0"/>
+    <w:lsdException w:name="Colorful List Accent 3" w:semiHidden="0" w:uiPriority="72" w:unhideWhenUsed="0"/>
+    <w:lsdException w:name="Colorful Grid Accent 3" w:semiHidden="0" w:uiPriority="73" w:unhideWhenUsed="0"/>
+    <w:lsdException w:name="Light Shading Accent 4" w:semiHidden="0" w:uiPriority="60" w:unhideWhenUsed="0"/>
+    <w:lsdException w:name="Light List Accent 4" w:semiHidden="0" w:uiPriority="61" w:unhideWhenUsed="0"/>
+    <w:lsdException w:name="Light Grid Accent 4" w:semiHidden="0" w:uiPriority="62" w:unhideWhenUsed="0"/>
+    <w:lsdException w:name="Medium Shading 1 Accent 4" w:semiHidden="0" w:uiPriority="63" w:unhideWhenUsed="0"/>
+    <w:lsdException w:name="Medium Shading 2 Accent 4" w:semiHidden="0" w:uiPriority="64" w:unhideWhenUsed="0"/>
+    <w:lsdException w:name="Medium List 1 Accent 4" w:semiHidden="0" w:uiPriority="65" w:unhideWhenUsed="0"/>
+    <w:lsdException w:name="Medium List 2 Accent 4" w:semiHidden="0" w:uiPriority="66" w:unhideWhenUsed="0"/>
+    <w:lsdException w:name="Medium Grid 1 Accent 4" w:semiHidden="0" w:uiPriority="67" w:unhideWhenUsed="0"/>
+    <w:lsdException w:name="Medium Grid 2 Accent 4" w:semiHidden="0" w:uiPriority="68" w:unhideWhenUsed="0"/>
+    <w:lsdException w:name="Medium Grid 3 Accent 4" w:semiHidden="0" w:uiPriority="69" w:unhideWhenUsed="0"/>
+    <w:lsdException w:name="Dark List Accent 4" w:semiHidden="0" w:uiPriority="70" w:unhideWhenUsed="0"/>
+    <w:lsdException w:name="Colorful Shading Accent 4" w:semiHidden="0" w:uiPriority="71" w:unhideWhenUsed="0"/>
+    <w:lsdException w:name="Colorful List Accent 4" w:semiHidden="0" w:uiPriority="72" w:unhideWhenUsed="0"/>
+    <w:lsdException w:name="Colorful Grid Accent 4" w:semiHidden="0" w:uiPriority="73" w:unhideWhenUsed="0"/>
+    <w:lsdException w:name="Light Shading Accent 5" w:semiHidden="0" w:uiPriority="60" w:unhideWhenUsed="0"/>
+    <w:lsdException w:name="Light List Accent 5" w:semiHidden="0" w:uiPriority="61" w:unhideWhenUsed="0"/>
+    <w:lsdException w:name="Light Grid Accent 5" w:semiHidden="0" w:uiPriority="62" w:unhideWhenUsed="0"/>
+    <w:lsdException w:name="Medium Shading 1 Accent 5" w:semiHidden="0" w:uiPriority="63" w:unhideWhenUsed="0"/>
+    <w:lsdException w:name="Medium Shading 2 Accent 5" w:semiHidden="0" w:uiPriority="64" w:unhideWhenUsed="0"/>
+    <w:lsdException w:name="Medium List 1 Accent 5" w:semiHidden="0" w:uiPriority="65" w:unhideWhenUsed="0"/>
+    <w:lsdException w:name="Medium List 2 Accent 5" w:semiHidden="0" w:uiPriority="66" w:unhideWhenUsed="0"/>
+    <w:lsdException w:name="Medium Grid 1 Accent 5" w:semiHidden="0" w:uiPriority="67" w:unhideWhenUsed="0"/>
+    <w:lsdException w:name="Medium Grid 2 Accent 5" w:semiHidden="0" w:uiPriority="68" w:unhideWhenUsed="0"/>
+    <w:lsdException w:name="Medium Grid 3 Accent 5" w:semiHidden="0" w:uiPriority="69" w:unhideWhenUsed="0"/>
+    <w:lsdException w:name="Dark List Accent 5" w:semiHidden="0" w:uiPriority="70" w:unhideWhenUsed="0"/>
+    <w:lsdException w:name="Colorful Shading Accent 5" w:semiHidden="0" w:uiPriority="71" w:unhideWhenUsed="0"/>
+    <w:lsdException w:name="Colorful List Accent 5" w:semiHidden="0" w:uiPriority="72" w:unhideWhenUsed="0"/>
+    <w:lsdException w:name="Colorful Grid Accent 5" w:semiHidden="0" w:uiPriority="73" w:unhideWhenUsed="0"/>
+    <w:lsdException w:name="Light Shading Accent 6" w:semiHidden="0" w:uiPriority="60" w:unhideWhenUsed="0"/>
+    <w:lsdException w:name="Light List Accent 6" w:semiHidden="0" w:uiPriority="61" w:unhideWhenUsed="0"/>
+    <w:lsdException w:name="Light Grid Accent 6" w:semiHidden="0" w:uiPriority="62" w:unhideWhenUsed="0"/>
+    <w:lsdException w:name="Medium Shading 1 Accent 6" w:semiHidden="0" w:uiPriority="63" w:unhideWhenUsed="0"/>
+    <w:lsdException w:name="Medium Shading 2 Accent 6" w:semiHidden="0" w:uiPriority="64" w:unhideWhenUsed="0"/>
+    <w:lsdException w:name="Medium List 1 Accent 6" w:semiHidden="0" w:uiPriority="65" w:unhideWhenUsed="0"/>
+    <w:lsdException w:name="Medium List 2 Accent 6" w:semiHidden="0" w:uiPriority="66" w:unhideWhenUsed="0"/>
+    <w:lsdException w:name="Medium Grid 1 Accent 6" w:semiHidden="0" w:uiPriority="67" w:unhideWhenUsed="0"/>
+    <w:lsdException w:name="Medium Grid 2 Accent 6" w:semiHidden="0" w:uiPriority="68" w:unhideWhenUsed="0"/>
+    <w:lsdException w:name="Medium Grid 3 Accent 6" w:semiHidden="0" w:uiPriority="69" w:unhideWhenUsed="0"/>
+    <w:lsdException w:name="Dark List Accent 6" w:semiHidden="0" w:uiPriority="70" w:unhideWhenUsed="0"/>
+    <w:lsdException w:name="Colorful Shading Accent 6" w:semiHidden="0" w:uiPriority="71" w:unhideWhenUsed="0"/>
+    <w:lsdException w:name="Colorful List Accent 6" w:semiHidden="0" w:uiPriority="72" w:unhideWhenUsed="0"/>
+    <w:lsdException w:name="Colorful Grid Accent 6" w:semiHidden="0" w:uiPriority="73" w:unhideWhenUsed="0"/>
+    <w:lsdException w:name="Subtle Emphasis" w:semiHidden="0" w:uiPriority="19" w:unhideWhenUsed="0" w:qFormat="1"/>
+    <w:lsdException w:name="Intense Emphasis" w:semiHidden="0" w:uiPriority="21" w:unhideWhenUsed="0" w:qFormat="1"/>
+    <w:lsdException w:name="Subtle Reference" w:semiHidden="0" w:uiPriority="31" w:unhideWhenUsed="0" w:qFormat="1"/>
+    <w:lsdException w:name="Intense Reference" w:semiHidden="0" w:uiPriority="32" w:unhideWhenUsed="0" w:qFormat="1"/>
+    <w:lsdException w:name="Book Title" w:semiHidden="0" w:uiPriority="33" w:unhideWhenUsed="0" w:qFormat="1"/>
+    <w:lsdException w:name="Bibliography" w:uiPriority="37"/>
+    <w:lsdException w:name="TOC Heading" w:uiPriority="39" w:qFormat="1"/>
   </w:latentStyles>
   <w:style w:type="paragraph" w:default="1" w:styleId="a">
     <w:name w:val="Normal"/>
@@ -30842,6 +32394,7 @@
     <w:uiPriority w:val="39"/>
     <w:rsid w:val="00767341"/>
     <w:tblPr>
+      <w:tblInd w:w="0" w:type="dxa"/>
       <w:tblBorders>
         <w:top w:val="single" w:sz="4" w:space="0" w:color="auto"/>
         <w:left w:val="single" w:sz="4" w:space="0" w:color="auto"/>
@@ -30850,6 +32403,12 @@
         <w:insideH w:val="single" w:sz="4" w:space="0" w:color="auto"/>
         <w:insideV w:val="single" w:sz="4" w:space="0" w:color="auto"/>
       </w:tblBorders>
+      <w:tblCellMar>
+        <w:top w:w="0" w:type="dxa"/>
+        <w:left w:w="108" w:type="dxa"/>
+        <w:bottom w:w="0" w:type="dxa"/>
+        <w:right w:w="108" w:type="dxa"/>
+      </w:tblCellMar>
     </w:tblPr>
   </w:style>
   <w:style w:type="paragraph" w:styleId="a4">
@@ -31011,6 +32570,7 @@
       <w:rFonts w:eastAsia="Times New Roman"/>
     </w:rPr>
     <w:tblPr>
+      <w:tblInd w:w="0" w:type="dxa"/>
       <w:tblBorders>
         <w:top w:val="single" w:sz="4" w:space="0" w:color="auto"/>
         <w:left w:val="single" w:sz="4" w:space="0" w:color="auto"/>
@@ -31019,6 +32579,12 @@
         <w:insideH w:val="single" w:sz="4" w:space="0" w:color="auto"/>
         <w:insideV w:val="single" w:sz="4" w:space="0" w:color="auto"/>
       </w:tblBorders>
+      <w:tblCellMar>
+        <w:top w:w="0" w:type="dxa"/>
+        <w:left w:w="108" w:type="dxa"/>
+        <w:bottom w:w="0" w:type="dxa"/>
+        <w:right w:w="108" w:type="dxa"/>
+      </w:tblCellMar>
     </w:tblPr>
   </w:style>
   <w:style w:type="table" w:customStyle="1" w:styleId="2">
@@ -31031,6 +32597,7 @@
       <w:rFonts w:eastAsia="Times New Roman"/>
     </w:rPr>
     <w:tblPr>
+      <w:tblInd w:w="0" w:type="dxa"/>
       <w:tblBorders>
         <w:top w:val="single" w:sz="4" w:space="0" w:color="auto"/>
         <w:left w:val="single" w:sz="4" w:space="0" w:color="auto"/>
@@ -31039,6 +32606,12 @@
         <w:insideH w:val="single" w:sz="4" w:space="0" w:color="auto"/>
         <w:insideV w:val="single" w:sz="4" w:space="0" w:color="auto"/>
       </w:tblBorders>
+      <w:tblCellMar>
+        <w:top w:w="0" w:type="dxa"/>
+        <w:left w:w="108" w:type="dxa"/>
+        <w:bottom w:w="0" w:type="dxa"/>
+        <w:right w:w="108" w:type="dxa"/>
+      </w:tblCellMar>
     </w:tblPr>
   </w:style>
   <w:style w:type="character" w:customStyle="1" w:styleId="12">
@@ -31078,6 +32651,7 @@
       <w:rFonts w:eastAsia="Times New Roman"/>
     </w:rPr>
     <w:tblPr>
+      <w:tblInd w:w="0" w:type="dxa"/>
       <w:tblBorders>
         <w:top w:val="single" w:sz="4" w:space="0" w:color="auto"/>
         <w:left w:val="single" w:sz="4" w:space="0" w:color="auto"/>
@@ -31086,6 +32660,12 @@
         <w:insideH w:val="single" w:sz="4" w:space="0" w:color="auto"/>
         <w:insideV w:val="single" w:sz="4" w:space="0" w:color="auto"/>
       </w:tblBorders>
+      <w:tblCellMar>
+        <w:top w:w="0" w:type="dxa"/>
+        <w:left w:w="108" w:type="dxa"/>
+        <w:bottom w:w="0" w:type="dxa"/>
+        <w:right w:w="108" w:type="dxa"/>
+      </w:tblCellMar>
     </w:tblPr>
   </w:style>
   <w:style w:type="table" w:customStyle="1" w:styleId="4">
@@ -31098,6 +32678,7 @@
       <w:rFonts w:eastAsia="Times New Roman"/>
     </w:rPr>
     <w:tblPr>
+      <w:tblInd w:w="0" w:type="dxa"/>
       <w:tblBorders>
         <w:top w:val="single" w:sz="4" w:space="0" w:color="auto"/>
         <w:left w:val="single" w:sz="4" w:space="0" w:color="auto"/>
@@ -31106,6 +32687,12 @@
         <w:insideH w:val="single" w:sz="4" w:space="0" w:color="auto"/>
         <w:insideV w:val="single" w:sz="4" w:space="0" w:color="auto"/>
       </w:tblBorders>
+      <w:tblCellMar>
+        <w:top w:w="0" w:type="dxa"/>
+        <w:left w:w="108" w:type="dxa"/>
+        <w:bottom w:w="0" w:type="dxa"/>
+        <w:right w:w="108" w:type="dxa"/>
+      </w:tblCellMar>
     </w:tblPr>
   </w:style>
   <w:style w:type="table" w:customStyle="1" w:styleId="5">
@@ -31115,6 +32702,7 @@
     <w:uiPriority w:val="39"/>
     <w:rsid w:val="001F3ABC"/>
     <w:tblPr>
+      <w:tblInd w:w="0" w:type="dxa"/>
       <w:tblBorders>
         <w:top w:val="single" w:sz="4" w:space="0" w:color="auto"/>
         <w:left w:val="single" w:sz="4" w:space="0" w:color="auto"/>
@@ -31123,6 +32711,578 @@
         <w:insideH w:val="single" w:sz="4" w:space="0" w:color="auto"/>
         <w:insideV w:val="single" w:sz="4" w:space="0" w:color="auto"/>
       </w:tblBorders>
+      <w:tblCellMar>
+        <w:top w:w="0" w:type="dxa"/>
+        <w:left w:w="108" w:type="dxa"/>
+        <w:bottom w:w="0" w:type="dxa"/>
+        <w:right w:w="108" w:type="dxa"/>
+      </w:tblCellMar>
+    </w:tblPr>
+  </w:style>
+</w:styles>
+</file>
+
+<file path=word/stylesWithEffects.xml><?xml version="1.0" encoding="utf-8"?>
+<w:styles xmlns:wpc="http://schemas.microsoft.com/office/word/2010/wordprocessingCanvas" xmlns:mc="http://schemas.openxmlformats.org/markup-compatibility/2006" xmlns:o="urn:schemas-microsoft-com:office:office" xmlns:r="http://schemas.openxmlformats.org/officeDocument/2006/relationships" xmlns:m="http://schemas.openxmlformats.org/officeDocument/2006/math" xmlns:v="urn:schemas-microsoft-com:vml" xmlns:wp14="http://schemas.microsoft.com/office/word/2010/wordprocessingDrawing" xmlns:wp="http://schemas.openxmlformats.org/drawingml/2006/wordprocessingDrawing" xmlns:w10="urn:schemas-microsoft-com:office:word" xmlns:w="http://schemas.openxmlformats.org/wordprocessingml/2006/main" xmlns:w14="http://schemas.microsoft.com/office/word/2010/wordml" xmlns:wpg="http://schemas.microsoft.com/office/word/2010/wordprocessingGroup" xmlns:wpi="http://schemas.microsoft.com/office/word/2010/wordprocessingInk" xmlns:wne="http://schemas.microsoft.com/office/word/2006/wordml" xmlns:wps="http://schemas.microsoft.com/office/word/2010/wordprocessingShape" mc:Ignorable="w14 wp14">
+  <w:docDefaults>
+    <w:rPrDefault>
+      <w:rPr>
+        <w:rFonts w:asciiTheme="minorHAnsi" w:eastAsiaTheme="minorEastAsia" w:hAnsiTheme="minorHAnsi" w:cstheme="minorBidi"/>
+        <w:kern w:val="2"/>
+        <w:sz w:val="24"/>
+        <w:szCs w:val="22"/>
+        <w:lang w:val="en-US" w:eastAsia="zh-TW" w:bidi="ar-SA"/>
+      </w:rPr>
+    </w:rPrDefault>
+    <w:pPrDefault/>
+  </w:docDefaults>
+  <w:latentStyles w:defLockedState="0" w:defUIPriority="99" w:defSemiHidden="1" w:defUnhideWhenUsed="1" w:defQFormat="0" w:count="267">
+    <w:lsdException w:name="Normal" w:semiHidden="0" w:uiPriority="0" w:unhideWhenUsed="0" w:qFormat="1"/>
+    <w:lsdException w:name="heading 1" w:semiHidden="0" w:uiPriority="9" w:unhideWhenUsed="0" w:qFormat="1"/>
+    <w:lsdException w:name="heading 2" w:uiPriority="9" w:qFormat="1"/>
+    <w:lsdException w:name="heading 3" w:uiPriority="9" w:qFormat="1"/>
+    <w:lsdException w:name="heading 4" w:uiPriority="9" w:qFormat="1"/>
+    <w:lsdException w:name="heading 5" w:uiPriority="9" w:qFormat="1"/>
+    <w:lsdException w:name="heading 6" w:uiPriority="9" w:qFormat="1"/>
+    <w:lsdException w:name="heading 7" w:uiPriority="9" w:qFormat="1"/>
+    <w:lsdException w:name="heading 8" w:uiPriority="9" w:qFormat="1"/>
+    <w:lsdException w:name="heading 9" w:uiPriority="9" w:qFormat="1"/>
+    <w:lsdException w:name="toc 1" w:uiPriority="39"/>
+    <w:lsdException w:name="toc 2" w:uiPriority="39"/>
+    <w:lsdException w:name="toc 3" w:uiPriority="39"/>
+    <w:lsdException w:name="toc 4" w:uiPriority="39"/>
+    <w:lsdException w:name="toc 5" w:uiPriority="39"/>
+    <w:lsdException w:name="toc 6" w:uiPriority="39"/>
+    <w:lsdException w:name="toc 7" w:uiPriority="39"/>
+    <w:lsdException w:name="toc 8" w:uiPriority="39"/>
+    <w:lsdException w:name="toc 9" w:uiPriority="39"/>
+    <w:lsdException w:name="caption" w:uiPriority="35" w:qFormat="1"/>
+    <w:lsdException w:name="Title" w:semiHidden="0" w:uiPriority="10" w:unhideWhenUsed="0" w:qFormat="1"/>
+    <w:lsdException w:name="Default Paragraph Font" w:uiPriority="1"/>
+    <w:lsdException w:name="Subtitle" w:semiHidden="0" w:uiPriority="11" w:unhideWhenUsed="0" w:qFormat="1"/>
+    <w:lsdException w:name="Strong" w:semiHidden="0" w:uiPriority="22" w:unhideWhenUsed="0" w:qFormat="1"/>
+    <w:lsdException w:name="Emphasis" w:semiHidden="0" w:uiPriority="20" w:unhideWhenUsed="0" w:qFormat="1"/>
+    <w:lsdException w:name="Table Grid" w:semiHidden="0" w:uiPriority="39" w:unhideWhenUsed="0"/>
+    <w:lsdException w:name="Placeholder Text" w:unhideWhenUsed="0"/>
+    <w:lsdException w:name="No Spacing" w:semiHidden="0" w:uiPriority="1" w:unhideWhenUsed="0" w:qFormat="1"/>
+    <w:lsdException w:name="Light Shading" w:semiHidden="0" w:uiPriority="60" w:unhideWhenUsed="0"/>
+    <w:lsdException w:name="Light List" w:semiHidden="0" w:uiPriority="61" w:unhideWhenUsed="0"/>
+    <w:lsdException w:name="Light Grid" w:semiHidden="0" w:uiPriority="62" w:unhideWhenUsed="0"/>
+    <w:lsdException w:name="Medium Shading 1" w:semiHidden="0" w:uiPriority="63" w:unhideWhenUsed="0"/>
+    <w:lsdException w:name="Medium Shading 2" w:semiHidden="0" w:uiPriority="64" w:unhideWhenUsed="0"/>
+    <w:lsdException w:name="Medium List 1" w:semiHidden="0" w:uiPriority="65" w:unhideWhenUsed="0"/>
+    <w:lsdException w:name="Medium List 2" w:semiHidden="0" w:uiPriority="66" w:unhideWhenUsed="0"/>
+    <w:lsdException w:name="Medium Grid 1" w:semiHidden="0" w:uiPriority="67" w:unhideWhenUsed="0"/>
+    <w:lsdException w:name="Medium Grid 2" w:semiHidden="0" w:uiPriority="68" w:unhideWhenUsed="0"/>
+    <w:lsdException w:name="Medium Grid 3" w:semiHidden="0" w:uiPriority="69" w:unhideWhenUsed="0"/>
+    <w:lsdException w:name="Dark List" w:semiHidden="0" w:uiPriority="70" w:unhideWhenUsed="0"/>
+    <w:lsdException w:name="Colorful Shading" w:semiHidden="0" w:uiPriority="71" w:unhideWhenUsed="0"/>
+    <w:lsdException w:name="Colorful List" w:semiHidden="0" w:uiPriority="72" w:unhideWhenUsed="0"/>
+    <w:lsdException w:name="Colorful Grid" w:semiHidden="0" w:uiPriority="73" w:unhideWhenUsed="0"/>
+    <w:lsdException w:name="Light Shading Accent 1" w:semiHidden="0" w:uiPriority="60" w:unhideWhenUsed="0"/>
+    <w:lsdException w:name="Light List Accent 1" w:semiHidden="0" w:uiPriority="61" w:unhideWhenUsed="0"/>
+    <w:lsdException w:name="Light Grid Accent 1" w:semiHidden="0" w:uiPriority="62" w:unhideWhenUsed="0"/>
+    <w:lsdException w:name="Medium Shading 1 Accent 1" w:semiHidden="0" w:uiPriority="63" w:unhideWhenUsed="0"/>
+    <w:lsdException w:name="Medium Shading 2 Accent 1" w:semiHidden="0" w:uiPriority="64" w:unhideWhenUsed="0"/>
+    <w:lsdException w:name="Medium List 1 Accent 1" w:semiHidden="0" w:uiPriority="65" w:unhideWhenUsed="0"/>
+    <w:lsdException w:name="Revision" w:unhideWhenUsed="0"/>
+    <w:lsdException w:name="List Paragraph" w:semiHidden="0" w:uiPriority="34" w:unhideWhenUsed="0" w:qFormat="1"/>
+    <w:lsdException w:name="Quote" w:semiHidden="0" w:uiPriority="29" w:unhideWhenUsed="0" w:qFormat="1"/>
+    <w:lsdException w:name="Intense Quote" w:semiHidden="0" w:uiPriority="30" w:unhideWhenUsed="0" w:qFormat="1"/>
+    <w:lsdException w:name="Medium List 2 Accent 1" w:semiHidden="0" w:uiPriority="66" w:unhideWhenUsed="0"/>
+    <w:lsdException w:name="Medium Grid 1 Accent 1" w:semiHidden="0" w:uiPriority="67" w:unhideWhenUsed="0"/>
+    <w:lsdException w:name="Medium Grid 2 Accent 1" w:semiHidden="0" w:uiPriority="68" w:unhideWhenUsed="0"/>
+    <w:lsdException w:name="Medium Grid 3 Accent 1" w:semiHidden="0" w:uiPriority="69" w:unhideWhenUsed="0"/>
+    <w:lsdException w:name="Dark List Accent 1" w:semiHidden="0" w:uiPriority="70" w:unhideWhenUsed="0"/>
+    <w:lsdException w:name="Colorful Shading Accent 1" w:semiHidden="0" w:uiPriority="71" w:unhideWhenUsed="0"/>
+    <w:lsdException w:name="Colorful List Accent 1" w:semiHidden="0" w:uiPriority="72" w:unhideWhenUsed="0"/>
+    <w:lsdException w:name="Colorful Grid Accent 1" w:semiHidden="0" w:uiPriority="73" w:unhideWhenUsed="0"/>
+    <w:lsdException w:name="Light Shading Accent 2" w:semiHidden="0" w:uiPriority="60" w:unhideWhenUsed="0"/>
+    <w:lsdException w:name="Light List Accent 2" w:semiHidden="0" w:uiPriority="61" w:unhideWhenUsed="0"/>
+    <w:lsdException w:name="Light Grid Accent 2" w:semiHidden="0" w:uiPriority="62" w:unhideWhenUsed="0"/>
+    <w:lsdException w:name="Medium Shading 1 Accent 2" w:semiHidden="0" w:uiPriority="63" w:unhideWhenUsed="0"/>
+    <w:lsdException w:name="Medium Shading 2 Accent 2" w:semiHidden="0" w:uiPriority="64" w:unhideWhenUsed="0"/>
+    <w:lsdException w:name="Medium List 1 Accent 2" w:semiHidden="0" w:uiPriority="65" w:unhideWhenUsed="0"/>
+    <w:lsdException w:name="Medium List 2 Accent 2" w:semiHidden="0" w:uiPriority="66" w:unhideWhenUsed="0"/>
+    <w:lsdException w:name="Medium Grid 1 Accent 2" w:semiHidden="0" w:uiPriority="67" w:unhideWhenUsed="0"/>
+    <w:lsdException w:name="Medium Grid 2 Accent 2" w:semiHidden="0" w:uiPriority="68" w:unhideWhenUsed="0"/>
+    <w:lsdException w:name="Medium Grid 3 Accent 2" w:semiHidden="0" w:uiPriority="69" w:unhideWhenUsed="0"/>
+    <w:lsdException w:name="Dark List Accent 2" w:semiHidden="0" w:uiPriority="70" w:unhideWhenUsed="0"/>
+    <w:lsdException w:name="Colorful Shading Accent 2" w:semiHidden="0" w:uiPriority="71" w:unhideWhenUsed="0"/>
+    <w:lsdException w:name="Colorful List Accent 2" w:semiHidden="0" w:uiPriority="72" w:unhideWhenUsed="0"/>
+    <w:lsdException w:name="Colorful Grid Accent 2" w:semiHidden="0" w:uiPriority="73" w:unhideWhenUsed="0"/>
+    <w:lsdException w:name="Light Shading Accent 3" w:semiHidden="0" w:uiPriority="60" w:unhideWhenUsed="0"/>
+    <w:lsdException w:name="Light List Accent 3" w:semiHidden="0" w:uiPriority="61" w:unhideWhenUsed="0"/>
+    <w:lsdException w:name="Light Grid Accent 3" w:semiHidden="0" w:uiPriority="62" w:unhideWhenUsed="0"/>
+    <w:lsdException w:name="Medium Shading 1 Accent 3" w:semiHidden="0" w:uiPriority="63" w:unhideWhenUsed="0"/>
+    <w:lsdException w:name="Medium Shading 2 Accent 3" w:semiHidden="0" w:uiPriority="64" w:unhideWhenUsed="0"/>
+    <w:lsdException w:name="Medium List 1 Accent 3" w:semiHidden="0" w:uiPriority="65" w:unhideWhenUsed="0"/>
+    <w:lsdException w:name="Medium List 2 Accent 3" w:semiHidden="0" w:uiPriority="66" w:unhideWhenUsed="0"/>
+    <w:lsdException w:name="Medium Grid 1 Accent 3" w:semiHidden="0" w:uiPriority="67" w:unhideWhenUsed="0"/>
+    <w:lsdException w:name="Medium Grid 2 Accent 3" w:semiHidden="0" w:uiPriority="68" w:unhideWhenUsed="0"/>
+    <w:lsdException w:name="Medium Grid 3 Accent 3" w:semiHidden="0" w:uiPriority="69" w:unhideWhenUsed="0"/>
+    <w:lsdException w:name="Dark List Accent 3" w:semiHidden="0" w:uiPriority="70" w:unhideWhenUsed="0"/>
+    <w:lsdException w:name="Colorful Shading Accent 3" w:semiHidden="0" w:uiPriority="71" w:unhideWhenUsed="0"/>
+    <w:lsdException w:name="Colorful List Accent 3" w:semiHidden="0" w:uiPriority="72" w:unhideWhenUsed="0"/>
+    <w:lsdException w:name="Colorful Grid Accent 3" w:semiHidden="0" w:uiPriority="73" w:unhideWhenUsed="0"/>
+    <w:lsdException w:name="Light Shading Accent 4" w:semiHidden="0" w:uiPriority="60" w:unhideWhenUsed="0"/>
+    <w:lsdException w:name="Light List Accent 4" w:semiHidden="0" w:uiPriority="61" w:unhideWhenUsed="0"/>
+    <w:lsdException w:name="Light Grid Accent 4" w:semiHidden="0" w:uiPriority="62" w:unhideWhenUsed="0"/>
+    <w:lsdException w:name="Medium Shading 1 Accent 4" w:semiHidden="0" w:uiPriority="63" w:unhideWhenUsed="0"/>
+    <w:lsdException w:name="Medium Shading 2 Accent 4" w:semiHidden="0" w:uiPriority="64" w:unhideWhenUsed="0"/>
+    <w:lsdException w:name="Medium List 1 Accent 4" w:semiHidden="0" w:uiPriority="65" w:unhideWhenUsed="0"/>
+    <w:lsdException w:name="Medium List 2 Accent 4" w:semiHidden="0" w:uiPriority="66" w:unhideWhenUsed="0"/>
+    <w:lsdException w:name="Medium Grid 1 Accent 4" w:semiHidden="0" w:uiPriority="67" w:unhideWhenUsed="0"/>
+    <w:lsdException w:name="Medium Grid 2 Accent 4" w:semiHidden="0" w:uiPriority="68" w:unhideWhenUsed="0"/>
+    <w:lsdException w:name="Medium Grid 3 Accent 4" w:semiHidden="0" w:uiPriority="69" w:unhideWhenUsed="0"/>
+    <w:lsdException w:name="Dark List Accent 4" w:semiHidden="0" w:uiPriority="70" w:unhideWhenUsed="0"/>
+    <w:lsdException w:name="Colorful Shading Accent 4" w:semiHidden="0" w:uiPriority="71" w:unhideWhenUsed="0"/>
+    <w:lsdException w:name="Colorful List Accent 4" w:semiHidden="0" w:uiPriority="72" w:unhideWhenUsed="0"/>
+    <w:lsdException w:name="Colorful Grid Accent 4" w:semiHidden="0" w:uiPriority="73" w:unhideWhenUsed="0"/>
+    <w:lsdException w:name="Light Shading Accent 5" w:semiHidden="0" w:uiPriority="60" w:unhideWhenUsed="0"/>
+    <w:lsdException w:name="Light List Accent 5" w:semiHidden="0" w:uiPriority="61" w:unhideWhenUsed="0"/>
+    <w:lsdException w:name="Light Grid Accent 5" w:semiHidden="0" w:uiPriority="62" w:unhideWhenUsed="0"/>
+    <w:lsdException w:name="Medium Shading 1 Accent 5" w:semiHidden="0" w:uiPriority="63" w:unhideWhenUsed="0"/>
+    <w:lsdException w:name="Medium Shading 2 Accent 5" w:semiHidden="0" w:uiPriority="64" w:unhideWhenUsed="0"/>
+    <w:lsdException w:name="Medium List 1 Accent 5" w:semiHidden="0" w:uiPriority="65" w:unhideWhenUsed="0"/>
+    <w:lsdException w:name="Medium List 2 Accent 5" w:semiHidden="0" w:uiPriority="66" w:unhideWhenUsed="0"/>
+    <w:lsdException w:name="Medium Grid 1 Accent 5" w:semiHidden="0" w:uiPriority="67" w:unhideWhenUsed="0"/>
+    <w:lsdException w:name="Medium Grid 2 Accent 5" w:semiHidden="0" w:uiPriority="68" w:unhideWhenUsed="0"/>
+    <w:lsdException w:name="Medium Grid 3 Accent 5" w:semiHidden="0" w:uiPriority="69" w:unhideWhenUsed="0"/>
+    <w:lsdException w:name="Dark List Accent 5" w:semiHidden="0" w:uiPriority="70" w:unhideWhenUsed="0"/>
+    <w:lsdException w:name="Colorful Shading Accent 5" w:semiHidden="0" w:uiPriority="71" w:unhideWhenUsed="0"/>
+    <w:lsdException w:name="Colorful List Accent 5" w:semiHidden="0" w:uiPriority="72" w:unhideWhenUsed="0"/>
+    <w:lsdException w:name="Colorful Grid Accent 5" w:semiHidden="0" w:uiPriority="73" w:unhideWhenUsed="0"/>
+    <w:lsdException w:name="Light Shading Accent 6" w:semiHidden="0" w:uiPriority="60" w:unhideWhenUsed="0"/>
+    <w:lsdException w:name="Light List Accent 6" w:semiHidden="0" w:uiPriority="61" w:unhideWhenUsed="0"/>
+    <w:lsdException w:name="Light Grid Accent 6" w:semiHidden="0" w:uiPriority="62" w:unhideWhenUsed="0"/>
+    <w:lsdException w:name="Medium Shading 1 Accent 6" w:semiHidden="0" w:uiPriority="63" w:unhideWhenUsed="0"/>
+    <w:lsdException w:name="Medium Shading 2 Accent 6" w:semiHidden="0" w:uiPriority="64" w:unhideWhenUsed="0"/>
+    <w:lsdException w:name="Medium List 1 Accent 6" w:semiHidden="0" w:uiPriority="65" w:unhideWhenUsed="0"/>
+    <w:lsdException w:name="Medium List 2 Accent 6" w:semiHidden="0" w:uiPriority="66" w:unhideWhenUsed="0"/>
+    <w:lsdException w:name="Medium Grid 1 Accent 6" w:semiHidden="0" w:uiPriority="67" w:unhideWhenUsed="0"/>
+    <w:lsdException w:name="Medium Grid 2 Accent 6" w:semiHidden="0" w:uiPriority="68" w:unhideWhenUsed="0"/>
+    <w:lsdException w:name="Medium Grid 3 Accent 6" w:semiHidden="0" w:uiPriority="69" w:unhideWhenUsed="0"/>
+    <w:lsdException w:name="Dark List Accent 6" w:semiHidden="0" w:uiPriority="70" w:unhideWhenUsed="0"/>
+    <w:lsdException w:name="Colorful Shading Accent 6" w:semiHidden="0" w:uiPriority="71" w:unhideWhenUsed="0"/>
+    <w:lsdException w:name="Colorful List Accent 6" w:semiHidden="0" w:uiPriority="72" w:unhideWhenUsed="0"/>
+    <w:lsdException w:name="Colorful Grid Accent 6" w:semiHidden="0" w:uiPriority="73" w:unhideWhenUsed="0"/>
+    <w:lsdException w:name="Subtle Emphasis" w:semiHidden="0" w:uiPriority="19" w:unhideWhenUsed="0" w:qFormat="1"/>
+    <w:lsdException w:name="Intense Emphasis" w:semiHidden="0" w:uiPriority="21" w:unhideWhenUsed="0" w:qFormat="1"/>
+    <w:lsdException w:name="Subtle Reference" w:semiHidden="0" w:uiPriority="31" w:unhideWhenUsed="0" w:qFormat="1"/>
+    <w:lsdException w:name="Intense Reference" w:semiHidden="0" w:uiPriority="32" w:unhideWhenUsed="0" w:qFormat="1"/>
+    <w:lsdException w:name="Book Title" w:semiHidden="0" w:uiPriority="33" w:unhideWhenUsed="0" w:qFormat="1"/>
+    <w:lsdException w:name="Bibliography" w:uiPriority="37"/>
+    <w:lsdException w:name="TOC Heading" w:uiPriority="39" w:qFormat="1"/>
+  </w:latentStyles>
+  <w:style w:type="paragraph" w:default="1" w:styleId="a">
+    <w:name w:val="Normal"/>
+    <w:qFormat/>
+    <w:pPr>
+      <w:widowControl w:val="0"/>
+    </w:pPr>
+  </w:style>
+  <w:style w:type="paragraph" w:styleId="1">
+    <w:name w:val="heading 1"/>
+    <w:basedOn w:val="a"/>
+    <w:next w:val="a"/>
+    <w:link w:val="10"/>
+    <w:uiPriority w:val="9"/>
+    <w:qFormat/>
+    <w:rsid w:val="00BE66CD"/>
+    <w:pPr>
+      <w:keepNext/>
+      <w:spacing w:before="180" w:after="180" w:line="720" w:lineRule="auto"/>
+      <w:outlineLvl w:val="0"/>
+    </w:pPr>
+    <w:rPr>
+      <w:rFonts w:asciiTheme="majorHAnsi" w:eastAsiaTheme="majorEastAsia" w:hAnsiTheme="majorHAnsi" w:cstheme="majorBidi"/>
+      <w:b/>
+      <w:bCs/>
+      <w:kern w:val="52"/>
+      <w:sz w:val="52"/>
+      <w:szCs w:val="52"/>
+    </w:rPr>
+  </w:style>
+  <w:style w:type="paragraph" w:styleId="3">
+    <w:name w:val="heading 3"/>
+    <w:basedOn w:val="a"/>
+    <w:next w:val="a"/>
+    <w:link w:val="30"/>
+    <w:uiPriority w:val="9"/>
+    <w:semiHidden/>
+    <w:unhideWhenUsed/>
+    <w:qFormat/>
+    <w:rsid w:val="00041233"/>
+    <w:pPr>
+      <w:keepNext/>
+      <w:spacing w:line="720" w:lineRule="auto"/>
+      <w:outlineLvl w:val="2"/>
+    </w:pPr>
+    <w:rPr>
+      <w:rFonts w:asciiTheme="majorHAnsi" w:eastAsiaTheme="majorEastAsia" w:hAnsiTheme="majorHAnsi" w:cstheme="majorBidi"/>
+      <w:b/>
+      <w:bCs/>
+      <w:sz w:val="36"/>
+      <w:szCs w:val="36"/>
+    </w:rPr>
+  </w:style>
+  <w:style w:type="character" w:default="1" w:styleId="a0">
+    <w:name w:val="Default Paragraph Font"/>
+    <w:uiPriority w:val="1"/>
+    <w:semiHidden/>
+    <w:unhideWhenUsed/>
+  </w:style>
+  <w:style w:type="table" w:default="1" w:styleId="a1">
+    <w:name w:val="Normal Table"/>
+    <w:uiPriority w:val="99"/>
+    <w:semiHidden/>
+    <w:unhideWhenUsed/>
+    <w:tblPr>
+      <w:tblInd w:w="0" w:type="dxa"/>
+      <w:tblCellMar>
+        <w:top w:w="0" w:type="dxa"/>
+        <w:left w:w="108" w:type="dxa"/>
+        <w:bottom w:w="0" w:type="dxa"/>
+        <w:right w:w="108" w:type="dxa"/>
+      </w:tblCellMar>
+    </w:tblPr>
+  </w:style>
+  <w:style w:type="numbering" w:default="1" w:styleId="a2">
+    <w:name w:val="No List"/>
+    <w:uiPriority w:val="99"/>
+    <w:semiHidden/>
+    <w:unhideWhenUsed/>
+  </w:style>
+  <w:style w:type="table" w:styleId="a3">
+    <w:name w:val="Table Grid"/>
+    <w:basedOn w:val="a1"/>
+    <w:uiPriority w:val="39"/>
+    <w:rsid w:val="00767341"/>
+    <w:tblPr>
+      <w:tblInd w:w="0" w:type="dxa"/>
+      <w:tblBorders>
+        <w:top w:val="single" w:sz="4" w:space="0" w:color="auto"/>
+        <w:left w:val="single" w:sz="4" w:space="0" w:color="auto"/>
+        <w:bottom w:val="single" w:sz="4" w:space="0" w:color="auto"/>
+        <w:right w:val="single" w:sz="4" w:space="0" w:color="auto"/>
+        <w:insideH w:val="single" w:sz="4" w:space="0" w:color="auto"/>
+        <w:insideV w:val="single" w:sz="4" w:space="0" w:color="auto"/>
+      </w:tblBorders>
+      <w:tblCellMar>
+        <w:top w:w="0" w:type="dxa"/>
+        <w:left w:w="108" w:type="dxa"/>
+        <w:bottom w:w="0" w:type="dxa"/>
+        <w:right w:w="108" w:type="dxa"/>
+      </w:tblCellMar>
+    </w:tblPr>
+  </w:style>
+  <w:style w:type="paragraph" w:styleId="a4">
+    <w:name w:val="header"/>
+    <w:basedOn w:val="a"/>
+    <w:link w:val="a5"/>
+    <w:uiPriority w:val="99"/>
+    <w:unhideWhenUsed/>
+    <w:rsid w:val="00D84B6C"/>
+    <w:pPr>
+      <w:tabs>
+        <w:tab w:val="center" w:pos="4153"/>
+        <w:tab w:val="right" w:pos="8306"/>
+      </w:tabs>
+      <w:snapToGrid w:val="0"/>
+    </w:pPr>
+    <w:rPr>
+      <w:sz w:val="20"/>
+      <w:szCs w:val="20"/>
+    </w:rPr>
+  </w:style>
+  <w:style w:type="character" w:customStyle="1" w:styleId="a5">
+    <w:name w:val="頁首 字元"/>
+    <w:basedOn w:val="a0"/>
+    <w:link w:val="a4"/>
+    <w:uiPriority w:val="99"/>
+    <w:rsid w:val="00D84B6C"/>
+    <w:rPr>
+      <w:sz w:val="20"/>
+      <w:szCs w:val="20"/>
+    </w:rPr>
+  </w:style>
+  <w:style w:type="paragraph" w:styleId="a6">
+    <w:name w:val="footer"/>
+    <w:basedOn w:val="a"/>
+    <w:link w:val="a7"/>
+    <w:uiPriority w:val="99"/>
+    <w:unhideWhenUsed/>
+    <w:rsid w:val="00D84B6C"/>
+    <w:pPr>
+      <w:tabs>
+        <w:tab w:val="center" w:pos="4153"/>
+        <w:tab w:val="right" w:pos="8306"/>
+      </w:tabs>
+      <w:snapToGrid w:val="0"/>
+    </w:pPr>
+    <w:rPr>
+      <w:sz w:val="20"/>
+      <w:szCs w:val="20"/>
+    </w:rPr>
+  </w:style>
+  <w:style w:type="character" w:customStyle="1" w:styleId="a7">
+    <w:name w:val="頁尾 字元"/>
+    <w:basedOn w:val="a0"/>
+    <w:link w:val="a6"/>
+    <w:uiPriority w:val="99"/>
+    <w:rsid w:val="00D84B6C"/>
+    <w:rPr>
+      <w:sz w:val="20"/>
+      <w:szCs w:val="20"/>
+    </w:rPr>
+  </w:style>
+  <w:style w:type="paragraph" w:styleId="a8">
+    <w:name w:val="List Paragraph"/>
+    <w:basedOn w:val="a"/>
+    <w:uiPriority w:val="34"/>
+    <w:qFormat/>
+    <w:rsid w:val="00080538"/>
+    <w:pPr>
+      <w:ind w:leftChars="200" w:left="480"/>
+    </w:pPr>
+  </w:style>
+  <w:style w:type="paragraph" w:styleId="Web">
+    <w:name w:val="Normal (Web)"/>
+    <w:basedOn w:val="a"/>
+    <w:uiPriority w:val="99"/>
+    <w:semiHidden/>
+    <w:unhideWhenUsed/>
+    <w:rsid w:val="009833FA"/>
+    <w:pPr>
+      <w:widowControl/>
+      <w:spacing w:before="100" w:beforeAutospacing="1" w:after="100" w:afterAutospacing="1"/>
+    </w:pPr>
+    <w:rPr>
+      <w:rFonts w:ascii="新細明體" w:eastAsia="新細明體" w:hAnsi="新細明體" w:cs="新細明體"/>
+      <w:kern w:val="0"/>
+      <w:szCs w:val="24"/>
+    </w:rPr>
+  </w:style>
+  <w:style w:type="paragraph" w:styleId="a9">
+    <w:name w:val="No Spacing"/>
+    <w:uiPriority w:val="1"/>
+    <w:qFormat/>
+    <w:rsid w:val="00EB2439"/>
+    <w:pPr>
+      <w:widowControl w:val="0"/>
+    </w:pPr>
+  </w:style>
+  <w:style w:type="character" w:customStyle="1" w:styleId="10">
+    <w:name w:val="標題 1 字元"/>
+    <w:basedOn w:val="a0"/>
+    <w:link w:val="1"/>
+    <w:uiPriority w:val="9"/>
+    <w:rsid w:val="00BE66CD"/>
+    <w:rPr>
+      <w:rFonts w:asciiTheme="majorHAnsi" w:eastAsiaTheme="majorEastAsia" w:hAnsiTheme="majorHAnsi" w:cstheme="majorBidi"/>
+      <w:b/>
+      <w:bCs/>
+      <w:kern w:val="52"/>
+      <w:sz w:val="52"/>
+      <w:szCs w:val="52"/>
+    </w:rPr>
+  </w:style>
+  <w:style w:type="character" w:styleId="aa">
+    <w:name w:val="Hyperlink"/>
+    <w:basedOn w:val="a0"/>
+    <w:uiPriority w:val="99"/>
+    <w:unhideWhenUsed/>
+    <w:rsid w:val="006D359A"/>
+    <w:rPr>
+      <w:color w:val="0563C1" w:themeColor="hyperlink"/>
+      <w:u w:val="single"/>
+    </w:rPr>
+  </w:style>
+  <w:style w:type="paragraph" w:styleId="ab">
+    <w:name w:val="Balloon Text"/>
+    <w:basedOn w:val="a"/>
+    <w:link w:val="ac"/>
+    <w:uiPriority w:val="99"/>
+    <w:semiHidden/>
+    <w:unhideWhenUsed/>
+    <w:rsid w:val="00397800"/>
+    <w:rPr>
+      <w:rFonts w:asciiTheme="majorHAnsi" w:eastAsiaTheme="majorEastAsia" w:hAnsiTheme="majorHAnsi" w:cstheme="majorBidi"/>
+      <w:sz w:val="18"/>
+      <w:szCs w:val="18"/>
+    </w:rPr>
+  </w:style>
+  <w:style w:type="character" w:customStyle="1" w:styleId="ac">
+    <w:name w:val="註解方塊文字 字元"/>
+    <w:basedOn w:val="a0"/>
+    <w:link w:val="ab"/>
+    <w:uiPriority w:val="99"/>
+    <w:semiHidden/>
+    <w:rsid w:val="00397800"/>
+    <w:rPr>
+      <w:rFonts w:asciiTheme="majorHAnsi" w:eastAsiaTheme="majorEastAsia" w:hAnsiTheme="majorHAnsi" w:cstheme="majorBidi"/>
+      <w:sz w:val="18"/>
+      <w:szCs w:val="18"/>
+    </w:rPr>
+  </w:style>
+  <w:style w:type="table" w:customStyle="1" w:styleId="11">
+    <w:name w:val="表格格線1"/>
+    <w:basedOn w:val="a1"/>
+    <w:next w:val="a3"/>
+    <w:uiPriority w:val="39"/>
+    <w:rsid w:val="003B7CCF"/>
+    <w:rPr>
+      <w:rFonts w:eastAsia="Times New Roman"/>
+    </w:rPr>
+    <w:tblPr>
+      <w:tblInd w:w="0" w:type="dxa"/>
+      <w:tblBorders>
+        <w:top w:val="single" w:sz="4" w:space="0" w:color="auto"/>
+        <w:left w:val="single" w:sz="4" w:space="0" w:color="auto"/>
+        <w:bottom w:val="single" w:sz="4" w:space="0" w:color="auto"/>
+        <w:right w:val="single" w:sz="4" w:space="0" w:color="auto"/>
+        <w:insideH w:val="single" w:sz="4" w:space="0" w:color="auto"/>
+        <w:insideV w:val="single" w:sz="4" w:space="0" w:color="auto"/>
+      </w:tblBorders>
+      <w:tblCellMar>
+        <w:top w:w="0" w:type="dxa"/>
+        <w:left w:w="108" w:type="dxa"/>
+        <w:bottom w:w="0" w:type="dxa"/>
+        <w:right w:w="108" w:type="dxa"/>
+      </w:tblCellMar>
+    </w:tblPr>
+  </w:style>
+  <w:style w:type="table" w:customStyle="1" w:styleId="2">
+    <w:name w:val="表格格線2"/>
+    <w:basedOn w:val="a1"/>
+    <w:next w:val="a3"/>
+    <w:uiPriority w:val="39"/>
+    <w:rsid w:val="008C187C"/>
+    <w:rPr>
+      <w:rFonts w:eastAsia="Times New Roman"/>
+    </w:rPr>
+    <w:tblPr>
+      <w:tblInd w:w="0" w:type="dxa"/>
+      <w:tblBorders>
+        <w:top w:val="single" w:sz="4" w:space="0" w:color="auto"/>
+        <w:left w:val="single" w:sz="4" w:space="0" w:color="auto"/>
+        <w:bottom w:val="single" w:sz="4" w:space="0" w:color="auto"/>
+        <w:right w:val="single" w:sz="4" w:space="0" w:color="auto"/>
+        <w:insideH w:val="single" w:sz="4" w:space="0" w:color="auto"/>
+        <w:insideV w:val="single" w:sz="4" w:space="0" w:color="auto"/>
+      </w:tblBorders>
+      <w:tblCellMar>
+        <w:top w:w="0" w:type="dxa"/>
+        <w:left w:w="108" w:type="dxa"/>
+        <w:bottom w:w="0" w:type="dxa"/>
+        <w:right w:w="108" w:type="dxa"/>
+      </w:tblCellMar>
+    </w:tblPr>
+  </w:style>
+  <w:style w:type="character" w:customStyle="1" w:styleId="12">
+    <w:name w:val="未解析的提及1"/>
+    <w:basedOn w:val="a0"/>
+    <w:uiPriority w:val="99"/>
+    <w:semiHidden/>
+    <w:unhideWhenUsed/>
+    <w:rsid w:val="00041233"/>
+    <w:rPr>
+      <w:color w:val="605E5C"/>
+      <w:shd w:val="clear" w:color="auto" w:fill="E1DFDD"/>
+    </w:rPr>
+  </w:style>
+  <w:style w:type="character" w:customStyle="1" w:styleId="30">
+    <w:name w:val="標題 3 字元"/>
+    <w:basedOn w:val="a0"/>
+    <w:link w:val="3"/>
+    <w:uiPriority w:val="9"/>
+    <w:semiHidden/>
+    <w:rsid w:val="00041233"/>
+    <w:rPr>
+      <w:rFonts w:asciiTheme="majorHAnsi" w:eastAsiaTheme="majorEastAsia" w:hAnsiTheme="majorHAnsi" w:cstheme="majorBidi"/>
+      <w:b/>
+      <w:bCs/>
+      <w:sz w:val="36"/>
+      <w:szCs w:val="36"/>
+    </w:rPr>
+  </w:style>
+  <w:style w:type="table" w:customStyle="1" w:styleId="31">
+    <w:name w:val="表格格線3"/>
+    <w:basedOn w:val="a1"/>
+    <w:next w:val="a3"/>
+    <w:uiPriority w:val="39"/>
+    <w:rsid w:val="005F489B"/>
+    <w:rPr>
+      <w:rFonts w:eastAsia="Times New Roman"/>
+    </w:rPr>
+    <w:tblPr>
+      <w:tblInd w:w="0" w:type="dxa"/>
+      <w:tblBorders>
+        <w:top w:val="single" w:sz="4" w:space="0" w:color="auto"/>
+        <w:left w:val="single" w:sz="4" w:space="0" w:color="auto"/>
+        <w:bottom w:val="single" w:sz="4" w:space="0" w:color="auto"/>
+        <w:right w:val="single" w:sz="4" w:space="0" w:color="auto"/>
+        <w:insideH w:val="single" w:sz="4" w:space="0" w:color="auto"/>
+        <w:insideV w:val="single" w:sz="4" w:space="0" w:color="auto"/>
+      </w:tblBorders>
+      <w:tblCellMar>
+        <w:top w:w="0" w:type="dxa"/>
+        <w:left w:w="108" w:type="dxa"/>
+        <w:bottom w:w="0" w:type="dxa"/>
+        <w:right w:w="108" w:type="dxa"/>
+      </w:tblCellMar>
+    </w:tblPr>
+  </w:style>
+  <w:style w:type="table" w:customStyle="1" w:styleId="4">
+    <w:name w:val="表格格線4"/>
+    <w:basedOn w:val="a1"/>
+    <w:next w:val="a3"/>
+    <w:uiPriority w:val="39"/>
+    <w:rsid w:val="005F489B"/>
+    <w:rPr>
+      <w:rFonts w:eastAsia="Times New Roman"/>
+    </w:rPr>
+    <w:tblPr>
+      <w:tblInd w:w="0" w:type="dxa"/>
+      <w:tblBorders>
+        <w:top w:val="single" w:sz="4" w:space="0" w:color="auto"/>
+        <w:left w:val="single" w:sz="4" w:space="0" w:color="auto"/>
+        <w:bottom w:val="single" w:sz="4" w:space="0" w:color="auto"/>
+        <w:right w:val="single" w:sz="4" w:space="0" w:color="auto"/>
+        <w:insideH w:val="single" w:sz="4" w:space="0" w:color="auto"/>
+        <w:insideV w:val="single" w:sz="4" w:space="0" w:color="auto"/>
+      </w:tblBorders>
+      <w:tblCellMar>
+        <w:top w:w="0" w:type="dxa"/>
+        <w:left w:w="108" w:type="dxa"/>
+        <w:bottom w:w="0" w:type="dxa"/>
+        <w:right w:w="108" w:type="dxa"/>
+      </w:tblCellMar>
+    </w:tblPr>
+  </w:style>
+  <w:style w:type="table" w:customStyle="1" w:styleId="5">
+    <w:name w:val="表格格線5"/>
+    <w:basedOn w:val="a1"/>
+    <w:next w:val="a3"/>
+    <w:uiPriority w:val="39"/>
+    <w:rsid w:val="001F3ABC"/>
+    <w:tblPr>
+      <w:tblInd w:w="0" w:type="dxa"/>
+      <w:tblBorders>
+        <w:top w:val="single" w:sz="4" w:space="0" w:color="auto"/>
+        <w:left w:val="single" w:sz="4" w:space="0" w:color="auto"/>
+        <w:bottom w:val="single" w:sz="4" w:space="0" w:color="auto"/>
+        <w:right w:val="single" w:sz="4" w:space="0" w:color="auto"/>
+        <w:insideH w:val="single" w:sz="4" w:space="0" w:color="auto"/>
+        <w:insideV w:val="single" w:sz="4" w:space="0" w:color="auto"/>
+      </w:tblBorders>
+      <w:tblCellMar>
+        <w:top w:w="0" w:type="dxa"/>
+        <w:left w:w="108" w:type="dxa"/>
+        <w:bottom w:w="0" w:type="dxa"/>
+        <w:right w:w="108" w:type="dxa"/>
+      </w:tblCellMar>
     </w:tblPr>
   </w:style>
 </w:styles>
@@ -31383,7 +33543,7 @@
   <a:extraClrSchemeLst/>
   <a:extLst>
     <a:ext uri="{05A4C25C-085E-4340-85A3-A5531E510DB2}">
-      <thm15:themeFamily xmlns:thm15="http://schemas.microsoft.com/office/thememl/2012/main" name="Office Theme" id="{62F939B6-93AF-4DB8-9C6B-D6C7DFDC589F}" vid="{4A3C46E8-61CC-4603-A589-7422A47A8E4A}"/>
+      <thm15:themeFamily xmlns:thm15="http://schemas.microsoft.com/office/thememl/2012/main" xmlns="" name="Office Theme" id="{62F939B6-93AF-4DB8-9C6B-D6C7DFDC589F}" vid="{4A3C46E8-61CC-4603-A589-7422A47A8E4A}"/>
     </a:ext>
   </a:extLst>
 </a:theme>
@@ -31394,7 +33554,7 @@
 </file>
 
 <file path=customXml/itemProps1.xml><?xml version="1.0" encoding="utf-8"?>
-<ds:datastoreItem xmlns:ds="http://schemas.openxmlformats.org/officeDocument/2006/customXml" ds:itemID="{79E3B6A0-468C-46F9-AD92-754B8B4667F3}">
+<ds:datastoreItem xmlns:ds="http://schemas.openxmlformats.org/officeDocument/2006/customXml" ds:itemID="{8BA48E86-293E-4497-BB8A-70F661731EC4}">
   <ds:schemaRefs>
     <ds:schemaRef ds:uri="http://schemas.openxmlformats.org/officeDocument/2006/bibliography"/>
   </ds:schemaRefs>

--- a/新泰週報20250427[2517]B4F.docx
+++ b/新泰週報20250427[2517]B4F.docx
@@ -1,6 +1,6 @@
 
 <file path=word/document.xml><?xml version="1.0" encoding="utf-8"?>
-<w:document xmlns:wpc="http://schemas.microsoft.com/office/word/2010/wordprocessingCanvas" xmlns:mc="http://schemas.openxmlformats.org/markup-compatibility/2006" xmlns:o="urn:schemas-microsoft-com:office:office" xmlns:r="http://schemas.openxmlformats.org/officeDocument/2006/relationships" xmlns:m="http://schemas.openxmlformats.org/officeDocument/2006/math" xmlns:v="urn:schemas-microsoft-com:vml" xmlns:wp14="http://schemas.microsoft.com/office/word/2010/wordprocessingDrawing" xmlns:wp="http://schemas.openxmlformats.org/drawingml/2006/wordprocessingDrawing" xmlns:w10="urn:schemas-microsoft-com:office:word" xmlns:w="http://schemas.openxmlformats.org/wordprocessingml/2006/main" xmlns:w14="http://schemas.microsoft.com/office/word/2010/wordml" xmlns:wpg="http://schemas.microsoft.com/office/word/2010/wordprocessingGroup" xmlns:wpi="http://schemas.microsoft.com/office/word/2010/wordprocessingInk" xmlns:wne="http://schemas.microsoft.com/office/word/2006/wordml" xmlns:wps="http://schemas.microsoft.com/office/word/2010/wordprocessingShape" mc:Ignorable="w14 wp14">
+<w:document xmlns:wpc="http://schemas.microsoft.com/office/word/2010/wordprocessingCanvas" xmlns:mc="http://schemas.openxmlformats.org/markup-compatibility/2006" xmlns:o="urn:schemas-microsoft-com:office:office" xmlns:r="http://schemas.openxmlformats.org/officeDocument/2006/relationships" xmlns:m="http://schemas.openxmlformats.org/officeDocument/2006/math" xmlns:v="urn:schemas-microsoft-com:vml" xmlns:wp14="http://schemas.microsoft.com/office/word/2010/wordprocessingDrawing" xmlns:wp="http://schemas.openxmlformats.org/drawingml/2006/wordprocessingDrawing" xmlns:w10="urn:schemas-microsoft-com:office:word" xmlns:w="http://schemas.openxmlformats.org/wordprocessingml/2006/main" xmlns:w14="http://schemas.microsoft.com/office/word/2010/wordml" xmlns:w15="http://schemas.microsoft.com/office/word/2012/wordml" xmlns:wpg="http://schemas.microsoft.com/office/word/2010/wordprocessingGroup" xmlns:wpi="http://schemas.microsoft.com/office/word/2010/wordprocessingInk" xmlns:wne="http://schemas.microsoft.com/office/word/2006/wordml" xmlns:wps="http://schemas.microsoft.com/office/word/2010/wordprocessingShape" mc:Ignorable="w14 w15 wp14">
   <w:body>
     <w:p>
       <w:pPr>
@@ -1138,131 +1138,6 @@
                 <w:lang w:bidi="he-IL"/>
               </w:rPr>
               <w:t>。</w:t>
-            </w:r>
-          </w:p>
-        </w:tc>
-      </w:tr>
-      <w:tr>
-        <w:tc>
-          <w:tcPr>
-            <w:tcW w:w="299" w:type="dxa"/>
-            <w:tcBorders>
-              <w:top w:val="nil"/>
-              <w:left w:val="nil"/>
-              <w:bottom w:val="nil"/>
-              <w:right w:val="nil"/>
-            </w:tcBorders>
-            <w:tcMar>
-              <w:left w:w="28" w:type="dxa"/>
-              <w:right w:w="28" w:type="dxa"/>
-            </w:tcMar>
-          </w:tcPr>
-          <w:p>
-            <w:pPr>
-              <w:snapToGrid w:val="0"/>
-              <w:spacing w:line="300" w:lineRule="exact"/>
-              <w:ind w:rightChars="11" w:right="26"/>
-              <w:jc w:val="right"/>
-              <w:rPr>
-                <w:rFonts w:ascii="Barlow Condensed Medium" w:eastAsia="華康細黑體" w:hAnsi="Barlow Condensed Medium"/>
-                <w:w w:val="90"/>
-                <w:sz w:val="26"/>
-                <w:szCs w:val="26"/>
-              </w:rPr>
-            </w:pPr>
-            <w:r>
-              <w:rPr>
-                <w:rFonts w:ascii="Barlow Condensed Medium" w:eastAsia="華康細黑體" w:hAnsi="Barlow Condensed Medium" w:hint="eastAsia"/>
-                <w:w w:val="90"/>
-                <w:sz w:val="26"/>
-                <w:szCs w:val="26"/>
-              </w:rPr>
-              <w:t>4.</w:t>
-            </w:r>
-          </w:p>
-        </w:tc>
-        <w:tc>
-          <w:tcPr>
-            <w:tcW w:w="5622" w:type="dxa"/>
-            <w:tcBorders>
-              <w:top w:val="nil"/>
-              <w:left w:val="nil"/>
-              <w:bottom w:val="nil"/>
-              <w:right w:val="nil"/>
-            </w:tcBorders>
-            <w:tcMar>
-              <w:left w:w="28" w:type="dxa"/>
-              <w:right w:w="28" w:type="dxa"/>
-            </w:tcMar>
-          </w:tcPr>
-          <w:p>
-            <w:pPr>
-              <w:kinsoku w:val="0"/>
-              <w:snapToGrid w:val="0"/>
-              <w:spacing w:line="300" w:lineRule="exact"/>
-              <w:jc w:val="both"/>
-              <w:rPr>
-                <w:rFonts w:ascii="Barlow Condensed Medium" w:eastAsia="標楷體" w:hAnsi="Barlow Condensed Medium" w:cs="Segoe UI Symbol"/>
-                <w:noProof/>
-                <w:w w:val="90"/>
-                <w:sz w:val="26"/>
-                <w:szCs w:val="26"/>
-                <w:lang w:bidi="he-IL"/>
-              </w:rPr>
-            </w:pPr>
-            <w:r>
-              <w:rPr>
-                <w:rFonts w:ascii="Segoe UI Symbol" w:eastAsia="標楷體" w:hAnsi="Segoe UI Symbol" w:cs="Segoe UI Symbol"/>
-                <w:w w:val="90"/>
-                <w:sz w:val="26"/>
-                <w:szCs w:val="26"/>
-              </w:rPr>
-              <w:t>★</w:t>
-            </w:r>
-            <w:r>
-              <w:rPr>
-                <w:rFonts w:ascii="Barlow Condensed Medium" w:eastAsia="標楷體" w:hAnsi="Barlow Condensed Medium" w:cs="Segoe UI Symbol" w:hint="eastAsia"/>
-                <w:w w:val="90"/>
-                <w:sz w:val="26"/>
-                <w:szCs w:val="26"/>
-              </w:rPr>
-              <w:t>總會第</w:t>
-            </w:r>
-            <w:r>
-              <w:rPr>
-                <w:rFonts w:ascii="Barlow Condensed Medium" w:eastAsia="標楷體" w:hAnsi="Barlow Condensed Medium" w:cs="Segoe UI Symbol" w:hint="eastAsia"/>
-                <w:w w:val="90"/>
-                <w:sz w:val="26"/>
-                <w:szCs w:val="26"/>
-              </w:rPr>
-              <w:t>70</w:t>
-            </w:r>
-            <w:r>
-              <w:rPr>
-                <w:rFonts w:ascii="Barlow Condensed Medium" w:eastAsia="標楷體" w:hAnsi="Barlow Condensed Medium" w:cs="Segoe UI Symbol" w:hint="eastAsia"/>
-                <w:w w:val="90"/>
-                <w:sz w:val="26"/>
-                <w:szCs w:val="26"/>
-              </w:rPr>
-              <w:t>屆年會</w:t>
-            </w:r>
-            <w:r>
-              <w:rPr>
-                <w:rFonts w:ascii="Barlow Condensed Medium" w:eastAsia="標楷體" w:hAnsi="Barlow Condensed Medium" w:cs="Segoe UI Symbol" w:hint="eastAsia"/>
-                <w:w w:val="90"/>
-                <w:sz w:val="26"/>
-                <w:szCs w:val="26"/>
-              </w:rPr>
-              <w:t>4/22-25</w:t>
-            </w:r>
-            <w:r>
-              <w:rPr>
-                <w:rFonts w:ascii="Barlow Condensed Medium" w:eastAsia="標楷體" w:hAnsi="Barlow Condensed Medium" w:cs="Segoe UI Symbol" w:hint="eastAsia"/>
-                <w:w w:val="90"/>
-                <w:sz w:val="26"/>
-                <w:szCs w:val="26"/>
-              </w:rPr>
-              <w:t>在台北馬偕醫院召開。</w:t>
             </w:r>
           </w:p>
         </w:tc>
@@ -1459,7 +1334,7 @@
                 <w:sz w:val="26"/>
                 <w:szCs w:val="26"/>
               </w:rPr>
-              <w:t>(4/</w:t>
+              <w:t>(4/27)</w:t>
             </w:r>
             <w:r>
               <w:rPr>
@@ -1468,7 +1343,7 @@
                 <w:sz w:val="26"/>
                 <w:szCs w:val="26"/>
               </w:rPr>
-              <w:t>20</w:t>
+              <w:t>為大專事工奉獻主日</w:t>
             </w:r>
             <w:r>
               <w:rPr>
@@ -1477,7 +1352,7 @@
                 <w:sz w:val="26"/>
                 <w:szCs w:val="26"/>
               </w:rPr>
-              <w:t>)</w:t>
+              <w:t>，下主日</w:t>
             </w:r>
             <w:r>
               <w:rPr>
@@ -1486,7 +1361,7 @@
                 <w:sz w:val="26"/>
                 <w:szCs w:val="26"/>
               </w:rPr>
-              <w:t>為</w:t>
+              <w:t>(5/4)</w:t>
             </w:r>
             <w:r>
               <w:rPr>
@@ -1495,16 +1370,83 @@
                 <w:sz w:val="26"/>
                 <w:szCs w:val="26"/>
               </w:rPr>
-              <w:t>復活節，在禮拜中歡慶主耶穌的復活。也是總會所訂的大眾傳播奉獻主日</w:t>
-            </w:r>
-            <w:r>
+              <w:t>則為青年事工紀念主日</w:t>
+            </w:r>
+            <w:r>
+              <w:rPr>
+                <w:rFonts w:ascii="Barlow Condensed Medium" w:eastAsia="標楷體" w:hAnsi="Barlow Condensed Medium" w:cs="Segoe UI Symbol" w:hint="eastAsia"/>
+                <w:w w:val="90"/>
+                <w:sz w:val="26"/>
+                <w:szCs w:val="26"/>
+              </w:rPr>
+              <w:t>。</w:t>
+            </w:r>
+          </w:p>
+        </w:tc>
+      </w:tr>
+      <w:tr>
+        <w:tc>
+          <w:tcPr>
+            <w:tcW w:w="280" w:type="dxa"/>
+          </w:tcPr>
+          <w:p>
+            <w:pPr>
+              <w:snapToGrid w:val="0"/>
+              <w:spacing w:line="300" w:lineRule="exact"/>
+              <w:ind w:rightChars="11" w:right="26"/>
+              <w:jc w:val="right"/>
+              <w:rPr>
+                <w:rFonts w:ascii="Barlow Condensed Medium" w:eastAsia="華康細黑體" w:hAnsi="Barlow Condensed Medium"/>
+                <w:w w:val="90"/>
+                <w:sz w:val="26"/>
+                <w:szCs w:val="26"/>
+              </w:rPr>
+            </w:pPr>
+            <w:r>
+              <w:rPr>
+                <w:rFonts w:ascii="Barlow Condensed Medium" w:eastAsia="華康細黑體" w:hAnsi="Barlow Condensed Medium" w:hint="eastAsia"/>
+                <w:w w:val="90"/>
+                <w:sz w:val="26"/>
+                <w:szCs w:val="26"/>
+              </w:rPr>
+              <w:t>2</w:t>
+            </w:r>
+            <w:r>
+              <w:rPr>
+                <w:rFonts w:ascii="Barlow Condensed Medium" w:eastAsia="華康細黑體" w:hAnsi="Barlow Condensed Medium"/>
+                <w:w w:val="90"/>
+                <w:sz w:val="26"/>
+                <w:szCs w:val="26"/>
+              </w:rPr>
+              <w:t>.</w:t>
+            </w:r>
+          </w:p>
+        </w:tc>
+        <w:tc>
+          <w:tcPr>
+            <w:tcW w:w="5641" w:type="dxa"/>
+          </w:tcPr>
+          <w:p>
+            <w:pPr>
+              <w:kinsoku w:val="0"/>
+              <w:snapToGrid w:val="0"/>
+              <w:spacing w:line="300" w:lineRule="exact"/>
+              <w:jc w:val="both"/>
               <w:rPr>
                 <w:rFonts w:ascii="Barlow Condensed Medium" w:eastAsia="標楷體" w:hAnsi="Barlow Condensed Medium" w:cs="Segoe UI Symbol"/>
                 <w:w w:val="90"/>
                 <w:sz w:val="26"/>
                 <w:szCs w:val="26"/>
               </w:rPr>
-              <w:t>。</w:t>
+            </w:pPr>
+            <w:r>
+              <w:rPr>
+                <w:rFonts w:ascii="Segoe UI Symbol" w:eastAsia="標楷體" w:hAnsi="Segoe UI Symbol" w:cs="Segoe UI Symbol"/>
+                <w:w w:val="90"/>
+                <w:sz w:val="26"/>
+                <w:szCs w:val="26"/>
+              </w:rPr>
+              <w:t>★</w:t>
             </w:r>
             <w:r>
               <w:rPr>
@@ -1513,7 +1455,7 @@
                 <w:sz w:val="26"/>
                 <w:szCs w:val="26"/>
               </w:rPr>
-              <w:t>又下主日</w:t>
+              <w:t>敬愛的蔡敬恩兄已經於</w:t>
             </w:r>
             <w:r>
               <w:rPr>
@@ -1522,7 +1464,7 @@
                 <w:sz w:val="26"/>
                 <w:szCs w:val="26"/>
               </w:rPr>
-              <w:t>(4/27)</w:t>
+              <w:t>5/23(</w:t>
             </w:r>
             <w:r>
               <w:rPr>
@@ -1531,7 +1473,187 @@
                 <w:sz w:val="26"/>
                 <w:szCs w:val="26"/>
               </w:rPr>
-              <w:t>則為大專事工奉獻主日。</w:t>
+              <w:t>三</w:t>
+            </w:r>
+            <w:r>
+              <w:rPr>
+                <w:rFonts w:ascii="Barlow Condensed Medium" w:eastAsia="標楷體" w:hAnsi="Barlow Condensed Medium" w:cs="Segoe UI Symbol" w:hint="eastAsia"/>
+                <w:w w:val="90"/>
+                <w:sz w:val="26"/>
+                <w:szCs w:val="26"/>
+              </w:rPr>
+              <w:t>)</w:t>
+            </w:r>
+            <w:r>
+              <w:rPr>
+                <w:rFonts w:ascii="Barlow Condensed Medium" w:eastAsia="標楷體" w:hAnsi="Barlow Condensed Medium" w:cs="Segoe UI Symbol" w:hint="eastAsia"/>
+                <w:w w:val="90"/>
+                <w:sz w:val="26"/>
+                <w:szCs w:val="26"/>
+              </w:rPr>
+              <w:t>凌晨安息主懷，願主的靈安慰遺族和眾兄姊。遺族訂於</w:t>
+            </w:r>
+            <w:r>
+              <w:rPr>
+                <w:rFonts w:ascii="Barlow Condensed Medium" w:eastAsia="標楷體" w:hAnsi="Barlow Condensed Medium" w:cs="Segoe UI Symbol" w:hint="eastAsia"/>
+                <w:w w:val="90"/>
+                <w:sz w:val="26"/>
+                <w:szCs w:val="26"/>
+              </w:rPr>
+              <w:t>5/10(</w:t>
+            </w:r>
+            <w:r>
+              <w:rPr>
+                <w:rFonts w:ascii="Barlow Condensed Medium" w:eastAsia="標楷體" w:hAnsi="Barlow Condensed Medium" w:cs="Segoe UI Symbol" w:hint="eastAsia"/>
+                <w:w w:val="90"/>
+                <w:sz w:val="26"/>
+                <w:szCs w:val="26"/>
+              </w:rPr>
+              <w:t>六</w:t>
+            </w:r>
+            <w:r>
+              <w:rPr>
+                <w:rFonts w:ascii="Barlow Condensed Medium" w:eastAsia="標楷體" w:hAnsi="Barlow Condensed Medium" w:cs="Segoe UI Symbol" w:hint="eastAsia"/>
+                <w:w w:val="90"/>
+                <w:sz w:val="26"/>
+                <w:szCs w:val="26"/>
+              </w:rPr>
+              <w:t>)</w:t>
+            </w:r>
+            <w:r>
+              <w:rPr>
+                <w:rFonts w:ascii="Barlow Condensed Medium" w:eastAsia="標楷體" w:hAnsi="Barlow Condensed Medium" w:cs="Segoe UI Symbol" w:hint="eastAsia"/>
+                <w:w w:val="90"/>
+                <w:sz w:val="26"/>
+                <w:szCs w:val="26"/>
+              </w:rPr>
+              <w:t>下午</w:t>
+            </w:r>
+            <w:r>
+              <w:rPr>
+                <w:rFonts w:ascii="Barlow Condensed Medium" w:eastAsia="標楷體" w:hAnsi="Barlow Condensed Medium" w:cs="Segoe UI Symbol" w:hint="eastAsia"/>
+                <w:w w:val="90"/>
+                <w:sz w:val="26"/>
+                <w:szCs w:val="26"/>
+              </w:rPr>
+              <w:t>2</w:t>
+            </w:r>
+            <w:r>
+              <w:rPr>
+                <w:rFonts w:ascii="Barlow Condensed Medium" w:eastAsia="標楷體" w:hAnsi="Barlow Condensed Medium" w:cs="Segoe UI Symbol" w:hint="eastAsia"/>
+                <w:w w:val="90"/>
+                <w:sz w:val="26"/>
+                <w:szCs w:val="26"/>
+              </w:rPr>
+              <w:t>時在台北市第二殯儀館</w:t>
+            </w:r>
+            <w:r>
+              <w:rPr>
+                <w:rFonts w:ascii="Barlow Condensed Medium" w:eastAsia="標楷體" w:hAnsi="Barlow Condensed Medium" w:cs="Segoe UI Symbol" w:hint="eastAsia"/>
+                <w:w w:val="90"/>
+                <w:sz w:val="26"/>
+                <w:szCs w:val="26"/>
+              </w:rPr>
+              <w:t>至景行樓</w:t>
+            </w:r>
+            <w:r>
+              <w:rPr>
+                <w:rFonts w:ascii="Barlow Condensed Medium" w:eastAsia="標楷體" w:hAnsi="Barlow Condensed Medium" w:cs="Segoe UI Symbol" w:hint="eastAsia"/>
+                <w:w w:val="90"/>
+                <w:sz w:val="26"/>
+                <w:szCs w:val="26"/>
+              </w:rPr>
+              <w:t>3</w:t>
+            </w:r>
+            <w:r>
+              <w:rPr>
+                <w:rFonts w:ascii="Barlow Condensed Medium" w:eastAsia="標楷體" w:hAnsi="Barlow Condensed Medium" w:cs="Segoe UI Symbol" w:hint="eastAsia"/>
+                <w:w w:val="90"/>
+                <w:sz w:val="26"/>
+                <w:szCs w:val="26"/>
+              </w:rPr>
+              <w:t>樓仁四廳</w:t>
+            </w:r>
+            <w:r>
+              <w:rPr>
+                <w:rFonts w:ascii="Barlow Condensed Medium" w:eastAsia="標楷體" w:hAnsi="Barlow Condensed Medium" w:cs="Segoe UI Symbol" w:hint="eastAsia"/>
+                <w:w w:val="90"/>
+                <w:sz w:val="26"/>
+                <w:szCs w:val="26"/>
+              </w:rPr>
+              <w:t>舉行入殮和火化</w:t>
+            </w:r>
+            <w:r>
+              <w:rPr>
+                <w:rFonts w:ascii="Barlow Condensed Medium" w:eastAsia="標楷體" w:hAnsi="Barlow Condensed Medium" w:cs="Segoe UI Symbol" w:hint="eastAsia"/>
+                <w:w w:val="90"/>
+                <w:sz w:val="26"/>
+                <w:szCs w:val="26"/>
+              </w:rPr>
+              <w:t>，欲參加者請在招待桌登記。</w:t>
+            </w:r>
+            <w:r>
+              <w:rPr>
+                <w:rFonts w:ascii="Barlow Condensed Medium" w:eastAsia="標楷體" w:hAnsi="Barlow Condensed Medium" w:cs="Segoe UI Symbol" w:hint="eastAsia"/>
+                <w:w w:val="90"/>
+                <w:sz w:val="26"/>
+                <w:szCs w:val="26"/>
+              </w:rPr>
+              <w:t>又</w:t>
+            </w:r>
+            <w:r>
+              <w:rPr>
+                <w:rFonts w:ascii="Barlow Condensed Medium" w:eastAsia="標楷體" w:hAnsi="Barlow Condensed Medium" w:cs="Segoe UI Symbol" w:hint="eastAsia"/>
+                <w:w w:val="90"/>
+                <w:sz w:val="26"/>
+                <w:szCs w:val="26"/>
+              </w:rPr>
+              <w:t>5/17(</w:t>
+            </w:r>
+            <w:r>
+              <w:rPr>
+                <w:rFonts w:ascii="Barlow Condensed Medium" w:eastAsia="標楷體" w:hAnsi="Barlow Condensed Medium" w:cs="Segoe UI Symbol" w:hint="eastAsia"/>
+                <w:w w:val="90"/>
+                <w:sz w:val="26"/>
+                <w:szCs w:val="26"/>
+              </w:rPr>
+              <w:t>六</w:t>
+            </w:r>
+            <w:r>
+              <w:rPr>
+                <w:rFonts w:ascii="Barlow Condensed Medium" w:eastAsia="標楷體" w:hAnsi="Barlow Condensed Medium" w:cs="Segoe UI Symbol" w:hint="eastAsia"/>
+                <w:w w:val="90"/>
+                <w:sz w:val="26"/>
+                <w:szCs w:val="26"/>
+              </w:rPr>
+              <w:t>)</w:t>
+            </w:r>
+            <w:r>
+              <w:rPr>
+                <w:rFonts w:ascii="Barlow Condensed Medium" w:eastAsia="標楷體" w:hAnsi="Barlow Condensed Medium" w:cs="Segoe UI Symbol" w:hint="eastAsia"/>
+                <w:w w:val="90"/>
+                <w:sz w:val="26"/>
+                <w:szCs w:val="26"/>
+              </w:rPr>
+              <w:t>上午</w:t>
+            </w:r>
+            <w:r>
+              <w:rPr>
+                <w:rFonts w:ascii="Barlow Condensed Medium" w:eastAsia="標楷體" w:hAnsi="Barlow Condensed Medium" w:cs="Segoe UI Symbol" w:hint="eastAsia"/>
+                <w:w w:val="90"/>
+                <w:sz w:val="26"/>
+                <w:szCs w:val="26"/>
+              </w:rPr>
+              <w:t>9:30</w:t>
+            </w:r>
+            <w:r>
+              <w:rPr>
+                <w:rFonts w:ascii="Barlow Condensed Medium" w:eastAsia="標楷體" w:hAnsi="Barlow Condensed Medium" w:cs="Segoe UI Symbol" w:hint="eastAsia"/>
+                <w:w w:val="90"/>
+                <w:sz w:val="26"/>
+                <w:szCs w:val="26"/>
+              </w:rPr>
+              <w:t>於本會舉行告別禮拜。</w:t>
             </w:r>
           </w:p>
         </w:tc>
@@ -1561,7 +1683,7 @@
                 <w:sz w:val="26"/>
                 <w:szCs w:val="26"/>
               </w:rPr>
-              <w:t>2</w:t>
+              <w:t>3</w:t>
             </w:r>
             <w:r>
               <w:rPr>
@@ -1593,12 +1715,21 @@
             </w:pPr>
             <w:r>
               <w:rPr>
+                <w:rFonts w:ascii="Segoe UI Symbol" w:eastAsia="標楷體" w:hAnsi="Segoe UI Symbol" w:cs="Segoe UI Symbol"/>
+                <w:w w:val="90"/>
+                <w:sz w:val="26"/>
+                <w:szCs w:val="26"/>
+              </w:rPr>
+              <w:t>★</w:t>
+            </w:r>
+            <w:r>
+              <w:rPr>
                 <w:rFonts w:ascii="Barlow Condensed Medium" w:eastAsia="標楷體" w:hAnsi="Barlow Condensed Medium" w:cs="Segoe UI Symbol" w:hint="eastAsia"/>
                 <w:w w:val="90"/>
                 <w:sz w:val="26"/>
                 <w:szCs w:val="26"/>
               </w:rPr>
-              <w:t>本會上半年度的洗禮訂在</w:t>
+              <w:t>本週週</w:t>
             </w:r>
             <w:r>
               <w:rPr>
@@ -1607,7 +1738,7 @@
                 <w:sz w:val="26"/>
                 <w:szCs w:val="26"/>
               </w:rPr>
-              <w:t>6/8(</w:t>
+              <w:t>間</w:t>
             </w:r>
             <w:r>
               <w:rPr>
@@ -1616,7 +1747,7 @@
                 <w:sz w:val="26"/>
                 <w:szCs w:val="26"/>
               </w:rPr>
-              <w:t>主日</w:t>
+              <w:t>的禱告會</w:t>
             </w:r>
             <w:r>
               <w:rPr>
@@ -1625,7 +1756,7 @@
                 <w:sz w:val="26"/>
                 <w:szCs w:val="26"/>
               </w:rPr>
-              <w:t>)</w:t>
+              <w:t>(4/2</w:t>
             </w:r>
             <w:r>
               <w:rPr>
@@ -1634,7 +1765,7 @@
                 <w:sz w:val="26"/>
                 <w:szCs w:val="26"/>
               </w:rPr>
-              <w:t>，若欲受洗的成人或幼兒請填寫申請表，交給王牧師或小會長老。</w:t>
+              <w:t>9</w:t>
             </w:r>
             <w:r>
               <w:rPr>
@@ -1643,6 +1774,24 @@
                 <w:sz w:val="26"/>
                 <w:szCs w:val="26"/>
               </w:rPr>
+              <w:t>, 30)</w:t>
+            </w:r>
+            <w:r>
+              <w:rPr>
+                <w:rFonts w:ascii="Barlow Condensed Medium" w:eastAsia="標楷體" w:hAnsi="Barlow Condensed Medium" w:cs="Segoe UI Symbol" w:hint="eastAsia"/>
+                <w:w w:val="90"/>
+                <w:sz w:val="26"/>
+                <w:szCs w:val="26"/>
+              </w:rPr>
+              <w:t>暫停乙次</w:t>
+            </w:r>
+            <w:r>
+              <w:rPr>
+                <w:rFonts w:ascii="Barlow Condensed Medium" w:eastAsia="標楷體" w:hAnsi="Barlow Condensed Medium" w:cs="Segoe UI Symbol" w:hint="eastAsia"/>
+                <w:w w:val="90"/>
+                <w:sz w:val="26"/>
+                <w:szCs w:val="26"/>
+              </w:rPr>
               <w:t>。</w:t>
             </w:r>
           </w:p>
@@ -1673,7 +1822,7 @@
                 <w:sz w:val="26"/>
                 <w:szCs w:val="26"/>
               </w:rPr>
-              <w:t>3</w:t>
+              <w:t>4</w:t>
             </w:r>
             <w:r>
               <w:rPr>
@@ -1710,9 +1859,8 @@
                 <w:sz w:val="26"/>
                 <w:szCs w:val="26"/>
               </w:rPr>
-              <w:t>敬邀兄</w:t>
-            </w:r>
-            <w:proofErr w:type="gramStart"/>
+              <w:t>本會上半年度的洗禮訂在</w:t>
+            </w:r>
             <w:r>
               <w:rPr>
                 <w:rFonts w:ascii="Barlow Condensed Medium" w:eastAsia="標楷體" w:hAnsi="Barlow Condensed Medium" w:cs="Segoe UI Symbol" w:hint="eastAsia"/>
@@ -1720,9 +1868,8 @@
                 <w:sz w:val="26"/>
                 <w:szCs w:val="26"/>
               </w:rPr>
-              <w:t>姊</w:t>
-            </w:r>
-            <w:proofErr w:type="gramEnd"/>
+              <w:t>6/8(</w:t>
+            </w:r>
             <w:r>
               <w:rPr>
                 <w:rFonts w:ascii="Barlow Condensed Medium" w:eastAsia="標楷體" w:hAnsi="Barlow Condensed Medium" w:cs="Segoe UI Symbol" w:hint="eastAsia"/>
@@ -1730,7 +1877,7 @@
                 <w:sz w:val="26"/>
                 <w:szCs w:val="26"/>
               </w:rPr>
-              <w:t>每週二上午</w:t>
+              <w:t>主日</w:t>
             </w:r>
             <w:r>
               <w:rPr>
@@ -1739,7 +1886,7 @@
                 <w:sz w:val="26"/>
                 <w:szCs w:val="26"/>
               </w:rPr>
-              <w:t>10-11:30</w:t>
+              <w:t>)</w:t>
             </w:r>
             <w:r>
               <w:rPr>
@@ -1748,9 +1895,8 @@
                 <w:sz w:val="26"/>
                 <w:szCs w:val="26"/>
               </w:rPr>
-              <w:t>或每週</w:t>
-            </w:r>
-            <w:proofErr w:type="gramStart"/>
+              <w:t>，若欲受洗的成人或幼兒請填寫申請表，交給王牧師或小會長老</w:t>
+            </w:r>
             <w:r>
               <w:rPr>
                 <w:rFonts w:ascii="Barlow Condensed Medium" w:eastAsia="標楷體" w:hAnsi="Barlow Condensed Medium" w:cs="Segoe UI Symbol" w:hint="eastAsia"/>
@@ -1758,9 +1904,66 @@
                 <w:sz w:val="26"/>
                 <w:szCs w:val="26"/>
               </w:rPr>
-              <w:t>三</w:t>
-            </w:r>
-            <w:proofErr w:type="gramEnd"/>
+              <w:t>。</w:t>
+            </w:r>
+          </w:p>
+        </w:tc>
+      </w:tr>
+      <w:tr>
+        <w:tc>
+          <w:tcPr>
+            <w:tcW w:w="280" w:type="dxa"/>
+          </w:tcPr>
+          <w:p>
+            <w:pPr>
+              <w:snapToGrid w:val="0"/>
+              <w:spacing w:line="300" w:lineRule="exact"/>
+              <w:ind w:rightChars="11" w:right="26"/>
+              <w:jc w:val="right"/>
+              <w:rPr>
+                <w:rFonts w:ascii="Barlow Condensed Medium" w:eastAsia="華康細黑體" w:hAnsi="Barlow Condensed Medium"/>
+                <w:w w:val="90"/>
+                <w:sz w:val="26"/>
+                <w:szCs w:val="26"/>
+              </w:rPr>
+            </w:pPr>
+            <w:r>
+              <w:rPr>
+                <w:rFonts w:ascii="Barlow Condensed Medium" w:eastAsia="華康細黑體" w:hAnsi="Barlow Condensed Medium" w:hint="eastAsia"/>
+                <w:w w:val="90"/>
+                <w:sz w:val="26"/>
+                <w:szCs w:val="26"/>
+              </w:rPr>
+              <w:t>5</w:t>
+            </w:r>
+            <w:r>
+              <w:rPr>
+                <w:rFonts w:ascii="Barlow Condensed Medium" w:eastAsia="華康細黑體" w:hAnsi="Barlow Condensed Medium"/>
+                <w:w w:val="90"/>
+                <w:sz w:val="26"/>
+                <w:szCs w:val="26"/>
+              </w:rPr>
+              <w:t>.</w:t>
+            </w:r>
+          </w:p>
+        </w:tc>
+        <w:tc>
+          <w:tcPr>
+            <w:tcW w:w="5641" w:type="dxa"/>
+          </w:tcPr>
+          <w:p>
+            <w:pPr>
+              <w:kinsoku w:val="0"/>
+              <w:snapToGrid w:val="0"/>
+              <w:spacing w:line="300" w:lineRule="exact"/>
+              <w:jc w:val="both"/>
+              <w:rPr>
+                <w:rFonts w:ascii="Barlow Condensed Medium" w:eastAsia="標楷體" w:hAnsi="Barlow Condensed Medium" w:cs="Segoe UI Symbol"/>
+                <w:w w:val="90"/>
+                <w:sz w:val="26"/>
+                <w:szCs w:val="26"/>
+              </w:rPr>
+            </w:pPr>
             <w:r>
               <w:rPr>
                 <w:rFonts w:ascii="Barlow Condensed Medium" w:eastAsia="標楷體" w:hAnsi="Barlow Condensed Medium" w:cs="Segoe UI Symbol" w:hint="eastAsia"/>
@@ -1768,7 +1971,25 @@
                 <w:sz w:val="26"/>
                 <w:szCs w:val="26"/>
               </w:rPr>
-              <w:t>晚上</w:t>
+              <w:t>敬邀兄姊每週二上午</w:t>
+            </w:r>
+            <w:r>
+              <w:rPr>
+                <w:rFonts w:ascii="Barlow Condensed Medium" w:eastAsia="標楷體" w:hAnsi="Barlow Condensed Medium" w:cs="Segoe UI Symbol" w:hint="eastAsia"/>
+                <w:w w:val="90"/>
+                <w:sz w:val="26"/>
+                <w:szCs w:val="26"/>
+              </w:rPr>
+              <w:t>10-11:30</w:t>
+            </w:r>
+            <w:r>
+              <w:rPr>
+                <w:rFonts w:ascii="Barlow Condensed Medium" w:eastAsia="標楷體" w:hAnsi="Barlow Condensed Medium" w:cs="Segoe UI Symbol" w:hint="eastAsia"/>
+                <w:w w:val="90"/>
+                <w:sz w:val="26"/>
+                <w:szCs w:val="26"/>
+              </w:rPr>
+              <w:t>或每週三晚上</w:t>
             </w:r>
             <w:r>
               <w:rPr>
@@ -1805,9 +2026,8 @@
                 <w:sz w:val="26"/>
                 <w:szCs w:val="26"/>
               </w:rPr>
-              <w:t>需要</w:t>
-            </w:r>
-            <w:proofErr w:type="gramStart"/>
+              <w:t>需要代禱的人</w:t>
+            </w:r>
             <w:r>
               <w:rPr>
                 <w:rFonts w:ascii="Barlow Condensed Medium" w:eastAsia="標楷體" w:hAnsi="Barlow Condensed Medium" w:cs="Segoe UI Symbol" w:hint="eastAsia"/>
@@ -1815,17 +2035,7 @@
                 <w:sz w:val="26"/>
                 <w:szCs w:val="26"/>
               </w:rPr>
-              <w:t>代禱的</w:t>
-            </w:r>
-            <w:proofErr w:type="gramEnd"/>
-            <w:r>
-              <w:rPr>
-                <w:rFonts w:ascii="Barlow Condensed Medium" w:eastAsia="標楷體" w:hAnsi="Barlow Condensed Medium" w:cs="Segoe UI Symbol" w:hint="eastAsia"/>
-                <w:w w:val="90"/>
-                <w:sz w:val="26"/>
-                <w:szCs w:val="26"/>
-              </w:rPr>
-              <w:t>人</w:t>
+              <w:t>。</w:t>
             </w:r>
           </w:p>
         </w:tc>
@@ -1889,7 +2099,6 @@
         </w:rPr>
         <w:t>§</w:t>
       </w:r>
-      <w:proofErr w:type="gramStart"/>
       <w:r>
         <w:rPr>
           <w:rFonts w:ascii="Barlow Condensed Medium" w:eastAsia="華康正顏楷體W9" w:hAnsi="Barlow Condensed Medium" w:cstheme="minorHAnsi"/>
@@ -1897,7 +2106,6 @@
         </w:rPr>
         <w:t>公禱事項</w:t>
       </w:r>
-      <w:proofErr w:type="gramEnd"/>
     </w:p>
     <w:tbl>
       <w:tblPr>
@@ -1977,9 +2185,8 @@
                 <w:sz w:val="26"/>
                 <w:szCs w:val="26"/>
               </w:rPr>
-              <w:t>守望</w:t>
-            </w:r>
-            <w:proofErr w:type="gramStart"/>
+              <w:t>守望代禱團持續代禱中，兄姊可將代禱事項填寫在代禱卡(於招待桌上)</w:t>
+            </w:r>
             <w:r>
               <w:rPr>
                 <w:rFonts w:ascii="華康中黑體" w:eastAsia="華康中黑體" w:hAnsi="Barlow Condensed Medium" w:cs="Segoe UI Symbol" w:hint="eastAsia"/>
@@ -1987,126 +2194,7 @@
                 <w:sz w:val="26"/>
                 <w:szCs w:val="26"/>
               </w:rPr>
-              <w:t>代禱團持續代禱中</w:t>
-            </w:r>
-            <w:proofErr w:type="gramEnd"/>
-            <w:r>
-              <w:rPr>
-                <w:rFonts w:ascii="華康中黑體" w:eastAsia="華康中黑體" w:hAnsi="Barlow Condensed Medium" w:cs="Segoe UI Symbol" w:hint="eastAsia"/>
-                <w:w w:val="90"/>
-                <w:sz w:val="26"/>
-                <w:szCs w:val="26"/>
-              </w:rPr>
-              <w:t>，兄</w:t>
-            </w:r>
-            <w:proofErr w:type="gramStart"/>
-            <w:r>
-              <w:rPr>
-                <w:rFonts w:ascii="華康中黑體" w:eastAsia="華康中黑體" w:hAnsi="Barlow Condensed Medium" w:cs="Segoe UI Symbol" w:hint="eastAsia"/>
-                <w:w w:val="90"/>
-                <w:sz w:val="26"/>
-                <w:szCs w:val="26"/>
-              </w:rPr>
-              <w:t>姊</w:t>
-            </w:r>
-            <w:proofErr w:type="gramEnd"/>
-            <w:r>
-              <w:rPr>
-                <w:rFonts w:ascii="華康中黑體" w:eastAsia="華康中黑體" w:hAnsi="Barlow Condensed Medium" w:cs="Segoe UI Symbol" w:hint="eastAsia"/>
-                <w:w w:val="90"/>
-                <w:sz w:val="26"/>
-                <w:szCs w:val="26"/>
-              </w:rPr>
-              <w:t>可</w:t>
-            </w:r>
-            <w:proofErr w:type="gramStart"/>
-            <w:r>
-              <w:rPr>
-                <w:rFonts w:ascii="華康中黑體" w:eastAsia="華康中黑體" w:hAnsi="Barlow Condensed Medium" w:cs="Segoe UI Symbol" w:hint="eastAsia"/>
-                <w:w w:val="90"/>
-                <w:sz w:val="26"/>
-                <w:szCs w:val="26"/>
-              </w:rPr>
-              <w:t>將代禱事項</w:t>
-            </w:r>
-            <w:proofErr w:type="gramEnd"/>
-            <w:r>
-              <w:rPr>
-                <w:rFonts w:ascii="華康中黑體" w:eastAsia="華康中黑體" w:hAnsi="Barlow Condensed Medium" w:cs="Segoe UI Symbol" w:hint="eastAsia"/>
-                <w:w w:val="90"/>
-                <w:sz w:val="26"/>
-                <w:szCs w:val="26"/>
-              </w:rPr>
-              <w:t>填寫在</w:t>
-            </w:r>
-            <w:proofErr w:type="gramStart"/>
-            <w:r>
-              <w:rPr>
-                <w:rFonts w:ascii="華康中黑體" w:eastAsia="華康中黑體" w:hAnsi="Barlow Condensed Medium" w:cs="Segoe UI Symbol" w:hint="eastAsia"/>
-                <w:w w:val="90"/>
-                <w:sz w:val="26"/>
-                <w:szCs w:val="26"/>
-              </w:rPr>
-              <w:t>代禱卡</w:t>
-            </w:r>
-            <w:proofErr w:type="gramEnd"/>
-            <w:r>
-              <w:rPr>
-                <w:rFonts w:ascii="華康中黑體" w:eastAsia="華康中黑體" w:hAnsi="Barlow Condensed Medium" w:cs="Segoe UI Symbol" w:hint="eastAsia"/>
-                <w:w w:val="90"/>
-                <w:sz w:val="26"/>
-                <w:szCs w:val="26"/>
-              </w:rPr>
-              <w:t>(於招待桌上)</w:t>
-            </w:r>
-            <w:r>
-              <w:rPr>
-                <w:rFonts w:ascii="華康中黑體" w:eastAsia="華康中黑體" w:hAnsi="Barlow Condensed Medium" w:cs="Segoe UI Symbol" w:hint="eastAsia"/>
-                <w:w w:val="90"/>
-                <w:sz w:val="26"/>
-                <w:szCs w:val="26"/>
-              </w:rPr>
-              <w:t>，</w:t>
-            </w:r>
-            <w:proofErr w:type="gramStart"/>
-            <w:r>
-              <w:rPr>
-                <w:rFonts w:ascii="華康中黑體" w:eastAsia="華康中黑體" w:hAnsi="Barlow Condensed Medium" w:cs="Segoe UI Symbol" w:hint="eastAsia"/>
-                <w:w w:val="90"/>
-                <w:sz w:val="26"/>
-                <w:szCs w:val="26"/>
-              </w:rPr>
-              <w:t>投入代禱信箱</w:t>
-            </w:r>
-            <w:proofErr w:type="gramEnd"/>
-            <w:r>
-              <w:rPr>
-                <w:rFonts w:ascii="華康中黑體" w:eastAsia="華康中黑體" w:hAnsi="Barlow Condensed Medium" w:cs="Segoe UI Symbol" w:hint="eastAsia"/>
-                <w:w w:val="90"/>
-                <w:sz w:val="26"/>
-                <w:szCs w:val="26"/>
-              </w:rPr>
-              <w:t>，</w:t>
-            </w:r>
-            <w:proofErr w:type="gramStart"/>
-            <w:r>
-              <w:rPr>
-                <w:rFonts w:ascii="華康中黑體" w:eastAsia="華康中黑體" w:hAnsi="Barlow Condensed Medium" w:cs="Segoe UI Symbol" w:hint="eastAsia"/>
-                <w:w w:val="90"/>
-                <w:sz w:val="26"/>
-                <w:szCs w:val="26"/>
-              </w:rPr>
-              <w:t>讓代禱團</w:t>
-            </w:r>
-            <w:proofErr w:type="gramEnd"/>
-            <w:r>
-              <w:rPr>
-                <w:rFonts w:ascii="華康中黑體" w:eastAsia="華康中黑體" w:hAnsi="Barlow Condensed Medium" w:cs="Segoe UI Symbol" w:hint="eastAsia"/>
-                <w:w w:val="90"/>
-                <w:sz w:val="26"/>
-                <w:szCs w:val="26"/>
-              </w:rPr>
-              <w:t>來服事。</w:t>
+              <w:t>，投入代禱信箱，讓代禱團來服事。</w:t>
             </w:r>
           </w:p>
         </w:tc>
@@ -2188,9 +2276,17 @@
                 <w:sz w:val="26"/>
                 <w:szCs w:val="26"/>
               </w:rPr>
-              <w:t>俄烏、</w:t>
-            </w:r>
-            <w:proofErr w:type="gramStart"/>
+              <w:t>俄烏、以哈、</w:t>
+            </w:r>
+            <w:r>
+              <w:rPr>
+                <w:rFonts w:ascii="Segoe UI Symbol" w:eastAsia="標楷體" w:hAnsi="Segoe UI Symbol" w:cs="Segoe UI Symbol" w:hint="eastAsia"/>
+                <w:w w:val="90"/>
+                <w:sz w:val="26"/>
+                <w:szCs w:val="26"/>
+              </w:rPr>
+              <w:t>以</w:t>
+            </w:r>
             <w:r>
               <w:rPr>
                 <w:rFonts w:ascii="Barlow Condensed Medium" w:eastAsia="標楷體" w:hAnsi="Barlow Condensed Medium" w:cstheme="minorHAnsi" w:hint="eastAsia"/>
@@ -2198,9 +2294,8 @@
                 <w:sz w:val="26"/>
                 <w:szCs w:val="26"/>
               </w:rPr>
-              <w:t>以哈</w:t>
-            </w:r>
-            <w:proofErr w:type="gramEnd"/>
+              <w:t>黎</w:t>
+            </w:r>
             <w:r>
               <w:rPr>
                 <w:rFonts w:ascii="Barlow Condensed Medium" w:eastAsia="標楷體" w:hAnsi="Barlow Condensed Medium" w:cstheme="minorHAnsi" w:hint="eastAsia"/>
@@ -2208,16 +2303,7 @@
                 <w:sz w:val="26"/>
                 <w:szCs w:val="26"/>
               </w:rPr>
-              <w:t>、</w:t>
-            </w:r>
-            <w:r>
-              <w:rPr>
-                <w:rFonts w:ascii="Segoe UI Symbol" w:eastAsia="標楷體" w:hAnsi="Segoe UI Symbol" w:cs="Segoe UI Symbol" w:hint="eastAsia"/>
-                <w:w w:val="90"/>
-                <w:sz w:val="26"/>
-                <w:szCs w:val="26"/>
-              </w:rPr>
-              <w:t>以</w:t>
+              <w:t>)</w:t>
             </w:r>
             <w:r>
               <w:rPr>
@@ -2226,7 +2312,7 @@
                 <w:sz w:val="26"/>
                 <w:szCs w:val="26"/>
               </w:rPr>
-              <w:t>黎</w:t>
+              <w:t>和全球暖化祈求</w:t>
             </w:r>
             <w:r>
               <w:rPr>
@@ -2235,7 +2321,7 @@
                 <w:sz w:val="26"/>
                 <w:szCs w:val="26"/>
               </w:rPr>
-              <w:t>)</w:t>
+              <w:t>平安</w:t>
             </w:r>
             <w:r>
               <w:rPr>
@@ -2244,7 +2330,7 @@
                 <w:sz w:val="26"/>
                 <w:szCs w:val="26"/>
               </w:rPr>
-              <w:t>和全球暖化祈求</w:t>
+              <w:t>、人權和生態永續，願　神公義的國度降臨</w:t>
             </w:r>
             <w:r>
               <w:rPr>
@@ -2253,8 +2339,32 @@
                 <w:sz w:val="26"/>
                 <w:szCs w:val="26"/>
               </w:rPr>
-              <w:t>平安</w:t>
-            </w:r>
+              <w:t>。</w:t>
+            </w:r>
+          </w:p>
+        </w:tc>
+      </w:tr>
+      <w:tr>
+        <w:tc>
+          <w:tcPr>
+            <w:tcW w:w="266" w:type="dxa"/>
+            <w:tcMar>
+              <w:left w:w="28" w:type="dxa"/>
+              <w:right w:w="28" w:type="dxa"/>
+            </w:tcMar>
+          </w:tcPr>
+          <w:p>
+            <w:pPr>
+              <w:snapToGrid w:val="0"/>
+              <w:spacing w:line="300" w:lineRule="exact"/>
+              <w:jc w:val="right"/>
+              <w:rPr>
+                <w:rFonts w:ascii="Barlow Condensed Medium" w:eastAsia="標楷體" w:hAnsi="Barlow Condensed Medium" w:cstheme="minorHAnsi"/>
+                <w:w w:val="90"/>
+                <w:sz w:val="26"/>
+                <w:szCs w:val="26"/>
+              </w:rPr>
+            </w:pPr>
             <w:r>
               <w:rPr>
                 <w:rFonts w:ascii="Barlow Condensed Medium" w:eastAsia="標楷體" w:hAnsi="Barlow Condensed Medium" w:cstheme="minorHAnsi" w:hint="eastAsia"/>
@@ -2262,9 +2372,39 @@
                 <w:sz w:val="26"/>
                 <w:szCs w:val="26"/>
               </w:rPr>
-              <w:t xml:space="preserve">、人權和生態永續，願　</w:t>
-            </w:r>
-            <w:proofErr w:type="gramStart"/>
+              <w:t>2</w:t>
+            </w:r>
+            <w:r>
+              <w:rPr>
+                <w:rFonts w:ascii="Barlow Condensed Medium" w:eastAsia="標楷體" w:hAnsi="Barlow Condensed Medium" w:cstheme="minorHAnsi"/>
+                <w:w w:val="90"/>
+                <w:sz w:val="26"/>
+                <w:szCs w:val="26"/>
+              </w:rPr>
+              <w:t>.</w:t>
+            </w:r>
+          </w:p>
+        </w:tc>
+        <w:tc>
+          <w:tcPr>
+            <w:tcW w:w="5669" w:type="dxa"/>
+            <w:tcMar>
+              <w:left w:w="28" w:type="dxa"/>
+              <w:right w:w="28" w:type="dxa"/>
+            </w:tcMar>
+          </w:tcPr>
+          <w:p>
+            <w:pPr>
+              <w:snapToGrid w:val="0"/>
+              <w:spacing w:line="300" w:lineRule="exact"/>
+              <w:jc w:val="both"/>
+              <w:rPr>
+                <w:rFonts w:ascii="Barlow Condensed Medium" w:eastAsia="標楷體" w:hAnsi="Barlow Condensed Medium" w:cstheme="minorHAnsi"/>
+                <w:w w:val="90"/>
+                <w:sz w:val="26"/>
+                <w:szCs w:val="26"/>
+              </w:rPr>
+            </w:pPr>
             <w:r>
               <w:rPr>
                 <w:rFonts w:ascii="Barlow Condensed Medium" w:eastAsia="標楷體" w:hAnsi="Barlow Condensed Medium" w:cstheme="minorHAnsi" w:hint="eastAsia"/>
@@ -2272,9 +2412,8 @@
                 <w:sz w:val="26"/>
                 <w:szCs w:val="26"/>
               </w:rPr>
-              <w:t>神公義</w:t>
-            </w:r>
-            <w:proofErr w:type="gramEnd"/>
+              <w:t>為</w:t>
+            </w:r>
             <w:r>
               <w:rPr>
                 <w:rFonts w:ascii="Barlow Condensed Medium" w:eastAsia="標楷體" w:hAnsi="Barlow Condensed Medium" w:cstheme="minorHAnsi" w:hint="eastAsia"/>
@@ -2282,7 +2421,7 @@
                 <w:sz w:val="26"/>
                 <w:szCs w:val="26"/>
               </w:rPr>
-              <w:t>的國度降臨</w:t>
+              <w:t>台灣的民主，朝野和政黨間的和諧，在真理和公義中，共同追求台灣人民的利益，和蒙　神喜悅的國度</w:t>
             </w:r>
             <w:r>
               <w:rPr>
@@ -2324,22 +2463,109 @@
                 <w:sz w:val="26"/>
                 <w:szCs w:val="26"/>
               </w:rPr>
-              <w:t>2</w:t>
-            </w:r>
-            <w:r>
+              <w:t>3</w:t>
+            </w:r>
+            <w:r>
+              <w:rPr>
+                <w:rFonts w:ascii="Barlow Condensed Medium" w:eastAsia="標楷體" w:hAnsi="Barlow Condensed Medium" w:cstheme="minorHAnsi" w:hint="eastAsia"/>
+                <w:w w:val="90"/>
+                <w:sz w:val="26"/>
+                <w:szCs w:val="26"/>
+              </w:rPr>
+              <w:t>.</w:t>
+            </w:r>
+          </w:p>
+        </w:tc>
+        <w:tc>
+          <w:tcPr>
+            <w:tcW w:w="5669" w:type="dxa"/>
+            <w:tcMar>
+              <w:left w:w="28" w:type="dxa"/>
+              <w:right w:w="28" w:type="dxa"/>
+            </w:tcMar>
+          </w:tcPr>
+          <w:p>
+            <w:pPr>
+              <w:snapToGrid w:val="0"/>
+              <w:spacing w:line="300" w:lineRule="exact"/>
+              <w:jc w:val="both"/>
               <w:rPr>
                 <w:rFonts w:ascii="Barlow Condensed Medium" w:eastAsia="標楷體" w:hAnsi="Barlow Condensed Medium" w:cstheme="minorHAnsi"/>
                 <w:w w:val="90"/>
                 <w:sz w:val="26"/>
                 <w:szCs w:val="26"/>
               </w:rPr>
-              <w:t>.</w:t>
-            </w:r>
-          </w:p>
-        </w:tc>
-        <w:tc>
-          <w:tcPr>
-            <w:tcW w:w="5669" w:type="dxa"/>
+            </w:pPr>
+            <w:r>
+              <w:rPr>
+                <w:rFonts w:ascii="Barlow Condensed Medium" w:eastAsia="標楷體" w:hAnsi="Barlow Condensed Medium" w:cstheme="minorHAnsi" w:hint="eastAsia"/>
+                <w:w w:val="90"/>
+                <w:sz w:val="26"/>
+                <w:szCs w:val="26"/>
+              </w:rPr>
+              <w:t>為本</w:t>
+            </w:r>
+            <w:r>
+              <w:rPr>
+                <w:rFonts w:ascii="Barlow Condensed Medium" w:eastAsia="標楷體" w:hAnsi="Barlow Condensed Medium" w:cstheme="minorHAnsi" w:hint="eastAsia"/>
+                <w:w w:val="90"/>
+                <w:sz w:val="26"/>
+                <w:szCs w:val="26"/>
+              </w:rPr>
+              <w:t>會</w:t>
+            </w:r>
+            <w:r>
+              <w:rPr>
+                <w:rFonts w:ascii="Barlow Condensed Medium" w:eastAsia="標楷體" w:hAnsi="Barlow Condensed Medium" w:cstheme="minorHAnsi" w:hint="eastAsia"/>
+                <w:w w:val="90"/>
+                <w:sz w:val="26"/>
+                <w:szCs w:val="26"/>
+              </w:rPr>
+              <w:t>2025</w:t>
+            </w:r>
+            <w:r>
+              <w:rPr>
+                <w:rFonts w:ascii="Barlow Condensed Medium" w:eastAsia="標楷體" w:hAnsi="Barlow Condensed Medium" w:cstheme="minorHAnsi" w:hint="eastAsia"/>
+                <w:w w:val="90"/>
+                <w:sz w:val="26"/>
+                <w:szCs w:val="26"/>
+              </w:rPr>
+              <w:t>年度</w:t>
+            </w:r>
+            <w:r>
+              <w:rPr>
+                <w:rFonts w:ascii="Barlow Condensed Medium" w:eastAsia="標楷體" w:hAnsi="Barlow Condensed Medium" w:cstheme="minorHAnsi" w:hint="eastAsia"/>
+                <w:w w:val="90"/>
+                <w:sz w:val="26"/>
+                <w:szCs w:val="26"/>
+              </w:rPr>
+              <w:t>事工</w:t>
+            </w:r>
+            <w:r>
+              <w:rPr>
+                <w:rFonts w:ascii="Barlow Condensed Medium" w:eastAsia="標楷體" w:hAnsi="Barlow Condensed Medium" w:cstheme="minorHAnsi" w:hint="eastAsia"/>
+                <w:w w:val="90"/>
+                <w:sz w:val="26"/>
+                <w:szCs w:val="26"/>
+              </w:rPr>
+              <w:t>計劃</w:t>
+            </w:r>
+            <w:r>
+              <w:rPr>
+                <w:rFonts w:ascii="Barlow Condensed Medium" w:eastAsia="標楷體" w:hAnsi="Barlow Condensed Medium" w:cstheme="minorHAnsi" w:hint="eastAsia"/>
+                <w:w w:val="90"/>
+                <w:sz w:val="26"/>
+                <w:szCs w:val="26"/>
+              </w:rPr>
+              <w:t>代禱。</w:t>
+            </w:r>
+          </w:p>
+        </w:tc>
+      </w:tr>
+      <w:tr>
+        <w:tc>
+          <w:tcPr>
+            <w:tcW w:w="266" w:type="dxa"/>
             <w:tcMar>
               <w:left w:w="28" w:type="dxa"/>
               <w:right w:w="28" w:type="dxa"/>
@@ -2349,7 +2575,7 @@
             <w:pPr>
               <w:snapToGrid w:val="0"/>
               <w:spacing w:line="300" w:lineRule="exact"/>
-              <w:jc w:val="both"/>
+              <w:jc w:val="right"/>
               <w:rPr>
                 <w:rFonts w:ascii="Barlow Condensed Medium" w:eastAsia="標楷體" w:hAnsi="Barlow Condensed Medium" w:cstheme="minorHAnsi"/>
                 <w:w w:val="90"/>
@@ -2364,7 +2590,7 @@
                 <w:sz w:val="26"/>
                 <w:szCs w:val="26"/>
               </w:rPr>
-              <w:t>為</w:t>
+              <w:t>4</w:t>
             </w:r>
             <w:r>
               <w:rPr>
@@ -2373,9 +2599,39 @@
                 <w:sz w:val="26"/>
                 <w:szCs w:val="26"/>
               </w:rPr>
-              <w:t>台灣的民主，朝野和</w:t>
-            </w:r>
-            <w:proofErr w:type="gramStart"/>
+              <w:t>.</w:t>
+            </w:r>
+          </w:p>
+        </w:tc>
+        <w:tc>
+          <w:tcPr>
+            <w:tcW w:w="5669" w:type="dxa"/>
+            <w:tcMar>
+              <w:left w:w="28" w:type="dxa"/>
+              <w:right w:w="28" w:type="dxa"/>
+            </w:tcMar>
+          </w:tcPr>
+          <w:p>
+            <w:pPr>
+              <w:snapToGrid w:val="0"/>
+              <w:spacing w:line="300" w:lineRule="exact"/>
+              <w:jc w:val="both"/>
+              <w:rPr>
+                <w:rFonts w:ascii="Barlow Condensed Medium" w:eastAsia="標楷體" w:hAnsi="Barlow Condensed Medium" w:cstheme="minorHAnsi"/>
+                <w:w w:val="90"/>
+                <w:sz w:val="26"/>
+                <w:szCs w:val="26"/>
+              </w:rPr>
+            </w:pPr>
+            <w:r>
+              <w:rPr>
+                <w:rFonts w:ascii="Barlow Condensed Medium" w:eastAsia="標楷體" w:hAnsi="Barlow Condensed Medium" w:cstheme="minorHAnsi"/>
+                <w:w w:val="90"/>
+                <w:sz w:val="26"/>
+                <w:szCs w:val="26"/>
+              </w:rPr>
+              <w:t>為</w:t>
+            </w:r>
             <w:r>
               <w:rPr>
                 <w:rFonts w:ascii="Barlow Condensed Medium" w:eastAsia="標楷體" w:hAnsi="Barlow Condensed Medium" w:cstheme="minorHAnsi" w:hint="eastAsia"/>
@@ -2383,9 +2639,41 @@
                 <w:sz w:val="26"/>
                 <w:szCs w:val="26"/>
               </w:rPr>
-              <w:t>政黨間的和諧</w:t>
-            </w:r>
-            <w:proofErr w:type="gramEnd"/>
+              <w:t>五月份會考的學子代禱</w:t>
+            </w:r>
+            <w:r>
+              <w:rPr>
+                <w:rFonts w:ascii="Barlow Condensed Medium" w:eastAsia="標楷體" w:hAnsi="Barlow Condensed Medium" w:cstheme="minorHAnsi"/>
+                <w:w w:val="90"/>
+                <w:sz w:val="26"/>
+                <w:szCs w:val="26"/>
+              </w:rPr>
+              <w:t>。</w:t>
+            </w:r>
+          </w:p>
+        </w:tc>
+      </w:tr>
+      <w:tr>
+        <w:tc>
+          <w:tcPr>
+            <w:tcW w:w="266" w:type="dxa"/>
+            <w:tcMar>
+              <w:left w:w="28" w:type="dxa"/>
+              <w:right w:w="28" w:type="dxa"/>
+            </w:tcMar>
+          </w:tcPr>
+          <w:p>
+            <w:pPr>
+              <w:snapToGrid w:val="0"/>
+              <w:spacing w:line="300" w:lineRule="exact"/>
+              <w:jc w:val="right"/>
+              <w:rPr>
+                <w:rFonts w:ascii="Barlow Condensed Medium" w:eastAsia="標楷體" w:hAnsi="Barlow Condensed Medium" w:cstheme="minorHAnsi"/>
+                <w:w w:val="90"/>
+                <w:sz w:val="26"/>
+                <w:szCs w:val="26"/>
+              </w:rPr>
+            </w:pPr>
             <w:r>
               <w:rPr>
                 <w:rFonts w:ascii="Barlow Condensed Medium" w:eastAsia="標楷體" w:hAnsi="Barlow Condensed Medium" w:cstheme="minorHAnsi" w:hint="eastAsia"/>
@@ -2393,9 +2681,8 @@
                 <w:sz w:val="26"/>
                 <w:szCs w:val="26"/>
               </w:rPr>
-              <w:t>，在真理和</w:t>
-            </w:r>
-            <w:proofErr w:type="gramStart"/>
+              <w:t>5</w:t>
+            </w:r>
             <w:r>
               <w:rPr>
                 <w:rFonts w:ascii="Barlow Condensed Medium" w:eastAsia="標楷體" w:hAnsi="Barlow Condensed Medium" w:cstheme="minorHAnsi" w:hint="eastAsia"/>
@@ -2403,9 +2690,39 @@
                 <w:sz w:val="26"/>
                 <w:szCs w:val="26"/>
               </w:rPr>
-              <w:t>公義中</w:t>
-            </w:r>
-            <w:proofErr w:type="gramEnd"/>
+              <w:t>.</w:t>
+            </w:r>
+          </w:p>
+        </w:tc>
+        <w:tc>
+          <w:tcPr>
+            <w:tcW w:w="5669" w:type="dxa"/>
+            <w:tcMar>
+              <w:left w:w="28" w:type="dxa"/>
+              <w:right w:w="28" w:type="dxa"/>
+            </w:tcMar>
+          </w:tcPr>
+          <w:p>
+            <w:pPr>
+              <w:snapToGrid w:val="0"/>
+              <w:spacing w:line="300" w:lineRule="exact"/>
+              <w:jc w:val="both"/>
+              <w:rPr>
+                <w:rFonts w:ascii="Barlow Condensed Medium" w:eastAsia="標楷體" w:hAnsi="Barlow Condensed Medium" w:cstheme="minorHAnsi"/>
+                <w:w w:val="90"/>
+                <w:sz w:val="26"/>
+                <w:szCs w:val="26"/>
+              </w:rPr>
+            </w:pPr>
+            <w:r>
+              <w:rPr>
+                <w:rFonts w:ascii="Barlow Condensed Medium" w:eastAsia="標楷體" w:hAnsi="Barlow Condensed Medium" w:cstheme="minorHAnsi"/>
+                <w:w w:val="90"/>
+                <w:sz w:val="26"/>
+                <w:szCs w:val="26"/>
+              </w:rPr>
+              <w:t>為牧師、長執和任職同工的事奉</w:t>
+            </w:r>
             <w:r>
               <w:rPr>
                 <w:rFonts w:ascii="Barlow Condensed Medium" w:eastAsia="標楷體" w:hAnsi="Barlow Condensed Medium" w:cstheme="minorHAnsi" w:hint="eastAsia"/>
@@ -2413,7 +2730,16 @@
                 <w:sz w:val="26"/>
                 <w:szCs w:val="26"/>
               </w:rPr>
-              <w:t>，共同追求台灣人民的利益，和蒙　神喜悅的國度</w:t>
+              <w:t>、工作</w:t>
+            </w:r>
+            <w:r>
+              <w:rPr>
+                <w:rFonts w:ascii="Barlow Condensed Medium" w:eastAsia="標楷體" w:hAnsi="Barlow Condensed Medium" w:cstheme="minorHAnsi"/>
+                <w:w w:val="90"/>
+                <w:sz w:val="26"/>
+                <w:szCs w:val="26"/>
+              </w:rPr>
+              <w:t>和家庭代禱，求主加添力量</w:t>
             </w:r>
             <w:r>
               <w:rPr>
@@ -2422,31 +2748,40 @@
                 <w:sz w:val="26"/>
                 <w:szCs w:val="26"/>
               </w:rPr>
-              <w:t>。</w:t>
-            </w:r>
-          </w:p>
-        </w:tc>
-      </w:tr>
-      <w:tr>
-        <w:tc>
-          <w:tcPr>
-            <w:tcW w:w="266" w:type="dxa"/>
-            <w:tcMar>
-              <w:left w:w="28" w:type="dxa"/>
-              <w:right w:w="28" w:type="dxa"/>
-            </w:tcMar>
-          </w:tcPr>
-          <w:p>
-            <w:pPr>
-              <w:snapToGrid w:val="0"/>
-              <w:spacing w:line="300" w:lineRule="exact"/>
-              <w:jc w:val="right"/>
+              <w:t>和看顧</w:t>
+            </w:r>
+            <w:r>
               <w:rPr>
                 <w:rFonts w:ascii="Barlow Condensed Medium" w:eastAsia="標楷體" w:hAnsi="Barlow Condensed Medium" w:cstheme="minorHAnsi"/>
                 <w:w w:val="90"/>
                 <w:sz w:val="26"/>
                 <w:szCs w:val="26"/>
               </w:rPr>
+              <w:t>。</w:t>
+            </w:r>
+          </w:p>
+        </w:tc>
+      </w:tr>
+      <w:tr>
+        <w:tc>
+          <w:tcPr>
+            <w:tcW w:w="266" w:type="dxa"/>
+            <w:tcMar>
+              <w:left w:w="28" w:type="dxa"/>
+              <w:right w:w="28" w:type="dxa"/>
+            </w:tcMar>
+          </w:tcPr>
+          <w:p>
+            <w:pPr>
+              <w:snapToGrid w:val="0"/>
+              <w:spacing w:line="300" w:lineRule="exact"/>
+              <w:jc w:val="right"/>
+              <w:rPr>
+                <w:rFonts w:ascii="Barlow Condensed Medium" w:eastAsia="標楷體" w:hAnsi="Barlow Condensed Medium" w:cstheme="minorHAnsi"/>
+                <w:w w:val="90"/>
+                <w:sz w:val="26"/>
+                <w:szCs w:val="26"/>
+              </w:rPr>
             </w:pPr>
             <w:r>
               <w:rPr>
@@ -2455,8 +2790,31 @@
                 <w:sz w:val="26"/>
                 <w:szCs w:val="26"/>
               </w:rPr>
-              <w:t>3</w:t>
-            </w:r>
+              <w:t>.</w:t>
+            </w:r>
+          </w:p>
+        </w:tc>
+        <w:tc>
+          <w:tcPr>
+            <w:tcW w:w="5669" w:type="dxa"/>
+            <w:tcMar>
+              <w:left w:w="28" w:type="dxa"/>
+              <w:right w:w="28" w:type="dxa"/>
+            </w:tcMar>
+          </w:tcPr>
+          <w:p>
+            <w:pPr>
+              <w:kinsoku w:val="0"/>
+              <w:snapToGrid w:val="0"/>
+              <w:spacing w:line="300" w:lineRule="exact"/>
+              <w:jc w:val="both"/>
+              <w:rPr>
+                <w:rFonts w:ascii="Barlow Condensed Medium" w:eastAsia="標楷體" w:hAnsi="Barlow Condensed Medium" w:cstheme="minorHAnsi"/>
+                <w:w w:val="90"/>
+                <w:sz w:val="26"/>
+                <w:szCs w:val="26"/>
+              </w:rPr>
+            </w:pPr>
             <w:r>
               <w:rPr>
                 <w:rFonts w:ascii="Barlow Condensed Medium" w:eastAsia="標楷體" w:hAnsi="Barlow Condensed Medium" w:cstheme="minorHAnsi" w:hint="eastAsia"/>
@@ -2464,30 +2822,17 @@
                 <w:sz w:val="26"/>
                 <w:szCs w:val="26"/>
               </w:rPr>
-              <w:t>.</w:t>
-            </w:r>
-          </w:p>
-        </w:tc>
-        <w:tc>
-          <w:tcPr>
-            <w:tcW w:w="5669" w:type="dxa"/>
-            <w:tcMar>
-              <w:left w:w="28" w:type="dxa"/>
-              <w:right w:w="28" w:type="dxa"/>
-            </w:tcMar>
-          </w:tcPr>
-          <w:p>
-            <w:pPr>
-              <w:snapToGrid w:val="0"/>
-              <w:spacing w:line="300" w:lineRule="exact"/>
-              <w:jc w:val="both"/>
+              <w:t>肢體代禱</w:t>
+            </w:r>
+            <w:r>
               <w:rPr>
                 <w:rFonts w:ascii="Barlow Condensed Medium" w:eastAsia="標楷體" w:hAnsi="Barlow Condensed Medium" w:cstheme="minorHAnsi"/>
                 <w:w w:val="90"/>
                 <w:sz w:val="26"/>
                 <w:szCs w:val="26"/>
               </w:rPr>
-            </w:pPr>
+              <w:t>：</w:t>
+            </w:r>
             <w:r>
               <w:rPr>
                 <w:rFonts w:ascii="Barlow Condensed Medium" w:eastAsia="標楷體" w:hAnsi="Barlow Condensed Medium" w:cstheme="minorHAnsi" w:hint="eastAsia"/>
@@ -2495,7 +2840,7 @@
                 <w:sz w:val="26"/>
                 <w:szCs w:val="26"/>
               </w:rPr>
-              <w:t>為本</w:t>
+              <w:t>許世英、</w:t>
             </w:r>
             <w:r>
               <w:rPr>
@@ -2504,7 +2849,7 @@
                 <w:sz w:val="26"/>
                 <w:szCs w:val="26"/>
               </w:rPr>
-              <w:t>會</w:t>
+              <w:t>陳昭璟、王連英、游淑玲、盧輝昌</w:t>
             </w:r>
             <w:r>
               <w:rPr>
@@ -2513,7 +2858,7 @@
                 <w:sz w:val="26"/>
                 <w:szCs w:val="26"/>
               </w:rPr>
-              <w:t>2025</w:t>
+              <w:t>、</w:t>
             </w:r>
             <w:r>
               <w:rPr>
@@ -2522,7 +2867,7 @@
                 <w:sz w:val="26"/>
                 <w:szCs w:val="26"/>
               </w:rPr>
-              <w:t>年度</w:t>
+              <w:t>郭　佳、陳沛縈、洪秀珍、饒文欣、劉奕昇、王文琦</w:t>
             </w:r>
             <w:r>
               <w:rPr>
@@ -2531,9 +2876,8 @@
                 <w:sz w:val="26"/>
                 <w:szCs w:val="26"/>
               </w:rPr>
-              <w:t>事工</w:t>
-            </w:r>
-            <w:proofErr w:type="gramStart"/>
+              <w:t>、王金吻</w:t>
+            </w:r>
             <w:r>
               <w:rPr>
                 <w:rFonts w:ascii="Barlow Condensed Medium" w:eastAsia="標楷體" w:hAnsi="Barlow Condensed Medium" w:cstheme="minorHAnsi" w:hint="eastAsia"/>
@@ -2541,7 +2885,7 @@
                 <w:sz w:val="26"/>
                 <w:szCs w:val="26"/>
               </w:rPr>
-              <w:t>計劃</w:t>
+              <w:t>、</w:t>
             </w:r>
             <w:r>
               <w:rPr>
@@ -2550,9 +2894,8 @@
                 <w:sz w:val="26"/>
                 <w:szCs w:val="26"/>
               </w:rPr>
-              <w:t>代禱</w:t>
-            </w:r>
-            <w:proofErr w:type="gramEnd"/>
+              <w:t>張陳平玉</w:t>
+            </w:r>
             <w:r>
               <w:rPr>
                 <w:rFonts w:ascii="Barlow Condensed Medium" w:eastAsia="標楷體" w:hAnsi="Barlow Condensed Medium" w:cstheme="minorHAnsi" w:hint="eastAsia"/>
@@ -2560,32 +2903,8 @@
                 <w:sz w:val="26"/>
                 <w:szCs w:val="26"/>
               </w:rPr>
-              <w:t>。</w:t>
-            </w:r>
-          </w:p>
-        </w:tc>
-      </w:tr>
-      <w:tr>
-        <w:tc>
-          <w:tcPr>
-            <w:tcW w:w="266" w:type="dxa"/>
-            <w:tcMar>
-              <w:left w:w="28" w:type="dxa"/>
-              <w:right w:w="28" w:type="dxa"/>
-            </w:tcMar>
-          </w:tcPr>
-          <w:p>
-            <w:pPr>
-              <w:snapToGrid w:val="0"/>
-              <w:spacing w:line="300" w:lineRule="exact"/>
-              <w:jc w:val="right"/>
-              <w:rPr>
-                <w:rFonts w:ascii="Barlow Condensed Medium" w:eastAsia="標楷體" w:hAnsi="Barlow Condensed Medium" w:cstheme="minorHAnsi"/>
-                <w:w w:val="90"/>
-                <w:sz w:val="26"/>
-                <w:szCs w:val="26"/>
-              </w:rPr>
-            </w:pPr>
+              <w:t>、龔友</w:t>
+            </w:r>
             <w:r>
               <w:rPr>
                 <w:rFonts w:ascii="Barlow Condensed Medium" w:eastAsia="標楷體" w:hAnsi="Barlow Condensed Medium" w:cstheme="minorHAnsi" w:hint="eastAsia"/>
@@ -2593,7 +2912,7 @@
                 <w:sz w:val="26"/>
                 <w:szCs w:val="26"/>
               </w:rPr>
-              <w:t>4</w:t>
+              <w:t>銓</w:t>
             </w:r>
             <w:r>
               <w:rPr>
@@ -2602,38 +2921,7 @@
                 <w:sz w:val="26"/>
                 <w:szCs w:val="26"/>
               </w:rPr>
-              <w:t>.</w:t>
-            </w:r>
-          </w:p>
-        </w:tc>
-        <w:tc>
-          <w:tcPr>
-            <w:tcW w:w="5669" w:type="dxa"/>
-            <w:tcMar>
-              <w:left w:w="28" w:type="dxa"/>
-              <w:right w:w="28" w:type="dxa"/>
-            </w:tcMar>
-          </w:tcPr>
-          <w:p>
-            <w:pPr>
-              <w:snapToGrid w:val="0"/>
-              <w:spacing w:line="300" w:lineRule="exact"/>
-              <w:jc w:val="both"/>
-              <w:rPr>
-                <w:rFonts w:ascii="Barlow Condensed Medium" w:eastAsia="標楷體" w:hAnsi="Barlow Condensed Medium" w:cstheme="minorHAnsi"/>
-                <w:w w:val="90"/>
-                <w:sz w:val="26"/>
-                <w:szCs w:val="26"/>
-              </w:rPr>
-            </w:pPr>
-            <w:r>
-              <w:rPr>
-                <w:rFonts w:ascii="Barlow Condensed Medium" w:eastAsia="標楷體" w:hAnsi="Barlow Condensed Medium" w:cstheme="minorHAnsi"/>
-                <w:w w:val="90"/>
-                <w:sz w:val="26"/>
-                <w:szCs w:val="26"/>
-              </w:rPr>
-              <w:t>為</w:t>
+              <w:t>、張水源</w:t>
             </w:r>
             <w:r>
               <w:rPr>
@@ -2642,404 +2930,7 @@
                 <w:sz w:val="26"/>
                 <w:szCs w:val="26"/>
               </w:rPr>
-              <w:t>五月份會考的學</w:t>
-            </w:r>
-            <w:proofErr w:type="gramStart"/>
-            <w:r>
-              <w:rPr>
-                <w:rFonts w:ascii="Barlow Condensed Medium" w:eastAsia="標楷體" w:hAnsi="Barlow Condensed Medium" w:cstheme="minorHAnsi" w:hint="eastAsia"/>
-                <w:w w:val="90"/>
-                <w:sz w:val="26"/>
-                <w:szCs w:val="26"/>
-              </w:rPr>
-              <w:t>子代禱</w:t>
-            </w:r>
-            <w:proofErr w:type="gramEnd"/>
-            <w:r>
-              <w:rPr>
-                <w:rFonts w:ascii="Barlow Condensed Medium" w:eastAsia="標楷體" w:hAnsi="Barlow Condensed Medium" w:cstheme="minorHAnsi"/>
-                <w:w w:val="90"/>
-                <w:sz w:val="26"/>
-                <w:szCs w:val="26"/>
-              </w:rPr>
-              <w:t>。</w:t>
-            </w:r>
-          </w:p>
-        </w:tc>
-      </w:tr>
-      <w:tr>
-        <w:tc>
-          <w:tcPr>
-            <w:tcW w:w="266" w:type="dxa"/>
-            <w:tcMar>
-              <w:left w:w="28" w:type="dxa"/>
-              <w:right w:w="28" w:type="dxa"/>
-            </w:tcMar>
-          </w:tcPr>
-          <w:p>
-            <w:pPr>
-              <w:snapToGrid w:val="0"/>
-              <w:spacing w:line="300" w:lineRule="exact"/>
-              <w:jc w:val="right"/>
-              <w:rPr>
-                <w:rFonts w:ascii="Barlow Condensed Medium" w:eastAsia="標楷體" w:hAnsi="Barlow Condensed Medium" w:cstheme="minorHAnsi"/>
-                <w:w w:val="90"/>
-                <w:sz w:val="26"/>
-                <w:szCs w:val="26"/>
-              </w:rPr>
-            </w:pPr>
-            <w:r>
-              <w:rPr>
-                <w:rFonts w:ascii="Barlow Condensed Medium" w:eastAsia="標楷體" w:hAnsi="Barlow Condensed Medium" w:cstheme="minorHAnsi" w:hint="eastAsia"/>
-                <w:w w:val="90"/>
-                <w:sz w:val="26"/>
-                <w:szCs w:val="26"/>
-              </w:rPr>
-              <w:t>5</w:t>
-            </w:r>
-            <w:r>
-              <w:rPr>
-                <w:rFonts w:ascii="Barlow Condensed Medium" w:eastAsia="標楷體" w:hAnsi="Barlow Condensed Medium" w:cstheme="minorHAnsi" w:hint="eastAsia"/>
-                <w:w w:val="90"/>
-                <w:sz w:val="26"/>
-                <w:szCs w:val="26"/>
-              </w:rPr>
-              <w:t>.</w:t>
-            </w:r>
-          </w:p>
-        </w:tc>
-        <w:tc>
-          <w:tcPr>
-            <w:tcW w:w="5669" w:type="dxa"/>
-            <w:tcMar>
-              <w:left w:w="28" w:type="dxa"/>
-              <w:right w:w="28" w:type="dxa"/>
-            </w:tcMar>
-          </w:tcPr>
-          <w:p>
-            <w:pPr>
-              <w:snapToGrid w:val="0"/>
-              <w:spacing w:line="300" w:lineRule="exact"/>
-              <w:jc w:val="both"/>
-              <w:rPr>
-                <w:rFonts w:ascii="Barlow Condensed Medium" w:eastAsia="標楷體" w:hAnsi="Barlow Condensed Medium" w:cstheme="minorHAnsi"/>
-                <w:w w:val="90"/>
-                <w:sz w:val="26"/>
-                <w:szCs w:val="26"/>
-              </w:rPr>
-            </w:pPr>
-            <w:r>
-              <w:rPr>
-                <w:rFonts w:ascii="Barlow Condensed Medium" w:eastAsia="標楷體" w:hAnsi="Barlow Condensed Medium" w:cstheme="minorHAnsi"/>
-                <w:w w:val="90"/>
-                <w:sz w:val="26"/>
-                <w:szCs w:val="26"/>
-              </w:rPr>
-              <w:t>為牧師、</w:t>
-            </w:r>
-            <w:proofErr w:type="gramStart"/>
-            <w:r>
-              <w:rPr>
-                <w:rFonts w:ascii="Barlow Condensed Medium" w:eastAsia="標楷體" w:hAnsi="Barlow Condensed Medium" w:cstheme="minorHAnsi"/>
-                <w:w w:val="90"/>
-                <w:sz w:val="26"/>
-                <w:szCs w:val="26"/>
-              </w:rPr>
-              <w:t>長執和</w:t>
-            </w:r>
-            <w:proofErr w:type="gramEnd"/>
-            <w:r>
-              <w:rPr>
-                <w:rFonts w:ascii="Barlow Condensed Medium" w:eastAsia="標楷體" w:hAnsi="Barlow Condensed Medium" w:cstheme="minorHAnsi"/>
-                <w:w w:val="90"/>
-                <w:sz w:val="26"/>
-                <w:szCs w:val="26"/>
-              </w:rPr>
-              <w:t>任職同工的事奉</w:t>
-            </w:r>
-            <w:r>
-              <w:rPr>
-                <w:rFonts w:ascii="Barlow Condensed Medium" w:eastAsia="標楷體" w:hAnsi="Barlow Condensed Medium" w:cstheme="minorHAnsi" w:hint="eastAsia"/>
-                <w:w w:val="90"/>
-                <w:sz w:val="26"/>
-                <w:szCs w:val="26"/>
-              </w:rPr>
-              <w:t>、工作</w:t>
-            </w:r>
-            <w:r>
-              <w:rPr>
-                <w:rFonts w:ascii="Barlow Condensed Medium" w:eastAsia="標楷體" w:hAnsi="Barlow Condensed Medium" w:cstheme="minorHAnsi"/>
-                <w:w w:val="90"/>
-                <w:sz w:val="26"/>
-                <w:szCs w:val="26"/>
-              </w:rPr>
-              <w:t>和家庭</w:t>
-            </w:r>
-            <w:proofErr w:type="gramStart"/>
-            <w:r>
-              <w:rPr>
-                <w:rFonts w:ascii="Barlow Condensed Medium" w:eastAsia="標楷體" w:hAnsi="Barlow Condensed Medium" w:cstheme="minorHAnsi"/>
-                <w:w w:val="90"/>
-                <w:sz w:val="26"/>
-                <w:szCs w:val="26"/>
-              </w:rPr>
-              <w:t>代禱，求主加</w:t>
-            </w:r>
-            <w:proofErr w:type="gramEnd"/>
-            <w:r>
-              <w:rPr>
-                <w:rFonts w:ascii="Barlow Condensed Medium" w:eastAsia="標楷體" w:hAnsi="Barlow Condensed Medium" w:cstheme="minorHAnsi"/>
-                <w:w w:val="90"/>
-                <w:sz w:val="26"/>
-                <w:szCs w:val="26"/>
-              </w:rPr>
-              <w:t>添力量</w:t>
-            </w:r>
-            <w:r>
-              <w:rPr>
-                <w:rFonts w:ascii="Barlow Condensed Medium" w:eastAsia="標楷體" w:hAnsi="Barlow Condensed Medium" w:cstheme="minorHAnsi" w:hint="eastAsia"/>
-                <w:w w:val="90"/>
-                <w:sz w:val="26"/>
-                <w:szCs w:val="26"/>
-              </w:rPr>
-              <w:t>和看顧</w:t>
-            </w:r>
-            <w:r>
-              <w:rPr>
-                <w:rFonts w:ascii="Barlow Condensed Medium" w:eastAsia="標楷體" w:hAnsi="Barlow Condensed Medium" w:cstheme="minorHAnsi"/>
-                <w:w w:val="90"/>
-                <w:sz w:val="26"/>
-                <w:szCs w:val="26"/>
-              </w:rPr>
-              <w:t>。</w:t>
-            </w:r>
-          </w:p>
-        </w:tc>
-      </w:tr>
-      <w:tr>
-        <w:tc>
-          <w:tcPr>
-            <w:tcW w:w="266" w:type="dxa"/>
-            <w:tcMar>
-              <w:left w:w="28" w:type="dxa"/>
-              <w:right w:w="28" w:type="dxa"/>
-            </w:tcMar>
-          </w:tcPr>
-          <w:p>
-            <w:pPr>
-              <w:snapToGrid w:val="0"/>
-              <w:spacing w:line="300" w:lineRule="exact"/>
-              <w:jc w:val="right"/>
-              <w:rPr>
-                <w:rFonts w:ascii="Barlow Condensed Medium" w:eastAsia="標楷體" w:hAnsi="Barlow Condensed Medium" w:cstheme="minorHAnsi"/>
-                <w:w w:val="90"/>
-                <w:sz w:val="26"/>
-                <w:szCs w:val="26"/>
-              </w:rPr>
-            </w:pPr>
-            <w:r>
-              <w:rPr>
-                <w:rFonts w:ascii="Barlow Condensed Medium" w:eastAsia="標楷體" w:hAnsi="Barlow Condensed Medium" w:cstheme="minorHAnsi" w:hint="eastAsia"/>
-                <w:w w:val="90"/>
-                <w:sz w:val="26"/>
-                <w:szCs w:val="26"/>
-              </w:rPr>
-              <w:t>.</w:t>
-            </w:r>
-          </w:p>
-        </w:tc>
-        <w:tc>
-          <w:tcPr>
-            <w:tcW w:w="5669" w:type="dxa"/>
-            <w:tcMar>
-              <w:left w:w="28" w:type="dxa"/>
-              <w:right w:w="28" w:type="dxa"/>
-            </w:tcMar>
-          </w:tcPr>
-          <w:p>
-            <w:pPr>
-              <w:kinsoku w:val="0"/>
-              <w:snapToGrid w:val="0"/>
-              <w:spacing w:line="300" w:lineRule="exact"/>
-              <w:jc w:val="both"/>
-              <w:rPr>
-                <w:rFonts w:ascii="Barlow Condensed Medium" w:eastAsia="標楷體" w:hAnsi="Barlow Condensed Medium" w:cstheme="minorHAnsi"/>
-                <w:w w:val="90"/>
-                <w:sz w:val="26"/>
-                <w:szCs w:val="26"/>
-              </w:rPr>
-            </w:pPr>
-            <w:proofErr w:type="gramStart"/>
-            <w:r>
-              <w:rPr>
-                <w:rFonts w:ascii="Barlow Condensed Medium" w:eastAsia="標楷體" w:hAnsi="Barlow Condensed Medium" w:cstheme="minorHAnsi" w:hint="eastAsia"/>
-                <w:w w:val="90"/>
-                <w:sz w:val="26"/>
-                <w:szCs w:val="26"/>
-              </w:rPr>
-              <w:t>肢體代禱</w:t>
-            </w:r>
-            <w:proofErr w:type="gramEnd"/>
-            <w:r>
-              <w:rPr>
-                <w:rFonts w:ascii="Barlow Condensed Medium" w:eastAsia="標楷體" w:hAnsi="Barlow Condensed Medium" w:cstheme="minorHAnsi"/>
-                <w:w w:val="90"/>
-                <w:sz w:val="26"/>
-                <w:szCs w:val="26"/>
-              </w:rPr>
-              <w:t>：</w:t>
-            </w:r>
-            <w:r>
-              <w:rPr>
-                <w:rFonts w:ascii="Barlow Condensed Medium" w:eastAsia="標楷體" w:hAnsi="Barlow Condensed Medium" w:cstheme="minorHAnsi" w:hint="eastAsia"/>
-                <w:w w:val="90"/>
-                <w:sz w:val="26"/>
-                <w:szCs w:val="26"/>
-              </w:rPr>
-              <w:t>許世英、</w:t>
-            </w:r>
-            <w:r>
-              <w:rPr>
-                <w:rFonts w:ascii="Barlow Condensed Medium" w:eastAsia="標楷體" w:hAnsi="Barlow Condensed Medium" w:cstheme="minorHAnsi" w:hint="eastAsia"/>
-                <w:w w:val="90"/>
-                <w:sz w:val="26"/>
-                <w:szCs w:val="26"/>
-              </w:rPr>
-              <w:t>陳昭</w:t>
-            </w:r>
-            <w:proofErr w:type="gramStart"/>
-            <w:r>
-              <w:rPr>
-                <w:rFonts w:ascii="Barlow Condensed Medium" w:eastAsia="標楷體" w:hAnsi="Barlow Condensed Medium" w:cstheme="minorHAnsi" w:hint="eastAsia"/>
-                <w:w w:val="90"/>
-                <w:sz w:val="26"/>
-                <w:szCs w:val="26"/>
-              </w:rPr>
-              <w:t>璟</w:t>
-            </w:r>
-            <w:proofErr w:type="gramEnd"/>
-            <w:r>
-              <w:rPr>
-                <w:rFonts w:ascii="Barlow Condensed Medium" w:eastAsia="標楷體" w:hAnsi="Barlow Condensed Medium" w:cstheme="minorHAnsi" w:hint="eastAsia"/>
-                <w:w w:val="90"/>
-                <w:sz w:val="26"/>
-                <w:szCs w:val="26"/>
-              </w:rPr>
-              <w:t>、王連英、游淑玲、蔡敬恩、盧輝昌</w:t>
-            </w:r>
-            <w:r>
-              <w:rPr>
-                <w:rFonts w:ascii="Barlow Condensed Medium" w:eastAsia="標楷體" w:hAnsi="Barlow Condensed Medium" w:cstheme="minorHAnsi" w:hint="eastAsia"/>
-                <w:w w:val="90"/>
-                <w:sz w:val="26"/>
-                <w:szCs w:val="26"/>
-              </w:rPr>
-              <w:t>、</w:t>
-            </w:r>
-            <w:proofErr w:type="gramStart"/>
-            <w:r>
-              <w:rPr>
-                <w:rFonts w:ascii="Barlow Condensed Medium" w:eastAsia="標楷體" w:hAnsi="Barlow Condensed Medium" w:cstheme="minorHAnsi" w:hint="eastAsia"/>
-                <w:w w:val="90"/>
-                <w:sz w:val="26"/>
-                <w:szCs w:val="26"/>
-              </w:rPr>
-              <w:t>郭</w:t>
-            </w:r>
-            <w:proofErr w:type="gramEnd"/>
-            <w:r>
-              <w:rPr>
-                <w:rFonts w:ascii="Barlow Condensed Medium" w:eastAsia="標楷體" w:hAnsi="Barlow Condensed Medium" w:cstheme="minorHAnsi" w:hint="eastAsia"/>
-                <w:w w:val="90"/>
-                <w:sz w:val="26"/>
-                <w:szCs w:val="26"/>
-              </w:rPr>
-              <w:t xml:space="preserve">　佳、陳沛</w:t>
-            </w:r>
-            <w:proofErr w:type="gramStart"/>
-            <w:r>
-              <w:rPr>
-                <w:rFonts w:ascii="Barlow Condensed Medium" w:eastAsia="標楷體" w:hAnsi="Barlow Condensed Medium" w:cstheme="minorHAnsi" w:hint="eastAsia"/>
-                <w:w w:val="90"/>
-                <w:sz w:val="26"/>
-                <w:szCs w:val="26"/>
-              </w:rPr>
-              <w:t>縈</w:t>
-            </w:r>
-            <w:proofErr w:type="gramEnd"/>
-            <w:r>
-              <w:rPr>
-                <w:rFonts w:ascii="Barlow Condensed Medium" w:eastAsia="標楷體" w:hAnsi="Barlow Condensed Medium" w:cstheme="minorHAnsi" w:hint="eastAsia"/>
-                <w:w w:val="90"/>
-                <w:sz w:val="26"/>
-                <w:szCs w:val="26"/>
-              </w:rPr>
-              <w:t>、洪秀珍、饒文欣、劉奕昇、王文琦</w:t>
-            </w:r>
-            <w:r>
-              <w:rPr>
-                <w:rFonts w:ascii="Barlow Condensed Medium" w:eastAsia="標楷體" w:hAnsi="Barlow Condensed Medium" w:cstheme="minorHAnsi" w:hint="eastAsia"/>
-                <w:w w:val="90"/>
-                <w:sz w:val="26"/>
-                <w:szCs w:val="26"/>
-              </w:rPr>
-              <w:t>、</w:t>
-            </w:r>
-            <w:proofErr w:type="gramStart"/>
-            <w:r>
-              <w:rPr>
-                <w:rFonts w:ascii="Barlow Condensed Medium" w:eastAsia="標楷體" w:hAnsi="Barlow Condensed Medium" w:cstheme="minorHAnsi" w:hint="eastAsia"/>
-                <w:w w:val="90"/>
-                <w:sz w:val="26"/>
-                <w:szCs w:val="26"/>
-              </w:rPr>
-              <w:t>王金吻</w:t>
-            </w:r>
-            <w:proofErr w:type="gramEnd"/>
-            <w:r>
-              <w:rPr>
-                <w:rFonts w:ascii="Barlow Condensed Medium" w:eastAsia="標楷體" w:hAnsi="Barlow Condensed Medium" w:cstheme="minorHAnsi" w:hint="eastAsia"/>
-                <w:w w:val="90"/>
-                <w:sz w:val="26"/>
-                <w:szCs w:val="26"/>
-              </w:rPr>
-              <w:t>、</w:t>
-            </w:r>
-            <w:r>
-              <w:rPr>
-                <w:rFonts w:ascii="Barlow Condensed Medium" w:eastAsia="標楷體" w:hAnsi="Barlow Condensed Medium" w:cstheme="minorHAnsi" w:hint="eastAsia"/>
-                <w:w w:val="90"/>
-                <w:sz w:val="26"/>
-                <w:szCs w:val="26"/>
-              </w:rPr>
-              <w:t>張陳平玉</w:t>
-            </w:r>
-            <w:r>
-              <w:rPr>
-                <w:rFonts w:ascii="Barlow Condensed Medium" w:eastAsia="標楷體" w:hAnsi="Barlow Condensed Medium" w:cstheme="minorHAnsi" w:hint="eastAsia"/>
-                <w:w w:val="90"/>
-                <w:sz w:val="26"/>
-                <w:szCs w:val="26"/>
-              </w:rPr>
-              <w:t>、龔友</w:t>
-            </w:r>
-            <w:r>
-              <w:rPr>
-                <w:rFonts w:ascii="Barlow Condensed Medium" w:eastAsia="標楷體" w:hAnsi="Barlow Condensed Medium" w:cstheme="minorHAnsi" w:hint="eastAsia"/>
-                <w:w w:val="90"/>
-                <w:sz w:val="26"/>
-                <w:szCs w:val="26"/>
-              </w:rPr>
-              <w:t>銓</w:t>
-            </w:r>
-            <w:r>
-              <w:rPr>
-                <w:rFonts w:ascii="Barlow Condensed Medium" w:eastAsia="標楷體" w:hAnsi="Barlow Condensed Medium" w:cstheme="minorHAnsi" w:hint="eastAsia"/>
-                <w:w w:val="90"/>
-                <w:sz w:val="26"/>
-                <w:szCs w:val="26"/>
-              </w:rPr>
-              <w:t>、張水源</w:t>
+              <w:t>、蔡敬恩遺族</w:t>
             </w:r>
             <w:r>
               <w:rPr>
@@ -3070,7 +2961,6 @@
           <w:rFonts w:ascii="華康正顏楷體W9" w:eastAsia="華康正顏楷體W9" w:cstheme="minorHAnsi" w:hint="eastAsia"/>
           <w:w w:val="125"/>
         </w:rPr>
-        <w:lastRenderedPageBreak/>
         <w:t>§</w:t>
       </w:r>
       <w:r>
@@ -3133,7 +3023,7 @@
         <w:ind w:rightChars="-10" w:right="-24"/>
         <w:jc w:val="both"/>
         <w:rPr>
-          <w:rFonts w:ascii="Barlow Condensed Medium" w:eastAsia="標楷體" w:hAnsi="Barlow Condensed Medium" w:cs="Arial" w:hint="eastAsia"/>
+          <w:rFonts w:ascii="Barlow Condensed Medium" w:eastAsia="標楷體" w:hAnsi="Barlow Condensed Medium" w:cs="Arial"/>
           <w:bCs/>
           <w:w w:val="72"/>
           <w:kern w:val="0"/>
@@ -3208,7 +3098,6 @@
           <w:szCs w:val="26"/>
         </w:rPr>
       </w:pPr>
-      <w:proofErr w:type="gramStart"/>
       <w:r>
         <w:rPr>
           <w:rFonts w:ascii="Barlow Condensed Medium" w:eastAsia="標楷體" w:hAnsi="Barlow Condensed Medium" w:cs="Arial" w:hint="eastAsia"/>
@@ -3218,19 +3107,7 @@
           <w:sz w:val="26"/>
           <w:szCs w:val="26"/>
         </w:rPr>
-        <w:t>冥</w:t>
-      </w:r>
-      <w:proofErr w:type="gramEnd"/>
-      <w:r>
-        <w:rPr>
-          <w:rFonts w:ascii="Barlow Condensed Medium" w:eastAsia="標楷體" w:hAnsi="Barlow Condensed Medium" w:cs="Arial" w:hint="eastAsia"/>
-          <w:bCs/>
-          <w:w w:val="72"/>
-          <w:kern w:val="0"/>
-          <w:sz w:val="26"/>
-          <w:szCs w:val="26"/>
-        </w:rPr>
-        <w:t>日我心神，思念祢無停，</w:t>
+        <w:t>冥日我心神，思念祢無停，</w:t>
       </w:r>
     </w:p>
     <w:p>
@@ -3286,7 +3163,7 @@
         <w:ind w:rightChars="-10" w:right="-24"/>
         <w:jc w:val="both"/>
         <w:rPr>
-          <w:rFonts w:ascii="Barlow Condensed Medium" w:eastAsia="標楷體" w:hAnsi="Barlow Condensed Medium" w:cs="Arial" w:hint="eastAsia"/>
+          <w:rFonts w:ascii="Barlow Condensed Medium" w:eastAsia="標楷體" w:hAnsi="Barlow Condensed Medium" w:cs="Arial"/>
           <w:bCs/>
           <w:w w:val="72"/>
           <w:kern w:val="0"/>
@@ -3521,7 +3398,7 @@
         <w:ind w:rightChars="-10" w:right="-24"/>
         <w:jc w:val="both"/>
         <w:rPr>
-          <w:rFonts w:ascii="Barlow Condensed Medium" w:eastAsia="標楷體" w:hAnsi="Barlow Condensed Medium" w:cs="Arial" w:hint="eastAsia"/>
+          <w:rFonts w:ascii="Barlow Condensed Medium" w:eastAsia="標楷體" w:hAnsi="Barlow Condensed Medium" w:cs="Arial"/>
           <w:bCs/>
           <w:w w:val="72"/>
           <w:kern w:val="0"/>
@@ -3566,7 +3443,7 @@
         <w:ind w:rightChars="-10" w:right="-24"/>
         <w:jc w:val="both"/>
         <w:rPr>
-          <w:rFonts w:ascii="Barlow Condensed Medium" w:eastAsia="標楷體" w:hAnsi="Barlow Condensed Medium" w:cs="Arial" w:hint="eastAsia"/>
+          <w:rFonts w:ascii="Barlow Condensed Medium" w:eastAsia="標楷體" w:hAnsi="Barlow Condensed Medium" w:cs="Arial"/>
           <w:bCs/>
           <w:w w:val="72"/>
           <w:kern w:val="0"/>
@@ -3633,7 +3510,7 @@
         <w:ind w:rightChars="-10" w:right="-24"/>
         <w:jc w:val="both"/>
         <w:rPr>
-          <w:rFonts w:ascii="Barlow Condensed Medium" w:eastAsia="標楷體" w:hAnsi="Barlow Condensed Medium" w:cs="Arial" w:hint="eastAsia"/>
+          <w:rFonts w:ascii="Barlow Condensed Medium" w:eastAsia="標楷體" w:hAnsi="Barlow Condensed Medium" w:cs="Arial"/>
           <w:bCs/>
           <w:w w:val="72"/>
           <w:kern w:val="0"/>
@@ -3704,6 +3581,7 @@
       <w:r>
         <w:rPr>
           <w:noProof/>
+          <w:lang w:bidi="he-IL"/>
         </w:rPr>
         <mc:AlternateContent>
           <mc:Choice Requires="wpg">
@@ -3741,7 +3619,7 @@
                           </pic:cNvPicPr>
                         </pic:nvPicPr>
                         <pic:blipFill>
-                          <a:blip r:embed="rId9" cstate="print">
+                          <a:blip r:embed="rId8" cstate="print">
                             <a:extLst>
                               <a:ext uri="{28A0092B-C50C-407E-A947-70E740481C1C}">
                                 <a14:useLocalDpi xmlns:a14="http://schemas.microsoft.com/office/drawing/2010/main" val="0"/>
@@ -3850,7 +3728,6 @@
                                   <w:szCs w:val="26"/>
                                 </w:rPr>
                               </w:pPr>
-                              <w:proofErr w:type="gramStart"/>
                               <w:r>
                                 <w:rPr>
                                   <w:rFonts w:eastAsia="華康中黑體" w:cstheme="minorHAnsi"/>
@@ -3861,7 +3738,6 @@
                                 </w:rPr>
                                 <w:t>（</w:t>
                               </w:r>
-                              <w:proofErr w:type="gramEnd"/>
                               <w:r>
                                 <w:rPr>
                                   <w:rFonts w:eastAsia="華康中黑體" w:cstheme="minorHAnsi" w:hint="eastAsia"/>
@@ -3870,20 +3746,8 @@
                                   <w:sz w:val="26"/>
                                   <w:szCs w:val="26"/>
                                 </w:rPr>
-                                <w:t>異</w:t>
+                                <w:t>異象</w:t>
                               </w:r>
-                              <w:proofErr w:type="gramStart"/>
-                              <w:r>
-                                <w:rPr>
-                                  <w:rFonts w:eastAsia="華康中黑體" w:cstheme="minorHAnsi" w:hint="eastAsia"/>
-                                  <w:color w:val="000000" w:themeColor="text1"/>
-                                  <w:w w:val="90"/>
-                                  <w:sz w:val="26"/>
-                                  <w:szCs w:val="26"/>
-                                </w:rPr>
-                                <w:t>象</w:t>
-                              </w:r>
-                              <w:proofErr w:type="gramEnd"/>
                               <w:r>
                                 <w:rPr>
                                   <w:rFonts w:eastAsia="華康中黑體" w:cstheme="minorHAnsi"/>
@@ -3904,7 +3768,6 @@
                                 </w:rPr>
                                 <w:t>九章十至十七節</w:t>
                               </w:r>
-                              <w:proofErr w:type="gramStart"/>
                               <w:r>
                                 <w:rPr>
                                   <w:rFonts w:eastAsia="華康中黑體" w:cstheme="minorHAnsi"/>
@@ -3915,7 +3778,6 @@
                                 </w:rPr>
                                 <w:t>）</w:t>
                               </w:r>
-                              <w:proofErr w:type="gramEnd"/>
                             </w:p>
                             <w:p>
                               <w:pPr>
@@ -4002,7 +3864,7 @@
               </wp:anchor>
             </w:drawing>
           </mc:Choice>
-          <mc:Fallback xmlns:w15="http://schemas.microsoft.com/office/word/2012/wordml">
+          <mc:Fallback>
             <w:pict>
               <v:group w14:anchorId="789743EB" id="群組 21" o:spid="_x0000_s1026" style="position:absolute;margin-left:538.1pt;margin-top:28.9pt;width:134.65pt;height:261.65pt;z-index:251663872;mso-position-horizontal-relative:page;mso-position-vertical-relative:page;mso-width-relative:margin;mso-height-relative:margin" coordsize="17094,33223" o:gfxdata="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">
                 <v:shapetype id="_x0000_t75" coordsize="21600,21600" o:spt="75" o:preferrelative="t" path="m@4@5l@4@11@9@11@9@5xe" filled="f" stroked="f">
@@ -4025,7 +3887,7 @@
                   <o:lock v:ext="edit" aspectratio="t"/>
                 </v:shapetype>
                 <v:shape id="圖片 18" o:spid="_x0000_s1027" type="#_x0000_t75" style="position:absolute;left:-8065;top:8065;width:33223;height:17094;rotation:90;visibility:visible;mso-wrap-style:square" o:gfxdata="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">
-                  <v:imagedata r:id="rId10" o:title=""/>
+                  <v:imagedata r:id="rId9" o:title=""/>
                   <v:path arrowok="t"/>
                 </v:shape>
                 <v:roundrect id="圓角矩形 7" o:spid="_x0000_s1028" style="position:absolute;left:2808;top:2877;width:12708;height:28296;visibility:visible;mso-wrap-style:square;v-text-anchor:top" arcsize="3131f" o:gfxdata="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" filled="f" stroked="f" strokeweight="2.5pt">
@@ -4211,6 +4073,7 @@
       <w:r>
         <w:rPr>
           <w:noProof/>
+          <w:lang w:bidi="he-IL"/>
         </w:rPr>
         <w:drawing>
           <wp:anchor distT="0" distB="0" distL="114300" distR="114300" simplePos="0" relativeHeight="251657728" behindDoc="0" locked="0" layoutInCell="1" allowOverlap="1" wp14:anchorId="0030E694" wp14:editId="36B8AEF4">
@@ -4236,7 +4099,7 @@
                     <pic:cNvPicPr/>
                   </pic:nvPicPr>
                   <pic:blipFill>
-                    <a:blip r:embed="rId11" cstate="print">
+                    <a:blip r:embed="rId10" cstate="print">
                       <a:extLst>
                         <a:ext uri="{28A0092B-C50C-407E-A947-70E740481C1C}">
                           <a14:useLocalDpi xmlns:a14="http://schemas.microsoft.com/office/drawing/2010/main" val="0"/>
@@ -4271,6 +4134,7 @@
       <w:r>
         <w:rPr>
           <w:noProof/>
+          <w:lang w:bidi="he-IL"/>
         </w:rPr>
         <w:drawing>
           <wp:anchor distT="0" distB="0" distL="114300" distR="114300" simplePos="0" relativeHeight="251656704" behindDoc="0" locked="0" layoutInCell="1" allowOverlap="1" wp14:anchorId="7EAAEB92" wp14:editId="388C002B">
@@ -4296,7 +4160,7 @@
                     <pic:cNvPicPr/>
                   </pic:nvPicPr>
                   <pic:blipFill>
-                    <a:blip r:embed="rId12" cstate="print">
+                    <a:blip r:embed="rId11" cstate="print">
                       <a:extLst>
                         <a:ext uri="{28A0092B-C50C-407E-A947-70E740481C1C}">
                           <a14:useLocalDpi xmlns:a14="http://schemas.microsoft.com/office/drawing/2010/main" val="0"/>
@@ -4351,6 +4215,7 @@
       <w:r>
         <w:rPr>
           <w:noProof/>
+          <w:lang w:bidi="he-IL"/>
         </w:rPr>
         <mc:AlternateContent>
           <mc:Choice Requires="wpg">
@@ -4419,7 +4284,6 @@
                                 </w:rPr>
                                 <w:t>聚會時間表</w:t>
                               </w:r>
-                              <w:proofErr w:type="gramStart"/>
                               <w:r>
                                 <w:rPr>
                                   <w:rFonts w:ascii="Barlow Condensed Medium" w:eastAsia="華康正顏楷體W9" w:hAnsi="Barlow Condensed Medium" w:cstheme="minorHAnsi" w:hint="eastAsia"/>
@@ -4429,7 +4293,6 @@
                                 </w:rPr>
                                 <w:t>》</w:t>
                               </w:r>
-                              <w:proofErr w:type="gramEnd"/>
                             </w:p>
                             <w:tbl>
                               <w:tblPr>
@@ -5353,7 +5216,6 @@
                                         <w:szCs w:val="26"/>
                                       </w:rPr>
                                     </w:pPr>
-                                    <w:proofErr w:type="gramStart"/>
                                     <w:r>
                                       <w:rPr>
                                         <w:rFonts w:ascii="Barlow Condensed Medium" w:eastAsia="標楷體" w:hAnsi="Barlow Condensed Medium" w:hint="eastAsia"/>
@@ -5364,7 +5226,6 @@
                                       </w:rPr>
                                       <w:t>社青小組</w:t>
                                     </w:r>
-                                    <w:proofErr w:type="gramEnd"/>
                                   </w:p>
                                 </w:tc>
                                 <w:tc>
@@ -5558,7 +5419,6 @@
                                         <w:szCs w:val="26"/>
                                       </w:rPr>
                                     </w:pPr>
-                                    <w:proofErr w:type="gramStart"/>
                                     <w:r>
                                       <w:rPr>
                                         <w:rFonts w:ascii="Barlow Condensed Medium" w:eastAsia="標楷體" w:hAnsi="Barlow Condensed Medium"/>
@@ -5569,7 +5429,6 @@
                                       </w:rPr>
                                       <w:t>明憲家</w:t>
                                     </w:r>
-                                    <w:proofErr w:type="gramEnd"/>
                                   </w:p>
                                 </w:tc>
                               </w:tr>
@@ -6148,7 +6007,7 @@
           </mc:Choice>
           <mc:Fallback>
             <w:pict>
-              <v:group id="群組 24" o:spid="_x0000_s1029" style="position:absolute;margin-left:533.85pt;margin-top:298.55pt;width:140.3pt;height:259.35pt;z-index:251662848;mso-position-horizontal-relative:page;mso-position-vertical-relative:page;mso-width-relative:margin;mso-height-relative:margin" coordsize="17818,32941" o:gfxdata="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">
+              <v:group w14:anchorId="5DF93223" id="群組 24" o:spid="_x0000_s1029" style="position:absolute;margin-left:533.85pt;margin-top:298.55pt;width:140.3pt;height:259.35pt;z-index:251662848;mso-position-horizontal-relative:page;mso-position-vertical-relative:page;mso-width-relative:margin;mso-height-relative:margin" coordsize="17818,32941" o:gfxdata="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">
                 <v:shapetype id="_x0000_t202" coordsize="21600,21600" o:spt="202" path="m,l,21600r21600,l21600,xe">
                   <v:stroke joinstyle="miter"/>
                   <v:path gradientshapeok="t" o:connecttype="rect"/>
@@ -6170,7 +6029,6 @@
                           </w:rPr>
                           <w:t>聚會時間表</w:t>
                         </w:r>
-                        <w:proofErr w:type="gramStart"/>
                         <w:r>
                           <w:rPr>
                             <w:rFonts w:ascii="Barlow Condensed Medium" w:eastAsia="華康正顏楷體W9" w:hAnsi="Barlow Condensed Medium" w:cstheme="minorHAnsi" w:hint="eastAsia"/>
@@ -6180,7 +6038,6 @@
                           </w:rPr>
                           <w:t>》</w:t>
                         </w:r>
-                        <w:proofErr w:type="gramEnd"/>
                       </w:p>
                       <w:tbl>
                         <w:tblPr>
@@ -7104,7 +6961,6 @@
                                   <w:szCs w:val="26"/>
                                 </w:rPr>
                               </w:pPr>
-                              <w:proofErr w:type="gramStart"/>
                               <w:r>
                                 <w:rPr>
                                   <w:rFonts w:ascii="Barlow Condensed Medium" w:eastAsia="標楷體" w:hAnsi="Barlow Condensed Medium" w:hint="eastAsia"/>
@@ -7115,7 +6971,6 @@
                                 </w:rPr>
                                 <w:t>社青小組</w:t>
                               </w:r>
-                              <w:proofErr w:type="gramEnd"/>
                             </w:p>
                           </w:tc>
                           <w:tc>
@@ -7309,7 +7164,6 @@
                                   <w:szCs w:val="26"/>
                                 </w:rPr>
                               </w:pPr>
-                              <w:proofErr w:type="gramStart"/>
                               <w:r>
                                 <w:rPr>
                                   <w:rFonts w:ascii="Barlow Condensed Medium" w:eastAsia="標楷體" w:hAnsi="Barlow Condensed Medium"/>
@@ -7320,7 +7174,6 @@
                                 </w:rPr>
                                 <w:t>明憲家</w:t>
                               </w:r>
-                              <w:proofErr w:type="gramEnd"/>
                             </w:p>
                           </w:tc>
                         </w:tr>
@@ -7893,6 +7746,7 @@
         <w:rPr>
           <w:rFonts w:ascii="Barlow Condensed Medium" w:hAnsi="Barlow Condensed Medium"/>
           <w:noProof/>
+          <w:lang w:bidi="he-IL"/>
         </w:rPr>
         <mc:AlternateContent>
           <mc:Choice Requires="wpg">
@@ -8602,27 +8456,7 @@
                                         <w:sz w:val="26"/>
                                         <w:szCs w:val="26"/>
                                       </w:rPr>
-                                      <w:t>新的</w:t>
-                                    </w:r>
-                                    <w:proofErr w:type="gramStart"/>
-                                    <w:r>
-                                      <w:rPr>
-                                        <w:rFonts w:ascii="華康儷楷書" w:eastAsia="華康儷楷書" w:hAnsi="華康儷楷書" w:cs="華康儷楷書" w:hint="eastAsia"/>
-                                        <w:w w:val="90"/>
-                                        <w:sz w:val="26"/>
-                                        <w:szCs w:val="26"/>
-                                      </w:rPr>
-                                      <w:t>誡</w:t>
-                                    </w:r>
-                                    <w:proofErr w:type="gramEnd"/>
-                                    <w:r>
-                                      <w:rPr>
-                                        <w:rFonts w:ascii="華康儷楷書" w:eastAsia="華康儷楷書" w:hAnsi="華康儷楷書" w:cs="華康儷楷書" w:hint="eastAsia"/>
-                                        <w:w w:val="90"/>
-                                        <w:sz w:val="26"/>
-                                        <w:szCs w:val="26"/>
-                                      </w:rPr>
-                                      <w:t>命</w:t>
+                                      <w:t>新的誡命</w:t>
                                     </w:r>
                                   </w:p>
                                 </w:tc>
@@ -8651,7 +8485,6 @@
                                         <w:szCs w:val="26"/>
                                       </w:rPr>
                                     </w:pPr>
-                                    <w:proofErr w:type="gramStart"/>
                                     <w:r>
                                       <w:rPr>
                                         <w:rFonts w:ascii="Barlow Condensed Medium" w:eastAsia="華康中黑體" w:hAnsi="Barlow Condensed Medium" w:hint="eastAsia"/>
@@ -8661,7 +8494,6 @@
                                       </w:rPr>
                                       <w:t>啟應</w:t>
                                     </w:r>
-                                    <w:proofErr w:type="gramEnd"/>
                                     <w:r>
                                       <w:rPr>
                                         <w:rFonts w:ascii="Barlow Condensed Medium" w:eastAsia="華康中黑體" w:hAnsi="Barlow Condensed Medium" w:hint="eastAsia"/>
@@ -8887,7 +8719,7 @@
           </mc:Choice>
           <mc:Fallback>
             <w:pict>
-              <v:group id="群組 19" o:spid="_x0000_s1032" style="position:absolute;left:0;text-align:left;margin-left:534.4pt;margin-top:567.3pt;width:140.6pt;height:130.1pt;z-index:251653632;mso-position-horizontal-relative:page;mso-position-vertical-relative:page;mso-width-relative:margin;mso-height-relative:margin" coordorigin="108" coordsize="17868,16510" o:gfxdata="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">
+              <v:group w14:anchorId="0AB0FEB2" id="群組 19" o:spid="_x0000_s1032" style="position:absolute;left:0;text-align:left;margin-left:534.4pt;margin-top:567.3pt;width:140.6pt;height:130.1pt;z-index:251653632;mso-position-horizontal-relative:page;mso-position-vertical-relative:page;mso-width-relative:margin;mso-height-relative:margin" coordorigin="108" coordsize="17868,16510" o:gfxdata="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">
                 <v:shape id="_x0000_s1033" type="#_x0000_t202" style="position:absolute;left:317;top:444;width:17634;height:15621;visibility:visible;mso-wrap-style:square;v-text-anchor:top" o:gfxdata="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" stroked="f">
                   <v:textbox inset="0,0,0,0">
                     <w:txbxContent>
@@ -9546,27 +9378,7 @@
                                   <w:sz w:val="26"/>
                                   <w:szCs w:val="26"/>
                                 </w:rPr>
-                                <w:t>新的</w:t>
-                              </w:r>
-                              <w:proofErr w:type="gramStart"/>
-                              <w:r>
-                                <w:rPr>
-                                  <w:rFonts w:ascii="華康儷楷書" w:eastAsia="華康儷楷書" w:hAnsi="華康儷楷書" w:cs="華康儷楷書" w:hint="eastAsia"/>
-                                  <w:w w:val="90"/>
-                                  <w:sz w:val="26"/>
-                                  <w:szCs w:val="26"/>
-                                </w:rPr>
-                                <w:t>誡</w:t>
-                              </w:r>
-                              <w:proofErr w:type="gramEnd"/>
-                              <w:r>
-                                <w:rPr>
-                                  <w:rFonts w:ascii="華康儷楷書" w:eastAsia="華康儷楷書" w:hAnsi="華康儷楷書" w:cs="華康儷楷書" w:hint="eastAsia"/>
-                                  <w:w w:val="90"/>
-                                  <w:sz w:val="26"/>
-                                  <w:szCs w:val="26"/>
-                                </w:rPr>
-                                <w:t>命</w:t>
+                                <w:t>新的誡命</w:t>
                               </w:r>
                             </w:p>
                           </w:tc>
@@ -9595,7 +9407,6 @@
                                   <w:szCs w:val="26"/>
                                 </w:rPr>
                               </w:pPr>
-                              <w:proofErr w:type="gramStart"/>
                               <w:r>
                                 <w:rPr>
                                   <w:rFonts w:ascii="Barlow Condensed Medium" w:eastAsia="華康中黑體" w:hAnsi="Barlow Condensed Medium" w:hint="eastAsia"/>
@@ -9605,7 +9416,6 @@
                                 </w:rPr>
                                 <w:t>啟應</w:t>
                               </w:r>
-                              <w:proofErr w:type="gramEnd"/>
                               <w:r>
                                 <w:rPr>
                                   <w:rFonts w:ascii="Barlow Condensed Medium" w:eastAsia="華康中黑體" w:hAnsi="Barlow Condensed Medium" w:hint="eastAsia"/>
@@ -9802,7 +9612,6 @@
             <w14:round/>
           </w14:textOutline>
         </w:rPr>
-        <w:lastRenderedPageBreak/>
         <w:t>新泰教會週報</w:t>
       </w:r>
     </w:p>
@@ -9816,6 +9625,7 @@
         <w:rPr>
           <w:rFonts w:ascii="Barlow Condensed Medium" w:hAnsi="Barlow Condensed Medium"/>
           <w:noProof/>
+          <w:lang w:bidi="he-IL"/>
         </w:rPr>
         <mc:AlternateContent>
           <mc:Choice Requires="wps">
@@ -9935,7 +9745,7 @@
               </wp:anchor>
             </w:drawing>
           </mc:Choice>
-          <mc:Fallback xmlns:w15="http://schemas.microsoft.com/office/word/2012/wordml">
+          <mc:Fallback>
             <w:pict>
               <v:shape w14:anchorId="76BD7DFF" id="文字方塊 2" o:spid="_x0000_s1035" type="#_x0000_t202" style="position:absolute;margin-left:31.4pt;margin-top:-54.1pt;width:109.8pt;height:110.6pt;z-index:251665920;visibility:visible;mso-wrap-style:square;mso-width-percent:0;mso-height-percent:200;mso-wrap-distance-left:9pt;mso-wrap-distance-top:3.6pt;mso-wrap-distance-right:9pt;mso-wrap-distance-bottom:3.6pt;mso-position-horizontal:absolute;mso-position-horizontal-relative:text;mso-position-vertical:absolute;mso-position-vertical-relative:text;mso-width-percent:0;mso-height-percent:200;mso-width-relative:margin;mso-height-relative:margin;v-text-anchor:top" o:gfxdata="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" filled="f" stroked="f">
                 <v:textbox style="mso-fit-shape-to-text:t" inset="1mm,1mm,1mm,1mm">
@@ -10038,6 +9848,7 @@
         <w:rPr>
           <w:rFonts w:ascii="Barlow Condensed Medium" w:hAnsi="Barlow Condensed Medium"/>
           <w:noProof/>
+          <w:lang w:bidi="he-IL"/>
         </w:rPr>
         <mc:AlternateContent>
           <mc:Choice Requires="wps">
@@ -10134,7 +9945,7 @@
               </wp:anchor>
             </w:drawing>
           </mc:Choice>
-          <mc:Fallback xmlns:w15="http://schemas.microsoft.com/office/word/2012/wordml">
+          <mc:Fallback>
             <w:pict>
               <v:roundrect w14:anchorId="4775AEF3" id="圓角矩形 12" o:spid="_x0000_s1036" style="position:absolute;margin-left:-.9pt;margin-top:16.35pt;width:49.3pt;height:15.45pt;z-index:251648512;visibility:visible;mso-wrap-style:square;mso-width-percent:0;mso-height-percent:0;mso-wrap-distance-left:9pt;mso-wrap-distance-top:0;mso-wrap-distance-right:9pt;mso-wrap-distance-bottom:0;mso-position-horizontal:absolute;mso-position-horizontal-relative:text;mso-position-vertical:absolute;mso-position-vertical-relative:text;mso-width-percent:0;mso-height-percent:0;mso-width-relative:margin;mso-height-relative:margin;v-text-anchor:middle" arcsize="10923f" o:gfxdata="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" fillcolor="#5a5a5a [2109]" stroked="f" strokeweight="1pt">
                 <v:stroke joinstyle="miter"/>
@@ -10178,6 +9989,7 @@
         <w:rPr>
           <w:rFonts w:ascii="Barlow Condensed Medium" w:hAnsi="Barlow Condensed Medium"/>
           <w:noProof/>
+          <w:lang w:bidi="he-IL"/>
         </w:rPr>
         <mc:AlternateContent>
           <mc:Choice Requires="wps">
@@ -10274,7 +10086,7 @@
               </wp:anchor>
             </w:drawing>
           </mc:Choice>
-          <mc:Fallback xmlns:w15="http://schemas.microsoft.com/office/word/2012/wordml">
+          <mc:Fallback>
             <w:pict>
               <v:roundrect w14:anchorId="196DC3BF" id="圓角矩形 14" o:spid="_x0000_s1037" style="position:absolute;margin-left:-1.25pt;margin-top:16.7pt;width:83.6pt;height:15.3pt;z-index:251649536;visibility:visible;mso-wrap-style:square;mso-width-percent:0;mso-height-percent:0;mso-wrap-distance-left:9pt;mso-wrap-distance-top:0;mso-wrap-distance-right:9pt;mso-wrap-distance-bottom:0;mso-position-horizontal:absolute;mso-position-horizontal-relative:text;mso-position-vertical:absolute;mso-position-vertical-relative:text;mso-width-percent:0;mso-height-percent:0;mso-width-relative:margin;mso-height-relative:margin;v-text-anchor:middle" arcsize="10923f" o:gfxdata="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" fillcolor="#5a5a5a [2109]" stroked="f" strokeweight="1pt">
                 <v:stroke joinstyle="miter"/>
@@ -10374,6 +10186,7 @@
         <w:rPr>
           <w:rFonts w:ascii="Barlow Condensed Medium" w:hAnsi="Barlow Condensed Medium"/>
           <w:noProof/>
+          <w:lang w:bidi="he-IL"/>
         </w:rPr>
         <mc:AlternateContent>
           <mc:Choice Requires="wps">
@@ -10470,7 +10283,7 @@
               </wp:anchor>
             </w:drawing>
           </mc:Choice>
-          <mc:Fallback xmlns:w15="http://schemas.microsoft.com/office/word/2012/wordml">
+          <mc:Fallback>
             <w:pict>
               <v:roundrect w14:anchorId="1A4DC044" id="圓角矩形 9" o:spid="_x0000_s1038" style="position:absolute;margin-left:-.6pt;margin-top:16.6pt;width:30.35pt;height:15.3pt;z-index:251650560;visibility:visible;mso-wrap-style:square;mso-width-percent:0;mso-height-percent:0;mso-wrap-distance-left:9pt;mso-wrap-distance-top:0;mso-wrap-distance-right:9pt;mso-wrap-distance-bottom:0;mso-position-horizontal:absolute;mso-position-horizontal-relative:text;mso-position-vertical:absolute;mso-position-vertical-relative:text;mso-width-percent:0;mso-height-percent:0;mso-width-relative:margin;mso-height-relative:margin;v-text-anchor:middle" arcsize="10923f" o:gfxdata="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" fillcolor="#5a5a5a [2109]" stroked="f" strokeweight="1pt">
                 <v:stroke joinstyle="miter"/>
@@ -10570,6 +10383,7 @@
         <w:rPr>
           <w:rFonts w:ascii="Barlow Condensed Medium" w:hAnsi="Barlow Condensed Medium"/>
           <w:noProof/>
+          <w:lang w:bidi="he-IL"/>
         </w:rPr>
         <w:drawing>
           <wp:anchor distT="0" distB="0" distL="114300" distR="114300" simplePos="0" relativeHeight="251655680" behindDoc="1" locked="0" layoutInCell="1" allowOverlap="1" wp14:anchorId="2AA2D55C" wp14:editId="60D3279D">
@@ -10597,7 +10411,7 @@
                     </pic:cNvPicPr>
                   </pic:nvPicPr>
                   <pic:blipFill>
-                    <a:blip r:embed="rId13">
+                    <a:blip r:embed="rId12">
                       <a:extLst>
                         <a:ext uri="{28A0092B-C50C-407E-A947-70E740481C1C}">
                           <a14:useLocalDpi xmlns:a14="http://schemas.microsoft.com/office/drawing/2010/main" val="0"/>
@@ -10638,6 +10452,7 @@
         <w:rPr>
           <w:rFonts w:ascii="Barlow Condensed Medium" w:hAnsi="Barlow Condensed Medium"/>
           <w:noProof/>
+          <w:lang w:bidi="he-IL"/>
         </w:rPr>
         <mc:AlternateContent>
           <mc:Choice Requires="wps">
@@ -10734,7 +10549,7 @@
               </wp:anchor>
             </w:drawing>
           </mc:Choice>
-          <mc:Fallback xmlns:w15="http://schemas.microsoft.com/office/word/2012/wordml">
+          <mc:Fallback>
             <w:pict>
               <v:roundrect w14:anchorId="03BFD3A3" id="圓角矩形 13" o:spid="_x0000_s1039" style="position:absolute;margin-left:-.4pt;margin-top:16.65pt;width:49.3pt;height:15.3pt;z-index:251651584;visibility:visible;mso-wrap-style:square;mso-width-percent:0;mso-height-percent:0;mso-wrap-distance-left:9pt;mso-wrap-distance-top:0;mso-wrap-distance-right:9pt;mso-wrap-distance-bottom:0;mso-position-horizontal:absolute;mso-position-horizontal-relative:text;mso-position-vertical:absolute;mso-position-vertical-relative:text;mso-width-percent:0;mso-height-percent:0;mso-width-relative:margin;mso-height-relative:margin;v-text-anchor:middle" arcsize="10923f" o:gfxdata="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" fillcolor="#5a5a5a [2109]" stroked="f" strokeweight="1pt">
                 <v:stroke joinstyle="miter"/>
@@ -10773,7 +10588,6 @@
         </w:rPr>
         <w:t xml:space="preserve">       </w:t>
       </w:r>
-      <w:proofErr w:type="gramStart"/>
       <w:r>
         <w:rPr>
           <w:rFonts w:ascii="Barlow Condensed Medium" w:eastAsia="華康中圓體" w:hAnsi="Barlow Condensed Medium"/>
@@ -10781,7 +10595,6 @@
         </w:rPr>
         <w:t>主堂</w:t>
       </w:r>
-      <w:proofErr w:type="gramEnd"/>
       <w:r>
         <w:rPr>
           <w:rFonts w:ascii="Barlow Condensed Medium" w:eastAsia="華康中圓體" w:hAnsi="Barlow Condensed Medium"/>
@@ -10874,6 +10687,7 @@
           <w:rFonts w:ascii="Barlow Condensed Medium" w:eastAsia="華康儷中黑" w:hAnsi="Barlow Condensed Medium"/>
           <w:noProof/>
           <w:w w:val="80"/>
+          <w:lang w:bidi="he-IL"/>
         </w:rPr>
         <mc:AlternateContent>
           <mc:Choice Requires="wps">
@@ -10925,7 +10739,6 @@
                                 <w:sz w:val="22"/>
                               </w:rPr>
                             </w:pPr>
-                            <w:proofErr w:type="gramStart"/>
                             <w:r>
                               <w:rPr>
                                 <w:rFonts w:ascii="Barlow Condensed Medium" w:eastAsia="華康儷中黑" w:hAnsi="Barlow Condensed Medium"/>
@@ -10933,7 +10746,6 @@
                               </w:rPr>
                               <w:t>教會臉書</w:t>
                             </w:r>
-                            <w:proofErr w:type="gramEnd"/>
                             <w:r>
                               <w:rPr>
                                 <w:rFonts w:ascii="Barlow Condensed Medium" w:eastAsia="華康儷中黑" w:hAnsi="Barlow Condensed Medium"/>
@@ -10974,7 +10786,7 @@
               </wp:anchor>
             </w:drawing>
           </mc:Choice>
-          <mc:Fallback xmlns:w15="http://schemas.microsoft.com/office/word/2012/wordml">
+          <mc:Fallback>
             <w:pict>
               <v:shape w14:anchorId="77C1E33A" id="_x0000_s1040" type="#_x0000_t202" style="position:absolute;margin-left:107.25pt;margin-top:6.2pt;width:125.55pt;height:16.3pt;z-index:251664896;visibility:visible;mso-wrap-style:square;mso-width-percent:0;mso-height-percent:0;mso-wrap-distance-left:9pt;mso-wrap-distance-top:3.6pt;mso-wrap-distance-right:9pt;mso-wrap-distance-bottom:3.6pt;mso-position-horizontal:absolute;mso-position-horizontal-relative:text;mso-position-vertical:absolute;mso-position-vertical-relative:text;mso-width-percent:0;mso-height-percent:0;mso-width-relative:margin;mso-height-relative:margin;v-text-anchor:top" o:gfxdata="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" filled="f" stroked="f">
                 <v:textbox inset="0,0,0,0">
@@ -11051,19 +10863,8 @@
           <w:sz w:val="28"/>
           <w:szCs w:val="28"/>
         </w:rPr>
-        <w:t xml:space="preserve"> </w:t>
+        <w:t xml:space="preserve"> Weekly</w:t>
       </w:r>
-      <w:proofErr w:type="gramStart"/>
-      <w:r>
-        <w:rPr>
-          <w:rFonts w:ascii="Old English Text MT" w:hAnsi="Old English Text MT"/>
-          <w:color w:val="404040" w:themeColor="text1" w:themeTint="BF"/>
-          <w:sz w:val="28"/>
-          <w:szCs w:val="28"/>
-        </w:rPr>
-        <w:t>Weekly</w:t>
-      </w:r>
-      <w:proofErr w:type="gramEnd"/>
     </w:p>
     <w:p>
       <w:pPr>
@@ -11836,6 +11637,7 @@
                 <w:color w:val="000000" w:themeColor="text1"/>
                 <w:sz w:val="18"/>
                 <w:szCs w:val="18"/>
+                <w:lang w:bidi="he-IL"/>
               </w:rPr>
               <mc:AlternateContent>
                 <mc:Choice Requires="wps">
@@ -11933,7 +11735,7 @@
                     </wp:anchor>
                   </w:drawing>
                 </mc:Choice>
-                <mc:Fallback xmlns:w15="http://schemas.microsoft.com/office/word/2012/wordml">
+                <mc:Fallback>
                   <w:pict>
                     <v:rect w14:anchorId="343BC9BA" id="矩形 8" o:spid="_x0000_s1041" style="position:absolute;left:0;text-align:left;margin-left:-.85pt;margin-top:2.65pt;width:18.75pt;height:93.35pt;z-index:251666944;visibility:visible;mso-wrap-style:square;mso-width-percent:0;mso-height-percent:0;mso-wrap-distance-left:9pt;mso-wrap-distance-top:0;mso-wrap-distance-right:9pt;mso-wrap-distance-bottom:0;mso-position-horizontal:absolute;mso-position-horizontal-relative:text;mso-position-vertical:absolute;mso-position-vertical-relative:text;mso-width-percent:0;mso-height-percent:0;mso-width-relative:margin;mso-height-relative:margin;v-text-anchor:middle" o:gfxdata="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" fillcolor="#5a5a5a [2109]" stroked="f" strokeweight="1pt">
                       <v:textbox style="layout-flow:vertical-ideographic" inset="1mm,1mm,1mm,1mm">
@@ -11993,7 +11795,6 @@
                 <w:szCs w:val="20"/>
               </w:rPr>
             </w:pPr>
-            <w:proofErr w:type="gramStart"/>
             <w:r>
               <w:rPr>
                 <w:rFonts w:eastAsia="華康儷中黑" w:cstheme="minorHAnsi"/>
@@ -12004,7 +11805,6 @@
               </w:rPr>
               <w:t>序樂</w:t>
             </w:r>
-            <w:proofErr w:type="gramEnd"/>
           </w:p>
         </w:tc>
         <w:tc>
@@ -12605,7 +12405,6 @@
                 <w:szCs w:val="20"/>
               </w:rPr>
             </w:pPr>
-            <w:proofErr w:type="gramStart"/>
             <w:r>
               <w:rPr>
                 <w:rFonts w:eastAsia="華康儷中黑" w:cstheme="minorHAnsi"/>
@@ -12616,7 +12415,6 @@
               </w:rPr>
               <w:t>啟應文</w:t>
             </w:r>
-            <w:proofErr w:type="gramEnd"/>
           </w:p>
         </w:tc>
         <w:tc>
@@ -12972,19 +12770,7 @@
                 <w:sz w:val="18"/>
                 <w:szCs w:val="18"/>
               </w:rPr>
-              <w:t>主站</w:t>
-            </w:r>
-            <w:bookmarkStart w:id="6" w:name="_GoBack"/>
-            <w:bookmarkEnd w:id="6"/>
-            <w:r>
-              <w:rPr>
-                <w:rFonts w:ascii="Bahnschrift SemiBold Condensed" w:eastAsia="標楷體" w:hAnsi="Bahnschrift SemiBold Condensed" w:cs="Calibri" w:hint="eastAsia"/>
-                <w:bCs/>
-                <w:w w:val="150"/>
-                <w:sz w:val="18"/>
-                <w:szCs w:val="18"/>
-              </w:rPr>
-              <w:t>我心內，無驚惶自在</w:t>
+              <w:t>主站我心內，無驚惶自在</w:t>
             </w:r>
           </w:p>
         </w:tc>
@@ -13077,6 +12863,7 @@
                 <w:color w:val="000000" w:themeColor="text1"/>
                 <w:sz w:val="18"/>
                 <w:szCs w:val="18"/>
+                <w:lang w:bidi="he-IL"/>
               </w:rPr>
               <mc:AlternateContent>
                 <mc:Choice Requires="wps">
@@ -13174,7 +12961,7 @@
                     </wp:anchor>
                   </w:drawing>
                 </mc:Choice>
-                <mc:Fallback xmlns:w15="http://schemas.microsoft.com/office/word/2012/wordml">
+                <mc:Fallback>
                   <w:pict>
                     <v:rect w14:anchorId="21B0B3F3" id="矩形 10" o:spid="_x0000_s1042" style="position:absolute;left:0;text-align:left;margin-left:-.75pt;margin-top:.35pt;width:19.3pt;height:45.45pt;z-index:251652608;visibility:visible;mso-wrap-style:square;mso-width-percent:0;mso-height-percent:0;mso-wrap-distance-left:9pt;mso-wrap-distance-top:0;mso-wrap-distance-right:9pt;mso-wrap-distance-bottom:0;mso-position-horizontal:absolute;mso-position-horizontal-relative:text;mso-position-vertical:absolute;mso-position-vertical-relative:text;mso-width-percent:0;mso-height-percent:0;mso-width-relative:margin;mso-height-relative:margin;v-text-anchor:middle" o:gfxdata="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" fillcolor="#5a5a5a [2109]" stroked="f" strokeweight="1pt">
                       <v:textbox style="layout-flow:vertical-ideographic" inset="1mm,1mm,1mm,1mm">
@@ -13679,6 +13466,7 @@
                 <w:color w:val="000000" w:themeColor="text1"/>
                 <w:sz w:val="18"/>
                 <w:szCs w:val="18"/>
+                <w:lang w:bidi="he-IL"/>
               </w:rPr>
               <mc:AlternateContent>
                 <mc:Choice Requires="wps">
@@ -13784,7 +13572,7 @@
                     </wp:anchor>
                   </w:drawing>
                 </mc:Choice>
-                <mc:Fallback xmlns:w15="http://schemas.microsoft.com/office/word/2012/wordml">
+                <mc:Fallback>
                   <w:pict>
                     <v:rect w14:anchorId="4D37C684" id="矩形 11" o:spid="_x0000_s1043" style="position:absolute;left:0;text-align:left;margin-left:-.75pt;margin-top:5.9pt;width:19.25pt;height:89.35pt;z-index:251659776;visibility:visible;mso-wrap-style:square;mso-width-percent:0;mso-height-percent:0;mso-wrap-distance-left:9pt;mso-wrap-distance-top:0;mso-wrap-distance-right:9pt;mso-wrap-distance-bottom:0;mso-position-horizontal:absolute;mso-position-horizontal-relative:text;mso-position-vertical:absolute;mso-position-vertical-relative:text;mso-width-percent:0;mso-height-percent:0;mso-width-relative:margin;mso-height-relative:margin;v-text-anchor:middle" o:gfxdata="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" fillcolor="#5a5a5a [2109]" stroked="f" strokeweight="1pt">
                       <v:textbox style="layout-flow:vertical-ideographic" inset="1mm,1mm,1mm,1mm">
@@ -14556,7 +14344,6 @@
                 <w:szCs w:val="20"/>
               </w:rPr>
             </w:pPr>
-            <w:proofErr w:type="gramStart"/>
             <w:r>
               <w:rPr>
                 <w:rFonts w:eastAsia="華康儷中黑" w:cstheme="minorHAnsi" w:hint="eastAsia"/>
@@ -14567,7 +14354,6 @@
               </w:rPr>
               <w:t>公禱</w:t>
             </w:r>
-            <w:proofErr w:type="gramEnd"/>
           </w:p>
         </w:tc>
         <w:tc>
@@ -14721,7 +14507,6 @@
                 <w:szCs w:val="20"/>
               </w:rPr>
             </w:pPr>
-            <w:proofErr w:type="gramStart"/>
             <w:r>
               <w:rPr>
                 <w:rFonts w:eastAsia="華康儷中黑" w:cstheme="minorHAnsi"/>
@@ -14732,7 +14517,6 @@
               </w:rPr>
               <w:t>頌榮</w:t>
             </w:r>
-            <w:proofErr w:type="gramEnd"/>
           </w:p>
         </w:tc>
         <w:tc>
@@ -14955,7 +14739,6 @@
               </w:rPr>
               <w:t>:</w:t>
             </w:r>
-            <w:proofErr w:type="gramStart"/>
             <w:r>
               <w:rPr>
                 <w:rFonts w:ascii="Bahnschrift SemiBold Condensed" w:eastAsia="標楷體" w:hAnsi="Bahnschrift SemiBold Condensed" w:cstheme="minorHAnsi" w:hint="eastAsia"/>
@@ -14966,7 +14749,6 @@
               </w:rPr>
               <w:t>阿們頌</w:t>
             </w:r>
-            <w:proofErr w:type="gramEnd"/>
           </w:p>
         </w:tc>
         <w:tc>
@@ -15082,7 +14864,6 @@
                 <w:szCs w:val="20"/>
               </w:rPr>
             </w:pPr>
-            <w:proofErr w:type="gramStart"/>
             <w:r>
               <w:rPr>
                 <w:rFonts w:eastAsia="華康儷中黑" w:cstheme="minorHAnsi" w:hint="eastAsia"/>
@@ -15093,7 +14874,6 @@
               </w:rPr>
               <w:t>殿樂</w:t>
             </w:r>
-            <w:proofErr w:type="gramEnd"/>
           </w:p>
         </w:tc>
         <w:tc>
@@ -15571,6 +15351,7 @@
         <w:rPr>
           <w:rFonts w:ascii="Bahnschrift SemiBold Condensed" w:eastAsia="華康細黑體" w:hAnsi="Bahnschrift SemiBold Condensed"/>
           <w:noProof/>
+          <w:lang w:bidi="he-IL"/>
         </w:rPr>
         <mc:AlternateContent>
           <mc:Choice Requires="wps">
@@ -15631,9 +15412,9 @@
               </wp:anchor>
             </w:drawing>
           </mc:Choice>
-          <mc:Fallback xmlns:w15="http://schemas.microsoft.com/office/word/2012/wordml">
+          <mc:Fallback>
             <w:pict>
-              <v:line w14:anchorId="1EB79380" id="直線接點 2" o:spid="_x0000_s1026" style="position:absolute;z-index:251654656;visibility:visible;mso-wrap-style:square;mso-height-percent:0;mso-wrap-distance-left:9pt;mso-wrap-distance-top:0;mso-wrap-distance-right:9pt;mso-wrap-distance-bottom:0;mso-position-horizontal:absolute;mso-position-horizontal-relative:page;mso-position-vertical:absolute;mso-position-vertical-relative:page;mso-height-percent:0;mso-height-relative:margin" from="687.75pt,19.85pt" to="687.75pt,709.8pt" o:gfxdata="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" strokecolor="black [3213]" strokeweight=".5pt">
+              <v:line w14:anchorId="3ACE8037" id="直線接點 2" o:spid="_x0000_s1026" style="position:absolute;z-index:251654656;visibility:visible;mso-wrap-style:square;mso-height-percent:0;mso-wrap-distance-left:9pt;mso-wrap-distance-top:0;mso-wrap-distance-right:9pt;mso-wrap-distance-bottom:0;mso-position-horizontal:absolute;mso-position-horizontal-relative:page;mso-position-vertical:absolute;mso-position-vertical-relative:page;mso-height-percent:0;mso-height-relative:margin" from="687.75pt,19.85pt" to="687.75pt,709.8pt" o:gfxdata="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" strokecolor="black [3213]" strokeweight=".5pt">
                 <v:stroke dashstyle="3 1" joinstyle="miter"/>
                 <w10:wrap anchorx="page" anchory="page"/>
               </v:line>
@@ -15776,9 +15557,8 @@
           <w:sz w:val="26"/>
           <w:szCs w:val="26"/>
         </w:rPr>
-        <w:t>按呢，我的兄弟啊，</w:t>
+        <w:t>按呢，我的兄弟啊，恁對基督的身軀，向律</w:t>
       </w:r>
-      <w:proofErr w:type="gramStart"/>
       <w:r>
         <w:rPr>
           <w:rFonts w:ascii="標楷體" w:eastAsia="標楷體" w:hAnsi="標楷體" w:cs="Arial" w:hint="eastAsia"/>
@@ -15786,86 +15566,7 @@
           <w:sz w:val="26"/>
           <w:szCs w:val="26"/>
         </w:rPr>
-        <w:t>恁</w:t>
-      </w:r>
-      <w:proofErr w:type="gramEnd"/>
-      <w:r>
-        <w:rPr>
-          <w:rFonts w:ascii="標楷體" w:eastAsia="標楷體" w:hAnsi="標楷體" w:cs="Arial" w:hint="eastAsia"/>
-          <w:w w:val="80"/>
-          <w:sz w:val="26"/>
-          <w:szCs w:val="26"/>
-        </w:rPr>
-        <w:t>對基督的身軀，向律</w:t>
-      </w:r>
-      <w:r>
-        <w:rPr>
-          <w:rFonts w:ascii="標楷體" w:eastAsia="標楷體" w:hAnsi="標楷體" w:cs="Arial" w:hint="eastAsia"/>
-          <w:w w:val="80"/>
-          <w:sz w:val="26"/>
-          <w:szCs w:val="26"/>
-        </w:rPr>
-        <w:t>法已經死，欲互</w:t>
-      </w:r>
-      <w:proofErr w:type="gramStart"/>
-      <w:r>
-        <w:rPr>
-          <w:rFonts w:ascii="標楷體" w:eastAsia="標楷體" w:hAnsi="標楷體" w:cs="Arial" w:hint="eastAsia"/>
-          <w:w w:val="80"/>
-          <w:sz w:val="26"/>
-          <w:szCs w:val="26"/>
-        </w:rPr>
-        <w:t>恁</w:t>
-      </w:r>
-      <w:proofErr w:type="gramEnd"/>
-      <w:r>
-        <w:rPr>
-          <w:rFonts w:ascii="標楷體" w:eastAsia="標楷體" w:hAnsi="標楷體" w:cs="Arial" w:hint="eastAsia"/>
-          <w:w w:val="80"/>
-          <w:sz w:val="26"/>
-          <w:szCs w:val="26"/>
-        </w:rPr>
-        <w:t>隨別個，就是彼</w:t>
-      </w:r>
-      <w:proofErr w:type="gramStart"/>
-      <w:r>
-        <w:rPr>
-          <w:rFonts w:ascii="標楷體" w:eastAsia="標楷體" w:hAnsi="標楷體" w:cs="Arial" w:hint="eastAsia"/>
-          <w:w w:val="80"/>
-          <w:sz w:val="26"/>
-          <w:szCs w:val="26"/>
-        </w:rPr>
-        <w:t>個</w:t>
-      </w:r>
-      <w:proofErr w:type="gramEnd"/>
-      <w:r>
-        <w:rPr>
-          <w:rFonts w:ascii="標楷體" w:eastAsia="標楷體" w:hAnsi="標楷體" w:cs="Arial" w:hint="eastAsia"/>
-          <w:w w:val="80"/>
-          <w:sz w:val="26"/>
-          <w:szCs w:val="26"/>
-        </w:rPr>
-        <w:t>對死復活的，互咱</w:t>
-      </w:r>
-      <w:proofErr w:type="gramStart"/>
-      <w:r>
-        <w:rPr>
-          <w:rFonts w:ascii="標楷體" w:eastAsia="標楷體" w:hAnsi="標楷體" w:cs="Arial" w:hint="eastAsia"/>
-          <w:w w:val="80"/>
-          <w:sz w:val="26"/>
-          <w:szCs w:val="26"/>
-        </w:rPr>
-        <w:t>為著</w:t>
-      </w:r>
-      <w:proofErr w:type="gramEnd"/>
-      <w:r>
-        <w:rPr>
-          <w:rFonts w:ascii="標楷體" w:eastAsia="標楷體" w:hAnsi="標楷體" w:cs="Arial" w:hint="eastAsia"/>
-          <w:w w:val="80"/>
-          <w:sz w:val="26"/>
-          <w:szCs w:val="26"/>
-        </w:rPr>
-        <w:t>上帝結果子</w:t>
+        <w:t>法已經死，欲互恁隨別個，就是彼個對死復活的，互咱為著上帝結果子</w:t>
       </w:r>
       <w:r>
         <w:rPr>
@@ -15906,8 +15607,8 @@
           <w:szCs w:val="24"/>
         </w:rPr>
         <w:sectPr>
-          <w:headerReference w:type="even" r:id="rId14"/>
-          <w:headerReference w:type="default" r:id="rId15"/>
+          <w:headerReference w:type="even" r:id="rId13"/>
+          <w:headerReference w:type="default" r:id="rId14"/>
           <w:pgSz w:w="20639" w:h="14572" w:orient="landscape" w:code="12"/>
           <w:pgMar w:top="794" w:right="567" w:bottom="510" w:left="567" w:header="340" w:footer="454" w:gutter="0"/>
           <w:cols w:num="4" w:space="742" w:equalWidth="0">
@@ -16082,7 +15783,6 @@
                 <w:w w:val="80"/>
               </w:rPr>
             </w:pPr>
-            <w:proofErr w:type="gramStart"/>
             <w:r>
               <w:rPr>
                 <w:rFonts w:ascii="Barlow Condensed Medium" w:eastAsia="華康中黑體" w:hAnsi="Barlow Condensed Medium" w:cstheme="minorHAnsi"/>
@@ -16090,7 +15790,6 @@
               </w:rPr>
               <w:t>主日事奉</w:t>
             </w:r>
-            <w:proofErr w:type="gramEnd"/>
           </w:p>
         </w:tc>
         <w:tc>
@@ -16121,17 +15820,8 @@
                 <w:rFonts w:ascii="Barlow Condensed Medium" w:eastAsia="華康中黑體" w:hAnsi="Barlow Condensed Medium" w:cstheme="minorHAnsi"/>
                 <w:w w:val="66"/>
               </w:rPr>
-              <w:t>本</w:t>
-            </w:r>
-            <w:proofErr w:type="gramStart"/>
-            <w:r>
-              <w:rPr>
-                <w:rFonts w:ascii="Barlow Condensed Medium" w:eastAsia="華康中黑體" w:hAnsi="Barlow Condensed Medium" w:cstheme="minorHAnsi"/>
-                <w:w w:val="66"/>
-              </w:rPr>
-              <w:t>週</w:t>
-            </w:r>
-            <w:proofErr w:type="gramEnd"/>
+              <w:t>本週</w:t>
+            </w:r>
             <w:r>
               <w:rPr>
                 <w:rFonts w:ascii="Barlow Condensed Medium" w:eastAsia="華康儷中黑" w:hAnsi="Barlow Condensed Medium" w:cstheme="minorHAnsi"/>
@@ -16241,17 +15931,8 @@
                 <w:rFonts w:ascii="Barlow Condensed Medium" w:eastAsia="華康中黑體" w:hAnsi="Barlow Condensed Medium" w:cstheme="minorHAnsi"/>
                 <w:w w:val="66"/>
               </w:rPr>
-              <w:t>下</w:t>
-            </w:r>
-            <w:proofErr w:type="gramStart"/>
-            <w:r>
-              <w:rPr>
-                <w:rFonts w:ascii="Barlow Condensed Medium" w:eastAsia="華康中黑體" w:hAnsi="Barlow Condensed Medium" w:cstheme="minorHAnsi"/>
-                <w:w w:val="66"/>
-              </w:rPr>
-              <w:t>週</w:t>
-            </w:r>
-            <w:proofErr w:type="gramEnd"/>
+              <w:t>下週</w:t>
+            </w:r>
             <w:r>
               <w:rPr>
                 <w:rFonts w:ascii="Barlow Condensed Medium" w:eastAsia="華康儷中黑" w:hAnsi="Barlow Condensed Medium" w:cstheme="minorHAnsi"/>
@@ -16667,10 +16348,10 @@
             </w:pPr>
             <w:r>
               <w:rPr>
-                <w:rFonts w:ascii="Barlow Condensed Medium" w:eastAsia="標楷體" w:hAnsi="Barlow Condensed Medium" w:cstheme="minorHAnsi" w:hint="eastAsia"/>
-                <w:w w:val="80"/>
-              </w:rPr>
-              <w:t>69</w:t>
+                <w:rFonts w:ascii="Barlow Condensed Medium" w:eastAsia="標楷體" w:hAnsi="Barlow Condensed Medium" w:cstheme="minorHAnsi"/>
+                <w:w w:val="80"/>
+              </w:rPr>
+              <w:t>71</w:t>
             </w:r>
           </w:p>
         </w:tc>
@@ -16698,7 +16379,6 @@
                 <w:szCs w:val="28"/>
               </w:rPr>
             </w:pPr>
-            <w:proofErr w:type="gramStart"/>
             <w:r>
               <w:rPr>
                 <w:rFonts w:ascii="Barlow Condensed Medium" w:eastAsia="華康正顏楷體W9" w:hAnsi="Barlow Condensed Medium" w:cstheme="minorHAnsi"/>
@@ -16708,7 +16388,6 @@
               </w:rPr>
               <w:t>月值月長執</w:t>
             </w:r>
-            <w:proofErr w:type="gramEnd"/>
             <w:r>
               <w:rPr>
                 <w:rFonts w:ascii="Barlow Condensed Medium" w:eastAsia="標楷體" w:hAnsi="Barlow Condensed Medium" w:cstheme="minorHAnsi"/>
@@ -16974,10 +16653,10 @@
             </w:pPr>
             <w:r>
               <w:rPr>
-                <w:rFonts w:ascii="Barlow Condensed Medium" w:eastAsia="標楷體" w:hAnsi="Barlow Condensed Medium" w:cstheme="minorHAnsi" w:hint="eastAsia"/>
-                <w:w w:val="80"/>
-              </w:rPr>
-              <w:t>--</w:t>
+                <w:rFonts w:ascii="Barlow Condensed Medium" w:eastAsia="標楷體" w:hAnsi="Barlow Condensed Medium" w:cstheme="minorHAnsi"/>
+                <w:w w:val="80"/>
+              </w:rPr>
+              <w:t>24</w:t>
             </w:r>
           </w:p>
         </w:tc>
@@ -17804,10 +17483,10 @@
             </w:pPr>
             <w:r>
               <w:rPr>
-                <w:rFonts w:ascii="Barlow Condensed Medium" w:eastAsia="標楷體" w:hAnsi="Barlow Condensed Medium" w:cstheme="minorHAnsi" w:hint="eastAsia"/>
-                <w:w w:val="80"/>
-              </w:rPr>
-              <w:t>15</w:t>
+                <w:rFonts w:ascii="Barlow Condensed Medium" w:eastAsia="標楷體" w:hAnsi="Barlow Condensed Medium" w:cstheme="minorHAnsi"/>
+                <w:w w:val="80"/>
+              </w:rPr>
+              <w:t>16</w:t>
             </w:r>
           </w:p>
         </w:tc>
@@ -17926,17 +17605,8 @@
                 <w:rFonts w:ascii="標楷體" w:eastAsia="標楷體" w:hAnsi="標楷體" w:hint="eastAsia"/>
                 <w:szCs w:val="24"/>
               </w:rPr>
-              <w:t>張思</w:t>
-            </w:r>
-            <w:proofErr w:type="gramStart"/>
-            <w:r>
-              <w:rPr>
-                <w:rFonts w:ascii="標楷體" w:eastAsia="標楷體" w:hAnsi="標楷體" w:hint="eastAsia"/>
-                <w:szCs w:val="24"/>
-              </w:rPr>
-              <w:t>婗</w:t>
-            </w:r>
-            <w:proofErr w:type="gramEnd"/>
+              <w:t>張思婗</w:t>
+            </w:r>
           </w:p>
         </w:tc>
         <w:tc>
@@ -18093,7 +17763,14 @@
                 <w:rFonts w:ascii="Barlow Condensed Medium" w:eastAsia="標楷體" w:hAnsi="Barlow Condensed Medium" w:cstheme="minorHAnsi" w:hint="eastAsia"/>
                 <w:w w:val="80"/>
               </w:rPr>
-              <w:t>15</w:t>
+              <w:t>1</w:t>
+            </w:r>
+            <w:r>
+              <w:rPr>
+                <w:rFonts w:ascii="Barlow Condensed Medium" w:eastAsia="標楷體" w:hAnsi="Barlow Condensed Medium" w:cstheme="minorHAnsi"/>
+                <w:w w:val="80"/>
+              </w:rPr>
+              <w:t>7</w:t>
             </w:r>
           </w:p>
         </w:tc>
@@ -18238,7 +17915,6 @@
                 <w:w w:val="80"/>
               </w:rPr>
             </w:pPr>
-            <w:proofErr w:type="gramStart"/>
             <w:r>
               <w:rPr>
                 <w:rFonts w:ascii="Barlow Condensed Medium" w:eastAsia="標楷體" w:hAnsi="Barlow Condensed Medium" w:cstheme="minorHAnsi" w:hint="eastAsia"/>
@@ -18246,7 +17922,6 @@
               </w:rPr>
               <w:t>社青小組</w:t>
             </w:r>
-            <w:proofErr w:type="gramEnd"/>
           </w:p>
         </w:tc>
         <w:tc>
@@ -18423,7 +18098,6 @@
                 <w:w w:val="80"/>
               </w:rPr>
             </w:pPr>
-            <w:proofErr w:type="gramStart"/>
             <w:r>
               <w:rPr>
                 <w:rFonts w:ascii="Barlow Condensed Medium" w:eastAsia="華康中黑體" w:hAnsi="Barlow Condensed Medium" w:cstheme="minorHAnsi"/>
@@ -18431,7 +18105,6 @@
               </w:rPr>
               <w:t>司獻</w:t>
             </w:r>
-            <w:proofErr w:type="gramEnd"/>
           </w:p>
         </w:tc>
         <w:tc>
@@ -18919,10 +18592,10 @@
             </w:pPr>
             <w:r>
               <w:rPr>
-                <w:rFonts w:ascii="Barlow Condensed Medium" w:eastAsia="標楷體" w:hAnsi="Barlow Condensed Medium" w:cstheme="minorHAnsi" w:hint="eastAsia"/>
-                <w:w w:val="80"/>
-              </w:rPr>
-              <w:t>4</w:t>
+                <w:rFonts w:ascii="Barlow Condensed Medium" w:eastAsia="標楷體" w:hAnsi="Barlow Condensed Medium" w:cstheme="minorHAnsi"/>
+                <w:w w:val="80"/>
+              </w:rPr>
+              <w:t>3</w:t>
             </w:r>
           </w:p>
         </w:tc>
@@ -19042,17 +18715,8 @@
                 <w:rFonts w:ascii="標楷體" w:eastAsia="標楷體" w:hAnsi="標楷體" w:cstheme="majorBidi" w:hint="eastAsia"/>
                 <w:szCs w:val="24"/>
               </w:rPr>
-              <w:t>孫翠</w:t>
-            </w:r>
-            <w:proofErr w:type="gramStart"/>
-            <w:r>
-              <w:rPr>
-                <w:rFonts w:ascii="標楷體" w:eastAsia="標楷體" w:hAnsi="標楷體" w:cstheme="majorBidi" w:hint="eastAsia"/>
-                <w:szCs w:val="24"/>
-              </w:rPr>
-              <w:t>璘</w:t>
-            </w:r>
-            <w:proofErr w:type="gramEnd"/>
+              <w:t>孫翠璘</w:t>
+            </w:r>
           </w:p>
         </w:tc>
         <w:tc>
@@ -19240,10 +18904,10 @@
             </w:pPr>
             <w:r>
               <w:rPr>
-                <w:rFonts w:ascii="Barlow Condensed Medium" w:eastAsia="標楷體" w:hAnsi="Barlow Condensed Medium" w:cstheme="minorHAnsi" w:hint="eastAsia"/>
-                <w:w w:val="80"/>
-              </w:rPr>
-              <w:t>7</w:t>
+                <w:rFonts w:ascii="Barlow Condensed Medium" w:eastAsia="標楷體" w:hAnsi="Barlow Condensed Medium" w:cstheme="minorHAnsi"/>
+                <w:w w:val="80"/>
+              </w:rPr>
+              <w:t>5</w:t>
             </w:r>
           </w:p>
         </w:tc>
@@ -19538,10 +19202,10 @@
             </w:pPr>
             <w:r>
               <w:rPr>
-                <w:rFonts w:ascii="Barlow Condensed Medium" w:eastAsia="標楷體" w:hAnsi="Barlow Condensed Medium" w:cstheme="minorHAnsi" w:hint="eastAsia"/>
-                <w:w w:val="80"/>
-              </w:rPr>
-              <w:t>3</w:t>
+                <w:rFonts w:ascii="Barlow Condensed Medium" w:eastAsia="標楷體" w:hAnsi="Barlow Condensed Medium" w:cstheme="minorHAnsi"/>
+                <w:w w:val="80"/>
+              </w:rPr>
+              <w:t>4</w:t>
             </w:r>
           </w:p>
         </w:tc>
@@ -19813,10 +19477,10 @@
             </w:pPr>
             <w:r>
               <w:rPr>
-                <w:rFonts w:ascii="Barlow Condensed Medium" w:eastAsia="標楷體" w:hAnsi="Barlow Condensed Medium" w:cstheme="minorHAnsi" w:hint="eastAsia"/>
-                <w:w w:val="80"/>
-              </w:rPr>
-              <w:t>--</w:t>
+                <w:rFonts w:ascii="Barlow Condensed Medium" w:eastAsia="標楷體" w:hAnsi="Barlow Condensed Medium" w:cstheme="minorHAnsi"/>
+                <w:w w:val="80"/>
+              </w:rPr>
+              <w:t>9</w:t>
             </w:r>
           </w:p>
         </w:tc>
@@ -20097,7 +19761,7 @@
                 <w:rFonts w:ascii="Barlow Condensed Medium" w:eastAsia="標楷體" w:hAnsi="Barlow Condensed Medium" w:cstheme="minorHAnsi" w:hint="eastAsia"/>
                 <w:w w:val="80"/>
               </w:rPr>
-              <w:t>--</w:t>
+              <w:t>6</w:t>
             </w:r>
           </w:p>
         </w:tc>
@@ -20173,14 +19837,12 @@
                 <w:szCs w:val="24"/>
               </w:rPr>
             </w:pPr>
-            <w:proofErr w:type="gramStart"/>
             <w:r>
               <w:rPr>
                 <w:rFonts w:ascii="標楷體" w:eastAsia="標楷體" w:hAnsi="標楷體" w:cs="標楷體"/>
               </w:rPr>
               <w:t>楊竣傑</w:t>
             </w:r>
-            <w:proofErr w:type="gramEnd"/>
           </w:p>
         </w:tc>
         <w:tc>
@@ -20386,13 +20048,6 @@
                 <w:w w:val="80"/>
               </w:rPr>
             </w:pPr>
-            <w:r>
-              <w:rPr>
-                <w:rFonts w:ascii="Barlow Condensed Medium" w:eastAsia="標楷體" w:hAnsi="Barlow Condensed Medium" w:cstheme="minorHAnsi" w:hint="eastAsia"/>
-                <w:w w:val="80"/>
-              </w:rPr>
-              <w:t>5</w:t>
-            </w:r>
           </w:p>
         </w:tc>
         <w:tc>
@@ -20970,7 +20625,6 @@
                 <w:szCs w:val="24"/>
               </w:rPr>
             </w:pPr>
-            <w:proofErr w:type="gramStart"/>
             <w:r>
               <w:rPr>
                 <w:rFonts w:ascii="標楷體" w:eastAsia="標楷體" w:hAnsi="標楷體" w:hint="eastAsia"/>
@@ -20978,7 +20632,6 @@
               </w:rPr>
               <w:t>蔡侑霖</w:t>
             </w:r>
-            <w:proofErr w:type="gramEnd"/>
           </w:p>
         </w:tc>
         <w:tc>
@@ -21230,7 +20883,6 @@
                 <w:w w:val="80"/>
               </w:rPr>
             </w:pPr>
-            <w:proofErr w:type="gramStart"/>
             <w:r>
               <w:rPr>
                 <w:rFonts w:ascii="Barlow Condensed Medium" w:eastAsia="華康中黑體" w:hAnsi="Barlow Condensed Medium" w:cstheme="minorHAnsi"/>
@@ -21238,7 +20890,6 @@
               </w:rPr>
               <w:t>愛宴</w:t>
             </w:r>
-            <w:proofErr w:type="gramEnd"/>
           </w:p>
         </w:tc>
         <w:tc>
@@ -21261,14 +20912,12 @@
                 <w:rFonts w:ascii="標楷體" w:eastAsia="標楷體" w:hAnsi="標楷體" w:cs="華康儷楷書"/>
               </w:rPr>
             </w:pPr>
-            <w:proofErr w:type="gramStart"/>
             <w:r>
               <w:rPr>
                 <w:rFonts w:ascii="Barlow Condensed Medium" w:eastAsia="標楷體" w:hAnsi="Barlow Condensed Medium" w:cs="華康儷楷書" w:hint="eastAsia"/>
               </w:rPr>
               <w:t>游陵珠</w:t>
             </w:r>
-            <w:proofErr w:type="gramEnd"/>
           </w:p>
         </w:tc>
         <w:tc>
@@ -21814,7 +21463,6 @@
                 <w:rFonts w:ascii="Barlow Condensed Medium" w:eastAsia="華康中黑體" w:hAnsi="Barlow Condensed Medium" w:cs="Times New Roman"/>
                 <w:w w:val="80"/>
                 <w:szCs w:val="24"/>
-                <w:highlight w:val="yellow"/>
               </w:rPr>
             </w:pPr>
             <w:r>
@@ -21822,7 +21470,6 @@
                 <w:rFonts w:ascii="Barlow Condensed Medium" w:eastAsia="華康中黑體" w:hAnsi="Barlow Condensed Medium" w:cstheme="minorHAnsi"/>
                 <w:w w:val="80"/>
                 <w:szCs w:val="24"/>
-                <w:highlight w:val="yellow"/>
               </w:rPr>
               <w:sym w:font="Wingdings 2" w:char="F0AE"/>
             </w:r>
@@ -21831,7 +21478,6 @@
                 <w:rFonts w:ascii="Barlow Condensed Medium" w:eastAsia="華康中黑體" w:hAnsi="Barlow Condensed Medium" w:cstheme="minorHAnsi"/>
                 <w:w w:val="80"/>
                 <w:szCs w:val="24"/>
-                <w:highlight w:val="yellow"/>
               </w:rPr>
               <w:t>華語</w:t>
             </w:r>
@@ -21840,7 +21486,6 @@
                 <w:rFonts w:ascii="Barlow Condensed Medium" w:eastAsia="華康中黑體" w:hAnsi="Barlow Condensed Medium" w:cs="Times New Roman"/>
                 <w:w w:val="80"/>
                 <w:szCs w:val="24"/>
-                <w:highlight w:val="yellow"/>
               </w:rPr>
               <w:t>禮拜奉獻</w:t>
             </w:r>
@@ -21849,7 +21494,6 @@
                 <w:rFonts w:ascii="Barlow Condensed Medium" w:eastAsia="華康中黑體" w:hAnsi="Barlow Condensed Medium" w:cs="Times New Roman"/>
                 <w:w w:val="80"/>
                 <w:szCs w:val="24"/>
-                <w:highlight w:val="yellow"/>
               </w:rPr>
               <w:t>:</w:t>
             </w:r>
@@ -21871,7 +21515,6 @@
                 <w:rFonts w:ascii="Barlow Condensed Medium" w:eastAsia="華康中黑體" w:hAnsi="Barlow Condensed Medium" w:cs="Times New Roman"/>
                 <w:w w:val="80"/>
                 <w:szCs w:val="24"/>
-                <w:highlight w:val="yellow"/>
               </w:rPr>
             </w:pPr>
             <w:r>
@@ -21879,7 +21522,6 @@
                 <w:rFonts w:ascii="Barlow Condensed Medium" w:eastAsia="華康中黑體" w:hAnsi="Barlow Condensed Medium" w:cs="Times New Roman" w:hint="eastAsia"/>
                 <w:w w:val="80"/>
                 <w:szCs w:val="24"/>
-                <w:highlight w:val="yellow"/>
               </w:rPr>
               <w:t xml:space="preserve"> </w:t>
             </w:r>
@@ -21903,7 +21545,6 @@
                 <w:rFonts w:ascii="Barlow Condensed Medium" w:eastAsia="華康中黑體" w:hAnsi="Barlow Condensed Medium" w:cs="Times New Roman"/>
                 <w:w w:val="80"/>
                 <w:szCs w:val="24"/>
-                <w:highlight w:val="yellow"/>
               </w:rPr>
             </w:pPr>
             <w:r>
@@ -21911,7 +21552,6 @@
                 <w:rFonts w:ascii="Barlow Condensed Medium" w:eastAsia="華康中黑體" w:hAnsi="Barlow Condensed Medium" w:cstheme="minorHAnsi"/>
                 <w:w w:val="80"/>
                 <w:szCs w:val="24"/>
-                <w:highlight w:val="yellow"/>
               </w:rPr>
               <w:sym w:font="Wingdings 2" w:char="F0AE"/>
             </w:r>
@@ -21920,7 +21560,6 @@
                 <w:rFonts w:ascii="Barlow Condensed Medium" w:eastAsia="華康中黑體" w:hAnsi="Barlow Condensed Medium" w:cstheme="minorHAnsi" w:hint="eastAsia"/>
                 <w:w w:val="80"/>
                 <w:szCs w:val="24"/>
-                <w:highlight w:val="yellow"/>
               </w:rPr>
               <w:t>台語禮拜奉</w:t>
             </w:r>
@@ -21943,7 +21582,6 @@
                 <w:rFonts w:ascii="Barlow Condensed Medium" w:eastAsia="華康中黑體" w:hAnsi="Barlow Condensed Medium" w:cs="Times New Roman"/>
                 <w:w w:val="80"/>
                 <w:szCs w:val="24"/>
-                <w:highlight w:val="yellow"/>
               </w:rPr>
             </w:pPr>
             <w:r>
@@ -21951,7 +21589,6 @@
                 <w:rFonts w:ascii="Barlow Condensed Medium" w:eastAsia="華康中黑體" w:hAnsi="Barlow Condensed Medium" w:cs="Times New Roman" w:hint="eastAsia"/>
                 <w:w w:val="80"/>
                 <w:szCs w:val="24"/>
-                <w:highlight w:val="yellow"/>
               </w:rPr>
               <w:t>7</w:t>
             </w:r>
@@ -21960,7 +21597,6 @@
                 <w:rFonts w:ascii="Barlow Condensed Medium" w:eastAsia="華康中黑體" w:hAnsi="Barlow Condensed Medium" w:cs="Times New Roman"/>
                 <w:w w:val="80"/>
                 <w:szCs w:val="24"/>
-                <w:highlight w:val="yellow"/>
               </w:rPr>
               <w:t>,800</w:t>
             </w:r>
@@ -21983,7 +21619,6 @@
                 <w:rFonts w:ascii="Barlow Condensed Medium" w:eastAsia="華康中黑體" w:hAnsi="Barlow Condensed Medium" w:cs="Times New Roman"/>
                 <w:w w:val="80"/>
                 <w:szCs w:val="24"/>
-                <w:highlight w:val="yellow"/>
               </w:rPr>
             </w:pPr>
           </w:p>
@@ -22006,7 +21641,6 @@
                 <w:rFonts w:ascii="Barlow Condensed Medium" w:eastAsia="華康中黑體" w:hAnsi="Barlow Condensed Medium" w:cs="Times New Roman"/>
                 <w:w w:val="80"/>
                 <w:szCs w:val="24"/>
-                <w:highlight w:val="yellow"/>
               </w:rPr>
             </w:pPr>
           </w:p>
@@ -22032,7 +21666,6 @@
                 <w:rFonts w:ascii="Barlow Condensed Medium" w:eastAsia="華康中黑體" w:hAnsi="Barlow Condensed Medium" w:cstheme="minorHAnsi"/>
                 <w:w w:val="80"/>
                 <w:szCs w:val="24"/>
-                <w:highlight w:val="yellow"/>
               </w:rPr>
             </w:pPr>
             <w:r>
@@ -22040,7 +21673,6 @@
                 <w:rFonts w:ascii="Barlow Condensed Medium" w:eastAsia="華康中黑體" w:hAnsi="Barlow Condensed Medium" w:cstheme="minorHAnsi"/>
                 <w:w w:val="80"/>
                 <w:szCs w:val="24"/>
-                <w:highlight w:val="yellow"/>
               </w:rPr>
               <w:sym w:font="Wingdings 2" w:char="F0AE"/>
             </w:r>
@@ -22049,7 +21681,6 @@
                 <w:rFonts w:ascii="Barlow Condensed Medium" w:eastAsia="華康中黑體" w:hAnsi="Barlow Condensed Medium" w:cstheme="minorHAnsi" w:hint="eastAsia"/>
                 <w:w w:val="80"/>
                 <w:szCs w:val="24"/>
-                <w:highlight w:val="yellow"/>
               </w:rPr>
               <w:t>月定</w:t>
             </w:r>
@@ -22058,7 +21689,6 @@
                 <w:rFonts w:ascii="Barlow Condensed Medium" w:eastAsia="華康中黑體" w:hAnsi="Barlow Condensed Medium" w:cstheme="minorHAnsi"/>
                 <w:w w:val="80"/>
                 <w:szCs w:val="24"/>
-                <w:highlight w:val="yellow"/>
               </w:rPr>
               <w:t>奉獻</w:t>
             </w:r>
@@ -22067,7 +21697,6 @@
                 <w:rFonts w:ascii="Barlow Condensed Medium" w:eastAsia="華康中黑體" w:hAnsi="Barlow Condensed Medium" w:cstheme="minorHAnsi"/>
                 <w:w w:val="80"/>
                 <w:szCs w:val="24"/>
-                <w:highlight w:val="yellow"/>
               </w:rPr>
               <w:t>:</w:t>
             </w:r>
@@ -22079,7 +21708,6 @@
                 <w:rFonts w:ascii="Barlow Condensed Medium" w:eastAsia="華康中黑體" w:hAnsi="Barlow Condensed Medium" w:cstheme="minorHAnsi"/>
                 <w:w w:val="80"/>
                 <w:szCs w:val="24"/>
-                <w:highlight w:val="yellow"/>
               </w:rPr>
             </w:pPr>
           </w:p>
@@ -22101,7 +21729,6 @@
                 <w:rFonts w:ascii="Barlow Condensed" w:eastAsia="華康中黑體" w:hAnsi="Barlow Condensed" w:cstheme="minorHAnsi"/>
                 <w:w w:val="80"/>
                 <w:szCs w:val="24"/>
-                <w:highlight w:val="yellow"/>
               </w:rPr>
             </w:pPr>
             <w:r>
@@ -22109,7 +21736,6 @@
                 <w:rFonts w:ascii="Barlow Condensed" w:eastAsia="華康中黑體" w:hAnsi="Barlow Condensed" w:cstheme="minorHAnsi" w:hint="eastAsia"/>
                 <w:w w:val="80"/>
                 <w:szCs w:val="24"/>
-                <w:highlight w:val="yellow"/>
               </w:rPr>
               <w:t>5</w:t>
             </w:r>
@@ -22118,7 +21744,6 @@
                 <w:rFonts w:ascii="Barlow Condensed" w:eastAsia="華康中黑體" w:hAnsi="Barlow Condensed" w:cstheme="minorHAnsi"/>
                 <w:w w:val="80"/>
                 <w:szCs w:val="24"/>
-                <w:highlight w:val="yellow"/>
               </w:rPr>
               <w:t>6</w:t>
             </w:r>
@@ -22127,7 +21752,6 @@
                 <w:rFonts w:ascii="Barlow Condensed" w:eastAsia="華康中黑體" w:hAnsi="Barlow Condensed" w:cstheme="minorHAnsi"/>
                 <w:w w:val="80"/>
                 <w:szCs w:val="24"/>
-                <w:highlight w:val="yellow"/>
               </w:rPr>
               <w:t>號</w:t>
             </w:r>
@@ -22150,7 +21774,6 @@
                 <w:rFonts w:ascii="Barlow Condensed" w:eastAsia="華康中黑體" w:hAnsi="Barlow Condensed" w:cstheme="minorHAnsi"/>
                 <w:w w:val="80"/>
                 <w:szCs w:val="24"/>
-                <w:highlight w:val="yellow"/>
               </w:rPr>
             </w:pPr>
             <w:r>
@@ -22158,7 +21781,6 @@
                 <w:rFonts w:ascii="Barlow Condensed" w:eastAsia="華康中黑體" w:hAnsi="Barlow Condensed" w:cstheme="minorHAnsi"/>
                 <w:w w:val="80"/>
                 <w:szCs w:val="24"/>
-                <w:highlight w:val="yellow"/>
               </w:rPr>
               <w:t>1</w:t>
             </w:r>
@@ -22167,7 +21789,6 @@
                 <w:rFonts w:ascii="Barlow Condensed" w:eastAsia="華康中黑體" w:hAnsi="Barlow Condensed" w:cstheme="minorHAnsi"/>
                 <w:w w:val="80"/>
                 <w:szCs w:val="24"/>
-                <w:highlight w:val="yellow"/>
               </w:rPr>
               <w:t>,0</w:t>
             </w:r>
@@ -22176,7 +21797,6 @@
                 <w:rFonts w:ascii="Barlow Condensed" w:eastAsia="華康中黑體" w:hAnsi="Barlow Condensed" w:cstheme="minorHAnsi"/>
                 <w:w w:val="80"/>
                 <w:szCs w:val="24"/>
-                <w:highlight w:val="yellow"/>
               </w:rPr>
               <w:t>00</w:t>
             </w:r>
@@ -22199,7 +21819,6 @@
                 <w:rFonts w:ascii="Barlow Condensed" w:eastAsia="華康中黑體" w:hAnsi="Barlow Condensed" w:cstheme="minorHAnsi"/>
                 <w:w w:val="80"/>
                 <w:szCs w:val="24"/>
-                <w:highlight w:val="yellow"/>
               </w:rPr>
             </w:pPr>
           </w:p>
@@ -22220,7 +21839,6 @@
                 <w:rFonts w:ascii="Barlow Condensed" w:eastAsia="華康中黑體" w:hAnsi="Barlow Condensed" w:cstheme="minorHAnsi"/>
                 <w:w w:val="80"/>
                 <w:szCs w:val="24"/>
-                <w:highlight w:val="yellow"/>
               </w:rPr>
             </w:pPr>
           </w:p>
@@ -22243,7 +21861,6 @@
                 <w:rFonts w:ascii="Barlow Condensed" w:eastAsia="華康中黑體" w:hAnsi="Barlow Condensed" w:cstheme="minorHAnsi"/>
                 <w:w w:val="80"/>
                 <w:szCs w:val="24"/>
-                <w:highlight w:val="yellow"/>
               </w:rPr>
             </w:pPr>
           </w:p>
@@ -22264,7 +21881,6 @@
                 <w:rFonts w:ascii="Barlow Condensed" w:eastAsia="華康中黑體" w:hAnsi="Barlow Condensed" w:cstheme="minorHAnsi"/>
                 <w:w w:val="80"/>
                 <w:szCs w:val="24"/>
-                <w:highlight w:val="yellow"/>
               </w:rPr>
             </w:pPr>
           </w:p>
@@ -22290,7 +21906,6 @@
                 <w:rFonts w:ascii="Barlow Condensed Medium" w:eastAsia="華康中黑體" w:hAnsi="Barlow Condensed Medium" w:cstheme="minorHAnsi"/>
                 <w:w w:val="80"/>
                 <w:szCs w:val="24"/>
-                <w:highlight w:val="yellow"/>
               </w:rPr>
             </w:pPr>
           </w:p>
@@ -22312,7 +21927,6 @@
                 <w:rFonts w:ascii="Barlow Condensed" w:eastAsia="華康中黑體" w:hAnsi="Barlow Condensed" w:cstheme="minorHAnsi"/>
                 <w:w w:val="80"/>
                 <w:szCs w:val="24"/>
-                <w:highlight w:val="yellow"/>
               </w:rPr>
             </w:pPr>
           </w:p>
@@ -22334,7 +21948,6 @@
                 <w:rFonts w:ascii="Barlow Condensed" w:eastAsia="華康中黑體" w:hAnsi="Barlow Condensed" w:cstheme="minorHAnsi"/>
                 <w:w w:val="80"/>
                 <w:szCs w:val="24"/>
-                <w:highlight w:val="yellow"/>
               </w:rPr>
             </w:pPr>
           </w:p>
@@ -22356,7 +21969,6 @@
                 <w:rFonts w:ascii="Barlow Condensed" w:eastAsia="華康中黑體" w:hAnsi="Barlow Condensed" w:cstheme="minorHAnsi"/>
                 <w:w w:val="80"/>
                 <w:szCs w:val="24"/>
-                <w:highlight w:val="yellow"/>
               </w:rPr>
             </w:pPr>
           </w:p>
@@ -22377,7 +21989,6 @@
                 <w:rFonts w:ascii="Barlow Condensed" w:eastAsia="華康中黑體" w:hAnsi="Barlow Condensed" w:cstheme="minorHAnsi"/>
                 <w:w w:val="80"/>
                 <w:szCs w:val="24"/>
-                <w:highlight w:val="yellow"/>
               </w:rPr>
             </w:pPr>
           </w:p>
@@ -22401,7 +22012,6 @@
                 <w:rFonts w:ascii="Barlow Condensed" w:eastAsia="華康中黑體" w:hAnsi="Barlow Condensed" w:cstheme="minorHAnsi"/>
                 <w:w w:val="80"/>
                 <w:szCs w:val="24"/>
-                <w:highlight w:val="yellow"/>
               </w:rPr>
             </w:pPr>
           </w:p>
@@ -22422,7 +22032,6 @@
                 <w:rFonts w:ascii="Barlow Condensed" w:eastAsia="華康中黑體" w:hAnsi="Barlow Condensed" w:cstheme="minorHAnsi"/>
                 <w:w w:val="80"/>
                 <w:szCs w:val="24"/>
-                <w:highlight w:val="yellow"/>
               </w:rPr>
             </w:pPr>
           </w:p>
@@ -22485,7 +22094,6 @@
                       <w:rFonts w:ascii="Barlow Condensed Medium" w:eastAsia="華康中黑體" w:hAnsi="Barlow Condensed Medium" w:cstheme="minorHAnsi"/>
                       <w:w w:val="80"/>
                       <w:szCs w:val="24"/>
-                      <w:highlight w:val="yellow"/>
                     </w:rPr>
                   </w:pPr>
                   <w:r>
@@ -22493,7 +22101,6 @@
                       <w:rFonts w:ascii="Barlow Condensed Medium" w:eastAsia="華康中黑體" w:hAnsi="Barlow Condensed Medium" w:cstheme="minorHAnsi"/>
                       <w:w w:val="80"/>
                       <w:szCs w:val="24"/>
-                      <w:highlight w:val="yellow"/>
                     </w:rPr>
                     <w:sym w:font="Wingdings 2" w:char="F0AE"/>
                   </w:r>
@@ -22502,7 +22109,6 @@
                       <w:rFonts w:ascii="Barlow Condensed Medium" w:eastAsia="華康中黑體" w:hAnsi="Barlow Condensed Medium" w:cstheme="minorHAnsi" w:hint="eastAsia"/>
                       <w:w w:val="80"/>
                       <w:szCs w:val="24"/>
-                      <w:highlight w:val="yellow"/>
                     </w:rPr>
                     <w:t>感恩</w:t>
                   </w:r>
@@ -22511,7 +22117,6 @@
                       <w:rFonts w:ascii="Barlow Condensed Medium" w:eastAsia="華康中黑體" w:hAnsi="Barlow Condensed Medium" w:cstheme="minorHAnsi"/>
                       <w:w w:val="80"/>
                       <w:szCs w:val="24"/>
-                      <w:highlight w:val="yellow"/>
                     </w:rPr>
                     <w:t>奉獻</w:t>
                   </w:r>
@@ -22520,7 +22125,6 @@
                       <w:rFonts w:ascii="Barlow Condensed Medium" w:eastAsia="華康中黑體" w:hAnsi="Barlow Condensed Medium" w:cstheme="minorHAnsi"/>
                       <w:w w:val="80"/>
                       <w:szCs w:val="24"/>
-                      <w:highlight w:val="yellow"/>
                     </w:rPr>
                     <w:t>:</w:t>
                   </w:r>
@@ -22543,7 +22147,6 @@
                       <w:rFonts w:ascii="Barlow Condensed Medium" w:eastAsia="華康中黑體" w:hAnsi="Barlow Condensed Medium" w:cstheme="minorHAnsi"/>
                       <w:w w:val="80"/>
                       <w:szCs w:val="24"/>
-                      <w:highlight w:val="yellow"/>
                     </w:rPr>
                   </w:pPr>
                   <w:r>
@@ -22551,7 +22154,6 @@
                       <w:rFonts w:ascii="Barlow Condensed Medium" w:eastAsia="華康中黑體" w:hAnsi="Barlow Condensed Medium" w:cstheme="minorHAnsi" w:hint="eastAsia"/>
                       <w:w w:val="80"/>
                       <w:szCs w:val="24"/>
-                      <w:highlight w:val="yellow"/>
                     </w:rPr>
                     <w:t>45</w:t>
                   </w:r>
@@ -22560,7 +22162,6 @@
                       <w:rFonts w:ascii="Barlow Condensed Medium" w:eastAsia="華康中黑體" w:hAnsi="Barlow Condensed Medium" w:cstheme="minorHAnsi" w:hint="eastAsia"/>
                       <w:w w:val="80"/>
                       <w:szCs w:val="24"/>
-                      <w:highlight w:val="yellow"/>
                     </w:rPr>
                     <w:t>號</w:t>
                   </w:r>
@@ -22584,7 +22185,6 @@
                       <w:rFonts w:ascii="Barlow Condensed Medium" w:eastAsia="華康中黑體" w:hAnsi="Barlow Condensed Medium" w:cstheme="minorHAnsi"/>
                       <w:w w:val="80"/>
                       <w:szCs w:val="24"/>
-                      <w:highlight w:val="yellow"/>
                     </w:rPr>
                   </w:pPr>
                   <w:r>
@@ -22592,7 +22192,6 @@
                       <w:rFonts w:ascii="Barlow Condensed Medium" w:eastAsia="華康中黑體" w:hAnsi="Barlow Condensed Medium" w:cstheme="minorHAnsi" w:hint="eastAsia"/>
                       <w:w w:val="80"/>
                       <w:szCs w:val="24"/>
-                      <w:highlight w:val="yellow"/>
                     </w:rPr>
                     <w:t>3,000</w:t>
                   </w:r>
@@ -22615,7 +22214,6 @@
                       <w:rFonts w:ascii="Barlow Condensed Medium" w:eastAsia="華康中黑體" w:hAnsi="Barlow Condensed Medium" w:cstheme="minorHAnsi"/>
                       <w:w w:val="80"/>
                       <w:szCs w:val="24"/>
-                      <w:highlight w:val="yellow"/>
                     </w:rPr>
                   </w:pPr>
                 </w:p>
@@ -22637,7 +22235,6 @@
                       <w:rFonts w:ascii="Barlow Condensed Medium" w:eastAsia="華康中黑體" w:hAnsi="Barlow Condensed Medium" w:cstheme="minorHAnsi"/>
                       <w:w w:val="80"/>
                       <w:szCs w:val="24"/>
-                      <w:highlight w:val="yellow"/>
                     </w:rPr>
                   </w:pPr>
                 </w:p>
@@ -22659,7 +22256,6 @@
                       <w:rFonts w:ascii="Barlow Condensed Medium" w:eastAsia="華康中黑體" w:hAnsi="Barlow Condensed Medium" w:cstheme="minorHAnsi"/>
                       <w:w w:val="80"/>
                       <w:szCs w:val="24"/>
-                      <w:highlight w:val="yellow"/>
                     </w:rPr>
                   </w:pPr>
                 </w:p>
@@ -22681,7 +22277,6 @@
                       <w:rFonts w:ascii="Barlow Condensed Medium" w:eastAsia="華康中黑體" w:hAnsi="Barlow Condensed Medium" w:cstheme="minorHAnsi"/>
                       <w:w w:val="80"/>
                       <w:szCs w:val="24"/>
-                      <w:highlight w:val="yellow"/>
                     </w:rPr>
                   </w:pPr>
                 </w:p>
@@ -22695,7 +22290,6 @@
                 <w:rFonts w:ascii="Barlow Condensed Medium" w:eastAsia="華康中黑體" w:hAnsi="Barlow Condensed Medium" w:cstheme="minorHAnsi"/>
                 <w:w w:val="80"/>
                 <w:szCs w:val="24"/>
-                <w:highlight w:val="yellow"/>
               </w:rPr>
             </w:pPr>
           </w:p>
@@ -22717,7 +22311,6 @@
                 <w:rFonts w:ascii="Barlow Condensed" w:eastAsia="華康中黑體" w:hAnsi="Barlow Condensed" w:cstheme="minorHAnsi"/>
                 <w:w w:val="80"/>
                 <w:szCs w:val="24"/>
-                <w:highlight w:val="yellow"/>
               </w:rPr>
             </w:pPr>
             <w:r>
@@ -22725,7 +22318,6 @@
                 <w:rFonts w:ascii="Barlow Condensed" w:eastAsia="華康中黑體" w:hAnsi="Barlow Condensed" w:cstheme="minorHAnsi" w:hint="eastAsia"/>
                 <w:w w:val="80"/>
                 <w:szCs w:val="24"/>
-                <w:highlight w:val="yellow"/>
               </w:rPr>
               <w:t>3</w:t>
             </w:r>
@@ -22734,7 +22326,6 @@
                 <w:rFonts w:ascii="Barlow Condensed" w:eastAsia="華康中黑體" w:hAnsi="Barlow Condensed" w:cstheme="minorHAnsi"/>
                 <w:w w:val="80"/>
                 <w:szCs w:val="24"/>
-                <w:highlight w:val="yellow"/>
               </w:rPr>
               <w:t>1</w:t>
             </w:r>
@@ -22743,7 +22334,6 @@
                 <w:rFonts w:ascii="Barlow Condensed" w:eastAsia="華康中黑體" w:hAnsi="Barlow Condensed" w:cstheme="minorHAnsi"/>
                 <w:w w:val="80"/>
                 <w:szCs w:val="24"/>
-                <w:highlight w:val="yellow"/>
               </w:rPr>
               <w:t>號</w:t>
             </w:r>
@@ -22766,7 +22356,6 @@
                 <w:rFonts w:ascii="Barlow Condensed" w:eastAsia="華康中黑體" w:hAnsi="Barlow Condensed" w:cstheme="minorHAnsi"/>
                 <w:w w:val="80"/>
                 <w:szCs w:val="24"/>
-                <w:highlight w:val="yellow"/>
               </w:rPr>
             </w:pPr>
             <w:r>
@@ -22774,7 +22363,6 @@
                 <w:rFonts w:ascii="Barlow Condensed" w:eastAsia="華康中黑體" w:hAnsi="Barlow Condensed" w:cstheme="minorHAnsi"/>
                 <w:w w:val="80"/>
                 <w:szCs w:val="24"/>
-                <w:highlight w:val="yellow"/>
               </w:rPr>
               <w:t>5</w:t>
             </w:r>
@@ -22783,7 +22371,6 @@
                 <w:rFonts w:ascii="Barlow Condensed" w:eastAsia="華康中黑體" w:hAnsi="Barlow Condensed" w:cstheme="minorHAnsi"/>
                 <w:w w:val="80"/>
                 <w:szCs w:val="24"/>
-                <w:highlight w:val="yellow"/>
               </w:rPr>
               <w:t>00</w:t>
             </w:r>
@@ -22806,7 +22393,6 @@
                 <w:rFonts w:ascii="Barlow Condensed" w:eastAsia="華康中黑體" w:hAnsi="Barlow Condensed" w:cstheme="minorHAnsi"/>
                 <w:w w:val="80"/>
                 <w:szCs w:val="24"/>
-                <w:highlight w:val="yellow"/>
               </w:rPr>
             </w:pPr>
             <w:r>
@@ -22814,7 +22400,6 @@
                 <w:rFonts w:ascii="Barlow Condensed" w:eastAsia="華康中黑體" w:hAnsi="Barlow Condensed" w:cstheme="minorHAnsi" w:hint="eastAsia"/>
                 <w:w w:val="80"/>
                 <w:szCs w:val="24"/>
-                <w:highlight w:val="yellow"/>
               </w:rPr>
               <w:t>5</w:t>
             </w:r>
@@ -22823,7 +22408,6 @@
                 <w:rFonts w:ascii="Barlow Condensed" w:eastAsia="華康中黑體" w:hAnsi="Barlow Condensed" w:cstheme="minorHAnsi"/>
                 <w:w w:val="80"/>
                 <w:szCs w:val="24"/>
-                <w:highlight w:val="yellow"/>
               </w:rPr>
               <w:t>6</w:t>
             </w:r>
@@ -22832,7 +22416,6 @@
                 <w:rFonts w:ascii="Barlow Condensed" w:eastAsia="華康中黑體" w:hAnsi="Barlow Condensed" w:cstheme="minorHAnsi"/>
                 <w:w w:val="80"/>
                 <w:szCs w:val="24"/>
-                <w:highlight w:val="yellow"/>
               </w:rPr>
               <w:t>號</w:t>
             </w:r>
@@ -22854,7 +22437,6 @@
                 <w:rFonts w:ascii="Barlow Condensed" w:eastAsia="華康中黑體" w:hAnsi="Barlow Condensed" w:cstheme="minorHAnsi"/>
                 <w:w w:val="80"/>
                 <w:szCs w:val="24"/>
-                <w:highlight w:val="yellow"/>
               </w:rPr>
             </w:pPr>
             <w:r>
@@ -22862,7 +22444,6 @@
                 <w:rFonts w:ascii="Barlow Condensed" w:eastAsia="華康中黑體" w:hAnsi="Barlow Condensed" w:cstheme="minorHAnsi"/>
                 <w:w w:val="80"/>
                 <w:szCs w:val="24"/>
-                <w:highlight w:val="yellow"/>
               </w:rPr>
               <w:t>5</w:t>
             </w:r>
@@ -22871,7 +22452,6 @@
                 <w:rFonts w:ascii="Barlow Condensed" w:eastAsia="華康中黑體" w:hAnsi="Barlow Condensed" w:cstheme="minorHAnsi"/>
                 <w:w w:val="80"/>
                 <w:szCs w:val="24"/>
-                <w:highlight w:val="yellow"/>
               </w:rPr>
               <w:t>00</w:t>
             </w:r>
@@ -22896,7 +22476,6 @@
                 <w:rFonts w:ascii="Barlow Condensed" w:eastAsia="華康中黑體" w:hAnsi="Barlow Condensed" w:cstheme="minorHAnsi"/>
                 <w:w w:val="80"/>
                 <w:szCs w:val="24"/>
-                <w:highlight w:val="yellow"/>
               </w:rPr>
             </w:pPr>
           </w:p>
@@ -22917,7 +22496,6 @@
                 <w:rFonts w:ascii="Barlow Condensed" w:eastAsia="華康中黑體" w:hAnsi="Barlow Condensed" w:cstheme="minorHAnsi"/>
                 <w:w w:val="80"/>
                 <w:szCs w:val="24"/>
-                <w:highlight w:val="yellow"/>
               </w:rPr>
             </w:pPr>
           </w:p>
@@ -22943,7 +22521,6 @@
                 <w:rFonts w:ascii="Barlow Condensed Medium" w:eastAsia="華康中黑體" w:hAnsi="Barlow Condensed Medium" w:cstheme="minorHAnsi"/>
                 <w:w w:val="80"/>
                 <w:szCs w:val="24"/>
-                <w:highlight w:val="yellow"/>
               </w:rPr>
             </w:pPr>
           </w:p>
@@ -22965,7 +22542,6 @@
                 <w:rFonts w:ascii="Barlow Condensed" w:eastAsia="華康中黑體" w:hAnsi="Barlow Condensed" w:cstheme="minorHAnsi"/>
                 <w:w w:val="80"/>
                 <w:szCs w:val="24"/>
-                <w:highlight w:val="yellow"/>
               </w:rPr>
             </w:pPr>
           </w:p>
@@ -22987,7 +22563,6 @@
                 <w:rFonts w:ascii="Barlow Condensed" w:eastAsia="華康中黑體" w:hAnsi="Barlow Condensed" w:cstheme="minorHAnsi"/>
                 <w:w w:val="80"/>
                 <w:szCs w:val="24"/>
-                <w:highlight w:val="yellow"/>
               </w:rPr>
             </w:pPr>
           </w:p>
@@ -23009,7 +22584,6 @@
                 <w:rFonts w:ascii="Barlow Condensed" w:eastAsia="華康中黑體" w:hAnsi="Barlow Condensed" w:cstheme="minorHAnsi"/>
                 <w:w w:val="80"/>
                 <w:szCs w:val="24"/>
-                <w:highlight w:val="yellow"/>
               </w:rPr>
             </w:pPr>
           </w:p>
@@ -23030,7 +22604,6 @@
                 <w:rFonts w:ascii="Barlow Condensed" w:eastAsia="華康中黑體" w:hAnsi="Barlow Condensed" w:cstheme="minorHAnsi"/>
                 <w:w w:val="80"/>
                 <w:szCs w:val="24"/>
-                <w:highlight w:val="yellow"/>
               </w:rPr>
             </w:pPr>
           </w:p>
@@ -23054,7 +22627,6 @@
                 <w:rFonts w:ascii="Barlow Condensed" w:eastAsia="標楷體" w:hAnsi="Barlow Condensed" w:cs="細明體"/>
                 <w:w w:val="80"/>
                 <w:szCs w:val="24"/>
-                <w:highlight w:val="yellow"/>
               </w:rPr>
             </w:pPr>
           </w:p>
@@ -23075,7 +22647,6 @@
                 <w:rFonts w:ascii="Barlow Condensed" w:eastAsia="華康中黑體" w:hAnsi="Barlow Condensed" w:cstheme="minorHAnsi"/>
                 <w:w w:val="80"/>
                 <w:szCs w:val="24"/>
-                <w:highlight w:val="yellow"/>
               </w:rPr>
             </w:pPr>
           </w:p>
@@ -23101,7 +22672,6 @@
                 <w:rFonts w:ascii="微軟正黑體" w:eastAsia="微軟正黑體" w:hAnsi="微軟正黑體" w:cs="微軟正黑體"/>
                 <w:w w:val="80"/>
                 <w:szCs w:val="24"/>
-                <w:highlight w:val="yellow"/>
               </w:rPr>
             </w:pPr>
             <w:r>
@@ -23109,7 +22679,6 @@
                 <w:rFonts w:ascii="Barlow Condensed Medium" w:eastAsia="華康中黑體" w:hAnsi="Barlow Condensed Medium" w:cstheme="minorHAnsi"/>
                 <w:w w:val="80"/>
                 <w:szCs w:val="24"/>
-                <w:highlight w:val="yellow"/>
               </w:rPr>
               <w:sym w:font="Wingdings 2" w:char="F0AE"/>
             </w:r>
@@ -23118,7 +22687,6 @@
                 <w:rFonts w:ascii="Barlow Condensed Medium" w:eastAsia="華康中黑體" w:hAnsi="Barlow Condensed Medium" w:cstheme="minorHAnsi"/>
                 <w:w w:val="80"/>
                 <w:szCs w:val="24"/>
-                <w:highlight w:val="yellow"/>
               </w:rPr>
               <w:t>為</w:t>
             </w:r>
@@ -23127,7 +22695,6 @@
                 <w:rFonts w:ascii="Barlow Condensed Medium" w:eastAsia="華康中黑體" w:hAnsi="Barlow Condensed Medium" w:cstheme="minorHAnsi"/>
                 <w:w w:val="80"/>
                 <w:szCs w:val="24"/>
-                <w:highlight w:val="yellow"/>
               </w:rPr>
               <w:t>復活節</w:t>
             </w:r>
@@ -23136,7 +22703,6 @@
                 <w:rFonts w:ascii="Barlow Condensed Medium" w:eastAsia="華康中黑體" w:hAnsi="Barlow Condensed Medium" w:cstheme="minorHAnsi"/>
                 <w:w w:val="80"/>
                 <w:szCs w:val="24"/>
-                <w:highlight w:val="yellow"/>
               </w:rPr>
               <w:t>奉獻</w:t>
             </w:r>
@@ -23145,7 +22711,6 @@
                 <w:rFonts w:ascii="Barlow Condensed Medium" w:eastAsia="華康中黑體" w:hAnsi="Barlow Condensed Medium" w:cstheme="minorHAnsi"/>
                 <w:w w:val="80"/>
                 <w:szCs w:val="24"/>
-                <w:highlight w:val="yellow"/>
               </w:rPr>
               <w:t>:</w:t>
             </w:r>
@@ -23157,7 +22722,6 @@
                 <w:rFonts w:ascii="Barlow Condensed Medium" w:eastAsia="華康中黑體" w:hAnsi="Barlow Condensed Medium" w:cstheme="minorHAnsi"/>
                 <w:w w:val="80"/>
                 <w:szCs w:val="24"/>
-                <w:highlight w:val="yellow"/>
               </w:rPr>
             </w:pPr>
           </w:p>
@@ -23179,7 +22743,6 @@
                 <w:rFonts w:ascii="Barlow Condensed" w:eastAsia="華康中黑體" w:hAnsi="Barlow Condensed" w:cstheme="minorHAnsi"/>
                 <w:w w:val="80"/>
                 <w:szCs w:val="24"/>
-                <w:highlight w:val="yellow"/>
               </w:rPr>
             </w:pPr>
             <w:r>
@@ -23187,7 +22750,6 @@
                 <w:rFonts w:ascii="Barlow Condensed" w:eastAsia="華康中黑體" w:hAnsi="Barlow Condensed" w:cstheme="minorHAnsi" w:hint="eastAsia"/>
                 <w:w w:val="80"/>
                 <w:szCs w:val="24"/>
-                <w:highlight w:val="yellow"/>
               </w:rPr>
               <w:t>6</w:t>
             </w:r>
@@ -23196,7 +22758,6 @@
                 <w:rFonts w:ascii="Barlow Condensed" w:eastAsia="華康中黑體" w:hAnsi="Barlow Condensed" w:cstheme="minorHAnsi"/>
                 <w:w w:val="80"/>
                 <w:szCs w:val="24"/>
-                <w:highlight w:val="yellow"/>
               </w:rPr>
               <w:t>3</w:t>
             </w:r>
@@ -23205,7 +22766,6 @@
                 <w:rFonts w:ascii="Barlow Condensed" w:eastAsia="華康中黑體" w:hAnsi="Barlow Condensed" w:cstheme="minorHAnsi"/>
                 <w:w w:val="80"/>
                 <w:szCs w:val="24"/>
-                <w:highlight w:val="yellow"/>
               </w:rPr>
               <w:t>號</w:t>
             </w:r>
@@ -23228,7 +22788,6 @@
                 <w:rFonts w:ascii="Barlow Condensed" w:eastAsia="華康中黑體" w:hAnsi="Barlow Condensed" w:cstheme="minorHAnsi"/>
                 <w:w w:val="80"/>
                 <w:szCs w:val="24"/>
-                <w:highlight w:val="yellow"/>
               </w:rPr>
             </w:pPr>
             <w:r>
@@ -23236,7 +22795,6 @@
                 <w:rFonts w:ascii="Barlow Condensed" w:eastAsia="華康中黑體" w:hAnsi="Barlow Condensed" w:cstheme="minorHAnsi"/>
                 <w:w w:val="80"/>
                 <w:szCs w:val="24"/>
-                <w:highlight w:val="yellow"/>
               </w:rPr>
               <w:t>1</w:t>
             </w:r>
@@ -23245,7 +22803,6 @@
                 <w:rFonts w:ascii="Barlow Condensed" w:eastAsia="華康中黑體" w:hAnsi="Barlow Condensed" w:cstheme="minorHAnsi"/>
                 <w:w w:val="80"/>
                 <w:szCs w:val="24"/>
-                <w:highlight w:val="yellow"/>
               </w:rPr>
               <w:t>,2</w:t>
             </w:r>
@@ -23254,7 +22811,6 @@
                 <w:rFonts w:ascii="Barlow Condensed" w:eastAsia="華康中黑體" w:hAnsi="Barlow Condensed" w:cstheme="minorHAnsi"/>
                 <w:w w:val="80"/>
                 <w:szCs w:val="24"/>
-                <w:highlight w:val="yellow"/>
               </w:rPr>
               <w:t>00</w:t>
             </w:r>
@@ -23277,7 +22833,6 @@
                 <w:rFonts w:ascii="Barlow Condensed" w:eastAsia="華康中黑體" w:hAnsi="Barlow Condensed" w:cstheme="minorHAnsi"/>
                 <w:w w:val="80"/>
                 <w:szCs w:val="24"/>
-                <w:highlight w:val="yellow"/>
               </w:rPr>
             </w:pPr>
           </w:p>
@@ -23298,7 +22853,6 @@
                 <w:rFonts w:ascii="Barlow Condensed" w:eastAsia="華康中黑體" w:hAnsi="Barlow Condensed" w:cstheme="minorHAnsi"/>
                 <w:w w:val="80"/>
                 <w:szCs w:val="24"/>
-                <w:highlight w:val="yellow"/>
               </w:rPr>
             </w:pPr>
           </w:p>
@@ -23322,7 +22876,6 @@
                 <w:rFonts w:ascii="Barlow Condensed" w:eastAsia="細明體" w:hAnsi="Barlow Condensed" w:cs="細明體"/>
                 <w:w w:val="80"/>
                 <w:szCs w:val="24"/>
-                <w:highlight w:val="yellow"/>
               </w:rPr>
             </w:pPr>
           </w:p>
@@ -23343,7 +22896,6 @@
                 <w:rFonts w:ascii="Barlow Condensed" w:eastAsia="華康中黑體" w:hAnsi="Barlow Condensed" w:cstheme="minorHAnsi"/>
                 <w:w w:val="80"/>
                 <w:szCs w:val="24"/>
-                <w:highlight w:val="yellow"/>
               </w:rPr>
             </w:pPr>
           </w:p>
@@ -23527,7 +23079,6 @@
                 <w:rFonts w:ascii="Barlow Condensed Medium" w:eastAsia="華康中黑體" w:hAnsi="Barlow Condensed Medium" w:cstheme="minorHAnsi"/>
                 <w:w w:val="80"/>
                 <w:szCs w:val="24"/>
-                <w:highlight w:val="yellow"/>
               </w:rPr>
             </w:pPr>
             <w:r>
@@ -23535,7 +23086,6 @@
                 <w:rFonts w:ascii="Barlow Condensed Medium" w:eastAsia="華康中黑體" w:hAnsi="Barlow Condensed Medium" w:cstheme="minorHAnsi"/>
                 <w:w w:val="80"/>
                 <w:szCs w:val="24"/>
-                <w:highlight w:val="yellow"/>
               </w:rPr>
               <w:sym w:font="Wingdings 2" w:char="F0AE"/>
             </w:r>
@@ -23544,7 +23094,6 @@
                 <w:rFonts w:ascii="Barlow Condensed Medium" w:eastAsia="華康中黑體" w:hAnsi="Barlow Condensed Medium" w:cstheme="minorHAnsi"/>
                 <w:w w:val="80"/>
                 <w:szCs w:val="24"/>
-                <w:highlight w:val="yellow"/>
               </w:rPr>
               <w:t>為大眾傳播中心</w:t>
             </w:r>
@@ -23567,7 +23116,6 @@
                 <w:rFonts w:ascii="Barlow Condensed" w:eastAsia="華康中黑體" w:hAnsi="Barlow Condensed" w:cstheme="minorHAnsi"/>
                 <w:w w:val="80"/>
                 <w:szCs w:val="24"/>
-                <w:highlight w:val="yellow"/>
               </w:rPr>
             </w:pPr>
             <w:r>
@@ -23575,7 +23123,6 @@
                 <w:rFonts w:ascii="Barlow Condensed" w:eastAsia="華康中黑體" w:hAnsi="Barlow Condensed" w:cstheme="minorHAnsi" w:hint="eastAsia"/>
                 <w:w w:val="80"/>
                 <w:szCs w:val="24"/>
-                <w:highlight w:val="yellow"/>
               </w:rPr>
               <w:t>6</w:t>
             </w:r>
@@ -23584,7 +23131,6 @@
                 <w:rFonts w:ascii="Barlow Condensed" w:eastAsia="華康中黑體" w:hAnsi="Barlow Condensed" w:cstheme="minorHAnsi"/>
                 <w:w w:val="80"/>
                 <w:szCs w:val="24"/>
-                <w:highlight w:val="yellow"/>
               </w:rPr>
               <w:t>號</w:t>
             </w:r>
@@ -23607,7 +23153,6 @@
                 <w:rFonts w:ascii="Barlow Condensed" w:eastAsia="華康中黑體" w:hAnsi="Barlow Condensed" w:cstheme="minorHAnsi"/>
                 <w:w w:val="80"/>
                 <w:szCs w:val="24"/>
-                <w:highlight w:val="yellow"/>
               </w:rPr>
             </w:pPr>
             <w:r>
@@ -23615,7 +23160,6 @@
                 <w:rFonts w:ascii="Barlow Condensed" w:eastAsia="華康中黑體" w:hAnsi="Barlow Condensed" w:cstheme="minorHAnsi"/>
                 <w:w w:val="80"/>
                 <w:szCs w:val="24"/>
-                <w:highlight w:val="yellow"/>
               </w:rPr>
               <w:t>1,0</w:t>
             </w:r>
@@ -23624,7 +23168,6 @@
                 <w:rFonts w:ascii="Barlow Condensed" w:eastAsia="華康中黑體" w:hAnsi="Barlow Condensed" w:cstheme="minorHAnsi"/>
                 <w:w w:val="80"/>
                 <w:szCs w:val="24"/>
-                <w:highlight w:val="yellow"/>
               </w:rPr>
               <w:t>00</w:t>
             </w:r>
@@ -23647,7 +23190,6 @@
                 <w:rFonts w:ascii="Barlow Condensed" w:eastAsia="華康中黑體" w:hAnsi="Barlow Condensed" w:cstheme="minorHAnsi"/>
                 <w:w w:val="80"/>
                 <w:szCs w:val="24"/>
-                <w:highlight w:val="yellow"/>
               </w:rPr>
             </w:pPr>
             <w:r>
@@ -23655,7 +23197,6 @@
                 <w:rFonts w:ascii="Barlow Condensed" w:eastAsia="華康中黑體" w:hAnsi="Barlow Condensed" w:cstheme="minorHAnsi" w:hint="eastAsia"/>
                 <w:w w:val="80"/>
                 <w:szCs w:val="24"/>
-                <w:highlight w:val="yellow"/>
               </w:rPr>
               <w:t>9</w:t>
             </w:r>
@@ -23664,7 +23205,6 @@
                 <w:rFonts w:ascii="Barlow Condensed" w:eastAsia="華康中黑體" w:hAnsi="Barlow Condensed" w:cstheme="minorHAnsi"/>
                 <w:w w:val="80"/>
                 <w:szCs w:val="24"/>
-                <w:highlight w:val="yellow"/>
               </w:rPr>
               <w:t>-1</w:t>
             </w:r>
@@ -23673,7 +23213,6 @@
                 <w:rFonts w:ascii="Barlow Condensed" w:eastAsia="華康中黑體" w:hAnsi="Barlow Condensed" w:cstheme="minorHAnsi"/>
                 <w:w w:val="80"/>
                 <w:szCs w:val="24"/>
-                <w:highlight w:val="yellow"/>
               </w:rPr>
               <w:t>號</w:t>
             </w:r>
@@ -23695,7 +23234,6 @@
                 <w:rFonts w:ascii="Barlow Condensed" w:eastAsia="華康中黑體" w:hAnsi="Barlow Condensed" w:cstheme="minorHAnsi"/>
                 <w:w w:val="80"/>
                 <w:szCs w:val="24"/>
-                <w:highlight w:val="yellow"/>
               </w:rPr>
             </w:pPr>
             <w:r>
@@ -23703,7 +23241,6 @@
                 <w:rFonts w:ascii="Barlow Condensed" w:eastAsia="華康中黑體" w:hAnsi="Barlow Condensed" w:cstheme="minorHAnsi" w:hint="eastAsia"/>
                 <w:w w:val="80"/>
                 <w:szCs w:val="24"/>
-                <w:highlight w:val="yellow"/>
               </w:rPr>
               <w:t>1</w:t>
             </w:r>
@@ -23712,7 +23249,6 @@
                 <w:rFonts w:ascii="Barlow Condensed" w:eastAsia="華康中黑體" w:hAnsi="Barlow Condensed" w:cstheme="minorHAnsi"/>
                 <w:w w:val="80"/>
                 <w:szCs w:val="24"/>
-                <w:highlight w:val="yellow"/>
               </w:rPr>
               <w:t>,000</w:t>
             </w:r>
@@ -23737,7 +23273,6 @@
                 <w:rFonts w:ascii="Barlow Condensed" w:eastAsia="華康中黑體" w:hAnsi="Barlow Condensed" w:cs="細明體"/>
                 <w:w w:val="80"/>
                 <w:szCs w:val="24"/>
-                <w:highlight w:val="yellow"/>
               </w:rPr>
             </w:pPr>
             <w:r>
@@ -23745,7 +23280,6 @@
                 <w:rFonts w:ascii="Barlow Condensed" w:eastAsia="華康中黑體" w:hAnsi="Barlow Condensed" w:cs="細明體" w:hint="eastAsia"/>
                 <w:w w:val="80"/>
                 <w:szCs w:val="24"/>
-                <w:highlight w:val="yellow"/>
               </w:rPr>
               <w:t>1</w:t>
             </w:r>
@@ -23754,7 +23288,6 @@
                 <w:rFonts w:ascii="Barlow Condensed" w:eastAsia="華康中黑體" w:hAnsi="Barlow Condensed" w:cs="細明體"/>
                 <w:w w:val="80"/>
                 <w:szCs w:val="24"/>
-                <w:highlight w:val="yellow"/>
               </w:rPr>
               <w:t>0</w:t>
             </w:r>
@@ -23763,7 +23296,6 @@
                 <w:rFonts w:ascii="Barlow Condensed" w:eastAsia="華康中黑體" w:hAnsi="Barlow Condensed" w:cs="細明體"/>
                 <w:w w:val="80"/>
                 <w:szCs w:val="24"/>
-                <w:highlight w:val="yellow"/>
               </w:rPr>
               <w:t>號</w:t>
             </w:r>
@@ -23784,7 +23316,6 @@
                 <w:rFonts w:ascii="Barlow Condensed" w:hAnsi="Barlow Condensed"/>
                 <w:w w:val="80"/>
                 <w:szCs w:val="24"/>
-                <w:highlight w:val="yellow"/>
               </w:rPr>
             </w:pPr>
             <w:r>
@@ -23792,7 +23323,6 @@
                 <w:rFonts w:ascii="Barlow Condensed" w:hAnsi="Barlow Condensed" w:hint="eastAsia"/>
                 <w:w w:val="80"/>
                 <w:szCs w:val="24"/>
-                <w:highlight w:val="yellow"/>
               </w:rPr>
               <w:t>1</w:t>
             </w:r>
@@ -23801,7 +23331,6 @@
                 <w:rFonts w:ascii="Barlow Condensed" w:hAnsi="Barlow Condensed"/>
                 <w:w w:val="80"/>
                 <w:szCs w:val="24"/>
-                <w:highlight w:val="yellow"/>
               </w:rPr>
               <w:t>,000</w:t>
             </w:r>
@@ -23827,7 +23356,6 @@
                 <w:rFonts w:ascii="Barlow Condensed Medium" w:eastAsia="華康中黑體" w:hAnsi="Barlow Condensed Medium" w:cstheme="minorHAnsi"/>
                 <w:w w:val="80"/>
                 <w:szCs w:val="24"/>
-                <w:highlight w:val="yellow"/>
               </w:rPr>
             </w:pPr>
             <w:r>
@@ -23835,7 +23363,6 @@
                 <w:rFonts w:ascii="Barlow Condensed Medium" w:eastAsia="華康中黑體" w:hAnsi="Barlow Condensed Medium" w:cstheme="minorHAnsi" w:hint="eastAsia"/>
                 <w:w w:val="80"/>
                 <w:szCs w:val="24"/>
-                <w:highlight w:val="yellow"/>
               </w:rPr>
               <w:t xml:space="preserve"> </w:t>
             </w:r>
@@ -23844,7 +23371,6 @@
                 <w:rFonts w:ascii="Barlow Condensed Medium" w:eastAsia="華康中黑體" w:hAnsi="Barlow Condensed Medium" w:cstheme="minorHAnsi" w:hint="eastAsia"/>
                 <w:w w:val="80"/>
                 <w:szCs w:val="24"/>
-                <w:highlight w:val="yellow"/>
               </w:rPr>
               <w:t>奉獻</w:t>
             </w:r>
@@ -23853,7 +23379,6 @@
                 <w:rFonts w:ascii="Barlow Condensed Medium" w:eastAsia="華康中黑體" w:hAnsi="Barlow Condensed Medium" w:cstheme="minorHAnsi" w:hint="eastAsia"/>
                 <w:w w:val="80"/>
                 <w:szCs w:val="24"/>
-                <w:highlight w:val="yellow"/>
               </w:rPr>
               <w:t>:</w:t>
             </w:r>
@@ -23875,7 +23400,6 @@
                 <w:rFonts w:ascii="Barlow Condensed" w:eastAsia="華康中黑體" w:hAnsi="Barlow Condensed" w:cstheme="minorHAnsi"/>
                 <w:w w:val="80"/>
                 <w:szCs w:val="24"/>
-                <w:highlight w:val="yellow"/>
               </w:rPr>
             </w:pPr>
             <w:r>
@@ -23883,7 +23407,6 @@
                 <w:rFonts w:ascii="Barlow Condensed" w:eastAsia="華康中黑體" w:hAnsi="Barlow Condensed" w:cstheme="minorHAnsi" w:hint="eastAsia"/>
                 <w:w w:val="80"/>
                 <w:szCs w:val="24"/>
-                <w:highlight w:val="yellow"/>
               </w:rPr>
               <w:t>1</w:t>
             </w:r>
@@ -23892,7 +23415,6 @@
                 <w:rFonts w:ascii="Barlow Condensed" w:eastAsia="華康中黑體" w:hAnsi="Barlow Condensed" w:cstheme="minorHAnsi"/>
                 <w:w w:val="80"/>
                 <w:szCs w:val="24"/>
-                <w:highlight w:val="yellow"/>
               </w:rPr>
               <w:t>7</w:t>
             </w:r>
@@ -23901,7 +23423,6 @@
                 <w:rFonts w:ascii="Barlow Condensed" w:eastAsia="華康中黑體" w:hAnsi="Barlow Condensed" w:cstheme="minorHAnsi"/>
                 <w:w w:val="80"/>
                 <w:szCs w:val="24"/>
-                <w:highlight w:val="yellow"/>
               </w:rPr>
               <w:t>號</w:t>
             </w:r>
@@ -23923,7 +23444,6 @@
                 <w:rFonts w:ascii="Barlow Condensed" w:eastAsia="華康中黑體" w:hAnsi="Barlow Condensed" w:cstheme="minorHAnsi"/>
                 <w:w w:val="80"/>
                 <w:szCs w:val="24"/>
-                <w:highlight w:val="yellow"/>
               </w:rPr>
             </w:pPr>
             <w:r>
@@ -23931,7 +23451,6 @@
                 <w:rFonts w:ascii="Barlow Condensed" w:eastAsia="華康中黑體" w:hAnsi="Barlow Condensed" w:cstheme="minorHAnsi" w:hint="eastAsia"/>
                 <w:w w:val="80"/>
                 <w:szCs w:val="24"/>
-                <w:highlight w:val="yellow"/>
               </w:rPr>
               <w:t>1</w:t>
             </w:r>
@@ -23940,7 +23459,6 @@
                 <w:rFonts w:ascii="Barlow Condensed" w:eastAsia="華康中黑體" w:hAnsi="Barlow Condensed" w:cstheme="minorHAnsi"/>
                 <w:w w:val="80"/>
                 <w:szCs w:val="24"/>
-                <w:highlight w:val="yellow"/>
               </w:rPr>
               <w:t>,000</w:t>
             </w:r>
@@ -23962,7 +23480,6 @@
                 <w:rFonts w:ascii="Barlow Condensed" w:eastAsia="華康中黑體" w:hAnsi="Barlow Condensed" w:cstheme="minorHAnsi"/>
                 <w:w w:val="80"/>
                 <w:szCs w:val="24"/>
-                <w:highlight w:val="yellow"/>
               </w:rPr>
             </w:pPr>
             <w:r>
@@ -23970,7 +23487,6 @@
                 <w:rFonts w:ascii="Barlow Condensed" w:eastAsia="華康中黑體" w:hAnsi="Barlow Condensed" w:cstheme="minorHAnsi" w:hint="eastAsia"/>
                 <w:w w:val="80"/>
                 <w:szCs w:val="24"/>
-                <w:highlight w:val="yellow"/>
               </w:rPr>
               <w:t>2</w:t>
             </w:r>
@@ -23979,7 +23495,6 @@
                 <w:rFonts w:ascii="Barlow Condensed" w:eastAsia="華康中黑體" w:hAnsi="Barlow Condensed" w:cstheme="minorHAnsi"/>
                 <w:w w:val="80"/>
                 <w:szCs w:val="24"/>
-                <w:highlight w:val="yellow"/>
               </w:rPr>
               <w:t>2</w:t>
             </w:r>
@@ -23988,7 +23503,6 @@
                 <w:rFonts w:ascii="Barlow Condensed" w:eastAsia="華康中黑體" w:hAnsi="Barlow Condensed" w:cstheme="minorHAnsi"/>
                 <w:w w:val="80"/>
                 <w:szCs w:val="24"/>
-                <w:highlight w:val="yellow"/>
               </w:rPr>
               <w:t>號</w:t>
             </w:r>
@@ -24009,7 +23523,6 @@
                 <w:rFonts w:ascii="Barlow Condensed" w:eastAsia="華康中黑體" w:hAnsi="Barlow Condensed" w:cstheme="minorHAnsi"/>
                 <w:w w:val="80"/>
                 <w:szCs w:val="24"/>
-                <w:highlight w:val="yellow"/>
               </w:rPr>
             </w:pPr>
             <w:r>
@@ -24017,7 +23530,6 @@
                 <w:rFonts w:ascii="Barlow Condensed" w:eastAsia="華康中黑體" w:hAnsi="Barlow Condensed" w:cstheme="minorHAnsi" w:hint="eastAsia"/>
                 <w:w w:val="80"/>
                 <w:szCs w:val="24"/>
-                <w:highlight w:val="yellow"/>
               </w:rPr>
               <w:t>1</w:t>
             </w:r>
@@ -24026,7 +23538,6 @@
                 <w:rFonts w:ascii="Barlow Condensed" w:eastAsia="華康中黑體" w:hAnsi="Barlow Condensed" w:cstheme="minorHAnsi"/>
                 <w:w w:val="80"/>
                 <w:szCs w:val="24"/>
-                <w:highlight w:val="yellow"/>
               </w:rPr>
               <w:t>,000</w:t>
             </w:r>
@@ -24050,7 +23561,6 @@
                 <w:rFonts w:ascii="Barlow Condensed" w:eastAsia="華康中黑體" w:hAnsi="Barlow Condensed" w:cs="細明體"/>
                 <w:w w:val="80"/>
                 <w:szCs w:val="24"/>
-                <w:highlight w:val="yellow"/>
               </w:rPr>
             </w:pPr>
             <w:r>
@@ -24058,7 +23568,6 @@
                 <w:rFonts w:ascii="Barlow Condensed" w:eastAsia="華康中黑體" w:hAnsi="Barlow Condensed" w:cs="細明體" w:hint="eastAsia"/>
                 <w:w w:val="80"/>
                 <w:szCs w:val="24"/>
-                <w:highlight w:val="yellow"/>
               </w:rPr>
               <w:t>4</w:t>
             </w:r>
@@ -24067,7 +23576,6 @@
                 <w:rFonts w:ascii="Barlow Condensed" w:eastAsia="華康中黑體" w:hAnsi="Barlow Condensed" w:cs="細明體"/>
                 <w:w w:val="80"/>
                 <w:szCs w:val="24"/>
-                <w:highlight w:val="yellow"/>
               </w:rPr>
               <w:t>9</w:t>
             </w:r>
@@ -24076,7 +23584,6 @@
                 <w:rFonts w:ascii="Barlow Condensed" w:eastAsia="華康中黑體" w:hAnsi="Barlow Condensed" w:cs="細明體"/>
                 <w:w w:val="80"/>
                 <w:szCs w:val="24"/>
-                <w:highlight w:val="yellow"/>
               </w:rPr>
               <w:t>號</w:t>
             </w:r>
@@ -24096,7 +23603,6 @@
                 <w:rFonts w:ascii="Barlow Condensed" w:hAnsi="Barlow Condensed"/>
                 <w:w w:val="80"/>
                 <w:szCs w:val="24"/>
-                <w:highlight w:val="yellow"/>
               </w:rPr>
             </w:pPr>
             <w:r>
@@ -24104,7 +23610,6 @@
                 <w:rFonts w:ascii="Barlow Condensed" w:hAnsi="Barlow Condensed" w:hint="eastAsia"/>
                 <w:w w:val="80"/>
                 <w:szCs w:val="24"/>
-                <w:highlight w:val="yellow"/>
               </w:rPr>
               <w:t>1</w:t>
             </w:r>
@@ -24113,7 +23618,6 @@
                 <w:rFonts w:ascii="Barlow Condensed" w:hAnsi="Barlow Condensed"/>
                 <w:w w:val="80"/>
                 <w:szCs w:val="24"/>
-                <w:highlight w:val="yellow"/>
               </w:rPr>
               <w:t>,000</w:t>
             </w:r>
@@ -24139,7 +23643,6 @@
                 <w:rFonts w:ascii="Barlow Condensed Medium" w:eastAsia="華康中黑體" w:hAnsi="Barlow Condensed Medium" w:cstheme="minorHAnsi"/>
                 <w:w w:val="80"/>
                 <w:szCs w:val="24"/>
-                <w:highlight w:val="yellow"/>
               </w:rPr>
             </w:pPr>
           </w:p>
@@ -24160,7 +23663,6 @@
                 <w:rFonts w:ascii="Barlow Condensed" w:eastAsia="華康中黑體" w:hAnsi="Barlow Condensed" w:cstheme="minorHAnsi"/>
                 <w:w w:val="80"/>
                 <w:szCs w:val="24"/>
-                <w:highlight w:val="yellow"/>
               </w:rPr>
             </w:pPr>
             <w:r>
@@ -24168,7 +23670,6 @@
                 <w:rFonts w:ascii="Barlow Condensed" w:eastAsia="華康中黑體" w:hAnsi="Barlow Condensed" w:cstheme="minorHAnsi" w:hint="eastAsia"/>
                 <w:w w:val="80"/>
                 <w:szCs w:val="24"/>
-                <w:highlight w:val="yellow"/>
               </w:rPr>
               <w:t>有志</w:t>
             </w:r>
@@ -24177,7 +23678,6 @@
                 <w:rFonts w:ascii="Barlow Condensed" w:eastAsia="華康中黑體" w:hAnsi="Barlow Condensed" w:cstheme="minorHAnsi" w:hint="eastAsia"/>
                 <w:w w:val="80"/>
                 <w:szCs w:val="24"/>
-                <w:highlight w:val="yellow"/>
               </w:rPr>
               <w:t>*</w:t>
             </w:r>
@@ -24186,7 +23686,6 @@
                 <w:rFonts w:ascii="Barlow Condensed" w:eastAsia="華康中黑體" w:hAnsi="Barlow Condensed" w:cstheme="minorHAnsi"/>
                 <w:w w:val="80"/>
                 <w:szCs w:val="24"/>
-                <w:highlight w:val="yellow"/>
               </w:rPr>
               <w:t>1</w:t>
             </w:r>
@@ -24208,7 +23707,6 @@
                 <w:rFonts w:ascii="Barlow Condensed" w:eastAsia="華康中黑體" w:hAnsi="Barlow Condensed" w:cstheme="minorHAnsi"/>
                 <w:w w:val="80"/>
                 <w:szCs w:val="24"/>
-                <w:highlight w:val="yellow"/>
               </w:rPr>
             </w:pPr>
             <w:r>
@@ -24216,7 +23714,6 @@
                 <w:rFonts w:ascii="Barlow Condensed" w:eastAsia="華康中黑體" w:hAnsi="Barlow Condensed" w:cstheme="minorHAnsi" w:hint="eastAsia"/>
                 <w:w w:val="80"/>
                 <w:szCs w:val="24"/>
-                <w:highlight w:val="yellow"/>
               </w:rPr>
               <w:t>1</w:t>
             </w:r>
@@ -24225,7 +23722,6 @@
                 <w:rFonts w:ascii="Barlow Condensed" w:eastAsia="華康中黑體" w:hAnsi="Barlow Condensed" w:cstheme="minorHAnsi"/>
                 <w:w w:val="80"/>
                 <w:szCs w:val="24"/>
-                <w:highlight w:val="yellow"/>
               </w:rPr>
               <w:t>00</w:t>
             </w:r>
@@ -24247,7 +23743,6 @@
                 <w:rFonts w:ascii="Barlow Condensed" w:eastAsia="華康中黑體" w:hAnsi="Barlow Condensed" w:cstheme="minorHAnsi"/>
                 <w:w w:val="80"/>
                 <w:szCs w:val="24"/>
-                <w:highlight w:val="yellow"/>
               </w:rPr>
             </w:pPr>
           </w:p>
@@ -24267,7 +23762,6 @@
                 <w:rFonts w:ascii="Barlow Condensed" w:eastAsia="華康中黑體" w:hAnsi="Barlow Condensed" w:cstheme="minorHAnsi"/>
                 <w:w w:val="80"/>
                 <w:szCs w:val="24"/>
-                <w:highlight w:val="yellow"/>
               </w:rPr>
             </w:pPr>
           </w:p>
@@ -24290,7 +23784,6 @@
                 <w:rFonts w:ascii="Barlow Condensed" w:eastAsia="華康中黑體" w:hAnsi="Barlow Condensed" w:cs="細明體"/>
                 <w:w w:val="80"/>
                 <w:szCs w:val="24"/>
-                <w:highlight w:val="yellow"/>
               </w:rPr>
             </w:pPr>
           </w:p>
@@ -24309,7 +23802,6 @@
                 <w:rFonts w:ascii="Barlow Condensed" w:hAnsi="Barlow Condensed"/>
                 <w:w w:val="80"/>
                 <w:szCs w:val="24"/>
-                <w:highlight w:val="yellow"/>
               </w:rPr>
             </w:pPr>
           </w:p>
@@ -24336,7 +23828,6 @@
           <w:rFonts w:ascii="華康正顏楷體W9" w:eastAsia="華康正顏楷體W9" w:cstheme="minorHAnsi" w:hint="eastAsia"/>
           <w:w w:val="125"/>
         </w:rPr>
-        <w:lastRenderedPageBreak/>
         <w:t>§</w:t>
       </w:r>
       <w:r>
@@ -24600,7 +24091,7 @@
                 <w:sz w:val="20"/>
                 <w:szCs w:val="20"/>
               </w:rPr>
-              <w:t>出</w:t>
+              <w:t>可</w:t>
             </w:r>
             <w:r>
               <w:rPr>
@@ -24611,7 +24102,7 @@
                 <w:sz w:val="20"/>
                 <w:szCs w:val="20"/>
               </w:rPr>
-              <w:t>40*(38)</w:t>
+              <w:t>6:45-7:30(6:52)</w:t>
             </w:r>
           </w:p>
         </w:tc>
@@ -24640,7 +24131,6 @@
                 <w:szCs w:val="20"/>
               </w:rPr>
             </w:pPr>
-            <w:proofErr w:type="gramStart"/>
             <w:r>
               <w:rPr>
                 <w:rFonts w:ascii="Barlow Condensed Medium" w:eastAsia="華康儷中黑" w:hAnsi="Barlow Condensed Medium" w:cstheme="minorHAnsi"/>
@@ -24650,7 +24140,6 @@
               </w:rPr>
               <w:t>一</w:t>
             </w:r>
-            <w:proofErr w:type="gramEnd"/>
             <w:r>
               <w:rPr>
                 <w:rFonts w:ascii="Barlow Condensed Medium" w:eastAsia="華康儷中黑" w:hAnsi="Barlow Condensed Medium" w:cstheme="minorHAnsi"/>
@@ -24798,18 +24287,7 @@
                 <w:sz w:val="20"/>
                 <w:szCs w:val="20"/>
               </w:rPr>
-              <w:t>可</w:t>
-            </w:r>
-            <w:r>
-              <w:rPr>
-                <w:rFonts w:ascii="Yanone Kaffeesatz Regular" w:eastAsia="華康儷中黑" w:hAnsi="Yanone Kaffeesatz Regular" w:cs="DaunPenh"/>
-                <w:b/>
-                <w:bCs/>
-                <w:w w:val="125"/>
-                <w:sz w:val="20"/>
-                <w:szCs w:val="20"/>
-              </w:rPr>
-              <w:t>1:1-39(27)</w:t>
+              <w:t>7:31-8:30(8:12)</w:t>
             </w:r>
           </w:p>
         </w:tc>
@@ -24985,7 +24463,7 @@
                 <w:sz w:val="20"/>
                 <w:szCs w:val="20"/>
               </w:rPr>
-              <w:t>1:40-2*(2:5,17)</w:t>
+              <w:t>8:31-9:32(9:23)</w:t>
             </w:r>
           </w:p>
         </w:tc>
@@ -25014,7 +24492,6 @@
                 <w:szCs w:val="20"/>
               </w:rPr>
             </w:pPr>
-            <w:proofErr w:type="gramStart"/>
             <w:r>
               <w:rPr>
                 <w:rFonts w:ascii="Barlow Condensed Medium" w:eastAsia="華康儷中黑" w:hAnsi="Barlow Condensed Medium" w:cstheme="minorHAnsi"/>
@@ -25024,7 +24501,6 @@
               </w:rPr>
               <w:t>三</w:t>
             </w:r>
-            <w:proofErr w:type="gramEnd"/>
             <w:r>
               <w:rPr>
                 <w:rFonts w:ascii="Barlow Condensed Medium" w:eastAsia="華康儷中黑" w:hAnsi="Barlow Condensed Medium" w:cstheme="minorHAnsi"/>
@@ -25163,7 +24639,7 @@
                 <w:sz w:val="20"/>
                 <w:szCs w:val="20"/>
               </w:rPr>
-              <w:t>3*(28-29)</w:t>
+              <w:t>9:33-10:16(9:49-50)</w:t>
             </w:r>
           </w:p>
         </w:tc>
@@ -25348,7 +24824,7 @@
                 <w:sz w:val="20"/>
                 <w:szCs w:val="20"/>
               </w:rPr>
-              <w:t>4*(24)</w:t>
+              <w:t>10:17-52(31)</w:t>
             </w:r>
           </w:p>
         </w:tc>
@@ -25524,7 +25000,7 @@
                 <w:sz w:val="20"/>
                 <w:szCs w:val="20"/>
               </w:rPr>
-              <w:t>5*(19)</w:t>
+              <w:t>11*(17)</w:t>
             </w:r>
           </w:p>
         </w:tc>
@@ -25700,7 +25176,7 @@
                 <w:sz w:val="20"/>
                 <w:szCs w:val="20"/>
               </w:rPr>
-              <w:t>6:1-44(14)</w:t>
+              <w:t>12:1-34(10-11)</w:t>
             </w:r>
           </w:p>
         </w:tc>
@@ -25725,6 +25201,7 @@
           <w:w w:val="80"/>
           <w:sz w:val="26"/>
           <w:szCs w:val="26"/>
+          <w:lang w:bidi="he-IL"/>
         </w:rPr>
         <w:drawing>
           <wp:anchor distT="0" distB="0" distL="114300" distR="114300" simplePos="0" relativeHeight="251658752" behindDoc="1" locked="0" layoutInCell="1" allowOverlap="1" wp14:anchorId="28281D97" wp14:editId="36DFD37D">
@@ -25750,7 +25227,7 @@
                     <pic:cNvPicPr/>
                   </pic:nvPicPr>
                   <pic:blipFill>
-                    <a:blip r:embed="rId16" cstate="print">
+                    <a:blip r:embed="rId15" cstate="print">
                       <a:extLst>
                         <a:ext uri="{28A0092B-C50C-407E-A947-70E740481C1C}">
                           <a14:useLocalDpi xmlns:a14="http://schemas.microsoft.com/office/drawing/2010/main" val="0"/>
@@ -25782,7 +25259,6 @@
           </wp:anchor>
         </w:drawing>
       </w:r>
-      <w:proofErr w:type="gramStart"/>
       <w:r>
         <w:rPr>
           <w:rFonts w:ascii="Yanone Kaffeesatz Regular" w:eastAsia="華康儷中黑" w:hAnsi="Yanone Kaffeesatz Regular" w:cs="Arial"/>
@@ -25790,9 +25266,8 @@
           <w:sz w:val="26"/>
           <w:szCs w:val="26"/>
         </w:rPr>
-        <w:t>註</w:t>
+        <w:t>註：</w:t>
       </w:r>
-      <w:proofErr w:type="gramEnd"/>
       <w:r>
         <w:rPr>
           <w:rFonts w:ascii="Yanone Kaffeesatz Regular" w:eastAsia="華康儷中黑" w:hAnsi="Yanone Kaffeesatz Regular" w:cs="Arial"/>
@@ -25800,7 +25275,16 @@
           <w:sz w:val="26"/>
           <w:szCs w:val="26"/>
         </w:rPr>
-        <w:t>：</w:t>
+        <w:t xml:space="preserve">1. </w:t>
+      </w:r>
+      <w:r>
+        <w:rPr>
+          <w:rFonts w:ascii="Yanone Kaffeesatz Regular" w:eastAsia="華康儷中黑" w:hAnsi="Yanone Kaffeesatz Regular" w:cs="Arial" w:hint="eastAsia"/>
+          <w:w w:val="60"/>
+          <w:sz w:val="26"/>
+          <w:szCs w:val="26"/>
+        </w:rPr>
+        <w:t>#</w:t>
       </w:r>
       <w:r>
         <w:rPr>
@@ -25809,7 +25293,115 @@
           <w:sz w:val="26"/>
           <w:szCs w:val="26"/>
         </w:rPr>
-        <w:t xml:space="preserve">1. </w:t>
+        <w:t>*</w:t>
+      </w:r>
+      <w:r>
+        <w:rPr>
+          <w:rFonts w:ascii="Yanone Kaffeesatz Regular" w:eastAsia="華康儷中黑" w:hAnsi="Yanone Kaffeesatz Regular" w:cs="Arial"/>
+          <w:w w:val="60"/>
+          <w:sz w:val="26"/>
+          <w:szCs w:val="26"/>
+        </w:rPr>
+        <w:t>表全章，</w:t>
+      </w:r>
+      <w:r>
+        <w:rPr>
+          <w:rFonts w:ascii="Yanone Kaffeesatz Regular" w:eastAsia="華康儷中黑" w:hAnsi="Yanone Kaffeesatz Regular" w:cs="Arial"/>
+          <w:w w:val="60"/>
+          <w:sz w:val="26"/>
+          <w:szCs w:val="26"/>
+        </w:rPr>
+        <w:t>#-#</w:t>
+      </w:r>
+      <w:r>
+        <w:rPr>
+          <w:rFonts w:ascii="Yanone Kaffeesatz Regular" w:eastAsia="華康儷中黑" w:hAnsi="Yanone Kaffeesatz Regular" w:cs="Arial"/>
+          <w:w w:val="60"/>
+          <w:sz w:val="26"/>
+          <w:szCs w:val="26"/>
+        </w:rPr>
+        <w:t>表連續經文，</w:t>
+      </w:r>
+      <w:r>
+        <w:rPr>
+          <w:rFonts w:ascii="Yanone Kaffeesatz Regular" w:eastAsia="華康儷中黑" w:hAnsi="Yanone Kaffeesatz Regular" w:cs="Arial"/>
+          <w:w w:val="60"/>
+          <w:sz w:val="26"/>
+          <w:szCs w:val="26"/>
+        </w:rPr>
+        <w:t>#,#</w:t>
+      </w:r>
+      <w:r>
+        <w:rPr>
+          <w:rFonts w:ascii="Yanone Kaffeesatz Regular" w:eastAsia="華康儷中黑" w:hAnsi="Yanone Kaffeesatz Regular" w:cs="Arial"/>
+          <w:w w:val="60"/>
+          <w:sz w:val="26"/>
+          <w:szCs w:val="26"/>
+        </w:rPr>
+        <w:t>表不連續。</w:t>
+      </w:r>
+      <w:r>
+        <w:rPr>
+          <w:rFonts w:ascii="Yanone Kaffeesatz Regular" w:eastAsia="華康儷中黑" w:hAnsi="Yanone Kaffeesatz Regular" w:cs="Arial"/>
+          <w:w w:val="60"/>
+          <w:sz w:val="26"/>
+          <w:szCs w:val="26"/>
+        </w:rPr>
+        <w:t xml:space="preserve">2. </w:t>
+      </w:r>
+      <w:r>
+        <w:rPr>
+          <w:rFonts w:ascii="Yanone Kaffeesatz Regular" w:eastAsia="華康儷中黑" w:hAnsi="Yanone Kaffeesatz Regular" w:cs="Arial"/>
+          <w:w w:val="60"/>
+          <w:sz w:val="26"/>
+          <w:szCs w:val="26"/>
+        </w:rPr>
+        <w:t>(#)</w:t>
+      </w:r>
+      <w:r>
+        <w:rPr>
+          <w:rFonts w:ascii="Yanone Kaffeesatz Regular" w:eastAsia="華康儷中黑" w:hAnsi="Yanone Kaffeesatz Regular" w:cs="Arial"/>
+          <w:w w:val="60"/>
+          <w:sz w:val="26"/>
+          <w:szCs w:val="26"/>
+        </w:rPr>
+        <w:t>中</w:t>
+      </w:r>
+      <w:r>
+        <w:rPr>
+          <w:rFonts w:ascii="Yanone Kaffeesatz Regular" w:eastAsia="華康儷中黑" w:hAnsi="Yanone Kaffeesatz Regular" w:cs="Arial"/>
+          <w:w w:val="60"/>
+          <w:sz w:val="26"/>
+          <w:szCs w:val="26"/>
+        </w:rPr>
+        <w:t>#</w:t>
+      </w:r>
+      <w:r>
+        <w:rPr>
+          <w:rFonts w:ascii="Yanone Kaffeesatz Regular" w:eastAsia="華康儷中黑" w:hAnsi="Yanone Kaffeesatz Regular" w:cs="Arial"/>
+          <w:w w:val="60"/>
+          <w:sz w:val="26"/>
+          <w:szCs w:val="26"/>
+        </w:rPr>
+        <w:t>為讀經運動</w:t>
+      </w:r>
+      <w:r>
+        <w:rPr>
+          <w:rFonts w:ascii="Yanone Kaffeesatz Regular" w:eastAsia="華康儷中黑" w:hAnsi="Yanone Kaffeesatz Regular" w:cs="Arial"/>
+          <w:w w:val="60"/>
+          <w:sz w:val="26"/>
+          <w:szCs w:val="26"/>
+        </w:rPr>
+        <w:t>抄寫</w:t>
+      </w:r>
+      <w:r>
+        <w:rPr>
+          <w:rFonts w:ascii="Yanone Kaffeesatz Regular" w:eastAsia="華康儷中黑" w:hAnsi="Yanone Kaffeesatz Regular" w:cs="Arial"/>
+          <w:w w:val="60"/>
+          <w:sz w:val="26"/>
+          <w:szCs w:val="26"/>
+        </w:rPr>
+        <w:t>經節，</w:t>
       </w:r>
       <w:r>
         <w:rPr>
@@ -25818,156 +25410,8 @@
           <w:sz w:val="26"/>
           <w:szCs w:val="26"/>
         </w:rPr>
-        <w:t>#</w:t>
+        <w:t>一章內略章次</w:t>
       </w:r>
-      <w:r>
-        <w:rPr>
-          <w:rFonts w:ascii="Yanone Kaffeesatz Regular" w:eastAsia="華康儷中黑" w:hAnsi="Yanone Kaffeesatz Regular" w:cs="Arial"/>
-          <w:w w:val="60"/>
-          <w:sz w:val="26"/>
-          <w:szCs w:val="26"/>
-        </w:rPr>
-        <w:t>*</w:t>
-      </w:r>
-      <w:r>
-        <w:rPr>
-          <w:rFonts w:ascii="Yanone Kaffeesatz Regular" w:eastAsia="華康儷中黑" w:hAnsi="Yanone Kaffeesatz Regular" w:cs="Arial"/>
-          <w:w w:val="60"/>
-          <w:sz w:val="26"/>
-          <w:szCs w:val="26"/>
-        </w:rPr>
-        <w:t>表全章，</w:t>
-      </w:r>
-      <w:r>
-        <w:rPr>
-          <w:rFonts w:ascii="Yanone Kaffeesatz Regular" w:eastAsia="華康儷中黑" w:hAnsi="Yanone Kaffeesatz Regular" w:cs="Arial"/>
-          <w:w w:val="60"/>
-          <w:sz w:val="26"/>
-          <w:szCs w:val="26"/>
-        </w:rPr>
-        <w:t>#-#</w:t>
-      </w:r>
-      <w:r>
-        <w:rPr>
-          <w:rFonts w:ascii="Yanone Kaffeesatz Regular" w:eastAsia="華康儷中黑" w:hAnsi="Yanone Kaffeesatz Regular" w:cs="Arial"/>
-          <w:w w:val="60"/>
-          <w:sz w:val="26"/>
-          <w:szCs w:val="26"/>
-        </w:rPr>
-        <w:t>表連續經文，</w:t>
-      </w:r>
-      <w:r>
-        <w:rPr>
-          <w:rFonts w:ascii="Yanone Kaffeesatz Regular" w:eastAsia="華康儷中黑" w:hAnsi="Yanone Kaffeesatz Regular" w:cs="Arial"/>
-          <w:w w:val="60"/>
-          <w:sz w:val="26"/>
-          <w:szCs w:val="26"/>
-        </w:rPr>
-        <w:t>#,#</w:t>
-      </w:r>
-      <w:r>
-        <w:rPr>
-          <w:rFonts w:ascii="Yanone Kaffeesatz Regular" w:eastAsia="華康儷中黑" w:hAnsi="Yanone Kaffeesatz Regular" w:cs="Arial"/>
-          <w:w w:val="60"/>
-          <w:sz w:val="26"/>
-          <w:szCs w:val="26"/>
-        </w:rPr>
-        <w:t>表不連續。</w:t>
-      </w:r>
-      <w:r>
-        <w:rPr>
-          <w:rFonts w:ascii="Yanone Kaffeesatz Regular" w:eastAsia="華康儷中黑" w:hAnsi="Yanone Kaffeesatz Regular" w:cs="Arial"/>
-          <w:w w:val="60"/>
-          <w:sz w:val="26"/>
-          <w:szCs w:val="26"/>
-        </w:rPr>
-        <w:t xml:space="preserve">2. </w:t>
-      </w:r>
-      <w:r>
-        <w:rPr>
-          <w:rFonts w:ascii="Yanone Kaffeesatz Regular" w:eastAsia="華康儷中黑" w:hAnsi="Yanone Kaffeesatz Regular" w:cs="Arial"/>
-          <w:w w:val="60"/>
-          <w:sz w:val="26"/>
-          <w:szCs w:val="26"/>
-        </w:rPr>
-        <w:t>(#)</w:t>
-      </w:r>
-      <w:r>
-        <w:rPr>
-          <w:rFonts w:ascii="Yanone Kaffeesatz Regular" w:eastAsia="華康儷中黑" w:hAnsi="Yanone Kaffeesatz Regular" w:cs="Arial"/>
-          <w:w w:val="60"/>
-          <w:sz w:val="26"/>
-          <w:szCs w:val="26"/>
-        </w:rPr>
-        <w:t>中</w:t>
-      </w:r>
-      <w:r>
-        <w:rPr>
-          <w:rFonts w:ascii="Yanone Kaffeesatz Regular" w:eastAsia="華康儷中黑" w:hAnsi="Yanone Kaffeesatz Regular" w:cs="Arial"/>
-          <w:w w:val="60"/>
-          <w:sz w:val="26"/>
-          <w:szCs w:val="26"/>
-        </w:rPr>
-        <w:t>#</w:t>
-      </w:r>
-      <w:r>
-        <w:rPr>
-          <w:rFonts w:ascii="Yanone Kaffeesatz Regular" w:eastAsia="華康儷中黑" w:hAnsi="Yanone Kaffeesatz Regular" w:cs="Arial"/>
-          <w:w w:val="60"/>
-          <w:sz w:val="26"/>
-          <w:szCs w:val="26"/>
-        </w:rPr>
-        <w:t>為讀經運動</w:t>
-      </w:r>
-      <w:proofErr w:type="gramStart"/>
-      <w:r>
-        <w:rPr>
-          <w:rFonts w:ascii="Yanone Kaffeesatz Regular" w:eastAsia="華康儷中黑" w:hAnsi="Yanone Kaffeesatz Regular" w:cs="Arial"/>
-          <w:w w:val="60"/>
-          <w:sz w:val="26"/>
-          <w:szCs w:val="26"/>
-        </w:rPr>
-        <w:t>抄寫</w:t>
-      </w:r>
-      <w:r>
-        <w:rPr>
-          <w:rFonts w:ascii="Yanone Kaffeesatz Regular" w:eastAsia="華康儷中黑" w:hAnsi="Yanone Kaffeesatz Regular" w:cs="Arial"/>
-          <w:w w:val="60"/>
-          <w:sz w:val="26"/>
-          <w:szCs w:val="26"/>
-        </w:rPr>
-        <w:t>經節</w:t>
-      </w:r>
-      <w:proofErr w:type="gramEnd"/>
-      <w:r>
-        <w:rPr>
-          <w:rFonts w:ascii="Yanone Kaffeesatz Regular" w:eastAsia="華康儷中黑" w:hAnsi="Yanone Kaffeesatz Regular" w:cs="Arial"/>
-          <w:w w:val="60"/>
-          <w:sz w:val="26"/>
-          <w:szCs w:val="26"/>
-        </w:rPr>
-        <w:t>，</w:t>
-      </w:r>
-      <w:r>
-        <w:rPr>
-          <w:rFonts w:ascii="Yanone Kaffeesatz Regular" w:eastAsia="華康儷中黑" w:hAnsi="Yanone Kaffeesatz Regular" w:cs="Arial" w:hint="eastAsia"/>
-          <w:w w:val="60"/>
-          <w:sz w:val="26"/>
-          <w:szCs w:val="26"/>
-        </w:rPr>
-        <w:t>一章內</w:t>
-      </w:r>
-      <w:proofErr w:type="gramStart"/>
-      <w:r>
-        <w:rPr>
-          <w:rFonts w:ascii="Yanone Kaffeesatz Regular" w:eastAsia="華康儷中黑" w:hAnsi="Yanone Kaffeesatz Regular" w:cs="Arial" w:hint="eastAsia"/>
-          <w:w w:val="60"/>
-          <w:sz w:val="26"/>
-          <w:szCs w:val="26"/>
-        </w:rPr>
-        <w:t>略章次</w:t>
-      </w:r>
-      <w:proofErr w:type="gramEnd"/>
       <w:r>
         <w:rPr>
           <w:rFonts w:ascii="Yanone Kaffeesatz Regular" w:eastAsia="華康儷中黑" w:hAnsi="Yanone Kaffeesatz Regular" w:cs="Arial"/>
@@ -26058,7 +25502,6 @@
           <w:szCs w:val="26"/>
         </w:rPr>
       </w:pPr>
-      <w:proofErr w:type="gramStart"/>
       <w:r>
         <w:rPr>
           <w:rFonts w:ascii="華康正顏楷體W7" w:eastAsia="華康正顏楷體W7" w:hAnsi="Bahnschrift SemiBold Condensed" w:cs="Calibri" w:hint="eastAsia"/>
@@ -26067,14 +25510,13 @@
         </w:rPr>
         <w:t>《</w:t>
       </w:r>
-      <w:proofErr w:type="gramEnd"/>
       <w:r>
         <w:rPr>
           <w:rFonts w:ascii="華康正顏楷體W7" w:eastAsia="華康正顏楷體W7" w:hAnsi="Bahnschrift SemiBold Condensed" w:cs="Calibri" w:hint="eastAsia"/>
           <w:sz w:val="26"/>
           <w:szCs w:val="26"/>
         </w:rPr>
-        <w:t>求見祢的榮耀</w:t>
+        <w:t>餅的新義</w:t>
       </w:r>
       <w:r>
         <w:rPr>
@@ -26091,10 +25533,8 @@
         <w:snapToGrid w:val="0"/>
         <w:spacing w:line="300" w:lineRule="exact"/>
         <w:rPr>
-          <w:rFonts w:ascii="華康古印體" w:eastAsia="華康古印體" w:hAnsi="Barlow Condensed Medium" w:cs="Arial"/>
-          <w:b/>
-          <w:bCs/>
-          <w:w w:val="80"/>
+          <w:rFonts w:ascii="Barlow Condensed Medium" w:eastAsia="華康細黑體" w:hAnsi="Barlow Condensed Medium" w:cs="Calibri"/>
+          <w:w w:val="66"/>
           <w:sz w:val="26"/>
           <w:szCs w:val="26"/>
         </w:rPr>
@@ -26117,21 +25557,8 @@
           <w:sz w:val="26"/>
           <w:szCs w:val="26"/>
         </w:rPr>
-        <w:t>因為以色列人所有的旅程中，日間有耶和華的雲彩在帳幕上，夜間雲中有火，顯在以色列全家的眼前。</w:t>
+        <w:t>於是上了船，和他們在一起，風就平靜了。門徒心裡十分驚奇，因為他們還不明白分餅這件事的意義，他們的心還是遲鈍。</w:t>
       </w:r>
-    </w:p>
-    <w:p>
-      <w:pPr>
-        <w:kinsoku w:val="0"/>
-        <w:snapToGrid w:val="0"/>
-        <w:spacing w:line="300" w:lineRule="exact"/>
-        <w:rPr>
-          <w:rFonts w:ascii="Barlow Condensed Medium" w:eastAsia="華康細黑體" w:hAnsi="Barlow Condensed Medium" w:cs="Calibri"/>
-          <w:w w:val="66"/>
-          <w:sz w:val="26"/>
-          <w:szCs w:val="26"/>
-        </w:rPr>
-      </w:pPr>
       <w:r>
         <w:rPr>
           <w:rFonts w:ascii="Barlow Condensed Medium" w:eastAsia="華康儷中黑" w:hAnsi="Barlow Condensed Medium" w:cs="Calibri"/>
@@ -26150,7 +25577,7 @@
           <w:sz w:val="26"/>
           <w:szCs w:val="26"/>
         </w:rPr>
-        <w:t>出</w:t>
+        <w:t>馬可福音</w:t>
       </w:r>
       <w:r>
         <w:rPr>
@@ -26160,37 +25587,7 @@
           <w:sz w:val="26"/>
           <w:szCs w:val="26"/>
         </w:rPr>
-        <w:t>埃及記</w:t>
-      </w:r>
-      <w:r>
-        <w:rPr>
-          <w:rFonts w:ascii="Barlow Condensed Medium" w:eastAsia="華康儷中黑" w:hAnsi="Barlow Condensed Medium" w:cs="Calibri" w:hint="eastAsia"/>
-          <w:bCs/>
-          <w:w w:val="80"/>
-          <w:sz w:val="26"/>
-          <w:szCs w:val="26"/>
-        </w:rPr>
-        <w:t>40</w:t>
-      </w:r>
-      <w:r>
-        <w:rPr>
-          <w:rFonts w:ascii="Barlow Condensed Medium" w:eastAsia="華康儷中黑" w:hAnsi="Barlow Condensed Medium" w:cs="Calibri" w:hint="eastAsia"/>
-          <w:bCs/>
-          <w:w w:val="80"/>
-          <w:sz w:val="26"/>
-          <w:szCs w:val="26"/>
-        </w:rPr>
-        <w:t>:</w:t>
-      </w:r>
-      <w:r>
-        <w:rPr>
-          <w:rFonts w:ascii="Barlow Condensed Medium" w:eastAsia="華康儷中黑" w:hAnsi="Barlow Condensed Medium" w:cs="Calibri" w:hint="eastAsia"/>
-          <w:bCs/>
-          <w:w w:val="80"/>
-          <w:sz w:val="26"/>
-          <w:szCs w:val="26"/>
-        </w:rPr>
-        <w:t>38</w:t>
+        <w:t>6:51-52</w:t>
       </w:r>
       <w:r>
         <w:rPr>
@@ -26312,9 +25709,8 @@
                 <w:sz w:val="26"/>
                 <w:szCs w:val="26"/>
               </w:rPr>
-              <w:t xml:space="preserve">　神的</w:t>
-            </w:r>
-            <w:proofErr w:type="gramStart"/>
+              <w:t>人為何懼怕死亡</w:t>
+            </w:r>
             <w:r>
               <w:rPr>
                 <w:rFonts w:ascii="Barlow Condensed Medium" w:eastAsia="華康中黑體" w:hAnsi="Barlow Condensed Medium" w:cs="Arial" w:hint="eastAsia"/>
@@ -26322,9 +25718,62 @@
                 <w:sz w:val="26"/>
                 <w:szCs w:val="26"/>
               </w:rPr>
-              <w:t>會幕為何只有約櫃，</w:t>
-            </w:r>
-            <w:proofErr w:type="gramEnd"/>
+              <w:t xml:space="preserve">? </w:t>
+            </w:r>
+          </w:p>
+        </w:tc>
+      </w:tr>
+      <w:tr>
+        <w:tc>
+          <w:tcPr>
+            <w:tcW w:w="238" w:type="dxa"/>
+            <w:tcMar>
+              <w:left w:w="28" w:type="dxa"/>
+              <w:right w:w="28" w:type="dxa"/>
+            </w:tcMar>
+          </w:tcPr>
+          <w:p>
+            <w:pPr>
+              <w:snapToGrid w:val="0"/>
+              <w:spacing w:line="300" w:lineRule="exact"/>
+              <w:rPr>
+                <w:rFonts w:ascii="Barlow Condensed Medium" w:eastAsia="華康細黑體" w:hAnsi="Barlow Condensed Medium" w:cs="Arial"/>
+                <w:w w:val="75"/>
+                <w:sz w:val="26"/>
+                <w:szCs w:val="26"/>
+              </w:rPr>
+            </w:pPr>
+            <w:r>
+              <w:rPr>
+                <w:rFonts w:ascii="Barlow Condensed Medium" w:eastAsia="華康細黑體" w:hAnsi="Barlow Condensed Medium" w:cs="Arial"/>
+                <w:w w:val="75"/>
+                <w:sz w:val="26"/>
+                <w:szCs w:val="26"/>
+              </w:rPr>
+              <w:t>2.</w:t>
+            </w:r>
+          </w:p>
+        </w:tc>
+        <w:tc>
+          <w:tcPr>
+            <w:tcW w:w="2607" w:type="dxa"/>
+            <w:tcMar>
+              <w:left w:w="57" w:type="dxa"/>
+              <w:right w:w="57" w:type="dxa"/>
+            </w:tcMar>
+          </w:tcPr>
+          <w:p>
+            <w:pPr>
+              <w:snapToGrid w:val="0"/>
+              <w:spacing w:line="300" w:lineRule="exact"/>
+              <w:jc w:val="both"/>
+              <w:rPr>
+                <w:rFonts w:ascii="Barlow Condensed Medium" w:eastAsia="華康中黑體" w:hAnsi="Barlow Condensed Medium" w:cs="Arial"/>
+                <w:w w:val="75"/>
+                <w:sz w:val="26"/>
+                <w:szCs w:val="26"/>
+              </w:rPr>
+            </w:pPr>
             <w:r>
               <w:rPr>
                 <w:rFonts w:ascii="Barlow Condensed Medium" w:eastAsia="華康中黑體" w:hAnsi="Barlow Condensed Medium" w:cs="Arial" w:hint="eastAsia"/>
@@ -26332,7 +25781,7 @@
                 <w:sz w:val="26"/>
                 <w:szCs w:val="26"/>
               </w:rPr>
-              <w:t>無神像</w:t>
+              <w:t>行水面的神蹟有何不同</w:t>
             </w:r>
             <w:r>
               <w:rPr>
@@ -26373,7 +25822,7 @@
                 <w:sz w:val="26"/>
                 <w:szCs w:val="26"/>
               </w:rPr>
-              <w:t>2.</w:t>
+              <w:t>3.</w:t>
             </w:r>
           </w:p>
         </w:tc>
@@ -26404,9 +25853,8 @@
                 <w:sz w:val="26"/>
                 <w:szCs w:val="26"/>
               </w:rPr>
-              <w:t>百姓如何</w:t>
-            </w:r>
-            <w:proofErr w:type="gramStart"/>
+              <w:t>逾越節的餅如何代表生命</w:t>
+            </w:r>
             <w:r>
               <w:rPr>
                 <w:rFonts w:ascii="Barlow Condensed Medium" w:eastAsia="華康中黑體" w:hAnsi="Barlow Condensed Medium" w:cs="Arial" w:hint="eastAsia"/>
@@ -26414,8 +25862,71 @@
                 <w:sz w:val="26"/>
                 <w:szCs w:val="26"/>
               </w:rPr>
-              <w:t>在會幕</w:t>
-            </w:r>
+              <w:t>?</w:t>
+            </w:r>
+          </w:p>
+        </w:tc>
+      </w:tr>
+      <w:tr>
+        <w:tc>
+          <w:tcPr>
+            <w:tcW w:w="238" w:type="dxa"/>
+            <w:tcMar>
+              <w:left w:w="28" w:type="dxa"/>
+              <w:right w:w="28" w:type="dxa"/>
+            </w:tcMar>
+          </w:tcPr>
+          <w:p>
+            <w:pPr>
+              <w:snapToGrid w:val="0"/>
+              <w:spacing w:line="300" w:lineRule="exact"/>
+              <w:rPr>
+                <w:rFonts w:ascii="Barlow Condensed Medium" w:eastAsia="華康細黑體" w:hAnsi="Barlow Condensed Medium" w:cs="Arial"/>
+                <w:w w:val="75"/>
+                <w:sz w:val="26"/>
+                <w:szCs w:val="26"/>
+              </w:rPr>
+            </w:pPr>
+            <w:r>
+              <w:rPr>
+                <w:rFonts w:ascii="Barlow Condensed Medium" w:eastAsia="華康細黑體" w:hAnsi="Barlow Condensed Medium" w:cs="Arial" w:hint="eastAsia"/>
+                <w:w w:val="75"/>
+                <w:sz w:val="26"/>
+                <w:szCs w:val="26"/>
+              </w:rPr>
+              <w:t>4</w:t>
+            </w:r>
+            <w:r>
+              <w:rPr>
+                <w:rFonts w:ascii="Barlow Condensed Medium" w:eastAsia="華康細黑體" w:hAnsi="Barlow Condensed Medium" w:cs="Arial"/>
+                <w:w w:val="75"/>
+                <w:sz w:val="26"/>
+                <w:szCs w:val="26"/>
+              </w:rPr>
+              <w:t>.</w:t>
+            </w:r>
+          </w:p>
+        </w:tc>
+        <w:tc>
+          <w:tcPr>
+            <w:tcW w:w="2607" w:type="dxa"/>
+            <w:tcMar>
+              <w:left w:w="57" w:type="dxa"/>
+              <w:right w:w="57" w:type="dxa"/>
+            </w:tcMar>
+          </w:tcPr>
+          <w:p>
+            <w:pPr>
+              <w:snapToGrid w:val="0"/>
+              <w:spacing w:line="300" w:lineRule="exact"/>
+              <w:jc w:val="both"/>
+              <w:rPr>
+                <w:rFonts w:ascii="Barlow Condensed Medium" w:eastAsia="華康中黑體" w:hAnsi="Barlow Condensed Medium" w:cs="Arial"/>
+                <w:w w:val="75"/>
+                <w:sz w:val="26"/>
+                <w:szCs w:val="26"/>
+              </w:rPr>
+            </w:pPr>
             <w:r>
               <w:rPr>
                 <w:rFonts w:ascii="Barlow Condensed Medium" w:eastAsia="華康中黑體" w:hAnsi="Barlow Condensed Medium" w:cs="Arial" w:hint="eastAsia"/>
@@ -26423,192 +25934,7 @@
                 <w:sz w:val="26"/>
                 <w:szCs w:val="26"/>
               </w:rPr>
-              <w:t>與</w:t>
-            </w:r>
-            <w:proofErr w:type="gramEnd"/>
-            <w:r>
-              <w:rPr>
-                <w:rFonts w:ascii="Barlow Condensed Medium" w:eastAsia="華康中黑體" w:hAnsi="Barlow Condensed Medium" w:cs="Arial" w:hint="eastAsia"/>
-                <w:w w:val="75"/>
-                <w:sz w:val="26"/>
-                <w:szCs w:val="26"/>
-              </w:rPr>
-              <w:t xml:space="preserve">　神相遇</w:t>
-            </w:r>
-            <w:r>
-              <w:rPr>
-                <w:rFonts w:ascii="Barlow Condensed Medium" w:eastAsia="華康中黑體" w:hAnsi="Barlow Condensed Medium" w:cs="Arial" w:hint="eastAsia"/>
-                <w:w w:val="75"/>
-                <w:sz w:val="26"/>
-                <w:szCs w:val="26"/>
-              </w:rPr>
-              <w:t>?</w:t>
-            </w:r>
-          </w:p>
-        </w:tc>
-      </w:tr>
-      <w:tr>
-        <w:tc>
-          <w:tcPr>
-            <w:tcW w:w="238" w:type="dxa"/>
-            <w:tcMar>
-              <w:left w:w="28" w:type="dxa"/>
-              <w:right w:w="28" w:type="dxa"/>
-            </w:tcMar>
-          </w:tcPr>
-          <w:p>
-            <w:pPr>
-              <w:snapToGrid w:val="0"/>
-              <w:spacing w:line="300" w:lineRule="exact"/>
-              <w:rPr>
-                <w:rFonts w:ascii="Barlow Condensed Medium" w:eastAsia="華康細黑體" w:hAnsi="Barlow Condensed Medium" w:cs="Arial"/>
-                <w:w w:val="75"/>
-                <w:sz w:val="26"/>
-                <w:szCs w:val="26"/>
-              </w:rPr>
-            </w:pPr>
-            <w:r>
-              <w:rPr>
-                <w:rFonts w:ascii="Barlow Condensed Medium" w:eastAsia="華康細黑體" w:hAnsi="Barlow Condensed Medium" w:cs="Arial"/>
-                <w:w w:val="75"/>
-                <w:sz w:val="26"/>
-                <w:szCs w:val="26"/>
-              </w:rPr>
-              <w:t>3.</w:t>
-            </w:r>
-          </w:p>
-        </w:tc>
-        <w:tc>
-          <w:tcPr>
-            <w:tcW w:w="2607" w:type="dxa"/>
-            <w:tcMar>
-              <w:left w:w="57" w:type="dxa"/>
-              <w:right w:w="57" w:type="dxa"/>
-            </w:tcMar>
-          </w:tcPr>
-          <w:p>
-            <w:pPr>
-              <w:snapToGrid w:val="0"/>
-              <w:spacing w:line="300" w:lineRule="exact"/>
-              <w:jc w:val="both"/>
-              <w:rPr>
-                <w:rFonts w:ascii="Barlow Condensed Medium" w:eastAsia="華康中黑體" w:hAnsi="Barlow Condensed Medium" w:cs="Arial"/>
-                <w:w w:val="75"/>
-                <w:sz w:val="26"/>
-                <w:szCs w:val="26"/>
-              </w:rPr>
-            </w:pPr>
-            <w:proofErr w:type="gramStart"/>
-            <w:r>
-              <w:rPr>
-                <w:rFonts w:ascii="Barlow Condensed Medium" w:eastAsia="華康中黑體" w:hAnsi="Barlow Condensed Medium" w:cs="Arial" w:hint="eastAsia"/>
-                <w:w w:val="75"/>
-                <w:sz w:val="26"/>
-                <w:szCs w:val="26"/>
-              </w:rPr>
-              <w:t>會幕中的</w:t>
-            </w:r>
-            <w:proofErr w:type="gramEnd"/>
-            <w:r>
-              <w:rPr>
-                <w:rFonts w:ascii="Barlow Condensed Medium" w:eastAsia="華康中黑體" w:hAnsi="Barlow Condensed Medium" w:cs="Arial" w:hint="eastAsia"/>
-                <w:w w:val="75"/>
-                <w:sz w:val="26"/>
-                <w:szCs w:val="26"/>
-              </w:rPr>
-              <w:t>物與人</w:t>
-            </w:r>
-            <w:proofErr w:type="gramStart"/>
-            <w:r>
-              <w:rPr>
-                <w:rFonts w:ascii="Barlow Condensed Medium" w:eastAsia="華康中黑體" w:hAnsi="Barlow Condensed Medium" w:cs="Arial" w:hint="eastAsia"/>
-                <w:w w:val="75"/>
-                <w:sz w:val="26"/>
-                <w:szCs w:val="26"/>
-              </w:rPr>
-              <w:t>如何被聖化</w:t>
-            </w:r>
-            <w:proofErr w:type="gramEnd"/>
-            <w:r>
-              <w:rPr>
-                <w:rFonts w:ascii="Barlow Condensed Medium" w:eastAsia="華康中黑體" w:hAnsi="Barlow Condensed Medium" w:cs="Arial" w:hint="eastAsia"/>
-                <w:w w:val="75"/>
-                <w:sz w:val="26"/>
-                <w:szCs w:val="26"/>
-              </w:rPr>
-              <w:t>?</w:t>
-            </w:r>
-          </w:p>
-        </w:tc>
-      </w:tr>
-      <w:tr>
-        <w:tc>
-          <w:tcPr>
-            <w:tcW w:w="238" w:type="dxa"/>
-            <w:tcMar>
-              <w:left w:w="28" w:type="dxa"/>
-              <w:right w:w="28" w:type="dxa"/>
-            </w:tcMar>
-          </w:tcPr>
-          <w:p>
-            <w:pPr>
-              <w:snapToGrid w:val="0"/>
-              <w:spacing w:line="300" w:lineRule="exact"/>
-              <w:rPr>
-                <w:rFonts w:ascii="Barlow Condensed Medium" w:eastAsia="華康細黑體" w:hAnsi="Barlow Condensed Medium" w:cs="Arial"/>
-                <w:w w:val="75"/>
-                <w:sz w:val="26"/>
-                <w:szCs w:val="26"/>
-              </w:rPr>
-            </w:pPr>
-            <w:r>
-              <w:rPr>
-                <w:rFonts w:ascii="Barlow Condensed Medium" w:eastAsia="華康細黑體" w:hAnsi="Barlow Condensed Medium" w:cs="Arial" w:hint="eastAsia"/>
-                <w:w w:val="75"/>
-                <w:sz w:val="26"/>
-                <w:szCs w:val="26"/>
-              </w:rPr>
-              <w:t>4</w:t>
-            </w:r>
-            <w:r>
-              <w:rPr>
-                <w:rFonts w:ascii="Barlow Condensed Medium" w:eastAsia="華康細黑體" w:hAnsi="Barlow Condensed Medium" w:cs="Arial"/>
-                <w:w w:val="75"/>
-                <w:sz w:val="26"/>
-                <w:szCs w:val="26"/>
-              </w:rPr>
-              <w:t>.</w:t>
-            </w:r>
-          </w:p>
-        </w:tc>
-        <w:tc>
-          <w:tcPr>
-            <w:tcW w:w="2607" w:type="dxa"/>
-            <w:tcMar>
-              <w:left w:w="57" w:type="dxa"/>
-              <w:right w:w="57" w:type="dxa"/>
-            </w:tcMar>
-          </w:tcPr>
-          <w:p>
-            <w:pPr>
-              <w:snapToGrid w:val="0"/>
-              <w:spacing w:line="300" w:lineRule="exact"/>
-              <w:jc w:val="both"/>
-              <w:rPr>
-                <w:rFonts w:ascii="Barlow Condensed Medium" w:eastAsia="華康中黑體" w:hAnsi="Barlow Condensed Medium" w:cs="Arial"/>
-                <w:w w:val="75"/>
-                <w:sz w:val="26"/>
-                <w:szCs w:val="26"/>
-              </w:rPr>
-            </w:pPr>
-            <w:r>
-              <w:rPr>
-                <w:rFonts w:ascii="Barlow Condensed Medium" w:eastAsia="華康中黑體" w:hAnsi="Barlow Condensed Medium" w:cs="Arial" w:hint="eastAsia"/>
-                <w:w w:val="75"/>
-                <w:sz w:val="26"/>
-                <w:szCs w:val="26"/>
-              </w:rPr>
-              <w:t>教會如何向世人見證　神的同在</w:t>
+              <w:t>門徒為何信心不夠</w:t>
             </w:r>
             <w:r>
               <w:rPr>
@@ -26642,21 +25968,12 @@
         </w:rPr>
         <w:t>§</w:t>
       </w:r>
-      <w:proofErr w:type="gramStart"/>
       <w:r>
         <w:rPr>
           <w:rFonts w:ascii="華康正顏楷體W9" w:eastAsia="華康正顏楷體W9" w:hAnsi="Calibri" w:cs="Calibri" w:hint="eastAsia"/>
           <w:w w:val="125"/>
         </w:rPr>
-        <w:t>週</w:t>
-      </w:r>
-      <w:proofErr w:type="gramEnd"/>
-      <w:r>
-        <w:rPr>
-          <w:rFonts w:ascii="華康正顏楷體W9" w:eastAsia="華康正顏楷體W9" w:hAnsi="Calibri" w:cs="Calibri" w:hint="eastAsia"/>
-          <w:w w:val="125"/>
-        </w:rPr>
-        <w:t>間禱告會</w:t>
+        <w:t>週間禱告會</w:t>
       </w:r>
       <w:r>
         <w:rPr>
@@ -27580,7 +26897,6 @@
         </w:rPr>
         <w:t>§</w:t>
       </w:r>
-      <w:proofErr w:type="gramStart"/>
       <w:r>
         <w:rPr>
           <w:rFonts w:ascii="華康正顏楷體W9" w:eastAsia="華康正顏楷體W9" w:hAnsi="Calibri" w:cs="Calibri" w:hint="eastAsia"/>
@@ -27593,15 +26909,7 @@
           <w:rFonts w:ascii="華康正顏楷體W9" w:eastAsia="華康正顏楷體W9" w:hAnsi="Calibri" w:cs="Calibri" w:hint="eastAsia"/>
           <w:w w:val="125"/>
         </w:rPr>
-        <w:t>與</w:t>
-      </w:r>
-      <w:proofErr w:type="gramEnd"/>
-      <w:r>
-        <w:rPr>
-          <w:rFonts w:ascii="華康正顏楷體W9" w:eastAsia="華康正顏楷體W9" w:hAnsi="Calibri" w:cs="Calibri" w:hint="eastAsia"/>
-          <w:w w:val="125"/>
-        </w:rPr>
-        <w:t>探訪</w:t>
+        <w:t>與探訪</w:t>
       </w:r>
       <w:r>
         <w:rPr>
@@ -27689,24 +26997,65 @@
                 <w:sz w:val="26"/>
                 <w:szCs w:val="26"/>
               </w:rPr>
-              <w:t>代禱</w:t>
-            </w:r>
-            <w:proofErr w:type="gramStart"/>
-            <w:r>
-              <w:rPr>
-                <w:rFonts w:ascii="華康中黑體" w:eastAsia="華康中黑體" w:hAnsi="標楷體" w:cstheme="minorHAnsi" w:hint="eastAsia"/>
+              <w:t>代禱週</w:t>
+            </w:r>
+          </w:p>
+        </w:tc>
+        <w:tc>
+          <w:tcPr>
+            <w:tcW w:w="939" w:type="dxa"/>
+            <w:tcMar>
+              <w:left w:w="28" w:type="dxa"/>
+              <w:right w:w="28" w:type="dxa"/>
+            </w:tcMar>
+          </w:tcPr>
+          <w:p>
+            <w:pPr>
+              <w:kinsoku w:val="0"/>
+              <w:snapToGrid w:val="0"/>
+              <w:spacing w:line="300" w:lineRule="exact"/>
+              <w:jc w:val="center"/>
+              <w:rPr>
+                <w:rFonts w:ascii="華康中黑體" w:eastAsia="華康中黑體" w:hAnsi="標楷體" w:cstheme="minorHAnsi"/>
                 <w:w w:val="80"/>
                 <w:sz w:val="26"/>
                 <w:szCs w:val="26"/>
               </w:rPr>
-              <w:t>週</w:t>
-            </w:r>
-            <w:proofErr w:type="gramEnd"/>
-          </w:p>
-        </w:tc>
-        <w:tc>
-          <w:tcPr>
-            <w:tcW w:w="939" w:type="dxa"/>
+            </w:pPr>
+            <w:r>
+              <w:rPr>
+                <w:rFonts w:ascii="華康中黑體" w:eastAsia="華康中黑體" w:hAnsi="標楷體" w:cstheme="minorHAnsi" w:hint="eastAsia"/>
+                <w:w w:val="80"/>
+                <w:sz w:val="26"/>
+                <w:szCs w:val="26"/>
+              </w:rPr>
+              <w:t>家</w:t>
+            </w:r>
+            <w:r>
+              <w:rPr>
+                <w:rFonts w:ascii="華康中黑體" w:eastAsia="華康中黑體" w:hAnsi="標楷體" w:cstheme="minorHAnsi" w:hint="eastAsia"/>
+                <w:w w:val="80"/>
+                <w:sz w:val="26"/>
+                <w:szCs w:val="26"/>
+              </w:rPr>
+              <w:t xml:space="preserve"> </w:t>
+            </w:r>
+            <w:r>
+              <w:rPr>
+                <w:rFonts w:ascii="華康中黑體" w:eastAsia="華康中黑體" w:hAnsi="標楷體" w:cstheme="minorHAnsi" w:hint="eastAsia"/>
+                <w:w w:val="80"/>
+                <w:sz w:val="26"/>
+                <w:szCs w:val="26"/>
+              </w:rPr>
+              <w:t>庭</w:t>
+            </w:r>
+          </w:p>
+        </w:tc>
+      </w:tr>
+      <w:tr>
+        <w:tc>
+          <w:tcPr>
+            <w:tcW w:w="938" w:type="dxa"/>
             <w:tcMar>
               <w:left w:w="28" w:type="dxa"/>
               <w:right w:w="28" w:type="dxa"/>
@@ -27719,7 +27068,7 @@
               <w:spacing w:line="300" w:lineRule="exact"/>
               <w:jc w:val="center"/>
               <w:rPr>
-                <w:rFonts w:ascii="華康中黑體" w:eastAsia="華康中黑體" w:hAnsi="標楷體" w:cstheme="minorHAnsi"/>
+                <w:rFonts w:ascii="Barlow Condensed Medium" w:eastAsia="標楷體" w:hAnsi="Barlow Condensed Medium" w:cstheme="minorHAnsi"/>
                 <w:w w:val="80"/>
                 <w:sz w:val="26"/>
                 <w:szCs w:val="26"/>
@@ -27727,30 +27076,112 @@
             </w:pPr>
             <w:r>
               <w:rPr>
-                <w:rFonts w:ascii="華康中黑體" w:eastAsia="華康中黑體" w:hAnsi="標楷體" w:cstheme="minorHAnsi" w:hint="eastAsia"/>
+                <w:rFonts w:ascii="Barlow Condensed Medium" w:eastAsia="標楷體" w:hAnsi="Barlow Condensed Medium" w:cstheme="minorHAnsi" w:hint="eastAsia"/>
                 <w:w w:val="80"/>
                 <w:sz w:val="26"/>
                 <w:szCs w:val="26"/>
               </w:rPr>
-              <w:t>家</w:t>
-            </w:r>
-            <w:r>
-              <w:rPr>
-                <w:rFonts w:ascii="華康中黑體" w:eastAsia="華康中黑體" w:hAnsi="標楷體" w:cstheme="minorHAnsi" w:hint="eastAsia"/>
+              <w:t>4/1</w:t>
+            </w:r>
+            <w:r>
+              <w:rPr>
+                <w:rFonts w:ascii="Barlow Condensed Medium" w:eastAsia="標楷體" w:hAnsi="Barlow Condensed Medium" w:cs="Arial"/>
+                <w:w w:val="125"/>
+                <w:sz w:val="20"/>
+                <w:szCs w:val="20"/>
+              </w:rPr>
+              <w:t>(</w:t>
+            </w:r>
+            <w:r>
+              <w:rPr>
+                <w:rFonts w:ascii="Barlow Condensed Medium" w:eastAsia="標楷體" w:hAnsi="Barlow Condensed Medium" w:cs="Arial"/>
+                <w:w w:val="125"/>
+                <w:sz w:val="20"/>
+                <w:szCs w:val="20"/>
+              </w:rPr>
+              <w:t>二</w:t>
+            </w:r>
+            <w:r>
+              <w:rPr>
+                <w:rFonts w:ascii="Barlow Condensed Medium" w:eastAsia="標楷體" w:hAnsi="Barlow Condensed Medium" w:cs="Arial"/>
+                <w:w w:val="125"/>
+                <w:sz w:val="20"/>
+                <w:szCs w:val="20"/>
+              </w:rPr>
+              <w:t>)</w:t>
+            </w:r>
+          </w:p>
+        </w:tc>
+        <w:tc>
+          <w:tcPr>
+            <w:tcW w:w="938" w:type="dxa"/>
+            <w:tcMar>
+              <w:left w:w="28" w:type="dxa"/>
+              <w:right w:w="28" w:type="dxa"/>
+            </w:tcMar>
+          </w:tcPr>
+          <w:p>
+            <w:pPr>
+              <w:kinsoku w:val="0"/>
+              <w:snapToGrid w:val="0"/>
+              <w:spacing w:line="300" w:lineRule="exact"/>
+              <w:jc w:val="center"/>
+              <w:rPr>
+                <w:rFonts w:ascii="Barlow Condensed Medium" w:eastAsia="標楷體" w:hAnsi="Barlow Condensed Medium" w:cstheme="minorHAnsi"/>
                 <w:w w:val="80"/>
                 <w:sz w:val="26"/>
                 <w:szCs w:val="26"/>
               </w:rPr>
-              <w:t xml:space="preserve"> </w:t>
-            </w:r>
-            <w:r>
-              <w:rPr>
-                <w:rFonts w:ascii="華康中黑體" w:eastAsia="華康中黑體" w:hAnsi="標楷體" w:cstheme="minorHAnsi" w:hint="eastAsia"/>
+            </w:pPr>
+            <w:r>
+              <w:rPr>
+                <w:rFonts w:ascii="Barlow Condensed Medium" w:eastAsia="標楷體" w:hAnsi="Barlow Condensed Medium" w:cstheme="minorHAnsi" w:hint="eastAsia"/>
                 <w:w w:val="80"/>
                 <w:sz w:val="26"/>
                 <w:szCs w:val="26"/>
               </w:rPr>
-              <w:t>庭</w:t>
+              <w:t>4/6</w:t>
+            </w:r>
+            <w:r>
+              <w:rPr>
+                <w:rFonts w:ascii="Barlow Condensed Medium" w:eastAsia="標楷體" w:hAnsi="Barlow Condensed Medium" w:cstheme="minorHAnsi" w:hint="eastAsia"/>
+                <w:w w:val="80"/>
+                <w:sz w:val="26"/>
+                <w:szCs w:val="26"/>
+              </w:rPr>
+              <w:t>起</w:t>
+            </w:r>
+          </w:p>
+        </w:tc>
+        <w:tc>
+          <w:tcPr>
+            <w:tcW w:w="939" w:type="dxa"/>
+            <w:tcMar>
+              <w:left w:w="28" w:type="dxa"/>
+              <w:right w:w="28" w:type="dxa"/>
+            </w:tcMar>
+          </w:tcPr>
+          <w:p>
+            <w:pPr>
+              <w:kinsoku w:val="0"/>
+              <w:snapToGrid w:val="0"/>
+              <w:spacing w:line="300" w:lineRule="exact"/>
+              <w:jc w:val="center"/>
+              <w:rPr>
+                <w:rFonts w:ascii="Barlow Condensed Medium" w:eastAsia="標楷體" w:hAnsi="Barlow Condensed Medium" w:cstheme="minorHAnsi"/>
+                <w:w w:val="80"/>
+                <w:sz w:val="26"/>
+                <w:szCs w:val="26"/>
+              </w:rPr>
+            </w:pPr>
+            <w:r>
+              <w:rPr>
+                <w:rFonts w:ascii="Barlow Condensed Medium" w:eastAsia="標楷體" w:hAnsi="Barlow Condensed Medium" w:cstheme="minorHAnsi" w:hint="eastAsia"/>
+                <w:w w:val="80"/>
+                <w:sz w:val="26"/>
+                <w:szCs w:val="26"/>
+              </w:rPr>
+              <w:t>李清貴</w:t>
             </w:r>
           </w:p>
         </w:tc>
@@ -27784,7 +27215,25 @@
                 <w:sz w:val="26"/>
                 <w:szCs w:val="26"/>
               </w:rPr>
-              <w:t>4/1</w:t>
+              <w:t>4</w:t>
+            </w:r>
+            <w:r>
+              <w:rPr>
+                <w:rFonts w:ascii="Barlow Condensed Medium" w:eastAsia="標楷體" w:hAnsi="Barlow Condensed Medium" w:cstheme="minorHAnsi" w:hint="eastAsia"/>
+                <w:w w:val="80"/>
+                <w:sz w:val="26"/>
+                <w:szCs w:val="26"/>
+              </w:rPr>
+              <w:t>/</w:t>
+            </w:r>
+            <w:r>
+              <w:rPr>
+                <w:rFonts w:ascii="Barlow Condensed Medium" w:eastAsia="標楷體" w:hAnsi="Barlow Condensed Medium" w:cstheme="minorHAnsi" w:hint="eastAsia"/>
+                <w:w w:val="80"/>
+                <w:sz w:val="26"/>
+                <w:szCs w:val="26"/>
+              </w:rPr>
+              <w:t>8</w:t>
             </w:r>
             <w:r>
               <w:rPr>
@@ -27843,7 +27292,7 @@
                 <w:sz w:val="26"/>
                 <w:szCs w:val="26"/>
               </w:rPr>
-              <w:t>4/6</w:t>
+              <w:t>4/13</w:t>
             </w:r>
             <w:r>
               <w:rPr>
@@ -27884,7 +27333,7 @@
                 <w:sz w:val="26"/>
                 <w:szCs w:val="26"/>
               </w:rPr>
-              <w:t>李清貴</w:t>
+              <w:t>蔡敬恩</w:t>
             </w:r>
           </w:p>
         </w:tc>
@@ -27918,17 +27367,58 @@
                 <w:sz w:val="26"/>
                 <w:szCs w:val="26"/>
               </w:rPr>
-              <w:t>4</w:t>
-            </w:r>
-            <w:r>
-              <w:rPr>
-                <w:rFonts w:ascii="Barlow Condensed Medium" w:eastAsia="標楷體" w:hAnsi="Barlow Condensed Medium" w:cstheme="minorHAnsi" w:hint="eastAsia"/>
+              <w:t>4/15</w:t>
+            </w:r>
+            <w:r>
+              <w:rPr>
+                <w:rFonts w:ascii="Barlow Condensed Medium" w:eastAsia="標楷體" w:hAnsi="Barlow Condensed Medium" w:cs="Arial"/>
+                <w:w w:val="125"/>
+                <w:sz w:val="20"/>
+                <w:szCs w:val="20"/>
+              </w:rPr>
+              <w:t>(</w:t>
+            </w:r>
+            <w:r>
+              <w:rPr>
+                <w:rFonts w:ascii="Barlow Condensed Medium" w:eastAsia="標楷體" w:hAnsi="Barlow Condensed Medium" w:cs="Arial"/>
+                <w:w w:val="125"/>
+                <w:sz w:val="20"/>
+                <w:szCs w:val="20"/>
+              </w:rPr>
+              <w:t>二</w:t>
+            </w:r>
+            <w:r>
+              <w:rPr>
+                <w:rFonts w:ascii="Barlow Condensed Medium" w:eastAsia="標楷體" w:hAnsi="Barlow Condensed Medium" w:cs="Arial"/>
+                <w:w w:val="125"/>
+                <w:sz w:val="20"/>
+                <w:szCs w:val="20"/>
+              </w:rPr>
+              <w:t>)</w:t>
+            </w:r>
+          </w:p>
+        </w:tc>
+        <w:tc>
+          <w:tcPr>
+            <w:tcW w:w="938" w:type="dxa"/>
+            <w:tcMar>
+              <w:left w:w="28" w:type="dxa"/>
+              <w:right w:w="28" w:type="dxa"/>
+            </w:tcMar>
+          </w:tcPr>
+          <w:p>
+            <w:pPr>
+              <w:kinsoku w:val="0"/>
+              <w:snapToGrid w:val="0"/>
+              <w:spacing w:line="300" w:lineRule="exact"/>
+              <w:jc w:val="center"/>
+              <w:rPr>
+                <w:rFonts w:ascii="Barlow Condensed Medium" w:eastAsia="標楷體" w:hAnsi="Barlow Condensed Medium" w:cstheme="minorHAnsi"/>
                 <w:w w:val="80"/>
                 <w:sz w:val="26"/>
                 <w:szCs w:val="26"/>
               </w:rPr>
-              <w:t>/</w:t>
-            </w:r>
+            </w:pPr>
             <w:r>
               <w:rPr>
                 <w:rFonts w:ascii="Barlow Condensed Medium" w:eastAsia="標楷體" w:hAnsi="Barlow Condensed Medium" w:cstheme="minorHAnsi" w:hint="eastAsia"/>
@@ -27936,40 +27426,22 @@
                 <w:sz w:val="26"/>
                 <w:szCs w:val="26"/>
               </w:rPr>
-              <w:t>8</w:t>
-            </w:r>
-            <w:r>
-              <w:rPr>
-                <w:rFonts w:ascii="Barlow Condensed Medium" w:eastAsia="標楷體" w:hAnsi="Barlow Condensed Medium" w:cs="Arial"/>
-                <w:w w:val="125"/>
-                <w:sz w:val="20"/>
-                <w:szCs w:val="20"/>
-              </w:rPr>
-              <w:t>(</w:t>
-            </w:r>
-            <w:r>
-              <w:rPr>
-                <w:rFonts w:ascii="Barlow Condensed Medium" w:eastAsia="標楷體" w:hAnsi="Barlow Condensed Medium" w:cs="Arial"/>
-                <w:w w:val="125"/>
-                <w:sz w:val="20"/>
-                <w:szCs w:val="20"/>
-              </w:rPr>
-              <w:t>二</w:t>
-            </w:r>
-            <w:r>
-              <w:rPr>
-                <w:rFonts w:ascii="Barlow Condensed Medium" w:eastAsia="標楷體" w:hAnsi="Barlow Condensed Medium" w:cs="Arial"/>
-                <w:w w:val="125"/>
-                <w:sz w:val="20"/>
-                <w:szCs w:val="20"/>
-              </w:rPr>
-              <w:t>)</w:t>
-            </w:r>
-          </w:p>
-        </w:tc>
-        <w:tc>
-          <w:tcPr>
-            <w:tcW w:w="938" w:type="dxa"/>
+              <w:t>420</w:t>
+            </w:r>
+            <w:r>
+              <w:rPr>
+                <w:rFonts w:ascii="Barlow Condensed Medium" w:eastAsia="標楷體" w:hAnsi="Barlow Condensed Medium" w:cstheme="minorHAnsi" w:hint="eastAsia"/>
+                <w:w w:val="80"/>
+                <w:sz w:val="26"/>
+                <w:szCs w:val="26"/>
+              </w:rPr>
+              <w:t>起</w:t>
+            </w:r>
+          </w:p>
+        </w:tc>
+        <w:tc>
+          <w:tcPr>
+            <w:tcW w:w="939" w:type="dxa"/>
             <w:tcMar>
               <w:left w:w="28" w:type="dxa"/>
               <w:right w:w="28" w:type="dxa"/>
@@ -27995,22 +27467,92 @@
                 <w:sz w:val="26"/>
                 <w:szCs w:val="26"/>
               </w:rPr>
-              <w:t>4/13</w:t>
-            </w:r>
-            <w:r>
-              <w:rPr>
-                <w:rFonts w:ascii="Barlow Condensed Medium" w:eastAsia="標楷體" w:hAnsi="Barlow Condensed Medium" w:cstheme="minorHAnsi" w:hint="eastAsia"/>
+              <w:t>黃耀宗</w:t>
+            </w:r>
+          </w:p>
+        </w:tc>
+      </w:tr>
+      <w:tr>
+        <w:tc>
+          <w:tcPr>
+            <w:tcW w:w="938" w:type="dxa"/>
+            <w:tcMar>
+              <w:left w:w="28" w:type="dxa"/>
+              <w:right w:w="28" w:type="dxa"/>
+            </w:tcMar>
+          </w:tcPr>
+          <w:p>
+            <w:pPr>
+              <w:kinsoku w:val="0"/>
+              <w:snapToGrid w:val="0"/>
+              <w:spacing w:line="300" w:lineRule="exact"/>
+              <w:jc w:val="center"/>
+              <w:rPr>
+                <w:rFonts w:ascii="Barlow Condensed Medium" w:eastAsia="標楷體" w:hAnsi="Barlow Condensed Medium" w:cstheme="minorHAnsi"/>
                 <w:w w:val="80"/>
                 <w:sz w:val="26"/>
                 <w:szCs w:val="26"/>
               </w:rPr>
-              <w:t>起</w:t>
-            </w:r>
-          </w:p>
-        </w:tc>
-        <w:tc>
-          <w:tcPr>
-            <w:tcW w:w="939" w:type="dxa"/>
+            </w:pPr>
+            <w:r>
+              <w:rPr>
+                <w:rFonts w:ascii="Barlow Condensed Medium" w:eastAsia="標楷體" w:hAnsi="Barlow Condensed Medium" w:cstheme="minorHAnsi" w:hint="eastAsia"/>
+                <w:w w:val="80"/>
+                <w:sz w:val="26"/>
+                <w:szCs w:val="26"/>
+              </w:rPr>
+              <w:t>4</w:t>
+            </w:r>
+            <w:r>
+              <w:rPr>
+                <w:rFonts w:ascii="Barlow Condensed Medium" w:eastAsia="標楷體" w:hAnsi="Barlow Condensed Medium" w:cstheme="minorHAnsi" w:hint="eastAsia"/>
+                <w:w w:val="80"/>
+                <w:sz w:val="26"/>
+                <w:szCs w:val="26"/>
+              </w:rPr>
+              <w:t>/</w:t>
+            </w:r>
+            <w:r>
+              <w:rPr>
+                <w:rFonts w:ascii="Barlow Condensed Medium" w:eastAsia="標楷體" w:hAnsi="Barlow Condensed Medium" w:cstheme="minorHAnsi" w:hint="eastAsia"/>
+                <w:w w:val="80"/>
+                <w:sz w:val="26"/>
+                <w:szCs w:val="26"/>
+              </w:rPr>
+              <w:t>29</w:t>
+            </w:r>
+            <w:r>
+              <w:rPr>
+                <w:rFonts w:ascii="Barlow Condensed Medium" w:eastAsia="標楷體" w:hAnsi="Barlow Condensed Medium" w:cs="Arial"/>
+                <w:w w:val="125"/>
+                <w:sz w:val="20"/>
+                <w:szCs w:val="20"/>
+              </w:rPr>
+              <w:t>(</w:t>
+            </w:r>
+            <w:r>
+              <w:rPr>
+                <w:rFonts w:ascii="Barlow Condensed Medium" w:eastAsia="標楷體" w:hAnsi="Barlow Condensed Medium" w:cs="Arial"/>
+                <w:w w:val="125"/>
+                <w:sz w:val="20"/>
+                <w:szCs w:val="20"/>
+              </w:rPr>
+              <w:t>二</w:t>
+            </w:r>
+            <w:r>
+              <w:rPr>
+                <w:rFonts w:ascii="Barlow Condensed Medium" w:eastAsia="標楷體" w:hAnsi="Barlow Condensed Medium" w:cs="Arial"/>
+                <w:w w:val="125"/>
+                <w:sz w:val="20"/>
+                <w:szCs w:val="20"/>
+              </w:rPr>
+              <w:t>)</w:t>
+            </w:r>
+          </w:p>
+        </w:tc>
+        <w:tc>
+          <w:tcPr>
+            <w:tcW w:w="938" w:type="dxa"/>
             <w:tcMar>
               <w:left w:w="28" w:type="dxa"/>
               <w:right w:w="28" w:type="dxa"/>
@@ -28036,15 +27578,40 @@
                 <w:sz w:val="26"/>
                 <w:szCs w:val="26"/>
               </w:rPr>
-              <w:t>蔡敬恩</w:t>
-            </w:r>
-          </w:p>
-        </w:tc>
-      </w:tr>
-      <w:tr>
-        <w:tc>
-          <w:tcPr>
-            <w:tcW w:w="938" w:type="dxa"/>
+              <w:t>5</w:t>
+            </w:r>
+            <w:r>
+              <w:rPr>
+                <w:rFonts w:ascii="Barlow Condensed Medium" w:eastAsia="標楷體" w:hAnsi="Barlow Condensed Medium" w:cstheme="minorHAnsi" w:hint="eastAsia"/>
+                <w:w w:val="80"/>
+                <w:sz w:val="26"/>
+                <w:szCs w:val="26"/>
+              </w:rPr>
+              <w:t>/</w:t>
+            </w:r>
+            <w:r>
+              <w:rPr>
+                <w:rFonts w:ascii="Barlow Condensed Medium" w:eastAsia="標楷體" w:hAnsi="Barlow Condensed Medium" w:cstheme="minorHAnsi" w:hint="eastAsia"/>
+                <w:w w:val="80"/>
+                <w:sz w:val="26"/>
+                <w:szCs w:val="26"/>
+              </w:rPr>
+              <w:t>4</w:t>
+            </w:r>
+            <w:r>
+              <w:rPr>
+                <w:rFonts w:ascii="Barlow Condensed Medium" w:eastAsia="標楷體" w:hAnsi="Barlow Condensed Medium" w:cstheme="minorHAnsi" w:hint="eastAsia"/>
+                <w:w w:val="80"/>
+                <w:sz w:val="26"/>
+                <w:szCs w:val="26"/>
+              </w:rPr>
+              <w:t>起</w:t>
+            </w:r>
+          </w:p>
+        </w:tc>
+        <w:tc>
+          <w:tcPr>
+            <w:tcW w:w="939" w:type="dxa"/>
             <w:tcMar>
               <w:left w:w="28" w:type="dxa"/>
               <w:right w:w="28" w:type="dxa"/>
@@ -28070,297 +27637,7 @@
                 <w:sz w:val="26"/>
                 <w:szCs w:val="26"/>
               </w:rPr>
-              <w:t>4/15</w:t>
-            </w:r>
-            <w:r>
-              <w:rPr>
-                <w:rFonts w:ascii="Barlow Condensed Medium" w:eastAsia="標楷體" w:hAnsi="Barlow Condensed Medium" w:cs="Arial"/>
-                <w:w w:val="125"/>
-                <w:sz w:val="20"/>
-                <w:szCs w:val="20"/>
-              </w:rPr>
-              <w:t>(</w:t>
-            </w:r>
-            <w:r>
-              <w:rPr>
-                <w:rFonts w:ascii="Barlow Condensed Medium" w:eastAsia="標楷體" w:hAnsi="Barlow Condensed Medium" w:cs="Arial"/>
-                <w:w w:val="125"/>
-                <w:sz w:val="20"/>
-                <w:szCs w:val="20"/>
-              </w:rPr>
-              <w:t>二</w:t>
-            </w:r>
-            <w:r>
-              <w:rPr>
-                <w:rFonts w:ascii="Barlow Condensed Medium" w:eastAsia="標楷體" w:hAnsi="Barlow Condensed Medium" w:cs="Arial"/>
-                <w:w w:val="125"/>
-                <w:sz w:val="20"/>
-                <w:szCs w:val="20"/>
-              </w:rPr>
-              <w:t>)</w:t>
-            </w:r>
-          </w:p>
-        </w:tc>
-        <w:tc>
-          <w:tcPr>
-            <w:tcW w:w="938" w:type="dxa"/>
-            <w:tcMar>
-              <w:left w:w="28" w:type="dxa"/>
-              <w:right w:w="28" w:type="dxa"/>
-            </w:tcMar>
-          </w:tcPr>
-          <w:p>
-            <w:pPr>
-              <w:kinsoku w:val="0"/>
-              <w:snapToGrid w:val="0"/>
-              <w:spacing w:line="300" w:lineRule="exact"/>
-              <w:jc w:val="center"/>
-              <w:rPr>
-                <w:rFonts w:ascii="Barlow Condensed Medium" w:eastAsia="標楷體" w:hAnsi="Barlow Condensed Medium" w:cstheme="minorHAnsi"/>
-                <w:w w:val="80"/>
-                <w:sz w:val="26"/>
-                <w:szCs w:val="26"/>
-              </w:rPr>
-            </w:pPr>
-            <w:r>
-              <w:rPr>
-                <w:rFonts w:ascii="Barlow Condensed Medium" w:eastAsia="標楷體" w:hAnsi="Barlow Condensed Medium" w:cstheme="minorHAnsi" w:hint="eastAsia"/>
-                <w:w w:val="80"/>
-                <w:sz w:val="26"/>
-                <w:szCs w:val="26"/>
-              </w:rPr>
-              <w:t>420</w:t>
-            </w:r>
-            <w:r>
-              <w:rPr>
-                <w:rFonts w:ascii="Barlow Condensed Medium" w:eastAsia="標楷體" w:hAnsi="Barlow Condensed Medium" w:cstheme="minorHAnsi" w:hint="eastAsia"/>
-                <w:w w:val="80"/>
-                <w:sz w:val="26"/>
-                <w:szCs w:val="26"/>
-              </w:rPr>
-              <w:t>起</w:t>
-            </w:r>
-          </w:p>
-        </w:tc>
-        <w:tc>
-          <w:tcPr>
-            <w:tcW w:w="939" w:type="dxa"/>
-            <w:tcMar>
-              <w:left w:w="28" w:type="dxa"/>
-              <w:right w:w="28" w:type="dxa"/>
-            </w:tcMar>
-          </w:tcPr>
-          <w:p>
-            <w:pPr>
-              <w:kinsoku w:val="0"/>
-              <w:snapToGrid w:val="0"/>
-              <w:spacing w:line="300" w:lineRule="exact"/>
-              <w:jc w:val="center"/>
-              <w:rPr>
-                <w:rFonts w:ascii="Barlow Condensed Medium" w:eastAsia="標楷體" w:hAnsi="Barlow Condensed Medium" w:cstheme="minorHAnsi"/>
-                <w:w w:val="80"/>
-                <w:sz w:val="26"/>
-                <w:szCs w:val="26"/>
-              </w:rPr>
-            </w:pPr>
-            <w:r>
-              <w:rPr>
-                <w:rFonts w:ascii="Barlow Condensed Medium" w:eastAsia="標楷體" w:hAnsi="Barlow Condensed Medium" w:cstheme="minorHAnsi" w:hint="eastAsia"/>
-                <w:w w:val="80"/>
-                <w:sz w:val="26"/>
-                <w:szCs w:val="26"/>
-              </w:rPr>
-              <w:t>黃耀宗</w:t>
-            </w:r>
-          </w:p>
-        </w:tc>
-      </w:tr>
-      <w:tr>
-        <w:tc>
-          <w:tcPr>
-            <w:tcW w:w="938" w:type="dxa"/>
-            <w:tcMar>
-              <w:left w:w="28" w:type="dxa"/>
-              <w:right w:w="28" w:type="dxa"/>
-            </w:tcMar>
-          </w:tcPr>
-          <w:p>
-            <w:pPr>
-              <w:kinsoku w:val="0"/>
-              <w:snapToGrid w:val="0"/>
-              <w:spacing w:line="300" w:lineRule="exact"/>
-              <w:jc w:val="center"/>
-              <w:rPr>
-                <w:rFonts w:ascii="Barlow Condensed Medium" w:eastAsia="標楷體" w:hAnsi="Barlow Condensed Medium" w:cstheme="minorHAnsi"/>
-                <w:w w:val="80"/>
-                <w:sz w:val="26"/>
-                <w:szCs w:val="26"/>
-              </w:rPr>
-            </w:pPr>
-            <w:r>
-              <w:rPr>
-                <w:rFonts w:ascii="Barlow Condensed Medium" w:eastAsia="標楷體" w:hAnsi="Barlow Condensed Medium" w:cstheme="minorHAnsi" w:hint="eastAsia"/>
-                <w:w w:val="80"/>
-                <w:sz w:val="26"/>
-                <w:szCs w:val="26"/>
-              </w:rPr>
-              <w:t>4</w:t>
-            </w:r>
-            <w:r>
-              <w:rPr>
-                <w:rFonts w:ascii="Barlow Condensed Medium" w:eastAsia="標楷體" w:hAnsi="Barlow Condensed Medium" w:cstheme="minorHAnsi" w:hint="eastAsia"/>
-                <w:w w:val="80"/>
-                <w:sz w:val="26"/>
-                <w:szCs w:val="26"/>
-              </w:rPr>
-              <w:t>/</w:t>
-            </w:r>
-            <w:r>
-              <w:rPr>
-                <w:rFonts w:ascii="Barlow Condensed Medium" w:eastAsia="標楷體" w:hAnsi="Barlow Condensed Medium" w:cstheme="minorHAnsi" w:hint="eastAsia"/>
-                <w:w w:val="80"/>
-                <w:sz w:val="26"/>
-                <w:szCs w:val="26"/>
-              </w:rPr>
-              <w:t>29</w:t>
-            </w:r>
-            <w:r>
-              <w:rPr>
-                <w:rFonts w:ascii="Barlow Condensed Medium" w:eastAsia="標楷體" w:hAnsi="Barlow Condensed Medium" w:cs="Arial"/>
-                <w:w w:val="125"/>
-                <w:sz w:val="20"/>
-                <w:szCs w:val="20"/>
-              </w:rPr>
-              <w:t>(</w:t>
-            </w:r>
-            <w:r>
-              <w:rPr>
-                <w:rFonts w:ascii="Barlow Condensed Medium" w:eastAsia="標楷體" w:hAnsi="Barlow Condensed Medium" w:cs="Arial"/>
-                <w:w w:val="125"/>
-                <w:sz w:val="20"/>
-                <w:szCs w:val="20"/>
-              </w:rPr>
-              <w:t>二</w:t>
-            </w:r>
-            <w:r>
-              <w:rPr>
-                <w:rFonts w:ascii="Barlow Condensed Medium" w:eastAsia="標楷體" w:hAnsi="Barlow Condensed Medium" w:cs="Arial"/>
-                <w:w w:val="125"/>
-                <w:sz w:val="20"/>
-                <w:szCs w:val="20"/>
-              </w:rPr>
-              <w:t>)</w:t>
-            </w:r>
-          </w:p>
-        </w:tc>
-        <w:tc>
-          <w:tcPr>
-            <w:tcW w:w="938" w:type="dxa"/>
-            <w:tcMar>
-              <w:left w:w="28" w:type="dxa"/>
-              <w:right w:w="28" w:type="dxa"/>
-            </w:tcMar>
-          </w:tcPr>
-          <w:p>
-            <w:pPr>
-              <w:kinsoku w:val="0"/>
-              <w:snapToGrid w:val="0"/>
-              <w:spacing w:line="300" w:lineRule="exact"/>
-              <w:jc w:val="center"/>
-              <w:rPr>
-                <w:rFonts w:ascii="Barlow Condensed Medium" w:eastAsia="標楷體" w:hAnsi="Barlow Condensed Medium" w:cstheme="minorHAnsi"/>
-                <w:w w:val="80"/>
-                <w:sz w:val="26"/>
-                <w:szCs w:val="26"/>
-              </w:rPr>
-            </w:pPr>
-            <w:r>
-              <w:rPr>
-                <w:rFonts w:ascii="Barlow Condensed Medium" w:eastAsia="標楷體" w:hAnsi="Barlow Condensed Medium" w:cstheme="minorHAnsi" w:hint="eastAsia"/>
-                <w:w w:val="80"/>
-                <w:sz w:val="26"/>
-                <w:szCs w:val="26"/>
-              </w:rPr>
-              <w:t>5</w:t>
-            </w:r>
-            <w:r>
-              <w:rPr>
-                <w:rFonts w:ascii="Barlow Condensed Medium" w:eastAsia="標楷體" w:hAnsi="Barlow Condensed Medium" w:cstheme="minorHAnsi" w:hint="eastAsia"/>
-                <w:w w:val="80"/>
-                <w:sz w:val="26"/>
-                <w:szCs w:val="26"/>
-              </w:rPr>
-              <w:t>/</w:t>
-            </w:r>
-            <w:r>
-              <w:rPr>
-                <w:rFonts w:ascii="Barlow Condensed Medium" w:eastAsia="標楷體" w:hAnsi="Barlow Condensed Medium" w:cstheme="minorHAnsi" w:hint="eastAsia"/>
-                <w:w w:val="80"/>
-                <w:sz w:val="26"/>
-                <w:szCs w:val="26"/>
-              </w:rPr>
-              <w:t>4</w:t>
-            </w:r>
-            <w:r>
-              <w:rPr>
-                <w:rFonts w:ascii="Barlow Condensed Medium" w:eastAsia="標楷體" w:hAnsi="Barlow Condensed Medium" w:cstheme="minorHAnsi" w:hint="eastAsia"/>
-                <w:w w:val="80"/>
-                <w:sz w:val="26"/>
-                <w:szCs w:val="26"/>
-              </w:rPr>
-              <w:t>起</w:t>
-            </w:r>
-          </w:p>
-        </w:tc>
-        <w:tc>
-          <w:tcPr>
-            <w:tcW w:w="939" w:type="dxa"/>
-            <w:tcMar>
-              <w:left w:w="28" w:type="dxa"/>
-              <w:right w:w="28" w:type="dxa"/>
-            </w:tcMar>
-          </w:tcPr>
-          <w:p>
-            <w:pPr>
-              <w:kinsoku w:val="0"/>
-              <w:snapToGrid w:val="0"/>
-              <w:spacing w:line="300" w:lineRule="exact"/>
-              <w:jc w:val="center"/>
-              <w:rPr>
-                <w:rFonts w:ascii="Barlow Condensed Medium" w:eastAsia="標楷體" w:hAnsi="Barlow Condensed Medium" w:cstheme="minorHAnsi"/>
-                <w:w w:val="80"/>
-                <w:sz w:val="26"/>
-                <w:szCs w:val="26"/>
-              </w:rPr>
-            </w:pPr>
-            <w:r>
-              <w:rPr>
-                <w:rFonts w:ascii="Barlow Condensed Medium" w:eastAsia="標楷體" w:hAnsi="Barlow Condensed Medium" w:cstheme="minorHAnsi" w:hint="eastAsia"/>
-                <w:w w:val="80"/>
-                <w:sz w:val="26"/>
-                <w:szCs w:val="26"/>
-              </w:rPr>
-              <w:t>周</w:t>
-            </w:r>
-            <w:proofErr w:type="gramStart"/>
-            <w:r>
-              <w:rPr>
-                <w:rFonts w:ascii="Barlow Condensed Medium" w:eastAsia="標楷體" w:hAnsi="Barlow Condensed Medium" w:cstheme="minorHAnsi" w:hint="eastAsia"/>
-                <w:w w:val="80"/>
-                <w:sz w:val="26"/>
-                <w:szCs w:val="26"/>
-              </w:rPr>
-              <w:t>艷</w:t>
-            </w:r>
-            <w:proofErr w:type="gramEnd"/>
-            <w:r>
-              <w:rPr>
-                <w:rFonts w:ascii="Barlow Condensed Medium" w:eastAsia="標楷體" w:hAnsi="Barlow Condensed Medium" w:cstheme="minorHAnsi" w:hint="eastAsia"/>
-                <w:w w:val="80"/>
-                <w:sz w:val="26"/>
-                <w:szCs w:val="26"/>
-              </w:rPr>
-              <w:t>貳</w:t>
+              <w:t>周艷貳</w:t>
             </w:r>
           </w:p>
         </w:tc>
@@ -28556,8 +27833,8 @@
         <w:rPr>
           <w:rFonts w:ascii="Barlow Condensed Medium" w:hAnsi="Barlow Condensed Medium"/>
           <w:noProof/>
-        </w:rPr>
-        <w:lastRenderedPageBreak/>
+          <w:lang w:bidi="he-IL"/>
+        </w:rPr>
         <mc:AlternateContent>
           <mc:Choice Requires="wps">
             <w:drawing>
@@ -28620,9 +27897,9 @@
               </wp:anchor>
             </w:drawing>
           </mc:Choice>
-          <mc:Fallback xmlns:w15="http://schemas.microsoft.com/office/word/2012/wordml">
+          <mc:Fallback>
             <w:pict>
-              <v:line w14:anchorId="14CCBE64" id="直線接點 6" o:spid="_x0000_s1026" style="position:absolute;z-index:251661824;visibility:visible;mso-wrap-style:square;mso-width-percent:0;mso-height-percent:0;mso-wrap-distance-left:9pt;mso-wrap-distance-top:0;mso-wrap-distance-right:9pt;mso-wrap-distance-bottom:0;mso-position-horizontal:absolute;mso-position-horizontal-relative:page;mso-position-vertical:absolute;mso-position-vertical-relative:page;mso-width-percent:0;mso-height-percent:0;mso-width-relative:margin;mso-height-relative:margin" from="343.9pt,19.85pt" to="345.05pt,710.95pt" o:gfxdata="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" strokecolor="black [3213]" strokeweight=".5pt">
+              <v:line w14:anchorId="09D65F49" id="直線接點 6" o:spid="_x0000_s1026" style="position:absolute;z-index:251661824;visibility:visible;mso-wrap-style:square;mso-width-percent:0;mso-height-percent:0;mso-wrap-distance-left:9pt;mso-wrap-distance-top:0;mso-wrap-distance-right:9pt;mso-wrap-distance-bottom:0;mso-position-horizontal:absolute;mso-position-horizontal-relative:page;mso-position-vertical:absolute;mso-position-vertical-relative:page;mso-width-percent:0;mso-height-percent:0;mso-width-relative:margin;mso-height-relative:margin" from="343.9pt,19.85pt" to="345.05pt,710.95pt" o:gfxdata="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" strokecolor="black [3213]" strokeweight=".5pt">
                 <v:stroke dashstyle="3 1" joinstyle="miter"/>
                 <w10:wrap anchorx="page" anchory="page"/>
               </v:line>
@@ -28634,6 +27911,7 @@
         <w:rPr>
           <w:rFonts w:ascii="Barlow Condensed Medium" w:hAnsi="Barlow Condensed Medium"/>
           <w:noProof/>
+          <w:lang w:bidi="he-IL"/>
         </w:rPr>
         <mc:AlternateContent>
           <mc:Choice Requires="wps">
@@ -28697,9 +27975,9 @@
               </wp:anchor>
             </w:drawing>
           </mc:Choice>
-          <mc:Fallback xmlns:w15="http://schemas.microsoft.com/office/word/2012/wordml">
+          <mc:Fallback>
             <w:pict>
-              <v:line w14:anchorId="0769470C" id="直線接點 4" o:spid="_x0000_s1026" style="position:absolute;z-index:251660800;visibility:visible;mso-wrap-style:square;mso-width-percent:0;mso-height-percent:0;mso-wrap-distance-left:9pt;mso-wrap-distance-top:0;mso-wrap-distance-right:9pt;mso-wrap-distance-bottom:0;mso-position-horizontal:absolute;mso-position-horizontal-relative:page;mso-position-vertical:absolute;mso-position-vertical-relative:page;mso-width-percent:0;mso-height-percent:0;mso-width-relative:margin;mso-height-relative:margin" from="343.9pt,19.85pt" to="345.05pt,710.95pt" o:gfxdata="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" strokecolor="black [3213]" strokeweight=".5pt">
+              <v:line w14:anchorId="36225D1F" id="直線接點 4" o:spid="_x0000_s1026" style="position:absolute;z-index:251660800;visibility:visible;mso-wrap-style:square;mso-width-percent:0;mso-height-percent:0;mso-wrap-distance-left:9pt;mso-wrap-distance-top:0;mso-wrap-distance-right:9pt;mso-wrap-distance-bottom:0;mso-position-horizontal:absolute;mso-position-horizontal-relative:page;mso-position-vertical:absolute;mso-position-vertical-relative:page;mso-width-percent:0;mso-height-percent:0;mso-width-relative:margin;mso-height-relative:margin" from="343.9pt,19.85pt" to="345.05pt,710.95pt" o:gfxdata="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" strokecolor="black [3213]" strokeweight=".5pt">
                 <v:stroke dashstyle="3 1" joinstyle="miter"/>
                 <w10:wrap anchorx="page" anchory="page"/>
               </v:line>
@@ -28721,7 +27999,6 @@
         </w:rPr>
         <w:t>本</w:t>
       </w:r>
-      <w:proofErr w:type="gramStart"/>
       <w:r>
         <w:rPr>
           <w:rFonts w:ascii="Barlow Condensed Medium" w:eastAsia="華康正顏楷體W9" w:hAnsi="Barlow Condensed Medium" w:cstheme="minorHAnsi"/>
@@ -28729,7 +28006,6 @@
         </w:rPr>
         <w:t>週講章</w:t>
       </w:r>
-      <w:proofErr w:type="gramEnd"/>
       <w:r>
         <w:rPr>
           <w:rFonts w:ascii="Barlow Condensed Medium" w:eastAsia="華康正顏楷體W9" w:hAnsi="Barlow Condensed Medium" w:cstheme="minorHAnsi"/>
@@ -28893,7 +28169,7 @@
           <w:sz w:val="26"/>
           <w:szCs w:val="26"/>
         </w:rPr>
-        <w:t xml:space="preserve">　神同在的記號</w:t>
+        <w:t>餅的新義</w:t>
       </w:r>
       <w:r>
         <w:rPr>
@@ -28974,7 +28250,7 @@
                 <w:sz w:val="26"/>
                 <w:szCs w:val="26"/>
               </w:rPr>
-              <w:t>出</w:t>
+              <w:t>馬可福音</w:t>
             </w:r>
             <w:r>
               <w:rPr>
@@ -28983,7 +28259,7 @@
                 <w:sz w:val="26"/>
                 <w:szCs w:val="26"/>
               </w:rPr>
-              <w:t>40:1-17, 34-38</w:t>
+              <w:t>6:45-52</w:t>
             </w:r>
           </w:p>
         </w:tc>
@@ -29020,15 +28296,16 @@
       <w:pPr>
         <w:kinsoku w:val="0"/>
         <w:snapToGrid w:val="0"/>
-        <w:spacing w:afterLines="50" w:after="165" w:line="296" w:lineRule="exact"/>
+        <w:spacing w:afterLines="50" w:after="165" w:line="300" w:lineRule="exact"/>
         <w:jc w:val="both"/>
         <w:rPr>
-          <w:rFonts w:ascii="Barlow Condensed Medium" w:eastAsia="華康儷中黑" w:hAnsi="Barlow Condensed Medium"/>
+          <w:rFonts w:ascii="Barlow Condensed Medium" w:eastAsia="華康細黑體" w:hAnsi="Barlow Condensed Medium" w:cs="微軟正黑體"/>
           <w:w w:val="75"/>
           <w:sz w:val="26"/>
           <w:szCs w:val="26"/>
         </w:rPr>
       </w:pPr>
+      <w:bookmarkStart w:id="6" w:name="_GoBack"/>
       <w:r>
         <w:rPr>
           <w:rFonts w:ascii="Barlow Condensed Medium" w:eastAsia="華康儷中黑" w:hAnsi="Barlow Condensed Medium" w:hint="eastAsia"/>
@@ -29036,67 +28313,7 @@
           <w:sz w:val="26"/>
           <w:szCs w:val="26"/>
         </w:rPr>
-        <w:t>以　神</w:t>
-      </w:r>
-      <w:proofErr w:type="gramStart"/>
-      <w:r>
-        <w:rPr>
-          <w:rFonts w:ascii="Barlow Condensed Medium" w:eastAsia="華康儷中黑" w:hAnsi="Barlow Condensed Medium" w:hint="eastAsia"/>
-          <w:w w:val="75"/>
-          <w:sz w:val="26"/>
-          <w:szCs w:val="26"/>
-        </w:rPr>
-        <w:t>的會幕正式</w:t>
-      </w:r>
-      <w:proofErr w:type="gramEnd"/>
-      <w:r>
-        <w:rPr>
-          <w:rFonts w:ascii="Barlow Condensed Medium" w:eastAsia="華康儷中黑" w:hAnsi="Barlow Condensed Medium" w:hint="eastAsia"/>
-          <w:w w:val="75"/>
-          <w:sz w:val="26"/>
-          <w:szCs w:val="26"/>
-        </w:rPr>
-        <w:t>的搭建和運作出埃及記的總結，除了作為拯救以色列人的見證，更為</w:t>
-      </w:r>
-      <w:proofErr w:type="gramStart"/>
-      <w:r>
-        <w:rPr>
-          <w:rFonts w:ascii="Barlow Condensed Medium" w:eastAsia="華康儷中黑" w:hAnsi="Barlow Condensed Medium" w:hint="eastAsia"/>
-          <w:w w:val="75"/>
-          <w:sz w:val="26"/>
-          <w:szCs w:val="26"/>
-        </w:rPr>
-        <w:t>認識和敬拜</w:t>
-      </w:r>
-      <w:proofErr w:type="gramEnd"/>
-      <w:r>
-        <w:rPr>
-          <w:rFonts w:ascii="Barlow Condensed Medium" w:eastAsia="華康儷中黑" w:hAnsi="Barlow Condensed Medium" w:hint="eastAsia"/>
-          <w:w w:val="75"/>
-          <w:sz w:val="26"/>
-          <w:szCs w:val="26"/>
-        </w:rPr>
-        <w:t>這位無形無像，卻有至高美善和能力的獨</w:t>
-      </w:r>
-      <w:proofErr w:type="gramStart"/>
-      <w:r>
-        <w:rPr>
-          <w:rFonts w:ascii="Barlow Condensed Medium" w:eastAsia="華康儷中黑" w:hAnsi="Barlow Condensed Medium" w:hint="eastAsia"/>
-          <w:w w:val="75"/>
-          <w:sz w:val="26"/>
-          <w:szCs w:val="26"/>
-        </w:rPr>
-        <w:t>一</w:t>
-      </w:r>
-      <w:proofErr w:type="gramEnd"/>
-      <w:r>
-        <w:rPr>
-          <w:rFonts w:ascii="Barlow Condensed Medium" w:eastAsia="華康儷中黑" w:hAnsi="Barlow Condensed Medium" w:hint="eastAsia"/>
-          <w:w w:val="75"/>
-          <w:sz w:val="26"/>
-          <w:szCs w:val="26"/>
-        </w:rPr>
-        <w:t>真神立下規範。</w:t>
+        <w:t>生命最大的恐懼就是面對死亡；餵飽五千人的神蹟直接解決貧窮和饑餓造成的死亡，又先前的平靜風浪和這次行海面乃是要勝過鬼怪和任何外力以死脅迫人。</w:t>
       </w:r>
       <w:r>
         <w:rPr>
@@ -29105,9 +28322,8 @@
           <w:sz w:val="26"/>
           <w:szCs w:val="26"/>
         </w:rPr>
-        <w:t>以色列人曾</w:t>
+        <w:t>耶穌餵飽五千人接著行走海面，以及先前平靜風浪的神蹟</w:t>
       </w:r>
-      <w:proofErr w:type="gramStart"/>
       <w:r>
         <w:rPr>
           <w:rFonts w:ascii="Barlow Condensed Medium" w:eastAsia="華康細黑體" w:hAnsi="Barlow Condensed Medium" w:cs="微軟正黑體" w:hint="eastAsia"/>
@@ -29115,9 +28331,8 @@
           <w:sz w:val="26"/>
           <w:szCs w:val="26"/>
         </w:rPr>
-        <w:t>在西乃山下</w:t>
+        <w:t>(</w:t>
       </w:r>
-      <w:proofErr w:type="gramEnd"/>
       <w:r>
         <w:rPr>
           <w:rFonts w:ascii="Barlow Condensed Medium" w:eastAsia="華康細黑體" w:hAnsi="Barlow Condensed Medium" w:cs="微軟正黑體" w:hint="eastAsia"/>
@@ -29125,9 +28340,8 @@
           <w:sz w:val="26"/>
           <w:szCs w:val="26"/>
         </w:rPr>
-        <w:t>錯用金牛</w:t>
+        <w:t>可</w:t>
       </w:r>
-      <w:proofErr w:type="gramStart"/>
       <w:r>
         <w:rPr>
           <w:rFonts w:ascii="Barlow Condensed Medium" w:eastAsia="華康細黑體" w:hAnsi="Barlow Condensed Medium" w:cs="微軟正黑體" w:hint="eastAsia"/>
@@ -29135,9 +28349,8 @@
           <w:sz w:val="26"/>
           <w:szCs w:val="26"/>
         </w:rPr>
-        <w:t>犢</w:t>
+        <w:t>4:35-41)</w:t>
       </w:r>
-      <w:proofErr w:type="gramEnd"/>
       <w:r>
         <w:rPr>
           <w:rFonts w:ascii="Barlow Condensed Medium" w:eastAsia="華康細黑體" w:hAnsi="Barlow Condensed Medium" w:cs="微軟正黑體" w:hint="eastAsia"/>
@@ -29145,9 +28358,8 @@
           <w:sz w:val="26"/>
           <w:szCs w:val="26"/>
         </w:rPr>
-        <w:t>作為耶和華的形象來敬拜，完全對與　神立的約是無知的。基本上以偶像崇拜形式供奉的神明都是獨裁的，而操弄的人也假藉神明的旨意來獨裁；就是吃定沒有人能違背神明。</w:t>
+        <w:t>與針對個人的醫病和驅邪靈，甚至死人復活有何不同？細想，後者乃是使人的生命狀態回復正常，還是在人的知識和經驗可以想像的範圍內。同時只是　神憐憫人在世上的苦難，透過信心給人的恩典，與人是不是個義人沒有關係。重點這些蒙恩的人還是會死，並不是真正信了耶穌的得救。而前者的神蹟乃是超出人所有的經驗法則的，直接衝擊生命如何超越死亡的界限。當約翰福音說那時逾越節近了</w:t>
       </w:r>
-      <w:proofErr w:type="gramStart"/>
       <w:r>
         <w:rPr>
           <w:rFonts w:ascii="Barlow Condensed Medium" w:eastAsia="華康細黑體" w:hAnsi="Barlow Condensed Medium" w:cs="微軟正黑體" w:hint="eastAsia"/>
@@ -29155,9 +28367,8 @@
           <w:sz w:val="26"/>
           <w:szCs w:val="26"/>
         </w:rPr>
-        <w:t>反之，</w:t>
+        <w:t>(</w:t>
       </w:r>
-      <w:proofErr w:type="gramEnd"/>
       <w:r>
         <w:rPr>
           <w:rFonts w:ascii="Barlow Condensed Medium" w:eastAsia="華康細黑體" w:hAnsi="Barlow Condensed Medium" w:cs="微軟正黑體" w:hint="eastAsia"/>
@@ -29165,9 +28376,8 @@
           <w:sz w:val="26"/>
           <w:szCs w:val="26"/>
         </w:rPr>
-        <w:t>雙方立約的意思乃是雙方都不能違背約定的內容，而只有這位真神耶和華願意用約來限定自己的心意，當然約的內容也必須符合　神自己美善的本質。因此，</w:t>
+        <w:t>約</w:t>
       </w:r>
-      <w:proofErr w:type="gramStart"/>
       <w:r>
         <w:rPr>
           <w:rFonts w:ascii="Barlow Condensed Medium" w:eastAsia="華康細黑體" w:hAnsi="Barlow Condensed Medium" w:cs="微軟正黑體" w:hint="eastAsia"/>
@@ -29175,9 +28385,8 @@
           <w:sz w:val="26"/>
           <w:szCs w:val="26"/>
         </w:rPr>
-        <w:t>會幕的</w:t>
+        <w:t>6:4)</w:t>
       </w:r>
-      <w:proofErr w:type="gramEnd"/>
       <w:r>
         <w:rPr>
           <w:rFonts w:ascii="Barlow Condensed Medium" w:eastAsia="華康細黑體" w:hAnsi="Barlow Condensed Medium" w:cs="微軟正黑體" w:hint="eastAsia"/>
@@ -29185,77 +28394,17 @@
           <w:sz w:val="26"/>
           <w:szCs w:val="26"/>
         </w:rPr>
-        <w:t>至聖所中放的是</w:t>
-      </w:r>
-      <w:proofErr w:type="gramStart"/>
-      <w:r>
-        <w:rPr>
-          <w:rFonts w:ascii="Barlow Condensed Medium" w:eastAsia="華康細黑體" w:hAnsi="Barlow Condensed Medium" w:cs="微軟正黑體" w:hint="eastAsia"/>
-          <w:w w:val="75"/>
-          <w:sz w:val="26"/>
-          <w:szCs w:val="26"/>
-        </w:rPr>
-        <w:t>約櫃，而櫃</w:t>
-      </w:r>
-      <w:proofErr w:type="gramEnd"/>
-      <w:r>
-        <w:rPr>
-          <w:rFonts w:ascii="Barlow Condensed Medium" w:eastAsia="華康細黑體" w:hAnsi="Barlow Condensed Medium" w:cs="微軟正黑體" w:hint="eastAsia"/>
-          <w:w w:val="75"/>
-          <w:sz w:val="26"/>
-          <w:szCs w:val="26"/>
-        </w:rPr>
-        <w:t>中放著立約的兩片石版，就是要強調　神與以色列的關係是明明白白建立在一個關於生命如何活著的約定之上；即　神的美善如何藉由一群百姓活出來，以至於百姓的生命如何因為　神的祝福而幸福地生活。所以簡單地說，</w:t>
-      </w:r>
-      <w:proofErr w:type="gramStart"/>
-      <w:r>
-        <w:rPr>
-          <w:rFonts w:ascii="Barlow Condensed Medium" w:eastAsia="華康細黑體" w:hAnsi="Barlow Condensed Medium" w:cs="微軟正黑體" w:hint="eastAsia"/>
-          <w:w w:val="75"/>
-          <w:sz w:val="26"/>
-          <w:szCs w:val="26"/>
-        </w:rPr>
-        <w:t>會幕的</w:t>
-      </w:r>
-      <w:proofErr w:type="gramEnd"/>
-      <w:r>
-        <w:rPr>
-          <w:rFonts w:ascii="Barlow Condensed Medium" w:eastAsia="華康細黑體" w:hAnsi="Barlow Condensed Medium" w:cs="微軟正黑體" w:hint="eastAsia"/>
-          <w:w w:val="75"/>
-          <w:sz w:val="26"/>
-          <w:szCs w:val="26"/>
-        </w:rPr>
-        <w:t>存在形式是去偶像化且推向心靈與道德價值的崇拜形式。這與主耶穌的教導：真理要使律法完全，以及心靈與誠實的</w:t>
-      </w:r>
-      <w:proofErr w:type="gramStart"/>
-      <w:r>
-        <w:rPr>
-          <w:rFonts w:ascii="Barlow Condensed Medium" w:eastAsia="華康細黑體" w:hAnsi="Barlow Condensed Medium" w:cs="微軟正黑體" w:hint="eastAsia"/>
-          <w:w w:val="75"/>
-          <w:sz w:val="26"/>
-          <w:szCs w:val="26"/>
-        </w:rPr>
-        <w:t>敬拜是不謀而合</w:t>
-      </w:r>
-      <w:proofErr w:type="gramEnd"/>
-      <w:r>
-        <w:rPr>
-          <w:rFonts w:ascii="Barlow Condensed Medium" w:eastAsia="華康細黑體" w:hAnsi="Barlow Condensed Medium" w:cs="微軟正黑體" w:hint="eastAsia"/>
-          <w:w w:val="75"/>
-          <w:sz w:val="26"/>
-          <w:szCs w:val="26"/>
-        </w:rPr>
-        <w:t>的。</w:t>
+        <w:t>，五千人吃飽就如同一個戶外大型的逾越節晚餐，　神的百姓紀念　神在過去救了他們的長子的性命；而在那個新的時代，　神用祂的兒子作為羔羊和餅，不只要救人生命，更要賞賜如同餅不斷地產生的無窮的生命，就是永生。又風浪和鬼怪要人性命，但永生的　神同在又何需懼怕呢？耶穌要顯明的是　神國真正的樣貌。</w:t>
       </w:r>
     </w:p>
     <w:p>
       <w:pPr>
         <w:kinsoku w:val="0"/>
         <w:snapToGrid w:val="0"/>
-        <w:spacing w:afterLines="50" w:after="165" w:line="296" w:lineRule="exact"/>
+        <w:spacing w:afterLines="50" w:after="165" w:line="300" w:lineRule="exact"/>
         <w:jc w:val="both"/>
         <w:rPr>
-          <w:rFonts w:ascii="Barlow Condensed Medium" w:eastAsia="華康細黑體" w:hAnsi="Barlow Condensed Medium" w:cs="微軟正黑體"/>
+          <w:rFonts w:ascii="Barlow Condensed Medium" w:eastAsia="華康細黑體" w:hAnsi="Barlow Condensed Medium" w:cs="微軟正黑體" w:hint="eastAsia"/>
           <w:w w:val="75"/>
           <w:sz w:val="26"/>
           <w:szCs w:val="26"/>
@@ -29268,27 +28417,7 @@
           <w:sz w:val="26"/>
           <w:szCs w:val="26"/>
         </w:rPr>
-        <w:t xml:space="preserve">　神</w:t>
-      </w:r>
-      <w:proofErr w:type="gramStart"/>
-      <w:r>
-        <w:rPr>
-          <w:rFonts w:ascii="Barlow Condensed Medium" w:eastAsia="華康儷中黑" w:hAnsi="Barlow Condensed Medium" w:hint="eastAsia"/>
-          <w:w w:val="75"/>
-          <w:sz w:val="26"/>
-          <w:szCs w:val="26"/>
-        </w:rPr>
-        <w:t>的會幕的</w:t>
-      </w:r>
-      <w:proofErr w:type="gramEnd"/>
-      <w:r>
-        <w:rPr>
-          <w:rFonts w:ascii="Barlow Condensed Medium" w:eastAsia="華康儷中黑" w:hAnsi="Barlow Condensed Medium" w:hint="eastAsia"/>
-          <w:w w:val="75"/>
-          <w:sz w:val="26"/>
-          <w:szCs w:val="26"/>
-        </w:rPr>
-        <w:t>功能就　神與人民相會的地方，就儀式來看一方面是人帶著禮物來獻給　神，另一方面則是祭司以　神立約的話，就是律法，教導人。</w:t>
+        <w:t>耶穌主動向門徒顯現的神蹟，透露出祂真正的使命和真正的　神國，就是永生的救贖。只是門徒不明白，驚奇卻不能有信心，連要求行水面的彼得也是。</w:t>
       </w:r>
       <w:r>
         <w:rPr>
@@ -29297,9 +28426,8 @@
           <w:sz w:val="26"/>
           <w:szCs w:val="26"/>
         </w:rPr>
-        <w:t>雖然對</w:t>
+        <w:t>有人硬要將耶穌行海面的神蹟合理化，說耶穌是走在岸上，又有人說是投影在海面上。但是經文說，門徒的船已經離岸數公里</w:t>
       </w:r>
-      <w:proofErr w:type="gramStart"/>
       <w:r>
         <w:rPr>
           <w:rFonts w:ascii="Barlow Condensed Medium" w:eastAsia="華康細黑體" w:hAnsi="Barlow Condensed Medium" w:cs="微軟正黑體" w:hint="eastAsia"/>
@@ -29307,9 +28435,8 @@
           <w:sz w:val="26"/>
           <w:szCs w:val="26"/>
         </w:rPr>
-        <w:t>獻祭有各種</w:t>
+        <w:t>(</w:t>
       </w:r>
-      <w:proofErr w:type="gramEnd"/>
       <w:r>
         <w:rPr>
           <w:rFonts w:ascii="Barlow Condensed Medium" w:eastAsia="華康細黑體" w:hAnsi="Barlow Condensed Medium" w:cs="微軟正黑體" w:hint="eastAsia"/>
@@ -29317,9 +28444,8 @@
           <w:sz w:val="26"/>
           <w:szCs w:val="26"/>
         </w:rPr>
-        <w:t>的規定，但是仍是按人的能力，自由甘心的奉獻。又不論表達感恩、贖罪，或是</w:t>
+        <w:t>大</w:t>
       </w:r>
-      <w:proofErr w:type="gramStart"/>
       <w:r>
         <w:rPr>
           <w:rFonts w:ascii="Barlow Condensed Medium" w:eastAsia="華康細黑體" w:hAnsi="Barlow Condensed Medium" w:cs="微軟正黑體" w:hint="eastAsia"/>
@@ -29327,9 +28453,8 @@
           <w:sz w:val="26"/>
           <w:szCs w:val="26"/>
         </w:rPr>
-        <w:t>祈</w:t>
+        <w:t xml:space="preserve">14:24, </w:t>
       </w:r>
-      <w:proofErr w:type="gramEnd"/>
       <w:r>
         <w:rPr>
           <w:rFonts w:ascii="Barlow Condensed Medium" w:eastAsia="華康細黑體" w:hAnsi="Barlow Condensed Medium" w:cs="微軟正黑體" w:hint="eastAsia"/>
@@ -29337,9 +28462,8 @@
           <w:sz w:val="26"/>
           <w:szCs w:val="26"/>
         </w:rPr>
-        <w:t xml:space="preserve">願，卻只是敬畏而不是與　</w:t>
+        <w:t>約</w:t>
       </w:r>
-      <w:proofErr w:type="gramStart"/>
       <w:r>
         <w:rPr>
           <w:rFonts w:ascii="Barlow Condensed Medium" w:eastAsia="華康細黑體" w:hAnsi="Barlow Condensed Medium" w:cs="微軟正黑體" w:hint="eastAsia"/>
@@ -29347,9 +28471,8 @@
           <w:sz w:val="26"/>
           <w:szCs w:val="26"/>
         </w:rPr>
-        <w:t>神做利益</w:t>
+        <w:t>6:19)</w:t>
       </w:r>
-      <w:proofErr w:type="gramEnd"/>
       <w:r>
         <w:rPr>
           <w:rFonts w:ascii="Barlow Condensed Medium" w:eastAsia="華康細黑體" w:hAnsi="Barlow Condensed Medium" w:cs="微軟正黑體" w:hint="eastAsia"/>
@@ -29357,9 +28480,8 @@
           <w:sz w:val="26"/>
           <w:szCs w:val="26"/>
         </w:rPr>
-        <w:t>交換。此外</w:t>
+        <w:t>，又耶穌用手拉住了快沈下去的彼得且人的實體上了船</w:t>
       </w:r>
-      <w:proofErr w:type="gramStart"/>
       <w:r>
         <w:rPr>
           <w:rFonts w:ascii="Barlow Condensed Medium" w:eastAsia="華康細黑體" w:hAnsi="Barlow Condensed Medium" w:cs="微軟正黑體" w:hint="eastAsia"/>
@@ -29367,9 +28489,8 @@
           <w:sz w:val="26"/>
           <w:szCs w:val="26"/>
         </w:rPr>
-        <w:t>獻祭還附帶</w:t>
+        <w:t>(</w:t>
       </w:r>
-      <w:proofErr w:type="gramEnd"/>
       <w:r>
         <w:rPr>
           <w:rFonts w:ascii="Barlow Condensed Medium" w:eastAsia="華康細黑體" w:hAnsi="Barlow Condensed Medium" w:cs="微軟正黑體" w:hint="eastAsia"/>
@@ -29377,7 +28498,7 @@
           <w:sz w:val="26"/>
           <w:szCs w:val="26"/>
         </w:rPr>
-        <w:t>了社會支持</w:t>
+        <w:t>太</w:t>
       </w:r>
       <w:r>
         <w:rPr>
@@ -29386,10 +28507,8 @@
           <w:sz w:val="26"/>
           <w:szCs w:val="26"/>
         </w:rPr>
-        <w:lastRenderedPageBreak/>
-        <w:t>的功能，就是供養祭司和與窮苦的人、奴僕一同分享。更重要的是教導　神的約和律法，同時也為百姓排解紛爭，這是把信仰提昇到公共道德的層次，由遵行　神的律法的方式來要求人在群體中行公義和憐憫，那由　神的赦免和祝福，以及真理的感動下發出的，遠比由人自己的良心發出的，更有行動力。整體來說，</w:t>
+        <w:t xml:space="preserve">14:31; </w:t>
       </w:r>
-      <w:proofErr w:type="gramStart"/>
       <w:r>
         <w:rPr>
           <w:rFonts w:ascii="Barlow Condensed Medium" w:eastAsia="華康細黑體" w:hAnsi="Barlow Condensed Medium" w:cs="微軟正黑體" w:hint="eastAsia"/>
@@ -29397,9 +28516,8 @@
           <w:sz w:val="26"/>
           <w:szCs w:val="26"/>
         </w:rPr>
-        <w:t>會幕就是</w:t>
+        <w:t>可</w:t>
       </w:r>
-      <w:proofErr w:type="gramEnd"/>
       <w:r>
         <w:rPr>
           <w:rFonts w:ascii="Barlow Condensed Medium" w:eastAsia="華康細黑體" w:hAnsi="Barlow Condensed Medium" w:cs="微軟正黑體" w:hint="eastAsia"/>
@@ -29407,9 +28525,8 @@
           <w:sz w:val="26"/>
           <w:szCs w:val="26"/>
         </w:rPr>
-        <w:t>把信仰</w:t>
+        <w:t>6:51)</w:t>
       </w:r>
-      <w:proofErr w:type="gramStart"/>
       <w:r>
         <w:rPr>
           <w:rFonts w:ascii="Barlow Condensed Medium" w:eastAsia="華康細黑體" w:hAnsi="Barlow Condensed Medium" w:cs="微軟正黑體" w:hint="eastAsia"/>
@@ -29417,9 +28534,8 @@
           <w:sz w:val="26"/>
           <w:szCs w:val="26"/>
         </w:rPr>
-        <w:t>的果效導入</w:t>
+        <w:t>，都表明耶穌確實行了不可能的事。又或許如何憑空取出食物，像多拉</w:t>
       </w:r>
-      <w:proofErr w:type="gramEnd"/>
       <w:r>
         <w:rPr>
           <w:rFonts w:ascii="Barlow Condensed Medium" w:eastAsia="華康細黑體" w:hAnsi="Barlow Condensed Medium" w:cs="微軟正黑體" w:hint="eastAsia"/>
@@ -29427,9 +28543,8 @@
           <w:sz w:val="26"/>
           <w:szCs w:val="26"/>
         </w:rPr>
-        <w:t>一個所謂神權國家的形態，也就是說，　神的約就是人與人</w:t>
+        <w:t>A</w:t>
       </w:r>
-      <w:proofErr w:type="gramStart"/>
       <w:r>
         <w:rPr>
           <w:rFonts w:ascii="Barlow Condensed Medium" w:eastAsia="華康細黑體" w:hAnsi="Barlow Condensed Medium" w:cs="微軟正黑體" w:hint="eastAsia"/>
@@ -29437,24 +28552,14 @@
           <w:sz w:val="26"/>
           <w:szCs w:val="26"/>
         </w:rPr>
-        <w:t>之間，</w:t>
-      </w:r>
-      <w:proofErr w:type="gramEnd"/>
-      <w:r>
-        <w:rPr>
-          <w:rFonts w:ascii="Barlow Condensed Medium" w:eastAsia="華康細黑體" w:hAnsi="Barlow Condensed Medium" w:cs="微軟正黑體" w:hint="eastAsia"/>
-          <w:w w:val="75"/>
-          <w:sz w:val="26"/>
-          <w:szCs w:val="26"/>
-        </w:rPr>
-        <w:t>有公義、憐憫，且得平安和祝福的保證。</w:t>
+        <w:t>夢的百寶袋，以及對抗地心引力，可能是合乎物理學的新科技，但是對當時的人而言就是　神蹟。也就是說，耶穌要門徒打破地上生活的經驗，認識到在　神國將帶給生命和生活更大的自由度。但是，門徒卻只因為神蹟而驚訝，卻不能相信耶穌真是　神的兒子，來自　神的國度且要帶給生命真正的解放和自由。而馬太特別記錄了，信心和愛主最大的彼得想挑戰在　神國中的能力，就是行海面。一開始他是成功的，後來因為周遭和內心所產生對死的恐懼，懷疑　神的作為的真實性而動搖了信心，導致　神的能力就離開他。這是極寶貴的一課，讓門徒明白信心是領受　神的大能，打開生命更多可能性的鑰匙。不要停留在驚懼，而是要進入到思想神的作為的意義，和用信心依靠　神的大能來超越生命受世界的限制，進入與　神同工同行的心靈解放和自由。</w:t>
       </w:r>
     </w:p>
     <w:p>
       <w:pPr>
         <w:kinsoku w:val="0"/>
         <w:snapToGrid w:val="0"/>
-        <w:spacing w:afterLines="50" w:after="165" w:line="296" w:lineRule="exact"/>
+        <w:spacing w:afterLines="50" w:after="165" w:line="300" w:lineRule="exact"/>
         <w:jc w:val="both"/>
         <w:rPr>
           <w:rFonts w:ascii="微軟正黑體" w:eastAsia="微軟正黑體" w:hAnsi="微軟正黑體" w:cs="微軟正黑體"/>
@@ -29463,7 +28568,6 @@
           <w:szCs w:val="26"/>
         </w:rPr>
       </w:pPr>
-      <w:proofErr w:type="gramStart"/>
       <w:r>
         <w:rPr>
           <w:rFonts w:ascii="Barlow Condensed Medium" w:eastAsia="華康儷中黑" w:hAnsi="Barlow Condensed Medium" w:hint="eastAsia"/>
@@ -29471,19 +28575,8 @@
           <w:sz w:val="26"/>
           <w:szCs w:val="26"/>
         </w:rPr>
-        <w:t>為會幕的</w:t>
+        <w:t>餅的新義就是基督的身體，打破了卻生出了更多的餅，這無窮的餅代表無窮的生命，就在基督裡。只是門徒尚未領悟到這一點，即生命永生無懼死亡的真自由。</w:t>
       </w:r>
-      <w:proofErr w:type="gramEnd"/>
-      <w:r>
-        <w:rPr>
-          <w:rFonts w:ascii="Barlow Condensed Medium" w:eastAsia="華康儷中黑" w:hAnsi="Barlow Condensed Medium" w:hint="eastAsia"/>
-          <w:w w:val="75"/>
-          <w:sz w:val="26"/>
-          <w:szCs w:val="26"/>
-        </w:rPr>
-        <w:t>軟硬體設下規範就是為了世代傳承的長遠需要。而人以順服　神的律法來敬拜　神，同時讓一切依律法所行的都成為「聖」，就是被分別出來的。</w:t>
-      </w:r>
-      <w:proofErr w:type="gramStart"/>
       <w:r>
         <w:rPr>
           <w:rFonts w:ascii="Barlow Condensed Medium" w:eastAsia="華康細黑體" w:hAnsi="Barlow Condensed Medium" w:cs="微軟正黑體" w:hint="eastAsia"/>
@@ -29491,9 +28584,19 @@
           <w:sz w:val="26"/>
           <w:szCs w:val="26"/>
         </w:rPr>
-        <w:t>在會幕啟用</w:t>
+        <w:t>這個無懼的關鍵就是信心，能勝過這世界給人一切的誘惑、憂慮、痛苦和死亡的威脅。更重要的是，主耶穌要將這宣揚　神國的信心和使命傳承給門徒，使門徒一樣能擘餅，一樣能用信心帶領人經歷　神國的大能和美好。我們可以將餵飽五千人視為教會和在　神國中生活的預表。又到耶穌完成他一切工作的時候，門徒就將會明白。這永生的生命是基於與耶穌基督的生命的連結和傳承；擘餅象徵耶穌犧牲自己，為了救贖眾人而捨己，而門徒也將如此行。這要應驗耶穌的教導：「</w:t>
       </w:r>
-      <w:proofErr w:type="gramEnd"/>
+      <w:r>
+        <w:rPr>
+          <w:rFonts w:ascii="華康古印體" w:eastAsia="華康古印體" w:hAnsi="Barlow Condensed Medium" w:cs="微軟正黑體" w:hint="eastAsia"/>
+          <w:b/>
+          <w:bCs/>
+          <w:w w:val="75"/>
+          <w:sz w:val="26"/>
+          <w:szCs w:val="26"/>
+        </w:rPr>
+        <w:t>凡是想救自己生命的，必喪掉生命；但為我和福音犧牲生命的，必救了生命。</w:t>
+      </w:r>
       <w:r>
         <w:rPr>
           <w:rFonts w:ascii="Barlow Condensed Medium" w:eastAsia="華康細黑體" w:hAnsi="Barlow Condensed Medium" w:cs="微軟正黑體" w:hint="eastAsia"/>
@@ -29501,9 +28604,8 @@
           <w:sz w:val="26"/>
           <w:szCs w:val="26"/>
         </w:rPr>
-        <w:t>的過程中，所有的</w:t>
+        <w:t>」</w:t>
       </w:r>
-      <w:proofErr w:type="gramStart"/>
       <w:r>
         <w:rPr>
           <w:rFonts w:ascii="Barlow Condensed Medium" w:eastAsia="華康細黑體" w:hAnsi="Barlow Condensed Medium" w:cs="微軟正黑體" w:hint="eastAsia"/>
@@ -29511,9 +28613,8 @@
           <w:sz w:val="26"/>
           <w:szCs w:val="26"/>
         </w:rPr>
-        <w:t>器物要抹油</w:t>
+        <w:t>(</w:t>
       </w:r>
-      <w:proofErr w:type="gramEnd"/>
       <w:r>
         <w:rPr>
           <w:rFonts w:ascii="Barlow Condensed Medium" w:eastAsia="華康細黑體" w:hAnsi="Barlow Condensed Medium" w:cs="微軟正黑體" w:hint="eastAsia"/>
@@ -29521,9 +28622,8 @@
           <w:sz w:val="26"/>
           <w:szCs w:val="26"/>
         </w:rPr>
-        <w:t>，祭司的衣服也要</w:t>
+        <w:t>可</w:t>
       </w:r>
-      <w:proofErr w:type="gramStart"/>
       <w:r>
         <w:rPr>
           <w:rFonts w:ascii="Barlow Condensed Medium" w:eastAsia="華康細黑體" w:hAnsi="Barlow Condensed Medium" w:cs="微軟正黑體" w:hint="eastAsia"/>
@@ -29531,9 +28631,8 @@
           <w:sz w:val="26"/>
           <w:szCs w:val="26"/>
         </w:rPr>
-        <w:t>被血濺灑。</w:t>
+        <w:t>8:35)</w:t>
       </w:r>
-      <w:proofErr w:type="gramEnd"/>
       <w:r>
         <w:rPr>
           <w:rFonts w:ascii="Barlow Condensed Medium" w:eastAsia="華康細黑體" w:hAnsi="Barlow Condensed Medium" w:cs="微軟正黑體" w:hint="eastAsia"/>
@@ -29541,74 +28640,14 @@
           <w:sz w:val="26"/>
           <w:szCs w:val="26"/>
         </w:rPr>
-        <w:t>這些都完整包含在</w:t>
-      </w:r>
-      <w:proofErr w:type="gramStart"/>
-      <w:r>
-        <w:rPr>
-          <w:rFonts w:ascii="Barlow Condensed Medium" w:eastAsia="華康細黑體" w:hAnsi="Barlow Condensed Medium" w:cs="微軟正黑體" w:hint="eastAsia"/>
-          <w:w w:val="75"/>
-          <w:sz w:val="26"/>
-          <w:szCs w:val="26"/>
-        </w:rPr>
-        <w:t>建造會幕的</w:t>
-      </w:r>
-      <w:proofErr w:type="gramEnd"/>
-      <w:r>
-        <w:rPr>
-          <w:rFonts w:ascii="Barlow Condensed Medium" w:eastAsia="華康細黑體" w:hAnsi="Barlow Condensed Medium" w:cs="微軟正黑體" w:hint="eastAsia"/>
-          <w:w w:val="75"/>
-          <w:sz w:val="26"/>
-          <w:szCs w:val="26"/>
-        </w:rPr>
-        <w:t>規範之中。也就是說，從器物的材質、尺寸和工法，祭司的身分和設立儀式，都按著　神所立的規範而行，就是「聖」的。如此分別出來歸給　神的，屬　神的，就是「聖」最基本的意思。更進一步說，人按　神的律法和心意，行出所有的良善，卻是將所有榮耀歸給　神的時候，這人就是「聖潔」的。因此，這個「歸耶和華為聖」的概念，就是人敬畏和渴慕的核心，深植在人心中就能指導人的行為。而器物和儀式的規範，只是把「聖」的概念</w:t>
-      </w:r>
-      <w:proofErr w:type="gramStart"/>
-      <w:r>
-        <w:rPr>
-          <w:rFonts w:ascii="Barlow Condensed Medium" w:eastAsia="華康細黑體" w:hAnsi="Barlow Condensed Medium" w:cs="微軟正黑體" w:hint="eastAsia"/>
-          <w:w w:val="75"/>
-          <w:sz w:val="26"/>
-          <w:szCs w:val="26"/>
-        </w:rPr>
-        <w:t>具像化</w:t>
-      </w:r>
-      <w:proofErr w:type="gramEnd"/>
-      <w:r>
-        <w:rPr>
-          <w:rFonts w:ascii="Barlow Condensed Medium" w:eastAsia="華康細黑體" w:hAnsi="Barlow Condensed Medium" w:cs="微軟正黑體" w:hint="eastAsia"/>
-          <w:w w:val="75"/>
-          <w:sz w:val="26"/>
-          <w:szCs w:val="26"/>
-        </w:rPr>
-        <w:t>。又相同的功能，新約的聖靈和教會取代了</w:t>
-      </w:r>
-      <w:proofErr w:type="gramStart"/>
-      <w:r>
-        <w:rPr>
-          <w:rFonts w:ascii="Barlow Condensed Medium" w:eastAsia="華康細黑體" w:hAnsi="Barlow Condensed Medium" w:cs="微軟正黑體" w:hint="eastAsia"/>
-          <w:w w:val="75"/>
-          <w:sz w:val="26"/>
-          <w:szCs w:val="26"/>
-        </w:rPr>
-        <w:t>會幕所有</w:t>
-      </w:r>
-      <w:proofErr w:type="gramEnd"/>
-      <w:r>
-        <w:rPr>
-          <w:rFonts w:ascii="Barlow Condensed Medium" w:eastAsia="華康細黑體" w:hAnsi="Barlow Condensed Medium" w:cs="微軟正黑體" w:hint="eastAsia"/>
-          <w:w w:val="75"/>
-          <w:sz w:val="26"/>
-          <w:szCs w:val="26"/>
-        </w:rPr>
-        <w:t>的功能，這個「聖」的概念，隨時住在人心，與人同在。</w:t>
+        <w:t>這就是分餅的意義。</w:t>
       </w:r>
     </w:p>
     <w:p>
       <w:pPr>
         <w:kinsoku w:val="0"/>
         <w:snapToGrid w:val="0"/>
-        <w:spacing w:afterLines="50" w:after="165" w:line="296" w:lineRule="exact"/>
+        <w:spacing w:afterLines="50" w:after="165" w:line="300" w:lineRule="exact"/>
         <w:rPr>
           <w:rFonts w:ascii="微軟正黑體" w:eastAsia="微軟正黑體" w:hAnsi="微軟正黑體" w:cs="微軟正黑體"/>
           <w:w w:val="75"/>
@@ -29632,7 +28671,7 @@
           <w:sz w:val="26"/>
           <w:szCs w:val="26"/>
         </w:rPr>
-        <w:t>自由之民</w:t>
+        <w:t>不諳水性</w:t>
       </w:r>
       <w:r>
         <w:rPr>
@@ -29650,196 +28689,14 @@
           <w:sz w:val="26"/>
           <w:szCs w:val="26"/>
         </w:rPr>
-        <w:t>1789</w:t>
-      </w:r>
-      <w:r>
-        <w:rPr>
-          <w:rFonts w:ascii="Barlow Condensed Medium" w:eastAsia="華康細黑體" w:hAnsi="Barlow Condensed Medium" w:cs="新細明體" w:hint="eastAsia"/>
-          <w:w w:val="75"/>
-          <w:sz w:val="26"/>
-          <w:szCs w:val="26"/>
-        </w:rPr>
-        <w:t>年法國大革命爆發，是人類歷史上人民主動爭取自由的一個重要事件，最後在</w:t>
-      </w:r>
-      <w:r>
-        <w:rPr>
-          <w:rFonts w:ascii="Barlow Condensed Medium" w:eastAsia="華康細黑體" w:hAnsi="Barlow Condensed Medium" w:cs="新細明體" w:hint="eastAsia"/>
-          <w:w w:val="75"/>
-          <w:sz w:val="26"/>
-          <w:szCs w:val="26"/>
-        </w:rPr>
-        <w:lastRenderedPageBreak/>
-        <w:t>1792</w:t>
-      </w:r>
-      <w:r>
-        <w:rPr>
-          <w:rFonts w:ascii="Barlow Condensed Medium" w:eastAsia="華康細黑體" w:hAnsi="Barlow Condensed Medium" w:cs="新細明體" w:hint="eastAsia"/>
-          <w:w w:val="75"/>
-          <w:sz w:val="26"/>
-          <w:szCs w:val="26"/>
-        </w:rPr>
-        <w:t>年成立了法蘭西第一共和國，次年國王路易十六被送上斷頭台。但是不是所有法國的人民都預備好要進入這個自由、平等和博愛的民主共和，卻是權力的動</w:t>
-      </w:r>
-      <w:proofErr w:type="gramStart"/>
-      <w:r>
-        <w:rPr>
-          <w:rFonts w:ascii="Barlow Condensed Medium" w:eastAsia="華康細黑體" w:hAnsi="Barlow Condensed Medium" w:cs="新細明體" w:hint="eastAsia"/>
-          <w:w w:val="75"/>
-          <w:sz w:val="26"/>
-          <w:szCs w:val="26"/>
-        </w:rPr>
-        <w:t>盪</w:t>
-      </w:r>
-      <w:proofErr w:type="gramEnd"/>
-      <w:r>
-        <w:rPr>
-          <w:rFonts w:ascii="Barlow Condensed Medium" w:eastAsia="華康細黑體" w:hAnsi="Barlow Condensed Medium" w:cs="新細明體" w:hint="eastAsia"/>
-          <w:w w:val="75"/>
-          <w:sz w:val="26"/>
-          <w:szCs w:val="26"/>
-        </w:rPr>
-        <w:t>的開始。</w:t>
-      </w:r>
-      <w:r>
-        <w:rPr>
-          <w:rFonts w:ascii="Barlow Condensed Medium" w:eastAsia="華康細黑體" w:hAnsi="Barlow Condensed Medium" w:cs="新細明體" w:hint="eastAsia"/>
-          <w:w w:val="75"/>
-          <w:sz w:val="26"/>
-          <w:szCs w:val="26"/>
-        </w:rPr>
-        <w:t>1793</w:t>
-      </w:r>
-      <w:r>
-        <w:rPr>
-          <w:rFonts w:ascii="Barlow Condensed Medium" w:eastAsia="華康細黑體" w:hAnsi="Barlow Condensed Medium" w:cs="新細明體" w:hint="eastAsia"/>
-          <w:w w:val="75"/>
-          <w:sz w:val="26"/>
-          <w:szCs w:val="26"/>
-        </w:rPr>
-        <w:t>和</w:t>
-      </w:r>
-      <w:r>
-        <w:rPr>
-          <w:rFonts w:ascii="Barlow Condensed Medium" w:eastAsia="華康細黑體" w:hAnsi="Barlow Condensed Medium" w:cs="新細明體" w:hint="eastAsia"/>
-          <w:w w:val="75"/>
-          <w:sz w:val="26"/>
-          <w:szCs w:val="26"/>
-        </w:rPr>
-        <w:t>1794</w:t>
-      </w:r>
-      <w:r>
-        <w:rPr>
-          <w:rFonts w:ascii="Barlow Condensed Medium" w:eastAsia="華康細黑體" w:hAnsi="Barlow Condensed Medium" w:cs="新細明體" w:hint="eastAsia"/>
-          <w:w w:val="75"/>
-          <w:sz w:val="26"/>
-          <w:szCs w:val="26"/>
-        </w:rPr>
-        <w:t>年間產生了暴民政治的恐怖統治，屠殺了許多貴族階級。</w:t>
-      </w:r>
-      <w:proofErr w:type="gramStart"/>
-      <w:r>
-        <w:rPr>
-          <w:rFonts w:ascii="Barlow Condensed Medium" w:eastAsia="華康細黑體" w:hAnsi="Barlow Condensed Medium" w:cs="新細明體" w:hint="eastAsia"/>
-          <w:w w:val="75"/>
-          <w:sz w:val="26"/>
-          <w:szCs w:val="26"/>
-        </w:rPr>
-        <w:t>一</w:t>
-      </w:r>
-      <w:proofErr w:type="gramEnd"/>
-      <w:r>
-        <w:rPr>
-          <w:rFonts w:ascii="Barlow Condensed Medium" w:eastAsia="華康細黑體" w:hAnsi="Barlow Condensed Medium" w:cs="新細明體" w:hint="eastAsia"/>
-          <w:w w:val="75"/>
-          <w:sz w:val="26"/>
-          <w:szCs w:val="26"/>
-        </w:rPr>
-        <w:t>直到</w:t>
-      </w:r>
-      <w:r>
-        <w:rPr>
-          <w:rFonts w:ascii="Barlow Condensed Medium" w:eastAsia="華康細黑體" w:hAnsi="Barlow Condensed Medium" w:cs="新細明體" w:hint="eastAsia"/>
-          <w:w w:val="75"/>
-          <w:sz w:val="26"/>
-          <w:szCs w:val="26"/>
-        </w:rPr>
-        <w:t>1870</w:t>
-      </w:r>
-      <w:r>
-        <w:rPr>
-          <w:rFonts w:ascii="Barlow Condensed Medium" w:eastAsia="華康細黑體" w:hAnsi="Barlow Condensed Medium" w:cs="新細明體" w:hint="eastAsia"/>
-          <w:w w:val="75"/>
-          <w:sz w:val="26"/>
-          <w:szCs w:val="26"/>
-        </w:rPr>
-        <w:t>年，法國又經過兩次君主制復辟和兩次革命，中間產生了有名的拿破崙帝國。就像希特勒當年也是受到德國人民的愛戴一樣，都是因為人民的思想還留在君主時代中，用現代的說法就是習慣作奴隸的「奴性」。而中國的帝王奴化人民的方法更高</w:t>
-      </w:r>
-      <w:proofErr w:type="gramStart"/>
-      <w:r>
-        <w:rPr>
-          <w:rFonts w:ascii="Barlow Condensed Medium" w:eastAsia="華康細黑體" w:hAnsi="Barlow Condensed Medium" w:cs="新細明體" w:hint="eastAsia"/>
-          <w:w w:val="75"/>
-          <w:sz w:val="26"/>
-          <w:szCs w:val="26"/>
-        </w:rPr>
-        <w:t>桿</w:t>
-      </w:r>
-      <w:proofErr w:type="gramEnd"/>
-      <w:r>
-        <w:rPr>
-          <w:rFonts w:ascii="Barlow Condensed Medium" w:eastAsia="華康細黑體" w:hAnsi="Barlow Condensed Medium" w:cs="新細明體" w:hint="eastAsia"/>
-          <w:w w:val="75"/>
-          <w:sz w:val="26"/>
-          <w:szCs w:val="26"/>
-        </w:rPr>
-        <w:t>，就是把帝王神化，稱為天子，甚至高過地方的神明，可以為地方的廟宇「封神」。所以，中國人觀念中的神明是比皇帝低一階的。正是因為深植人心的奴化思想，中國好不容易建立的民主共和又輕易地退回到極權的統制。而早在以色列人出埃及的時候，　神就使</w:t>
-      </w:r>
-      <w:proofErr w:type="gramStart"/>
-      <w:r>
-        <w:rPr>
-          <w:rFonts w:ascii="Barlow Condensed Medium" w:eastAsia="華康細黑體" w:hAnsi="Barlow Condensed Medium" w:cs="新細明體" w:hint="eastAsia"/>
-          <w:w w:val="75"/>
-          <w:sz w:val="26"/>
-          <w:szCs w:val="26"/>
-        </w:rPr>
-        <w:t>摩西看清楚</w:t>
-      </w:r>
-      <w:proofErr w:type="gramEnd"/>
-      <w:r>
-        <w:rPr>
-          <w:rFonts w:ascii="Barlow Condensed Medium" w:eastAsia="華康細黑體" w:hAnsi="Barlow Condensed Medium" w:cs="新細明體" w:hint="eastAsia"/>
-          <w:w w:val="75"/>
-          <w:sz w:val="26"/>
-          <w:szCs w:val="26"/>
-        </w:rPr>
-        <w:t>這些百姓的奴性。</w:t>
-      </w:r>
-      <w:proofErr w:type="gramStart"/>
-      <w:r>
-        <w:rPr>
-          <w:rFonts w:ascii="Barlow Condensed Medium" w:eastAsia="華康細黑體" w:hAnsi="Barlow Condensed Medium" w:cs="新細明體" w:hint="eastAsia"/>
-          <w:w w:val="75"/>
-          <w:sz w:val="26"/>
-          <w:szCs w:val="26"/>
-        </w:rPr>
-        <w:t>建立會幕的</w:t>
-      </w:r>
-      <w:proofErr w:type="gramEnd"/>
-      <w:r>
-        <w:rPr>
-          <w:rFonts w:ascii="Barlow Condensed Medium" w:eastAsia="華康細黑體" w:hAnsi="Barlow Condensed Medium" w:cs="新細明體" w:hint="eastAsia"/>
-          <w:w w:val="75"/>
-          <w:sz w:val="26"/>
-          <w:szCs w:val="26"/>
-        </w:rPr>
-        <w:t>信仰形態，就是要重新教育和訓練，使以色列人成為真正的自由之民，不再是任何世上君王或獨裁者的產業。</w:t>
+        <w:t>古人說不會游泳是不懂水的特性。這是個有趣的說法，強調游泳或是在水中活動不單純只是一種身體的動作技巧，而是人要學習到如何去運用水的特性，而使人能在水中活動。而許多成人學游泳最大的障礙是對水的恐懼，就是將人的口鼻浸泡在水中可能嗆到或窒息而死的恐慌，使人無法專注在水中協調肢體動作。所以，有人帶著小嬰孩去游泳，就是要孩子從小就習慣在水中玩水，多多認識水性就不會怕水了。甚至一、兩歲的小孩就能在水中獨立的游泳。同理，要進　神國，要先謙卑像小孩；因為這世界教給人的就是獲得權力來管轄和控制他人，所以成人要學捨己去服務他人很難。</w:t>
       </w:r>
     </w:p>
     <w:p>
       <w:pPr>
         <w:kinsoku w:val="0"/>
         <w:snapToGrid w:val="0"/>
-        <w:spacing w:afterLines="50" w:after="165" w:line="296" w:lineRule="exact"/>
+        <w:spacing w:afterLines="50" w:after="165" w:line="300" w:lineRule="exact"/>
         <w:jc w:val="both"/>
         <w:rPr>
           <w:rFonts w:ascii="Barlow Condensed Medium" w:eastAsia="華康細黑體" w:hAnsi="Barlow Condensed Medium" w:cs="微軟正黑體"/>
@@ -29855,127 +28712,7 @@
           <w:sz w:val="26"/>
           <w:szCs w:val="26"/>
         </w:rPr>
-        <w:t>而日間</w:t>
-      </w:r>
-      <w:proofErr w:type="gramStart"/>
-      <w:r>
-        <w:rPr>
-          <w:rFonts w:ascii="Barlow Condensed Medium" w:eastAsia="華康儷中黑" w:hAnsi="Barlow Condensed Medium" w:hint="eastAsia"/>
-          <w:w w:val="75"/>
-          <w:sz w:val="26"/>
-          <w:szCs w:val="26"/>
-        </w:rPr>
-        <w:t>的雲柱和</w:t>
-      </w:r>
-      <w:proofErr w:type="gramEnd"/>
-      <w:r>
-        <w:rPr>
-          <w:rFonts w:ascii="Barlow Condensed Medium" w:eastAsia="華康儷中黑" w:hAnsi="Barlow Condensed Medium" w:hint="eastAsia"/>
-          <w:w w:val="75"/>
-          <w:sz w:val="26"/>
-          <w:szCs w:val="26"/>
-        </w:rPr>
-        <w:t xml:space="preserve">夜間的火柱更是　</w:t>
-      </w:r>
-      <w:proofErr w:type="gramStart"/>
-      <w:r>
-        <w:rPr>
-          <w:rFonts w:ascii="Barlow Condensed Medium" w:eastAsia="華康儷中黑" w:hAnsi="Barlow Condensed Medium" w:hint="eastAsia"/>
-          <w:w w:val="75"/>
-          <w:sz w:val="26"/>
-          <w:szCs w:val="26"/>
-        </w:rPr>
-        <w:t>神同在</w:t>
-      </w:r>
-      <w:proofErr w:type="gramEnd"/>
-      <w:r>
-        <w:rPr>
-          <w:rFonts w:ascii="Barlow Condensed Medium" w:eastAsia="華康儷中黑" w:hAnsi="Barlow Condensed Medium" w:hint="eastAsia"/>
-          <w:w w:val="75"/>
-          <w:sz w:val="26"/>
-          <w:szCs w:val="26"/>
-        </w:rPr>
-        <w:t xml:space="preserve">的神奇記號，也是統御自然的大能表現。　</w:t>
-      </w:r>
-      <w:proofErr w:type="gramStart"/>
-      <w:r>
-        <w:rPr>
-          <w:rFonts w:ascii="Barlow Condensed Medium" w:eastAsia="華康儷中黑" w:hAnsi="Barlow Condensed Medium" w:hint="eastAsia"/>
-          <w:w w:val="75"/>
-          <w:sz w:val="26"/>
-          <w:szCs w:val="26"/>
-        </w:rPr>
-        <w:t>神藉此</w:t>
-      </w:r>
-      <w:proofErr w:type="gramEnd"/>
-      <w:r>
-        <w:rPr>
-          <w:rFonts w:ascii="Barlow Condensed Medium" w:eastAsia="華康儷中黑" w:hAnsi="Barlow Condensed Medium" w:hint="eastAsia"/>
-          <w:w w:val="75"/>
-          <w:sz w:val="26"/>
-          <w:szCs w:val="26"/>
-        </w:rPr>
-        <w:t xml:space="preserve">向世人彰顯這是　</w:t>
-      </w:r>
-      <w:proofErr w:type="gramStart"/>
-      <w:r>
-        <w:rPr>
-          <w:rFonts w:ascii="Barlow Condensed Medium" w:eastAsia="華康儷中黑" w:hAnsi="Barlow Condensed Medium" w:hint="eastAsia"/>
-          <w:w w:val="75"/>
-          <w:sz w:val="26"/>
-          <w:szCs w:val="26"/>
-        </w:rPr>
-        <w:t>祂</w:t>
-      </w:r>
-      <w:proofErr w:type="gramEnd"/>
-      <w:r>
-        <w:rPr>
-          <w:rFonts w:ascii="Barlow Condensed Medium" w:eastAsia="華康儷中黑" w:hAnsi="Barlow Condensed Medium" w:hint="eastAsia"/>
-          <w:w w:val="75"/>
-          <w:sz w:val="26"/>
-          <w:szCs w:val="26"/>
-        </w:rPr>
-        <w:t>的百姓，要一</w:t>
-      </w:r>
-      <w:proofErr w:type="gramStart"/>
-      <w:r>
-        <w:rPr>
-          <w:rFonts w:ascii="Barlow Condensed Medium" w:eastAsia="華康儷中黑" w:hAnsi="Barlow Condensed Medium" w:hint="eastAsia"/>
-          <w:w w:val="75"/>
-          <w:sz w:val="26"/>
-          <w:szCs w:val="26"/>
-        </w:rPr>
-        <w:t>走領著</w:t>
-      </w:r>
-      <w:proofErr w:type="gramEnd"/>
-      <w:r>
-        <w:rPr>
-          <w:rFonts w:ascii="Barlow Condensed Medium" w:eastAsia="華康儷中黑" w:hAnsi="Barlow Condensed Medium" w:hint="eastAsia"/>
-          <w:w w:val="75"/>
-          <w:sz w:val="26"/>
-          <w:szCs w:val="26"/>
-        </w:rPr>
-        <w:t>他們進入</w:t>
-      </w:r>
-      <w:proofErr w:type="gramStart"/>
-      <w:r>
-        <w:rPr>
-          <w:rFonts w:ascii="Barlow Condensed Medium" w:eastAsia="華康儷中黑" w:hAnsi="Barlow Condensed Medium" w:hint="eastAsia"/>
-          <w:w w:val="75"/>
-          <w:sz w:val="26"/>
-          <w:szCs w:val="26"/>
-        </w:rPr>
-        <w:t>迦</w:t>
-      </w:r>
-      <w:proofErr w:type="gramEnd"/>
-      <w:r>
-        <w:rPr>
-          <w:rFonts w:ascii="Barlow Condensed Medium" w:eastAsia="華康儷中黑" w:hAnsi="Barlow Condensed Medium" w:hint="eastAsia"/>
-          <w:w w:val="75"/>
-          <w:sz w:val="26"/>
-          <w:szCs w:val="26"/>
-        </w:rPr>
-        <w:t>南美地。</w:t>
+        <w:t>餅象徵人物質生活的所需，經過感謝和祝福的餅卻能成為餵養靈魂和信心的糧食，在地上行天上　神國的樣式，如同餅所預表的生命共同體、愛與分享。</w:t>
       </w:r>
       <w:r>
         <w:rPr>
@@ -29984,9 +28721,8 @@
           <w:sz w:val="26"/>
           <w:szCs w:val="26"/>
         </w:rPr>
-        <w:t>這是　神在曠野引導</w:t>
+        <w:t>藉由分餅來一同享用逾越節的晚餐，以色列人有了一個共同的身分認同，就是　神的子民。而耶穌提昇了這逾越節晚餐的意義，就是凡吃了　神的兒子的身體的，就是學了他捨己樣式的人，共同的身分認同就是　神的兒女。這就是　神國真正的福音，　神的兒女捨己卻沒有懼怕。</w:t>
       </w:r>
-      <w:proofErr w:type="gramStart"/>
       <w:r>
         <w:rPr>
           <w:rFonts w:ascii="Barlow Condensed Medium" w:eastAsia="華康細黑體" w:hAnsi="Barlow Condensed Medium" w:cs="微軟正黑體" w:hint="eastAsia"/>
@@ -29994,87 +28730,9 @@
           <w:sz w:val="26"/>
           <w:szCs w:val="26"/>
         </w:rPr>
-        <w:t>祂</w:t>
-      </w:r>
-      <w:proofErr w:type="gramEnd"/>
-      <w:r>
-        <w:rPr>
-          <w:rFonts w:ascii="Barlow Condensed Medium" w:eastAsia="華康細黑體" w:hAnsi="Barlow Condensed Medium" w:cs="微軟正黑體" w:hint="eastAsia"/>
-          <w:w w:val="75"/>
-          <w:sz w:val="26"/>
-          <w:szCs w:val="26"/>
-        </w:rPr>
-        <w:t>的百姓如同遊牧民族一般的特有景象。所以，</w:t>
-      </w:r>
-      <w:proofErr w:type="gramStart"/>
-      <w:r>
-        <w:rPr>
-          <w:rFonts w:ascii="Barlow Condensed Medium" w:eastAsia="華康細黑體" w:hAnsi="Barlow Condensed Medium" w:cs="微軟正黑體" w:hint="eastAsia"/>
-          <w:w w:val="75"/>
-          <w:sz w:val="26"/>
-          <w:szCs w:val="26"/>
-        </w:rPr>
-        <w:t>會幕，加上雲柱</w:t>
-      </w:r>
-      <w:proofErr w:type="gramEnd"/>
-      <w:r>
-        <w:rPr>
-          <w:rFonts w:ascii="Barlow Condensed Medium" w:eastAsia="華康細黑體" w:hAnsi="Barlow Condensed Medium" w:cs="微軟正黑體" w:hint="eastAsia"/>
-          <w:w w:val="75"/>
-          <w:sz w:val="26"/>
-          <w:szCs w:val="26"/>
-        </w:rPr>
-        <w:t>和火柱，就是宣告這群人是　神所立約的百姓，有　神的大能和榮光與他們同在同行。在今日，教會是　神的</w:t>
-      </w:r>
-      <w:proofErr w:type="gramStart"/>
-      <w:r>
-        <w:rPr>
-          <w:rFonts w:ascii="Barlow Condensed Medium" w:eastAsia="華康細黑體" w:hAnsi="Barlow Condensed Medium" w:cs="微軟正黑體" w:hint="eastAsia"/>
-          <w:w w:val="75"/>
-          <w:sz w:val="26"/>
-          <w:szCs w:val="26"/>
-        </w:rPr>
-        <w:t>會幕，</w:t>
-      </w:r>
-      <w:proofErr w:type="gramEnd"/>
-      <w:r>
-        <w:rPr>
-          <w:rFonts w:ascii="Barlow Condensed Medium" w:eastAsia="華康細黑體" w:hAnsi="Barlow Condensed Medium" w:cs="微軟正黑體" w:hint="eastAsia"/>
-          <w:w w:val="75"/>
-          <w:sz w:val="26"/>
-          <w:szCs w:val="26"/>
-        </w:rPr>
-        <w:t>卻有現代的樣式，是按復活的主耶穌的教導所設立。更重要的是聖靈，</w:t>
-      </w:r>
-      <w:proofErr w:type="gramStart"/>
-      <w:r>
-        <w:rPr>
-          <w:rFonts w:ascii="Barlow Condensed Medium" w:eastAsia="華康細黑體" w:hAnsi="Barlow Condensed Medium" w:cs="微軟正黑體" w:hint="eastAsia"/>
-          <w:w w:val="75"/>
-          <w:sz w:val="26"/>
-          <w:szCs w:val="26"/>
-        </w:rPr>
-        <w:t>代替雲柱和</w:t>
-      </w:r>
-      <w:proofErr w:type="gramEnd"/>
-      <w:r>
-        <w:rPr>
-          <w:rFonts w:ascii="Barlow Condensed Medium" w:eastAsia="華康細黑體" w:hAnsi="Barlow Condensed Medium" w:cs="微軟正黑體" w:hint="eastAsia"/>
-          <w:w w:val="75"/>
-          <w:sz w:val="26"/>
-          <w:szCs w:val="26"/>
-        </w:rPr>
-        <w:t>火柱，要成為　神兒女的引導。</w:t>
-      </w:r>
-      <w:r>
-        <w:rPr>
-          <w:rFonts w:ascii="Barlow Condensed Medium" w:eastAsia="華康細黑體" w:hAnsi="Barlow Condensed Medium" w:cs="微軟正黑體" w:hint="eastAsia"/>
-          <w:w w:val="75"/>
-          <w:sz w:val="26"/>
-          <w:szCs w:val="26"/>
-        </w:rPr>
         <w:sym w:font="Wingdings" w:char="F043"/>
       </w:r>
+      <w:bookmarkEnd w:id="6"/>
     </w:p>
     <w:sectPr>
       <w:type w:val="evenPage"/>
@@ -30094,7 +28752,7 @@
 </file>
 
 <file path=word/endnotes.xml><?xml version="1.0" encoding="utf-8"?>
-<w:endnotes xmlns:wpc="http://schemas.microsoft.com/office/word/2010/wordprocessingCanvas" xmlns:mc="http://schemas.openxmlformats.org/markup-compatibility/2006" xmlns:o="urn:schemas-microsoft-com:office:office" xmlns:r="http://schemas.openxmlformats.org/officeDocument/2006/relationships" xmlns:m="http://schemas.openxmlformats.org/officeDocument/2006/math" xmlns:v="urn:schemas-microsoft-com:vml" xmlns:wp14="http://schemas.microsoft.com/office/word/2010/wordprocessingDrawing" xmlns:wp="http://schemas.openxmlformats.org/drawingml/2006/wordprocessingDrawing" xmlns:w10="urn:schemas-microsoft-com:office:word" xmlns:w="http://schemas.openxmlformats.org/wordprocessingml/2006/main" xmlns:w14="http://schemas.microsoft.com/office/word/2010/wordml" xmlns:wpg="http://schemas.microsoft.com/office/word/2010/wordprocessingGroup" xmlns:wpi="http://schemas.microsoft.com/office/word/2010/wordprocessingInk" xmlns:wne="http://schemas.microsoft.com/office/word/2006/wordml" xmlns:wps="http://schemas.microsoft.com/office/word/2010/wordprocessingShape" mc:Ignorable="w14 wp14">
+<w:endnotes xmlns:wpc="http://schemas.microsoft.com/office/word/2010/wordprocessingCanvas" xmlns:mc="http://schemas.openxmlformats.org/markup-compatibility/2006" xmlns:o="urn:schemas-microsoft-com:office:office" xmlns:r="http://schemas.openxmlformats.org/officeDocument/2006/relationships" xmlns:m="http://schemas.openxmlformats.org/officeDocument/2006/math" xmlns:v="urn:schemas-microsoft-com:vml" xmlns:wp14="http://schemas.microsoft.com/office/word/2010/wordprocessingDrawing" xmlns:wp="http://schemas.openxmlformats.org/drawingml/2006/wordprocessingDrawing" xmlns:w10="urn:schemas-microsoft-com:office:word" xmlns:w="http://schemas.openxmlformats.org/wordprocessingml/2006/main" xmlns:w14="http://schemas.microsoft.com/office/word/2010/wordml" xmlns:w15="http://schemas.microsoft.com/office/word/2012/wordml" xmlns:wpg="http://schemas.microsoft.com/office/word/2010/wordprocessingGroup" xmlns:wpi="http://schemas.microsoft.com/office/word/2010/wordprocessingInk" xmlns:wne="http://schemas.microsoft.com/office/word/2006/wordml" xmlns:wps="http://schemas.microsoft.com/office/word/2010/wordprocessingShape" mc:Ignorable="w14 w15 wp14">
   <w:endnote w:type="separator" w:id="-1">
     <w:p>
       <w:r>
@@ -30113,7 +28771,7 @@
 </file>
 
 <file path=word/footnotes.xml><?xml version="1.0" encoding="utf-8"?>
-<w:footnotes xmlns:wpc="http://schemas.microsoft.com/office/word/2010/wordprocessingCanvas" xmlns:mc="http://schemas.openxmlformats.org/markup-compatibility/2006" xmlns:o="urn:schemas-microsoft-com:office:office" xmlns:r="http://schemas.openxmlformats.org/officeDocument/2006/relationships" xmlns:m="http://schemas.openxmlformats.org/officeDocument/2006/math" xmlns:v="urn:schemas-microsoft-com:vml" xmlns:wp14="http://schemas.microsoft.com/office/word/2010/wordprocessingDrawing" xmlns:wp="http://schemas.openxmlformats.org/drawingml/2006/wordprocessingDrawing" xmlns:w10="urn:schemas-microsoft-com:office:word" xmlns:w="http://schemas.openxmlformats.org/wordprocessingml/2006/main" xmlns:w14="http://schemas.microsoft.com/office/word/2010/wordml" xmlns:wpg="http://schemas.microsoft.com/office/word/2010/wordprocessingGroup" xmlns:wpi="http://schemas.microsoft.com/office/word/2010/wordprocessingInk" xmlns:wne="http://schemas.microsoft.com/office/word/2006/wordml" xmlns:wps="http://schemas.microsoft.com/office/word/2010/wordprocessingShape" mc:Ignorable="w14 wp14">
+<w:footnotes xmlns:wpc="http://schemas.microsoft.com/office/word/2010/wordprocessingCanvas" xmlns:mc="http://schemas.openxmlformats.org/markup-compatibility/2006" xmlns:o="urn:schemas-microsoft-com:office:office" xmlns:r="http://schemas.openxmlformats.org/officeDocument/2006/relationships" xmlns:m="http://schemas.openxmlformats.org/officeDocument/2006/math" xmlns:v="urn:schemas-microsoft-com:vml" xmlns:wp14="http://schemas.microsoft.com/office/word/2010/wordprocessingDrawing" xmlns:wp="http://schemas.openxmlformats.org/drawingml/2006/wordprocessingDrawing" xmlns:w10="urn:schemas-microsoft-com:office:word" xmlns:w="http://schemas.openxmlformats.org/wordprocessingml/2006/main" xmlns:w14="http://schemas.microsoft.com/office/word/2010/wordml" xmlns:w15="http://schemas.microsoft.com/office/word/2012/wordml" xmlns:wpg="http://schemas.microsoft.com/office/word/2010/wordprocessingGroup" xmlns:wpi="http://schemas.microsoft.com/office/word/2010/wordprocessingInk" xmlns:wne="http://schemas.microsoft.com/office/word/2006/wordml" xmlns:wps="http://schemas.microsoft.com/office/word/2010/wordprocessingShape" mc:Ignorable="w14 w15 wp14">
   <w:footnote w:type="separator" w:id="-1">
     <w:p>
       <w:r>
@@ -30132,7 +28790,7 @@
 </file>
 
 <file path=word/header1.xml><?xml version="1.0" encoding="utf-8"?>
-<w:hdr xmlns:wpc="http://schemas.microsoft.com/office/word/2010/wordprocessingCanvas" xmlns:mc="http://schemas.openxmlformats.org/markup-compatibility/2006" xmlns:o="urn:schemas-microsoft-com:office:office" xmlns:r="http://schemas.openxmlformats.org/officeDocument/2006/relationships" xmlns:m="http://schemas.openxmlformats.org/officeDocument/2006/math" xmlns:v="urn:schemas-microsoft-com:vml" xmlns:wp14="http://schemas.microsoft.com/office/word/2010/wordprocessingDrawing" xmlns:wp="http://schemas.openxmlformats.org/drawingml/2006/wordprocessingDrawing" xmlns:w10="urn:schemas-microsoft-com:office:word" xmlns:w="http://schemas.openxmlformats.org/wordprocessingml/2006/main" xmlns:w14="http://schemas.microsoft.com/office/word/2010/wordml" xmlns:wpg="http://schemas.microsoft.com/office/word/2010/wordprocessingGroup" xmlns:wpi="http://schemas.microsoft.com/office/word/2010/wordprocessingInk" xmlns:wne="http://schemas.microsoft.com/office/word/2006/wordml" xmlns:wps="http://schemas.microsoft.com/office/word/2010/wordprocessingShape" mc:Ignorable="w14 wp14">
+<w:hdr xmlns:wpc="http://schemas.microsoft.com/office/word/2010/wordprocessingCanvas" xmlns:mc="http://schemas.openxmlformats.org/markup-compatibility/2006" xmlns:o="urn:schemas-microsoft-com:office:office" xmlns:r="http://schemas.openxmlformats.org/officeDocument/2006/relationships" xmlns:m="http://schemas.openxmlformats.org/officeDocument/2006/math" xmlns:v="urn:schemas-microsoft-com:vml" xmlns:wp14="http://schemas.microsoft.com/office/word/2010/wordprocessingDrawing" xmlns:wp="http://schemas.openxmlformats.org/drawingml/2006/wordprocessingDrawing" xmlns:w10="urn:schemas-microsoft-com:office:word" xmlns:w="http://schemas.openxmlformats.org/wordprocessingml/2006/main" xmlns:w14="http://schemas.microsoft.com/office/word/2010/wordml" xmlns:w15="http://schemas.microsoft.com/office/word/2012/wordml" xmlns:wpg="http://schemas.microsoft.com/office/word/2010/wordprocessingGroup" xmlns:wpi="http://schemas.microsoft.com/office/word/2010/wordprocessingInk" xmlns:wne="http://schemas.microsoft.com/office/word/2006/wordml" xmlns:wps="http://schemas.microsoft.com/office/word/2010/wordprocessingShape" mc:Ignorable="w14 w15 wp14">
   <w:p>
     <w:pPr>
       <w:pStyle w:val="a4"/>
@@ -30590,7 +29248,7 @@
 </file>
 
 <file path=word/header2.xml><?xml version="1.0" encoding="utf-8"?>
-<w:hdr xmlns:wpc="http://schemas.microsoft.com/office/word/2010/wordprocessingCanvas" xmlns:mc="http://schemas.openxmlformats.org/markup-compatibility/2006" xmlns:o="urn:schemas-microsoft-com:office:office" xmlns:r="http://schemas.openxmlformats.org/officeDocument/2006/relationships" xmlns:m="http://schemas.openxmlformats.org/officeDocument/2006/math" xmlns:v="urn:schemas-microsoft-com:vml" xmlns:wp14="http://schemas.microsoft.com/office/word/2010/wordprocessingDrawing" xmlns:wp="http://schemas.openxmlformats.org/drawingml/2006/wordprocessingDrawing" xmlns:w10="urn:schemas-microsoft-com:office:word" xmlns:w="http://schemas.openxmlformats.org/wordprocessingml/2006/main" xmlns:w14="http://schemas.microsoft.com/office/word/2010/wordml" xmlns:wpg="http://schemas.microsoft.com/office/word/2010/wordprocessingGroup" xmlns:wpi="http://schemas.microsoft.com/office/word/2010/wordprocessingInk" xmlns:wne="http://schemas.microsoft.com/office/word/2006/wordml" xmlns:wps="http://schemas.microsoft.com/office/word/2010/wordprocessingShape" mc:Ignorable="w14 wp14">
+<w:hdr xmlns:wpc="http://schemas.microsoft.com/office/word/2010/wordprocessingCanvas" xmlns:mc="http://schemas.openxmlformats.org/markup-compatibility/2006" xmlns:o="urn:schemas-microsoft-com:office:office" xmlns:r="http://schemas.openxmlformats.org/officeDocument/2006/relationships" xmlns:m="http://schemas.openxmlformats.org/officeDocument/2006/math" xmlns:v="urn:schemas-microsoft-com:vml" xmlns:wp14="http://schemas.microsoft.com/office/word/2010/wordprocessingDrawing" xmlns:wp="http://schemas.openxmlformats.org/drawingml/2006/wordprocessingDrawing" xmlns:w10="urn:schemas-microsoft-com:office:word" xmlns:w="http://schemas.openxmlformats.org/wordprocessingml/2006/main" xmlns:w14="http://schemas.microsoft.com/office/word/2010/wordml" xmlns:w15="http://schemas.microsoft.com/office/word/2012/wordml" xmlns:wpg="http://schemas.microsoft.com/office/word/2010/wordprocessingGroup" xmlns:wpi="http://schemas.microsoft.com/office/word/2010/wordprocessingInk" xmlns:wne="http://schemas.microsoft.com/office/word/2006/wordml" xmlns:wps="http://schemas.microsoft.com/office/word/2010/wordprocessingShape" mc:Ignorable="w14 w15 wp14">
   <w:p>
     <w:pPr>
       <w:pStyle w:val="a4"/>
@@ -31048,8 +29706,8 @@
 </file>
 
 <file path=word/numbering.xml><?xml version="1.0" encoding="utf-8"?>
-<w:numbering xmlns:wpc="http://schemas.microsoft.com/office/word/2010/wordprocessingCanvas" xmlns:mc="http://schemas.openxmlformats.org/markup-compatibility/2006" xmlns:o="urn:schemas-microsoft-com:office:office" xmlns:r="http://schemas.openxmlformats.org/officeDocument/2006/relationships" xmlns:m="http://schemas.openxmlformats.org/officeDocument/2006/math" xmlns:v="urn:schemas-microsoft-com:vml" xmlns:wp14="http://schemas.microsoft.com/office/word/2010/wordprocessingDrawing" xmlns:wp="http://schemas.openxmlformats.org/drawingml/2006/wordprocessingDrawing" xmlns:w10="urn:schemas-microsoft-com:office:word" xmlns:w="http://schemas.openxmlformats.org/wordprocessingml/2006/main" xmlns:w14="http://schemas.microsoft.com/office/word/2010/wordml" xmlns:wpg="http://schemas.microsoft.com/office/word/2010/wordprocessingGroup" xmlns:wpi="http://schemas.microsoft.com/office/word/2010/wordprocessingInk" xmlns:wne="http://schemas.microsoft.com/office/word/2006/wordml" xmlns:wps="http://schemas.microsoft.com/office/word/2010/wordprocessingShape" mc:Ignorable="w14 wp14">
-  <w:abstractNum w:abstractNumId="0">
+<w:numbering xmlns:wpc="http://schemas.microsoft.com/office/word/2010/wordprocessingCanvas" xmlns:mc="http://schemas.openxmlformats.org/markup-compatibility/2006" xmlns:o="urn:schemas-microsoft-com:office:office" xmlns:r="http://schemas.openxmlformats.org/officeDocument/2006/relationships" xmlns:m="http://schemas.openxmlformats.org/officeDocument/2006/math" xmlns:v="urn:schemas-microsoft-com:vml" xmlns:wp14="http://schemas.microsoft.com/office/word/2010/wordprocessingDrawing" xmlns:wp="http://schemas.openxmlformats.org/drawingml/2006/wordprocessingDrawing" xmlns:w10="urn:schemas-microsoft-com:office:word" xmlns:w="http://schemas.openxmlformats.org/wordprocessingml/2006/main" xmlns:w14="http://schemas.microsoft.com/office/word/2010/wordml" xmlns:w15="http://schemas.microsoft.com/office/word/2012/wordml" xmlns:wpg="http://schemas.microsoft.com/office/word/2010/wordprocessingGroup" xmlns:wpi="http://schemas.microsoft.com/office/word/2010/wordprocessingInk" xmlns:wne="http://schemas.microsoft.com/office/word/2006/wordml" xmlns:wps="http://schemas.microsoft.com/office/word/2010/wordprocessingShape" mc:Ignorable="w14 w15 wp14">
+  <w:abstractNum w:abstractNumId="0" w15:restartNumberingAfterBreak="0">
     <w:nsid w:val="098609D7"/>
     <w:multiLevelType w:val="hybridMultilevel"/>
     <w:tmpl w:val="F182C45C"/>
@@ -31138,7 +29796,7 @@
       </w:pPr>
     </w:lvl>
   </w:abstractNum>
-  <w:abstractNum w:abstractNumId="1">
+  <w:abstractNum w:abstractNumId="1" w15:restartNumberingAfterBreak="0">
     <w:nsid w:val="0ABA262B"/>
     <w:multiLevelType w:val="hybridMultilevel"/>
     <w:tmpl w:val="2A24FBE2"/>
@@ -31227,7 +29885,7 @@
       </w:pPr>
     </w:lvl>
   </w:abstractNum>
-  <w:abstractNum w:abstractNumId="2">
+  <w:abstractNum w:abstractNumId="2" w15:restartNumberingAfterBreak="0">
     <w:nsid w:val="16986A86"/>
     <w:multiLevelType w:val="hybridMultilevel"/>
     <w:tmpl w:val="AE603C94"/>
@@ -31316,7 +29974,7 @@
       </w:pPr>
     </w:lvl>
   </w:abstractNum>
-  <w:abstractNum w:abstractNumId="3">
+  <w:abstractNum w:abstractNumId="3" w15:restartNumberingAfterBreak="0">
     <w:nsid w:val="2158604C"/>
     <w:multiLevelType w:val="hybridMultilevel"/>
     <w:tmpl w:val="EE0E584E"/>
@@ -31405,7 +30063,7 @@
       </w:pPr>
     </w:lvl>
   </w:abstractNum>
-  <w:abstractNum w:abstractNumId="4">
+  <w:abstractNum w:abstractNumId="4" w15:restartNumberingAfterBreak="0">
     <w:nsid w:val="35B64BCD"/>
     <w:multiLevelType w:val="hybridMultilevel"/>
     <w:tmpl w:val="FE68702A"/>
@@ -31494,7 +30152,7 @@
       </w:pPr>
     </w:lvl>
   </w:abstractNum>
-  <w:abstractNum w:abstractNumId="5">
+  <w:abstractNum w:abstractNumId="5" w15:restartNumberingAfterBreak="0">
     <w:nsid w:val="35F70646"/>
     <w:multiLevelType w:val="hybridMultilevel"/>
     <w:tmpl w:val="D0DE6422"/>
@@ -31583,7 +30241,7 @@
       </w:pPr>
     </w:lvl>
   </w:abstractNum>
-  <w:abstractNum w:abstractNumId="6">
+  <w:abstractNum w:abstractNumId="6" w15:restartNumberingAfterBreak="0">
     <w:nsid w:val="386234FE"/>
     <w:multiLevelType w:val="hybridMultilevel"/>
     <w:tmpl w:val="367CB3B8"/>
@@ -31672,7 +30330,7 @@
       </w:pPr>
     </w:lvl>
   </w:abstractNum>
-  <w:abstractNum w:abstractNumId="7">
+  <w:abstractNum w:abstractNumId="7" w15:restartNumberingAfterBreak="0">
     <w:nsid w:val="5BB02EA8"/>
     <w:multiLevelType w:val="hybridMultilevel"/>
     <w:tmpl w:val="138C4AC6"/>
@@ -31761,7 +30419,7 @@
       </w:pPr>
     </w:lvl>
   </w:abstractNum>
-  <w:abstractNum w:abstractNumId="8">
+  <w:abstractNum w:abstractNumId="8" w15:restartNumberingAfterBreak="0">
     <w:nsid w:val="660C339F"/>
     <w:multiLevelType w:val="hybridMultilevel"/>
     <w:tmpl w:val="F83466DC"/>
@@ -31850,7 +30508,7 @@
       </w:pPr>
     </w:lvl>
   </w:abstractNum>
-  <w:abstractNum w:abstractNumId="9">
+  <w:abstractNum w:abstractNumId="9" w15:restartNumberingAfterBreak="0">
     <w:nsid w:val="70CA51A1"/>
     <w:multiLevelType w:val="hybridMultilevel"/>
     <w:tmpl w:val="8C2CE9D4"/>
@@ -31939,7 +30597,7 @@
       </w:pPr>
     </w:lvl>
   </w:abstractNum>
-  <w:abstractNum w:abstractNumId="10">
+  <w:abstractNum w:abstractNumId="10" w15:restartNumberingAfterBreak="0">
     <w:nsid w:val="70D9778A"/>
     <w:multiLevelType w:val="hybridMultilevel"/>
     <w:tmpl w:val="468A8F60"/>
@@ -32028,7 +30686,7 @@
       </w:pPr>
     </w:lvl>
   </w:abstractNum>
-  <w:abstractNum w:abstractNumId="11">
+  <w:abstractNum w:abstractNumId="11" w15:restartNumberingAfterBreak="0">
     <w:nsid w:val="74B64780"/>
     <w:multiLevelType w:val="hybridMultilevel"/>
     <w:tmpl w:val="A566C376"/>
@@ -32157,7 +30815,7 @@
 </file>
 
 <file path=word/styles.xml><?xml version="1.0" encoding="utf-8"?>
-<w:styles xmlns:mc="http://schemas.openxmlformats.org/markup-compatibility/2006" xmlns:r="http://schemas.openxmlformats.org/officeDocument/2006/relationships" xmlns:w="http://schemas.openxmlformats.org/wordprocessingml/2006/main" xmlns:w14="http://schemas.microsoft.com/office/word/2010/wordml" mc:Ignorable="w14">
+<w:styles xmlns:mc="http://schemas.openxmlformats.org/markup-compatibility/2006" xmlns:r="http://schemas.openxmlformats.org/officeDocument/2006/relationships" xmlns:w="http://schemas.openxmlformats.org/wordprocessingml/2006/main" xmlns:w14="http://schemas.microsoft.com/office/word/2010/wordml" xmlns:w15="http://schemas.microsoft.com/office/word/2012/wordml" mc:Ignorable="w14 w15">
   <w:docDefaults>
     <w:rPrDefault>
       <w:rPr>
@@ -32170,144 +30828,378 @@
     </w:rPrDefault>
     <w:pPrDefault/>
   </w:docDefaults>
-  <w:latentStyles w:defLockedState="0" w:defUIPriority="99" w:defSemiHidden="1" w:defUnhideWhenUsed="1" w:defQFormat="0" w:count="267">
-    <w:lsdException w:name="Normal" w:semiHidden="0" w:uiPriority="0" w:unhideWhenUsed="0" w:qFormat="1"/>
-    <w:lsdException w:name="heading 1" w:semiHidden="0" w:uiPriority="9" w:unhideWhenUsed="0" w:qFormat="1"/>
-    <w:lsdException w:name="heading 2" w:uiPriority="9" w:qFormat="1"/>
-    <w:lsdException w:name="heading 3" w:uiPriority="9" w:qFormat="1"/>
-    <w:lsdException w:name="heading 4" w:uiPriority="9" w:qFormat="1"/>
-    <w:lsdException w:name="heading 5" w:uiPriority="9" w:qFormat="1"/>
-    <w:lsdException w:name="heading 6" w:uiPriority="9" w:qFormat="1"/>
-    <w:lsdException w:name="heading 7" w:uiPriority="9" w:qFormat="1"/>
-    <w:lsdException w:name="heading 8" w:uiPriority="9" w:qFormat="1"/>
-    <w:lsdException w:name="heading 9" w:uiPriority="9" w:qFormat="1"/>
-    <w:lsdException w:name="toc 1" w:uiPriority="39"/>
-    <w:lsdException w:name="toc 2" w:uiPriority="39"/>
-    <w:lsdException w:name="toc 3" w:uiPriority="39"/>
-    <w:lsdException w:name="toc 4" w:uiPriority="39"/>
-    <w:lsdException w:name="toc 5" w:uiPriority="39"/>
-    <w:lsdException w:name="toc 6" w:uiPriority="39"/>
-    <w:lsdException w:name="toc 7" w:uiPriority="39"/>
-    <w:lsdException w:name="toc 8" w:uiPriority="39"/>
-    <w:lsdException w:name="toc 9" w:uiPriority="39"/>
-    <w:lsdException w:name="caption" w:uiPriority="35" w:qFormat="1"/>
-    <w:lsdException w:name="Title" w:semiHidden="0" w:uiPriority="10" w:unhideWhenUsed="0" w:qFormat="1"/>
-    <w:lsdException w:name="Default Paragraph Font" w:uiPriority="1"/>
-    <w:lsdException w:name="Subtitle" w:semiHidden="0" w:uiPriority="11" w:unhideWhenUsed="0" w:qFormat="1"/>
-    <w:lsdException w:name="Strong" w:semiHidden="0" w:uiPriority="22" w:unhideWhenUsed="0" w:qFormat="1"/>
-    <w:lsdException w:name="Emphasis" w:semiHidden="0" w:uiPriority="20" w:unhideWhenUsed="0" w:qFormat="1"/>
-    <w:lsdException w:name="Table Grid" w:semiHidden="0" w:uiPriority="39" w:unhideWhenUsed="0"/>
-    <w:lsdException w:name="Placeholder Text" w:unhideWhenUsed="0"/>
-    <w:lsdException w:name="No Spacing" w:semiHidden="0" w:uiPriority="1" w:unhideWhenUsed="0" w:qFormat="1"/>
-    <w:lsdException w:name="Light Shading" w:semiHidden="0" w:uiPriority="60" w:unhideWhenUsed="0"/>
-    <w:lsdException w:name="Light List" w:semiHidden="0" w:uiPriority="61" w:unhideWhenUsed="0"/>
-    <w:lsdException w:name="Light Grid" w:semiHidden="0" w:uiPriority="62" w:unhideWhenUsed="0"/>
-    <w:lsdException w:name="Medium Shading 1" w:semiHidden="0" w:uiPriority="63" w:unhideWhenUsed="0"/>
-    <w:lsdException w:name="Medium Shading 2" w:semiHidden="0" w:uiPriority="64" w:unhideWhenUsed="0"/>
-    <w:lsdException w:name="Medium List 1" w:semiHidden="0" w:uiPriority="65" w:unhideWhenUsed="0"/>
-    <w:lsdException w:name="Medium List 2" w:semiHidden="0" w:uiPriority="66" w:unhideWhenUsed="0"/>
-    <w:lsdException w:name="Medium Grid 1" w:semiHidden="0" w:uiPriority="67" w:unhideWhenUsed="0"/>
-    <w:lsdException w:name="Medium Grid 2" w:semiHidden="0" w:uiPriority="68" w:unhideWhenUsed="0"/>
-    <w:lsdException w:name="Medium Grid 3" w:semiHidden="0" w:uiPriority="69" w:unhideWhenUsed="0"/>
-    <w:lsdException w:name="Dark List" w:semiHidden="0" w:uiPriority="70" w:unhideWhenUsed="0"/>
-    <w:lsdException w:name="Colorful Shading" w:semiHidden="0" w:uiPriority="71" w:unhideWhenUsed="0"/>
-    <w:lsdException w:name="Colorful List" w:semiHidden="0" w:uiPriority="72" w:unhideWhenUsed="0"/>
-    <w:lsdException w:name="Colorful Grid" w:semiHidden="0" w:uiPriority="73" w:unhideWhenUsed="0"/>
-    <w:lsdException w:name="Light Shading Accent 1" w:semiHidden="0" w:uiPriority="60" w:unhideWhenUsed="0"/>
-    <w:lsdException w:name="Light List Accent 1" w:semiHidden="0" w:uiPriority="61" w:unhideWhenUsed="0"/>
-    <w:lsdException w:name="Light Grid Accent 1" w:semiHidden="0" w:uiPriority="62" w:unhideWhenUsed="0"/>
-    <w:lsdException w:name="Medium Shading 1 Accent 1" w:semiHidden="0" w:uiPriority="63" w:unhideWhenUsed="0"/>
-    <w:lsdException w:name="Medium Shading 2 Accent 1" w:semiHidden="0" w:uiPriority="64" w:unhideWhenUsed="0"/>
-    <w:lsdException w:name="Medium List 1 Accent 1" w:semiHidden="0" w:uiPriority="65" w:unhideWhenUsed="0"/>
-    <w:lsdException w:name="Revision" w:unhideWhenUsed="0"/>
-    <w:lsdException w:name="List Paragraph" w:semiHidden="0" w:uiPriority="34" w:unhideWhenUsed="0" w:qFormat="1"/>
-    <w:lsdException w:name="Quote" w:semiHidden="0" w:uiPriority="29" w:unhideWhenUsed="0" w:qFormat="1"/>
-    <w:lsdException w:name="Intense Quote" w:semiHidden="0" w:uiPriority="30" w:unhideWhenUsed="0" w:qFormat="1"/>
-    <w:lsdException w:name="Medium List 2 Accent 1" w:semiHidden="0" w:uiPriority="66" w:unhideWhenUsed="0"/>
-    <w:lsdException w:name="Medium Grid 1 Accent 1" w:semiHidden="0" w:uiPriority="67" w:unhideWhenUsed="0"/>
-    <w:lsdException w:name="Medium Grid 2 Accent 1" w:semiHidden="0" w:uiPriority="68" w:unhideWhenUsed="0"/>
-    <w:lsdException w:name="Medium Grid 3 Accent 1" w:semiHidden="0" w:uiPriority="69" w:unhideWhenUsed="0"/>
-    <w:lsdException w:name="Dark List Accent 1" w:semiHidden="0" w:uiPriority="70" w:unhideWhenUsed="0"/>
-    <w:lsdException w:name="Colorful Shading Accent 1" w:semiHidden="0" w:uiPriority="71" w:unhideWhenUsed="0"/>
-    <w:lsdException w:name="Colorful List Accent 1" w:semiHidden="0" w:uiPriority="72" w:unhideWhenUsed="0"/>
-    <w:lsdException w:name="Colorful Grid Accent 1" w:semiHidden="0" w:uiPriority="73" w:unhideWhenUsed="0"/>
-    <w:lsdException w:name="Light Shading Accent 2" w:semiHidden="0" w:uiPriority="60" w:unhideWhenUsed="0"/>
-    <w:lsdException w:name="Light List Accent 2" w:semiHidden="0" w:uiPriority="61" w:unhideWhenUsed="0"/>
-    <w:lsdException w:name="Light Grid Accent 2" w:semiHidden="0" w:uiPriority="62" w:unhideWhenUsed="0"/>
-    <w:lsdException w:name="Medium Shading 1 Accent 2" w:semiHidden="0" w:uiPriority="63" w:unhideWhenUsed="0"/>
-    <w:lsdException w:name="Medium Shading 2 Accent 2" w:semiHidden="0" w:uiPriority="64" w:unhideWhenUsed="0"/>
-    <w:lsdException w:name="Medium List 1 Accent 2" w:semiHidden="0" w:uiPriority="65" w:unhideWhenUsed="0"/>
-    <w:lsdException w:name="Medium List 2 Accent 2" w:semiHidden="0" w:uiPriority="66" w:unhideWhenUsed="0"/>
-    <w:lsdException w:name="Medium Grid 1 Accent 2" w:semiHidden="0" w:uiPriority="67" w:unhideWhenUsed="0"/>
-    <w:lsdException w:name="Medium Grid 2 Accent 2" w:semiHidden="0" w:uiPriority="68" w:unhideWhenUsed="0"/>
-    <w:lsdException w:name="Medium Grid 3 Accent 2" w:semiHidden="0" w:uiPriority="69" w:unhideWhenUsed="0"/>
-    <w:lsdException w:name="Dark List Accent 2" w:semiHidden="0" w:uiPriority="70" w:unhideWhenUsed="0"/>
-    <w:lsdException w:name="Colorful Shading Accent 2" w:semiHidden="0" w:uiPriority="71" w:unhideWhenUsed="0"/>
-    <w:lsdException w:name="Colorful List Accent 2" w:semiHidden="0" w:uiPriority="72" w:unhideWhenUsed="0"/>
-    <w:lsdException w:name="Colorful Grid Accent 2" w:semiHidden="0" w:uiPriority="73" w:unhideWhenUsed="0"/>
-    <w:lsdException w:name="Light Shading Accent 3" w:semiHidden="0" w:uiPriority="60" w:unhideWhenUsed="0"/>
-    <w:lsdException w:name="Light List Accent 3" w:semiHidden="0" w:uiPriority="61" w:unhideWhenUsed="0"/>
-    <w:lsdException w:name="Light Grid Accent 3" w:semiHidden="0" w:uiPriority="62" w:unhideWhenUsed="0"/>
-    <w:lsdException w:name="Medium Shading 1 Accent 3" w:semiHidden="0" w:uiPriority="63" w:unhideWhenUsed="0"/>
-    <w:lsdException w:name="Medium Shading 2 Accent 3" w:semiHidden="0" w:uiPriority="64" w:unhideWhenUsed="0"/>
-    <w:lsdException w:name="Medium List 1 Accent 3" w:semiHidden="0" w:uiPriority="65" w:unhideWhenUsed="0"/>
-    <w:lsdException w:name="Medium List 2 Accent 3" w:semiHidden="0" w:uiPriority="66" w:unhideWhenUsed="0"/>
-    <w:lsdException w:name="Medium Grid 1 Accent 3" w:semiHidden="0" w:uiPriority="67" w:unhideWhenUsed="0"/>
-    <w:lsdException w:name="Medium Grid 2 Accent 3" w:semiHidden="0" w:uiPriority="68" w:unhideWhenUsed="0"/>
-    <w:lsdException w:name="Medium Grid 3 Accent 3" w:semiHidden="0" w:uiPriority="69" w:unhideWhenUsed="0"/>
-    <w:lsdException w:name="Dark List Accent 3" w:semiHidden="0" w:uiPriority="70" w:unhideWhenUsed="0"/>
-    <w:lsdException w:name="Colorful Shading Accent 3" w:semiHidden="0" w:uiPriority="71" w:unhideWhenUsed="0"/>
-    <w:lsdException w:name="Colorful List Accent 3" w:semiHidden="0" w:uiPriority="72" w:unhideWhenUsed="0"/>
-    <w:lsdException w:name="Colorful Grid Accent 3" w:semiHidden="0" w:uiPriority="73" w:unhideWhenUsed="0"/>
-    <w:lsdException w:name="Light Shading Accent 4" w:semiHidden="0" w:uiPriority="60" w:unhideWhenUsed="0"/>
-    <w:lsdException w:name="Light List Accent 4" w:semiHidden="0" w:uiPriority="61" w:unhideWhenUsed="0"/>
-    <w:lsdException w:name="Light Grid Accent 4" w:semiHidden="0" w:uiPriority="62" w:unhideWhenUsed="0"/>
-    <w:lsdException w:name="Medium Shading 1 Accent 4" w:semiHidden="0" w:uiPriority="63" w:unhideWhenUsed="0"/>
-    <w:lsdException w:name="Medium Shading 2 Accent 4" w:semiHidden="0" w:uiPriority="64" w:unhideWhenUsed="0"/>
-    <w:lsdException w:name="Medium List 1 Accent 4" w:semiHidden="0" w:uiPriority="65" w:unhideWhenUsed="0"/>
-    <w:lsdException w:name="Medium List 2 Accent 4" w:semiHidden="0" w:uiPriority="66" w:unhideWhenUsed="0"/>
-    <w:lsdException w:name="Medium Grid 1 Accent 4" w:semiHidden="0" w:uiPriority="67" w:unhideWhenUsed="0"/>
-    <w:lsdException w:name="Medium Grid 2 Accent 4" w:semiHidden="0" w:uiPriority="68" w:unhideWhenUsed="0"/>
-    <w:lsdException w:name="Medium Grid 3 Accent 4" w:semiHidden="0" w:uiPriority="69" w:unhideWhenUsed="0"/>
-    <w:lsdException w:name="Dark List Accent 4" w:semiHidden="0" w:uiPriority="70" w:unhideWhenUsed="0"/>
-    <w:lsdException w:name="Colorful Shading Accent 4" w:semiHidden="0" w:uiPriority="71" w:unhideWhenUsed="0"/>
-    <w:lsdException w:name="Colorful List Accent 4" w:semiHidden="0" w:uiPriority="72" w:unhideWhenUsed="0"/>
-    <w:lsdException w:name="Colorful Grid Accent 4" w:semiHidden="0" w:uiPriority="73" w:unhideWhenUsed="0"/>
-    <w:lsdException w:name="Light Shading Accent 5" w:semiHidden="0" w:uiPriority="60" w:unhideWhenUsed="0"/>
-    <w:lsdException w:name="Light List Accent 5" w:semiHidden="0" w:uiPriority="61" w:unhideWhenUsed="0"/>
-    <w:lsdException w:name="Light Grid Accent 5" w:semiHidden="0" w:uiPriority="62" w:unhideWhenUsed="0"/>
-    <w:lsdException w:name="Medium Shading 1 Accent 5" w:semiHidden="0" w:uiPriority="63" w:unhideWhenUsed="0"/>
-    <w:lsdException w:name="Medium Shading 2 Accent 5" w:semiHidden="0" w:uiPriority="64" w:unhideWhenUsed="0"/>
-    <w:lsdException w:name="Medium List 1 Accent 5" w:semiHidden="0" w:uiPriority="65" w:unhideWhenUsed="0"/>
-    <w:lsdException w:name="Medium List 2 Accent 5" w:semiHidden="0" w:uiPriority="66" w:unhideWhenUsed="0"/>
-    <w:lsdException w:name="Medium Grid 1 Accent 5" w:semiHidden="0" w:uiPriority="67" w:unhideWhenUsed="0"/>
-    <w:lsdException w:name="Medium Grid 2 Accent 5" w:semiHidden="0" w:uiPriority="68" w:unhideWhenUsed="0"/>
-    <w:lsdException w:name="Medium Grid 3 Accent 5" w:semiHidden="0" w:uiPriority="69" w:unhideWhenUsed="0"/>
-    <w:lsdException w:name="Dark List Accent 5" w:semiHidden="0" w:uiPriority="70" w:unhideWhenUsed="0"/>
-    <w:lsdException w:name="Colorful Shading Accent 5" w:semiHidden="0" w:uiPriority="71" w:unhideWhenUsed="0"/>
-    <w:lsdException w:name="Colorful List Accent 5" w:semiHidden="0" w:uiPriority="72" w:unhideWhenUsed="0"/>
-    <w:lsdException w:name="Colorful Grid Accent 5" w:semiHidden="0" w:uiPriority="73" w:unhideWhenUsed="0"/>
-    <w:lsdException w:name="Light Shading Accent 6" w:semiHidden="0" w:uiPriority="60" w:unhideWhenUsed="0"/>
-    <w:lsdException w:name="Light List Accent 6" w:semiHidden="0" w:uiPriority="61" w:unhideWhenUsed="0"/>
-    <w:lsdException w:name="Light Grid Accent 6" w:semiHidden="0" w:uiPriority="62" w:unhideWhenUsed="0"/>
-    <w:lsdException w:name="Medium Shading 1 Accent 6" w:semiHidden="0" w:uiPriority="63" w:unhideWhenUsed="0"/>
-    <w:lsdException w:name="Medium Shading 2 Accent 6" w:semiHidden="0" w:uiPriority="64" w:unhideWhenUsed="0"/>
-    <w:lsdException w:name="Medium List 1 Accent 6" w:semiHidden="0" w:uiPriority="65" w:unhideWhenUsed="0"/>
-    <w:lsdException w:name="Medium List 2 Accent 6" w:semiHidden="0" w:uiPriority="66" w:unhideWhenUsed="0"/>
-    <w:lsdException w:name="Medium Grid 1 Accent 6" w:semiHidden="0" w:uiPriority="67" w:unhideWhenUsed="0"/>
-    <w:lsdException w:name="Medium Grid 2 Accent 6" w:semiHidden="0" w:uiPriority="68" w:unhideWhenUsed="0"/>
-    <w:lsdException w:name="Medium Grid 3 Accent 6" w:semiHidden="0" w:uiPriority="69" w:unhideWhenUsed="0"/>
-    <w:lsdException w:name="Dark List Accent 6" w:semiHidden="0" w:uiPriority="70" w:unhideWhenUsed="0"/>
-    <w:lsdException w:name="Colorful Shading Accent 6" w:semiHidden="0" w:uiPriority="71" w:unhideWhenUsed="0"/>
-    <w:lsdException w:name="Colorful List Accent 6" w:semiHidden="0" w:uiPriority="72" w:unhideWhenUsed="0"/>
-    <w:lsdException w:name="Colorful Grid Accent 6" w:semiHidden="0" w:uiPriority="73" w:unhideWhenUsed="0"/>
-    <w:lsdException w:name="Subtle Emphasis" w:semiHidden="0" w:uiPriority="19" w:unhideWhenUsed="0" w:qFormat="1"/>
-    <w:lsdException w:name="Intense Emphasis" w:semiHidden="0" w:uiPriority="21" w:unhideWhenUsed="0" w:qFormat="1"/>
-    <w:lsdException w:name="Subtle Reference" w:semiHidden="0" w:uiPriority="31" w:unhideWhenUsed="0" w:qFormat="1"/>
-    <w:lsdException w:name="Intense Reference" w:semiHidden="0" w:uiPriority="32" w:unhideWhenUsed="0" w:qFormat="1"/>
-    <w:lsdException w:name="Book Title" w:semiHidden="0" w:uiPriority="33" w:unhideWhenUsed="0" w:qFormat="1"/>
-    <w:lsdException w:name="Bibliography" w:uiPriority="37"/>
-    <w:lsdException w:name="TOC Heading" w:uiPriority="39" w:qFormat="1"/>
+  <w:latentStyles w:defLockedState="0" w:defUIPriority="99" w:defSemiHidden="0" w:defUnhideWhenUsed="0" w:defQFormat="0" w:count="371">
+    <w:lsdException w:name="Normal" w:uiPriority="0" w:qFormat="1"/>
+    <w:lsdException w:name="heading 1" w:uiPriority="9" w:qFormat="1"/>
+    <w:lsdException w:name="heading 2" w:semiHidden="1" w:uiPriority="9" w:unhideWhenUsed="1" w:qFormat="1"/>
+    <w:lsdException w:name="heading 3" w:semiHidden="1" w:uiPriority="9" w:unhideWhenUsed="1" w:qFormat="1"/>
+    <w:lsdException w:name="heading 4" w:semiHidden="1" w:uiPriority="9" w:unhideWhenUsed="1" w:qFormat="1"/>
+    <w:lsdException w:name="heading 5" w:semiHidden="1" w:uiPriority="9" w:unhideWhenUsed="1" w:qFormat="1"/>
+    <w:lsdException w:name="heading 6" w:semiHidden="1" w:uiPriority="9" w:unhideWhenUsed="1" w:qFormat="1"/>
+    <w:lsdException w:name="heading 7" w:semiHidden="1" w:uiPriority="9" w:unhideWhenUsed="1" w:qFormat="1"/>
+    <w:lsdException w:name="heading 8" w:semiHidden="1" w:uiPriority="9" w:unhideWhenUsed="1" w:qFormat="1"/>
+    <w:lsdException w:name="heading 9" w:semiHidden="1" w:uiPriority="9" w:unhideWhenUsed="1" w:qFormat="1"/>
+    <w:lsdException w:name="index 1" w:semiHidden="1" w:unhideWhenUsed="1"/>
+    <w:lsdException w:name="index 2" w:semiHidden="1" w:unhideWhenUsed="1"/>
+    <w:lsdException w:name="index 3" w:semiHidden="1" w:unhideWhenUsed="1"/>
+    <w:lsdException w:name="index 4" w:semiHidden="1" w:unhideWhenUsed="1"/>
+    <w:lsdException w:name="index 5" w:semiHidden="1" w:unhideWhenUsed="1"/>
+    <w:lsdException w:name="index 6" w:semiHidden="1" w:unhideWhenUsed="1"/>
+    <w:lsdException w:name="index 7" w:semiHidden="1" w:unhideWhenUsed="1"/>
+    <w:lsdException w:name="index 8" w:semiHidden="1" w:unhideWhenUsed="1"/>
+    <w:lsdException w:name="index 9" w:semiHidden="1" w:unhideWhenUsed="1"/>
+    <w:lsdException w:name="toc 1" w:semiHidden="1" w:uiPriority="39" w:unhideWhenUsed="1"/>
+    <w:lsdException w:name="toc 2" w:semiHidden="1" w:uiPriority="39" w:unhideWhenUsed="1"/>
+    <w:lsdException w:name="toc 3" w:semiHidden="1" w:uiPriority="39" w:unhideWhenUsed="1"/>
+    <w:lsdException w:name="toc 4" w:semiHidden="1" w:uiPriority="39" w:unhideWhenUsed="1"/>
+    <w:lsdException w:name="toc 5" w:semiHidden="1" w:uiPriority="39" w:unhideWhenUsed="1"/>
+    <w:lsdException w:name="toc 6" w:semiHidden="1" w:uiPriority="39" w:unhideWhenUsed="1"/>
+    <w:lsdException w:name="toc 7" w:semiHidden="1" w:uiPriority="39" w:unhideWhenUsed="1"/>
+    <w:lsdException w:name="toc 8" w:semiHidden="1" w:uiPriority="39" w:unhideWhenUsed="1"/>
+    <w:lsdException w:name="toc 9" w:semiHidden="1" w:uiPriority="39" w:unhideWhenUsed="1"/>
+    <w:lsdException w:name="Normal Indent" w:semiHidden="1" w:unhideWhenUsed="1"/>
+    <w:lsdException w:name="footnote text" w:semiHidden="1" w:unhideWhenUsed="1"/>
+    <w:lsdException w:name="annotation text" w:semiHidden="1" w:unhideWhenUsed="1"/>
+    <w:lsdException w:name="header" w:semiHidden="1" w:unhideWhenUsed="1"/>
+    <w:lsdException w:name="footer" w:semiHidden="1" w:unhideWhenUsed="1"/>
+    <w:lsdException w:name="index heading" w:semiHidden="1" w:unhideWhenUsed="1"/>
+    <w:lsdException w:name="caption" w:semiHidden="1" w:uiPriority="35" w:unhideWhenUsed="1" w:qFormat="1"/>
+    <w:lsdException w:name="table of figures" w:semiHidden="1" w:unhideWhenUsed="1"/>
+    <w:lsdException w:name="envelope address" w:semiHidden="1" w:unhideWhenUsed="1"/>
+    <w:lsdException w:name="envelope return" w:semiHidden="1" w:unhideWhenUsed="1"/>
+    <w:lsdException w:name="footnote reference" w:semiHidden="1" w:unhideWhenUsed="1"/>
+    <w:lsdException w:name="annotation reference" w:semiHidden="1" w:unhideWhenUsed="1"/>
+    <w:lsdException w:name="line number" w:semiHidden="1" w:unhideWhenUsed="1"/>
+    <w:lsdException w:name="page number" w:semiHidden="1" w:unhideWhenUsed="1"/>
+    <w:lsdException w:name="endnote reference" w:semiHidden="1" w:unhideWhenUsed="1"/>
+    <w:lsdException w:name="endnote text" w:semiHidden="1" w:unhideWhenUsed="1"/>
+    <w:lsdException w:name="table of authorities" w:semiHidden="1" w:unhideWhenUsed="1"/>
+    <w:lsdException w:name="macro" w:semiHidden="1" w:unhideWhenUsed="1"/>
+    <w:lsdException w:name="toa heading" w:semiHidden="1" w:unhideWhenUsed="1"/>
+    <w:lsdException w:name="List" w:semiHidden="1" w:unhideWhenUsed="1"/>
+    <w:lsdException w:name="List Bullet" w:semiHidden="1" w:unhideWhenUsed="1"/>
+    <w:lsdException w:name="List Number" w:semiHidden="1" w:unhideWhenUsed="1"/>
+    <w:lsdException w:name="List 2" w:semiHidden="1" w:unhideWhenUsed="1"/>
+    <w:lsdException w:name="List 3" w:semiHidden="1" w:unhideWhenUsed="1"/>
+    <w:lsdException w:name="List 4" w:semiHidden="1" w:unhideWhenUsed="1"/>
+    <w:lsdException w:name="List 5" w:semiHidden="1" w:unhideWhenUsed="1"/>
+    <w:lsdException w:name="List Bullet 2" w:semiHidden="1" w:unhideWhenUsed="1"/>
+    <w:lsdException w:name="List Bullet 3" w:semiHidden="1" w:unhideWhenUsed="1"/>
+    <w:lsdException w:name="List Bullet 4" w:semiHidden="1" w:unhideWhenUsed="1"/>
+    <w:lsdException w:name="List Bullet 5" w:semiHidden="1" w:unhideWhenUsed="1"/>
+    <w:lsdException w:name="List Number 2" w:semiHidden="1" w:unhideWhenUsed="1"/>
+    <w:lsdException w:name="List Number 3" w:semiHidden="1" w:unhideWhenUsed="1"/>
+    <w:lsdException w:name="List Number 4" w:semiHidden="1" w:unhideWhenUsed="1"/>
+    <w:lsdException w:name="List Number 5" w:semiHidden="1" w:unhideWhenUsed="1"/>
+    <w:lsdException w:name="Title" w:uiPriority="10" w:qFormat="1"/>
+    <w:lsdException w:name="Closing" w:semiHidden="1" w:unhideWhenUsed="1"/>
+    <w:lsdException w:name="Signature" w:semiHidden="1" w:unhideWhenUsed="1"/>
+    <w:lsdException w:name="Default Paragraph Font" w:semiHidden="1" w:uiPriority="1" w:unhideWhenUsed="1"/>
+    <w:lsdException w:name="Body Text" w:semiHidden="1" w:unhideWhenUsed="1"/>
+    <w:lsdException w:name="Body Text Indent" w:semiHidden="1" w:unhideWhenUsed="1"/>
+    <w:lsdException w:name="List Continue" w:semiHidden="1" w:unhideWhenUsed="1"/>
+    <w:lsdException w:name="List Continue 2" w:semiHidden="1" w:unhideWhenUsed="1"/>
+    <w:lsdException w:name="List Continue 3" w:semiHidden="1" w:unhideWhenUsed="1"/>
+    <w:lsdException w:name="List Continue 4" w:semiHidden="1" w:unhideWhenUsed="1"/>
+    <w:lsdException w:name="List Continue 5" w:semiHidden="1" w:unhideWhenUsed="1"/>
+    <w:lsdException w:name="Message Header" w:semiHidden="1" w:unhideWhenUsed="1"/>
+    <w:lsdException w:name="Subtitle" w:uiPriority="11" w:qFormat="1"/>
+    <w:lsdException w:name="Salutation" w:semiHidden="1" w:unhideWhenUsed="1"/>
+    <w:lsdException w:name="Date" w:semiHidden="1" w:unhideWhenUsed="1"/>
+    <w:lsdException w:name="Body Text First Indent" w:semiHidden="1" w:unhideWhenUsed="1"/>
+    <w:lsdException w:name="Body Text First Indent 2" w:semiHidden="1" w:unhideWhenUsed="1"/>
+    <w:lsdException w:name="Note Heading" w:semiHidden="1" w:unhideWhenUsed="1"/>
+    <w:lsdException w:name="Body Text 2" w:semiHidden="1" w:unhideWhenUsed="1"/>
+    <w:lsdException w:name="Body Text 3" w:semiHidden="1" w:unhideWhenUsed="1"/>
+    <w:lsdException w:name="Body Text Indent 2" w:semiHidden="1" w:unhideWhenUsed="1"/>
+    <w:lsdException w:name="Body Text Indent 3" w:semiHidden="1" w:unhideWhenUsed="1"/>
+    <w:lsdException w:name="Block Text" w:semiHidden="1" w:unhideWhenUsed="1"/>
+    <w:lsdException w:name="Hyperlink" w:semiHidden="1" w:unhideWhenUsed="1"/>
+    <w:lsdException w:name="FollowedHyperlink" w:semiHidden="1" w:unhideWhenUsed="1"/>
+    <w:lsdException w:name="Strong" w:uiPriority="22" w:qFormat="1"/>
+    <w:lsdException w:name="Emphasis" w:uiPriority="20" w:qFormat="1"/>
+    <w:lsdException w:name="Document Map" w:semiHidden="1" w:unhideWhenUsed="1"/>
+    <w:lsdException w:name="Plain Text" w:semiHidden="1" w:unhideWhenUsed="1"/>
+    <w:lsdException w:name="E-mail Signature" w:semiHidden="1" w:unhideWhenUsed="1"/>
+    <w:lsdException w:name="HTML Top of Form" w:semiHidden="1" w:unhideWhenUsed="1"/>
+    <w:lsdException w:name="HTML Bottom of Form" w:semiHidden="1" w:unhideWhenUsed="1"/>
+    <w:lsdException w:name="Normal (Web)" w:semiHidden="1" w:unhideWhenUsed="1"/>
+    <w:lsdException w:name="HTML Acronym" w:semiHidden="1" w:unhideWhenUsed="1"/>
+    <w:lsdException w:name="HTML Address" w:semiHidden="1" w:unhideWhenUsed="1"/>
+    <w:lsdException w:name="HTML Cite" w:semiHidden="1" w:unhideWhenUsed="1"/>
+    <w:lsdException w:name="HTML Code" w:semiHidden="1" w:unhideWhenUsed="1"/>
+    <w:lsdException w:name="HTML Definition" w:semiHidden="1" w:unhideWhenUsed="1"/>
+    <w:lsdException w:name="HTML Keyboard" w:semiHidden="1" w:unhideWhenUsed="1"/>
+    <w:lsdException w:name="HTML Preformatted" w:semiHidden="1" w:unhideWhenUsed="1"/>
+    <w:lsdException w:name="HTML Sample" w:semiHidden="1" w:unhideWhenUsed="1"/>
+    <w:lsdException w:name="HTML Typewriter" w:semiHidden="1" w:unhideWhenUsed="1"/>
+    <w:lsdException w:name="HTML Variable" w:semiHidden="1" w:unhideWhenUsed="1"/>
+    <w:lsdException w:name="Normal Table" w:semiHidden="1" w:unhideWhenUsed="1"/>
+    <w:lsdException w:name="annotation subject" w:semiHidden="1" w:unhideWhenUsed="1"/>
+    <w:lsdException w:name="No List" w:semiHidden="1" w:unhideWhenUsed="1"/>
+    <w:lsdException w:name="Outline List 1" w:semiHidden="1" w:unhideWhenUsed="1"/>
+    <w:lsdException w:name="Outline List 2" w:semiHidden="1" w:unhideWhenUsed="1"/>
+    <w:lsdException w:name="Outline List 3" w:semiHidden="1" w:unhideWhenUsed="1"/>
+    <w:lsdException w:name="Table Simple 1" w:semiHidden="1" w:unhideWhenUsed="1"/>
+    <w:lsdException w:name="Table Simple 2" w:semiHidden="1" w:unhideWhenUsed="1"/>
+    <w:lsdException w:name="Table Simple 3" w:semiHidden="1" w:unhideWhenUsed="1"/>
+    <w:lsdException w:name="Table Classic 1" w:semiHidden="1" w:unhideWhenUsed="1"/>
+    <w:lsdException w:name="Table Classic 2" w:semiHidden="1" w:unhideWhenUsed="1"/>
+    <w:lsdException w:name="Table Classic 3" w:semiHidden="1" w:unhideWhenUsed="1"/>
+    <w:lsdException w:name="Table Classic 4" w:semiHidden="1" w:unhideWhenUsed="1"/>
+    <w:lsdException w:name="Table Colorful 1" w:semiHidden="1" w:unhideWhenUsed="1"/>
+    <w:lsdException w:name="Table Colorful 2" w:semiHidden="1" w:unhideWhenUsed="1"/>
+    <w:lsdException w:name="Table Colorful 3" w:semiHidden="1" w:unhideWhenUsed="1"/>
+    <w:lsdException w:name="Table Columns 1" w:semiHidden="1" w:unhideWhenUsed="1"/>
+    <w:lsdException w:name="Table Columns 2" w:semiHidden="1" w:unhideWhenUsed="1"/>
+    <w:lsdException w:name="Table Columns 3" w:semiHidden="1" w:unhideWhenUsed="1"/>
+    <w:lsdException w:name="Table Columns 4" w:semiHidden="1" w:unhideWhenUsed="1"/>
+    <w:lsdException w:name="Table Columns 5" w:semiHidden="1" w:unhideWhenUsed="1"/>
+    <w:lsdException w:name="Table Grid 1" w:semiHidden="1" w:unhideWhenUsed="1"/>
+    <w:lsdException w:name="Table Grid 2" w:semiHidden="1" w:unhideWhenUsed="1"/>
+    <w:lsdException w:name="Table Grid 3" w:semiHidden="1" w:unhideWhenUsed="1"/>
+    <w:lsdException w:name="Table Grid 4" w:semiHidden="1" w:unhideWhenUsed="1"/>
+    <w:lsdException w:name="Table Grid 5" w:semiHidden="1" w:unhideWhenUsed="1"/>
+    <w:lsdException w:name="Table Grid 6" w:semiHidden="1" w:unhideWhenUsed="1"/>
+    <w:lsdException w:name="Table Grid 7" w:semiHidden="1" w:unhideWhenUsed="1"/>
+    <w:lsdException w:name="Table Grid 8" w:semiHidden="1" w:unhideWhenUsed="1"/>
+    <w:lsdException w:name="Table List 1" w:semiHidden="1" w:unhideWhenUsed="1"/>
+    <w:lsdException w:name="Table List 2" w:semiHidden="1" w:unhideWhenUsed="1"/>
+    <w:lsdException w:name="Table List 3" w:semiHidden="1" w:unhideWhenUsed="1"/>
+    <w:lsdException w:name="Table List 4" w:semiHidden="1" w:unhideWhenUsed="1"/>
+    <w:lsdException w:name="Table List 5" w:semiHidden="1" w:unhideWhenUsed="1"/>
+    <w:lsdException w:name="Table List 6" w:semiHidden="1" w:unhideWhenUsed="1"/>
+    <w:lsdException w:name="Table List 7" w:semiHidden="1" w:unhideWhenUsed="1"/>
+    <w:lsdException w:name="Table List 8" w:semiHidden="1" w:unhideWhenUsed="1"/>
+    <w:lsdException w:name="Table 3D effects 1" w:semiHidden="1" w:unhideWhenUsed="1"/>
+    <w:lsdException w:name="Table 3D effects 2" w:semiHidden="1" w:unhideWhenUsed="1"/>
+    <w:lsdException w:name="Table 3D effects 3" w:semiHidden="1" w:unhideWhenUsed="1"/>
+    <w:lsdException w:name="Table Contemporary" w:semiHidden="1" w:unhideWhenUsed="1"/>
+    <w:lsdException w:name="Table Elegant" w:semiHidden="1" w:unhideWhenUsed="1"/>
+    <w:lsdException w:name="Table Professional" w:semiHidden="1" w:unhideWhenUsed="1"/>
+    <w:lsdException w:name="Table Subtle 1" w:semiHidden="1" w:unhideWhenUsed="1"/>
+    <w:lsdException w:name="Table Subtle 2" w:semiHidden="1" w:unhideWhenUsed="1"/>
+    <w:lsdException w:name="Table Web 1" w:semiHidden="1" w:unhideWhenUsed="1"/>
+    <w:lsdException w:name="Table Web 2" w:semiHidden="1" w:unhideWhenUsed="1"/>
+    <w:lsdException w:name="Table Web 3" w:semiHidden="1" w:unhideWhenUsed="1"/>
+    <w:lsdException w:name="Balloon Text" w:semiHidden="1" w:unhideWhenUsed="1"/>
+    <w:lsdException w:name="Table Grid" w:uiPriority="39"/>
+    <w:lsdException w:name="Table Theme" w:semiHidden="1" w:unhideWhenUsed="1"/>
+    <w:lsdException w:name="Placeholder Text" w:semiHidden="1"/>
+    <w:lsdException w:name="No Spacing" w:uiPriority="1" w:qFormat="1"/>
+    <w:lsdException w:name="Light Shading" w:uiPriority="60"/>
+    <w:lsdException w:name="Light List" w:uiPriority="61"/>
+    <w:lsdException w:name="Light Grid" w:uiPriority="62"/>
+    <w:lsdException w:name="Medium Shading 1" w:uiPriority="63"/>
+    <w:lsdException w:name="Medium Shading 2" w:uiPriority="64"/>
+    <w:lsdException w:name="Medium List 1" w:uiPriority="65"/>
+    <w:lsdException w:name="Medium List 2" w:uiPriority="66"/>
+    <w:lsdException w:name="Medium Grid 1" w:uiPriority="67"/>
+    <w:lsdException w:name="Medium Grid 2" w:uiPriority="68"/>
+    <w:lsdException w:name="Medium Grid 3" w:uiPriority="69"/>
+    <w:lsdException w:name="Dark List" w:uiPriority="70"/>
+    <w:lsdException w:name="Colorful Shading" w:uiPriority="71"/>
+    <w:lsdException w:name="Colorful List" w:uiPriority="72"/>
+    <w:lsdException w:name="Colorful Grid" w:uiPriority="73"/>
+    <w:lsdException w:name="Light Shading Accent 1" w:uiPriority="60"/>
+    <w:lsdException w:name="Light List Accent 1" w:uiPriority="61"/>
+    <w:lsdException w:name="Light Grid Accent 1" w:uiPriority="62"/>
+    <w:lsdException w:name="Medium Shading 1 Accent 1" w:uiPriority="63"/>
+    <w:lsdException w:name="Medium Shading 2 Accent 1" w:uiPriority="64"/>
+    <w:lsdException w:name="Medium List 1 Accent 1" w:uiPriority="65"/>
+    <w:lsdException w:name="Revision" w:semiHidden="1"/>
+    <w:lsdException w:name="List Paragraph" w:uiPriority="34" w:qFormat="1"/>
+    <w:lsdException w:name="Quote" w:uiPriority="29" w:qFormat="1"/>
+    <w:lsdException w:name="Intense Quote" w:uiPriority="30" w:qFormat="1"/>
+    <w:lsdException w:name="Medium List 2 Accent 1" w:uiPriority="66"/>
+    <w:lsdException w:name="Medium Grid 1 Accent 1" w:uiPriority="67"/>
+    <w:lsdException w:name="Medium Grid 2 Accent 1" w:uiPriority="68"/>
+    <w:lsdException w:name="Medium Grid 3 Accent 1" w:uiPriority="69"/>
+    <w:lsdException w:name="Dark List Accent 1" w:uiPriority="70"/>
+    <w:lsdException w:name="Colorful Shading Accent 1" w:uiPriority="71"/>
+    <w:lsdException w:name="Colorful List Accent 1" w:uiPriority="72"/>
+    <w:lsdException w:name="Colorful Grid Accent 1" w:uiPriority="73"/>
+    <w:lsdException w:name="Light Shading Accent 2" w:uiPriority="60"/>
+    <w:lsdException w:name="Light List Accent 2" w:uiPriority="61"/>
+    <w:lsdException w:name="Light Grid Accent 2" w:uiPriority="62"/>
+    <w:lsdException w:name="Medium Shading 1 Accent 2" w:uiPriority="63"/>
+    <w:lsdException w:name="Medium Shading 2 Accent 2" w:uiPriority="64"/>
+    <w:lsdException w:name="Medium List 1 Accent 2" w:uiPriority="65"/>
+    <w:lsdException w:name="Medium List 2 Accent 2" w:uiPriority="66"/>
+    <w:lsdException w:name="Medium Grid 1 Accent 2" w:uiPriority="67"/>
+    <w:lsdException w:name="Medium Grid 2 Accent 2" w:uiPriority="68"/>
+    <w:lsdException w:name="Medium Grid 3 Accent 2" w:uiPriority="69"/>
+    <w:lsdException w:name="Dark List Accent 2" w:uiPriority="70"/>
+    <w:lsdException w:name="Colorful Shading Accent 2" w:uiPriority="71"/>
+    <w:lsdException w:name="Colorful List Accent 2" w:uiPriority="72"/>
+    <w:lsdException w:name="Colorful Grid Accent 2" w:uiPriority="73"/>
+    <w:lsdException w:name="Light Shading Accent 3" w:uiPriority="60"/>
+    <w:lsdException w:name="Light List Accent 3" w:uiPriority="61"/>
+    <w:lsdException w:name="Light Grid Accent 3" w:uiPriority="62"/>
+    <w:lsdException w:name="Medium Shading 1 Accent 3" w:uiPriority="63"/>
+    <w:lsdException w:name="Medium Shading 2 Accent 3" w:uiPriority="64"/>
+    <w:lsdException w:name="Medium List 1 Accent 3" w:uiPriority="65"/>
+    <w:lsdException w:name="Medium List 2 Accent 3" w:uiPriority="66"/>
+    <w:lsdException w:name="Medium Grid 1 Accent 3" w:uiPriority="67"/>
+    <w:lsdException w:name="Medium Grid 2 Accent 3" w:uiPriority="68"/>
+    <w:lsdException w:name="Medium Grid 3 Accent 3" w:uiPriority="69"/>
+    <w:lsdException w:name="Dark List Accent 3" w:uiPriority="70"/>
+    <w:lsdException w:name="Colorful Shading Accent 3" w:uiPriority="71"/>
+    <w:lsdException w:name="Colorful List Accent 3" w:uiPriority="72"/>
+    <w:lsdException w:name="Colorful Grid Accent 3" w:uiPriority="73"/>
+    <w:lsdException w:name="Light Shading Accent 4" w:uiPriority="60"/>
+    <w:lsdException w:name="Light List Accent 4" w:uiPriority="61"/>
+    <w:lsdException w:name="Light Grid Accent 4" w:uiPriority="62"/>
+    <w:lsdException w:name="Medium Shading 1 Accent 4" w:uiPriority="63"/>
+    <w:lsdException w:name="Medium Shading 2 Accent 4" w:uiPriority="64"/>
+    <w:lsdException w:name="Medium List 1 Accent 4" w:uiPriority="65"/>
+    <w:lsdException w:name="Medium List 2 Accent 4" w:uiPriority="66"/>
+    <w:lsdException w:name="Medium Grid 1 Accent 4" w:uiPriority="67"/>
+    <w:lsdException w:name="Medium Grid 2 Accent 4" w:uiPriority="68"/>
+    <w:lsdException w:name="Medium Grid 3 Accent 4" w:uiPriority="69"/>
+    <w:lsdException w:name="Dark List Accent 4" w:uiPriority="70"/>
+    <w:lsdException w:name="Colorful Shading Accent 4" w:uiPriority="71"/>
+    <w:lsdException w:name="Colorful List Accent 4" w:uiPriority="72"/>
+    <w:lsdException w:name="Colorful Grid Accent 4" w:uiPriority="73"/>
+    <w:lsdException w:name="Light Shading Accent 5" w:uiPriority="60"/>
+    <w:lsdException w:name="Light List Accent 5" w:uiPriority="61"/>
+    <w:lsdException w:name="Light Grid Accent 5" w:uiPriority="62"/>
+    <w:lsdException w:name="Medium Shading 1 Accent 5" w:uiPriority="63"/>
+    <w:lsdException w:name="Medium Shading 2 Accent 5" w:uiPriority="64"/>
+    <w:lsdException w:name="Medium List 1 Accent 5" w:uiPriority="65"/>
+    <w:lsdException w:name="Medium List 2 Accent 5" w:uiPriority="66"/>
+    <w:lsdException w:name="Medium Grid 1 Accent 5" w:uiPriority="67"/>
+    <w:lsdException w:name="Medium Grid 2 Accent 5" w:uiPriority="68"/>
+    <w:lsdException w:name="Medium Grid 3 Accent 5" w:uiPriority="69"/>
+    <w:lsdException w:name="Dark List Accent 5" w:uiPriority="70"/>
+    <w:lsdException w:name="Colorful Shading Accent 5" w:uiPriority="71"/>
+    <w:lsdException w:name="Colorful List Accent 5" w:uiPriority="72"/>
+    <w:lsdException w:name="Colorful Grid Accent 5" w:uiPriority="73"/>
+    <w:lsdException w:name="Light Shading Accent 6" w:uiPriority="60"/>
+    <w:lsdException w:name="Light List Accent 6" w:uiPriority="61"/>
+    <w:lsdException w:name="Light Grid Accent 6" w:uiPriority="62"/>
+    <w:lsdException w:name="Medium Shading 1 Accent 6" w:uiPriority="63"/>
+    <w:lsdException w:name="Medium Shading 2 Accent 6" w:uiPriority="64"/>
+    <w:lsdException w:name="Medium List 1 Accent 6" w:uiPriority="65"/>
+    <w:lsdException w:name="Medium List 2 Accent 6" w:uiPriority="66"/>
+    <w:lsdException w:name="Medium Grid 1 Accent 6" w:uiPriority="67"/>
+    <w:lsdException w:name="Medium Grid 2 Accent 6" w:uiPriority="68"/>
+    <w:lsdException w:name="Medium Grid 3 Accent 6" w:uiPriority="69"/>
+    <w:lsdException w:name="Dark List Accent 6" w:uiPriority="70"/>
+    <w:lsdException w:name="Colorful Shading Accent 6" w:uiPriority="71"/>
+    <w:lsdException w:name="Colorful List Accent 6" w:uiPriority="72"/>
+    <w:lsdException w:name="Colorful Grid Accent 6" w:uiPriority="73"/>
+    <w:lsdException w:name="Subtle Emphasis" w:uiPriority="19" w:qFormat="1"/>
+    <w:lsdException w:name="Intense Emphasis" w:uiPriority="21" w:qFormat="1"/>
+    <w:lsdException w:name="Subtle Reference" w:uiPriority="31" w:qFormat="1"/>
+    <w:lsdException w:name="Intense Reference" w:uiPriority="32" w:qFormat="1"/>
+    <w:lsdException w:name="Book Title" w:uiPriority="33" w:qFormat="1"/>
+    <w:lsdException w:name="Bibliography" w:semiHidden="1" w:uiPriority="37" w:unhideWhenUsed="1"/>
+    <w:lsdException w:name="TOC Heading" w:semiHidden="1" w:uiPriority="39" w:unhideWhenUsed="1" w:qFormat="1"/>
+    <w:lsdException w:name="Plain Table 1" w:uiPriority="41"/>
+    <w:lsdException w:name="Plain Table 2" w:uiPriority="42"/>
+    <w:lsdException w:name="Plain Table 3" w:uiPriority="43"/>
+    <w:lsdException w:name="Plain Table 4" w:uiPriority="44"/>
+    <w:lsdException w:name="Plain Table 5" w:uiPriority="45"/>
+    <w:lsdException w:name="Grid Table Light" w:uiPriority="40"/>
+    <w:lsdException w:name="Grid Table 1 Light" w:uiPriority="46"/>
+    <w:lsdException w:name="Grid Table 2" w:uiPriority="47"/>
+    <w:lsdException w:name="Grid Table 3" w:uiPriority="48"/>
+    <w:lsdException w:name="Grid Table 4" w:uiPriority="49"/>
+    <w:lsdException w:name="Grid Table 5 Dark" w:uiPriority="50"/>
+    <w:lsdException w:name="Grid Table 6 Colorful" w:uiPriority="51"/>
+    <w:lsdException w:name="Grid Table 7 Colorful" w:uiPriority="52"/>
+    <w:lsdException w:name="Grid Table 1 Light Accent 1" w:uiPriority="46"/>
+    <w:lsdException w:name="Grid Table 2 Accent 1" w:uiPriority="47"/>
+    <w:lsdException w:name="Grid Table 3 Accent 1" w:uiPriority="48"/>
+    <w:lsdException w:name="Grid Table 4 Accent 1" w:uiPriority="49"/>
+    <w:lsdException w:name="Grid Table 5 Dark Accent 1" w:uiPriority="50"/>
+    <w:lsdException w:name="Grid Table 6 Colorful Accent 1" w:uiPriority="51"/>
+    <w:lsdException w:name="Grid Table 7 Colorful Accent 1" w:uiPriority="52"/>
+    <w:lsdException w:name="Grid Table 1 Light Accent 2" w:uiPriority="46"/>
+    <w:lsdException w:name="Grid Table 2 Accent 2" w:uiPriority="47"/>
+    <w:lsdException w:name="Grid Table 3 Accent 2" w:uiPriority="48"/>
+    <w:lsdException w:name="Grid Table 4 Accent 2" w:uiPriority="49"/>
+    <w:lsdException w:name="Grid Table 5 Dark Accent 2" w:uiPriority="50"/>
+    <w:lsdException w:name="Grid Table 6 Colorful Accent 2" w:uiPriority="51"/>
+    <w:lsdException w:name="Grid Table 7 Colorful Accent 2" w:uiPriority="52"/>
+    <w:lsdException w:name="Grid Table 1 Light Accent 3" w:uiPriority="46"/>
+    <w:lsdException w:name="Grid Table 2 Accent 3" w:uiPriority="47"/>
+    <w:lsdException w:name="Grid Table 3 Accent 3" w:uiPriority="48"/>
+    <w:lsdException w:name="Grid Table 4 Accent 3" w:uiPriority="49"/>
+    <w:lsdException w:name="Grid Table 5 Dark Accent 3" w:uiPriority="50"/>
+    <w:lsdException w:name="Grid Table 6 Colorful Accent 3" w:uiPriority="51"/>
+    <w:lsdException w:name="Grid Table 7 Colorful Accent 3" w:uiPriority="52"/>
+    <w:lsdException w:name="Grid Table 1 Light Accent 4" w:uiPriority="46"/>
+    <w:lsdException w:name="Grid Table 2 Accent 4" w:uiPriority="47"/>
+    <w:lsdException w:name="Grid Table 3 Accent 4" w:uiPriority="48"/>
+    <w:lsdException w:name="Grid Table 4 Accent 4" w:uiPriority="49"/>
+    <w:lsdException w:name="Grid Table 5 Dark Accent 4" w:uiPriority="50"/>
+    <w:lsdException w:name="Grid Table 6 Colorful Accent 4" w:uiPriority="51"/>
+    <w:lsdException w:name="Grid Table 7 Colorful Accent 4" w:uiPriority="52"/>
+    <w:lsdException w:name="Grid Table 1 Light Accent 5" w:uiPriority="46"/>
+    <w:lsdException w:name="Grid Table 2 Accent 5" w:uiPriority="47"/>
+    <w:lsdException w:name="Grid Table 3 Accent 5" w:uiPriority="48"/>
+    <w:lsdException w:name="Grid Table 4 Accent 5" w:uiPriority="49"/>
+    <w:lsdException w:name="Grid Table 5 Dark Accent 5" w:uiPriority="50"/>
+    <w:lsdException w:name="Grid Table 6 Colorful Accent 5" w:uiPriority="51"/>
+    <w:lsdException w:name="Grid Table 7 Colorful Accent 5" w:uiPriority="52"/>
+    <w:lsdException w:name="Grid Table 1 Light Accent 6" w:uiPriority="46"/>
+    <w:lsdException w:name="Grid Table 2 Accent 6" w:uiPriority="47"/>
+    <w:lsdException w:name="Grid Table 3 Accent 6" w:uiPriority="48"/>
+    <w:lsdException w:name="Grid Table 4 Accent 6" w:uiPriority="49"/>
+    <w:lsdException w:name="Grid Table 5 Dark Accent 6" w:uiPriority="50"/>
+    <w:lsdException w:name="Grid Table 6 Colorful Accent 6" w:uiPriority="51"/>
+    <w:lsdException w:name="Grid Table 7 Colorful Accent 6" w:uiPriority="52"/>
+    <w:lsdException w:name="List Table 1 Light" w:uiPriority="46"/>
+    <w:lsdException w:name="List Table 2" w:uiPriority="47"/>
+    <w:lsdException w:name="List Table 3" w:uiPriority="48"/>
+    <w:lsdException w:name="List Table 4" w:uiPriority="49"/>
+    <w:lsdException w:name="List Table 5 Dark" w:uiPriority="50"/>
+    <w:lsdException w:name="List Table 6 Colorful" w:uiPriority="51"/>
+    <w:lsdException w:name="List Table 7 Colorful" w:uiPriority="52"/>
+    <w:lsdException w:name="List Table 1 Light Accent 1" w:uiPriority="46"/>
+    <w:lsdException w:name="List Table 2 Accent 1" w:uiPriority="47"/>
+    <w:lsdException w:name="List Table 3 Accent 1" w:uiPriority="48"/>
+    <w:lsdException w:name="List Table 4 Accent 1" w:uiPriority="49"/>
+    <w:lsdException w:name="List Table 5 Dark Accent 1" w:uiPriority="50"/>
+    <w:lsdException w:name="List Table 6 Colorful Accent 1" w:uiPriority="51"/>
+    <w:lsdException w:name="List Table 7 Colorful Accent 1" w:uiPriority="52"/>
+    <w:lsdException w:name="List Table 1 Light Accent 2" w:uiPriority="46"/>
+    <w:lsdException w:name="List Table 2 Accent 2" w:uiPriority="47"/>
+    <w:lsdException w:name="List Table 3 Accent 2" w:uiPriority="48"/>
+    <w:lsdException w:name="List Table 4 Accent 2" w:uiPriority="49"/>
+    <w:lsdException w:name="List Table 5 Dark Accent 2" w:uiPriority="50"/>
+    <w:lsdException w:name="List Table 6 Colorful Accent 2" w:uiPriority="51"/>
+    <w:lsdException w:name="List Table 7 Colorful Accent 2" w:uiPriority="52"/>
+    <w:lsdException w:name="List Table 1 Light Accent 3" w:uiPriority="46"/>
+    <w:lsdException w:name="List Table 2 Accent 3" w:uiPriority="47"/>
+    <w:lsdException w:name="List Table 3 Accent 3" w:uiPriority="48"/>
+    <w:lsdException w:name="List Table 4 Accent 3" w:uiPriority="49"/>
+    <w:lsdException w:name="List Table 5 Dark Accent 3" w:uiPriority="50"/>
+    <w:lsdException w:name="List Table 6 Colorful Accent 3" w:uiPriority="51"/>
+    <w:lsdException w:name="List Table 7 Colorful Accent 3" w:uiPriority="52"/>
+    <w:lsdException w:name="List Table 1 Light Accent 4" w:uiPriority="46"/>
+    <w:lsdException w:name="List Table 2 Accent 4" w:uiPriority="47"/>
+    <w:lsdException w:name="List Table 3 Accent 4" w:uiPriority="48"/>
+    <w:lsdException w:name="List Table 4 Accent 4" w:uiPriority="49"/>
+    <w:lsdException w:name="List Table 5 Dark Accent 4" w:uiPriority="50"/>
+    <w:lsdException w:name="List Table 6 Colorful Accent 4" w:uiPriority="51"/>
+    <w:lsdException w:name="List Table 7 Colorful Accent 4" w:uiPriority="52"/>
+    <w:lsdException w:name="List Table 1 Light Accent 5" w:uiPriority="46"/>
+    <w:lsdException w:name="List Table 2 Accent 5" w:uiPriority="47"/>
+    <w:lsdException w:name="List Table 3 Accent 5" w:uiPriority="48"/>
+    <w:lsdException w:name="List Table 4 Accent 5" w:uiPriority="49"/>
+    <w:lsdException w:name="List Table 5 Dark Accent 5" w:uiPriority="50"/>
+    <w:lsdException w:name="List Table 6 Colorful Accent 5" w:uiPriority="51"/>
+    <w:lsdException w:name="List Table 7 Colorful Accent 5" w:uiPriority="52"/>
+    <w:lsdException w:name="List Table 1 Light Accent 6" w:uiPriority="46"/>
+    <w:lsdException w:name="List Table 2 Accent 6" w:uiPriority="47"/>
+    <w:lsdException w:name="List Table 3 Accent 6" w:uiPriority="48"/>
+    <w:lsdException w:name="List Table 4 Accent 6" w:uiPriority="49"/>
+    <w:lsdException w:name="List Table 5 Dark Accent 6" w:uiPriority="50"/>
+    <w:lsdException w:name="List Table 6 Colorful Accent 6" w:uiPriority="51"/>
+    <w:lsdException w:name="List Table 7 Colorful Accent 6" w:uiPriority="52"/>
   </w:latentStyles>
   <w:style w:type="paragraph" w:default="1" w:styleId="a">
     <w:name w:val="Normal"/>
@@ -32394,7 +31286,6 @@
     <w:uiPriority w:val="39"/>
     <w:rsid w:val="00767341"/>
     <w:tblPr>
-      <w:tblInd w:w="0" w:type="dxa"/>
       <w:tblBorders>
         <w:top w:val="single" w:sz="4" w:space="0" w:color="auto"/>
         <w:left w:val="single" w:sz="4" w:space="0" w:color="auto"/>
@@ -32403,12 +31294,6 @@
         <w:insideH w:val="single" w:sz="4" w:space="0" w:color="auto"/>
         <w:insideV w:val="single" w:sz="4" w:space="0" w:color="auto"/>
       </w:tblBorders>
-      <w:tblCellMar>
-        <w:top w:w="0" w:type="dxa"/>
-        <w:left w:w="108" w:type="dxa"/>
-        <w:bottom w:w="0" w:type="dxa"/>
-        <w:right w:w="108" w:type="dxa"/>
-      </w:tblCellMar>
     </w:tblPr>
   </w:style>
   <w:style w:type="paragraph" w:styleId="a4">
@@ -32570,7 +31455,6 @@
       <w:rFonts w:eastAsia="Times New Roman"/>
     </w:rPr>
     <w:tblPr>
-      <w:tblInd w:w="0" w:type="dxa"/>
       <w:tblBorders>
         <w:top w:val="single" w:sz="4" w:space="0" w:color="auto"/>
         <w:left w:val="single" w:sz="4" w:space="0" w:color="auto"/>
@@ -32579,12 +31463,6 @@
         <w:insideH w:val="single" w:sz="4" w:space="0" w:color="auto"/>
         <w:insideV w:val="single" w:sz="4" w:space="0" w:color="auto"/>
       </w:tblBorders>
-      <w:tblCellMar>
-        <w:top w:w="0" w:type="dxa"/>
-        <w:left w:w="108" w:type="dxa"/>
-        <w:bottom w:w="0" w:type="dxa"/>
-        <w:right w:w="108" w:type="dxa"/>
-      </w:tblCellMar>
     </w:tblPr>
   </w:style>
   <w:style w:type="table" w:customStyle="1" w:styleId="2">
@@ -32597,7 +31475,6 @@
       <w:rFonts w:eastAsia="Times New Roman"/>
     </w:rPr>
     <w:tblPr>
-      <w:tblInd w:w="0" w:type="dxa"/>
       <w:tblBorders>
         <w:top w:val="single" w:sz="4" w:space="0" w:color="auto"/>
         <w:left w:val="single" w:sz="4" w:space="0" w:color="auto"/>
@@ -32606,12 +31483,6 @@
         <w:insideH w:val="single" w:sz="4" w:space="0" w:color="auto"/>
         <w:insideV w:val="single" w:sz="4" w:space="0" w:color="auto"/>
       </w:tblBorders>
-      <w:tblCellMar>
-        <w:top w:w="0" w:type="dxa"/>
-        <w:left w:w="108" w:type="dxa"/>
-        <w:bottom w:w="0" w:type="dxa"/>
-        <w:right w:w="108" w:type="dxa"/>
-      </w:tblCellMar>
     </w:tblPr>
   </w:style>
   <w:style w:type="character" w:customStyle="1" w:styleId="12">
@@ -32651,7 +31522,6 @@
       <w:rFonts w:eastAsia="Times New Roman"/>
     </w:rPr>
     <w:tblPr>
-      <w:tblInd w:w="0" w:type="dxa"/>
       <w:tblBorders>
         <w:top w:val="single" w:sz="4" w:space="0" w:color="auto"/>
         <w:left w:val="single" w:sz="4" w:space="0" w:color="auto"/>
@@ -32660,12 +31530,6 @@
         <w:insideH w:val="single" w:sz="4" w:space="0" w:color="auto"/>
         <w:insideV w:val="single" w:sz="4" w:space="0" w:color="auto"/>
       </w:tblBorders>
-      <w:tblCellMar>
-        <w:top w:w="0" w:type="dxa"/>
-        <w:left w:w="108" w:type="dxa"/>
-        <w:bottom w:w="0" w:type="dxa"/>
-        <w:right w:w="108" w:type="dxa"/>
-      </w:tblCellMar>
     </w:tblPr>
   </w:style>
   <w:style w:type="table" w:customStyle="1" w:styleId="4">
@@ -32678,7 +31542,6 @@
       <w:rFonts w:eastAsia="Times New Roman"/>
     </w:rPr>
     <w:tblPr>
-      <w:tblInd w:w="0" w:type="dxa"/>
       <w:tblBorders>
         <w:top w:val="single" w:sz="4" w:space="0" w:color="auto"/>
         <w:left w:val="single" w:sz="4" w:space="0" w:color="auto"/>
@@ -32687,12 +31550,6 @@
         <w:insideH w:val="single" w:sz="4" w:space="0" w:color="auto"/>
         <w:insideV w:val="single" w:sz="4" w:space="0" w:color="auto"/>
       </w:tblBorders>
-      <w:tblCellMar>
-        <w:top w:w="0" w:type="dxa"/>
-        <w:left w:w="108" w:type="dxa"/>
-        <w:bottom w:w="0" w:type="dxa"/>
-        <w:right w:w="108" w:type="dxa"/>
-      </w:tblCellMar>
     </w:tblPr>
   </w:style>
   <w:style w:type="table" w:customStyle="1" w:styleId="5">
@@ -32702,7 +31559,6 @@
     <w:uiPriority w:val="39"/>
     <w:rsid w:val="001F3ABC"/>
     <w:tblPr>
-      <w:tblInd w:w="0" w:type="dxa"/>
       <w:tblBorders>
         <w:top w:val="single" w:sz="4" w:space="0" w:color="auto"/>
         <w:left w:val="single" w:sz="4" w:space="0" w:color="auto"/>
@@ -32711,578 +31567,6 @@
         <w:insideH w:val="single" w:sz="4" w:space="0" w:color="auto"/>
         <w:insideV w:val="single" w:sz="4" w:space="0" w:color="auto"/>
       </w:tblBorders>
-      <w:tblCellMar>
-        <w:top w:w="0" w:type="dxa"/>
-        <w:left w:w="108" w:type="dxa"/>
-        <w:bottom w:w="0" w:type="dxa"/>
-        <w:right w:w="108" w:type="dxa"/>
-      </w:tblCellMar>
-    </w:tblPr>
-  </w:style>
-</w:styles>
-</file>
-
-<file path=word/stylesWithEffects.xml><?xml version="1.0" encoding="utf-8"?>
-<w:styles xmlns:wpc="http://schemas.microsoft.com/office/word/2010/wordprocessingCanvas" xmlns:mc="http://schemas.openxmlformats.org/markup-compatibility/2006" xmlns:o="urn:schemas-microsoft-com:office:office" xmlns:r="http://schemas.openxmlformats.org/officeDocument/2006/relationships" xmlns:m="http://schemas.openxmlformats.org/officeDocument/2006/math" xmlns:v="urn:schemas-microsoft-com:vml" xmlns:wp14="http://schemas.microsoft.com/office/word/2010/wordprocessingDrawing" xmlns:wp="http://schemas.openxmlformats.org/drawingml/2006/wordprocessingDrawing" xmlns:w10="urn:schemas-microsoft-com:office:word" xmlns:w="http://schemas.openxmlformats.org/wordprocessingml/2006/main" xmlns:w14="http://schemas.microsoft.com/office/word/2010/wordml" xmlns:wpg="http://schemas.microsoft.com/office/word/2010/wordprocessingGroup" xmlns:wpi="http://schemas.microsoft.com/office/word/2010/wordprocessingInk" xmlns:wne="http://schemas.microsoft.com/office/word/2006/wordml" xmlns:wps="http://schemas.microsoft.com/office/word/2010/wordprocessingShape" mc:Ignorable="w14 wp14">
-  <w:docDefaults>
-    <w:rPrDefault>
-      <w:rPr>
-        <w:rFonts w:asciiTheme="minorHAnsi" w:eastAsiaTheme="minorEastAsia" w:hAnsiTheme="minorHAnsi" w:cstheme="minorBidi"/>
-        <w:kern w:val="2"/>
-        <w:sz w:val="24"/>
-        <w:szCs w:val="22"/>
-        <w:lang w:val="en-US" w:eastAsia="zh-TW" w:bidi="ar-SA"/>
-      </w:rPr>
-    </w:rPrDefault>
-    <w:pPrDefault/>
-  </w:docDefaults>
-  <w:latentStyles w:defLockedState="0" w:defUIPriority="99" w:defSemiHidden="1" w:defUnhideWhenUsed="1" w:defQFormat="0" w:count="267">
-    <w:lsdException w:name="Normal" w:semiHidden="0" w:uiPriority="0" w:unhideWhenUsed="0" w:qFormat="1"/>
-    <w:lsdException w:name="heading 1" w:semiHidden="0" w:uiPriority="9" w:unhideWhenUsed="0" w:qFormat="1"/>
-    <w:lsdException w:name="heading 2" w:uiPriority="9" w:qFormat="1"/>
-    <w:lsdException w:name="heading 3" w:uiPriority="9" w:qFormat="1"/>
-    <w:lsdException w:name="heading 4" w:uiPriority="9" w:qFormat="1"/>
-    <w:lsdException w:name="heading 5" w:uiPriority="9" w:qFormat="1"/>
-    <w:lsdException w:name="heading 6" w:uiPriority="9" w:qFormat="1"/>
-    <w:lsdException w:name="heading 7" w:uiPriority="9" w:qFormat="1"/>
-    <w:lsdException w:name="heading 8" w:uiPriority="9" w:qFormat="1"/>
-    <w:lsdException w:name="heading 9" w:uiPriority="9" w:qFormat="1"/>
-    <w:lsdException w:name="toc 1" w:uiPriority="39"/>
-    <w:lsdException w:name="toc 2" w:uiPriority="39"/>
-    <w:lsdException w:name="toc 3" w:uiPriority="39"/>
-    <w:lsdException w:name="toc 4" w:uiPriority="39"/>
-    <w:lsdException w:name="toc 5" w:uiPriority="39"/>
-    <w:lsdException w:name="toc 6" w:uiPriority="39"/>
-    <w:lsdException w:name="toc 7" w:uiPriority="39"/>
-    <w:lsdException w:name="toc 8" w:uiPriority="39"/>
-    <w:lsdException w:name="toc 9" w:uiPriority="39"/>
-    <w:lsdException w:name="caption" w:uiPriority="35" w:qFormat="1"/>
-    <w:lsdException w:name="Title" w:semiHidden="0" w:uiPriority="10" w:unhideWhenUsed="0" w:qFormat="1"/>
-    <w:lsdException w:name="Default Paragraph Font" w:uiPriority="1"/>
-    <w:lsdException w:name="Subtitle" w:semiHidden="0" w:uiPriority="11" w:unhideWhenUsed="0" w:qFormat="1"/>
-    <w:lsdException w:name="Strong" w:semiHidden="0" w:uiPriority="22" w:unhideWhenUsed="0" w:qFormat="1"/>
-    <w:lsdException w:name="Emphasis" w:semiHidden="0" w:uiPriority="20" w:unhideWhenUsed="0" w:qFormat="1"/>
-    <w:lsdException w:name="Table Grid" w:semiHidden="0" w:uiPriority="39" w:unhideWhenUsed="0"/>
-    <w:lsdException w:name="Placeholder Text" w:unhideWhenUsed="0"/>
-    <w:lsdException w:name="No Spacing" w:semiHidden="0" w:uiPriority="1" w:unhideWhenUsed="0" w:qFormat="1"/>
-    <w:lsdException w:name="Light Shading" w:semiHidden="0" w:uiPriority="60" w:unhideWhenUsed="0"/>
-    <w:lsdException w:name="Light List" w:semiHidden="0" w:uiPriority="61" w:unhideWhenUsed="0"/>
-    <w:lsdException w:name="Light Grid" w:semiHidden="0" w:uiPriority="62" w:unhideWhenUsed="0"/>
-    <w:lsdException w:name="Medium Shading 1" w:semiHidden="0" w:uiPriority="63" w:unhideWhenUsed="0"/>
-    <w:lsdException w:name="Medium Shading 2" w:semiHidden="0" w:uiPriority="64" w:unhideWhenUsed="0"/>
-    <w:lsdException w:name="Medium List 1" w:semiHidden="0" w:uiPriority="65" w:unhideWhenUsed="0"/>
-    <w:lsdException w:name="Medium List 2" w:semiHidden="0" w:uiPriority="66" w:unhideWhenUsed="0"/>
-    <w:lsdException w:name="Medium Grid 1" w:semiHidden="0" w:uiPriority="67" w:unhideWhenUsed="0"/>
-    <w:lsdException w:name="Medium Grid 2" w:semiHidden="0" w:uiPriority="68" w:unhideWhenUsed="0"/>
-    <w:lsdException w:name="Medium Grid 3" w:semiHidden="0" w:uiPriority="69" w:unhideWhenUsed="0"/>
-    <w:lsdException w:name="Dark List" w:semiHidden="0" w:uiPriority="70" w:unhideWhenUsed="0"/>
-    <w:lsdException w:name="Colorful Shading" w:semiHidden="0" w:uiPriority="71" w:unhideWhenUsed="0"/>
-    <w:lsdException w:name="Colorful List" w:semiHidden="0" w:uiPriority="72" w:unhideWhenUsed="0"/>
-    <w:lsdException w:name="Colorful Grid" w:semiHidden="0" w:uiPriority="73" w:unhideWhenUsed="0"/>
-    <w:lsdException w:name="Light Shading Accent 1" w:semiHidden="0" w:uiPriority="60" w:unhideWhenUsed="0"/>
-    <w:lsdException w:name="Light List Accent 1" w:semiHidden="0" w:uiPriority="61" w:unhideWhenUsed="0"/>
-    <w:lsdException w:name="Light Grid Accent 1" w:semiHidden="0" w:uiPriority="62" w:unhideWhenUsed="0"/>
-    <w:lsdException w:name="Medium Shading 1 Accent 1" w:semiHidden="0" w:uiPriority="63" w:unhideWhenUsed="0"/>
-    <w:lsdException w:name="Medium Shading 2 Accent 1" w:semiHidden="0" w:uiPriority="64" w:unhideWhenUsed="0"/>
-    <w:lsdException w:name="Medium List 1 Accent 1" w:semiHidden="0" w:uiPriority="65" w:unhideWhenUsed="0"/>
-    <w:lsdException w:name="Revision" w:unhideWhenUsed="0"/>
-    <w:lsdException w:name="List Paragraph" w:semiHidden="0" w:uiPriority="34" w:unhideWhenUsed="0" w:qFormat="1"/>
-    <w:lsdException w:name="Quote" w:semiHidden="0" w:uiPriority="29" w:unhideWhenUsed="0" w:qFormat="1"/>
-    <w:lsdException w:name="Intense Quote" w:semiHidden="0" w:uiPriority="30" w:unhideWhenUsed="0" w:qFormat="1"/>
-    <w:lsdException w:name="Medium List 2 Accent 1" w:semiHidden="0" w:uiPriority="66" w:unhideWhenUsed="0"/>
-    <w:lsdException w:name="Medium Grid 1 Accent 1" w:semiHidden="0" w:uiPriority="67" w:unhideWhenUsed="0"/>
-    <w:lsdException w:name="Medium Grid 2 Accent 1" w:semiHidden="0" w:uiPriority="68" w:unhideWhenUsed="0"/>
-    <w:lsdException w:name="Medium Grid 3 Accent 1" w:semiHidden="0" w:uiPriority="69" w:unhideWhenUsed="0"/>
-    <w:lsdException w:name="Dark List Accent 1" w:semiHidden="0" w:uiPriority="70" w:unhideWhenUsed="0"/>
-    <w:lsdException w:name="Colorful Shading Accent 1" w:semiHidden="0" w:uiPriority="71" w:unhideWhenUsed="0"/>
-    <w:lsdException w:name="Colorful List Accent 1" w:semiHidden="0" w:uiPriority="72" w:unhideWhenUsed="0"/>
-    <w:lsdException w:name="Colorful Grid Accent 1" w:semiHidden="0" w:uiPriority="73" w:unhideWhenUsed="0"/>
-    <w:lsdException w:name="Light Shading Accent 2" w:semiHidden="0" w:uiPriority="60" w:unhideWhenUsed="0"/>
-    <w:lsdException w:name="Light List Accent 2" w:semiHidden="0" w:uiPriority="61" w:unhideWhenUsed="0"/>
-    <w:lsdException w:name="Light Grid Accent 2" w:semiHidden="0" w:uiPriority="62" w:unhideWhenUsed="0"/>
-    <w:lsdException w:name="Medium Shading 1 Accent 2" w:semiHidden="0" w:uiPriority="63" w:unhideWhenUsed="0"/>
-    <w:lsdException w:name="Medium Shading 2 Accent 2" w:semiHidden="0" w:uiPriority="64" w:unhideWhenUsed="0"/>
-    <w:lsdException w:name="Medium List 1 Accent 2" w:semiHidden="0" w:uiPriority="65" w:unhideWhenUsed="0"/>
-    <w:lsdException w:name="Medium List 2 Accent 2" w:semiHidden="0" w:uiPriority="66" w:unhideWhenUsed="0"/>
-    <w:lsdException w:name="Medium Grid 1 Accent 2" w:semiHidden="0" w:uiPriority="67" w:unhideWhenUsed="0"/>
-    <w:lsdException w:name="Medium Grid 2 Accent 2" w:semiHidden="0" w:uiPriority="68" w:unhideWhenUsed="0"/>
-    <w:lsdException w:name="Medium Grid 3 Accent 2" w:semiHidden="0" w:uiPriority="69" w:unhideWhenUsed="0"/>
-    <w:lsdException w:name="Dark List Accent 2" w:semiHidden="0" w:uiPriority="70" w:unhideWhenUsed="0"/>
-    <w:lsdException w:name="Colorful Shading Accent 2" w:semiHidden="0" w:uiPriority="71" w:unhideWhenUsed="0"/>
-    <w:lsdException w:name="Colorful List Accent 2" w:semiHidden="0" w:uiPriority="72" w:unhideWhenUsed="0"/>
-    <w:lsdException w:name="Colorful Grid Accent 2" w:semiHidden="0" w:uiPriority="73" w:unhideWhenUsed="0"/>
-    <w:lsdException w:name="Light Shading Accent 3" w:semiHidden="0" w:uiPriority="60" w:unhideWhenUsed="0"/>
-    <w:lsdException w:name="Light List Accent 3" w:semiHidden="0" w:uiPriority="61" w:unhideWhenUsed="0"/>
-    <w:lsdException w:name="Light Grid Accent 3" w:semiHidden="0" w:uiPriority="62" w:unhideWhenUsed="0"/>
-    <w:lsdException w:name="Medium Shading 1 Accent 3" w:semiHidden="0" w:uiPriority="63" w:unhideWhenUsed="0"/>
-    <w:lsdException w:name="Medium Shading 2 Accent 3" w:semiHidden="0" w:uiPriority="64" w:unhideWhenUsed="0"/>
-    <w:lsdException w:name="Medium List 1 Accent 3" w:semiHidden="0" w:uiPriority="65" w:unhideWhenUsed="0"/>
-    <w:lsdException w:name="Medium List 2 Accent 3" w:semiHidden="0" w:uiPriority="66" w:unhideWhenUsed="0"/>
-    <w:lsdException w:name="Medium Grid 1 Accent 3" w:semiHidden="0" w:uiPriority="67" w:unhideWhenUsed="0"/>
-    <w:lsdException w:name="Medium Grid 2 Accent 3" w:semiHidden="0" w:uiPriority="68" w:unhideWhenUsed="0"/>
-    <w:lsdException w:name="Medium Grid 3 Accent 3" w:semiHidden="0" w:uiPriority="69" w:unhideWhenUsed="0"/>
-    <w:lsdException w:name="Dark List Accent 3" w:semiHidden="0" w:uiPriority="70" w:unhideWhenUsed="0"/>
-    <w:lsdException w:name="Colorful Shading Accent 3" w:semiHidden="0" w:uiPriority="71" w:unhideWhenUsed="0"/>
-    <w:lsdException w:name="Colorful List Accent 3" w:semiHidden="0" w:uiPriority="72" w:unhideWhenUsed="0"/>
-    <w:lsdException w:name="Colorful Grid Accent 3" w:semiHidden="0" w:uiPriority="73" w:unhideWhenUsed="0"/>
-    <w:lsdException w:name="Light Shading Accent 4" w:semiHidden="0" w:uiPriority="60" w:unhideWhenUsed="0"/>
-    <w:lsdException w:name="Light List Accent 4" w:semiHidden="0" w:uiPriority="61" w:unhideWhenUsed="0"/>
-    <w:lsdException w:name="Light Grid Accent 4" w:semiHidden="0" w:uiPriority="62" w:unhideWhenUsed="0"/>
-    <w:lsdException w:name="Medium Shading 1 Accent 4" w:semiHidden="0" w:uiPriority="63" w:unhideWhenUsed="0"/>
-    <w:lsdException w:name="Medium Shading 2 Accent 4" w:semiHidden="0" w:uiPriority="64" w:unhideWhenUsed="0"/>
-    <w:lsdException w:name="Medium List 1 Accent 4" w:semiHidden="0" w:uiPriority="65" w:unhideWhenUsed="0"/>
-    <w:lsdException w:name="Medium List 2 Accent 4" w:semiHidden="0" w:uiPriority="66" w:unhideWhenUsed="0"/>
-    <w:lsdException w:name="Medium Grid 1 Accent 4" w:semiHidden="0" w:uiPriority="67" w:unhideWhenUsed="0"/>
-    <w:lsdException w:name="Medium Grid 2 Accent 4" w:semiHidden="0" w:uiPriority="68" w:unhideWhenUsed="0"/>
-    <w:lsdException w:name="Medium Grid 3 Accent 4" w:semiHidden="0" w:uiPriority="69" w:unhideWhenUsed="0"/>
-    <w:lsdException w:name="Dark List Accent 4" w:semiHidden="0" w:uiPriority="70" w:unhideWhenUsed="0"/>
-    <w:lsdException w:name="Colorful Shading Accent 4" w:semiHidden="0" w:uiPriority="71" w:unhideWhenUsed="0"/>
-    <w:lsdException w:name="Colorful List Accent 4" w:semiHidden="0" w:uiPriority="72" w:unhideWhenUsed="0"/>
-    <w:lsdException w:name="Colorful Grid Accent 4" w:semiHidden="0" w:uiPriority="73" w:unhideWhenUsed="0"/>
-    <w:lsdException w:name="Light Shading Accent 5" w:semiHidden="0" w:uiPriority="60" w:unhideWhenUsed="0"/>
-    <w:lsdException w:name="Light List Accent 5" w:semiHidden="0" w:uiPriority="61" w:unhideWhenUsed="0"/>
-    <w:lsdException w:name="Light Grid Accent 5" w:semiHidden="0" w:uiPriority="62" w:unhideWhenUsed="0"/>
-    <w:lsdException w:name="Medium Shading 1 Accent 5" w:semiHidden="0" w:uiPriority="63" w:unhideWhenUsed="0"/>
-    <w:lsdException w:name="Medium Shading 2 Accent 5" w:semiHidden="0" w:uiPriority="64" w:unhideWhenUsed="0"/>
-    <w:lsdException w:name="Medium List 1 Accent 5" w:semiHidden="0" w:uiPriority="65" w:unhideWhenUsed="0"/>
-    <w:lsdException w:name="Medium List 2 Accent 5" w:semiHidden="0" w:uiPriority="66" w:unhideWhenUsed="0"/>
-    <w:lsdException w:name="Medium Grid 1 Accent 5" w:semiHidden="0" w:uiPriority="67" w:unhideWhenUsed="0"/>
-    <w:lsdException w:name="Medium Grid 2 Accent 5" w:semiHidden="0" w:uiPriority="68" w:unhideWhenUsed="0"/>
-    <w:lsdException w:name="Medium Grid 3 Accent 5" w:semiHidden="0" w:uiPriority="69" w:unhideWhenUsed="0"/>
-    <w:lsdException w:name="Dark List Accent 5" w:semiHidden="0" w:uiPriority="70" w:unhideWhenUsed="0"/>
-    <w:lsdException w:name="Colorful Shading Accent 5" w:semiHidden="0" w:uiPriority="71" w:unhideWhenUsed="0"/>
-    <w:lsdException w:name="Colorful List Accent 5" w:semiHidden="0" w:uiPriority="72" w:unhideWhenUsed="0"/>
-    <w:lsdException w:name="Colorful Grid Accent 5" w:semiHidden="0" w:uiPriority="73" w:unhideWhenUsed="0"/>
-    <w:lsdException w:name="Light Shading Accent 6" w:semiHidden="0" w:uiPriority="60" w:unhideWhenUsed="0"/>
-    <w:lsdException w:name="Light List Accent 6" w:semiHidden="0" w:uiPriority="61" w:unhideWhenUsed="0"/>
-    <w:lsdException w:name="Light Grid Accent 6" w:semiHidden="0" w:uiPriority="62" w:unhideWhenUsed="0"/>
-    <w:lsdException w:name="Medium Shading 1 Accent 6" w:semiHidden="0" w:uiPriority="63" w:unhideWhenUsed="0"/>
-    <w:lsdException w:name="Medium Shading 2 Accent 6" w:semiHidden="0" w:uiPriority="64" w:unhideWhenUsed="0"/>
-    <w:lsdException w:name="Medium List 1 Accent 6" w:semiHidden="0" w:uiPriority="65" w:unhideWhenUsed="0"/>
-    <w:lsdException w:name="Medium List 2 Accent 6" w:semiHidden="0" w:uiPriority="66" w:unhideWhenUsed="0"/>
-    <w:lsdException w:name="Medium Grid 1 Accent 6" w:semiHidden="0" w:uiPriority="67" w:unhideWhenUsed="0"/>
-    <w:lsdException w:name="Medium Grid 2 Accent 6" w:semiHidden="0" w:uiPriority="68" w:unhideWhenUsed="0"/>
-    <w:lsdException w:name="Medium Grid 3 Accent 6" w:semiHidden="0" w:uiPriority="69" w:unhideWhenUsed="0"/>
-    <w:lsdException w:name="Dark List Accent 6" w:semiHidden="0" w:uiPriority="70" w:unhideWhenUsed="0"/>
-    <w:lsdException w:name="Colorful Shading Accent 6" w:semiHidden="0" w:uiPriority="71" w:unhideWhenUsed="0"/>
-    <w:lsdException w:name="Colorful List Accent 6" w:semiHidden="0" w:uiPriority="72" w:unhideWhenUsed="0"/>
-    <w:lsdException w:name="Colorful Grid Accent 6" w:semiHidden="0" w:uiPriority="73" w:unhideWhenUsed="0"/>
-    <w:lsdException w:name="Subtle Emphasis" w:semiHidden="0" w:uiPriority="19" w:unhideWhenUsed="0" w:qFormat="1"/>
-    <w:lsdException w:name="Intense Emphasis" w:semiHidden="0" w:uiPriority="21" w:unhideWhenUsed="0" w:qFormat="1"/>
-    <w:lsdException w:name="Subtle Reference" w:semiHidden="0" w:uiPriority="31" w:unhideWhenUsed="0" w:qFormat="1"/>
-    <w:lsdException w:name="Intense Reference" w:semiHidden="0" w:uiPriority="32" w:unhideWhenUsed="0" w:qFormat="1"/>
-    <w:lsdException w:name="Book Title" w:semiHidden="0" w:uiPriority="33" w:unhideWhenUsed="0" w:qFormat="1"/>
-    <w:lsdException w:name="Bibliography" w:uiPriority="37"/>
-    <w:lsdException w:name="TOC Heading" w:uiPriority="39" w:qFormat="1"/>
-  </w:latentStyles>
-  <w:style w:type="paragraph" w:default="1" w:styleId="a">
-    <w:name w:val="Normal"/>
-    <w:qFormat/>
-    <w:pPr>
-      <w:widowControl w:val="0"/>
-    </w:pPr>
-  </w:style>
-  <w:style w:type="paragraph" w:styleId="1">
-    <w:name w:val="heading 1"/>
-    <w:basedOn w:val="a"/>
-    <w:next w:val="a"/>
-    <w:link w:val="10"/>
-    <w:uiPriority w:val="9"/>
-    <w:qFormat/>
-    <w:rsid w:val="00BE66CD"/>
-    <w:pPr>
-      <w:keepNext/>
-      <w:spacing w:before="180" w:after="180" w:line="720" w:lineRule="auto"/>
-      <w:outlineLvl w:val="0"/>
-    </w:pPr>
-    <w:rPr>
-      <w:rFonts w:asciiTheme="majorHAnsi" w:eastAsiaTheme="majorEastAsia" w:hAnsiTheme="majorHAnsi" w:cstheme="majorBidi"/>
-      <w:b/>
-      <w:bCs/>
-      <w:kern w:val="52"/>
-      <w:sz w:val="52"/>
-      <w:szCs w:val="52"/>
-    </w:rPr>
-  </w:style>
-  <w:style w:type="paragraph" w:styleId="3">
-    <w:name w:val="heading 3"/>
-    <w:basedOn w:val="a"/>
-    <w:next w:val="a"/>
-    <w:link w:val="30"/>
-    <w:uiPriority w:val="9"/>
-    <w:semiHidden/>
-    <w:unhideWhenUsed/>
-    <w:qFormat/>
-    <w:rsid w:val="00041233"/>
-    <w:pPr>
-      <w:keepNext/>
-      <w:spacing w:line="720" w:lineRule="auto"/>
-      <w:outlineLvl w:val="2"/>
-    </w:pPr>
-    <w:rPr>
-      <w:rFonts w:asciiTheme="majorHAnsi" w:eastAsiaTheme="majorEastAsia" w:hAnsiTheme="majorHAnsi" w:cstheme="majorBidi"/>
-      <w:b/>
-      <w:bCs/>
-      <w:sz w:val="36"/>
-      <w:szCs w:val="36"/>
-    </w:rPr>
-  </w:style>
-  <w:style w:type="character" w:default="1" w:styleId="a0">
-    <w:name w:val="Default Paragraph Font"/>
-    <w:uiPriority w:val="1"/>
-    <w:semiHidden/>
-    <w:unhideWhenUsed/>
-  </w:style>
-  <w:style w:type="table" w:default="1" w:styleId="a1">
-    <w:name w:val="Normal Table"/>
-    <w:uiPriority w:val="99"/>
-    <w:semiHidden/>
-    <w:unhideWhenUsed/>
-    <w:tblPr>
-      <w:tblInd w:w="0" w:type="dxa"/>
-      <w:tblCellMar>
-        <w:top w:w="0" w:type="dxa"/>
-        <w:left w:w="108" w:type="dxa"/>
-        <w:bottom w:w="0" w:type="dxa"/>
-        <w:right w:w="108" w:type="dxa"/>
-      </w:tblCellMar>
-    </w:tblPr>
-  </w:style>
-  <w:style w:type="numbering" w:default="1" w:styleId="a2">
-    <w:name w:val="No List"/>
-    <w:uiPriority w:val="99"/>
-    <w:semiHidden/>
-    <w:unhideWhenUsed/>
-  </w:style>
-  <w:style w:type="table" w:styleId="a3">
-    <w:name w:val="Table Grid"/>
-    <w:basedOn w:val="a1"/>
-    <w:uiPriority w:val="39"/>
-    <w:rsid w:val="00767341"/>
-    <w:tblPr>
-      <w:tblInd w:w="0" w:type="dxa"/>
-      <w:tblBorders>
-        <w:top w:val="single" w:sz="4" w:space="0" w:color="auto"/>
-        <w:left w:val="single" w:sz="4" w:space="0" w:color="auto"/>
-        <w:bottom w:val="single" w:sz="4" w:space="0" w:color="auto"/>
-        <w:right w:val="single" w:sz="4" w:space="0" w:color="auto"/>
-        <w:insideH w:val="single" w:sz="4" w:space="0" w:color="auto"/>
-        <w:insideV w:val="single" w:sz="4" w:space="0" w:color="auto"/>
-      </w:tblBorders>
-      <w:tblCellMar>
-        <w:top w:w="0" w:type="dxa"/>
-        <w:left w:w="108" w:type="dxa"/>
-        <w:bottom w:w="0" w:type="dxa"/>
-        <w:right w:w="108" w:type="dxa"/>
-      </w:tblCellMar>
-    </w:tblPr>
-  </w:style>
-  <w:style w:type="paragraph" w:styleId="a4">
-    <w:name w:val="header"/>
-    <w:basedOn w:val="a"/>
-    <w:link w:val="a5"/>
-    <w:uiPriority w:val="99"/>
-    <w:unhideWhenUsed/>
-    <w:rsid w:val="00D84B6C"/>
-    <w:pPr>
-      <w:tabs>
-        <w:tab w:val="center" w:pos="4153"/>
-        <w:tab w:val="right" w:pos="8306"/>
-      </w:tabs>
-      <w:snapToGrid w:val="0"/>
-    </w:pPr>
-    <w:rPr>
-      <w:sz w:val="20"/>
-      <w:szCs w:val="20"/>
-    </w:rPr>
-  </w:style>
-  <w:style w:type="character" w:customStyle="1" w:styleId="a5">
-    <w:name w:val="頁首 字元"/>
-    <w:basedOn w:val="a0"/>
-    <w:link w:val="a4"/>
-    <w:uiPriority w:val="99"/>
-    <w:rsid w:val="00D84B6C"/>
-    <w:rPr>
-      <w:sz w:val="20"/>
-      <w:szCs w:val="20"/>
-    </w:rPr>
-  </w:style>
-  <w:style w:type="paragraph" w:styleId="a6">
-    <w:name w:val="footer"/>
-    <w:basedOn w:val="a"/>
-    <w:link w:val="a7"/>
-    <w:uiPriority w:val="99"/>
-    <w:unhideWhenUsed/>
-    <w:rsid w:val="00D84B6C"/>
-    <w:pPr>
-      <w:tabs>
-        <w:tab w:val="center" w:pos="4153"/>
-        <w:tab w:val="right" w:pos="8306"/>
-      </w:tabs>
-      <w:snapToGrid w:val="0"/>
-    </w:pPr>
-    <w:rPr>
-      <w:sz w:val="20"/>
-      <w:szCs w:val="20"/>
-    </w:rPr>
-  </w:style>
-  <w:style w:type="character" w:customStyle="1" w:styleId="a7">
-    <w:name w:val="頁尾 字元"/>
-    <w:basedOn w:val="a0"/>
-    <w:link w:val="a6"/>
-    <w:uiPriority w:val="99"/>
-    <w:rsid w:val="00D84B6C"/>
-    <w:rPr>
-      <w:sz w:val="20"/>
-      <w:szCs w:val="20"/>
-    </w:rPr>
-  </w:style>
-  <w:style w:type="paragraph" w:styleId="a8">
-    <w:name w:val="List Paragraph"/>
-    <w:basedOn w:val="a"/>
-    <w:uiPriority w:val="34"/>
-    <w:qFormat/>
-    <w:rsid w:val="00080538"/>
-    <w:pPr>
-      <w:ind w:leftChars="200" w:left="480"/>
-    </w:pPr>
-  </w:style>
-  <w:style w:type="paragraph" w:styleId="Web">
-    <w:name w:val="Normal (Web)"/>
-    <w:basedOn w:val="a"/>
-    <w:uiPriority w:val="99"/>
-    <w:semiHidden/>
-    <w:unhideWhenUsed/>
-    <w:rsid w:val="009833FA"/>
-    <w:pPr>
-      <w:widowControl/>
-      <w:spacing w:before="100" w:beforeAutospacing="1" w:after="100" w:afterAutospacing="1"/>
-    </w:pPr>
-    <w:rPr>
-      <w:rFonts w:ascii="新細明體" w:eastAsia="新細明體" w:hAnsi="新細明體" w:cs="新細明體"/>
-      <w:kern w:val="0"/>
-      <w:szCs w:val="24"/>
-    </w:rPr>
-  </w:style>
-  <w:style w:type="paragraph" w:styleId="a9">
-    <w:name w:val="No Spacing"/>
-    <w:uiPriority w:val="1"/>
-    <w:qFormat/>
-    <w:rsid w:val="00EB2439"/>
-    <w:pPr>
-      <w:widowControl w:val="0"/>
-    </w:pPr>
-  </w:style>
-  <w:style w:type="character" w:customStyle="1" w:styleId="10">
-    <w:name w:val="標題 1 字元"/>
-    <w:basedOn w:val="a0"/>
-    <w:link w:val="1"/>
-    <w:uiPriority w:val="9"/>
-    <w:rsid w:val="00BE66CD"/>
-    <w:rPr>
-      <w:rFonts w:asciiTheme="majorHAnsi" w:eastAsiaTheme="majorEastAsia" w:hAnsiTheme="majorHAnsi" w:cstheme="majorBidi"/>
-      <w:b/>
-      <w:bCs/>
-      <w:kern w:val="52"/>
-      <w:sz w:val="52"/>
-      <w:szCs w:val="52"/>
-    </w:rPr>
-  </w:style>
-  <w:style w:type="character" w:styleId="aa">
-    <w:name w:val="Hyperlink"/>
-    <w:basedOn w:val="a0"/>
-    <w:uiPriority w:val="99"/>
-    <w:unhideWhenUsed/>
-    <w:rsid w:val="006D359A"/>
-    <w:rPr>
-      <w:color w:val="0563C1" w:themeColor="hyperlink"/>
-      <w:u w:val="single"/>
-    </w:rPr>
-  </w:style>
-  <w:style w:type="paragraph" w:styleId="ab">
-    <w:name w:val="Balloon Text"/>
-    <w:basedOn w:val="a"/>
-    <w:link w:val="ac"/>
-    <w:uiPriority w:val="99"/>
-    <w:semiHidden/>
-    <w:unhideWhenUsed/>
-    <w:rsid w:val="00397800"/>
-    <w:rPr>
-      <w:rFonts w:asciiTheme="majorHAnsi" w:eastAsiaTheme="majorEastAsia" w:hAnsiTheme="majorHAnsi" w:cstheme="majorBidi"/>
-      <w:sz w:val="18"/>
-      <w:szCs w:val="18"/>
-    </w:rPr>
-  </w:style>
-  <w:style w:type="character" w:customStyle="1" w:styleId="ac">
-    <w:name w:val="註解方塊文字 字元"/>
-    <w:basedOn w:val="a0"/>
-    <w:link w:val="ab"/>
-    <w:uiPriority w:val="99"/>
-    <w:semiHidden/>
-    <w:rsid w:val="00397800"/>
-    <w:rPr>
-      <w:rFonts w:asciiTheme="majorHAnsi" w:eastAsiaTheme="majorEastAsia" w:hAnsiTheme="majorHAnsi" w:cstheme="majorBidi"/>
-      <w:sz w:val="18"/>
-      <w:szCs w:val="18"/>
-    </w:rPr>
-  </w:style>
-  <w:style w:type="table" w:customStyle="1" w:styleId="11">
-    <w:name w:val="表格格線1"/>
-    <w:basedOn w:val="a1"/>
-    <w:next w:val="a3"/>
-    <w:uiPriority w:val="39"/>
-    <w:rsid w:val="003B7CCF"/>
-    <w:rPr>
-      <w:rFonts w:eastAsia="Times New Roman"/>
-    </w:rPr>
-    <w:tblPr>
-      <w:tblInd w:w="0" w:type="dxa"/>
-      <w:tblBorders>
-        <w:top w:val="single" w:sz="4" w:space="0" w:color="auto"/>
-        <w:left w:val="single" w:sz="4" w:space="0" w:color="auto"/>
-        <w:bottom w:val="single" w:sz="4" w:space="0" w:color="auto"/>
-        <w:right w:val="single" w:sz="4" w:space="0" w:color="auto"/>
-        <w:insideH w:val="single" w:sz="4" w:space="0" w:color="auto"/>
-        <w:insideV w:val="single" w:sz="4" w:space="0" w:color="auto"/>
-      </w:tblBorders>
-      <w:tblCellMar>
-        <w:top w:w="0" w:type="dxa"/>
-        <w:left w:w="108" w:type="dxa"/>
-        <w:bottom w:w="0" w:type="dxa"/>
-        <w:right w:w="108" w:type="dxa"/>
-      </w:tblCellMar>
-    </w:tblPr>
-  </w:style>
-  <w:style w:type="table" w:customStyle="1" w:styleId="2">
-    <w:name w:val="表格格線2"/>
-    <w:basedOn w:val="a1"/>
-    <w:next w:val="a3"/>
-    <w:uiPriority w:val="39"/>
-    <w:rsid w:val="008C187C"/>
-    <w:rPr>
-      <w:rFonts w:eastAsia="Times New Roman"/>
-    </w:rPr>
-    <w:tblPr>
-      <w:tblInd w:w="0" w:type="dxa"/>
-      <w:tblBorders>
-        <w:top w:val="single" w:sz="4" w:space="0" w:color="auto"/>
-        <w:left w:val="single" w:sz="4" w:space="0" w:color="auto"/>
-        <w:bottom w:val="single" w:sz="4" w:space="0" w:color="auto"/>
-        <w:right w:val="single" w:sz="4" w:space="0" w:color="auto"/>
-        <w:insideH w:val="single" w:sz="4" w:space="0" w:color="auto"/>
-        <w:insideV w:val="single" w:sz="4" w:space="0" w:color="auto"/>
-      </w:tblBorders>
-      <w:tblCellMar>
-        <w:top w:w="0" w:type="dxa"/>
-        <w:left w:w="108" w:type="dxa"/>
-        <w:bottom w:w="0" w:type="dxa"/>
-        <w:right w:w="108" w:type="dxa"/>
-      </w:tblCellMar>
-    </w:tblPr>
-  </w:style>
-  <w:style w:type="character" w:customStyle="1" w:styleId="12">
-    <w:name w:val="未解析的提及1"/>
-    <w:basedOn w:val="a0"/>
-    <w:uiPriority w:val="99"/>
-    <w:semiHidden/>
-    <w:unhideWhenUsed/>
-    <w:rsid w:val="00041233"/>
-    <w:rPr>
-      <w:color w:val="605E5C"/>
-      <w:shd w:val="clear" w:color="auto" w:fill="E1DFDD"/>
-    </w:rPr>
-  </w:style>
-  <w:style w:type="character" w:customStyle="1" w:styleId="30">
-    <w:name w:val="標題 3 字元"/>
-    <w:basedOn w:val="a0"/>
-    <w:link w:val="3"/>
-    <w:uiPriority w:val="9"/>
-    <w:semiHidden/>
-    <w:rsid w:val="00041233"/>
-    <w:rPr>
-      <w:rFonts w:asciiTheme="majorHAnsi" w:eastAsiaTheme="majorEastAsia" w:hAnsiTheme="majorHAnsi" w:cstheme="majorBidi"/>
-      <w:b/>
-      <w:bCs/>
-      <w:sz w:val="36"/>
-      <w:szCs w:val="36"/>
-    </w:rPr>
-  </w:style>
-  <w:style w:type="table" w:customStyle="1" w:styleId="31">
-    <w:name w:val="表格格線3"/>
-    <w:basedOn w:val="a1"/>
-    <w:next w:val="a3"/>
-    <w:uiPriority w:val="39"/>
-    <w:rsid w:val="005F489B"/>
-    <w:rPr>
-      <w:rFonts w:eastAsia="Times New Roman"/>
-    </w:rPr>
-    <w:tblPr>
-      <w:tblInd w:w="0" w:type="dxa"/>
-      <w:tblBorders>
-        <w:top w:val="single" w:sz="4" w:space="0" w:color="auto"/>
-        <w:left w:val="single" w:sz="4" w:space="0" w:color="auto"/>
-        <w:bottom w:val="single" w:sz="4" w:space="0" w:color="auto"/>
-        <w:right w:val="single" w:sz="4" w:space="0" w:color="auto"/>
-        <w:insideH w:val="single" w:sz="4" w:space="0" w:color="auto"/>
-        <w:insideV w:val="single" w:sz="4" w:space="0" w:color="auto"/>
-      </w:tblBorders>
-      <w:tblCellMar>
-        <w:top w:w="0" w:type="dxa"/>
-        <w:left w:w="108" w:type="dxa"/>
-        <w:bottom w:w="0" w:type="dxa"/>
-        <w:right w:w="108" w:type="dxa"/>
-      </w:tblCellMar>
-    </w:tblPr>
-  </w:style>
-  <w:style w:type="table" w:customStyle="1" w:styleId="4">
-    <w:name w:val="表格格線4"/>
-    <w:basedOn w:val="a1"/>
-    <w:next w:val="a3"/>
-    <w:uiPriority w:val="39"/>
-    <w:rsid w:val="005F489B"/>
-    <w:rPr>
-      <w:rFonts w:eastAsia="Times New Roman"/>
-    </w:rPr>
-    <w:tblPr>
-      <w:tblInd w:w="0" w:type="dxa"/>
-      <w:tblBorders>
-        <w:top w:val="single" w:sz="4" w:space="0" w:color="auto"/>
-        <w:left w:val="single" w:sz="4" w:space="0" w:color="auto"/>
-        <w:bottom w:val="single" w:sz="4" w:space="0" w:color="auto"/>
-        <w:right w:val="single" w:sz="4" w:space="0" w:color="auto"/>
-        <w:insideH w:val="single" w:sz="4" w:space="0" w:color="auto"/>
-        <w:insideV w:val="single" w:sz="4" w:space="0" w:color="auto"/>
-      </w:tblBorders>
-      <w:tblCellMar>
-        <w:top w:w="0" w:type="dxa"/>
-        <w:left w:w="108" w:type="dxa"/>
-        <w:bottom w:w="0" w:type="dxa"/>
-        <w:right w:w="108" w:type="dxa"/>
-      </w:tblCellMar>
-    </w:tblPr>
-  </w:style>
-  <w:style w:type="table" w:customStyle="1" w:styleId="5">
-    <w:name w:val="表格格線5"/>
-    <w:basedOn w:val="a1"/>
-    <w:next w:val="a3"/>
-    <w:uiPriority w:val="39"/>
-    <w:rsid w:val="001F3ABC"/>
-    <w:tblPr>
-      <w:tblInd w:w="0" w:type="dxa"/>
-      <w:tblBorders>
-        <w:top w:val="single" w:sz="4" w:space="0" w:color="auto"/>
-        <w:left w:val="single" w:sz="4" w:space="0" w:color="auto"/>
-        <w:bottom w:val="single" w:sz="4" w:space="0" w:color="auto"/>
-        <w:right w:val="single" w:sz="4" w:space="0" w:color="auto"/>
-        <w:insideH w:val="single" w:sz="4" w:space="0" w:color="auto"/>
-        <w:insideV w:val="single" w:sz="4" w:space="0" w:color="auto"/>
-      </w:tblBorders>
-      <w:tblCellMar>
-        <w:top w:w="0" w:type="dxa"/>
-        <w:left w:w="108" w:type="dxa"/>
-        <w:bottom w:w="0" w:type="dxa"/>
-        <w:right w:w="108" w:type="dxa"/>
-      </w:tblCellMar>
     </w:tblPr>
   </w:style>
 </w:styles>
@@ -33543,7 +31827,7 @@
   <a:extraClrSchemeLst/>
   <a:extLst>
     <a:ext uri="{05A4C25C-085E-4340-85A3-A5531E510DB2}">
-      <thm15:themeFamily xmlns:thm15="http://schemas.microsoft.com/office/thememl/2012/main" xmlns="" name="Office Theme" id="{62F939B6-93AF-4DB8-9C6B-D6C7DFDC589F}" vid="{4A3C46E8-61CC-4603-A589-7422A47A8E4A}"/>
+      <thm15:themeFamily xmlns:thm15="http://schemas.microsoft.com/office/thememl/2012/main" name="Office Theme" id="{62F939B6-93AF-4DB8-9C6B-D6C7DFDC589F}" vid="{4A3C46E8-61CC-4603-A589-7422A47A8E4A}"/>
     </a:ext>
   </a:extLst>
 </a:theme>
@@ -33554,7 +31838,7 @@
 </file>
 
 <file path=customXml/itemProps1.xml><?xml version="1.0" encoding="utf-8"?>
-<ds:datastoreItem xmlns:ds="http://schemas.openxmlformats.org/officeDocument/2006/customXml" ds:itemID="{8BA48E86-293E-4497-BB8A-70F661731EC4}">
+<ds:datastoreItem xmlns:ds="http://schemas.openxmlformats.org/officeDocument/2006/customXml" ds:itemID="{8DE3CEA9-0879-4617-8D41-A91F515EB508}">
   <ds:schemaRefs>
     <ds:schemaRef ds:uri="http://schemas.openxmlformats.org/officeDocument/2006/bibliography"/>
   </ds:schemaRefs>

--- a/新泰週報20250427[2517]B4F.docx
+++ b/新泰週報20250427[2517]B4F.docx
@@ -15414,7 +15414,7 @@
           </mc:Choice>
           <mc:Fallback>
             <w:pict>
-              <v:line w14:anchorId="3ACE8037" id="直線接點 2" o:spid="_x0000_s1026" style="position:absolute;z-index:251654656;visibility:visible;mso-wrap-style:square;mso-height-percent:0;mso-wrap-distance-left:9pt;mso-wrap-distance-top:0;mso-wrap-distance-right:9pt;mso-wrap-distance-bottom:0;mso-position-horizontal:absolute;mso-position-horizontal-relative:page;mso-position-vertical:absolute;mso-position-vertical-relative:page;mso-height-percent:0;mso-height-relative:margin" from="687.75pt,19.85pt" to="687.75pt,709.8pt" o:gfxdata="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" strokecolor="black [3213]" strokeweight=".5pt">
+              <v:line w14:anchorId="45BB8701" id="直線接點 2" o:spid="_x0000_s1026" style="position:absolute;z-index:251654656;visibility:visible;mso-wrap-style:square;mso-height-percent:0;mso-wrap-distance-left:9pt;mso-wrap-distance-top:0;mso-wrap-distance-right:9pt;mso-wrap-distance-bottom:0;mso-position-horizontal:absolute;mso-position-horizontal-relative:page;mso-position-vertical:absolute;mso-position-vertical-relative:page;mso-height-percent:0;mso-height-relative:margin" from="687.75pt,19.85pt" to="687.75pt,709.8pt" o:gfxdata="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" strokecolor="black [3213]" strokeweight=".5pt">
                 <v:stroke dashstyle="3 1" joinstyle="miter"/>
                 <w10:wrap anchorx="page" anchory="page"/>
               </v:line>
@@ -20048,6 +20048,15 @@
                 <w:w w:val="80"/>
               </w:rPr>
             </w:pPr>
+            <w:r>
+              <w:rPr>
+                <w:rFonts w:ascii="Barlow Condensed Medium" w:eastAsia="標楷體" w:hAnsi="Barlow Condensed Medium" w:cstheme="minorHAnsi" w:hint="eastAsia"/>
+                <w:w w:val="80"/>
+              </w:rPr>
+              <w:t>5</w:t>
+            </w:r>
+            <w:bookmarkStart w:id="6" w:name="_GoBack"/>
+            <w:bookmarkEnd w:id="6"/>
           </w:p>
         </w:tc>
         <w:tc>
@@ -27899,7 +27908,7 @@
           </mc:Choice>
           <mc:Fallback>
             <w:pict>
-              <v:line w14:anchorId="09D65F49" id="直線接點 6" o:spid="_x0000_s1026" style="position:absolute;z-index:251661824;visibility:visible;mso-wrap-style:square;mso-width-percent:0;mso-height-percent:0;mso-wrap-distance-left:9pt;mso-wrap-distance-top:0;mso-wrap-distance-right:9pt;mso-wrap-distance-bottom:0;mso-position-horizontal:absolute;mso-position-horizontal-relative:page;mso-position-vertical:absolute;mso-position-vertical-relative:page;mso-width-percent:0;mso-height-percent:0;mso-width-relative:margin;mso-height-relative:margin" from="343.9pt,19.85pt" to="345.05pt,710.95pt" o:gfxdata="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" strokecolor="black [3213]" strokeweight=".5pt">
+              <v:line w14:anchorId="2D5EE4D1" id="直線接點 6" o:spid="_x0000_s1026" style="position:absolute;z-index:251661824;visibility:visible;mso-wrap-style:square;mso-width-percent:0;mso-height-percent:0;mso-wrap-distance-left:9pt;mso-wrap-distance-top:0;mso-wrap-distance-right:9pt;mso-wrap-distance-bottom:0;mso-position-horizontal:absolute;mso-position-horizontal-relative:page;mso-position-vertical:absolute;mso-position-vertical-relative:page;mso-width-percent:0;mso-height-percent:0;mso-width-relative:margin;mso-height-relative:margin" from="343.9pt,19.85pt" to="345.05pt,710.95pt" o:gfxdata="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" strokecolor="black [3213]" strokeweight=".5pt">
                 <v:stroke dashstyle="3 1" joinstyle="miter"/>
                 <w10:wrap anchorx="page" anchory="page"/>
               </v:line>
@@ -27977,7 +27986,7 @@
           </mc:Choice>
           <mc:Fallback>
             <w:pict>
-              <v:line w14:anchorId="36225D1F" id="直線接點 4" o:spid="_x0000_s1026" style="position:absolute;z-index:251660800;visibility:visible;mso-wrap-style:square;mso-width-percent:0;mso-height-percent:0;mso-wrap-distance-left:9pt;mso-wrap-distance-top:0;mso-wrap-distance-right:9pt;mso-wrap-distance-bottom:0;mso-position-horizontal:absolute;mso-position-horizontal-relative:page;mso-position-vertical:absolute;mso-position-vertical-relative:page;mso-width-percent:0;mso-height-percent:0;mso-width-relative:margin;mso-height-relative:margin" from="343.9pt,19.85pt" to="345.05pt,710.95pt" o:gfxdata="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" strokecolor="black [3213]" strokeweight=".5pt">
+              <v:line w14:anchorId="22AFA0AF" id="直線接點 4" o:spid="_x0000_s1026" style="position:absolute;z-index:251660800;visibility:visible;mso-wrap-style:square;mso-width-percent:0;mso-height-percent:0;mso-wrap-distance-left:9pt;mso-wrap-distance-top:0;mso-wrap-distance-right:9pt;mso-wrap-distance-bottom:0;mso-position-horizontal:absolute;mso-position-horizontal-relative:page;mso-position-vertical:absolute;mso-position-vertical-relative:page;mso-width-percent:0;mso-height-percent:0;mso-width-relative:margin;mso-height-relative:margin" from="343.9pt,19.85pt" to="345.05pt,710.95pt" o:gfxdata="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" strokecolor="black [3213]" strokeweight=".5pt">
                 <v:stroke dashstyle="3 1" joinstyle="miter"/>
                 <w10:wrap anchorx="page" anchory="page"/>
               </v:line>
@@ -28305,7 +28314,6 @@
           <w:szCs w:val="26"/>
         </w:rPr>
       </w:pPr>
-      <w:bookmarkStart w:id="6" w:name="_GoBack"/>
       <w:r>
         <w:rPr>
           <w:rFonts w:ascii="Barlow Condensed Medium" w:eastAsia="華康儷中黑" w:hAnsi="Barlow Condensed Medium" w:hint="eastAsia"/>
@@ -28404,7 +28412,7 @@
         <w:spacing w:afterLines="50" w:after="165" w:line="300" w:lineRule="exact"/>
         <w:jc w:val="both"/>
         <w:rPr>
-          <w:rFonts w:ascii="Barlow Condensed Medium" w:eastAsia="華康細黑體" w:hAnsi="Barlow Condensed Medium" w:cs="微軟正黑體" w:hint="eastAsia"/>
+          <w:rFonts w:ascii="Barlow Condensed Medium" w:eastAsia="華康細黑體" w:hAnsi="Barlow Condensed Medium" w:cs="微軟正黑體"/>
           <w:w w:val="75"/>
           <w:sz w:val="26"/>
           <w:szCs w:val="26"/>
@@ -28732,7 +28740,6 @@
         </w:rPr>
         <w:sym w:font="Wingdings" w:char="F043"/>
       </w:r>
-      <w:bookmarkEnd w:id="6"/>
     </w:p>
     <w:sectPr>
       <w:type w:val="evenPage"/>
@@ -31838,7 +31845,7 @@
 </file>
 
 <file path=customXml/itemProps1.xml><?xml version="1.0" encoding="utf-8"?>
-<ds:datastoreItem xmlns:ds="http://schemas.openxmlformats.org/officeDocument/2006/customXml" ds:itemID="{8DE3CEA9-0879-4617-8D41-A91F515EB508}">
+<ds:datastoreItem xmlns:ds="http://schemas.openxmlformats.org/officeDocument/2006/customXml" ds:itemID="{E05414D5-A184-4B8F-AEF8-79E246326A9B}">
   <ds:schemaRefs>
     <ds:schemaRef ds:uri="http://schemas.openxmlformats.org/officeDocument/2006/bibliography"/>
   </ds:schemaRefs>
